--- a/分章书稿/第 4 章 超越梯度下降/第4章 超越梯度下降.docx
+++ b/分章书稿/第 4 章 超越梯度下降/第4章 超越梯度下降.docx
@@ -1,6 +1,6 @@
 
 <file path=word/document.xml><?xml version="1.0" encoding="utf-8"?>
-<w:document xmlns:wpc="http://schemas.microsoft.com/office/word/2010/wordprocessingCanvas" xmlns:mc="http://schemas.openxmlformats.org/markup-compatibility/2006" xmlns:o="urn:schemas-microsoft-com:office:office" xmlns:r="http://schemas.openxmlformats.org/officeDocument/2006/relationships" xmlns:m="http://schemas.openxmlformats.org/officeDocument/2006/math" xmlns:v="urn:schemas-microsoft-com:vml" xmlns:wp14="http://schemas.microsoft.com/office/word/2010/wordprocessingDrawing" xmlns:wp="http://schemas.openxmlformats.org/drawingml/2006/wordprocessingDrawing" xmlns:w10="urn:schemas-microsoft-com:office:word" xmlns:w="http://schemas.openxmlformats.org/wordprocessingml/2006/main" xmlns:w14="http://schemas.microsoft.com/office/word/2010/wordml" xmlns:wpg="http://schemas.microsoft.com/office/word/2010/wordprocessingGroup" xmlns:wpi="http://schemas.microsoft.com/office/word/2010/wordprocessingInk" xmlns:wne="http://schemas.microsoft.com/office/word/2006/wordml" xmlns:wps="http://schemas.microsoft.com/office/word/2010/wordprocessingShape" mc:Ignorable="w14 wp14">
+<w:document xmlns:wpc="http://schemas.microsoft.com/office/word/2010/wordprocessingCanvas" xmlns:cx="http://schemas.microsoft.com/office/drawing/2014/chartex" xmlns:cx1="http://schemas.microsoft.com/office/drawing/2015/9/8/chartex" xmlns:cx2="http://schemas.microsoft.com/office/drawing/2015/10/21/chartex" xmlns:cx3="http://schemas.microsoft.com/office/drawing/2016/5/9/chartex" xmlns:cx4="http://schemas.microsoft.com/office/drawing/2016/5/10/chartex" xmlns:cx5="http://schemas.microsoft.com/office/drawing/2016/5/11/chartex" xmlns:cx6="http://schemas.microsoft.com/office/drawing/2016/5/12/chartex" xmlns:cx7="http://schemas.microsoft.com/office/drawing/2016/5/13/chartex" xmlns:cx8="http://schemas.microsoft.com/office/drawing/2016/5/14/chartex" xmlns:mc="http://schemas.openxmlformats.org/markup-compatibility/2006" xmlns:aink="http://schemas.microsoft.com/office/drawing/2016/ink" xmlns:am3d="http://schemas.microsoft.com/office/drawing/2017/model3d" xmlns:o="urn:schemas-microsoft-com:office:office" xmlns:r="http://schemas.openxmlformats.org/officeDocument/2006/relationships" xmlns:m="http://schemas.openxmlformats.org/officeDocument/2006/math" xmlns:v="urn:schemas-microsoft-com:vml" xmlns:wp14="http://schemas.microsoft.com/office/word/2010/wordprocessingDrawing" xmlns:wp="http://schemas.openxmlformats.org/drawingml/2006/wordprocessingDrawing" xmlns:w10="urn:schemas-microsoft-com:office:word" xmlns:w="http://schemas.openxmlformats.org/wordprocessingml/2006/main" xmlns:w14="http://schemas.microsoft.com/office/word/2010/wordml" xmlns:w15="http://schemas.microsoft.com/office/word/2012/wordml" xmlns:w16cid="http://schemas.microsoft.com/office/word/2016/wordml/cid" xmlns:w16se="http://schemas.microsoft.com/office/word/2015/wordml/symex" xmlns:wpg="http://schemas.microsoft.com/office/word/2010/wordprocessingGroup" xmlns:wpi="http://schemas.microsoft.com/office/word/2010/wordprocessingInk" xmlns:wne="http://schemas.microsoft.com/office/word/2006/wordml" xmlns:wps="http://schemas.microsoft.com/office/word/2010/wordprocessingShape" mc:Ignorable="w14 w15 w16se w16cid wp14">
   <w:body>
     <w:p>
       <w:pPr>
@@ -136,21 +136,7 @@
         <w:rPr>
           <w:rFonts w:hint="eastAsia"/>
         </w:rPr>
-        <w:t>首先回顾一下矩阵。这不是一个关于矩阵的全面介绍，例如行列式这个概念就没有出现。本节只介绍一下后</w:t>
-      </w:r>
-      <w:proofErr w:type="gramStart"/>
-      <w:r>
-        <w:rPr>
-          <w:rFonts w:hint="eastAsia"/>
-        </w:rPr>
-        <w:t>文讨论</w:t>
-      </w:r>
-      <w:proofErr w:type="gramEnd"/>
-      <w:r>
-        <w:rPr>
-          <w:rFonts w:hint="eastAsia"/>
-        </w:rPr>
-        <w:t>中用得上的相关知识。</w:t>
+        <w:t>首先回顾一下矩阵。这不是一个关于矩阵的全面介绍，例如行列式这个概念就没有出现。本节只介绍一下后文讨论中用得上的相关知识。</w:t>
       </w:r>
     </w:p>
     <w:p/>
@@ -3334,16 +3320,7 @@
         <w:rPr>
           <w:rFonts w:hint="eastAsia"/>
         </w:rPr>
-        <w:t>的。</w:t>
-      </w:r>
-    </w:p>
-    <w:p/>
-    <w:p>
-      <w:r>
-        <w:rPr>
-          <w:rFonts w:hint="eastAsia"/>
-        </w:rPr>
-        <w:t>如果矩阵</w:t>
+        <w:t>的。如果矩阵</w:t>
       </w:r>
       <m:oMath>
         <m:r>
@@ -3425,7 +3402,6 @@
           <w:rPr>
             <w:rFonts w:ascii="Cambria Math" w:hAnsi="Cambria Math"/>
           </w:rPr>
-          <w:lastRenderedPageBreak/>
           <m:t>Ax=</m:t>
         </m:r>
         <m:nary>
@@ -3596,21 +3572,7 @@
         <w:rPr>
           <w:rFonts w:hint="eastAsia"/>
         </w:rPr>
-        <w:t>的元素对矩阵的</w:t>
-      </w:r>
-      <w:proofErr w:type="gramStart"/>
-      <w:r>
-        <w:rPr>
-          <w:rFonts w:hint="eastAsia"/>
-        </w:rPr>
-        <w:t>列进行</w:t>
-      </w:r>
-      <w:proofErr w:type="gramEnd"/>
-      <w:r>
-        <w:rPr>
-          <w:rFonts w:hint="eastAsia"/>
-        </w:rPr>
-        <w:t>线性组合。所以</w:t>
+        <w:t>的元素对矩阵的列进行线性组合。所以</w:t>
       </w:r>
       <m:oMath>
         <m:r>
@@ -3685,19 +3647,11 @@
           <m:t>i</m:t>
         </m:r>
       </m:oMath>
-      <w:proofErr w:type="gramStart"/>
-      <w:r>
-        <w:rPr>
-          <w:rFonts w:hint="eastAsia"/>
-        </w:rPr>
-        <w:t>个</w:t>
-      </w:r>
-      <w:proofErr w:type="gramEnd"/>
-      <w:r>
-        <w:rPr>
-          <w:rFonts w:hint="eastAsia"/>
-        </w:rPr>
-        <w:t>元素是</w:t>
+      <w:r>
+        <w:rPr>
+          <w:rFonts w:hint="eastAsia"/>
+        </w:rPr>
+        <w:t>个元素是</w:t>
       </w:r>
       <m:oMath>
         <m:nary>
@@ -5029,357 +4983,11 @@
       </w:pPr>
     </w:p>
     <w:p>
-      <w:pPr>
-        <w:rPr>
-          <w:rFonts w:hint="eastAsia"/>
-        </w:rPr>
-      </w:pPr>
       <w:r>
         <w:rPr>
           <w:rFonts w:hint="eastAsia"/>
         </w:rPr>
         <w:t>矩阵乘法对加法满足结合律：</w:t>
-      </w:r>
-    </w:p>
-    <w:p>
-      <w:pPr>
-        <w:rPr>
-          <w:rFonts w:hint="eastAsia"/>
-        </w:rPr>
-      </w:pPr>
-    </w:p>
-    <w:p>
-      <w:pPr>
-        <w:rPr>
-          <w:rFonts w:hint="eastAsia"/>
-        </w:rPr>
-      </w:pPr>
-    </w:p>
-    <w:p>
-      <w:pPr>
-        <w:jc w:val="center"/>
-        <w:rPr>
-          <w:rFonts w:hint="eastAsia"/>
-        </w:rPr>
-      </w:pPr>
-      <m:oMath>
-        <m:r>
-          <m:rPr>
-            <m:sty m:val="bi"/>
-          </m:rPr>
-          <w:rPr>
-            <w:rFonts w:ascii="Cambria Math" w:hAnsi="Cambria Math"/>
-          </w:rPr>
-          <m:t>A</m:t>
-        </m:r>
-        <m:d>
-          <m:dPr>
-            <m:ctrlPr>
-              <w:rPr>
-                <w:rFonts w:ascii="Cambria Math" w:hAnsi="Cambria Math"/>
-                <w:b/>
-                <w:i/>
-              </w:rPr>
-            </m:ctrlPr>
-          </m:dPr>
-          <m:e>
-            <m:r>
-              <m:rPr>
-                <m:sty m:val="bi"/>
-              </m:rPr>
-              <w:rPr>
-                <w:rFonts w:ascii="Cambria Math" w:hAnsi="Cambria Math"/>
-              </w:rPr>
-              <m:t>B+C</m:t>
-            </m:r>
-          </m:e>
-        </m:d>
-        <m:r>
-          <m:rPr>
-            <m:sty m:val="bi"/>
-          </m:rPr>
-          <w:rPr>
-            <w:rFonts w:ascii="Cambria Math" w:hAnsi="Cambria Math"/>
-          </w:rPr>
-          <m:t xml:space="preserve">=AB+AC,    </m:t>
-        </m:r>
-        <m:d>
-          <m:dPr>
-            <m:ctrlPr>
-              <w:rPr>
-                <w:rFonts w:ascii="Cambria Math" w:hAnsi="Cambria Math"/>
-                <w:b/>
-                <w:i/>
-              </w:rPr>
-            </m:ctrlPr>
-          </m:dPr>
-          <m:e>
-            <m:r>
-              <m:rPr>
-                <m:sty m:val="bi"/>
-              </m:rPr>
-              <w:rPr>
-                <w:rFonts w:ascii="Cambria Math" w:hAnsi="Cambria Math"/>
-              </w:rPr>
-              <m:t>A+B</m:t>
-            </m:r>
-          </m:e>
-        </m:d>
-        <m:r>
-          <m:rPr>
-            <m:sty m:val="bi"/>
-          </m:rPr>
-          <w:rPr>
-            <w:rFonts w:ascii="Cambria Math" w:hAnsi="Cambria Math"/>
-          </w:rPr>
-          <m:t>C=AC+BC</m:t>
-        </m:r>
-      </m:oMath>
-      <w:r>
-        <w:rPr>
-          <w:rFonts w:hint="eastAsia"/>
-        </w:rPr>
-        <w:t xml:space="preserve">          </w:t>
-      </w:r>
-      <w:r>
-        <w:rPr>
-          <w:rFonts w:hint="eastAsia"/>
-        </w:rPr>
-        <w:t>（</w:t>
-      </w:r>
-      <w:r>
-        <w:rPr>
-          <w:rFonts w:hint="eastAsia"/>
-        </w:rPr>
-        <w:t>4.12</w:t>
-      </w:r>
-      <w:r>
-        <w:rPr>
-          <w:rFonts w:hint="eastAsia"/>
-        </w:rPr>
-        <w:t>）</w:t>
-      </w:r>
-    </w:p>
-    <w:p>
-      <w:pPr>
-        <w:rPr>
-          <w:rFonts w:hint="eastAsia"/>
-        </w:rPr>
-      </w:pPr>
-    </w:p>
-    <w:p>
-      <w:pPr>
-        <w:rPr>
-          <w:rFonts w:hint="eastAsia"/>
-        </w:rPr>
-      </w:pPr>
-    </w:p>
-    <w:p>
-      <w:pPr>
-        <w:rPr>
-          <w:rFonts w:hint="eastAsia"/>
-        </w:rPr>
-      </w:pPr>
-      <w:r>
-        <w:rPr>
-          <w:rFonts w:hint="eastAsia"/>
-        </w:rPr>
-        <w:t>矩阵乘法对数乘有：</w:t>
-      </w:r>
-    </w:p>
-    <w:p>
-      <w:pPr>
-        <w:rPr>
-          <w:rFonts w:hint="eastAsia"/>
-        </w:rPr>
-      </w:pPr>
-    </w:p>
-    <w:p>
-      <w:pPr>
-        <w:rPr>
-          <w:rFonts w:hint="eastAsia"/>
-        </w:rPr>
-      </w:pPr>
-    </w:p>
-    <w:p>
-      <w:pPr>
-        <w:jc w:val="center"/>
-        <w:rPr>
-          <w:rFonts w:hint="eastAsia"/>
-        </w:rPr>
-      </w:pPr>
-      <m:oMath>
-        <m:r>
-          <m:rPr>
-            <m:sty m:val="bi"/>
-          </m:rPr>
-          <w:rPr>
-            <w:rFonts w:ascii="Cambria Math" w:hAnsi="Cambria Math"/>
-          </w:rPr>
-          <m:t>A</m:t>
-        </m:r>
-        <m:d>
-          <m:dPr>
-            <m:ctrlPr>
-              <w:rPr>
-                <w:rFonts w:ascii="Cambria Math" w:hAnsi="Cambria Math"/>
-                <w:b/>
-                <w:i/>
-              </w:rPr>
-            </m:ctrlPr>
-          </m:dPr>
-          <m:e>
-            <m:r>
-              <w:rPr>
-                <w:rFonts w:ascii="Cambria Math" w:hAnsi="Cambria Math"/>
-              </w:rPr>
-              <m:t>k</m:t>
-            </m:r>
-            <m:r>
-              <m:rPr>
-                <m:sty m:val="bi"/>
-              </m:rPr>
-              <w:rPr>
-                <w:rFonts w:ascii="Cambria Math" w:hAnsi="Cambria Math"/>
-              </w:rPr>
-              <m:t>B</m:t>
-            </m:r>
-          </m:e>
-        </m:d>
-        <m:r>
-          <m:rPr>
-            <m:sty m:val="bi"/>
-          </m:rPr>
-          <w:rPr>
-            <w:rFonts w:ascii="Cambria Math" w:hAnsi="Cambria Math"/>
-          </w:rPr>
-          <m:t>=</m:t>
-        </m:r>
-        <m:d>
-          <m:dPr>
-            <m:ctrlPr>
-              <w:rPr>
-                <w:rFonts w:ascii="Cambria Math" w:hAnsi="Cambria Math"/>
-                <w:b/>
-                <w:i/>
-              </w:rPr>
-            </m:ctrlPr>
-          </m:dPr>
-          <m:e>
-            <m:r>
-              <w:rPr>
-                <w:rFonts w:ascii="Cambria Math" w:hAnsi="Cambria Math"/>
-              </w:rPr>
-              <m:t>k</m:t>
-            </m:r>
-            <m:r>
-              <m:rPr>
-                <m:sty m:val="bi"/>
-              </m:rPr>
-              <w:rPr>
-                <w:rFonts w:ascii="Cambria Math" w:hAnsi="Cambria Math"/>
-              </w:rPr>
-              <m:t>A</m:t>
-            </m:r>
-          </m:e>
-        </m:d>
-        <m:r>
-          <m:rPr>
-            <m:sty m:val="bi"/>
-          </m:rPr>
-          <w:rPr>
-            <w:rFonts w:ascii="Cambria Math" w:hAnsi="Cambria Math"/>
-          </w:rPr>
-          <m:t>B=</m:t>
-        </m:r>
-        <m:r>
-          <w:rPr>
-            <w:rFonts w:ascii="Cambria Math" w:hAnsi="Cambria Math"/>
-          </w:rPr>
-          <m:t>k</m:t>
-        </m:r>
-        <m:d>
-          <m:dPr>
-            <m:ctrlPr>
-              <w:rPr>
-                <w:rFonts w:ascii="Cambria Math" w:hAnsi="Cambria Math"/>
-                <w:b/>
-                <w:i/>
-              </w:rPr>
-            </m:ctrlPr>
-          </m:dPr>
-          <m:e>
-            <m:r>
-              <m:rPr>
-                <m:sty m:val="bi"/>
-              </m:rPr>
-              <w:rPr>
-                <w:rFonts w:ascii="Cambria Math" w:hAnsi="Cambria Math"/>
-              </w:rPr>
-              <m:t>AB</m:t>
-            </m:r>
-          </m:e>
-        </m:d>
-      </m:oMath>
-      <w:r>
-        <w:rPr>
-          <w:rFonts w:hint="eastAsia"/>
-        </w:rPr>
-        <w:t xml:space="preserve">          </w:t>
-      </w:r>
-      <w:r>
-        <w:rPr>
-          <w:rFonts w:hint="eastAsia"/>
-        </w:rPr>
-        <w:t>（</w:t>
-      </w:r>
-      <w:r>
-        <w:rPr>
-          <w:rFonts w:hint="eastAsia"/>
-        </w:rPr>
-        <w:t>4.13</w:t>
-      </w:r>
-      <w:r>
-        <w:rPr>
-          <w:rFonts w:hint="eastAsia"/>
-        </w:rPr>
-        <w:t>）</w:t>
-      </w:r>
-    </w:p>
-    <w:p>
-      <w:pPr>
-        <w:rPr>
-          <w:rFonts w:hint="eastAsia"/>
-        </w:rPr>
-      </w:pPr>
-    </w:p>
-    <w:p>
-      <w:pPr>
-        <w:rPr>
-          <w:rFonts w:hint="eastAsia"/>
-        </w:rPr>
-      </w:pPr>
-    </w:p>
-    <w:p>
-      <w:r>
-        <w:rPr>
-          <w:rFonts w:hint="eastAsia"/>
-        </w:rPr>
-        <w:t>矩阵的数</w:t>
-      </w:r>
-      <w:proofErr w:type="gramStart"/>
-      <w:r>
-        <w:rPr>
-          <w:rFonts w:hint="eastAsia"/>
-        </w:rPr>
-        <w:t>乘满足</w:t>
-      </w:r>
-      <w:proofErr w:type="gramEnd"/>
-      <w:r>
-        <w:rPr>
-          <w:rFonts w:hint="eastAsia"/>
-        </w:rPr>
-        <w:t>分配率：</w:t>
       </w:r>
     </w:p>
     <w:p/>
@@ -5390,17 +4998,20 @@
       </w:pPr>
       <m:oMath>
         <m:r>
-          <w:rPr>
-            <w:rFonts w:ascii="Cambria Math" w:hAnsi="Cambria Math"/>
-          </w:rPr>
-          <w:lastRenderedPageBreak/>
-          <m:t>k</m:t>
+          <m:rPr>
+            <m:sty m:val="bi"/>
+          </m:rPr>
+          <w:rPr>
+            <w:rFonts w:ascii="Cambria Math" w:hAnsi="Cambria Math"/>
+          </w:rPr>
+          <m:t>A</m:t>
         </m:r>
         <m:d>
           <m:dPr>
             <m:ctrlPr>
               <w:rPr>
                 <w:rFonts w:ascii="Cambria Math" w:hAnsi="Cambria Math"/>
+                <w:b/>
                 <w:i/>
               </w:rPr>
             </m:ctrlPr>
@@ -5413,48 +5024,18 @@
               <w:rPr>
                 <w:rFonts w:ascii="Cambria Math" w:hAnsi="Cambria Math"/>
               </w:rPr>
-              <m:t>A+B</m:t>
+              <m:t>B+C</m:t>
             </m:r>
           </m:e>
         </m:d>
         <m:r>
-          <w:rPr>
-            <w:rFonts w:ascii="Cambria Math" w:hAnsi="Cambria Math"/>
-          </w:rPr>
-          <m:t>=k</m:t>
-        </m:r>
-        <m:r>
           <m:rPr>
             <m:sty m:val="bi"/>
           </m:rPr>
           <w:rPr>
             <w:rFonts w:ascii="Cambria Math" w:hAnsi="Cambria Math"/>
           </w:rPr>
-          <m:t>A</m:t>
-        </m:r>
-        <m:r>
-          <w:rPr>
-            <w:rFonts w:ascii="Cambria Math" w:hAnsi="Cambria Math"/>
-          </w:rPr>
-          <m:t>+k</m:t>
-        </m:r>
-        <m:r>
-          <m:rPr>
-            <m:sty m:val="bi"/>
-          </m:rPr>
-          <w:rPr>
-            <w:rFonts w:ascii="Cambria Math" w:hAnsi="Cambria Math"/>
-          </w:rPr>
-          <m:t>B</m:t>
-        </m:r>
-        <m:r>
-          <m:rPr>
-            <m:sty m:val="b"/>
-          </m:rPr>
-          <w:rPr>
-            <w:rFonts w:ascii="Cambria Math" w:hAnsi="Cambria Math"/>
-          </w:rPr>
-          <m:t xml:space="preserve">,    </m:t>
+          <m:t xml:space="preserve">=AB+AC,    </m:t>
         </m:r>
         <m:d>
           <m:dPr>
@@ -5462,15 +5043,19 @@
               <w:rPr>
                 <w:rFonts w:ascii="Cambria Math" w:hAnsi="Cambria Math"/>
                 <w:b/>
+                <w:i/>
               </w:rPr>
             </m:ctrlPr>
           </m:dPr>
           <m:e>
             <m:r>
-              <w:rPr>
-                <w:rFonts w:ascii="Cambria Math" w:hAnsi="Cambria Math"/>
-              </w:rPr>
-              <m:t>k+h</m:t>
+              <m:rPr>
+                <m:sty m:val="bi"/>
+              </m:rPr>
+              <w:rPr>
+                <w:rFonts w:ascii="Cambria Math" w:hAnsi="Cambria Math"/>
+              </w:rPr>
+              <m:t>A+B</m:t>
             </m:r>
           </m:e>
         </m:d>
@@ -5481,37 +5066,7 @@
           <w:rPr>
             <w:rFonts w:ascii="Cambria Math" w:hAnsi="Cambria Math"/>
           </w:rPr>
-          <m:t>A=</m:t>
-        </m:r>
-        <m:r>
-          <w:rPr>
-            <w:rFonts w:ascii="Cambria Math" w:hAnsi="Cambria Math"/>
-          </w:rPr>
-          <m:t>k</m:t>
-        </m:r>
-        <m:r>
-          <m:rPr>
-            <m:sty m:val="bi"/>
-          </m:rPr>
-          <w:rPr>
-            <w:rFonts w:ascii="Cambria Math" w:hAnsi="Cambria Math"/>
-          </w:rPr>
-          <m:t>A+</m:t>
-        </m:r>
-        <m:r>
-          <w:rPr>
-            <w:rFonts w:ascii="Cambria Math" w:hAnsi="Cambria Math"/>
-          </w:rPr>
-          <m:t>h</m:t>
-        </m:r>
-        <m:r>
-          <m:rPr>
-            <m:sty m:val="bi"/>
-          </m:rPr>
-          <w:rPr>
-            <w:rFonts w:ascii="Cambria Math" w:hAnsi="Cambria Math"/>
-          </w:rPr>
-          <m:t>A</m:t>
+          <m:t>C=AC+BC</m:t>
         </m:r>
       </m:oMath>
       <w:r>
@@ -5530,13 +5085,7 @@
         <w:rPr>
           <w:rFonts w:hint="eastAsia"/>
         </w:rPr>
-        <w:t>4.1</w:t>
-      </w:r>
-      <w:r>
-        <w:rPr>
-          <w:rFonts w:hint="eastAsia"/>
-        </w:rPr>
-        <w:t>4</w:t>
+        <w:t>4.12</w:t>
       </w:r>
       <w:r>
         <w:rPr>
@@ -5552,7 +5101,19 @@
         <w:rPr>
           <w:rFonts w:hint="eastAsia"/>
         </w:rPr>
-        <w:t>矩阵乘积的转置是：</w:t>
+        <w:t>矩阵乘法对数乘</w:t>
+      </w:r>
+      <w:r>
+        <w:rPr>
+          <w:rFonts w:hint="eastAsia"/>
+        </w:rPr>
+        <w:t>满足</w:t>
+      </w:r>
+      <w:r>
+        <w:rPr>
+          <w:rFonts w:hint="eastAsia"/>
+        </w:rPr>
+        <w:t>：</w:t>
       </w:r>
     </w:p>
     <w:p/>
@@ -5562,6 +5123,332 @@
         <w:jc w:val="center"/>
       </w:pPr>
       <m:oMath>
+        <m:r>
+          <m:rPr>
+            <m:sty m:val="bi"/>
+          </m:rPr>
+          <w:rPr>
+            <w:rFonts w:ascii="Cambria Math" w:hAnsi="Cambria Math"/>
+          </w:rPr>
+          <m:t>A</m:t>
+        </m:r>
+        <m:d>
+          <m:dPr>
+            <m:ctrlPr>
+              <w:rPr>
+                <w:rFonts w:ascii="Cambria Math" w:hAnsi="Cambria Math"/>
+                <w:b/>
+                <w:i/>
+              </w:rPr>
+            </m:ctrlPr>
+          </m:dPr>
+          <m:e>
+            <m:r>
+              <w:rPr>
+                <w:rFonts w:ascii="Cambria Math" w:hAnsi="Cambria Math"/>
+              </w:rPr>
+              <m:t>k</m:t>
+            </m:r>
+            <m:r>
+              <m:rPr>
+                <m:sty m:val="bi"/>
+              </m:rPr>
+              <w:rPr>
+                <w:rFonts w:ascii="Cambria Math" w:hAnsi="Cambria Math"/>
+              </w:rPr>
+              <m:t>B</m:t>
+            </m:r>
+          </m:e>
+        </m:d>
+        <m:r>
+          <m:rPr>
+            <m:sty m:val="bi"/>
+          </m:rPr>
+          <w:rPr>
+            <w:rFonts w:ascii="Cambria Math" w:hAnsi="Cambria Math"/>
+          </w:rPr>
+          <m:t>=</m:t>
+        </m:r>
+        <m:d>
+          <m:dPr>
+            <m:ctrlPr>
+              <w:rPr>
+                <w:rFonts w:ascii="Cambria Math" w:hAnsi="Cambria Math"/>
+                <w:b/>
+                <w:i/>
+              </w:rPr>
+            </m:ctrlPr>
+          </m:dPr>
+          <m:e>
+            <m:r>
+              <w:rPr>
+                <w:rFonts w:ascii="Cambria Math" w:hAnsi="Cambria Math"/>
+              </w:rPr>
+              <m:t>k</m:t>
+            </m:r>
+            <m:r>
+              <m:rPr>
+                <m:sty m:val="bi"/>
+              </m:rPr>
+              <w:rPr>
+                <w:rFonts w:ascii="Cambria Math" w:hAnsi="Cambria Math"/>
+              </w:rPr>
+              <m:t>A</m:t>
+            </m:r>
+          </m:e>
+        </m:d>
+        <m:r>
+          <m:rPr>
+            <m:sty m:val="bi"/>
+          </m:rPr>
+          <w:rPr>
+            <w:rFonts w:ascii="Cambria Math" w:hAnsi="Cambria Math"/>
+          </w:rPr>
+          <m:t>B=</m:t>
+        </m:r>
+        <m:r>
+          <w:rPr>
+            <w:rFonts w:ascii="Cambria Math" w:hAnsi="Cambria Math"/>
+          </w:rPr>
+          <m:t>k</m:t>
+        </m:r>
+        <m:d>
+          <m:dPr>
+            <m:ctrlPr>
+              <w:rPr>
+                <w:rFonts w:ascii="Cambria Math" w:hAnsi="Cambria Math"/>
+                <w:b/>
+                <w:i/>
+              </w:rPr>
+            </m:ctrlPr>
+          </m:dPr>
+          <m:e>
+            <m:r>
+              <m:rPr>
+                <m:sty m:val="bi"/>
+              </m:rPr>
+              <w:rPr>
+                <w:rFonts w:ascii="Cambria Math" w:hAnsi="Cambria Math"/>
+              </w:rPr>
+              <m:t>AB</m:t>
+            </m:r>
+          </m:e>
+        </m:d>
+      </m:oMath>
+      <w:r>
+        <w:rPr>
+          <w:rFonts w:hint="eastAsia"/>
+        </w:rPr>
+        <w:t xml:space="preserve">          </w:t>
+      </w:r>
+      <w:r>
+        <w:rPr>
+          <w:rFonts w:hint="eastAsia"/>
+        </w:rPr>
+        <w:t>（</w:t>
+      </w:r>
+      <w:r>
+        <w:rPr>
+          <w:rFonts w:hint="eastAsia"/>
+        </w:rPr>
+        <w:t>4.13</w:t>
+      </w:r>
+      <w:r>
+        <w:rPr>
+          <w:rFonts w:hint="eastAsia"/>
+        </w:rPr>
+        <w:t>）</w:t>
+      </w:r>
+    </w:p>
+    <w:p/>
+    <w:p/>
+    <w:p>
+      <w:r>
+        <w:rPr>
+          <w:rFonts w:hint="eastAsia"/>
+        </w:rPr>
+        <w:t>矩阵的数乘满足分配率：</w:t>
+      </w:r>
+    </w:p>
+    <w:p/>
+    <w:p/>
+    <w:p>
+      <w:pPr>
+        <w:jc w:val="center"/>
+      </w:pPr>
+      <m:oMath>
+        <m:r>
+          <w:rPr>
+            <w:rFonts w:ascii="Cambria Math" w:hAnsi="Cambria Math"/>
+          </w:rPr>
+          <m:t>k</m:t>
+        </m:r>
+        <m:d>
+          <m:dPr>
+            <m:ctrlPr>
+              <w:rPr>
+                <w:rFonts w:ascii="Cambria Math" w:hAnsi="Cambria Math"/>
+                <w:i/>
+              </w:rPr>
+            </m:ctrlPr>
+          </m:dPr>
+          <m:e>
+            <m:r>
+              <m:rPr>
+                <m:sty m:val="bi"/>
+              </m:rPr>
+              <w:rPr>
+                <w:rFonts w:ascii="Cambria Math" w:hAnsi="Cambria Math"/>
+              </w:rPr>
+              <m:t>A+B</m:t>
+            </m:r>
+          </m:e>
+        </m:d>
+        <m:r>
+          <w:rPr>
+            <w:rFonts w:ascii="Cambria Math" w:hAnsi="Cambria Math"/>
+          </w:rPr>
+          <m:t>=k</m:t>
+        </m:r>
+        <m:r>
+          <m:rPr>
+            <m:sty m:val="bi"/>
+          </m:rPr>
+          <w:rPr>
+            <w:rFonts w:ascii="Cambria Math" w:hAnsi="Cambria Math"/>
+          </w:rPr>
+          <m:t>A</m:t>
+        </m:r>
+        <m:r>
+          <w:rPr>
+            <w:rFonts w:ascii="Cambria Math" w:hAnsi="Cambria Math"/>
+          </w:rPr>
+          <m:t>+k</m:t>
+        </m:r>
+        <m:r>
+          <m:rPr>
+            <m:sty m:val="bi"/>
+          </m:rPr>
+          <w:rPr>
+            <w:rFonts w:ascii="Cambria Math" w:hAnsi="Cambria Math"/>
+          </w:rPr>
+          <m:t>B</m:t>
+        </m:r>
+        <m:r>
+          <m:rPr>
+            <m:sty m:val="b"/>
+          </m:rPr>
+          <w:rPr>
+            <w:rFonts w:ascii="Cambria Math" w:hAnsi="Cambria Math"/>
+          </w:rPr>
+          <m:t xml:space="preserve">,    </m:t>
+        </m:r>
+        <m:d>
+          <m:dPr>
+            <m:ctrlPr>
+              <w:rPr>
+                <w:rFonts w:ascii="Cambria Math" w:hAnsi="Cambria Math"/>
+                <w:b/>
+              </w:rPr>
+            </m:ctrlPr>
+          </m:dPr>
+          <m:e>
+            <m:r>
+              <w:rPr>
+                <w:rFonts w:ascii="Cambria Math" w:hAnsi="Cambria Math"/>
+              </w:rPr>
+              <m:t>k+h</m:t>
+            </m:r>
+          </m:e>
+        </m:d>
+        <m:r>
+          <m:rPr>
+            <m:sty m:val="bi"/>
+          </m:rPr>
+          <w:rPr>
+            <w:rFonts w:ascii="Cambria Math" w:hAnsi="Cambria Math"/>
+          </w:rPr>
+          <m:t>A=</m:t>
+        </m:r>
+        <m:r>
+          <w:rPr>
+            <w:rFonts w:ascii="Cambria Math" w:hAnsi="Cambria Math"/>
+          </w:rPr>
+          <m:t>k</m:t>
+        </m:r>
+        <m:r>
+          <m:rPr>
+            <m:sty m:val="bi"/>
+          </m:rPr>
+          <w:rPr>
+            <w:rFonts w:ascii="Cambria Math" w:hAnsi="Cambria Math"/>
+          </w:rPr>
+          <m:t>A+</m:t>
+        </m:r>
+        <m:r>
+          <w:rPr>
+            <w:rFonts w:ascii="Cambria Math" w:hAnsi="Cambria Math"/>
+          </w:rPr>
+          <m:t>h</m:t>
+        </m:r>
+        <m:r>
+          <m:rPr>
+            <m:sty m:val="bi"/>
+          </m:rPr>
+          <w:rPr>
+            <w:rFonts w:ascii="Cambria Math" w:hAnsi="Cambria Math"/>
+          </w:rPr>
+          <m:t>A</m:t>
+        </m:r>
+      </m:oMath>
+      <w:r>
+        <w:rPr>
+          <w:rFonts w:hint="eastAsia"/>
+        </w:rPr>
+        <w:t xml:space="preserve">          </w:t>
+      </w:r>
+      <w:r>
+        <w:rPr>
+          <w:rFonts w:hint="eastAsia"/>
+        </w:rPr>
+        <w:t>（</w:t>
+      </w:r>
+      <w:r>
+        <w:rPr>
+          <w:rFonts w:hint="eastAsia"/>
+        </w:rPr>
+        <w:t>4.1</w:t>
+      </w:r>
+      <w:r>
+        <w:rPr>
+          <w:rFonts w:hint="eastAsia"/>
+        </w:rPr>
+        <w:t>4</w:t>
+      </w:r>
+      <w:r>
+        <w:rPr>
+          <w:rFonts w:hint="eastAsia"/>
+        </w:rPr>
+        <w:t>）</w:t>
+      </w:r>
+    </w:p>
+    <w:p/>
+    <w:p/>
+    <w:p>
+      <w:r>
+        <w:rPr>
+          <w:rFonts w:hint="eastAsia"/>
+        </w:rPr>
+        <w:t>矩阵乘积的转置是：</w:t>
+      </w:r>
+    </w:p>
+    <w:p/>
+    <w:p/>
+    <w:p>
+      <w:pPr>
+        <w:jc w:val="center"/>
+      </w:pPr>
+      <m:oMath>
         <m:sSup>
           <m:sSupPr>
             <m:ctrlPr>
@@ -5704,7 +5591,13 @@
         <w:rPr>
           <w:rFonts w:hint="eastAsia"/>
         </w:rPr>
-        <w:t>上述几个结论</w:t>
+        <w:t>上述几个</w:t>
+      </w:r>
+      <w:r>
+        <w:rPr>
+          <w:rFonts w:hint="eastAsia"/>
+        </w:rPr>
+        <w:t>规则</w:t>
       </w:r>
       <w:r>
         <w:rPr>
@@ -5954,6 +5847,70 @@
       </w:r>
     </w:p>
     <w:p/>
+    <w:p>
+      <w:pPr>
+        <w:rPr>
+          <w:rFonts w:hint="eastAsia"/>
+        </w:rPr>
+      </w:pPr>
+    </w:p>
+    <w:p>
+      <w:r>
+        <w:rPr>
+          <w:rFonts w:hint="eastAsia"/>
+        </w:rPr>
+        <w:t>把列向量和行向量分别看作</w:t>
+      </w:r>
+      <m:oMath>
+        <m:r>
+          <w:rPr>
+            <w:rFonts w:ascii="Cambria Math" w:hAnsi="Cambria Math" w:hint="eastAsia"/>
+          </w:rPr>
+          <m:t>n</m:t>
+        </m:r>
+        <m:r>
+          <w:rPr>
+            <w:rFonts w:ascii="Cambria Math" w:hAnsi="Cambria Math"/>
+          </w:rPr>
+          <m:t>×1</m:t>
+        </m:r>
+      </m:oMath>
+      <w:r>
+        <w:rPr>
+          <w:rFonts w:hint="eastAsia"/>
+        </w:rPr>
+        <w:t>和</w:t>
+      </w:r>
+      <m:oMath>
+        <m:r>
+          <m:rPr>
+            <m:sty m:val="p"/>
+          </m:rPr>
+          <w:rPr>
+            <w:rFonts w:ascii="Cambria Math" w:hAnsi="Cambria Math" w:hint="eastAsia"/>
+          </w:rPr>
+          <m:t>1</m:t>
+        </m:r>
+        <m:r>
+          <w:rPr>
+            <w:rFonts w:ascii="Cambria Math" w:hAnsi="Cambria Math"/>
+          </w:rPr>
+          <m:t>×</m:t>
+        </m:r>
+        <m:r>
+          <w:rPr>
+            <w:rFonts w:ascii="Cambria Math" w:hAnsi="Cambria Math" w:hint="eastAsia"/>
+          </w:rPr>
+          <m:t>n</m:t>
+        </m:r>
+      </m:oMath>
+      <w:r>
+        <w:rPr>
+          <w:rFonts w:hint="eastAsia"/>
+        </w:rPr>
+        <w:t>的矩阵，则矩阵与向量的乘法也满足上述几个规则。</w:t>
+      </w:r>
+    </w:p>
     <w:p/>
     <w:p>
       <w:r>
@@ -6128,13 +6085,14 @@
       </w:r>
     </w:p>
     <w:p/>
-    <w:p/>
     <w:p>
       <w:pPr>
         <w:rPr>
-          <w:b/>
+          <w:rFonts w:hint="eastAsia"/>
         </w:rPr>
       </w:pPr>
+    </w:p>
+    <w:p>
       <w:r>
         <w:rPr>
           <w:rFonts w:hint="eastAsia"/>
@@ -6208,6 +6166,12 @@
           <w:rFonts w:hint="eastAsia"/>
         </w:rPr>
         <w:t>的迹</w:t>
+      </w:r>
+      <w:r>
+        <w:rPr>
+          <w:rFonts w:hint="eastAsia"/>
+        </w:rPr>
+        <w:t>，因为</w:t>
       </w:r>
       <w:r>
         <w:rPr>
@@ -6223,6 +6187,13 @@
           <w:b/>
         </w:rPr>
       </w:pPr>
+      <w:r>
+        <w:rPr>
+          <w:rFonts w:hint="eastAsia"/>
+          <w:b/>
+        </w:rPr>
+        <w:t xml:space="preserve"> </w:t>
+      </w:r>
     </w:p>
     <w:p>
       <w:pPr>
@@ -9240,21 +9211,7 @@
         <w:rPr>
           <w:rFonts w:hint="eastAsia"/>
         </w:rPr>
-        <w:t>的</w:t>
-      </w:r>
-      <w:proofErr w:type="gramStart"/>
-      <w:r>
-        <w:rPr>
-          <w:rFonts w:hint="eastAsia"/>
-        </w:rPr>
-        <w:t>列都是</w:t>
-      </w:r>
-      <w:proofErr w:type="gramEnd"/>
-      <w:r>
-        <w:rPr>
-          <w:rFonts w:hint="eastAsia"/>
-        </w:rPr>
-        <w:t>单位向量</w:t>
+        <w:t>的列都是单位向量</w:t>
       </w:r>
       <w:r>
         <w:rPr>
@@ -9749,17 +9706,21 @@
         <w:rPr>
           <w:rFonts w:hint="eastAsia"/>
         </w:rPr>
+        <w:lastRenderedPageBreak/>
         <w:t>构造</w:t>
       </w:r>
       <w:r>
         <w:rPr>
           <w:rFonts w:hint="eastAsia"/>
         </w:rPr>
-        <w:t>过程是：</w:t>
-      </w:r>
-    </w:p>
-    <w:p/>
-    <w:p>
+        <w:t>过程是</w:t>
+      </w:r>
+      <w:r>
+        <w:rPr>
+          <w:rFonts w:hint="eastAsia"/>
+        </w:rPr>
+        <w:t>，</w:t>
+      </w:r>
       <w:r>
         <w:rPr>
           <w:rFonts w:hint="eastAsia"/>
@@ -14329,16 +14290,8 @@
         <w:rPr>
           <w:rFonts w:hint="eastAsia"/>
         </w:rPr>
-        <w:t>如果</w:t>
-      </w:r>
-      <w:proofErr w:type="gramStart"/>
-      <w:r>
-        <w:rPr>
-          <w:rFonts w:hint="eastAsia"/>
-        </w:rPr>
-        <w:t>对于某非零向量</w:t>
-      </w:r>
-      <w:proofErr w:type="gramEnd"/>
+        <w:t>如果对于某非零向量</w:t>
+      </w:r>
       <m:oMath>
         <m:r>
           <m:rPr>
@@ -15201,19 +15154,11 @@
           <m:t>k</m:t>
         </m:r>
       </m:oMath>
-      <w:proofErr w:type="gramStart"/>
-      <w:r>
-        <w:rPr>
-          <w:rFonts w:hint="eastAsia"/>
-        </w:rPr>
-        <w:t>个</w:t>
-      </w:r>
-      <w:proofErr w:type="gramEnd"/>
-      <w:r>
-        <w:rPr>
-          <w:rFonts w:hint="eastAsia"/>
-        </w:rPr>
-        <w:t>线性独立的特征向量，由它们线性组合而得的向量也是</w:t>
+      <w:r>
+        <w:rPr>
+          <w:rFonts w:hint="eastAsia"/>
+        </w:rPr>
+        <w:t>个线性独立的特征向量，由它们线性组合而得的向量也是</w:t>
       </w:r>
       <m:oMath>
         <m:r>
@@ -15237,19 +15182,11 @@
           <m:t>k</m:t>
         </m:r>
       </m:oMath>
-      <w:proofErr w:type="gramStart"/>
-      <w:r>
-        <w:rPr>
-          <w:rFonts w:hint="eastAsia"/>
-        </w:rPr>
-        <w:t>个</w:t>
-      </w:r>
-      <w:proofErr w:type="gramEnd"/>
-      <w:r>
-        <w:rPr>
-          <w:rFonts w:hint="eastAsia"/>
-        </w:rPr>
-        <w:t>线性独立的特征向量张成的</w:t>
+      <w:r>
+        <w:rPr>
+          <w:rFonts w:hint="eastAsia"/>
+        </w:rPr>
+        <w:t>个线性独立的特征向量张成的</w:t>
       </w:r>
       <m:oMath>
         <m:r>
@@ -15903,19 +15840,11 @@
           <m:t>n</m:t>
         </m:r>
       </m:oMath>
-      <w:proofErr w:type="gramStart"/>
-      <w:r>
-        <w:rPr>
-          <w:rFonts w:hint="eastAsia"/>
-        </w:rPr>
-        <w:t>个</w:t>
-      </w:r>
-      <w:proofErr w:type="gramEnd"/>
-      <w:r>
-        <w:rPr>
-          <w:rFonts w:hint="eastAsia"/>
-        </w:rPr>
-        <w:t>根（包括重根和复数根）。即</w:t>
+      <w:r>
+        <w:rPr>
+          <w:rFonts w:hint="eastAsia"/>
+        </w:rPr>
+        <w:t>个根（包括重根和复数根）。即</w:t>
       </w:r>
       <m:oMath>
         <m:r>
@@ -15942,19 +15871,11 @@
           <m:t>n</m:t>
         </m:r>
       </m:oMath>
-      <w:proofErr w:type="gramStart"/>
-      <w:r>
-        <w:rPr>
-          <w:rFonts w:hint="eastAsia"/>
-        </w:rPr>
-        <w:t>个</w:t>
-      </w:r>
-      <w:proofErr w:type="gramEnd"/>
-      <w:r>
-        <w:rPr>
-          <w:rFonts w:hint="eastAsia"/>
-        </w:rPr>
-        <w:t>特征值（包括重复的以及复特征值）。</w:t>
+      <w:r>
+        <w:rPr>
+          <w:rFonts w:hint="eastAsia"/>
+        </w:rPr>
+        <w:t>个特征值（包括重复的以及复特征值）。</w:t>
       </w:r>
       <w:r>
         <w:rPr>
@@ -16129,14 +16050,12 @@
           <m:t>k</m:t>
         </m:r>
       </m:oMath>
-      <w:proofErr w:type="gramStart"/>
       <w:r>
         <w:rPr>
           <w:rFonts w:hint="eastAsia"/>
         </w:rPr>
         <w:t>个</w:t>
       </w:r>
-      <w:proofErr w:type="gramEnd"/>
       <w:r>
         <w:rPr>
           <w:rFonts w:hint="eastAsia"/>
@@ -19506,14 +19425,12 @@
     <w:p/>
     <w:p/>
     <w:p>
-      <w:proofErr w:type="gramStart"/>
       <w:r>
         <w:rPr>
           <w:rFonts w:hint="eastAsia"/>
         </w:rPr>
         <w:t>把复矩阵</w:t>
       </w:r>
-      <w:proofErr w:type="gramEnd"/>
       <m:oMath>
         <m:r>
           <m:rPr>
@@ -20680,8 +20597,6 @@
         </w:rPr>
         <w:t>7</w:t>
       </w:r>
-      <w:bookmarkStart w:id="0" w:name="_GoBack"/>
-      <w:bookmarkEnd w:id="0"/>
       <w:r>
         <w:rPr>
           <w:rFonts w:hint="eastAsia"/>
@@ -20939,19 +20854,11 @@
           <m:t>n</m:t>
         </m:r>
       </m:oMath>
-      <w:proofErr w:type="gramStart"/>
-      <w:r>
-        <w:rPr>
-          <w:rFonts w:hint="eastAsia"/>
-        </w:rPr>
-        <w:t>个</w:t>
-      </w:r>
-      <w:proofErr w:type="gramEnd"/>
-      <w:r>
-        <w:rPr>
-          <w:rFonts w:hint="eastAsia"/>
-        </w:rPr>
-        <w:t>实特征值（可重复）。</w:t>
+      <w:r>
+        <w:rPr>
+          <w:rFonts w:hint="eastAsia"/>
+        </w:rPr>
+        <w:t>个实特征值（可重复）。</w:t>
       </w:r>
       <w:r>
         <w:rPr>
@@ -21134,19 +21041,6016 @@
           <m:t>k</m:t>
         </m:r>
       </m:oMath>
-      <w:proofErr w:type="gramStart"/>
+      <w:r>
+        <w:rPr>
+          <w:rFonts w:hint="eastAsia"/>
+        </w:rPr>
+        <w:t>个线性独立的特征向量。</w:t>
+      </w:r>
+    </w:p>
+    <w:p/>
+    <w:p>
+      <w:r>
+        <w:rPr>
+          <w:rFonts w:hint="eastAsia"/>
+        </w:rPr>
+        <w:t>对于对称矩阵</w:t>
+      </w:r>
+      <m:oMath>
+        <m:r>
+          <m:rPr>
+            <m:sty m:val="bi"/>
+          </m:rPr>
+          <w:rPr>
+            <w:rFonts w:ascii="Cambria Math" w:hAnsi="Cambria Math"/>
+          </w:rPr>
+          <m:t>A</m:t>
+        </m:r>
+      </m:oMath>
+      <w:r>
+        <w:rPr>
+          <w:rFonts w:hint="eastAsia"/>
+        </w:rPr>
+        <w:t>，</w:t>
+      </w:r>
+      <w:r>
+        <w:rPr>
+          <w:rFonts w:hint="eastAsia"/>
+        </w:rPr>
+        <w:t>求得它的</w:t>
+      </w:r>
+      <m:oMath>
+        <m:r>
+          <w:rPr>
+            <w:rFonts w:ascii="Cambria Math" w:hAnsi="Cambria Math" w:hint="eastAsia"/>
+          </w:rPr>
+          <m:t>n</m:t>
+        </m:r>
+      </m:oMath>
+      <w:r>
+        <w:rPr>
+          <w:rFonts w:hint="eastAsia"/>
+        </w:rPr>
+        <w:t>个特征值</w:t>
+      </w:r>
+      <m:oMath>
+        <m:sSub>
+          <m:sSubPr>
+            <m:ctrlPr>
+              <w:rPr>
+                <w:rFonts w:ascii="Cambria Math" w:hAnsi="Cambria Math"/>
+              </w:rPr>
+            </m:ctrlPr>
+          </m:sSubPr>
+          <m:e>
+            <m:r>
+              <w:rPr>
+                <w:rFonts w:ascii="Cambria Math" w:hAnsi="Cambria Math"/>
+              </w:rPr>
+              <m:t>λ</m:t>
+            </m:r>
+          </m:e>
+          <m:sub>
+            <m:r>
+              <w:rPr>
+                <w:rFonts w:ascii="Cambria Math" w:hAnsi="Cambria Math"/>
+              </w:rPr>
+              <m:t>1</m:t>
+            </m:r>
+          </m:sub>
+        </m:sSub>
+        <m:r>
+          <w:rPr>
+            <w:rFonts w:ascii="Cambria Math" w:hAnsi="Cambria Math"/>
+          </w:rPr>
+          <m:t>,</m:t>
+        </m:r>
+        <m:r>
+          <m:rPr>
+            <m:sty m:val="p"/>
+          </m:rPr>
+          <w:rPr>
+            <w:rFonts w:ascii="Cambria Math" w:hAnsi="Cambria Math"/>
+          </w:rPr>
+          <m:t xml:space="preserve"> </m:t>
+        </m:r>
+        <m:sSub>
+          <m:sSubPr>
+            <m:ctrlPr>
+              <w:rPr>
+                <w:rFonts w:ascii="Cambria Math" w:hAnsi="Cambria Math"/>
+              </w:rPr>
+            </m:ctrlPr>
+          </m:sSubPr>
+          <m:e>
+            <m:r>
+              <w:rPr>
+                <w:rFonts w:ascii="Cambria Math" w:hAnsi="Cambria Math"/>
+              </w:rPr>
+              <m:t>λ</m:t>
+            </m:r>
+          </m:e>
+          <m:sub>
+            <m:r>
+              <w:rPr>
+                <w:rFonts w:ascii="Cambria Math" w:hAnsi="Cambria Math"/>
+              </w:rPr>
+              <m:t>2</m:t>
+            </m:r>
+          </m:sub>
+        </m:sSub>
+        <m:r>
+          <w:rPr>
+            <w:rFonts w:ascii="Cambria Math" w:hAnsi="Cambria Math"/>
+          </w:rPr>
+          <m:t>,</m:t>
+        </m:r>
+        <m:r>
+          <w:rPr>
+            <w:rFonts w:ascii="Cambria Math" w:hAnsi="Cambria Math"/>
+          </w:rPr>
+          <m:t>⋯</m:t>
+        </m:r>
+        <m:r>
+          <w:rPr>
+            <w:rFonts w:ascii="Cambria Math" w:hAnsi="Cambria Math"/>
+          </w:rPr>
+          <m:t>,</m:t>
+        </m:r>
+        <m:sSub>
+          <m:sSubPr>
+            <m:ctrlPr>
+              <w:rPr>
+                <w:rFonts w:ascii="Cambria Math" w:hAnsi="Cambria Math"/>
+              </w:rPr>
+            </m:ctrlPr>
+          </m:sSubPr>
+          <m:e>
+            <m:r>
+              <w:rPr>
+                <w:rFonts w:ascii="Cambria Math" w:hAnsi="Cambria Math"/>
+              </w:rPr>
+              <m:t>λ</m:t>
+            </m:r>
+          </m:e>
+          <m:sub>
+            <m:r>
+              <w:rPr>
+                <w:rFonts w:ascii="Cambria Math" w:hAnsi="Cambria Math"/>
+              </w:rPr>
+              <m:t>n</m:t>
+            </m:r>
+          </m:sub>
+        </m:sSub>
+      </m:oMath>
+      <w:r>
+        <w:rPr>
+          <w:rFonts w:hint="eastAsia"/>
+        </w:rPr>
+        <w:t>，从大到小排列</w:t>
+      </w:r>
+      <w:r>
+        <w:rPr>
+          <w:rFonts w:hint="eastAsia"/>
+        </w:rPr>
+        <w:t>。对每个特征值找到一个它的单位特征向量。如果某个特征值是</w:t>
+      </w:r>
+      <m:oMath>
+        <m:r>
+          <w:rPr>
+            <w:rFonts w:ascii="Cambria Math" w:hAnsi="Cambria Math"/>
+          </w:rPr>
+          <m:t>k</m:t>
+        </m:r>
+      </m:oMath>
+      <w:r>
+        <w:rPr>
+          <w:rFonts w:hint="eastAsia"/>
+        </w:rPr>
+        <w:t>重，那么找到它的</w:t>
+      </w:r>
+      <m:oMath>
+        <m:r>
+          <w:rPr>
+            <w:rFonts w:ascii="Cambria Math" w:hAnsi="Cambria Math"/>
+          </w:rPr>
+          <m:t>k</m:t>
+        </m:r>
+      </m:oMath>
+      <w:r>
+        <w:rPr>
+          <w:rFonts w:hint="eastAsia"/>
+        </w:rPr>
+        <w:t>个线性独立的特征向量</w:t>
+      </w:r>
+      <w:r>
+        <w:rPr>
+          <w:rFonts w:hint="eastAsia"/>
+        </w:rPr>
+        <w:t>，经过施密特正交化过程，再缩放到长度为</w:t>
+      </w:r>
+      <w:r>
+        <w:rPr>
+          <w:rFonts w:hint="eastAsia"/>
+        </w:rPr>
+        <w:t>1</w:t>
+      </w:r>
+      <w:r>
+        <w:rPr>
+          <w:rFonts w:hint="eastAsia"/>
+        </w:rPr>
+        <w:t>。这样，一共找到</w:t>
+      </w:r>
+      <m:oMath>
+        <m:r>
+          <w:rPr>
+            <w:rFonts w:ascii="Cambria Math" w:hAnsi="Cambria Math" w:hint="eastAsia"/>
+          </w:rPr>
+          <m:t>n</m:t>
+        </m:r>
+      </m:oMath>
       <w:r>
         <w:rPr>
           <w:rFonts w:hint="eastAsia"/>
         </w:rPr>
         <w:t>个</w:t>
       </w:r>
-      <w:proofErr w:type="gramEnd"/>
-      <w:r>
-        <w:rPr>
-          <w:rFonts w:hint="eastAsia"/>
-        </w:rPr>
-        <w:t>线性独立的特征向量。</w:t>
+      <w:r>
+        <w:rPr>
+          <w:rFonts w:hint="eastAsia"/>
+        </w:rPr>
+        <w:t>单位</w:t>
+      </w:r>
+      <w:r>
+        <w:rPr>
+          <w:rFonts w:hint="eastAsia"/>
+        </w:rPr>
+        <w:t>特征向量</w:t>
+      </w:r>
+      <m:oMath>
+        <m:sSub>
+          <m:sSubPr>
+            <m:ctrlPr>
+              <w:rPr>
+                <w:rFonts w:ascii="Cambria Math" w:hAnsi="Cambria Math"/>
+                <w:b/>
+              </w:rPr>
+            </m:ctrlPr>
+          </m:sSubPr>
+          <m:e>
+            <m:r>
+              <m:rPr>
+                <m:sty m:val="bi"/>
+              </m:rPr>
+              <w:rPr>
+                <w:rFonts w:ascii="Cambria Math" w:hAnsi="Cambria Math"/>
+              </w:rPr>
+              <m:t>v</m:t>
+            </m:r>
+          </m:e>
+          <m:sub>
+            <m:r>
+              <w:rPr>
+                <w:rFonts w:ascii="Cambria Math" w:hAnsi="Cambria Math"/>
+              </w:rPr>
+              <m:t>1</m:t>
+            </m:r>
+          </m:sub>
+        </m:sSub>
+        <m:r>
+          <m:rPr>
+            <m:sty m:val="bi"/>
+          </m:rPr>
+          <w:rPr>
+            <w:rFonts w:ascii="Cambria Math" w:hAnsi="Cambria Math"/>
+          </w:rPr>
+          <m:t>,</m:t>
+        </m:r>
+        <m:sSub>
+          <m:sSubPr>
+            <m:ctrlPr>
+              <w:rPr>
+                <w:rFonts w:ascii="Cambria Math" w:hAnsi="Cambria Math"/>
+                <w:b/>
+              </w:rPr>
+            </m:ctrlPr>
+          </m:sSubPr>
+          <m:e>
+            <m:r>
+              <m:rPr>
+                <m:sty m:val="bi"/>
+              </m:rPr>
+              <w:rPr>
+                <w:rFonts w:ascii="Cambria Math" w:hAnsi="Cambria Math"/>
+              </w:rPr>
+              <m:t>v</m:t>
+            </m:r>
+          </m:e>
+          <m:sub>
+            <m:r>
+              <w:rPr>
+                <w:rFonts w:ascii="Cambria Math" w:hAnsi="Cambria Math"/>
+              </w:rPr>
+              <m:t>2</m:t>
+            </m:r>
+          </m:sub>
+        </m:sSub>
+        <m:r>
+          <m:rPr>
+            <m:sty m:val="bi"/>
+          </m:rPr>
+          <w:rPr>
+            <w:rFonts w:ascii="Cambria Math" w:hAnsi="Cambria Math"/>
+          </w:rPr>
+          <m:t>,</m:t>
+        </m:r>
+        <m:r>
+          <w:rPr>
+            <w:rFonts w:ascii="Cambria Math" w:hAnsi="Cambria Math"/>
+          </w:rPr>
+          <m:t>⋯</m:t>
+        </m:r>
+        <m:r>
+          <m:rPr>
+            <m:sty m:val="bi"/>
+          </m:rPr>
+          <w:rPr>
+            <w:rFonts w:ascii="Cambria Math" w:hAnsi="Cambria Math"/>
+          </w:rPr>
+          <m:t>,</m:t>
+        </m:r>
+        <m:sSub>
+          <m:sSubPr>
+            <m:ctrlPr>
+              <w:rPr>
+                <w:rFonts w:ascii="Cambria Math" w:hAnsi="Cambria Math"/>
+                <w:b/>
+              </w:rPr>
+            </m:ctrlPr>
+          </m:sSubPr>
+          <m:e>
+            <m:r>
+              <m:rPr>
+                <m:sty m:val="bi"/>
+              </m:rPr>
+              <w:rPr>
+                <w:rFonts w:ascii="Cambria Math" w:hAnsi="Cambria Math"/>
+              </w:rPr>
+              <m:t>v</m:t>
+            </m:r>
+          </m:e>
+          <m:sub>
+            <m:r>
+              <w:rPr>
+                <w:rFonts w:ascii="Cambria Math" w:hAnsi="Cambria Math"/>
+              </w:rPr>
+              <m:t>n</m:t>
+            </m:r>
+          </m:sub>
+        </m:sSub>
+      </m:oMath>
+      <w:r>
+        <w:rPr>
+          <w:rFonts w:hint="eastAsia"/>
+        </w:rPr>
+        <w:t>。</w:t>
+      </w:r>
+      <w:r>
+        <w:rPr>
+          <w:rFonts w:hint="eastAsia"/>
+        </w:rPr>
+        <w:t>可以证明这</w:t>
+      </w:r>
+      <m:oMath>
+        <m:r>
+          <w:rPr>
+            <w:rFonts w:ascii="Cambria Math" w:hAnsi="Cambria Math"/>
+          </w:rPr>
+          <m:t>n</m:t>
+        </m:r>
+      </m:oMath>
+      <w:r>
+        <w:rPr>
+          <w:rFonts w:hint="eastAsia"/>
+        </w:rPr>
+        <w:t>个特征向量是线性独立的。因为假如</w:t>
+      </w:r>
+      <w:r>
+        <w:rPr>
+          <w:rFonts w:hint="eastAsia"/>
+        </w:rPr>
+        <w:t>它们线性相关</w:t>
+      </w:r>
+      <w:r>
+        <w:rPr>
+          <w:rFonts w:hint="eastAsia"/>
+        </w:rPr>
+        <w:t>，</w:t>
+      </w:r>
+      <w:r>
+        <w:rPr>
+          <w:rFonts w:hint="eastAsia"/>
+        </w:rPr>
+        <w:t>则</w:t>
+      </w:r>
+      <w:r>
+        <w:rPr>
+          <w:rFonts w:hint="eastAsia"/>
+        </w:rPr>
+        <w:t>存在一组不全为</w:t>
+      </w:r>
+      <w:r>
+        <w:rPr>
+          <w:rFonts w:hint="eastAsia"/>
+        </w:rPr>
+        <w:t>0</w:t>
+      </w:r>
+      <w:r>
+        <w:rPr>
+          <w:rFonts w:hint="eastAsia"/>
+        </w:rPr>
+        <w:t>的参数</w:t>
+      </w:r>
+      <m:oMath>
+        <m:sSub>
+          <m:sSubPr>
+            <m:ctrlPr>
+              <w:rPr>
+                <w:rFonts w:ascii="Cambria Math" w:hAnsi="Cambria Math"/>
+              </w:rPr>
+            </m:ctrlPr>
+          </m:sSubPr>
+          <m:e>
+            <m:r>
+              <w:rPr>
+                <w:rFonts w:ascii="Cambria Math" w:hAnsi="Cambria Math" w:hint="eastAsia"/>
+              </w:rPr>
+              <m:t>a</m:t>
+            </m:r>
+          </m:e>
+          <m:sub>
+            <m:r>
+              <w:rPr>
+                <w:rFonts w:ascii="Cambria Math" w:hAnsi="Cambria Math"/>
+              </w:rPr>
+              <m:t>1</m:t>
+            </m:r>
+          </m:sub>
+        </m:sSub>
+        <m:r>
+          <w:rPr>
+            <w:rFonts w:ascii="Cambria Math" w:hAnsi="Cambria Math"/>
+          </w:rPr>
+          <m:t>,</m:t>
+        </m:r>
+        <m:r>
+          <m:rPr>
+            <m:sty m:val="p"/>
+          </m:rPr>
+          <w:rPr>
+            <w:rFonts w:ascii="Cambria Math" w:hAnsi="Cambria Math"/>
+          </w:rPr>
+          <m:t xml:space="preserve"> </m:t>
+        </m:r>
+        <m:sSub>
+          <m:sSubPr>
+            <m:ctrlPr>
+              <w:rPr>
+                <w:rFonts w:ascii="Cambria Math" w:hAnsi="Cambria Math"/>
+              </w:rPr>
+            </m:ctrlPr>
+          </m:sSubPr>
+          <m:e>
+            <m:r>
+              <w:rPr>
+                <w:rFonts w:ascii="Cambria Math" w:hAnsi="Cambria Math"/>
+              </w:rPr>
+              <m:t>a</m:t>
+            </m:r>
+          </m:e>
+          <m:sub>
+            <m:r>
+              <w:rPr>
+                <w:rFonts w:ascii="Cambria Math" w:hAnsi="Cambria Math"/>
+              </w:rPr>
+              <m:t>2</m:t>
+            </m:r>
+          </m:sub>
+        </m:sSub>
+        <m:r>
+          <w:rPr>
+            <w:rFonts w:ascii="Cambria Math" w:hAnsi="Cambria Math"/>
+          </w:rPr>
+          <m:t>,</m:t>
+        </m:r>
+        <m:r>
+          <w:rPr>
+            <w:rFonts w:ascii="Cambria Math" w:hAnsi="Cambria Math"/>
+          </w:rPr>
+          <m:t>⋯</m:t>
+        </m:r>
+        <m:r>
+          <w:rPr>
+            <w:rFonts w:ascii="Cambria Math" w:hAnsi="Cambria Math"/>
+          </w:rPr>
+          <m:t>,</m:t>
+        </m:r>
+        <m:sSub>
+          <m:sSubPr>
+            <m:ctrlPr>
+              <w:rPr>
+                <w:rFonts w:ascii="Cambria Math" w:hAnsi="Cambria Math"/>
+              </w:rPr>
+            </m:ctrlPr>
+          </m:sSubPr>
+          <m:e>
+            <m:r>
+              <w:rPr>
+                <w:rFonts w:ascii="Cambria Math" w:hAnsi="Cambria Math"/>
+              </w:rPr>
+              <m:t>a</m:t>
+            </m:r>
+          </m:e>
+          <m:sub>
+            <m:r>
+              <w:rPr>
+                <w:rFonts w:ascii="Cambria Math" w:hAnsi="Cambria Math"/>
+              </w:rPr>
+              <m:t>n</m:t>
+            </m:r>
+          </m:sub>
+        </m:sSub>
+      </m:oMath>
+      <w:r>
+        <w:rPr>
+          <w:rFonts w:hint="eastAsia"/>
+        </w:rPr>
+        <w:t>满足：</w:t>
+      </w:r>
+    </w:p>
+    <w:p/>
+    <w:p/>
+    <w:p>
+      <w:pPr>
+        <w:jc w:val="center"/>
+      </w:pPr>
+      <m:oMath>
+        <m:nary>
+          <m:naryPr>
+            <m:chr m:val="∑"/>
+            <m:limLoc m:val="undOvr"/>
+            <m:ctrlPr>
+              <w:rPr>
+                <w:rFonts w:ascii="Cambria Math" w:hAnsi="Cambria Math"/>
+              </w:rPr>
+            </m:ctrlPr>
+          </m:naryPr>
+          <m:sub>
+            <m:r>
+              <w:rPr>
+                <w:rFonts w:ascii="Cambria Math" w:hAnsi="Cambria Math"/>
+              </w:rPr>
+              <m:t>i=1</m:t>
+            </m:r>
+          </m:sub>
+          <m:sup>
+            <m:r>
+              <w:rPr>
+                <w:rFonts w:ascii="Cambria Math" w:hAnsi="Cambria Math"/>
+              </w:rPr>
+              <m:t>n</m:t>
+            </m:r>
+          </m:sup>
+          <m:e>
+            <m:sSub>
+              <m:sSubPr>
+                <m:ctrlPr>
+                  <w:rPr>
+                    <w:rFonts w:ascii="Cambria Math" w:hAnsi="Cambria Math"/>
+                  </w:rPr>
+                </m:ctrlPr>
+              </m:sSubPr>
+              <m:e>
+                <m:r>
+                  <w:rPr>
+                    <w:rFonts w:ascii="Cambria Math" w:hAnsi="Cambria Math" w:hint="eastAsia"/>
+                  </w:rPr>
+                  <m:t>a</m:t>
+                </m:r>
+              </m:e>
+              <m:sub>
+                <m:r>
+                  <w:rPr>
+                    <w:rFonts w:ascii="Cambria Math" w:hAnsi="Cambria Math"/>
+                  </w:rPr>
+                  <m:t>i</m:t>
+                </m:r>
+              </m:sub>
+            </m:sSub>
+            <m:sSub>
+              <m:sSubPr>
+                <m:ctrlPr>
+                  <w:rPr>
+                    <w:rFonts w:ascii="Cambria Math" w:hAnsi="Cambria Math"/>
+                    <w:b/>
+                  </w:rPr>
+                </m:ctrlPr>
+              </m:sSubPr>
+              <m:e>
+                <m:r>
+                  <m:rPr>
+                    <m:sty m:val="bi"/>
+                  </m:rPr>
+                  <w:rPr>
+                    <w:rFonts w:ascii="Cambria Math" w:hAnsi="Cambria Math"/>
+                  </w:rPr>
+                  <m:t>v</m:t>
+                </m:r>
+              </m:e>
+              <m:sub>
+                <m:r>
+                  <w:rPr>
+                    <w:rFonts w:ascii="Cambria Math" w:hAnsi="Cambria Math"/>
+                  </w:rPr>
+                  <m:t>i</m:t>
+                </m:r>
+              </m:sub>
+            </m:sSub>
+          </m:e>
+        </m:nary>
+        <m:r>
+          <w:rPr>
+            <w:rFonts w:ascii="Cambria Math" w:hAnsi="Cambria Math"/>
+          </w:rPr>
+          <m:t>=</m:t>
+        </m:r>
+        <m:r>
+          <m:rPr>
+            <m:sty m:val="bi"/>
+          </m:rPr>
+          <w:rPr>
+            <w:rFonts w:ascii="Cambria Math" w:hAnsi="Cambria Math"/>
+          </w:rPr>
+          <m:t>0</m:t>
+        </m:r>
+      </m:oMath>
+      <w:r>
+        <w:rPr>
+          <w:rFonts w:hint="eastAsia"/>
+        </w:rPr>
+        <w:t xml:space="preserve"> </w:t>
+      </w:r>
+      <w:r>
+        <w:t xml:space="preserve">         </w:t>
+      </w:r>
+      <w:r>
+        <w:rPr>
+          <w:rFonts w:hint="eastAsia"/>
+        </w:rPr>
+        <w:t>（</w:t>
+      </w:r>
+      <w:r>
+        <w:rPr>
+          <w:rFonts w:hint="eastAsia"/>
+        </w:rPr>
+        <w:t>4.41</w:t>
+      </w:r>
+      <w:r>
+        <w:rPr>
+          <w:rFonts w:hint="eastAsia"/>
+        </w:rPr>
+        <w:t>）</w:t>
+      </w:r>
+    </w:p>
+    <w:p/>
+    <w:p/>
+    <w:p>
+      <w:r>
+        <w:rPr>
+          <w:rFonts w:hint="eastAsia"/>
+        </w:rPr>
+        <w:t>如果</w:t>
+      </w:r>
+      <m:oMath>
+        <m:r>
+          <w:rPr>
+            <w:rFonts w:ascii="Cambria Math" w:hAnsi="Cambria Math"/>
+          </w:rPr>
+          <m:t>n</m:t>
+        </m:r>
+      </m:oMath>
+      <w:r>
+        <w:rPr>
+          <w:rFonts w:hint="eastAsia"/>
+        </w:rPr>
+        <w:t>个特征值共有</w:t>
+      </w:r>
+      <m:oMath>
+        <m:r>
+          <w:rPr>
+            <w:rFonts w:ascii="Cambria Math" w:hAnsi="Cambria Math"/>
+          </w:rPr>
+          <m:t>s</m:t>
+        </m:r>
+      </m:oMath>
+      <w:r>
+        <w:rPr>
+          <w:rFonts w:hint="eastAsia"/>
+        </w:rPr>
+        <w:t>种不同取值，把属于同一个取值的特征向量归到一起：</w:t>
+      </w:r>
+    </w:p>
+    <w:p/>
+    <w:p/>
+    <w:p>
+      <w:pPr>
+        <w:jc w:val="center"/>
+      </w:pPr>
+      <m:oMath>
+        <m:nary>
+          <m:naryPr>
+            <m:chr m:val="∑"/>
+            <m:limLoc m:val="undOvr"/>
+            <m:ctrlPr>
+              <w:rPr>
+                <w:rFonts w:ascii="Cambria Math" w:hAnsi="Cambria Math"/>
+              </w:rPr>
+            </m:ctrlPr>
+          </m:naryPr>
+          <m:sub>
+            <m:r>
+              <w:rPr>
+                <w:rFonts w:ascii="Cambria Math" w:hAnsi="Cambria Math"/>
+              </w:rPr>
+              <m:t>i=1</m:t>
+            </m:r>
+          </m:sub>
+          <m:sup>
+            <m:r>
+              <w:rPr>
+                <w:rFonts w:ascii="Cambria Math" w:hAnsi="Cambria Math" w:hint="eastAsia"/>
+              </w:rPr>
+              <m:t>s</m:t>
+            </m:r>
+          </m:sup>
+          <m:e>
+            <m:nary>
+              <m:naryPr>
+                <m:chr m:val="∑"/>
+                <m:limLoc m:val="undOvr"/>
+                <m:supHide m:val="1"/>
+                <m:ctrlPr>
+                  <w:rPr>
+                    <w:rFonts w:ascii="Cambria Math" w:hAnsi="Cambria Math"/>
+                    <w:i/>
+                  </w:rPr>
+                </m:ctrlPr>
+              </m:naryPr>
+              <m:sub>
+                <m:r>
+                  <w:rPr>
+                    <w:rFonts w:ascii="Cambria Math" w:hAnsi="Cambria Math"/>
+                  </w:rPr>
+                  <m:t>jϵI</m:t>
+                </m:r>
+                <m:d>
+                  <m:dPr>
+                    <m:ctrlPr>
+                      <w:rPr>
+                        <w:rFonts w:ascii="Cambria Math" w:hAnsi="Cambria Math"/>
+                        <w:i/>
+                      </w:rPr>
+                    </m:ctrlPr>
+                  </m:dPr>
+                  <m:e>
+                    <m:r>
+                      <w:rPr>
+                        <w:rFonts w:ascii="Cambria Math" w:hAnsi="Cambria Math"/>
+                      </w:rPr>
+                      <m:t>i</m:t>
+                    </m:r>
+                  </m:e>
+                </m:d>
+              </m:sub>
+              <m:sup/>
+              <m:e>
+                <m:sSub>
+                  <m:sSubPr>
+                    <m:ctrlPr>
+                      <w:rPr>
+                        <w:rFonts w:ascii="Cambria Math" w:hAnsi="Cambria Math"/>
+                      </w:rPr>
+                    </m:ctrlPr>
+                  </m:sSubPr>
+                  <m:e>
+                    <m:r>
+                      <w:rPr>
+                        <w:rFonts w:ascii="Cambria Math" w:hAnsi="Cambria Math" w:hint="eastAsia"/>
+                      </w:rPr>
+                      <m:t>a</m:t>
+                    </m:r>
+                  </m:e>
+                  <m:sub>
+                    <m:r>
+                      <w:rPr>
+                        <w:rFonts w:ascii="Cambria Math" w:hAnsi="Cambria Math"/>
+                      </w:rPr>
+                      <m:t>j</m:t>
+                    </m:r>
+                  </m:sub>
+                </m:sSub>
+                <m:sSub>
+                  <m:sSubPr>
+                    <m:ctrlPr>
+                      <w:rPr>
+                        <w:rFonts w:ascii="Cambria Math" w:hAnsi="Cambria Math"/>
+                        <w:b/>
+                      </w:rPr>
+                    </m:ctrlPr>
+                  </m:sSubPr>
+                  <m:e>
+                    <m:r>
+                      <m:rPr>
+                        <m:sty m:val="bi"/>
+                      </m:rPr>
+                      <w:rPr>
+                        <w:rFonts w:ascii="Cambria Math" w:hAnsi="Cambria Math"/>
+                      </w:rPr>
+                      <m:t>v</m:t>
+                    </m:r>
+                  </m:e>
+                  <m:sub>
+                    <m:r>
+                      <w:rPr>
+                        <w:rFonts w:ascii="Cambria Math" w:hAnsi="Cambria Math"/>
+                      </w:rPr>
+                      <m:t>j</m:t>
+                    </m:r>
+                  </m:sub>
+                </m:sSub>
+              </m:e>
+            </m:nary>
+          </m:e>
+        </m:nary>
+        <m:r>
+          <w:rPr>
+            <w:rFonts w:ascii="Cambria Math" w:hAnsi="Cambria Math" w:hint="eastAsia"/>
+          </w:rPr>
+          <m:t>=</m:t>
+        </m:r>
+        <m:nary>
+          <m:naryPr>
+            <m:chr m:val="∑"/>
+            <m:limLoc m:val="undOvr"/>
+            <m:ctrlPr>
+              <w:rPr>
+                <w:rFonts w:ascii="Cambria Math" w:hAnsi="Cambria Math"/>
+              </w:rPr>
+            </m:ctrlPr>
+          </m:naryPr>
+          <m:sub>
+            <m:r>
+              <w:rPr>
+                <w:rFonts w:ascii="Cambria Math" w:hAnsi="Cambria Math"/>
+              </w:rPr>
+              <m:t>i=1</m:t>
+            </m:r>
+          </m:sub>
+          <m:sup>
+            <m:r>
+              <w:rPr>
+                <w:rFonts w:ascii="Cambria Math" w:hAnsi="Cambria Math" w:hint="eastAsia"/>
+              </w:rPr>
+              <m:t>s</m:t>
+            </m:r>
+          </m:sup>
+          <m:e>
+            <m:sSubSup>
+              <m:sSubSupPr>
+                <m:ctrlPr>
+                  <w:rPr>
+                    <w:rFonts w:ascii="Cambria Math" w:hAnsi="Cambria Math"/>
+                    <w:i/>
+                  </w:rPr>
+                </m:ctrlPr>
+              </m:sSubSupPr>
+              <m:e>
+                <m:r>
+                  <m:rPr>
+                    <m:sty m:val="bi"/>
+                  </m:rPr>
+                  <w:rPr>
+                    <w:rFonts w:ascii="Cambria Math" w:hAnsi="Cambria Math" w:hint="eastAsia"/>
+                  </w:rPr>
+                  <m:t>v</m:t>
+                </m:r>
+              </m:e>
+              <m:sub>
+                <m:r>
+                  <w:rPr>
+                    <w:rFonts w:ascii="Cambria Math" w:hAnsi="Cambria Math"/>
+                  </w:rPr>
+                  <m:t>i</m:t>
+                </m:r>
+              </m:sub>
+              <m:sup>
+                <m:r>
+                  <w:rPr>
+                    <w:rFonts w:ascii="Cambria Math" w:hAnsi="Cambria Math"/>
+                  </w:rPr>
+                  <m:t>'</m:t>
+                </m:r>
+              </m:sup>
+            </m:sSubSup>
+          </m:e>
+        </m:nary>
+        <m:r>
+          <w:rPr>
+            <w:rFonts w:ascii="Cambria Math" w:hAnsi="Cambria Math"/>
+          </w:rPr>
+          <m:t>=</m:t>
+        </m:r>
+        <m:r>
+          <m:rPr>
+            <m:sty m:val="bi"/>
+          </m:rPr>
+          <w:rPr>
+            <w:rFonts w:ascii="Cambria Math" w:hAnsi="Cambria Math"/>
+          </w:rPr>
+          <m:t>0</m:t>
+        </m:r>
+      </m:oMath>
+      <w:r>
+        <w:rPr>
+          <w:rFonts w:hint="eastAsia"/>
+        </w:rPr>
+        <w:t xml:space="preserve"> </w:t>
+      </w:r>
+      <w:r>
+        <w:t xml:space="preserve">         </w:t>
+      </w:r>
+      <w:r>
+        <w:rPr>
+          <w:rFonts w:hint="eastAsia"/>
+        </w:rPr>
+        <w:t>（</w:t>
+      </w:r>
+      <w:r>
+        <w:rPr>
+          <w:rFonts w:hint="eastAsia"/>
+        </w:rPr>
+        <w:t>4.42</w:t>
+      </w:r>
+      <w:r>
+        <w:rPr>
+          <w:rFonts w:hint="eastAsia"/>
+        </w:rPr>
+        <w:t>）</w:t>
+      </w:r>
+    </w:p>
+    <w:p/>
+    <w:p>
+      <w:pPr>
+        <w:rPr>
+          <w:rFonts w:hint="eastAsia"/>
+        </w:rPr>
+      </w:pPr>
+    </w:p>
+    <w:p>
+      <m:oMath>
+        <m:r>
+          <w:rPr>
+            <w:rFonts w:ascii="Cambria Math" w:hAnsi="Cambria Math"/>
+          </w:rPr>
+          <m:t>I</m:t>
+        </m:r>
+        <m:d>
+          <m:dPr>
+            <m:ctrlPr>
+              <w:rPr>
+                <w:rFonts w:ascii="Cambria Math" w:hAnsi="Cambria Math"/>
+                <w:i/>
+              </w:rPr>
+            </m:ctrlPr>
+          </m:dPr>
+          <m:e>
+            <m:r>
+              <w:rPr>
+                <w:rFonts w:ascii="Cambria Math" w:hAnsi="Cambria Math"/>
+              </w:rPr>
+              <m:t>i</m:t>
+            </m:r>
+          </m:e>
+        </m:d>
+      </m:oMath>
+      <w:r>
+        <w:rPr>
+          <w:rFonts w:hint="eastAsia"/>
+        </w:rPr>
+        <w:t>是</w:t>
+      </w:r>
+      <w:r>
+        <w:rPr>
+          <w:rFonts w:hint="eastAsia"/>
+        </w:rPr>
+        <w:t>属于第</w:t>
+      </w:r>
+      <m:oMath>
+        <m:r>
+          <w:rPr>
+            <w:rFonts w:ascii="Cambria Math" w:hAnsi="Cambria Math"/>
+          </w:rPr>
+          <m:t>i</m:t>
+        </m:r>
+      </m:oMath>
+      <w:r>
+        <w:rPr>
+          <w:rFonts w:hint="eastAsia"/>
+        </w:rPr>
+        <w:t>个排重特征值（一共</w:t>
+      </w:r>
+      <m:oMath>
+        <m:r>
+          <w:rPr>
+            <w:rFonts w:ascii="Cambria Math" w:hAnsi="Cambria Math"/>
+          </w:rPr>
+          <m:t>s</m:t>
+        </m:r>
+      </m:oMath>
+      <w:r>
+        <w:rPr>
+          <w:rFonts w:hint="eastAsia"/>
+        </w:rPr>
+        <w:t>排重特征值）的特征向量下标集合。式（</w:t>
+      </w:r>
+      <w:r>
+        <w:rPr>
+          <w:rFonts w:hint="eastAsia"/>
+        </w:rPr>
+        <w:t>4</w:t>
+      </w:r>
+      <w:r>
+        <w:t>.42</w:t>
+      </w:r>
+      <w:r>
+        <w:rPr>
+          <w:rFonts w:hint="eastAsia"/>
+        </w:rPr>
+        <w:t>）中每一个</w:t>
+      </w:r>
+      <m:oMath>
+        <m:sSubSup>
+          <m:sSubSupPr>
+            <m:ctrlPr>
+              <w:rPr>
+                <w:rFonts w:ascii="Cambria Math" w:hAnsi="Cambria Math"/>
+                <w:i/>
+              </w:rPr>
+            </m:ctrlPr>
+          </m:sSubSupPr>
+          <m:e>
+            <m:r>
+              <m:rPr>
+                <m:sty m:val="bi"/>
+              </m:rPr>
+              <w:rPr>
+                <w:rFonts w:ascii="Cambria Math" w:hAnsi="Cambria Math" w:hint="eastAsia"/>
+              </w:rPr>
+              <m:t>v</m:t>
+            </m:r>
+          </m:e>
+          <m:sub>
+            <m:r>
+              <w:rPr>
+                <w:rFonts w:ascii="Cambria Math" w:hAnsi="Cambria Math"/>
+              </w:rPr>
+              <m:t>i</m:t>
+            </m:r>
+          </m:sub>
+          <m:sup>
+            <m:r>
+              <w:rPr>
+                <w:rFonts w:ascii="Cambria Math" w:hAnsi="Cambria Math"/>
+              </w:rPr>
+              <m:t>'</m:t>
+            </m:r>
+          </m:sup>
+        </m:sSubSup>
+        <m:r>
+          <w:rPr>
+            <w:rFonts w:ascii="Cambria Math" w:hAnsi="Cambria Math"/>
+          </w:rPr>
+          <m:t>=</m:t>
+        </m:r>
+        <m:nary>
+          <m:naryPr>
+            <m:chr m:val="∑"/>
+            <m:limLoc m:val="undOvr"/>
+            <m:supHide m:val="1"/>
+            <m:ctrlPr>
+              <w:rPr>
+                <w:rFonts w:ascii="Cambria Math" w:hAnsi="Cambria Math"/>
+                <w:i/>
+              </w:rPr>
+            </m:ctrlPr>
+          </m:naryPr>
+          <m:sub>
+            <m:r>
+              <w:rPr>
+                <w:rFonts w:ascii="Cambria Math" w:hAnsi="Cambria Math"/>
+              </w:rPr>
+              <m:t>jϵI</m:t>
+            </m:r>
+            <m:d>
+              <m:dPr>
+                <m:ctrlPr>
+                  <w:rPr>
+                    <w:rFonts w:ascii="Cambria Math" w:hAnsi="Cambria Math"/>
+                    <w:i/>
+                  </w:rPr>
+                </m:ctrlPr>
+              </m:dPr>
+              <m:e>
+                <m:r>
+                  <w:rPr>
+                    <w:rFonts w:ascii="Cambria Math" w:hAnsi="Cambria Math"/>
+                  </w:rPr>
+                  <m:t>i</m:t>
+                </m:r>
+              </m:e>
+            </m:d>
+          </m:sub>
+          <m:sup/>
+          <m:e>
+            <m:sSub>
+              <m:sSubPr>
+                <m:ctrlPr>
+                  <w:rPr>
+                    <w:rFonts w:ascii="Cambria Math" w:hAnsi="Cambria Math"/>
+                  </w:rPr>
+                </m:ctrlPr>
+              </m:sSubPr>
+              <m:e>
+                <m:r>
+                  <w:rPr>
+                    <w:rFonts w:ascii="Cambria Math" w:hAnsi="Cambria Math" w:hint="eastAsia"/>
+                  </w:rPr>
+                  <m:t>a</m:t>
+                </m:r>
+              </m:e>
+              <m:sub>
+                <m:r>
+                  <w:rPr>
+                    <w:rFonts w:ascii="Cambria Math" w:hAnsi="Cambria Math"/>
+                  </w:rPr>
+                  <m:t>j</m:t>
+                </m:r>
+              </m:sub>
+            </m:sSub>
+            <m:sSub>
+              <m:sSubPr>
+                <m:ctrlPr>
+                  <w:rPr>
+                    <w:rFonts w:ascii="Cambria Math" w:hAnsi="Cambria Math"/>
+                    <w:b/>
+                  </w:rPr>
+                </m:ctrlPr>
+              </m:sSubPr>
+              <m:e>
+                <m:r>
+                  <m:rPr>
+                    <m:sty m:val="bi"/>
+                  </m:rPr>
+                  <w:rPr>
+                    <w:rFonts w:ascii="Cambria Math" w:hAnsi="Cambria Math"/>
+                  </w:rPr>
+                  <m:t>v</m:t>
+                </m:r>
+              </m:e>
+              <m:sub>
+                <m:r>
+                  <w:rPr>
+                    <w:rFonts w:ascii="Cambria Math" w:hAnsi="Cambria Math"/>
+                  </w:rPr>
+                  <m:t>j</m:t>
+                </m:r>
+              </m:sub>
+            </m:sSub>
+          </m:e>
+        </m:nary>
+      </m:oMath>
+      <w:r>
+        <w:rPr>
+          <w:rFonts w:hint="eastAsia"/>
+        </w:rPr>
+        <w:t>是对第</w:t>
+      </w:r>
+      <m:oMath>
+        <m:r>
+          <w:rPr>
+            <w:rFonts w:ascii="Cambria Math" w:hAnsi="Cambria Math"/>
+          </w:rPr>
+          <m:t>i</m:t>
+        </m:r>
+      </m:oMath>
+      <w:r>
+        <w:rPr>
+          <w:rFonts w:hint="eastAsia"/>
+        </w:rPr>
+        <w:t>个排重特征值的特征向量的线性组合，它仍然是第</w:t>
+      </w:r>
+      <m:oMath>
+        <m:r>
+          <w:rPr>
+            <w:rFonts w:ascii="Cambria Math" w:hAnsi="Cambria Math"/>
+          </w:rPr>
+          <m:t>i</m:t>
+        </m:r>
+      </m:oMath>
+      <w:r>
+        <w:rPr>
+          <w:rFonts w:hint="eastAsia"/>
+        </w:rPr>
+        <w:t>个排重特征值的特征向量。不可能所有</w:t>
+      </w:r>
+      <m:oMath>
+        <m:sSubSup>
+          <m:sSubSupPr>
+            <m:ctrlPr>
+              <w:rPr>
+                <w:rFonts w:ascii="Cambria Math" w:hAnsi="Cambria Math"/>
+                <w:i/>
+              </w:rPr>
+            </m:ctrlPr>
+          </m:sSubSupPr>
+          <m:e>
+            <m:r>
+              <m:rPr>
+                <m:sty m:val="bi"/>
+              </m:rPr>
+              <w:rPr>
+                <w:rFonts w:ascii="Cambria Math" w:hAnsi="Cambria Math" w:hint="eastAsia"/>
+              </w:rPr>
+              <m:t>v</m:t>
+            </m:r>
+          </m:e>
+          <m:sub>
+            <m:r>
+              <w:rPr>
+                <w:rFonts w:ascii="Cambria Math" w:hAnsi="Cambria Math"/>
+              </w:rPr>
+              <m:t>i</m:t>
+            </m:r>
+          </m:sub>
+          <m:sup>
+            <m:r>
+              <w:rPr>
+                <w:rFonts w:ascii="Cambria Math" w:hAnsi="Cambria Math"/>
+              </w:rPr>
+              <m:t>'</m:t>
+            </m:r>
+          </m:sup>
+        </m:sSubSup>
+      </m:oMath>
+      <w:r>
+        <w:rPr>
+          <w:rFonts w:hint="eastAsia"/>
+        </w:rPr>
+        <w:t>都是零向量。因为存在非</w:t>
+      </w:r>
+      <w:r>
+        <w:rPr>
+          <w:rFonts w:hint="eastAsia"/>
+        </w:rPr>
+        <w:t>0</w:t>
+      </w:r>
+      <w:r>
+        <w:rPr>
+          <w:rFonts w:hint="eastAsia"/>
+        </w:rPr>
+        <w:t>的</w:t>
+      </w:r>
+      <m:oMath>
+        <m:sSub>
+          <m:sSubPr>
+            <m:ctrlPr>
+              <w:rPr>
+                <w:rFonts w:ascii="Cambria Math" w:hAnsi="Cambria Math"/>
+              </w:rPr>
+            </m:ctrlPr>
+          </m:sSubPr>
+          <m:e>
+            <m:r>
+              <w:rPr>
+                <w:rFonts w:ascii="Cambria Math" w:hAnsi="Cambria Math" w:hint="eastAsia"/>
+              </w:rPr>
+              <m:t>a</m:t>
+            </m:r>
+          </m:e>
+          <m:sub>
+            <m:r>
+              <w:rPr>
+                <w:rFonts w:ascii="Cambria Math" w:hAnsi="Cambria Math"/>
+              </w:rPr>
+              <m:t>j</m:t>
+            </m:r>
+          </m:sub>
+        </m:sSub>
+      </m:oMath>
+      <w:r>
+        <w:rPr>
+          <w:rFonts w:hint="eastAsia"/>
+        </w:rPr>
+        <w:t>且</w:t>
+      </w:r>
+      <m:oMath>
+        <m:nary>
+          <m:naryPr>
+            <m:chr m:val="∑"/>
+            <m:limLoc m:val="undOvr"/>
+            <m:supHide m:val="1"/>
+            <m:ctrlPr>
+              <w:rPr>
+                <w:rFonts w:ascii="Cambria Math" w:hAnsi="Cambria Math"/>
+                <w:i/>
+              </w:rPr>
+            </m:ctrlPr>
+          </m:naryPr>
+          <m:sub>
+            <m:r>
+              <w:rPr>
+                <w:rFonts w:ascii="Cambria Math" w:hAnsi="Cambria Math"/>
+              </w:rPr>
+              <m:t>jϵI</m:t>
+            </m:r>
+            <m:d>
+              <m:dPr>
+                <m:ctrlPr>
+                  <w:rPr>
+                    <w:rFonts w:ascii="Cambria Math" w:hAnsi="Cambria Math"/>
+                    <w:i/>
+                  </w:rPr>
+                </m:ctrlPr>
+              </m:dPr>
+              <m:e>
+                <m:r>
+                  <w:rPr>
+                    <w:rFonts w:ascii="Cambria Math" w:hAnsi="Cambria Math"/>
+                  </w:rPr>
+                  <m:t>i</m:t>
+                </m:r>
+              </m:e>
+            </m:d>
+          </m:sub>
+          <m:sup/>
+          <m:e>
+            <m:sSub>
+              <m:sSubPr>
+                <m:ctrlPr>
+                  <w:rPr>
+                    <w:rFonts w:ascii="Cambria Math" w:hAnsi="Cambria Math"/>
+                  </w:rPr>
+                </m:ctrlPr>
+              </m:sSubPr>
+              <m:e>
+                <m:r>
+                  <w:rPr>
+                    <w:rFonts w:ascii="Cambria Math" w:hAnsi="Cambria Math" w:hint="eastAsia"/>
+                  </w:rPr>
+                  <m:t>a</m:t>
+                </m:r>
+              </m:e>
+              <m:sub>
+                <m:r>
+                  <w:rPr>
+                    <w:rFonts w:ascii="Cambria Math" w:hAnsi="Cambria Math"/>
+                  </w:rPr>
+                  <m:t>j</m:t>
+                </m:r>
+              </m:sub>
+            </m:sSub>
+            <m:sSub>
+              <m:sSubPr>
+                <m:ctrlPr>
+                  <w:rPr>
+                    <w:rFonts w:ascii="Cambria Math" w:hAnsi="Cambria Math"/>
+                    <w:b/>
+                  </w:rPr>
+                </m:ctrlPr>
+              </m:sSubPr>
+              <m:e>
+                <m:r>
+                  <m:rPr>
+                    <m:sty m:val="bi"/>
+                  </m:rPr>
+                  <w:rPr>
+                    <w:rFonts w:ascii="Cambria Math" w:hAnsi="Cambria Math"/>
+                  </w:rPr>
+                  <m:t>v</m:t>
+                </m:r>
+              </m:e>
+              <m:sub>
+                <m:r>
+                  <w:rPr>
+                    <w:rFonts w:ascii="Cambria Math" w:hAnsi="Cambria Math"/>
+                  </w:rPr>
+                  <m:t>j</m:t>
+                </m:r>
+              </m:sub>
+            </m:sSub>
+          </m:e>
+        </m:nary>
+        <m:r>
+          <w:rPr>
+            <w:rFonts w:ascii="Cambria Math" w:hAnsi="Cambria Math" w:hint="eastAsia"/>
+          </w:rPr>
+          <m:t>=</m:t>
+        </m:r>
+        <m:r>
+          <m:rPr>
+            <m:sty m:val="p"/>
+          </m:rPr>
+          <w:rPr>
+            <w:rFonts w:ascii="Cambria Math" w:hAnsi="Cambria Math" w:hint="eastAsia"/>
+          </w:rPr>
+          <m:t>0</m:t>
+        </m:r>
+      </m:oMath>
+      <w:r>
+        <w:rPr>
+          <w:rFonts w:hint="eastAsia"/>
+        </w:rPr>
+        <w:t>，这与</w:t>
+      </w:r>
+      <m:oMath>
+        <m:sSub>
+          <m:sSubPr>
+            <m:ctrlPr>
+              <w:rPr>
+                <w:rFonts w:ascii="Cambria Math" w:hAnsi="Cambria Math"/>
+                <w:b/>
+              </w:rPr>
+            </m:ctrlPr>
+          </m:sSubPr>
+          <m:e>
+            <m:r>
+              <m:rPr>
+                <m:sty m:val="bi"/>
+              </m:rPr>
+              <w:rPr>
+                <w:rFonts w:ascii="Cambria Math" w:hAnsi="Cambria Math"/>
+              </w:rPr>
+              <m:t>v</m:t>
+            </m:r>
+          </m:e>
+          <m:sub>
+            <m:r>
+              <w:rPr>
+                <w:rFonts w:ascii="Cambria Math" w:hAnsi="Cambria Math"/>
+              </w:rPr>
+              <m:t>j∈I</m:t>
+            </m:r>
+            <m:d>
+              <m:dPr>
+                <m:ctrlPr>
+                  <w:rPr>
+                    <w:rFonts w:ascii="Cambria Math" w:hAnsi="Cambria Math"/>
+                    <w:i/>
+                  </w:rPr>
+                </m:ctrlPr>
+              </m:dPr>
+              <m:e>
+                <m:r>
+                  <w:rPr>
+                    <w:rFonts w:ascii="Cambria Math" w:hAnsi="Cambria Math"/>
+                  </w:rPr>
+                  <m:t>i</m:t>
+                </m:r>
+              </m:e>
+            </m:d>
+          </m:sub>
+        </m:sSub>
+      </m:oMath>
+      <w:r>
+        <w:rPr>
+          <w:rFonts w:hint="eastAsia"/>
+        </w:rPr>
+        <w:t>线性独立</w:t>
+      </w:r>
+      <w:r>
+        <w:rPr>
+          <w:rFonts w:hint="eastAsia"/>
+        </w:rPr>
+        <w:t>产生</w:t>
+      </w:r>
+      <w:r>
+        <w:rPr>
+          <w:rFonts w:hint="eastAsia"/>
+        </w:rPr>
+        <w:t>矛盾</w:t>
+      </w:r>
+      <w:r>
+        <w:rPr>
+          <w:rFonts w:hint="eastAsia"/>
+        </w:rPr>
+        <w:t>。那些非零的</w:t>
+      </w:r>
+      <m:oMath>
+        <m:sSubSup>
+          <m:sSubSupPr>
+            <m:ctrlPr>
+              <w:rPr>
+                <w:rFonts w:ascii="Cambria Math" w:hAnsi="Cambria Math"/>
+                <w:i/>
+              </w:rPr>
+            </m:ctrlPr>
+          </m:sSubSupPr>
+          <m:e>
+            <m:r>
+              <m:rPr>
+                <m:sty m:val="bi"/>
+              </m:rPr>
+              <w:rPr>
+                <w:rFonts w:ascii="Cambria Math" w:hAnsi="Cambria Math" w:hint="eastAsia"/>
+              </w:rPr>
+              <m:t>v</m:t>
+            </m:r>
+          </m:e>
+          <m:sub>
+            <m:r>
+              <w:rPr>
+                <w:rFonts w:ascii="Cambria Math" w:hAnsi="Cambria Math"/>
+              </w:rPr>
+              <m:t>i</m:t>
+            </m:r>
+          </m:sub>
+          <m:sup>
+            <m:r>
+              <w:rPr>
+                <w:rFonts w:ascii="Cambria Math" w:hAnsi="Cambria Math"/>
+              </w:rPr>
+              <m:t>'</m:t>
+            </m:r>
+          </m:sup>
+        </m:sSubSup>
+      </m:oMath>
+      <w:r>
+        <w:rPr>
+          <w:rFonts w:hint="eastAsia"/>
+        </w:rPr>
+        <w:t>加在一起是零向量，又与属于不同特征值的特征向量线性独立矛盾。</w:t>
+      </w:r>
+      <w:r>
+        <w:rPr>
+          <w:rFonts w:hint="eastAsia"/>
+        </w:rPr>
+        <w:t>所以</w:t>
+      </w:r>
+      <m:oMath>
+        <m:sSub>
+          <m:sSubPr>
+            <m:ctrlPr>
+              <w:rPr>
+                <w:rFonts w:ascii="Cambria Math" w:hAnsi="Cambria Math"/>
+                <w:b/>
+              </w:rPr>
+            </m:ctrlPr>
+          </m:sSubPr>
+          <m:e>
+            <m:r>
+              <m:rPr>
+                <m:sty m:val="bi"/>
+              </m:rPr>
+              <w:rPr>
+                <w:rFonts w:ascii="Cambria Math" w:hAnsi="Cambria Math"/>
+              </w:rPr>
+              <m:t>v</m:t>
+            </m:r>
+          </m:e>
+          <m:sub>
+            <m:r>
+              <w:rPr>
+                <w:rFonts w:ascii="Cambria Math" w:hAnsi="Cambria Math"/>
+              </w:rPr>
+              <m:t>1</m:t>
+            </m:r>
+          </m:sub>
+        </m:sSub>
+        <m:r>
+          <m:rPr>
+            <m:sty m:val="bi"/>
+          </m:rPr>
+          <w:rPr>
+            <w:rFonts w:ascii="Cambria Math" w:hAnsi="Cambria Math"/>
+          </w:rPr>
+          <m:t>,</m:t>
+        </m:r>
+        <m:sSub>
+          <m:sSubPr>
+            <m:ctrlPr>
+              <w:rPr>
+                <w:rFonts w:ascii="Cambria Math" w:hAnsi="Cambria Math"/>
+                <w:b/>
+              </w:rPr>
+            </m:ctrlPr>
+          </m:sSubPr>
+          <m:e>
+            <m:r>
+              <m:rPr>
+                <m:sty m:val="bi"/>
+              </m:rPr>
+              <w:rPr>
+                <w:rFonts w:ascii="Cambria Math" w:hAnsi="Cambria Math"/>
+              </w:rPr>
+              <m:t>v</m:t>
+            </m:r>
+          </m:e>
+          <m:sub>
+            <m:r>
+              <w:rPr>
+                <w:rFonts w:ascii="Cambria Math" w:hAnsi="Cambria Math"/>
+              </w:rPr>
+              <m:t>2</m:t>
+            </m:r>
+          </m:sub>
+        </m:sSub>
+        <m:r>
+          <m:rPr>
+            <m:sty m:val="bi"/>
+          </m:rPr>
+          <w:rPr>
+            <w:rFonts w:ascii="Cambria Math" w:hAnsi="Cambria Math"/>
+          </w:rPr>
+          <m:t>,</m:t>
+        </m:r>
+        <m:r>
+          <w:rPr>
+            <w:rFonts w:ascii="Cambria Math" w:hAnsi="Cambria Math"/>
+          </w:rPr>
+          <m:t>⋯</m:t>
+        </m:r>
+        <m:r>
+          <m:rPr>
+            <m:sty m:val="bi"/>
+          </m:rPr>
+          <w:rPr>
+            <w:rFonts w:ascii="Cambria Math" w:hAnsi="Cambria Math"/>
+          </w:rPr>
+          <m:t>,</m:t>
+        </m:r>
+        <m:sSub>
+          <m:sSubPr>
+            <m:ctrlPr>
+              <w:rPr>
+                <w:rFonts w:ascii="Cambria Math" w:hAnsi="Cambria Math"/>
+                <w:b/>
+              </w:rPr>
+            </m:ctrlPr>
+          </m:sSubPr>
+          <m:e>
+            <m:r>
+              <m:rPr>
+                <m:sty m:val="bi"/>
+              </m:rPr>
+              <w:rPr>
+                <w:rFonts w:ascii="Cambria Math" w:hAnsi="Cambria Math"/>
+              </w:rPr>
+              <m:t>v</m:t>
+            </m:r>
+          </m:e>
+          <m:sub>
+            <m:r>
+              <w:rPr>
+                <w:rFonts w:ascii="Cambria Math" w:hAnsi="Cambria Math"/>
+              </w:rPr>
+              <m:t>n</m:t>
+            </m:r>
+          </m:sub>
+        </m:sSub>
+      </m:oMath>
+      <w:r>
+        <w:rPr>
+          <w:rFonts w:hint="eastAsia"/>
+        </w:rPr>
+        <w:t>是线性独立的。</w:t>
+      </w:r>
+    </w:p>
+    <w:p/>
+    <w:p>
+      <w:r>
+        <w:rPr>
+          <w:rFonts w:hint="eastAsia"/>
+        </w:rPr>
+        <w:t>对称矩阵</w:t>
+      </w:r>
+      <m:oMath>
+        <m:r>
+          <m:rPr>
+            <m:sty m:val="bi"/>
+          </m:rPr>
+          <w:rPr>
+            <w:rFonts w:ascii="Cambria Math" w:hAnsi="Cambria Math"/>
+          </w:rPr>
+          <m:t>A</m:t>
+        </m:r>
+      </m:oMath>
+      <w:r>
+        <w:rPr>
+          <w:rFonts w:hint="eastAsia"/>
+        </w:rPr>
+        <w:t>属于不同特征值的特征向量是正交的。如果</w:t>
+      </w:r>
+      <m:oMath>
+        <m:sSub>
+          <m:sSubPr>
+            <m:ctrlPr>
+              <w:rPr>
+                <w:rFonts w:ascii="Cambria Math" w:hAnsi="Cambria Math"/>
+              </w:rPr>
+            </m:ctrlPr>
+          </m:sSubPr>
+          <m:e>
+            <m:r>
+              <w:rPr>
+                <w:rFonts w:ascii="Cambria Math" w:hAnsi="Cambria Math"/>
+              </w:rPr>
+              <m:t>λ</m:t>
+            </m:r>
+          </m:e>
+          <m:sub>
+            <m:r>
+              <w:rPr>
+                <w:rFonts w:ascii="Cambria Math" w:hAnsi="Cambria Math"/>
+              </w:rPr>
+              <m:t>i</m:t>
+            </m:r>
+          </m:sub>
+        </m:sSub>
+      </m:oMath>
+      <w:r>
+        <w:rPr>
+          <w:rFonts w:hint="eastAsia"/>
+        </w:rPr>
+        <w:t>和</w:t>
+      </w:r>
+      <m:oMath>
+        <m:sSub>
+          <m:sSubPr>
+            <m:ctrlPr>
+              <w:rPr>
+                <w:rFonts w:ascii="Cambria Math" w:hAnsi="Cambria Math"/>
+              </w:rPr>
+            </m:ctrlPr>
+          </m:sSubPr>
+          <m:e>
+            <m:r>
+              <w:rPr>
+                <w:rFonts w:ascii="Cambria Math" w:hAnsi="Cambria Math"/>
+              </w:rPr>
+              <m:t>λ</m:t>
+            </m:r>
+          </m:e>
+          <m:sub>
+            <m:r>
+              <w:rPr>
+                <w:rFonts w:ascii="Cambria Math" w:hAnsi="Cambria Math"/>
+              </w:rPr>
+              <m:t>j</m:t>
+            </m:r>
+          </m:sub>
+        </m:sSub>
+      </m:oMath>
+      <w:r>
+        <w:rPr>
+          <w:rFonts w:hint="eastAsia"/>
+        </w:rPr>
+        <w:t>是</w:t>
+      </w:r>
+      <m:oMath>
+        <m:r>
+          <m:rPr>
+            <m:sty m:val="bi"/>
+          </m:rPr>
+          <w:rPr>
+            <w:rFonts w:ascii="Cambria Math" w:hAnsi="Cambria Math"/>
+          </w:rPr>
+          <m:t>A</m:t>
+        </m:r>
+      </m:oMath>
+      <w:r>
+        <w:rPr>
+          <w:rFonts w:hint="eastAsia"/>
+        </w:rPr>
+        <w:t>的</w:t>
+      </w:r>
+      <w:r>
+        <w:rPr>
+          <w:rFonts w:hint="eastAsia"/>
+        </w:rPr>
+        <w:t>两个不同特征值，</w:t>
+      </w:r>
+      <m:oMath>
+        <m:sSub>
+          <m:sSubPr>
+            <m:ctrlPr>
+              <w:rPr>
+                <w:rFonts w:ascii="Cambria Math" w:hAnsi="Cambria Math"/>
+              </w:rPr>
+            </m:ctrlPr>
+          </m:sSubPr>
+          <m:e>
+            <m:r>
+              <m:rPr>
+                <m:sty m:val="bi"/>
+              </m:rPr>
+              <w:rPr>
+                <w:rFonts w:ascii="Cambria Math" w:hAnsi="Cambria Math" w:hint="eastAsia"/>
+              </w:rPr>
+              <m:t>v</m:t>
+            </m:r>
+          </m:e>
+          <m:sub>
+            <m:r>
+              <w:rPr>
+                <w:rFonts w:ascii="Cambria Math" w:hAnsi="Cambria Math"/>
+              </w:rPr>
+              <m:t>i</m:t>
+            </m:r>
+          </m:sub>
+        </m:sSub>
+      </m:oMath>
+      <w:r>
+        <w:rPr>
+          <w:rFonts w:hint="eastAsia"/>
+        </w:rPr>
+        <w:t>和</w:t>
+      </w:r>
+      <m:oMath>
+        <m:sSub>
+          <m:sSubPr>
+            <m:ctrlPr>
+              <w:rPr>
+                <w:rFonts w:ascii="Cambria Math" w:hAnsi="Cambria Math"/>
+              </w:rPr>
+            </m:ctrlPr>
+          </m:sSubPr>
+          <m:e>
+            <m:r>
+              <m:rPr>
+                <m:sty m:val="bi"/>
+              </m:rPr>
+              <w:rPr>
+                <w:rFonts w:ascii="Cambria Math" w:hAnsi="Cambria Math"/>
+              </w:rPr>
+              <m:t>v</m:t>
+            </m:r>
+          </m:e>
+          <m:sub>
+            <m:r>
+              <w:rPr>
+                <w:rFonts w:ascii="Cambria Math" w:hAnsi="Cambria Math"/>
+              </w:rPr>
+              <m:t>j</m:t>
+            </m:r>
+          </m:sub>
+        </m:sSub>
+      </m:oMath>
+      <w:r>
+        <w:rPr>
+          <w:rFonts w:hint="eastAsia"/>
+        </w:rPr>
+        <w:t>是特们各自的特征向量，有：</w:t>
+      </w:r>
+    </w:p>
+    <w:p/>
+    <w:p/>
+    <w:p>
+      <w:pPr>
+        <w:jc w:val="center"/>
+      </w:pPr>
+      <m:oMath>
+        <m:sSub>
+          <m:sSubPr>
+            <m:ctrlPr>
+              <w:rPr>
+                <w:rFonts w:ascii="Cambria Math" w:hAnsi="Cambria Math"/>
+              </w:rPr>
+            </m:ctrlPr>
+          </m:sSubPr>
+          <m:e>
+            <m:r>
+              <w:rPr>
+                <w:rFonts w:ascii="Cambria Math" w:hAnsi="Cambria Math"/>
+              </w:rPr>
+              <m:t>λ</m:t>
+            </m:r>
+          </m:e>
+          <m:sub>
+            <m:r>
+              <w:rPr>
+                <w:rFonts w:ascii="Cambria Math" w:hAnsi="Cambria Math"/>
+              </w:rPr>
+              <m:t>j</m:t>
+            </m:r>
+          </m:sub>
+        </m:sSub>
+        <m:sSup>
+          <m:sSupPr>
+            <m:ctrlPr>
+              <w:rPr>
+                <w:rFonts w:ascii="Cambria Math" w:hAnsi="Cambria Math"/>
+              </w:rPr>
+            </m:ctrlPr>
+          </m:sSupPr>
+          <m:e>
+            <m:sSub>
+              <m:sSubPr>
+                <m:ctrlPr>
+                  <w:rPr>
+                    <w:rFonts w:ascii="Cambria Math" w:hAnsi="Cambria Math"/>
+                  </w:rPr>
+                </m:ctrlPr>
+              </m:sSubPr>
+              <m:e>
+                <m:r>
+                  <m:rPr>
+                    <m:sty m:val="bi"/>
+                  </m:rPr>
+                  <w:rPr>
+                    <w:rFonts w:ascii="Cambria Math" w:hAnsi="Cambria Math" w:hint="eastAsia"/>
+                  </w:rPr>
+                  <m:t>v</m:t>
+                </m:r>
+              </m:e>
+              <m:sub>
+                <m:r>
+                  <w:rPr>
+                    <w:rFonts w:ascii="Cambria Math" w:hAnsi="Cambria Math"/>
+                  </w:rPr>
+                  <m:t>i</m:t>
+                </m:r>
+              </m:sub>
+            </m:sSub>
+          </m:e>
+          <m:sup>
+            <m:r>
+              <m:rPr>
+                <m:sty m:val="p"/>
+              </m:rPr>
+              <w:rPr>
+                <w:rFonts w:ascii="Cambria Math" w:hAnsi="Cambria Math"/>
+              </w:rPr>
+              <m:t>T</m:t>
+            </m:r>
+          </m:sup>
+        </m:sSup>
+        <m:sSub>
+          <m:sSubPr>
+            <m:ctrlPr>
+              <w:rPr>
+                <w:rFonts w:ascii="Cambria Math" w:hAnsi="Cambria Math"/>
+              </w:rPr>
+            </m:ctrlPr>
+          </m:sSubPr>
+          <m:e>
+            <m:r>
+              <m:rPr>
+                <m:sty m:val="bi"/>
+              </m:rPr>
+              <w:rPr>
+                <w:rFonts w:ascii="Cambria Math" w:hAnsi="Cambria Math"/>
+              </w:rPr>
+              <m:t>v</m:t>
+            </m:r>
+          </m:e>
+          <m:sub>
+            <m:r>
+              <w:rPr>
+                <w:rFonts w:ascii="Cambria Math" w:hAnsi="Cambria Math"/>
+              </w:rPr>
+              <m:t>j</m:t>
+            </m:r>
+          </m:sub>
+        </m:sSub>
+        <m:r>
+          <w:rPr>
+            <w:rFonts w:ascii="Cambria Math" w:hAnsi="Cambria Math"/>
+          </w:rPr>
+          <m:t>=</m:t>
+        </m:r>
+        <m:sSup>
+          <m:sSupPr>
+            <m:ctrlPr>
+              <w:rPr>
+                <w:rFonts w:ascii="Cambria Math" w:hAnsi="Cambria Math"/>
+              </w:rPr>
+            </m:ctrlPr>
+          </m:sSupPr>
+          <m:e>
+            <m:sSub>
+              <m:sSubPr>
+                <m:ctrlPr>
+                  <w:rPr>
+                    <w:rFonts w:ascii="Cambria Math" w:hAnsi="Cambria Math"/>
+                  </w:rPr>
+                </m:ctrlPr>
+              </m:sSubPr>
+              <m:e>
+                <m:r>
+                  <m:rPr>
+                    <m:sty m:val="bi"/>
+                  </m:rPr>
+                  <w:rPr>
+                    <w:rFonts w:ascii="Cambria Math" w:hAnsi="Cambria Math" w:hint="eastAsia"/>
+                  </w:rPr>
+                  <m:t>v</m:t>
+                </m:r>
+              </m:e>
+              <m:sub>
+                <m:r>
+                  <w:rPr>
+                    <w:rFonts w:ascii="Cambria Math" w:hAnsi="Cambria Math"/>
+                  </w:rPr>
+                  <m:t>i</m:t>
+                </m:r>
+              </m:sub>
+            </m:sSub>
+          </m:e>
+          <m:sup>
+            <m:r>
+              <m:rPr>
+                <m:sty m:val="p"/>
+              </m:rPr>
+              <w:rPr>
+                <w:rFonts w:ascii="Cambria Math" w:hAnsi="Cambria Math"/>
+              </w:rPr>
+              <m:t>T</m:t>
+            </m:r>
+          </m:sup>
+        </m:sSup>
+        <m:r>
+          <m:rPr>
+            <m:sty m:val="bi"/>
+          </m:rPr>
+          <w:rPr>
+            <w:rFonts w:ascii="Cambria Math" w:hAnsi="Cambria Math" w:hint="eastAsia"/>
+          </w:rPr>
+          <m:t>A</m:t>
+        </m:r>
+        <m:sSub>
+          <m:sSubPr>
+            <m:ctrlPr>
+              <w:rPr>
+                <w:rFonts w:ascii="Cambria Math" w:hAnsi="Cambria Math"/>
+              </w:rPr>
+            </m:ctrlPr>
+          </m:sSubPr>
+          <m:e>
+            <m:r>
+              <m:rPr>
+                <m:sty m:val="bi"/>
+              </m:rPr>
+              <w:rPr>
+                <w:rFonts w:ascii="Cambria Math" w:hAnsi="Cambria Math"/>
+              </w:rPr>
+              <m:t>v</m:t>
+            </m:r>
+          </m:e>
+          <m:sub>
+            <m:r>
+              <w:rPr>
+                <w:rFonts w:ascii="Cambria Math" w:hAnsi="Cambria Math"/>
+              </w:rPr>
+              <m:t>j</m:t>
+            </m:r>
+          </m:sub>
+        </m:sSub>
+        <m:r>
+          <w:rPr>
+            <w:rFonts w:ascii="Cambria Math" w:hAnsi="Cambria Math"/>
+          </w:rPr>
+          <m:t>=</m:t>
+        </m:r>
+        <m:sSup>
+          <m:sSupPr>
+            <m:ctrlPr>
+              <w:rPr>
+                <w:rFonts w:ascii="Cambria Math" w:hAnsi="Cambria Math"/>
+              </w:rPr>
+            </m:ctrlPr>
+          </m:sSupPr>
+          <m:e>
+            <m:sSub>
+              <m:sSubPr>
+                <m:ctrlPr>
+                  <w:rPr>
+                    <w:rFonts w:ascii="Cambria Math" w:hAnsi="Cambria Math"/>
+                  </w:rPr>
+                </m:ctrlPr>
+              </m:sSubPr>
+              <m:e>
+                <m:r>
+                  <m:rPr>
+                    <m:sty m:val="bi"/>
+                  </m:rPr>
+                  <w:rPr>
+                    <w:rFonts w:ascii="Cambria Math" w:hAnsi="Cambria Math" w:hint="eastAsia"/>
+                  </w:rPr>
+                  <m:t>v</m:t>
+                </m:r>
+              </m:e>
+              <m:sub>
+                <m:r>
+                  <w:rPr>
+                    <w:rFonts w:ascii="Cambria Math" w:hAnsi="Cambria Math"/>
+                  </w:rPr>
+                  <m:t>i</m:t>
+                </m:r>
+              </m:sub>
+            </m:sSub>
+          </m:e>
+          <m:sup>
+            <m:r>
+              <m:rPr>
+                <m:sty m:val="p"/>
+              </m:rPr>
+              <w:rPr>
+                <w:rFonts w:ascii="Cambria Math" w:hAnsi="Cambria Math"/>
+              </w:rPr>
+              <m:t>T</m:t>
+            </m:r>
+          </m:sup>
+        </m:sSup>
+        <m:sSup>
+          <m:sSupPr>
+            <m:ctrlPr>
+              <w:rPr>
+                <w:rFonts w:ascii="Cambria Math" w:hAnsi="Cambria Math"/>
+                <w:i/>
+              </w:rPr>
+            </m:ctrlPr>
+          </m:sSupPr>
+          <m:e>
+            <m:r>
+              <m:rPr>
+                <m:sty m:val="bi"/>
+              </m:rPr>
+              <w:rPr>
+                <w:rFonts w:ascii="Cambria Math" w:hAnsi="Cambria Math" w:hint="eastAsia"/>
+              </w:rPr>
+              <m:t>A</m:t>
+            </m:r>
+          </m:e>
+          <m:sup>
+            <m:r>
+              <m:rPr>
+                <m:sty m:val="p"/>
+              </m:rPr>
+              <w:rPr>
+                <w:rFonts w:ascii="Cambria Math" w:hAnsi="Cambria Math"/>
+              </w:rPr>
+              <m:t>T</m:t>
+            </m:r>
+          </m:sup>
+        </m:sSup>
+        <m:sSub>
+          <m:sSubPr>
+            <m:ctrlPr>
+              <w:rPr>
+                <w:rFonts w:ascii="Cambria Math" w:hAnsi="Cambria Math"/>
+              </w:rPr>
+            </m:ctrlPr>
+          </m:sSubPr>
+          <m:e>
+            <m:r>
+              <m:rPr>
+                <m:sty m:val="bi"/>
+              </m:rPr>
+              <w:rPr>
+                <w:rFonts w:ascii="Cambria Math" w:hAnsi="Cambria Math"/>
+              </w:rPr>
+              <m:t>v</m:t>
+            </m:r>
+          </m:e>
+          <m:sub>
+            <m:r>
+              <w:rPr>
+                <w:rFonts w:ascii="Cambria Math" w:hAnsi="Cambria Math"/>
+              </w:rPr>
+              <m:t>j</m:t>
+            </m:r>
+          </m:sub>
+        </m:sSub>
+        <m:r>
+          <w:rPr>
+            <w:rFonts w:ascii="Cambria Math" w:hAnsi="Cambria Math"/>
+          </w:rPr>
+          <m:t>=</m:t>
+        </m:r>
+        <m:sSup>
+          <m:sSupPr>
+            <m:ctrlPr>
+              <w:rPr>
+                <w:rFonts w:ascii="Cambria Math" w:hAnsi="Cambria Math"/>
+              </w:rPr>
+            </m:ctrlPr>
+          </m:sSupPr>
+          <m:e>
+            <m:sSub>
+              <m:sSubPr>
+                <m:ctrlPr>
+                  <w:rPr>
+                    <w:rFonts w:ascii="Cambria Math" w:hAnsi="Cambria Math"/>
+                  </w:rPr>
+                </m:ctrlPr>
+              </m:sSubPr>
+              <m:e>
+                <m:r>
+                  <m:rPr>
+                    <m:sty m:val="bi"/>
+                  </m:rPr>
+                  <w:rPr>
+                    <w:rFonts w:ascii="Cambria Math" w:hAnsi="Cambria Math" w:hint="eastAsia"/>
+                  </w:rPr>
+                  <m:t>v</m:t>
+                </m:r>
+              </m:e>
+              <m:sub>
+                <m:r>
+                  <w:rPr>
+                    <w:rFonts w:ascii="Cambria Math" w:hAnsi="Cambria Math"/>
+                  </w:rPr>
+                  <m:t>j</m:t>
+                </m:r>
+              </m:sub>
+            </m:sSub>
+          </m:e>
+          <m:sup>
+            <m:r>
+              <m:rPr>
+                <m:sty m:val="p"/>
+              </m:rPr>
+              <w:rPr>
+                <w:rFonts w:ascii="Cambria Math" w:hAnsi="Cambria Math"/>
+              </w:rPr>
+              <m:t>T</m:t>
+            </m:r>
+          </m:sup>
+        </m:sSup>
+        <m:r>
+          <m:rPr>
+            <m:sty m:val="bi"/>
+          </m:rPr>
+          <w:rPr>
+            <w:rFonts w:ascii="Cambria Math" w:hAnsi="Cambria Math"/>
+          </w:rPr>
+          <m:t>A</m:t>
+        </m:r>
+        <m:sSub>
+          <m:sSubPr>
+            <m:ctrlPr>
+              <w:rPr>
+                <w:rFonts w:ascii="Cambria Math" w:hAnsi="Cambria Math"/>
+              </w:rPr>
+            </m:ctrlPr>
+          </m:sSubPr>
+          <m:e>
+            <m:r>
+              <m:rPr>
+                <m:sty m:val="bi"/>
+              </m:rPr>
+              <w:rPr>
+                <w:rFonts w:ascii="Cambria Math" w:hAnsi="Cambria Math"/>
+              </w:rPr>
+              <m:t>v</m:t>
+            </m:r>
+          </m:e>
+          <m:sub>
+            <m:r>
+              <w:rPr>
+                <w:rFonts w:ascii="Cambria Math" w:hAnsi="Cambria Math"/>
+              </w:rPr>
+              <m:t>i</m:t>
+            </m:r>
+          </m:sub>
+        </m:sSub>
+        <m:r>
+          <w:rPr>
+            <w:rFonts w:ascii="Cambria Math" w:hAnsi="Cambria Math"/>
+          </w:rPr>
+          <m:t>=</m:t>
+        </m:r>
+        <m:sSub>
+          <m:sSubPr>
+            <m:ctrlPr>
+              <w:rPr>
+                <w:rFonts w:ascii="Cambria Math" w:hAnsi="Cambria Math"/>
+              </w:rPr>
+            </m:ctrlPr>
+          </m:sSubPr>
+          <m:e>
+            <m:r>
+              <w:rPr>
+                <w:rFonts w:ascii="Cambria Math" w:hAnsi="Cambria Math"/>
+              </w:rPr>
+              <m:t>λ</m:t>
+            </m:r>
+          </m:e>
+          <m:sub>
+            <m:r>
+              <w:rPr>
+                <w:rFonts w:ascii="Cambria Math" w:hAnsi="Cambria Math"/>
+              </w:rPr>
+              <m:t>i</m:t>
+            </m:r>
+          </m:sub>
+        </m:sSub>
+        <m:sSup>
+          <m:sSupPr>
+            <m:ctrlPr>
+              <w:rPr>
+                <w:rFonts w:ascii="Cambria Math" w:hAnsi="Cambria Math"/>
+              </w:rPr>
+            </m:ctrlPr>
+          </m:sSupPr>
+          <m:e>
+            <m:sSub>
+              <m:sSubPr>
+                <m:ctrlPr>
+                  <w:rPr>
+                    <w:rFonts w:ascii="Cambria Math" w:hAnsi="Cambria Math"/>
+                  </w:rPr>
+                </m:ctrlPr>
+              </m:sSubPr>
+              <m:e>
+                <m:r>
+                  <m:rPr>
+                    <m:sty m:val="bi"/>
+                  </m:rPr>
+                  <w:rPr>
+                    <w:rFonts w:ascii="Cambria Math" w:hAnsi="Cambria Math" w:hint="eastAsia"/>
+                  </w:rPr>
+                  <m:t>v</m:t>
+                </m:r>
+              </m:e>
+              <m:sub>
+                <m:r>
+                  <w:rPr>
+                    <w:rFonts w:ascii="Cambria Math" w:hAnsi="Cambria Math"/>
+                  </w:rPr>
+                  <m:t>j</m:t>
+                </m:r>
+              </m:sub>
+            </m:sSub>
+          </m:e>
+          <m:sup>
+            <m:r>
+              <m:rPr>
+                <m:sty m:val="p"/>
+              </m:rPr>
+              <w:rPr>
+                <w:rFonts w:ascii="Cambria Math" w:hAnsi="Cambria Math"/>
+              </w:rPr>
+              <m:t>T</m:t>
+            </m:r>
+          </m:sup>
+        </m:sSup>
+        <m:sSub>
+          <m:sSubPr>
+            <m:ctrlPr>
+              <w:rPr>
+                <w:rFonts w:ascii="Cambria Math" w:hAnsi="Cambria Math"/>
+              </w:rPr>
+            </m:ctrlPr>
+          </m:sSubPr>
+          <m:e>
+            <m:r>
+              <m:rPr>
+                <m:sty m:val="bi"/>
+              </m:rPr>
+              <w:rPr>
+                <w:rFonts w:ascii="Cambria Math" w:hAnsi="Cambria Math"/>
+              </w:rPr>
+              <m:t>v</m:t>
+            </m:r>
+          </m:e>
+          <m:sub>
+            <m:r>
+              <w:rPr>
+                <w:rFonts w:ascii="Cambria Math" w:hAnsi="Cambria Math"/>
+              </w:rPr>
+              <m:t>i</m:t>
+            </m:r>
+          </m:sub>
+        </m:sSub>
+        <m:r>
+          <w:rPr>
+            <w:rFonts w:ascii="Cambria Math" w:hAnsi="Cambria Math"/>
+          </w:rPr>
+          <m:t>=</m:t>
+        </m:r>
+        <m:sSub>
+          <m:sSubPr>
+            <m:ctrlPr>
+              <w:rPr>
+                <w:rFonts w:ascii="Cambria Math" w:hAnsi="Cambria Math"/>
+              </w:rPr>
+            </m:ctrlPr>
+          </m:sSubPr>
+          <m:e>
+            <m:r>
+              <w:rPr>
+                <w:rFonts w:ascii="Cambria Math" w:hAnsi="Cambria Math"/>
+              </w:rPr>
+              <m:t>λ</m:t>
+            </m:r>
+          </m:e>
+          <m:sub>
+            <m:r>
+              <w:rPr>
+                <w:rFonts w:ascii="Cambria Math" w:hAnsi="Cambria Math"/>
+              </w:rPr>
+              <m:t>i</m:t>
+            </m:r>
+          </m:sub>
+        </m:sSub>
+        <m:sSup>
+          <m:sSupPr>
+            <m:ctrlPr>
+              <w:rPr>
+                <w:rFonts w:ascii="Cambria Math" w:hAnsi="Cambria Math"/>
+              </w:rPr>
+            </m:ctrlPr>
+          </m:sSupPr>
+          <m:e>
+            <m:sSub>
+              <m:sSubPr>
+                <m:ctrlPr>
+                  <w:rPr>
+                    <w:rFonts w:ascii="Cambria Math" w:hAnsi="Cambria Math"/>
+                  </w:rPr>
+                </m:ctrlPr>
+              </m:sSubPr>
+              <m:e>
+                <m:r>
+                  <m:rPr>
+                    <m:sty m:val="bi"/>
+                  </m:rPr>
+                  <w:rPr>
+                    <w:rFonts w:ascii="Cambria Math" w:hAnsi="Cambria Math" w:hint="eastAsia"/>
+                  </w:rPr>
+                  <m:t>v</m:t>
+                </m:r>
+              </m:e>
+              <m:sub>
+                <m:r>
+                  <w:rPr>
+                    <w:rFonts w:ascii="Cambria Math" w:hAnsi="Cambria Math"/>
+                  </w:rPr>
+                  <m:t>i</m:t>
+                </m:r>
+              </m:sub>
+            </m:sSub>
+          </m:e>
+          <m:sup>
+            <m:r>
+              <m:rPr>
+                <m:sty m:val="p"/>
+              </m:rPr>
+              <w:rPr>
+                <w:rFonts w:ascii="Cambria Math" w:hAnsi="Cambria Math"/>
+              </w:rPr>
+              <m:t>T</m:t>
+            </m:r>
+          </m:sup>
+        </m:sSup>
+        <m:sSub>
+          <m:sSubPr>
+            <m:ctrlPr>
+              <w:rPr>
+                <w:rFonts w:ascii="Cambria Math" w:hAnsi="Cambria Math"/>
+              </w:rPr>
+            </m:ctrlPr>
+          </m:sSubPr>
+          <m:e>
+            <m:r>
+              <m:rPr>
+                <m:sty m:val="bi"/>
+              </m:rPr>
+              <w:rPr>
+                <w:rFonts w:ascii="Cambria Math" w:hAnsi="Cambria Math"/>
+              </w:rPr>
+              <m:t>v</m:t>
+            </m:r>
+          </m:e>
+          <m:sub>
+            <m:r>
+              <w:rPr>
+                <w:rFonts w:ascii="Cambria Math" w:hAnsi="Cambria Math"/>
+              </w:rPr>
+              <m:t>j</m:t>
+            </m:r>
+          </m:sub>
+        </m:sSub>
+      </m:oMath>
+      <w:r>
+        <w:rPr>
+          <w:rFonts w:hint="eastAsia"/>
+        </w:rPr>
+        <w:t xml:space="preserve"> </w:t>
+      </w:r>
+      <w:r>
+        <w:t xml:space="preserve">         </w:t>
+      </w:r>
+      <w:r>
+        <w:rPr>
+          <w:rFonts w:hint="eastAsia"/>
+        </w:rPr>
+        <w:t>（</w:t>
+      </w:r>
+      <w:r>
+        <w:rPr>
+          <w:rFonts w:hint="eastAsia"/>
+        </w:rPr>
+        <w:t>4.43</w:t>
+      </w:r>
+      <w:r>
+        <w:rPr>
+          <w:rFonts w:hint="eastAsia"/>
+        </w:rPr>
+        <w:t>）</w:t>
+      </w:r>
+    </w:p>
+    <w:p/>
+    <w:p/>
+    <w:p>
+      <w:r>
+        <w:rPr>
+          <w:rFonts w:hint="eastAsia"/>
+        </w:rPr>
+        <w:t>式（</w:t>
+      </w:r>
+      <w:r>
+        <w:rPr>
+          <w:rFonts w:hint="eastAsia"/>
+        </w:rPr>
+        <w:t>4.43</w:t>
+      </w:r>
+      <w:r>
+        <w:rPr>
+          <w:rFonts w:hint="eastAsia"/>
+        </w:rPr>
+        <w:t>）多次用到了特征值</w:t>
+      </w:r>
+      <w:r>
+        <w:rPr>
+          <w:rFonts w:hint="eastAsia"/>
+        </w:rPr>
+        <w:t>/</w:t>
+      </w:r>
+      <w:r>
+        <w:rPr>
+          <w:rFonts w:hint="eastAsia"/>
+        </w:rPr>
+        <w:t>特征向量的定义</w:t>
+      </w:r>
+      <w:r>
+        <w:rPr>
+          <w:rFonts w:hint="eastAsia"/>
+        </w:rPr>
+        <w:t>，</w:t>
+      </w:r>
+      <m:oMath>
+        <m:sSup>
+          <m:sSupPr>
+            <m:ctrlPr>
+              <w:rPr>
+                <w:rFonts w:ascii="Cambria Math" w:hAnsi="Cambria Math"/>
+                <w:i/>
+              </w:rPr>
+            </m:ctrlPr>
+          </m:sSupPr>
+          <m:e>
+            <m:r>
+              <m:rPr>
+                <m:sty m:val="bi"/>
+              </m:rPr>
+              <w:rPr>
+                <w:rFonts w:ascii="Cambria Math" w:hAnsi="Cambria Math" w:hint="eastAsia"/>
+              </w:rPr>
+              <m:t>A</m:t>
+            </m:r>
+          </m:e>
+          <m:sup>
+            <m:r>
+              <m:rPr>
+                <m:sty m:val="p"/>
+              </m:rPr>
+              <w:rPr>
+                <w:rFonts w:ascii="Cambria Math" w:hAnsi="Cambria Math"/>
+              </w:rPr>
+              <m:t>T</m:t>
+            </m:r>
+          </m:sup>
+        </m:sSup>
+        <m:r>
+          <w:rPr>
+            <w:rFonts w:ascii="Cambria Math" w:hAnsi="Cambria Math"/>
+          </w:rPr>
+          <m:t>=</m:t>
+        </m:r>
+        <m:r>
+          <m:rPr>
+            <m:sty m:val="bi"/>
+          </m:rPr>
+          <w:rPr>
+            <w:rFonts w:ascii="Cambria Math" w:hAnsi="Cambria Math" w:hint="eastAsia"/>
+          </w:rPr>
+          <m:t>A</m:t>
+        </m:r>
+      </m:oMath>
+      <w:r>
+        <w:rPr>
+          <w:rFonts w:hint="eastAsia"/>
+        </w:rPr>
+        <w:t>以及标量的转置还是该实数本身。注意观察式（</w:t>
+      </w:r>
+      <w:r>
+        <w:rPr>
+          <w:rFonts w:hint="eastAsia"/>
+        </w:rPr>
+        <w:t>4.43</w:t>
+      </w:r>
+      <w:r>
+        <w:rPr>
+          <w:rFonts w:hint="eastAsia"/>
+        </w:rPr>
+        <w:t>）那些计算结果是标量。</w:t>
+      </w:r>
+    </w:p>
+    <w:p/>
+    <w:p>
+      <w:r>
+        <w:rPr>
+          <w:rFonts w:hint="eastAsia"/>
+        </w:rPr>
+        <w:t>根据式（</w:t>
+      </w:r>
+      <w:r>
+        <w:rPr>
+          <w:rFonts w:hint="eastAsia"/>
+        </w:rPr>
+        <w:t>4.43</w:t>
+      </w:r>
+      <w:r>
+        <w:rPr>
+          <w:rFonts w:hint="eastAsia"/>
+        </w:rPr>
+        <w:t>），有：</w:t>
+      </w:r>
+    </w:p>
+    <w:p/>
+    <w:p/>
+    <w:p>
+      <w:pPr>
+        <w:jc w:val="center"/>
+      </w:pPr>
+      <m:oMath>
+        <m:d>
+          <m:dPr>
+            <m:ctrlPr>
+              <w:rPr>
+                <w:rFonts w:ascii="Cambria Math" w:hAnsi="Cambria Math"/>
+              </w:rPr>
+            </m:ctrlPr>
+          </m:dPr>
+          <m:e>
+            <m:sSub>
+              <m:sSubPr>
+                <m:ctrlPr>
+                  <w:rPr>
+                    <w:rFonts w:ascii="Cambria Math" w:hAnsi="Cambria Math"/>
+                  </w:rPr>
+                </m:ctrlPr>
+              </m:sSubPr>
+              <m:e>
+                <m:r>
+                  <w:rPr>
+                    <w:rFonts w:ascii="Cambria Math" w:hAnsi="Cambria Math"/>
+                  </w:rPr>
+                  <m:t>λ</m:t>
+                </m:r>
+              </m:e>
+              <m:sub>
+                <m:r>
+                  <w:rPr>
+                    <w:rFonts w:ascii="Cambria Math" w:hAnsi="Cambria Math"/>
+                  </w:rPr>
+                  <m:t>i</m:t>
+                </m:r>
+              </m:sub>
+            </m:sSub>
+            <m:r>
+              <w:rPr>
+                <w:rFonts w:ascii="微软雅黑" w:eastAsia="微软雅黑" w:hAnsi="微软雅黑" w:cs="微软雅黑" w:hint="eastAsia"/>
+              </w:rPr>
+              <m:t>-</m:t>
+            </m:r>
+            <m:sSub>
+              <m:sSubPr>
+                <m:ctrlPr>
+                  <w:rPr>
+                    <w:rFonts w:ascii="Cambria Math" w:hAnsi="Cambria Math"/>
+                  </w:rPr>
+                </m:ctrlPr>
+              </m:sSubPr>
+              <m:e>
+                <m:r>
+                  <w:rPr>
+                    <w:rFonts w:ascii="Cambria Math" w:hAnsi="Cambria Math"/>
+                  </w:rPr>
+                  <m:t>λ</m:t>
+                </m:r>
+              </m:e>
+              <m:sub>
+                <m:r>
+                  <w:rPr>
+                    <w:rFonts w:ascii="Cambria Math" w:hAnsi="Cambria Math"/>
+                  </w:rPr>
+                  <m:t>j</m:t>
+                </m:r>
+              </m:sub>
+            </m:sSub>
+          </m:e>
+        </m:d>
+        <m:sSup>
+          <m:sSupPr>
+            <m:ctrlPr>
+              <w:rPr>
+                <w:rFonts w:ascii="Cambria Math" w:hAnsi="Cambria Math"/>
+              </w:rPr>
+            </m:ctrlPr>
+          </m:sSupPr>
+          <m:e>
+            <m:sSub>
+              <m:sSubPr>
+                <m:ctrlPr>
+                  <w:rPr>
+                    <w:rFonts w:ascii="Cambria Math" w:hAnsi="Cambria Math"/>
+                  </w:rPr>
+                </m:ctrlPr>
+              </m:sSubPr>
+              <m:e>
+                <m:r>
+                  <m:rPr>
+                    <m:sty m:val="bi"/>
+                  </m:rPr>
+                  <w:rPr>
+                    <w:rFonts w:ascii="Cambria Math" w:hAnsi="Cambria Math" w:hint="eastAsia"/>
+                  </w:rPr>
+                  <m:t>v</m:t>
+                </m:r>
+              </m:e>
+              <m:sub>
+                <m:r>
+                  <w:rPr>
+                    <w:rFonts w:ascii="Cambria Math" w:hAnsi="Cambria Math"/>
+                  </w:rPr>
+                  <m:t>i</m:t>
+                </m:r>
+              </m:sub>
+            </m:sSub>
+          </m:e>
+          <m:sup>
+            <m:r>
+              <m:rPr>
+                <m:sty m:val="p"/>
+              </m:rPr>
+              <w:rPr>
+                <w:rFonts w:ascii="Cambria Math" w:hAnsi="Cambria Math"/>
+              </w:rPr>
+              <m:t>T</m:t>
+            </m:r>
+          </m:sup>
+        </m:sSup>
+        <m:sSub>
+          <m:sSubPr>
+            <m:ctrlPr>
+              <w:rPr>
+                <w:rFonts w:ascii="Cambria Math" w:hAnsi="Cambria Math"/>
+              </w:rPr>
+            </m:ctrlPr>
+          </m:sSubPr>
+          <m:e>
+            <m:r>
+              <m:rPr>
+                <m:sty m:val="bi"/>
+              </m:rPr>
+              <w:rPr>
+                <w:rFonts w:ascii="Cambria Math" w:hAnsi="Cambria Math"/>
+              </w:rPr>
+              <m:t>v</m:t>
+            </m:r>
+          </m:e>
+          <m:sub>
+            <m:r>
+              <w:rPr>
+                <w:rFonts w:ascii="Cambria Math" w:hAnsi="Cambria Math"/>
+              </w:rPr>
+              <m:t>j</m:t>
+            </m:r>
+          </m:sub>
+        </m:sSub>
+        <m:r>
+          <w:rPr>
+            <w:rFonts w:ascii="Cambria Math" w:hAnsi="Cambria Math" w:hint="eastAsia"/>
+          </w:rPr>
+          <m:t>=0</m:t>
+        </m:r>
+      </m:oMath>
+      <w:r>
+        <w:rPr>
+          <w:rFonts w:hint="eastAsia"/>
+        </w:rPr>
+        <w:t xml:space="preserve"> </w:t>
+      </w:r>
+      <w:r>
+        <w:t xml:space="preserve">         </w:t>
+      </w:r>
+      <w:r>
+        <w:rPr>
+          <w:rFonts w:hint="eastAsia"/>
+        </w:rPr>
+        <w:t>（</w:t>
+      </w:r>
+      <w:r>
+        <w:rPr>
+          <w:rFonts w:hint="eastAsia"/>
+        </w:rPr>
+        <w:t>4.44</w:t>
+      </w:r>
+      <w:r>
+        <w:rPr>
+          <w:rFonts w:hint="eastAsia"/>
+        </w:rPr>
+        <w:t>）</w:t>
+      </w:r>
+    </w:p>
+    <w:p/>
+    <w:p/>
+    <w:p>
+      <w:r>
+        <w:rPr>
+          <w:rFonts w:hint="eastAsia"/>
+        </w:rPr>
+        <w:t>因为</w:t>
+      </w:r>
+      <m:oMath>
+        <m:sSub>
+          <m:sSubPr>
+            <m:ctrlPr>
+              <w:rPr>
+                <w:rFonts w:ascii="Cambria Math" w:hAnsi="Cambria Math"/>
+              </w:rPr>
+            </m:ctrlPr>
+          </m:sSubPr>
+          <m:e>
+            <m:r>
+              <w:rPr>
+                <w:rFonts w:ascii="Cambria Math" w:hAnsi="Cambria Math"/>
+              </w:rPr>
+              <m:t>λ</m:t>
+            </m:r>
+          </m:e>
+          <m:sub>
+            <m:r>
+              <w:rPr>
+                <w:rFonts w:ascii="Cambria Math" w:hAnsi="Cambria Math"/>
+              </w:rPr>
+              <m:t>i</m:t>
+            </m:r>
+          </m:sub>
+        </m:sSub>
+        <m:r>
+          <w:rPr>
+            <w:rFonts w:ascii="Cambria Math" w:eastAsia="微软雅黑" w:hAnsi="Cambria Math" w:cs="微软雅黑"/>
+          </w:rPr>
+          <m:t>≠</m:t>
+        </m:r>
+        <m:sSub>
+          <m:sSubPr>
+            <m:ctrlPr>
+              <w:rPr>
+                <w:rFonts w:ascii="Cambria Math" w:hAnsi="Cambria Math"/>
+              </w:rPr>
+            </m:ctrlPr>
+          </m:sSubPr>
+          <m:e>
+            <m:r>
+              <w:rPr>
+                <w:rFonts w:ascii="Cambria Math" w:hAnsi="Cambria Math"/>
+              </w:rPr>
+              <m:t>λ</m:t>
+            </m:r>
+          </m:e>
+          <m:sub>
+            <m:r>
+              <w:rPr>
+                <w:rFonts w:ascii="Cambria Math" w:hAnsi="Cambria Math"/>
+              </w:rPr>
+              <m:t>j</m:t>
+            </m:r>
+          </m:sub>
+        </m:sSub>
+      </m:oMath>
+      <w:r>
+        <w:rPr>
+          <w:rFonts w:hint="eastAsia"/>
+        </w:rPr>
+        <w:t>，所以必有</w:t>
+      </w:r>
+      <m:oMath>
+        <m:sSup>
+          <m:sSupPr>
+            <m:ctrlPr>
+              <w:rPr>
+                <w:rFonts w:ascii="Cambria Math" w:hAnsi="Cambria Math"/>
+              </w:rPr>
+            </m:ctrlPr>
+          </m:sSupPr>
+          <m:e>
+            <m:sSub>
+              <m:sSubPr>
+                <m:ctrlPr>
+                  <w:rPr>
+                    <w:rFonts w:ascii="Cambria Math" w:hAnsi="Cambria Math"/>
+                  </w:rPr>
+                </m:ctrlPr>
+              </m:sSubPr>
+              <m:e>
+                <m:r>
+                  <m:rPr>
+                    <m:sty m:val="bi"/>
+                  </m:rPr>
+                  <w:rPr>
+                    <w:rFonts w:ascii="Cambria Math" w:hAnsi="Cambria Math" w:hint="eastAsia"/>
+                  </w:rPr>
+                  <m:t>v</m:t>
+                </m:r>
+              </m:e>
+              <m:sub>
+                <m:r>
+                  <w:rPr>
+                    <w:rFonts w:ascii="Cambria Math" w:hAnsi="Cambria Math"/>
+                  </w:rPr>
+                  <m:t>i</m:t>
+                </m:r>
+              </m:sub>
+            </m:sSub>
+          </m:e>
+          <m:sup>
+            <m:r>
+              <m:rPr>
+                <m:sty m:val="p"/>
+              </m:rPr>
+              <w:rPr>
+                <w:rFonts w:ascii="Cambria Math" w:hAnsi="Cambria Math"/>
+              </w:rPr>
+              <m:t>T</m:t>
+            </m:r>
+          </m:sup>
+        </m:sSup>
+        <m:sSub>
+          <m:sSubPr>
+            <m:ctrlPr>
+              <w:rPr>
+                <w:rFonts w:ascii="Cambria Math" w:hAnsi="Cambria Math"/>
+              </w:rPr>
+            </m:ctrlPr>
+          </m:sSubPr>
+          <m:e>
+            <m:r>
+              <m:rPr>
+                <m:sty m:val="bi"/>
+              </m:rPr>
+              <w:rPr>
+                <w:rFonts w:ascii="Cambria Math" w:hAnsi="Cambria Math"/>
+              </w:rPr>
+              <m:t>v</m:t>
+            </m:r>
+          </m:e>
+          <m:sub>
+            <m:r>
+              <w:rPr>
+                <w:rFonts w:ascii="Cambria Math" w:hAnsi="Cambria Math"/>
+              </w:rPr>
+              <m:t>j</m:t>
+            </m:r>
+          </m:sub>
+        </m:sSub>
+        <m:r>
+          <w:rPr>
+            <w:rFonts w:ascii="Cambria Math" w:hAnsi="Cambria Math" w:hint="eastAsia"/>
+          </w:rPr>
+          <m:t>=0</m:t>
+        </m:r>
+      </m:oMath>
+      <w:r>
+        <w:rPr>
+          <w:rFonts w:hint="eastAsia"/>
+        </w:rPr>
+        <w:t>。</w:t>
+      </w:r>
+    </w:p>
+    <w:p/>
+    <w:p>
+      <m:oMath>
+        <m:r>
+          <m:rPr>
+            <m:sty m:val="bi"/>
+          </m:rPr>
+          <w:rPr>
+            <w:rFonts w:ascii="Cambria Math" w:hAnsi="Cambria Math"/>
+          </w:rPr>
+          <m:t>A</m:t>
+        </m:r>
+      </m:oMath>
+      <w:r>
+        <w:rPr>
+          <w:rFonts w:hint="eastAsia"/>
+        </w:rPr>
+        <w:t>的</w:t>
+      </w:r>
+      <w:r>
+        <w:rPr>
+          <w:rFonts w:hint="eastAsia"/>
+        </w:rPr>
+        <w:t>属于同一个特征值的特征向量已经经过施密特正交化，它们彼此正交。刚刚证明了属于</w:t>
+      </w:r>
+      <m:oMath>
+        <m:r>
+          <m:rPr>
+            <m:sty m:val="bi"/>
+          </m:rPr>
+          <w:rPr>
+            <w:rFonts w:ascii="Cambria Math" w:hAnsi="Cambria Math"/>
+          </w:rPr>
+          <m:t>A</m:t>
+        </m:r>
+      </m:oMath>
+      <w:r>
+        <w:rPr>
+          <w:rFonts w:hint="eastAsia"/>
+        </w:rPr>
+        <w:t>不同</w:t>
+      </w:r>
+      <w:r>
+        <w:rPr>
+          <w:rFonts w:hint="eastAsia"/>
+        </w:rPr>
+        <w:t>特征值的特征向量是正交的，所以</w:t>
+      </w:r>
+      <m:oMath>
+        <m:sSub>
+          <m:sSubPr>
+            <m:ctrlPr>
+              <w:rPr>
+                <w:rFonts w:ascii="Cambria Math" w:hAnsi="Cambria Math"/>
+                <w:b/>
+              </w:rPr>
+            </m:ctrlPr>
+          </m:sSubPr>
+          <m:e>
+            <m:r>
+              <m:rPr>
+                <m:sty m:val="bi"/>
+              </m:rPr>
+              <w:rPr>
+                <w:rFonts w:ascii="Cambria Math" w:hAnsi="Cambria Math"/>
+              </w:rPr>
+              <m:t>v</m:t>
+            </m:r>
+          </m:e>
+          <m:sub>
+            <m:r>
+              <w:rPr>
+                <w:rFonts w:ascii="Cambria Math" w:hAnsi="Cambria Math"/>
+              </w:rPr>
+              <m:t>1</m:t>
+            </m:r>
+          </m:sub>
+        </m:sSub>
+        <m:r>
+          <m:rPr>
+            <m:sty m:val="bi"/>
+          </m:rPr>
+          <w:rPr>
+            <w:rFonts w:ascii="Cambria Math" w:hAnsi="Cambria Math"/>
+          </w:rPr>
+          <m:t>,</m:t>
+        </m:r>
+        <m:sSub>
+          <m:sSubPr>
+            <m:ctrlPr>
+              <w:rPr>
+                <w:rFonts w:ascii="Cambria Math" w:hAnsi="Cambria Math"/>
+                <w:b/>
+              </w:rPr>
+            </m:ctrlPr>
+          </m:sSubPr>
+          <m:e>
+            <m:r>
+              <m:rPr>
+                <m:sty m:val="bi"/>
+              </m:rPr>
+              <w:rPr>
+                <w:rFonts w:ascii="Cambria Math" w:hAnsi="Cambria Math"/>
+              </w:rPr>
+              <m:t>v</m:t>
+            </m:r>
+          </m:e>
+          <m:sub>
+            <m:r>
+              <w:rPr>
+                <w:rFonts w:ascii="Cambria Math" w:hAnsi="Cambria Math"/>
+              </w:rPr>
+              <m:t>2</m:t>
+            </m:r>
+          </m:sub>
+        </m:sSub>
+        <m:r>
+          <m:rPr>
+            <m:sty m:val="bi"/>
+          </m:rPr>
+          <w:rPr>
+            <w:rFonts w:ascii="Cambria Math" w:hAnsi="Cambria Math"/>
+          </w:rPr>
+          <m:t>,</m:t>
+        </m:r>
+        <m:r>
+          <w:rPr>
+            <w:rFonts w:ascii="Cambria Math" w:hAnsi="Cambria Math"/>
+          </w:rPr>
+          <m:t>⋯</m:t>
+        </m:r>
+        <m:r>
+          <m:rPr>
+            <m:sty m:val="bi"/>
+          </m:rPr>
+          <w:rPr>
+            <w:rFonts w:ascii="Cambria Math" w:hAnsi="Cambria Math"/>
+          </w:rPr>
+          <m:t>,</m:t>
+        </m:r>
+        <m:sSub>
+          <m:sSubPr>
+            <m:ctrlPr>
+              <w:rPr>
+                <w:rFonts w:ascii="Cambria Math" w:hAnsi="Cambria Math"/>
+                <w:b/>
+              </w:rPr>
+            </m:ctrlPr>
+          </m:sSubPr>
+          <m:e>
+            <m:r>
+              <m:rPr>
+                <m:sty m:val="bi"/>
+              </m:rPr>
+              <w:rPr>
+                <w:rFonts w:ascii="Cambria Math" w:hAnsi="Cambria Math"/>
+              </w:rPr>
+              <m:t>v</m:t>
+            </m:r>
+          </m:e>
+          <m:sub>
+            <m:r>
+              <w:rPr>
+                <w:rFonts w:ascii="Cambria Math" w:hAnsi="Cambria Math"/>
+              </w:rPr>
+              <m:t>n</m:t>
+            </m:r>
+          </m:sub>
+        </m:sSub>
+      </m:oMath>
+      <w:r>
+        <w:rPr>
+          <w:rFonts w:hint="eastAsia"/>
+        </w:rPr>
+        <w:t>是</w:t>
+      </w:r>
+      <w:r>
+        <w:rPr>
+          <w:rFonts w:hint="eastAsia"/>
+        </w:rPr>
+        <w:t>线性独立、两两正交的单位向量。用它们</w:t>
+      </w:r>
+      <w:r>
+        <w:rPr>
+          <w:rFonts w:hint="eastAsia"/>
+        </w:rPr>
+        <w:t>作为列，构造矩阵：</w:t>
+      </w:r>
+    </w:p>
+    <w:p/>
+    <w:p/>
+    <w:p>
+      <w:pPr>
+        <w:jc w:val="center"/>
+      </w:pPr>
+      <m:oMath>
+        <m:sSup>
+          <m:sSupPr>
+            <m:ctrlPr>
+              <w:rPr>
+                <w:rFonts w:ascii="Cambria Math" w:hAnsi="Cambria Math"/>
+                <w:b/>
+                <w:i/>
+              </w:rPr>
+            </m:ctrlPr>
+          </m:sSupPr>
+          <m:e>
+            <m:r>
+              <m:rPr>
+                <m:sty m:val="bi"/>
+              </m:rPr>
+              <w:rPr>
+                <w:rFonts w:ascii="Cambria Math" w:hAnsi="Cambria Math" w:hint="eastAsia"/>
+              </w:rPr>
+              <m:t>V</m:t>
+            </m:r>
+          </m:e>
+          <m:sup>
+            <m:r>
+              <m:rPr>
+                <m:sty m:val="p"/>
+              </m:rPr>
+              <w:rPr>
+                <w:rFonts w:ascii="Cambria Math" w:hAnsi="Cambria Math" w:hint="eastAsia"/>
+              </w:rPr>
+              <m:t>T</m:t>
+            </m:r>
+          </m:sup>
+        </m:sSup>
+        <m:r>
+          <m:rPr>
+            <m:sty m:val="bi"/>
+          </m:rPr>
+          <w:rPr>
+            <w:rFonts w:ascii="Cambria Math" w:hAnsi="Cambria Math" w:hint="eastAsia"/>
+          </w:rPr>
+          <m:t>=</m:t>
+        </m:r>
+        <m:d>
+          <m:dPr>
+            <m:ctrlPr>
+              <w:rPr>
+                <w:rFonts w:ascii="Cambria Math" w:hAnsi="Cambria Math"/>
+                <w:b/>
+                <w:i/>
+              </w:rPr>
+            </m:ctrlPr>
+          </m:dPr>
+          <m:e>
+            <m:m>
+              <m:mPr>
+                <m:mcs>
+                  <m:mc>
+                    <m:mcPr>
+                      <m:count m:val="3"/>
+                      <m:mcJc m:val="center"/>
+                    </m:mcPr>
+                  </m:mc>
+                </m:mcs>
+                <m:ctrlPr>
+                  <w:rPr>
+                    <w:rFonts w:ascii="Cambria Math" w:hAnsi="Cambria Math"/>
+                    <w:b/>
+                    <w:i/>
+                  </w:rPr>
+                </m:ctrlPr>
+              </m:mPr>
+              <m:mr>
+                <m:e>
+                  <m:sSub>
+                    <m:sSubPr>
+                      <m:ctrlPr>
+                        <w:rPr>
+                          <w:rFonts w:ascii="Cambria Math" w:hAnsi="Cambria Math"/>
+                          <w:b/>
+                        </w:rPr>
+                      </m:ctrlPr>
+                    </m:sSubPr>
+                    <m:e>
+                      <m:r>
+                        <m:rPr>
+                          <m:sty m:val="bi"/>
+                        </m:rPr>
+                        <w:rPr>
+                          <w:rFonts w:ascii="Cambria Math" w:hAnsi="Cambria Math"/>
+                        </w:rPr>
+                        <m:t>v</m:t>
+                      </m:r>
+                    </m:e>
+                    <m:sub>
+                      <m:r>
+                        <w:rPr>
+                          <w:rFonts w:ascii="Cambria Math" w:hAnsi="Cambria Math"/>
+                        </w:rPr>
+                        <m:t>1</m:t>
+                      </m:r>
+                    </m:sub>
+                  </m:sSub>
+                </m:e>
+                <m:e>
+                  <m:r>
+                    <m:rPr>
+                      <m:sty m:val="bi"/>
+                    </m:rPr>
+                    <w:rPr>
+                      <w:rFonts w:ascii="Cambria Math" w:hAnsi="Cambria Math"/>
+                    </w:rPr>
+                    <m:t>⋯</m:t>
+                  </m:r>
+                </m:e>
+                <m:e>
+                  <m:sSub>
+                    <m:sSubPr>
+                      <m:ctrlPr>
+                        <w:rPr>
+                          <w:rFonts w:ascii="Cambria Math" w:hAnsi="Cambria Math"/>
+                          <w:b/>
+                        </w:rPr>
+                      </m:ctrlPr>
+                    </m:sSubPr>
+                    <m:e>
+                      <m:r>
+                        <m:rPr>
+                          <m:sty m:val="bi"/>
+                        </m:rPr>
+                        <w:rPr>
+                          <w:rFonts w:ascii="Cambria Math" w:hAnsi="Cambria Math"/>
+                        </w:rPr>
+                        <m:t>v</m:t>
+                      </m:r>
+                    </m:e>
+                    <m:sub>
+                      <m:r>
+                        <w:rPr>
+                          <w:rFonts w:ascii="Cambria Math" w:hAnsi="Cambria Math"/>
+                        </w:rPr>
+                        <m:t>n</m:t>
+                      </m:r>
+                    </m:sub>
+                  </m:sSub>
+                </m:e>
+              </m:mr>
+            </m:m>
+          </m:e>
+        </m:d>
+      </m:oMath>
+      <w:r>
+        <w:rPr>
+          <w:rFonts w:hint="eastAsia"/>
+        </w:rPr>
+        <w:t xml:space="preserve"> </w:t>
+      </w:r>
+      <w:r>
+        <w:t xml:space="preserve">         </w:t>
+      </w:r>
+      <w:r>
+        <w:rPr>
+          <w:rFonts w:hint="eastAsia"/>
+        </w:rPr>
+        <w:t>（</w:t>
+      </w:r>
+      <w:r>
+        <w:rPr>
+          <w:rFonts w:hint="eastAsia"/>
+        </w:rPr>
+        <w:t>4.45</w:t>
+      </w:r>
+      <w:r>
+        <w:rPr>
+          <w:rFonts w:hint="eastAsia"/>
+        </w:rPr>
+        <w:t>）</w:t>
+      </w:r>
+    </w:p>
+    <w:p/>
+    <w:p/>
+    <w:p>
+      <m:oMath>
+        <m:sSup>
+          <m:sSupPr>
+            <m:ctrlPr>
+              <w:rPr>
+                <w:rFonts w:ascii="Cambria Math" w:hAnsi="Cambria Math"/>
+                <w:b/>
+                <w:i/>
+              </w:rPr>
+            </m:ctrlPr>
+          </m:sSupPr>
+          <m:e>
+            <m:r>
+              <m:rPr>
+                <m:sty m:val="bi"/>
+              </m:rPr>
+              <w:rPr>
+                <w:rFonts w:ascii="Cambria Math" w:hAnsi="Cambria Math" w:hint="eastAsia"/>
+              </w:rPr>
+              <m:t>V</m:t>
+            </m:r>
+          </m:e>
+          <m:sup>
+            <m:r>
+              <m:rPr>
+                <m:sty m:val="p"/>
+              </m:rPr>
+              <w:rPr>
+                <w:rFonts w:ascii="Cambria Math" w:hAnsi="Cambria Math" w:hint="eastAsia"/>
+              </w:rPr>
+              <m:t>T</m:t>
+            </m:r>
+          </m:sup>
+        </m:sSup>
+      </m:oMath>
+      <w:r>
+        <w:rPr>
+          <w:rFonts w:hint="eastAsia"/>
+        </w:rPr>
+        <w:t>是正交矩阵</w:t>
+      </w:r>
+      <w:r>
+        <w:rPr>
+          <w:rFonts w:hint="eastAsia"/>
+        </w:rPr>
+        <w:t>。用</w:t>
+      </w:r>
+      <m:oMath>
+        <m:r>
+          <m:rPr>
+            <m:sty m:val="bi"/>
+          </m:rPr>
+          <w:rPr>
+            <w:rFonts w:ascii="Cambria Math" w:hAnsi="Cambria Math"/>
+          </w:rPr>
+          <m:t>A</m:t>
+        </m:r>
+      </m:oMath>
+      <w:r>
+        <w:rPr>
+          <w:rFonts w:hint="eastAsia"/>
+        </w:rPr>
+        <w:t>的</w:t>
+      </w:r>
+      <w:r>
+        <w:rPr>
+          <w:rFonts w:hint="eastAsia"/>
+        </w:rPr>
+        <w:t>特征值</w:t>
+      </w:r>
+      <m:oMath>
+        <m:sSub>
+          <m:sSubPr>
+            <m:ctrlPr>
+              <w:rPr>
+                <w:rFonts w:ascii="Cambria Math" w:hAnsi="Cambria Math"/>
+              </w:rPr>
+            </m:ctrlPr>
+          </m:sSubPr>
+          <m:e>
+            <m:r>
+              <w:rPr>
+                <w:rFonts w:ascii="Cambria Math" w:hAnsi="Cambria Math"/>
+              </w:rPr>
+              <m:t>λ</m:t>
+            </m:r>
+          </m:e>
+          <m:sub>
+            <m:r>
+              <w:rPr>
+                <w:rFonts w:ascii="Cambria Math" w:hAnsi="Cambria Math"/>
+              </w:rPr>
+              <m:t>1</m:t>
+            </m:r>
+          </m:sub>
+        </m:sSub>
+        <m:r>
+          <w:rPr>
+            <w:rFonts w:ascii="Cambria Math" w:hAnsi="Cambria Math"/>
+          </w:rPr>
+          <m:t>,</m:t>
+        </m:r>
+        <m:r>
+          <m:rPr>
+            <m:sty m:val="p"/>
+          </m:rPr>
+          <w:rPr>
+            <w:rFonts w:ascii="Cambria Math" w:hAnsi="Cambria Math"/>
+          </w:rPr>
+          <m:t xml:space="preserve"> </m:t>
+        </m:r>
+        <m:sSub>
+          <m:sSubPr>
+            <m:ctrlPr>
+              <w:rPr>
+                <w:rFonts w:ascii="Cambria Math" w:hAnsi="Cambria Math"/>
+              </w:rPr>
+            </m:ctrlPr>
+          </m:sSubPr>
+          <m:e>
+            <m:r>
+              <w:rPr>
+                <w:rFonts w:ascii="Cambria Math" w:hAnsi="Cambria Math"/>
+              </w:rPr>
+              <m:t>λ</m:t>
+            </m:r>
+          </m:e>
+          <m:sub>
+            <m:r>
+              <w:rPr>
+                <w:rFonts w:ascii="Cambria Math" w:hAnsi="Cambria Math"/>
+              </w:rPr>
+              <m:t>2</m:t>
+            </m:r>
+          </m:sub>
+        </m:sSub>
+        <m:r>
+          <w:rPr>
+            <w:rFonts w:ascii="Cambria Math" w:hAnsi="Cambria Math"/>
+          </w:rPr>
+          <m:t>,</m:t>
+        </m:r>
+        <m:r>
+          <w:rPr>
+            <w:rFonts w:ascii="Cambria Math" w:hAnsi="Cambria Math"/>
+          </w:rPr>
+          <m:t>⋯</m:t>
+        </m:r>
+        <m:r>
+          <w:rPr>
+            <w:rFonts w:ascii="Cambria Math" w:hAnsi="Cambria Math"/>
+          </w:rPr>
+          <m:t>,</m:t>
+        </m:r>
+        <m:sSub>
+          <m:sSubPr>
+            <m:ctrlPr>
+              <w:rPr>
+                <w:rFonts w:ascii="Cambria Math" w:hAnsi="Cambria Math"/>
+              </w:rPr>
+            </m:ctrlPr>
+          </m:sSubPr>
+          <m:e>
+            <m:r>
+              <w:rPr>
+                <w:rFonts w:ascii="Cambria Math" w:hAnsi="Cambria Math"/>
+              </w:rPr>
+              <m:t>λ</m:t>
+            </m:r>
+          </m:e>
+          <m:sub>
+            <m:r>
+              <w:rPr>
+                <w:rFonts w:ascii="Cambria Math" w:hAnsi="Cambria Math"/>
+              </w:rPr>
+              <m:t>n</m:t>
+            </m:r>
+          </m:sub>
+        </m:sSub>
+      </m:oMath>
+      <w:r>
+        <w:rPr>
+          <w:rFonts w:hint="eastAsia"/>
+        </w:rPr>
+        <w:t>构造对角矩阵：</w:t>
+      </w:r>
+    </w:p>
+    <w:p/>
+    <w:p/>
+    <w:p>
+      <w:pPr>
+        <w:jc w:val="center"/>
+      </w:pPr>
+      <m:oMath>
+        <m:r>
+          <m:rPr>
+            <m:sty m:val="bi"/>
+          </m:rPr>
+          <w:rPr>
+            <w:rFonts w:ascii="Cambria Math" w:hAnsi="Cambria Math"/>
+          </w:rPr>
+          <m:t>Λ</m:t>
+        </m:r>
+        <m:r>
+          <m:rPr>
+            <m:sty m:val="bi"/>
+          </m:rPr>
+          <w:rPr>
+            <w:rFonts w:ascii="Cambria Math" w:hAnsi="Cambria Math" w:hint="eastAsia"/>
+          </w:rPr>
+          <m:t>=</m:t>
+        </m:r>
+        <m:d>
+          <m:dPr>
+            <m:ctrlPr>
+              <w:rPr>
+                <w:rFonts w:ascii="Cambria Math" w:hAnsi="Cambria Math"/>
+                <w:b/>
+                <w:i/>
+              </w:rPr>
+            </m:ctrlPr>
+          </m:dPr>
+          <m:e>
+            <m:m>
+              <m:mPr>
+                <m:mcs>
+                  <m:mc>
+                    <m:mcPr>
+                      <m:count m:val="3"/>
+                      <m:mcJc m:val="center"/>
+                    </m:mcPr>
+                  </m:mc>
+                </m:mcs>
+                <m:ctrlPr>
+                  <w:rPr>
+                    <w:rFonts w:ascii="Cambria Math" w:hAnsi="Cambria Math"/>
+                    <w:b/>
+                    <w:i/>
+                  </w:rPr>
+                </m:ctrlPr>
+              </m:mPr>
+              <m:mr>
+                <m:e>
+                  <m:sSub>
+                    <m:sSubPr>
+                      <m:ctrlPr>
+                        <w:rPr>
+                          <w:rFonts w:ascii="Cambria Math" w:hAnsi="Cambria Math"/>
+                        </w:rPr>
+                      </m:ctrlPr>
+                    </m:sSubPr>
+                    <m:e>
+                      <m:r>
+                        <w:rPr>
+                          <w:rFonts w:ascii="Cambria Math" w:hAnsi="Cambria Math"/>
+                        </w:rPr>
+                        <m:t>λ</m:t>
+                      </m:r>
+                    </m:e>
+                    <m:sub>
+                      <m:r>
+                        <w:rPr>
+                          <w:rFonts w:ascii="Cambria Math" w:hAnsi="Cambria Math"/>
+                        </w:rPr>
+                        <m:t>1</m:t>
+                      </m:r>
+                    </m:sub>
+                  </m:sSub>
+                </m:e>
+                <m:e>
+                  <m:r>
+                    <m:rPr>
+                      <m:sty m:val="bi"/>
+                    </m:rPr>
+                    <w:rPr>
+                      <w:rFonts w:ascii="Cambria Math" w:hAnsi="Cambria Math"/>
+                    </w:rPr>
+                    <m:t>⋯</m:t>
+                  </m:r>
+                </m:e>
+                <m:e>
+                  <m:r>
+                    <m:rPr>
+                      <m:sty m:val="p"/>
+                    </m:rPr>
+                    <w:rPr>
+                      <w:rFonts w:ascii="Cambria Math" w:hAnsi="Cambria Math" w:hint="eastAsia"/>
+                    </w:rPr>
+                    <m:t>0</m:t>
+                  </m:r>
+                </m:e>
+              </m:mr>
+              <m:mr>
+                <m:e>
+                  <m:r>
+                    <m:rPr>
+                      <m:sty m:val="bi"/>
+                    </m:rPr>
+                    <w:rPr>
+                      <w:rFonts w:ascii="Cambria Math" w:hAnsi="Cambria Math"/>
+                    </w:rPr>
+                    <m:t>⋮</m:t>
+                  </m:r>
+                </m:e>
+                <m:e>
+                  <m:r>
+                    <m:rPr>
+                      <m:sty m:val="bi"/>
+                    </m:rPr>
+                    <w:rPr>
+                      <w:rFonts w:ascii="Cambria Math" w:hAnsi="Cambria Math"/>
+                    </w:rPr>
+                    <m:t>⋱</m:t>
+                  </m:r>
+                </m:e>
+                <m:e>
+                  <m:r>
+                    <m:rPr>
+                      <m:sty m:val="bi"/>
+                    </m:rPr>
+                    <w:rPr>
+                      <w:rFonts w:ascii="Cambria Math" w:hAnsi="Cambria Math"/>
+                    </w:rPr>
+                    <m:t>⋮</m:t>
+                  </m:r>
+                </m:e>
+              </m:mr>
+              <m:mr>
+                <m:e>
+                  <m:r>
+                    <m:rPr>
+                      <m:sty m:val="p"/>
+                    </m:rPr>
+                    <w:rPr>
+                      <w:rFonts w:ascii="Cambria Math" w:hAnsi="Cambria Math" w:hint="eastAsia"/>
+                    </w:rPr>
+                    <m:t>0</m:t>
+                  </m:r>
+                </m:e>
+                <m:e>
+                  <m:r>
+                    <m:rPr>
+                      <m:sty m:val="bi"/>
+                    </m:rPr>
+                    <w:rPr>
+                      <w:rFonts w:ascii="Cambria Math" w:hAnsi="Cambria Math"/>
+                    </w:rPr>
+                    <m:t>⋯</m:t>
+                  </m:r>
+                </m:e>
+                <m:e>
+                  <m:sSub>
+                    <m:sSubPr>
+                      <m:ctrlPr>
+                        <w:rPr>
+                          <w:rFonts w:ascii="Cambria Math" w:hAnsi="Cambria Math"/>
+                        </w:rPr>
+                      </m:ctrlPr>
+                    </m:sSubPr>
+                    <m:e>
+                      <m:r>
+                        <w:rPr>
+                          <w:rFonts w:ascii="Cambria Math" w:hAnsi="Cambria Math"/>
+                        </w:rPr>
+                        <m:t>λ</m:t>
+                      </m:r>
+                    </m:e>
+                    <m:sub>
+                      <m:r>
+                        <w:rPr>
+                          <w:rFonts w:ascii="Cambria Math" w:hAnsi="Cambria Math"/>
+                        </w:rPr>
+                        <m:t>n</m:t>
+                      </m:r>
+                    </m:sub>
+                  </m:sSub>
+                </m:e>
+              </m:mr>
+            </m:m>
+          </m:e>
+        </m:d>
+      </m:oMath>
+      <w:r>
+        <w:rPr>
+          <w:rFonts w:hint="eastAsia"/>
+        </w:rPr>
+        <w:t xml:space="preserve"> </w:t>
+      </w:r>
+      <w:r>
+        <w:t xml:space="preserve">         </w:t>
+      </w:r>
+      <w:r>
+        <w:rPr>
+          <w:rFonts w:hint="eastAsia"/>
+        </w:rPr>
+        <w:t>（</w:t>
+      </w:r>
+      <w:r>
+        <w:rPr>
+          <w:rFonts w:hint="eastAsia"/>
+        </w:rPr>
+        <w:t>4.46</w:t>
+      </w:r>
+      <w:r>
+        <w:rPr>
+          <w:rFonts w:hint="eastAsia"/>
+        </w:rPr>
+        <w:t>）</w:t>
+      </w:r>
+    </w:p>
+    <w:p/>
+    <w:p/>
+    <w:p>
+      <m:oMath>
+        <m:r>
+          <m:rPr>
+            <m:sty m:val="bi"/>
+          </m:rPr>
+          <w:rPr>
+            <w:rFonts w:ascii="Cambria Math" w:hAnsi="Cambria Math"/>
+          </w:rPr>
+          <m:t>Λ</m:t>
+        </m:r>
+      </m:oMath>
+      <w:r>
+        <w:rPr>
+          <w:rFonts w:hint="eastAsia"/>
+        </w:rPr>
+        <w:t>的</w:t>
+      </w:r>
+      <m:oMath>
+        <m:r>
+          <w:rPr>
+            <w:rFonts w:ascii="Cambria Math" w:hAnsi="Cambria Math" w:hint="eastAsia"/>
+          </w:rPr>
+          <m:t>n</m:t>
+        </m:r>
+      </m:oMath>
+      <w:r>
+        <w:rPr>
+          <w:rFonts w:hint="eastAsia"/>
+        </w:rPr>
+        <w:t>个对角线元素是从大到小排列的特征值。其余元素是</w:t>
+      </w:r>
+      <w:r>
+        <w:rPr>
+          <w:rFonts w:hint="eastAsia"/>
+        </w:rPr>
+        <w:t>0</w:t>
+      </w:r>
+      <w:r>
+        <w:rPr>
+          <w:rFonts w:hint="eastAsia"/>
+        </w:rPr>
+        <w:t>。有：</w:t>
+      </w:r>
+    </w:p>
+    <w:p/>
+    <w:p/>
+    <w:p>
+      <w:pPr>
+        <w:jc w:val="center"/>
+      </w:pPr>
+      <m:oMath>
+        <m:sSup>
+          <m:sSupPr>
+            <m:ctrlPr>
+              <w:rPr>
+                <w:rFonts w:ascii="Cambria Math" w:hAnsi="Cambria Math"/>
+                <w:b/>
+                <w:i/>
+              </w:rPr>
+            </m:ctrlPr>
+          </m:sSupPr>
+          <m:e>
+            <m:r>
+              <m:rPr>
+                <m:sty m:val="bi"/>
+              </m:rPr>
+              <w:rPr>
+                <w:rFonts w:ascii="Cambria Math" w:hAnsi="Cambria Math" w:hint="eastAsia"/>
+              </w:rPr>
+              <m:t>V</m:t>
+            </m:r>
+          </m:e>
+          <m:sup>
+            <m:r>
+              <m:rPr>
+                <m:sty m:val="p"/>
+              </m:rPr>
+              <w:rPr>
+                <w:rFonts w:ascii="Cambria Math" w:hAnsi="Cambria Math" w:hint="eastAsia"/>
+              </w:rPr>
+              <m:t>T</m:t>
+            </m:r>
+          </m:sup>
+        </m:sSup>
+        <m:r>
+          <m:rPr>
+            <m:sty m:val="bi"/>
+          </m:rPr>
+          <w:rPr>
+            <w:rFonts w:ascii="Cambria Math" w:hAnsi="Cambria Math"/>
+          </w:rPr>
+          <m:t>Λ</m:t>
+        </m:r>
+        <m:r>
+          <m:rPr>
+            <m:sty m:val="bi"/>
+          </m:rPr>
+          <w:rPr>
+            <w:rFonts w:ascii="Cambria Math" w:hAnsi="Cambria Math" w:hint="eastAsia"/>
+          </w:rPr>
+          <m:t>=</m:t>
+        </m:r>
+        <m:d>
+          <m:dPr>
+            <m:ctrlPr>
+              <w:rPr>
+                <w:rFonts w:ascii="Cambria Math" w:hAnsi="Cambria Math"/>
+                <w:b/>
+                <w:i/>
+              </w:rPr>
+            </m:ctrlPr>
+          </m:dPr>
+          <m:e>
+            <m:m>
+              <m:mPr>
+                <m:mcs>
+                  <m:mc>
+                    <m:mcPr>
+                      <m:count m:val="3"/>
+                      <m:mcJc m:val="center"/>
+                    </m:mcPr>
+                  </m:mc>
+                </m:mcs>
+                <m:ctrlPr>
+                  <w:rPr>
+                    <w:rFonts w:ascii="Cambria Math" w:hAnsi="Cambria Math"/>
+                    <w:b/>
+                    <w:i/>
+                  </w:rPr>
+                </m:ctrlPr>
+              </m:mPr>
+              <m:mr>
+                <m:e>
+                  <m:sSub>
+                    <m:sSubPr>
+                      <m:ctrlPr>
+                        <w:rPr>
+                          <w:rFonts w:ascii="Cambria Math" w:hAnsi="Cambria Math"/>
+                          <w:b/>
+                        </w:rPr>
+                      </m:ctrlPr>
+                    </m:sSubPr>
+                    <m:e>
+                      <m:r>
+                        <m:rPr>
+                          <m:sty m:val="bi"/>
+                        </m:rPr>
+                        <w:rPr>
+                          <w:rFonts w:ascii="Cambria Math" w:hAnsi="Cambria Math"/>
+                        </w:rPr>
+                        <m:t>v</m:t>
+                      </m:r>
+                    </m:e>
+                    <m:sub>
+                      <m:r>
+                        <w:rPr>
+                          <w:rFonts w:ascii="Cambria Math" w:hAnsi="Cambria Math"/>
+                        </w:rPr>
+                        <m:t>1</m:t>
+                      </m:r>
+                    </m:sub>
+                  </m:sSub>
+                </m:e>
+                <m:e>
+                  <m:r>
+                    <m:rPr>
+                      <m:sty m:val="bi"/>
+                    </m:rPr>
+                    <w:rPr>
+                      <w:rFonts w:ascii="Cambria Math" w:hAnsi="Cambria Math"/>
+                    </w:rPr>
+                    <m:t>⋯</m:t>
+                  </m:r>
+                </m:e>
+                <m:e>
+                  <m:sSub>
+                    <m:sSubPr>
+                      <m:ctrlPr>
+                        <w:rPr>
+                          <w:rFonts w:ascii="Cambria Math" w:hAnsi="Cambria Math"/>
+                          <w:b/>
+                        </w:rPr>
+                      </m:ctrlPr>
+                    </m:sSubPr>
+                    <m:e>
+                      <m:r>
+                        <m:rPr>
+                          <m:sty m:val="bi"/>
+                        </m:rPr>
+                        <w:rPr>
+                          <w:rFonts w:ascii="Cambria Math" w:hAnsi="Cambria Math"/>
+                        </w:rPr>
+                        <m:t>v</m:t>
+                      </m:r>
+                    </m:e>
+                    <m:sub>
+                      <m:r>
+                        <w:rPr>
+                          <w:rFonts w:ascii="Cambria Math" w:hAnsi="Cambria Math"/>
+                        </w:rPr>
+                        <m:t>n</m:t>
+                      </m:r>
+                    </m:sub>
+                  </m:sSub>
+                </m:e>
+              </m:mr>
+            </m:m>
+          </m:e>
+        </m:d>
+        <m:d>
+          <m:dPr>
+            <m:ctrlPr>
+              <w:rPr>
+                <w:rFonts w:ascii="Cambria Math" w:hAnsi="Cambria Math"/>
+                <w:b/>
+                <w:i/>
+              </w:rPr>
+            </m:ctrlPr>
+          </m:dPr>
+          <m:e>
+            <m:m>
+              <m:mPr>
+                <m:mcs>
+                  <m:mc>
+                    <m:mcPr>
+                      <m:count m:val="3"/>
+                      <m:mcJc m:val="center"/>
+                    </m:mcPr>
+                  </m:mc>
+                </m:mcs>
+                <m:ctrlPr>
+                  <w:rPr>
+                    <w:rFonts w:ascii="Cambria Math" w:hAnsi="Cambria Math"/>
+                    <w:b/>
+                    <w:i/>
+                  </w:rPr>
+                </m:ctrlPr>
+              </m:mPr>
+              <m:mr>
+                <m:e>
+                  <m:sSub>
+                    <m:sSubPr>
+                      <m:ctrlPr>
+                        <w:rPr>
+                          <w:rFonts w:ascii="Cambria Math" w:hAnsi="Cambria Math"/>
+                        </w:rPr>
+                      </m:ctrlPr>
+                    </m:sSubPr>
+                    <m:e>
+                      <m:r>
+                        <w:rPr>
+                          <w:rFonts w:ascii="Cambria Math" w:hAnsi="Cambria Math"/>
+                        </w:rPr>
+                        <m:t>λ</m:t>
+                      </m:r>
+                    </m:e>
+                    <m:sub>
+                      <m:r>
+                        <w:rPr>
+                          <w:rFonts w:ascii="Cambria Math" w:hAnsi="Cambria Math"/>
+                        </w:rPr>
+                        <m:t>1</m:t>
+                      </m:r>
+                    </m:sub>
+                  </m:sSub>
+                </m:e>
+                <m:e>
+                  <m:r>
+                    <m:rPr>
+                      <m:sty m:val="bi"/>
+                    </m:rPr>
+                    <w:rPr>
+                      <w:rFonts w:ascii="Cambria Math" w:hAnsi="Cambria Math"/>
+                    </w:rPr>
+                    <m:t>⋯</m:t>
+                  </m:r>
+                </m:e>
+                <m:e>
+                  <m:r>
+                    <m:rPr>
+                      <m:sty m:val="p"/>
+                    </m:rPr>
+                    <w:rPr>
+                      <w:rFonts w:ascii="Cambria Math" w:hAnsi="Cambria Math" w:hint="eastAsia"/>
+                    </w:rPr>
+                    <m:t>0</m:t>
+                  </m:r>
+                </m:e>
+              </m:mr>
+              <m:mr>
+                <m:e>
+                  <m:r>
+                    <m:rPr>
+                      <m:sty m:val="bi"/>
+                    </m:rPr>
+                    <w:rPr>
+                      <w:rFonts w:ascii="Cambria Math" w:hAnsi="Cambria Math"/>
+                    </w:rPr>
+                    <m:t>⋮</m:t>
+                  </m:r>
+                </m:e>
+                <m:e>
+                  <m:r>
+                    <m:rPr>
+                      <m:sty m:val="bi"/>
+                    </m:rPr>
+                    <w:rPr>
+                      <w:rFonts w:ascii="Cambria Math" w:hAnsi="Cambria Math"/>
+                    </w:rPr>
+                    <m:t>⋱</m:t>
+                  </m:r>
+                </m:e>
+                <m:e>
+                  <m:r>
+                    <m:rPr>
+                      <m:sty m:val="bi"/>
+                    </m:rPr>
+                    <w:rPr>
+                      <w:rFonts w:ascii="Cambria Math" w:hAnsi="Cambria Math"/>
+                    </w:rPr>
+                    <m:t>⋮</m:t>
+                  </m:r>
+                </m:e>
+              </m:mr>
+              <m:mr>
+                <m:e>
+                  <m:r>
+                    <m:rPr>
+                      <m:sty m:val="p"/>
+                    </m:rPr>
+                    <w:rPr>
+                      <w:rFonts w:ascii="Cambria Math" w:hAnsi="Cambria Math" w:hint="eastAsia"/>
+                    </w:rPr>
+                    <m:t>0</m:t>
+                  </m:r>
+                </m:e>
+                <m:e>
+                  <m:r>
+                    <m:rPr>
+                      <m:sty m:val="bi"/>
+                    </m:rPr>
+                    <w:rPr>
+                      <w:rFonts w:ascii="Cambria Math" w:hAnsi="Cambria Math"/>
+                    </w:rPr>
+                    <m:t>⋯</m:t>
+                  </m:r>
+                </m:e>
+                <m:e>
+                  <m:sSub>
+                    <m:sSubPr>
+                      <m:ctrlPr>
+                        <w:rPr>
+                          <w:rFonts w:ascii="Cambria Math" w:hAnsi="Cambria Math"/>
+                        </w:rPr>
+                      </m:ctrlPr>
+                    </m:sSubPr>
+                    <m:e>
+                      <m:r>
+                        <w:rPr>
+                          <w:rFonts w:ascii="Cambria Math" w:hAnsi="Cambria Math"/>
+                        </w:rPr>
+                        <m:t>λ</m:t>
+                      </m:r>
+                    </m:e>
+                    <m:sub>
+                      <m:r>
+                        <w:rPr>
+                          <w:rFonts w:ascii="Cambria Math" w:hAnsi="Cambria Math"/>
+                        </w:rPr>
+                        <m:t>n</m:t>
+                      </m:r>
+                    </m:sub>
+                  </m:sSub>
+                </m:e>
+              </m:mr>
+            </m:m>
+          </m:e>
+        </m:d>
+        <m:r>
+          <m:rPr>
+            <m:sty m:val="bi"/>
+          </m:rPr>
+          <w:rPr>
+            <w:rFonts w:ascii="Cambria Math" w:hAnsi="Cambria Math" w:hint="eastAsia"/>
+          </w:rPr>
+          <m:t>=</m:t>
+        </m:r>
+        <m:d>
+          <m:dPr>
+            <m:ctrlPr>
+              <w:rPr>
+                <w:rFonts w:ascii="Cambria Math" w:hAnsi="Cambria Math"/>
+                <w:b/>
+                <w:i/>
+              </w:rPr>
+            </m:ctrlPr>
+          </m:dPr>
+          <m:e>
+            <m:m>
+              <m:mPr>
+                <m:mcs>
+                  <m:mc>
+                    <m:mcPr>
+                      <m:count m:val="3"/>
+                      <m:mcJc m:val="center"/>
+                    </m:mcPr>
+                  </m:mc>
+                </m:mcs>
+                <m:ctrlPr>
+                  <w:rPr>
+                    <w:rFonts w:ascii="Cambria Math" w:hAnsi="Cambria Math"/>
+                    <w:b/>
+                    <w:i/>
+                  </w:rPr>
+                </m:ctrlPr>
+              </m:mPr>
+              <m:mr>
+                <m:e>
+                  <m:sSub>
+                    <m:sSubPr>
+                      <m:ctrlPr>
+                        <w:rPr>
+                          <w:rFonts w:ascii="Cambria Math" w:hAnsi="Cambria Math"/>
+                          <w:b/>
+                        </w:rPr>
+                      </m:ctrlPr>
+                    </m:sSubPr>
+                    <m:e>
+                      <m:sSub>
+                        <m:sSubPr>
+                          <m:ctrlPr>
+                            <w:rPr>
+                              <w:rFonts w:ascii="Cambria Math" w:hAnsi="Cambria Math"/>
+                            </w:rPr>
+                          </m:ctrlPr>
+                        </m:sSubPr>
+                        <m:e>
+                          <m:r>
+                            <w:rPr>
+                              <w:rFonts w:ascii="Cambria Math" w:hAnsi="Cambria Math"/>
+                            </w:rPr>
+                            <m:t>λ</m:t>
+                          </m:r>
+                        </m:e>
+                        <m:sub>
+                          <m:r>
+                            <w:rPr>
+                              <w:rFonts w:ascii="Cambria Math" w:hAnsi="Cambria Math"/>
+                            </w:rPr>
+                            <m:t>1</m:t>
+                          </m:r>
+                        </m:sub>
+                      </m:sSub>
+                      <m:r>
+                        <m:rPr>
+                          <m:sty m:val="bi"/>
+                        </m:rPr>
+                        <w:rPr>
+                          <w:rFonts w:ascii="Cambria Math" w:hAnsi="Cambria Math"/>
+                        </w:rPr>
+                        <m:t>v</m:t>
+                      </m:r>
+                    </m:e>
+                    <m:sub>
+                      <m:r>
+                        <w:rPr>
+                          <w:rFonts w:ascii="Cambria Math" w:hAnsi="Cambria Math"/>
+                        </w:rPr>
+                        <m:t>1</m:t>
+                      </m:r>
+                    </m:sub>
+                  </m:sSub>
+                </m:e>
+                <m:e>
+                  <m:r>
+                    <m:rPr>
+                      <m:sty m:val="bi"/>
+                    </m:rPr>
+                    <w:rPr>
+                      <w:rFonts w:ascii="Cambria Math" w:hAnsi="Cambria Math"/>
+                    </w:rPr>
+                    <m:t>⋯</m:t>
+                  </m:r>
+                </m:e>
+                <m:e>
+                  <m:sSub>
+                    <m:sSubPr>
+                      <m:ctrlPr>
+                        <w:rPr>
+                          <w:rFonts w:ascii="Cambria Math" w:hAnsi="Cambria Math"/>
+                          <w:b/>
+                        </w:rPr>
+                      </m:ctrlPr>
+                    </m:sSubPr>
+                    <m:e>
+                      <m:sSub>
+                        <m:sSubPr>
+                          <m:ctrlPr>
+                            <w:rPr>
+                              <w:rFonts w:ascii="Cambria Math" w:hAnsi="Cambria Math"/>
+                            </w:rPr>
+                          </m:ctrlPr>
+                        </m:sSubPr>
+                        <m:e>
+                          <m:r>
+                            <w:rPr>
+                              <w:rFonts w:ascii="Cambria Math" w:hAnsi="Cambria Math"/>
+                            </w:rPr>
+                            <m:t>λ</m:t>
+                          </m:r>
+                        </m:e>
+                        <m:sub>
+                          <m:r>
+                            <w:rPr>
+                              <w:rFonts w:ascii="Cambria Math" w:hAnsi="Cambria Math"/>
+                            </w:rPr>
+                            <m:t>n</m:t>
+                          </m:r>
+                        </m:sub>
+                      </m:sSub>
+                      <m:r>
+                        <m:rPr>
+                          <m:sty m:val="bi"/>
+                        </m:rPr>
+                        <w:rPr>
+                          <w:rFonts w:ascii="Cambria Math" w:hAnsi="Cambria Math"/>
+                        </w:rPr>
+                        <m:t>v</m:t>
+                      </m:r>
+                    </m:e>
+                    <m:sub>
+                      <m:r>
+                        <w:rPr>
+                          <w:rFonts w:ascii="Cambria Math" w:hAnsi="Cambria Math"/>
+                        </w:rPr>
+                        <m:t>n</m:t>
+                      </m:r>
+                    </m:sub>
+                  </m:sSub>
+                </m:e>
+              </m:mr>
+            </m:m>
+          </m:e>
+        </m:d>
+        <m:r>
+          <m:rPr>
+            <m:sty m:val="b"/>
+          </m:rPr>
+          <w:rPr>
+            <w:rFonts w:ascii="Cambria Math" w:hAnsi="Cambria Math" w:hint="eastAsia"/>
+          </w:rPr>
+          <m:t>=</m:t>
+        </m:r>
+        <m:r>
+          <m:rPr>
+            <m:sty m:val="bi"/>
+          </m:rPr>
+          <w:rPr>
+            <w:rFonts w:ascii="Cambria Math" w:hAnsi="Cambria Math" w:hint="eastAsia"/>
+          </w:rPr>
+          <m:t>A</m:t>
+        </m:r>
+        <m:sSup>
+          <m:sSupPr>
+            <m:ctrlPr>
+              <w:rPr>
+                <w:rFonts w:ascii="Cambria Math" w:hAnsi="Cambria Math"/>
+                <w:b/>
+                <w:i/>
+              </w:rPr>
+            </m:ctrlPr>
+          </m:sSupPr>
+          <m:e>
+            <m:r>
+              <m:rPr>
+                <m:sty m:val="bi"/>
+              </m:rPr>
+              <w:rPr>
+                <w:rFonts w:ascii="Cambria Math" w:hAnsi="Cambria Math" w:hint="eastAsia"/>
+              </w:rPr>
+              <m:t>V</m:t>
+            </m:r>
+          </m:e>
+          <m:sup>
+            <m:r>
+              <m:rPr>
+                <m:sty m:val="p"/>
+              </m:rPr>
+              <w:rPr>
+                <w:rFonts w:ascii="Cambria Math" w:hAnsi="Cambria Math" w:hint="eastAsia"/>
+              </w:rPr>
+              <m:t>T</m:t>
+            </m:r>
+          </m:sup>
+        </m:sSup>
+      </m:oMath>
+      <w:r>
+        <w:rPr>
+          <w:rFonts w:hint="eastAsia"/>
+        </w:rPr>
+        <w:t xml:space="preserve"> </w:t>
+      </w:r>
+      <w:r>
+        <w:t xml:space="preserve">         </w:t>
+      </w:r>
+      <w:r>
+        <w:rPr>
+          <w:rFonts w:hint="eastAsia"/>
+        </w:rPr>
+        <w:t>（</w:t>
+      </w:r>
+      <w:r>
+        <w:rPr>
+          <w:rFonts w:hint="eastAsia"/>
+        </w:rPr>
+        <w:t>4.47</w:t>
+      </w:r>
+      <w:r>
+        <w:rPr>
+          <w:rFonts w:hint="eastAsia"/>
+        </w:rPr>
+        <w:t>）</w:t>
+      </w:r>
+    </w:p>
+    <w:p/>
+    <w:p/>
+    <w:p>
+      <w:r>
+        <w:rPr>
+          <w:rFonts w:hint="eastAsia"/>
+        </w:rPr>
+        <w:t>因为</w:t>
+      </w:r>
+      <m:oMath>
+        <m:r>
+          <m:rPr>
+            <m:sty m:val="bi"/>
+          </m:rPr>
+          <w:rPr>
+            <w:rFonts w:ascii="Cambria Math" w:hAnsi="Cambria Math"/>
+          </w:rPr>
+          <m:t>V</m:t>
+        </m:r>
+        <m:sSup>
+          <m:sSupPr>
+            <m:ctrlPr>
+              <w:rPr>
+                <w:rFonts w:ascii="Cambria Math" w:hAnsi="Cambria Math"/>
+                <w:b/>
+                <w:i/>
+              </w:rPr>
+            </m:ctrlPr>
+          </m:sSupPr>
+          <m:e>
+            <m:r>
+              <m:rPr>
+                <m:sty m:val="bi"/>
+              </m:rPr>
+              <w:rPr>
+                <w:rFonts w:ascii="Cambria Math" w:hAnsi="Cambria Math" w:hint="eastAsia"/>
+              </w:rPr>
+              <m:t>V</m:t>
+            </m:r>
+          </m:e>
+          <m:sup>
+            <m:r>
+              <m:rPr>
+                <m:sty m:val="p"/>
+              </m:rPr>
+              <w:rPr>
+                <w:rFonts w:ascii="Cambria Math" w:hAnsi="Cambria Math" w:hint="eastAsia"/>
+              </w:rPr>
+              <m:t>T</m:t>
+            </m:r>
+          </m:sup>
+        </m:sSup>
+        <m:r>
+          <m:rPr>
+            <m:sty m:val="b"/>
+          </m:rPr>
+          <w:rPr>
+            <w:rFonts w:ascii="Cambria Math" w:hAnsi="Cambria Math"/>
+          </w:rPr>
+          <m:t>=</m:t>
+        </m:r>
+        <m:r>
+          <m:rPr>
+            <m:sty m:val="bi"/>
+          </m:rPr>
+          <w:rPr>
+            <w:rFonts w:ascii="Cambria Math" w:hAnsi="Cambria Math"/>
+          </w:rPr>
+          <m:t>I</m:t>
+        </m:r>
+      </m:oMath>
+      <w:r>
+        <w:rPr>
+          <w:rFonts w:hint="eastAsia"/>
+        </w:rPr>
+        <w:t>，所以有：</w:t>
+      </w:r>
+    </w:p>
+    <w:p/>
+    <w:p/>
+    <w:p>
+      <w:pPr>
+        <w:jc w:val="center"/>
+      </w:pPr>
+      <m:oMath>
+        <m:r>
+          <m:rPr>
+            <m:sty m:val="bi"/>
+          </m:rPr>
+          <w:rPr>
+            <w:rFonts w:ascii="Cambria Math" w:hAnsi="Cambria Math" w:hint="eastAsia"/>
+          </w:rPr>
+          <m:t>A</m:t>
+        </m:r>
+        <m:r>
+          <m:rPr>
+            <m:sty m:val="bi"/>
+          </m:rPr>
+          <w:rPr>
+            <w:rFonts w:ascii="Cambria Math" w:hAnsi="Cambria Math" w:hint="eastAsia"/>
+          </w:rPr>
+          <m:t>=</m:t>
+        </m:r>
+        <m:sSup>
+          <m:sSupPr>
+            <m:ctrlPr>
+              <w:rPr>
+                <w:rFonts w:ascii="Cambria Math" w:hAnsi="Cambria Math"/>
+                <w:b/>
+                <w:i/>
+              </w:rPr>
+            </m:ctrlPr>
+          </m:sSupPr>
+          <m:e>
+            <m:r>
+              <m:rPr>
+                <m:sty m:val="bi"/>
+              </m:rPr>
+              <w:rPr>
+                <w:rFonts w:ascii="Cambria Math" w:hAnsi="Cambria Math" w:hint="eastAsia"/>
+              </w:rPr>
+              <m:t>V</m:t>
+            </m:r>
+          </m:e>
+          <m:sup>
+            <m:r>
+              <m:rPr>
+                <m:sty m:val="p"/>
+              </m:rPr>
+              <w:rPr>
+                <w:rFonts w:ascii="Cambria Math" w:hAnsi="Cambria Math" w:hint="eastAsia"/>
+              </w:rPr>
+              <m:t>T</m:t>
+            </m:r>
+          </m:sup>
+        </m:sSup>
+        <m:r>
+          <m:rPr>
+            <m:sty m:val="bi"/>
+          </m:rPr>
+          <w:rPr>
+            <w:rFonts w:ascii="Cambria Math" w:hAnsi="Cambria Math"/>
+          </w:rPr>
+          <m:t>Λ</m:t>
+        </m:r>
+        <m:r>
+          <m:rPr>
+            <m:sty m:val="bi"/>
+          </m:rPr>
+          <w:rPr>
+            <w:rFonts w:ascii="Cambria Math" w:hAnsi="Cambria Math"/>
+          </w:rPr>
+          <m:t>V</m:t>
+        </m:r>
+      </m:oMath>
+      <w:r>
+        <w:rPr>
+          <w:rFonts w:hint="eastAsia"/>
+        </w:rPr>
+        <w:t xml:space="preserve"> </w:t>
+      </w:r>
+      <w:r>
+        <w:t xml:space="preserve">         </w:t>
+      </w:r>
+      <w:r>
+        <w:rPr>
+          <w:rFonts w:hint="eastAsia"/>
+        </w:rPr>
+        <w:t>（</w:t>
+      </w:r>
+      <w:r>
+        <w:rPr>
+          <w:rFonts w:hint="eastAsia"/>
+        </w:rPr>
+        <w:t>4.48</w:t>
+      </w:r>
+      <w:r>
+        <w:rPr>
+          <w:rFonts w:hint="eastAsia"/>
+        </w:rPr>
+        <w:t>）</w:t>
+      </w:r>
+    </w:p>
+    <w:p/>
+    <w:p/>
+    <w:p>
+      <w:r>
+        <w:rPr>
+          <w:rFonts w:hint="eastAsia"/>
+        </w:rPr>
+        <w:lastRenderedPageBreak/>
+        <w:t>这就是对称矩阵的谱分解。</w:t>
+      </w:r>
+    </w:p>
+    <w:p>
+      <w:pPr>
+        <w:rPr>
+          <w:b/>
+        </w:rPr>
+      </w:pPr>
+    </w:p>
+    <w:p>
+      <w:pPr>
+        <w:rPr>
+          <w:b/>
+        </w:rPr>
+      </w:pPr>
+    </w:p>
+    <w:p>
+      <w:pPr>
+        <w:rPr>
+          <w:b/>
+        </w:rPr>
+      </w:pPr>
+      <w:r>
+        <w:rPr>
+          <w:rFonts w:hint="eastAsia"/>
+          <w:b/>
+        </w:rPr>
+        <w:t>4.1.</w:t>
+      </w:r>
+      <w:r>
+        <w:rPr>
+          <w:rFonts w:hint="eastAsia"/>
+          <w:b/>
+        </w:rPr>
+        <w:t>5</w:t>
+      </w:r>
+      <w:r>
+        <w:rPr>
+          <w:rFonts w:hint="eastAsia"/>
+          <w:b/>
+        </w:rPr>
+        <w:t xml:space="preserve">  </w:t>
+      </w:r>
+      <w:r>
+        <w:rPr>
+          <w:rFonts w:hint="eastAsia"/>
+          <w:b/>
+        </w:rPr>
+        <w:t>二次型</w:t>
+      </w:r>
+    </w:p>
+    <w:p>
+      <w:pPr>
+        <w:rPr>
+          <w:rFonts w:hint="eastAsia"/>
+          <w:b/>
+        </w:rPr>
+      </w:pPr>
+    </w:p>
+    <w:p>
+      <w:r>
+        <w:rPr>
+          <w:rFonts w:hint="eastAsia"/>
+        </w:rPr>
+        <w:t>式</w:t>
+      </w:r>
+      <w:r>
+        <w:rPr>
+          <w:rFonts w:hint="eastAsia"/>
+        </w:rPr>
+        <w:t>（</w:t>
+      </w:r>
+      <w:r>
+        <w:rPr>
+          <w:rFonts w:hint="eastAsia"/>
+        </w:rPr>
+        <w:t>4.48</w:t>
+      </w:r>
+      <w:r>
+        <w:rPr>
+          <w:rFonts w:hint="eastAsia"/>
+        </w:rPr>
+        <w:t>）</w:t>
+      </w:r>
+      <w:r>
+        <w:rPr>
+          <w:rFonts w:hint="eastAsia"/>
+        </w:rPr>
+        <w:t>中</w:t>
+      </w:r>
+      <m:oMath>
+        <m:sSup>
+          <m:sSupPr>
+            <m:ctrlPr>
+              <w:rPr>
+                <w:rFonts w:ascii="Cambria Math" w:hAnsi="Cambria Math"/>
+                <w:b/>
+                <w:i/>
+              </w:rPr>
+            </m:ctrlPr>
+          </m:sSupPr>
+          <m:e>
+            <m:r>
+              <m:rPr>
+                <m:sty m:val="bi"/>
+              </m:rPr>
+              <w:rPr>
+                <w:rFonts w:ascii="Cambria Math" w:hAnsi="Cambria Math" w:hint="eastAsia"/>
+              </w:rPr>
+              <m:t>V</m:t>
+            </m:r>
+          </m:e>
+          <m:sup>
+            <m:r>
+              <m:rPr>
+                <m:sty m:val="p"/>
+              </m:rPr>
+              <w:rPr>
+                <w:rFonts w:ascii="Cambria Math" w:hAnsi="Cambria Math" w:hint="eastAsia"/>
+              </w:rPr>
+              <m:t>T</m:t>
+            </m:r>
+          </m:sup>
+        </m:sSup>
+      </m:oMath>
+      <w:r>
+        <w:rPr>
+          <w:rFonts w:hint="eastAsia"/>
+        </w:rPr>
+        <w:t>的列</w:t>
+      </w:r>
+      <w:r>
+        <w:rPr>
+          <w:rFonts w:hint="eastAsia"/>
+        </w:rPr>
+        <w:t>，也就是</w:t>
+      </w:r>
+      <m:oMath>
+        <m:r>
+          <m:rPr>
+            <m:sty m:val="bi"/>
+          </m:rPr>
+          <w:rPr>
+            <w:rFonts w:ascii="Cambria Math" w:hAnsi="Cambria Math"/>
+          </w:rPr>
+          <m:t>V</m:t>
+        </m:r>
+      </m:oMath>
+      <w:r>
+        <w:rPr>
+          <w:rFonts w:hint="eastAsia"/>
+        </w:rPr>
+        <w:t>的行</w:t>
+      </w:r>
+      <w:r>
+        <w:rPr>
+          <w:rFonts w:hint="eastAsia"/>
+        </w:rPr>
+        <w:t>是</w:t>
+      </w:r>
+      <m:oMath>
+        <m:sSup>
+          <m:sSupPr>
+            <m:ctrlPr>
+              <w:rPr>
+                <w:rFonts w:ascii="Cambria Math" w:hAnsi="Cambria Math"/>
+              </w:rPr>
+            </m:ctrlPr>
+          </m:sSupPr>
+          <m:e>
+            <m:r>
+              <m:rPr>
+                <m:scr m:val="double-struck"/>
+              </m:rPr>
+              <w:rPr>
+                <w:rFonts w:ascii="Cambria Math" w:hAnsi="Cambria Math"/>
+              </w:rPr>
+              <m:t>R</m:t>
+            </m:r>
+          </m:e>
+          <m:sup>
+            <m:r>
+              <w:rPr>
+                <w:rFonts w:ascii="Cambria Math" w:hAnsi="Cambria Math" w:hint="eastAsia"/>
+              </w:rPr>
+              <m:t>n</m:t>
+            </m:r>
+          </m:sup>
+        </m:sSup>
+      </m:oMath>
+      <w:r>
+        <w:rPr>
+          <w:rFonts w:hint="eastAsia"/>
+        </w:rPr>
+        <w:t>的一组标准正交基。所以对于任何向量</w:t>
+      </w:r>
+      <m:oMath>
+        <m:r>
+          <m:rPr>
+            <m:sty m:val="bi"/>
+          </m:rPr>
+          <w:rPr>
+            <w:rFonts w:ascii="Cambria Math" w:hAnsi="Cambria Math" w:hint="eastAsia"/>
+          </w:rPr>
+          <m:t>x</m:t>
+        </m:r>
+      </m:oMath>
+      <w:r>
+        <w:rPr>
+          <w:rFonts w:hint="eastAsia"/>
+        </w:rPr>
+        <w:t>，</w:t>
+      </w:r>
+      <m:oMath>
+        <m:r>
+          <m:rPr>
+            <m:sty m:val="bi"/>
+          </m:rPr>
+          <w:rPr>
+            <w:rFonts w:ascii="Cambria Math" w:hAnsi="Cambria Math"/>
+          </w:rPr>
+          <m:t>V</m:t>
+        </m:r>
+        <m:r>
+          <m:rPr>
+            <m:sty m:val="bi"/>
+          </m:rPr>
+          <w:rPr>
+            <w:rFonts w:ascii="Cambria Math" w:hAnsi="Cambria Math" w:hint="eastAsia"/>
+          </w:rPr>
+          <m:t>x</m:t>
+        </m:r>
+      </m:oMath>
+      <w:r>
+        <w:rPr>
+          <w:rFonts w:hint="eastAsia"/>
+        </w:rPr>
+        <w:t>的每一个元素是</w:t>
+      </w:r>
+      <m:oMath>
+        <m:r>
+          <m:rPr>
+            <m:sty m:val="bi"/>
+          </m:rPr>
+          <w:rPr>
+            <w:rFonts w:ascii="Cambria Math" w:hAnsi="Cambria Math" w:hint="eastAsia"/>
+          </w:rPr>
+          <m:t>x</m:t>
+        </m:r>
+      </m:oMath>
+      <w:r>
+        <w:rPr>
+          <w:rFonts w:hint="eastAsia"/>
+        </w:rPr>
+        <w:t>向</w:t>
+      </w:r>
+      <m:oMath>
+        <m:r>
+          <w:rPr>
+            <w:rFonts w:ascii="Cambria Math" w:hAnsi="Cambria Math" w:hint="eastAsia"/>
+          </w:rPr>
+          <m:t>n</m:t>
+        </m:r>
+      </m:oMath>
+      <w:r>
+        <w:rPr>
+          <w:rFonts w:hint="eastAsia"/>
+        </w:rPr>
+        <w:t>个</w:t>
+      </w:r>
+      <w:r>
+        <w:rPr>
+          <w:rFonts w:hint="eastAsia"/>
+        </w:rPr>
+        <w:t>标准基向量的投影长度，即</w:t>
+      </w:r>
+      <m:oMath>
+        <m:r>
+          <m:rPr>
+            <m:sty m:val="bi"/>
+          </m:rPr>
+          <w:rPr>
+            <w:rFonts w:ascii="Cambria Math" w:hAnsi="Cambria Math" w:hint="eastAsia"/>
+          </w:rPr>
+          <m:t>x</m:t>
+        </m:r>
+      </m:oMath>
+      <w:r>
+        <w:rPr>
+          <w:rFonts w:hint="eastAsia"/>
+        </w:rPr>
+        <w:t>在</w:t>
+      </w:r>
+      <w:r>
+        <w:rPr>
+          <w:rFonts w:hint="eastAsia"/>
+        </w:rPr>
+        <w:t>这组基下的坐标</w:t>
+      </w:r>
+      <w:r>
+        <w:rPr>
+          <w:rFonts w:hint="eastAsia"/>
+        </w:rPr>
+        <w:t>，写作</w:t>
+      </w:r>
+      <m:oMath>
+        <m:r>
+          <m:rPr>
+            <m:sty m:val="bi"/>
+          </m:rPr>
+          <w:rPr>
+            <w:rFonts w:ascii="Cambria Math" w:hAnsi="Cambria Math"/>
+          </w:rPr>
+          <m:t>V</m:t>
+        </m:r>
+        <m:r>
+          <m:rPr>
+            <m:sty m:val="bi"/>
+          </m:rPr>
+          <w:rPr>
+            <w:rFonts w:ascii="Cambria Math" w:hAnsi="Cambria Math" w:hint="eastAsia"/>
+          </w:rPr>
+          <m:t>x</m:t>
+        </m:r>
+        <m:r>
+          <m:rPr>
+            <m:sty m:val="bi"/>
+          </m:rPr>
+          <w:rPr>
+            <w:rFonts w:ascii="Cambria Math" w:hAnsi="Cambria Math" w:hint="eastAsia"/>
+          </w:rPr>
+          <m:t>=</m:t>
+        </m:r>
+        <m:sSup>
+          <m:sSupPr>
+            <m:ctrlPr>
+              <w:rPr>
+                <w:rFonts w:ascii="Cambria Math" w:hAnsi="Cambria Math"/>
+                <w:b/>
+                <w:i/>
+              </w:rPr>
+            </m:ctrlPr>
+          </m:sSupPr>
+          <m:e>
+            <m:d>
+              <m:dPr>
+                <m:ctrlPr>
+                  <w:rPr>
+                    <w:rFonts w:ascii="Cambria Math" w:hAnsi="Cambria Math"/>
+                    <w:b/>
+                    <w:i/>
+                  </w:rPr>
+                </m:ctrlPr>
+              </m:dPr>
+              <m:e>
+                <m:m>
+                  <m:mPr>
+                    <m:mcs>
+                      <m:mc>
+                        <m:mcPr>
+                          <m:count m:val="3"/>
+                          <m:mcJc m:val="center"/>
+                        </m:mcPr>
+                      </m:mc>
+                    </m:mcs>
+                    <m:ctrlPr>
+                      <w:rPr>
+                        <w:rFonts w:ascii="Cambria Math" w:hAnsi="Cambria Math"/>
+                        <w:b/>
+                        <w:i/>
+                      </w:rPr>
+                    </m:ctrlPr>
+                  </m:mPr>
+                  <m:mr>
+                    <m:e>
+                      <m:sSub>
+                        <m:sSubPr>
+                          <m:ctrlPr>
+                            <w:rPr>
+                              <w:rFonts w:ascii="Cambria Math" w:hAnsi="Cambria Math"/>
+                              <w:i/>
+                            </w:rPr>
+                          </m:ctrlPr>
+                        </m:sSubPr>
+                        <m:e>
+                          <m:r>
+                            <w:rPr>
+                              <w:rFonts w:ascii="Cambria Math" w:hAnsi="Cambria Math" w:hint="eastAsia"/>
+                            </w:rPr>
+                            <m:t>c</m:t>
+                          </m:r>
+                        </m:e>
+                        <m:sub>
+                          <m:r>
+                            <w:rPr>
+                              <w:rFonts w:ascii="Cambria Math" w:hAnsi="Cambria Math"/>
+                            </w:rPr>
+                            <m:t>1</m:t>
+                          </m:r>
+                        </m:sub>
+                      </m:sSub>
+                    </m:e>
+                    <m:e>
+                      <m:r>
+                        <m:rPr>
+                          <m:sty m:val="bi"/>
+                        </m:rPr>
+                        <w:rPr>
+                          <w:rFonts w:ascii="Cambria Math" w:hAnsi="Cambria Math"/>
+                        </w:rPr>
+                        <m:t>⋯</m:t>
+                      </m:r>
+                    </m:e>
+                    <m:e>
+                      <m:sSub>
+                        <m:sSubPr>
+                          <m:ctrlPr>
+                            <w:rPr>
+                              <w:rFonts w:ascii="Cambria Math" w:hAnsi="Cambria Math"/>
+                              <w:i/>
+                            </w:rPr>
+                          </m:ctrlPr>
+                        </m:sSubPr>
+                        <m:e>
+                          <m:r>
+                            <w:rPr>
+                              <w:rFonts w:ascii="Cambria Math" w:hAnsi="Cambria Math" w:hint="eastAsia"/>
+                            </w:rPr>
+                            <m:t>c</m:t>
+                          </m:r>
+                        </m:e>
+                        <m:sub>
+                          <m:r>
+                            <w:rPr>
+                              <w:rFonts w:ascii="Cambria Math" w:hAnsi="Cambria Math"/>
+                            </w:rPr>
+                            <m:t>n</m:t>
+                          </m:r>
+                        </m:sub>
+                      </m:sSub>
+                    </m:e>
+                  </m:mr>
+                </m:m>
+              </m:e>
+            </m:d>
+          </m:e>
+          <m:sup>
+            <m:r>
+              <m:rPr>
+                <m:sty m:val="p"/>
+              </m:rPr>
+              <w:rPr>
+                <w:rFonts w:ascii="Cambria Math" w:hAnsi="Cambria Math" w:hint="eastAsia"/>
+              </w:rPr>
+              <m:t>T</m:t>
+            </m:r>
+          </m:sup>
+        </m:sSup>
+      </m:oMath>
+      <w:r>
+        <w:rPr>
+          <w:rFonts w:hint="eastAsia"/>
+        </w:rPr>
+        <w:t>。这时候有：</w:t>
+      </w:r>
+    </w:p>
+    <w:p/>
+    <w:p/>
+    <w:p>
+      <w:pPr>
+        <w:jc w:val="center"/>
+      </w:pPr>
+      <m:oMath>
+        <m:sSup>
+          <m:sSupPr>
+            <m:ctrlPr>
+              <w:rPr>
+                <w:rFonts w:ascii="Cambria Math" w:hAnsi="Cambria Math"/>
+                <w:b/>
+                <w:i/>
+              </w:rPr>
+            </m:ctrlPr>
+          </m:sSupPr>
+          <m:e>
+            <m:r>
+              <m:rPr>
+                <m:sty m:val="bi"/>
+              </m:rPr>
+              <w:rPr>
+                <w:rFonts w:ascii="Cambria Math" w:hAnsi="Cambria Math" w:hint="eastAsia"/>
+              </w:rPr>
+              <m:t>x</m:t>
+            </m:r>
+          </m:e>
+          <m:sup>
+            <m:r>
+              <m:rPr>
+                <m:sty m:val="p"/>
+              </m:rPr>
+              <w:rPr>
+                <w:rFonts w:ascii="Cambria Math" w:hAnsi="Cambria Math"/>
+              </w:rPr>
+              <m:t>T</m:t>
+            </m:r>
+          </m:sup>
+        </m:sSup>
+        <m:r>
+          <m:rPr>
+            <m:sty m:val="bi"/>
+          </m:rPr>
+          <w:rPr>
+            <w:rFonts w:ascii="Cambria Math" w:hAnsi="Cambria Math" w:hint="eastAsia"/>
+          </w:rPr>
+          <m:t>A</m:t>
+        </m:r>
+        <m:r>
+          <m:rPr>
+            <m:sty m:val="bi"/>
+          </m:rPr>
+          <w:rPr>
+            <w:rFonts w:ascii="Cambria Math" w:hAnsi="Cambria Math" w:hint="eastAsia"/>
+          </w:rPr>
+          <m:t>x</m:t>
+        </m:r>
+        <m:r>
+          <m:rPr>
+            <m:sty m:val="bi"/>
+          </m:rPr>
+          <w:rPr>
+            <w:rFonts w:ascii="Cambria Math" w:hAnsi="Cambria Math"/>
+          </w:rPr>
+          <m:t>=</m:t>
+        </m:r>
+        <m:sSup>
+          <m:sSupPr>
+            <m:ctrlPr>
+              <w:rPr>
+                <w:rFonts w:ascii="Cambria Math" w:hAnsi="Cambria Math"/>
+                <w:b/>
+                <w:i/>
+              </w:rPr>
+            </m:ctrlPr>
+          </m:sSupPr>
+          <m:e>
+            <m:sSup>
+              <m:sSupPr>
+                <m:ctrlPr>
+                  <w:rPr>
+                    <w:rFonts w:ascii="Cambria Math" w:hAnsi="Cambria Math"/>
+                    <w:b/>
+                    <w:i/>
+                  </w:rPr>
+                </m:ctrlPr>
+              </m:sSupPr>
+              <m:e>
+                <m:r>
+                  <m:rPr>
+                    <m:sty m:val="bi"/>
+                  </m:rPr>
+                  <w:rPr>
+                    <w:rFonts w:ascii="Cambria Math" w:hAnsi="Cambria Math" w:hint="eastAsia"/>
+                  </w:rPr>
+                  <m:t>x</m:t>
+                </m:r>
+              </m:e>
+              <m:sup>
+                <m:r>
+                  <m:rPr>
+                    <m:sty m:val="p"/>
+                  </m:rPr>
+                  <w:rPr>
+                    <w:rFonts w:ascii="Cambria Math" w:hAnsi="Cambria Math"/>
+                  </w:rPr>
+                  <m:t>T</m:t>
+                </m:r>
+              </m:sup>
+            </m:sSup>
+            <m:r>
+              <m:rPr>
+                <m:sty m:val="bi"/>
+              </m:rPr>
+              <w:rPr>
+                <w:rFonts w:ascii="Cambria Math" w:hAnsi="Cambria Math" w:hint="eastAsia"/>
+              </w:rPr>
+              <m:t>V</m:t>
+            </m:r>
+          </m:e>
+          <m:sup>
+            <m:r>
+              <m:rPr>
+                <m:sty m:val="p"/>
+              </m:rPr>
+              <w:rPr>
+                <w:rFonts w:ascii="Cambria Math" w:hAnsi="Cambria Math" w:hint="eastAsia"/>
+              </w:rPr>
+              <m:t>T</m:t>
+            </m:r>
+          </m:sup>
+        </m:sSup>
+        <m:r>
+          <m:rPr>
+            <m:sty m:val="bi"/>
+          </m:rPr>
+          <w:rPr>
+            <w:rFonts w:ascii="Cambria Math" w:hAnsi="Cambria Math"/>
+          </w:rPr>
+          <m:t>Λ</m:t>
+        </m:r>
+        <m:r>
+          <m:rPr>
+            <m:sty m:val="bi"/>
+          </m:rPr>
+          <w:rPr>
+            <w:rFonts w:ascii="Cambria Math" w:hAnsi="Cambria Math"/>
+          </w:rPr>
+          <m:t>V</m:t>
+        </m:r>
+        <m:r>
+          <m:rPr>
+            <m:sty m:val="bi"/>
+          </m:rPr>
+          <w:rPr>
+            <w:rFonts w:ascii="Cambria Math" w:hAnsi="Cambria Math" w:hint="eastAsia"/>
+          </w:rPr>
+          <m:t>x</m:t>
+        </m:r>
+        <m:r>
+          <m:rPr>
+            <m:sty m:val="bi"/>
+          </m:rPr>
+          <w:rPr>
+            <w:rFonts w:ascii="Cambria Math" w:hAnsi="Cambria Math"/>
+          </w:rPr>
+          <m:t>=</m:t>
+        </m:r>
+        <m:sSup>
+          <m:sSupPr>
+            <m:ctrlPr>
+              <w:rPr>
+                <w:rFonts w:ascii="Cambria Math" w:hAnsi="Cambria Math"/>
+                <w:b/>
+                <w:i/>
+              </w:rPr>
+            </m:ctrlPr>
+          </m:sSupPr>
+          <m:e>
+            <m:d>
+              <m:dPr>
+                <m:ctrlPr>
+                  <w:rPr>
+                    <w:rFonts w:ascii="Cambria Math" w:hAnsi="Cambria Math"/>
+                    <w:b/>
+                    <w:i/>
+                  </w:rPr>
+                </m:ctrlPr>
+              </m:dPr>
+              <m:e>
+                <m:r>
+                  <m:rPr>
+                    <m:sty m:val="bi"/>
+                  </m:rPr>
+                  <w:rPr>
+                    <w:rFonts w:ascii="Cambria Math" w:hAnsi="Cambria Math"/>
+                  </w:rPr>
+                  <m:t>V</m:t>
+                </m:r>
+                <m:r>
+                  <m:rPr>
+                    <m:sty m:val="bi"/>
+                  </m:rPr>
+                  <w:rPr>
+                    <w:rFonts w:ascii="Cambria Math" w:hAnsi="Cambria Math" w:hint="eastAsia"/>
+                  </w:rPr>
+                  <m:t>x</m:t>
+                </m:r>
+              </m:e>
+            </m:d>
+          </m:e>
+          <m:sup>
+            <m:r>
+              <m:rPr>
+                <m:sty m:val="p"/>
+              </m:rPr>
+              <w:rPr>
+                <w:rFonts w:ascii="Cambria Math" w:hAnsi="Cambria Math" w:hint="eastAsia"/>
+              </w:rPr>
+              <m:t>T</m:t>
+            </m:r>
+          </m:sup>
+        </m:sSup>
+        <m:d>
+          <m:dPr>
+            <m:ctrlPr>
+              <w:rPr>
+                <w:rFonts w:ascii="Cambria Math" w:hAnsi="Cambria Math"/>
+                <w:b/>
+                <w:i/>
+              </w:rPr>
+            </m:ctrlPr>
+          </m:dPr>
+          <m:e>
+            <m:m>
+              <m:mPr>
+                <m:mcs>
+                  <m:mc>
+                    <m:mcPr>
+                      <m:count m:val="3"/>
+                      <m:mcJc m:val="center"/>
+                    </m:mcPr>
+                  </m:mc>
+                </m:mcs>
+                <m:ctrlPr>
+                  <w:rPr>
+                    <w:rFonts w:ascii="Cambria Math" w:hAnsi="Cambria Math"/>
+                    <w:b/>
+                    <w:i/>
+                  </w:rPr>
+                </m:ctrlPr>
+              </m:mPr>
+              <m:mr>
+                <m:e>
+                  <m:sSub>
+                    <m:sSubPr>
+                      <m:ctrlPr>
+                        <w:rPr>
+                          <w:rFonts w:ascii="Cambria Math" w:hAnsi="Cambria Math"/>
+                        </w:rPr>
+                      </m:ctrlPr>
+                    </m:sSubPr>
+                    <m:e>
+                      <m:r>
+                        <w:rPr>
+                          <w:rFonts w:ascii="Cambria Math" w:hAnsi="Cambria Math"/>
+                        </w:rPr>
+                        <m:t>λ</m:t>
+                      </m:r>
+                    </m:e>
+                    <m:sub>
+                      <m:r>
+                        <w:rPr>
+                          <w:rFonts w:ascii="Cambria Math" w:hAnsi="Cambria Math"/>
+                        </w:rPr>
+                        <m:t>1</m:t>
+                      </m:r>
+                    </m:sub>
+                  </m:sSub>
+                </m:e>
+                <m:e>
+                  <m:r>
+                    <m:rPr>
+                      <m:sty m:val="bi"/>
+                    </m:rPr>
+                    <w:rPr>
+                      <w:rFonts w:ascii="Cambria Math" w:hAnsi="Cambria Math"/>
+                    </w:rPr>
+                    <m:t>⋯</m:t>
+                  </m:r>
+                </m:e>
+                <m:e>
+                  <m:r>
+                    <m:rPr>
+                      <m:sty m:val="p"/>
+                    </m:rPr>
+                    <w:rPr>
+                      <w:rFonts w:ascii="Cambria Math" w:hAnsi="Cambria Math" w:hint="eastAsia"/>
+                    </w:rPr>
+                    <m:t>0</m:t>
+                  </m:r>
+                </m:e>
+              </m:mr>
+              <m:mr>
+                <m:e>
+                  <m:r>
+                    <m:rPr>
+                      <m:sty m:val="bi"/>
+                    </m:rPr>
+                    <w:rPr>
+                      <w:rFonts w:ascii="Cambria Math" w:hAnsi="Cambria Math"/>
+                    </w:rPr>
+                    <m:t>⋮</m:t>
+                  </m:r>
+                </m:e>
+                <m:e>
+                  <m:r>
+                    <m:rPr>
+                      <m:sty m:val="bi"/>
+                    </m:rPr>
+                    <w:rPr>
+                      <w:rFonts w:ascii="Cambria Math" w:hAnsi="Cambria Math"/>
+                    </w:rPr>
+                    <m:t>⋱</m:t>
+                  </m:r>
+                </m:e>
+                <m:e>
+                  <m:r>
+                    <m:rPr>
+                      <m:sty m:val="bi"/>
+                    </m:rPr>
+                    <w:rPr>
+                      <w:rFonts w:ascii="Cambria Math" w:hAnsi="Cambria Math"/>
+                    </w:rPr>
+                    <m:t>⋮</m:t>
+                  </m:r>
+                </m:e>
+              </m:mr>
+              <m:mr>
+                <m:e>
+                  <m:r>
+                    <m:rPr>
+                      <m:sty m:val="p"/>
+                    </m:rPr>
+                    <w:rPr>
+                      <w:rFonts w:ascii="Cambria Math" w:hAnsi="Cambria Math" w:hint="eastAsia"/>
+                    </w:rPr>
+                    <m:t>0</m:t>
+                  </m:r>
+                </m:e>
+                <m:e>
+                  <m:r>
+                    <m:rPr>
+                      <m:sty m:val="bi"/>
+                    </m:rPr>
+                    <w:rPr>
+                      <w:rFonts w:ascii="Cambria Math" w:hAnsi="Cambria Math"/>
+                    </w:rPr>
+                    <m:t>⋯</m:t>
+                  </m:r>
+                </m:e>
+                <m:e>
+                  <m:sSub>
+                    <m:sSubPr>
+                      <m:ctrlPr>
+                        <w:rPr>
+                          <w:rFonts w:ascii="Cambria Math" w:hAnsi="Cambria Math"/>
+                        </w:rPr>
+                      </m:ctrlPr>
+                    </m:sSubPr>
+                    <m:e>
+                      <m:r>
+                        <w:rPr>
+                          <w:rFonts w:ascii="Cambria Math" w:hAnsi="Cambria Math"/>
+                        </w:rPr>
+                        <m:t>λ</m:t>
+                      </m:r>
+                    </m:e>
+                    <m:sub>
+                      <m:r>
+                        <w:rPr>
+                          <w:rFonts w:ascii="Cambria Math" w:hAnsi="Cambria Math"/>
+                        </w:rPr>
+                        <m:t>n</m:t>
+                      </m:r>
+                    </m:sub>
+                  </m:sSub>
+                </m:e>
+              </m:mr>
+            </m:m>
+          </m:e>
+        </m:d>
+        <m:r>
+          <m:rPr>
+            <m:sty m:val="bi"/>
+          </m:rPr>
+          <w:rPr>
+            <w:rFonts w:ascii="Cambria Math" w:hAnsi="Cambria Math"/>
+          </w:rPr>
+          <m:t>V</m:t>
+        </m:r>
+        <m:r>
+          <m:rPr>
+            <m:sty m:val="bi"/>
+          </m:rPr>
+          <w:rPr>
+            <w:rFonts w:ascii="Cambria Math" w:hAnsi="Cambria Math" w:hint="eastAsia"/>
+          </w:rPr>
+          <m:t>x</m:t>
+        </m:r>
+        <m:r>
+          <m:rPr>
+            <m:sty m:val="bi"/>
+          </m:rPr>
+          <w:rPr>
+            <w:rFonts w:ascii="Cambria Math" w:hAnsi="Cambria Math" w:hint="eastAsia"/>
+          </w:rPr>
+          <m:t>=</m:t>
+        </m:r>
+        <m:nary>
+          <m:naryPr>
+            <m:chr m:val="∑"/>
+            <m:limLoc m:val="undOvr"/>
+            <m:ctrlPr>
+              <w:rPr>
+                <w:rFonts w:ascii="Cambria Math" w:hAnsi="Cambria Math"/>
+                <w:b/>
+                <w:i/>
+              </w:rPr>
+            </m:ctrlPr>
+          </m:naryPr>
+          <m:sub>
+            <m:r>
+              <w:rPr>
+                <w:rFonts w:ascii="Cambria Math" w:hAnsi="Cambria Math"/>
+              </w:rPr>
+              <m:t>i=1</m:t>
+            </m:r>
+          </m:sub>
+          <m:sup>
+            <m:r>
+              <w:rPr>
+                <w:rFonts w:ascii="Cambria Math" w:hAnsi="Cambria Math"/>
+              </w:rPr>
+              <m:t>n</m:t>
+            </m:r>
+          </m:sup>
+          <m:e>
+            <m:sSub>
+              <m:sSubPr>
+                <m:ctrlPr>
+                  <w:rPr>
+                    <w:rFonts w:ascii="Cambria Math" w:hAnsi="Cambria Math"/>
+                  </w:rPr>
+                </m:ctrlPr>
+              </m:sSubPr>
+              <m:e>
+                <m:r>
+                  <w:rPr>
+                    <w:rFonts w:ascii="Cambria Math" w:hAnsi="Cambria Math"/>
+                  </w:rPr>
+                  <m:t>λ</m:t>
+                </m:r>
+              </m:e>
+              <m:sub>
+                <m:r>
+                  <w:rPr>
+                    <w:rFonts w:ascii="Cambria Math" w:hAnsi="Cambria Math"/>
+                  </w:rPr>
+                  <m:t>i</m:t>
+                </m:r>
+              </m:sub>
+            </m:sSub>
+            <m:sSup>
+              <m:sSupPr>
+                <m:ctrlPr>
+                  <w:rPr>
+                    <w:rFonts w:ascii="Cambria Math" w:hAnsi="Cambria Math"/>
+                    <w:i/>
+                  </w:rPr>
+                </m:ctrlPr>
+              </m:sSupPr>
+              <m:e>
+                <m:sSub>
+                  <m:sSubPr>
+                    <m:ctrlPr>
+                      <w:rPr>
+                        <w:rFonts w:ascii="Cambria Math" w:hAnsi="Cambria Math"/>
+                        <w:i/>
+                      </w:rPr>
+                    </m:ctrlPr>
+                  </m:sSubPr>
+                  <m:e>
+                    <m:r>
+                      <w:rPr>
+                        <w:rFonts w:ascii="Cambria Math" w:hAnsi="Cambria Math"/>
+                      </w:rPr>
+                      <m:t>c</m:t>
+                    </m:r>
+                  </m:e>
+                  <m:sub>
+                    <m:r>
+                      <w:rPr>
+                        <w:rFonts w:ascii="Cambria Math" w:hAnsi="Cambria Math"/>
+                      </w:rPr>
+                      <m:t>i</m:t>
+                    </m:r>
+                  </m:sub>
+                </m:sSub>
+              </m:e>
+              <m:sup>
+                <m:r>
+                  <w:rPr>
+                    <w:rFonts w:ascii="Cambria Math" w:hAnsi="Cambria Math"/>
+                  </w:rPr>
+                  <m:t>2</m:t>
+                </m:r>
+              </m:sup>
+            </m:sSup>
+          </m:e>
+        </m:nary>
+      </m:oMath>
+      <w:r>
+        <w:t xml:space="preserve">          </w:t>
+      </w:r>
+      <w:r>
+        <w:rPr>
+          <w:rFonts w:hint="eastAsia"/>
+        </w:rPr>
+        <w:t>（</w:t>
+      </w:r>
+      <w:r>
+        <w:rPr>
+          <w:rFonts w:hint="eastAsia"/>
+        </w:rPr>
+        <w:t>4.49</w:t>
+      </w:r>
+      <w:r>
+        <w:rPr>
+          <w:rFonts w:hint="eastAsia"/>
+        </w:rPr>
+        <w:t>）</w:t>
+      </w:r>
+    </w:p>
+    <w:p/>
+    <w:p/>
+    <w:p>
+      <w:r>
+        <w:rPr>
+          <w:rFonts w:hint="eastAsia"/>
+        </w:rPr>
+        <w:t>式</w:t>
+      </w:r>
+      <w:r>
+        <w:rPr>
+          <w:rFonts w:hint="eastAsia"/>
+        </w:rPr>
+        <w:t>（</w:t>
+      </w:r>
+      <w:r>
+        <w:rPr>
+          <w:rFonts w:hint="eastAsia"/>
+        </w:rPr>
+        <w:t>4.49</w:t>
+      </w:r>
+      <w:r>
+        <w:rPr>
+          <w:rFonts w:hint="eastAsia"/>
+        </w:rPr>
+        <w:t>）</w:t>
+      </w:r>
+      <w:r>
+        <w:rPr>
+          <w:rFonts w:hint="eastAsia"/>
+        </w:rPr>
+        <w:t>说明</w:t>
+      </w:r>
+      <m:oMath>
+        <m:sSup>
+          <m:sSupPr>
+            <m:ctrlPr>
+              <w:rPr>
+                <w:rFonts w:ascii="Cambria Math" w:hAnsi="Cambria Math"/>
+                <w:b/>
+                <w:i/>
+              </w:rPr>
+            </m:ctrlPr>
+          </m:sSupPr>
+          <m:e>
+            <m:r>
+              <m:rPr>
+                <m:sty m:val="bi"/>
+              </m:rPr>
+              <w:rPr>
+                <w:rFonts w:ascii="Cambria Math" w:hAnsi="Cambria Math" w:hint="eastAsia"/>
+              </w:rPr>
+              <m:t>x</m:t>
+            </m:r>
+          </m:e>
+          <m:sup>
+            <m:r>
+              <m:rPr>
+                <m:sty m:val="p"/>
+              </m:rPr>
+              <w:rPr>
+                <w:rFonts w:ascii="Cambria Math" w:hAnsi="Cambria Math"/>
+              </w:rPr>
+              <m:t>T</m:t>
+            </m:r>
+          </m:sup>
+        </m:sSup>
+        <m:r>
+          <m:rPr>
+            <m:sty m:val="bi"/>
+          </m:rPr>
+          <w:rPr>
+            <w:rFonts w:ascii="Cambria Math" w:hAnsi="Cambria Math" w:hint="eastAsia"/>
+          </w:rPr>
+          <m:t>A</m:t>
+        </m:r>
+        <m:r>
+          <m:rPr>
+            <m:sty m:val="bi"/>
+          </m:rPr>
+          <w:rPr>
+            <w:rFonts w:ascii="Cambria Math" w:hAnsi="Cambria Math" w:hint="eastAsia"/>
+          </w:rPr>
+          <m:t>x</m:t>
+        </m:r>
+      </m:oMath>
+      <w:r>
+        <w:rPr>
+          <w:rFonts w:hint="eastAsia"/>
+        </w:rPr>
+        <w:t>等于</w:t>
+      </w:r>
+      <w:r>
+        <w:rPr>
+          <w:rFonts w:hint="eastAsia"/>
+        </w:rPr>
+        <w:t>向量</w:t>
+      </w:r>
+      <m:oMath>
+        <m:r>
+          <m:rPr>
+            <m:sty m:val="bi"/>
+          </m:rPr>
+          <w:rPr>
+            <w:rFonts w:ascii="Cambria Math" w:hAnsi="Cambria Math" w:hint="eastAsia"/>
+          </w:rPr>
+          <m:t>x</m:t>
+        </m:r>
+      </m:oMath>
+      <w:r>
+        <w:rPr>
+          <w:rFonts w:hint="eastAsia"/>
+        </w:rPr>
+        <w:t>在坐标系</w:t>
+      </w:r>
+      <m:oMath>
+        <m:sSup>
+          <m:sSupPr>
+            <m:ctrlPr>
+              <w:rPr>
+                <w:rFonts w:ascii="Cambria Math" w:hAnsi="Cambria Math"/>
+                <w:b/>
+                <w:i/>
+              </w:rPr>
+            </m:ctrlPr>
+          </m:sSupPr>
+          <m:e>
+            <m:r>
+              <m:rPr>
+                <m:sty m:val="bi"/>
+              </m:rPr>
+              <w:rPr>
+                <w:rFonts w:ascii="Cambria Math" w:hAnsi="Cambria Math" w:hint="eastAsia"/>
+              </w:rPr>
+              <m:t>V</m:t>
+            </m:r>
+          </m:e>
+          <m:sup>
+            <m:r>
+              <m:rPr>
+                <m:sty m:val="p"/>
+              </m:rPr>
+              <w:rPr>
+                <w:rFonts w:ascii="Cambria Math" w:hAnsi="Cambria Math" w:hint="eastAsia"/>
+              </w:rPr>
+              <m:t>T</m:t>
+            </m:r>
+          </m:sup>
+        </m:sSup>
+      </m:oMath>
+      <w:r>
+        <w:rPr>
+          <w:rFonts w:hint="eastAsia"/>
+        </w:rPr>
+        <w:t>下各个坐标值的平方</w:t>
+      </w:r>
+      <w:r>
+        <w:rPr>
+          <w:rFonts w:hint="eastAsia"/>
+        </w:rPr>
+        <w:t>乘以对应特征值</w:t>
+      </w:r>
+      <m:oMath>
+        <m:sSub>
+          <m:sSubPr>
+            <m:ctrlPr>
+              <w:rPr>
+                <w:rFonts w:ascii="Cambria Math" w:hAnsi="Cambria Math"/>
+              </w:rPr>
+            </m:ctrlPr>
+          </m:sSubPr>
+          <m:e>
+            <m:r>
+              <w:rPr>
+                <w:rFonts w:ascii="Cambria Math" w:hAnsi="Cambria Math"/>
+              </w:rPr>
+              <m:t>λ</m:t>
+            </m:r>
+          </m:e>
+          <m:sub>
+            <m:r>
+              <w:rPr>
+                <w:rFonts w:ascii="Cambria Math" w:hAnsi="Cambria Math"/>
+              </w:rPr>
+              <m:t>i</m:t>
+            </m:r>
+          </m:sub>
+        </m:sSub>
+      </m:oMath>
+      <w:r>
+        <w:rPr>
+          <w:rFonts w:hint="eastAsia"/>
+        </w:rPr>
+        <w:t>再加和。</w:t>
+      </w:r>
+    </w:p>
+    <w:p/>
+    <w:p>
+      <w:r>
+        <w:rPr>
+          <w:rFonts w:hint="eastAsia"/>
+        </w:rPr>
+        <w:t>对于某个对称矩阵</w:t>
+      </w:r>
+      <m:oMath>
+        <m:r>
+          <m:rPr>
+            <m:sty m:val="bi"/>
+          </m:rPr>
+          <w:rPr>
+            <w:rFonts w:ascii="Cambria Math" w:hAnsi="Cambria Math" w:hint="eastAsia"/>
+          </w:rPr>
+          <m:t>A</m:t>
+        </m:r>
+      </m:oMath>
+      <w:r>
+        <w:rPr>
+          <w:rFonts w:hint="eastAsia"/>
+        </w:rPr>
+        <w:t>：</w:t>
+      </w:r>
+    </w:p>
+    <w:p/>
+    <w:p/>
+    <w:p>
+      <w:pPr>
+        <w:tabs>
+          <w:tab w:val="left" w:pos="608"/>
+        </w:tabs>
+        <w:jc w:val="center"/>
+      </w:pPr>
+      <m:oMath>
+        <m:r>
+          <w:rPr>
+            <w:rFonts w:ascii="Cambria Math" w:hAnsi="Cambria Math"/>
+          </w:rPr>
+          <m:t>q</m:t>
+        </m:r>
+        <m:d>
+          <m:dPr>
+            <m:ctrlPr>
+              <w:rPr>
+                <w:rFonts w:ascii="Cambria Math" w:hAnsi="Cambria Math"/>
+                <w:i/>
+              </w:rPr>
+            </m:ctrlPr>
+          </m:dPr>
+          <m:e>
+            <m:r>
+              <m:rPr>
+                <m:sty m:val="bi"/>
+              </m:rPr>
+              <w:rPr>
+                <w:rFonts w:ascii="Cambria Math" w:hAnsi="Cambria Math"/>
+              </w:rPr>
+              <m:t>x</m:t>
+            </m:r>
+          </m:e>
+        </m:d>
+        <m:r>
+          <w:rPr>
+            <w:rFonts w:ascii="Cambria Math" w:hAnsi="Cambria Math"/>
+          </w:rPr>
+          <m:t>=</m:t>
+        </m:r>
+        <m:sSup>
+          <m:sSupPr>
+            <m:ctrlPr>
+              <w:rPr>
+                <w:rFonts w:ascii="Cambria Math" w:hAnsi="Cambria Math"/>
+                <w:b/>
+                <w:i/>
+              </w:rPr>
+            </m:ctrlPr>
+          </m:sSupPr>
+          <m:e>
+            <m:r>
+              <m:rPr>
+                <m:sty m:val="bi"/>
+              </m:rPr>
+              <w:rPr>
+                <w:rFonts w:ascii="Cambria Math" w:hAnsi="Cambria Math" w:hint="eastAsia"/>
+              </w:rPr>
+              <m:t>x</m:t>
+            </m:r>
+          </m:e>
+          <m:sup>
+            <m:r>
+              <m:rPr>
+                <m:sty m:val="p"/>
+              </m:rPr>
+              <w:rPr>
+                <w:rFonts w:ascii="Cambria Math" w:hAnsi="Cambria Math"/>
+              </w:rPr>
+              <m:t>T</m:t>
+            </m:r>
+          </m:sup>
+        </m:sSup>
+        <m:r>
+          <m:rPr>
+            <m:sty m:val="bi"/>
+          </m:rPr>
+          <w:rPr>
+            <w:rFonts w:ascii="Cambria Math" w:hAnsi="Cambria Math" w:hint="eastAsia"/>
+          </w:rPr>
+          <m:t>A</m:t>
+        </m:r>
+        <m:r>
+          <m:rPr>
+            <m:sty m:val="bi"/>
+          </m:rPr>
+          <w:rPr>
+            <w:rFonts w:ascii="Cambria Math" w:hAnsi="Cambria Math" w:hint="eastAsia"/>
+          </w:rPr>
+          <m:t>x</m:t>
+        </m:r>
+      </m:oMath>
+      <w:r>
+        <w:t xml:space="preserve">  </w:t>
+      </w:r>
+      <w:bookmarkStart w:id="0" w:name="_GoBack"/>
+      <w:bookmarkEnd w:id="0"/>
+      <w:r>
+        <w:t xml:space="preserve">        </w:t>
+      </w:r>
+      <w:r>
+        <w:rPr>
+          <w:rFonts w:hint="eastAsia"/>
+        </w:rPr>
+        <w:t>（</w:t>
+      </w:r>
+      <w:r>
+        <w:rPr>
+          <w:rFonts w:hint="eastAsia"/>
+        </w:rPr>
+        <w:t>4.50</w:t>
+      </w:r>
+      <w:r>
+        <w:rPr>
+          <w:rFonts w:hint="eastAsia"/>
+        </w:rPr>
+        <w:t>）</w:t>
+      </w:r>
+    </w:p>
+    <w:p>
+      <w:pPr>
+        <w:tabs>
+          <w:tab w:val="left" w:pos="608"/>
+        </w:tabs>
+      </w:pPr>
+    </w:p>
+    <w:p>
+      <w:pPr>
+        <w:tabs>
+          <w:tab w:val="left" w:pos="608"/>
+        </w:tabs>
+      </w:pPr>
+    </w:p>
+    <w:p>
+      <w:pPr>
+        <w:tabs>
+          <w:tab w:val="left" w:pos="608"/>
+        </w:tabs>
+        <w:rPr>
+          <w:rFonts w:hint="eastAsia"/>
+        </w:rPr>
+      </w:pPr>
+      <w:r>
+        <w:rPr>
+          <w:rFonts w:hint="eastAsia"/>
+        </w:rPr>
+        <w:t>称作一个二次型。</w:t>
       </w:r>
     </w:p>
     <w:sectPr>
@@ -21160,7 +27064,7 @@
 </file>
 
 <file path=word/endnotes.xml><?xml version="1.0" encoding="utf-8"?>
-<w:endnotes xmlns:wpc="http://schemas.microsoft.com/office/word/2010/wordprocessingCanvas" xmlns:mc="http://schemas.openxmlformats.org/markup-compatibility/2006" xmlns:o="urn:schemas-microsoft-com:office:office" xmlns:r="http://schemas.openxmlformats.org/officeDocument/2006/relationships" xmlns:m="http://schemas.openxmlformats.org/officeDocument/2006/math" xmlns:v="urn:schemas-microsoft-com:vml" xmlns:wp14="http://schemas.microsoft.com/office/word/2010/wordprocessingDrawing" xmlns:wp="http://schemas.openxmlformats.org/drawingml/2006/wordprocessingDrawing" xmlns:w10="urn:schemas-microsoft-com:office:word" xmlns:w="http://schemas.openxmlformats.org/wordprocessingml/2006/main" xmlns:w14="http://schemas.microsoft.com/office/word/2010/wordml" xmlns:wpg="http://schemas.microsoft.com/office/word/2010/wordprocessingGroup" xmlns:wpi="http://schemas.microsoft.com/office/word/2010/wordprocessingInk" xmlns:wne="http://schemas.microsoft.com/office/word/2006/wordml" xmlns:wps="http://schemas.microsoft.com/office/word/2010/wordprocessingShape" mc:Ignorable="w14 wp14">
+<w:endnotes xmlns:wpc="http://schemas.microsoft.com/office/word/2010/wordprocessingCanvas" xmlns:cx="http://schemas.microsoft.com/office/drawing/2014/chartex" xmlns:cx1="http://schemas.microsoft.com/office/drawing/2015/9/8/chartex" xmlns:cx2="http://schemas.microsoft.com/office/drawing/2015/10/21/chartex" xmlns:cx3="http://schemas.microsoft.com/office/drawing/2016/5/9/chartex" xmlns:cx4="http://schemas.microsoft.com/office/drawing/2016/5/10/chartex" xmlns:cx5="http://schemas.microsoft.com/office/drawing/2016/5/11/chartex" xmlns:cx6="http://schemas.microsoft.com/office/drawing/2016/5/12/chartex" xmlns:cx7="http://schemas.microsoft.com/office/drawing/2016/5/13/chartex" xmlns:cx8="http://schemas.microsoft.com/office/drawing/2016/5/14/chartex" xmlns:mc="http://schemas.openxmlformats.org/markup-compatibility/2006" xmlns:aink="http://schemas.microsoft.com/office/drawing/2016/ink" xmlns:am3d="http://schemas.microsoft.com/office/drawing/2017/model3d" xmlns:o="urn:schemas-microsoft-com:office:office" xmlns:r="http://schemas.openxmlformats.org/officeDocument/2006/relationships" xmlns:m="http://schemas.openxmlformats.org/officeDocument/2006/math" xmlns:v="urn:schemas-microsoft-com:vml" xmlns:wp14="http://schemas.microsoft.com/office/word/2010/wordprocessingDrawing" xmlns:wp="http://schemas.openxmlformats.org/drawingml/2006/wordprocessingDrawing" xmlns:w10="urn:schemas-microsoft-com:office:word" xmlns:w="http://schemas.openxmlformats.org/wordprocessingml/2006/main" xmlns:w14="http://schemas.microsoft.com/office/word/2010/wordml" xmlns:w15="http://schemas.microsoft.com/office/word/2012/wordml" xmlns:w16cid="http://schemas.microsoft.com/office/word/2016/wordml/cid" xmlns:w16se="http://schemas.microsoft.com/office/word/2015/wordml/symex" xmlns:wpg="http://schemas.microsoft.com/office/word/2010/wordprocessingGroup" xmlns:wpi="http://schemas.microsoft.com/office/word/2010/wordprocessingInk" xmlns:wne="http://schemas.microsoft.com/office/word/2006/wordml" xmlns:wps="http://schemas.microsoft.com/office/word/2010/wordprocessingShape" mc:Ignorable="w14 w15 w16se w16cid wp14">
   <w:endnote w:type="separator" w:id="-1">
     <w:p>
       <w:r>
@@ -21179,7 +27083,7 @@
 </file>
 
 <file path=word/footnotes.xml><?xml version="1.0" encoding="utf-8"?>
-<w:footnotes xmlns:wpc="http://schemas.microsoft.com/office/word/2010/wordprocessingCanvas" xmlns:mc="http://schemas.openxmlformats.org/markup-compatibility/2006" xmlns:o="urn:schemas-microsoft-com:office:office" xmlns:r="http://schemas.openxmlformats.org/officeDocument/2006/relationships" xmlns:m="http://schemas.openxmlformats.org/officeDocument/2006/math" xmlns:v="urn:schemas-microsoft-com:vml" xmlns:wp14="http://schemas.microsoft.com/office/word/2010/wordprocessingDrawing" xmlns:wp="http://schemas.openxmlformats.org/drawingml/2006/wordprocessingDrawing" xmlns:w10="urn:schemas-microsoft-com:office:word" xmlns:w="http://schemas.openxmlformats.org/wordprocessingml/2006/main" xmlns:w14="http://schemas.microsoft.com/office/word/2010/wordml" xmlns:wpg="http://schemas.microsoft.com/office/word/2010/wordprocessingGroup" xmlns:wpi="http://schemas.microsoft.com/office/word/2010/wordprocessingInk" xmlns:wne="http://schemas.microsoft.com/office/word/2006/wordml" xmlns:wps="http://schemas.microsoft.com/office/word/2010/wordprocessingShape" mc:Ignorable="w14 wp14">
+<w:footnotes xmlns:wpc="http://schemas.microsoft.com/office/word/2010/wordprocessingCanvas" xmlns:cx="http://schemas.microsoft.com/office/drawing/2014/chartex" xmlns:cx1="http://schemas.microsoft.com/office/drawing/2015/9/8/chartex" xmlns:cx2="http://schemas.microsoft.com/office/drawing/2015/10/21/chartex" xmlns:cx3="http://schemas.microsoft.com/office/drawing/2016/5/9/chartex" xmlns:cx4="http://schemas.microsoft.com/office/drawing/2016/5/10/chartex" xmlns:cx5="http://schemas.microsoft.com/office/drawing/2016/5/11/chartex" xmlns:cx6="http://schemas.microsoft.com/office/drawing/2016/5/12/chartex" xmlns:cx7="http://schemas.microsoft.com/office/drawing/2016/5/13/chartex" xmlns:cx8="http://schemas.microsoft.com/office/drawing/2016/5/14/chartex" xmlns:mc="http://schemas.openxmlformats.org/markup-compatibility/2006" xmlns:aink="http://schemas.microsoft.com/office/drawing/2016/ink" xmlns:am3d="http://schemas.microsoft.com/office/drawing/2017/model3d" xmlns:o="urn:schemas-microsoft-com:office:office" xmlns:r="http://schemas.openxmlformats.org/officeDocument/2006/relationships" xmlns:m="http://schemas.openxmlformats.org/officeDocument/2006/math" xmlns:v="urn:schemas-microsoft-com:vml" xmlns:wp14="http://schemas.microsoft.com/office/word/2010/wordprocessingDrawing" xmlns:wp="http://schemas.openxmlformats.org/drawingml/2006/wordprocessingDrawing" xmlns:w10="urn:schemas-microsoft-com:office:word" xmlns:w="http://schemas.openxmlformats.org/wordprocessingml/2006/main" xmlns:w14="http://schemas.microsoft.com/office/word/2010/wordml" xmlns:w15="http://schemas.microsoft.com/office/word/2012/wordml" xmlns:w16cid="http://schemas.microsoft.com/office/word/2016/wordml/cid" xmlns:w16se="http://schemas.microsoft.com/office/word/2015/wordml/symex" xmlns:wpg="http://schemas.microsoft.com/office/word/2010/wordprocessingGroup" xmlns:wpi="http://schemas.microsoft.com/office/word/2010/wordprocessingInk" xmlns:wne="http://schemas.microsoft.com/office/word/2006/wordml" xmlns:wps="http://schemas.microsoft.com/office/word/2010/wordprocessingShape" mc:Ignorable="w14 w15 w16se w16cid wp14">
   <w:footnote w:type="separator" w:id="-1">
     <w:p>
       <w:r>
@@ -21198,7 +27102,7 @@
 </file>
 
 <file path=word/styles.xml><?xml version="1.0" encoding="utf-8"?>
-<w:styles xmlns:mc="http://schemas.openxmlformats.org/markup-compatibility/2006" xmlns:r="http://schemas.openxmlformats.org/officeDocument/2006/relationships" xmlns:w="http://schemas.openxmlformats.org/wordprocessingml/2006/main" xmlns:w14="http://schemas.microsoft.com/office/word/2010/wordml" mc:Ignorable="w14">
+<w:styles xmlns:mc="http://schemas.openxmlformats.org/markup-compatibility/2006" xmlns:r="http://schemas.openxmlformats.org/officeDocument/2006/relationships" xmlns:w="http://schemas.openxmlformats.org/wordprocessingml/2006/main" xmlns:w14="http://schemas.microsoft.com/office/word/2010/wordml" xmlns:w15="http://schemas.microsoft.com/office/word/2012/wordml" xmlns:w16cid="http://schemas.microsoft.com/office/word/2016/wordml/cid" xmlns:w16se="http://schemas.microsoft.com/office/word/2015/wordml/symex" mc:Ignorable="w14 w15 w16se w16cid">
   <w:docDefaults>
     <w:rPrDefault>
       <w:rPr>
@@ -21208,139 +27112,379 @@
     </w:rPrDefault>
     <w:pPrDefault/>
   </w:docDefaults>
-  <w:latentStyles w:defLockedState="0" w:defUIPriority="99" w:defSemiHidden="1" w:defUnhideWhenUsed="1" w:defQFormat="0" w:count="267">
-    <w:lsdException w:name="Normal" w:semiHidden="0" w:uiPriority="0" w:unhideWhenUsed="0" w:qFormat="1"/>
-    <w:lsdException w:name="heading 1" w:semiHidden="0" w:uiPriority="9" w:unhideWhenUsed="0" w:qFormat="1"/>
-    <w:lsdException w:name="heading 2" w:uiPriority="9" w:qFormat="1"/>
-    <w:lsdException w:name="heading 3" w:uiPriority="9" w:qFormat="1"/>
-    <w:lsdException w:name="heading 4" w:uiPriority="9" w:qFormat="1"/>
-    <w:lsdException w:name="heading 5" w:uiPriority="9" w:qFormat="1"/>
-    <w:lsdException w:name="heading 6" w:uiPriority="9" w:qFormat="1"/>
-    <w:lsdException w:name="heading 7" w:uiPriority="9" w:qFormat="1"/>
-    <w:lsdException w:name="heading 8" w:uiPriority="9" w:qFormat="1"/>
-    <w:lsdException w:name="heading 9" w:uiPriority="9" w:qFormat="1"/>
-    <w:lsdException w:name="toc 1" w:uiPriority="39"/>
-    <w:lsdException w:name="toc 2" w:uiPriority="39"/>
-    <w:lsdException w:name="toc 3" w:uiPriority="39"/>
-    <w:lsdException w:name="toc 4" w:uiPriority="39"/>
-    <w:lsdException w:name="toc 5" w:uiPriority="39"/>
-    <w:lsdException w:name="toc 6" w:uiPriority="39"/>
-    <w:lsdException w:name="toc 7" w:uiPriority="39"/>
-    <w:lsdException w:name="toc 8" w:uiPriority="39"/>
-    <w:lsdException w:name="toc 9" w:uiPriority="39"/>
-    <w:lsdException w:name="caption" w:uiPriority="35" w:qFormat="1"/>
-    <w:lsdException w:name="Title" w:semiHidden="0" w:uiPriority="10" w:unhideWhenUsed="0" w:qFormat="1"/>
-    <w:lsdException w:name="Default Paragraph Font" w:uiPriority="1"/>
-    <w:lsdException w:name="Subtitle" w:semiHidden="0" w:uiPriority="11" w:unhideWhenUsed="0" w:qFormat="1"/>
-    <w:lsdException w:name="Strong" w:semiHidden="0" w:uiPriority="22" w:unhideWhenUsed="0" w:qFormat="1"/>
-    <w:lsdException w:name="Emphasis" w:semiHidden="0" w:uiPriority="20" w:unhideWhenUsed="0" w:qFormat="1"/>
-    <w:lsdException w:name="Table Grid" w:semiHidden="0" w:uiPriority="59" w:unhideWhenUsed="0"/>
-    <w:lsdException w:name="Placeholder Text" w:unhideWhenUsed="0"/>
-    <w:lsdException w:name="Light Shading" w:semiHidden="0" w:uiPriority="60" w:unhideWhenUsed="0"/>
-    <w:lsdException w:name="Light List" w:semiHidden="0" w:uiPriority="61" w:unhideWhenUsed="0"/>
-    <w:lsdException w:name="Light Grid" w:semiHidden="0" w:uiPriority="62" w:unhideWhenUsed="0"/>
-    <w:lsdException w:name="Medium Shading 1" w:semiHidden="0" w:uiPriority="63" w:unhideWhenUsed="0"/>
-    <w:lsdException w:name="Medium Shading 2" w:semiHidden="0" w:uiPriority="64" w:unhideWhenUsed="0"/>
-    <w:lsdException w:name="Medium List 1" w:semiHidden="0" w:uiPriority="65" w:unhideWhenUsed="0"/>
-    <w:lsdException w:name="Medium List 2" w:semiHidden="0" w:uiPriority="66" w:unhideWhenUsed="0"/>
-    <w:lsdException w:name="Medium Grid 1" w:semiHidden="0" w:uiPriority="67" w:unhideWhenUsed="0"/>
-    <w:lsdException w:name="Medium Grid 2" w:semiHidden="0" w:uiPriority="68" w:unhideWhenUsed="0"/>
-    <w:lsdException w:name="Medium Grid 3" w:semiHidden="0" w:uiPriority="69" w:unhideWhenUsed="0"/>
-    <w:lsdException w:name="Dark List" w:semiHidden="0" w:uiPriority="70" w:unhideWhenUsed="0"/>
-    <w:lsdException w:name="Colorful Shading" w:semiHidden="0" w:uiPriority="71" w:unhideWhenUsed="0"/>
-    <w:lsdException w:name="Colorful List" w:semiHidden="0" w:uiPriority="72" w:unhideWhenUsed="0"/>
-    <w:lsdException w:name="Colorful Grid" w:semiHidden="0" w:uiPriority="73" w:unhideWhenUsed="0"/>
-    <w:lsdException w:name="Light Shading Accent 1" w:semiHidden="0" w:uiPriority="60" w:unhideWhenUsed="0"/>
-    <w:lsdException w:name="Light List Accent 1" w:semiHidden="0" w:uiPriority="61" w:unhideWhenUsed="0"/>
-    <w:lsdException w:name="Light Grid Accent 1" w:semiHidden="0" w:uiPriority="62" w:unhideWhenUsed="0"/>
-    <w:lsdException w:name="Medium Shading 1 Accent 1" w:semiHidden="0" w:uiPriority="63" w:unhideWhenUsed="0"/>
-    <w:lsdException w:name="Medium Shading 2 Accent 1" w:semiHidden="0" w:uiPriority="64" w:unhideWhenUsed="0"/>
-    <w:lsdException w:name="Medium List 1 Accent 1" w:semiHidden="0" w:uiPriority="65" w:unhideWhenUsed="0"/>
-    <w:lsdException w:name="Medium List 2 Accent 1" w:semiHidden="0" w:uiPriority="66" w:unhideWhenUsed="0"/>
-    <w:lsdException w:name="Medium Grid 1 Accent 1" w:semiHidden="0" w:uiPriority="67" w:unhideWhenUsed="0"/>
-    <w:lsdException w:name="Medium Grid 2 Accent 1" w:semiHidden="0" w:uiPriority="68" w:unhideWhenUsed="0"/>
-    <w:lsdException w:name="Medium Grid 3 Accent 1" w:semiHidden="0" w:uiPriority="69" w:unhideWhenUsed="0"/>
-    <w:lsdException w:name="Dark List Accent 1" w:semiHidden="0" w:uiPriority="70" w:unhideWhenUsed="0"/>
-    <w:lsdException w:name="Colorful Shading Accent 1" w:semiHidden="0" w:uiPriority="71" w:unhideWhenUsed="0"/>
-    <w:lsdException w:name="Colorful List Accent 1" w:semiHidden="0" w:uiPriority="72" w:unhideWhenUsed="0"/>
-    <w:lsdException w:name="Colorful Grid Accent 1" w:semiHidden="0" w:uiPriority="73" w:unhideWhenUsed="0"/>
-    <w:lsdException w:name="Light Shading Accent 2" w:semiHidden="0" w:uiPriority="60" w:unhideWhenUsed="0"/>
-    <w:lsdException w:name="Light List Accent 2" w:semiHidden="0" w:uiPriority="61" w:unhideWhenUsed="0"/>
-    <w:lsdException w:name="Light Grid Accent 2" w:semiHidden="0" w:uiPriority="62" w:unhideWhenUsed="0"/>
-    <w:lsdException w:name="Medium Shading 1 Accent 2" w:semiHidden="0" w:uiPriority="63" w:unhideWhenUsed="0"/>
-    <w:lsdException w:name="Medium Shading 2 Accent 2" w:semiHidden="0" w:uiPriority="64" w:unhideWhenUsed="0"/>
-    <w:lsdException w:name="Medium List 1 Accent 2" w:semiHidden="0" w:uiPriority="65" w:unhideWhenUsed="0"/>
-    <w:lsdException w:name="Medium List 2 Accent 2" w:semiHidden="0" w:uiPriority="66" w:unhideWhenUsed="0"/>
-    <w:lsdException w:name="Medium Grid 1 Accent 2" w:semiHidden="0" w:uiPriority="67" w:unhideWhenUsed="0"/>
-    <w:lsdException w:name="Medium Grid 2 Accent 2" w:semiHidden="0" w:uiPriority="68" w:unhideWhenUsed="0"/>
-    <w:lsdException w:name="Medium Grid 3 Accent 2" w:semiHidden="0" w:uiPriority="69" w:unhideWhenUsed="0"/>
-    <w:lsdException w:name="Dark List Accent 2" w:semiHidden="0" w:uiPriority="70" w:unhideWhenUsed="0"/>
-    <w:lsdException w:name="Colorful Shading Accent 2" w:semiHidden="0" w:uiPriority="71" w:unhideWhenUsed="0"/>
-    <w:lsdException w:name="Colorful List Accent 2" w:semiHidden="0" w:uiPriority="72" w:unhideWhenUsed="0"/>
-    <w:lsdException w:name="Colorful Grid Accent 2" w:semiHidden="0" w:uiPriority="73" w:unhideWhenUsed="0"/>
-    <w:lsdException w:name="Light Shading Accent 3" w:semiHidden="0" w:uiPriority="60" w:unhideWhenUsed="0"/>
-    <w:lsdException w:name="Light List Accent 3" w:semiHidden="0" w:uiPriority="61" w:unhideWhenUsed="0"/>
-    <w:lsdException w:name="Light Grid Accent 3" w:semiHidden="0" w:uiPriority="62" w:unhideWhenUsed="0"/>
-    <w:lsdException w:name="Medium Shading 1 Accent 3" w:semiHidden="0" w:uiPriority="63" w:unhideWhenUsed="0"/>
-    <w:lsdException w:name="Medium Shading 2 Accent 3" w:semiHidden="0" w:uiPriority="64" w:unhideWhenUsed="0"/>
-    <w:lsdException w:name="Medium List 1 Accent 3" w:semiHidden="0" w:uiPriority="65" w:unhideWhenUsed="0"/>
-    <w:lsdException w:name="Medium List 2 Accent 3" w:semiHidden="0" w:uiPriority="66" w:unhideWhenUsed="0"/>
-    <w:lsdException w:name="Medium Grid 1 Accent 3" w:semiHidden="0" w:uiPriority="67" w:unhideWhenUsed="0"/>
-    <w:lsdException w:name="Medium Grid 2 Accent 3" w:semiHidden="0" w:uiPriority="68" w:unhideWhenUsed="0"/>
-    <w:lsdException w:name="Medium Grid 3 Accent 3" w:semiHidden="0" w:uiPriority="69" w:unhideWhenUsed="0"/>
-    <w:lsdException w:name="Dark List Accent 3" w:semiHidden="0" w:uiPriority="70" w:unhideWhenUsed="0"/>
-    <w:lsdException w:name="Colorful Shading Accent 3" w:semiHidden="0" w:uiPriority="71" w:unhideWhenUsed="0"/>
-    <w:lsdException w:name="Colorful List Accent 3" w:semiHidden="0" w:uiPriority="72" w:unhideWhenUsed="0"/>
-    <w:lsdException w:name="Colorful Grid Accent 3" w:semiHidden="0" w:uiPriority="73" w:unhideWhenUsed="0"/>
-    <w:lsdException w:name="Light Shading Accent 4" w:semiHidden="0" w:uiPriority="60" w:unhideWhenUsed="0"/>
-    <w:lsdException w:name="Light List Accent 4" w:semiHidden="0" w:uiPriority="61" w:unhideWhenUsed="0"/>
-    <w:lsdException w:name="Light Grid Accent 4" w:semiHidden="0" w:uiPriority="62" w:unhideWhenUsed="0"/>
-    <w:lsdException w:name="Medium Shading 1 Accent 4" w:semiHidden="0" w:uiPriority="63" w:unhideWhenUsed="0"/>
-    <w:lsdException w:name="Medium Shading 2 Accent 4" w:semiHidden="0" w:uiPriority="64" w:unhideWhenUsed="0"/>
-    <w:lsdException w:name="Medium List 1 Accent 4" w:semiHidden="0" w:uiPriority="65" w:unhideWhenUsed="0"/>
-    <w:lsdException w:name="Medium List 2 Accent 4" w:semiHidden="0" w:uiPriority="66" w:unhideWhenUsed="0"/>
-    <w:lsdException w:name="Medium Grid 1 Accent 4" w:semiHidden="0" w:uiPriority="67" w:unhideWhenUsed="0"/>
-    <w:lsdException w:name="Medium Grid 2 Accent 4" w:semiHidden="0" w:uiPriority="68" w:unhideWhenUsed="0"/>
-    <w:lsdException w:name="Medium Grid 3 Accent 4" w:semiHidden="0" w:uiPriority="69" w:unhideWhenUsed="0"/>
-    <w:lsdException w:name="Dark List Accent 4" w:semiHidden="0" w:uiPriority="70" w:unhideWhenUsed="0"/>
-    <w:lsdException w:name="Colorful Shading Accent 4" w:semiHidden="0" w:uiPriority="71" w:unhideWhenUsed="0"/>
-    <w:lsdException w:name="Colorful List Accent 4" w:semiHidden="0" w:uiPriority="72" w:unhideWhenUsed="0"/>
-    <w:lsdException w:name="Colorful Grid Accent 4" w:semiHidden="0" w:uiPriority="73" w:unhideWhenUsed="0"/>
-    <w:lsdException w:name="Light Shading Accent 5" w:semiHidden="0" w:uiPriority="60" w:unhideWhenUsed="0"/>
-    <w:lsdException w:name="Light List Accent 5" w:semiHidden="0" w:uiPriority="61" w:unhideWhenUsed="0"/>
-    <w:lsdException w:name="Light Grid Accent 5" w:semiHidden="0" w:uiPriority="62" w:unhideWhenUsed="0"/>
-    <w:lsdException w:name="Medium Shading 1 Accent 5" w:semiHidden="0" w:uiPriority="63" w:unhideWhenUsed="0"/>
-    <w:lsdException w:name="Medium Shading 2 Accent 5" w:semiHidden="0" w:uiPriority="64" w:unhideWhenUsed="0"/>
-    <w:lsdException w:name="Medium List 1 Accent 5" w:semiHidden="0" w:uiPriority="65" w:unhideWhenUsed="0"/>
-    <w:lsdException w:name="Medium List 2 Accent 5" w:semiHidden="0" w:uiPriority="66" w:unhideWhenUsed="0"/>
-    <w:lsdException w:name="Medium Grid 1 Accent 5" w:semiHidden="0" w:uiPriority="67" w:unhideWhenUsed="0"/>
-    <w:lsdException w:name="Medium Grid 2 Accent 5" w:semiHidden="0" w:uiPriority="68" w:unhideWhenUsed="0"/>
-    <w:lsdException w:name="Medium Grid 3 Accent 5" w:semiHidden="0" w:uiPriority="69" w:unhideWhenUsed="0"/>
-    <w:lsdException w:name="Dark List Accent 5" w:semiHidden="0" w:uiPriority="70" w:unhideWhenUsed="0"/>
-    <w:lsdException w:name="Colorful Shading Accent 5" w:semiHidden="0" w:uiPriority="71" w:unhideWhenUsed="0"/>
-    <w:lsdException w:name="Colorful List Accent 5" w:semiHidden="0" w:uiPriority="72" w:unhideWhenUsed="0"/>
-    <w:lsdException w:name="Colorful Grid Accent 5" w:semiHidden="0" w:uiPriority="73" w:unhideWhenUsed="0"/>
-    <w:lsdException w:name="Light Shading Accent 6" w:semiHidden="0" w:uiPriority="60" w:unhideWhenUsed="0"/>
-    <w:lsdException w:name="Light List Accent 6" w:semiHidden="0" w:uiPriority="61" w:unhideWhenUsed="0"/>
-    <w:lsdException w:name="Light Grid Accent 6" w:semiHidden="0" w:uiPriority="62" w:unhideWhenUsed="0"/>
-    <w:lsdException w:name="Medium Shading 1 Accent 6" w:semiHidden="0" w:uiPriority="63" w:unhideWhenUsed="0"/>
-    <w:lsdException w:name="Medium Shading 2 Accent 6" w:semiHidden="0" w:uiPriority="64" w:unhideWhenUsed="0"/>
-    <w:lsdException w:name="Medium List 1 Accent 6" w:semiHidden="0" w:uiPriority="65" w:unhideWhenUsed="0"/>
-    <w:lsdException w:name="Medium List 2 Accent 6" w:semiHidden="0" w:uiPriority="66" w:unhideWhenUsed="0"/>
-    <w:lsdException w:name="Medium Grid 1 Accent 6" w:semiHidden="0" w:uiPriority="67" w:unhideWhenUsed="0"/>
-    <w:lsdException w:name="Medium Grid 2 Accent 6" w:semiHidden="0" w:uiPriority="68" w:unhideWhenUsed="0"/>
-    <w:lsdException w:name="Medium Grid 3 Accent 6" w:semiHidden="0" w:uiPriority="69" w:unhideWhenUsed="0"/>
-    <w:lsdException w:name="Dark List Accent 6" w:semiHidden="0" w:uiPriority="70" w:unhideWhenUsed="0"/>
-    <w:lsdException w:name="Colorful Shading Accent 6" w:semiHidden="0" w:uiPriority="71" w:unhideWhenUsed="0"/>
-    <w:lsdException w:name="Colorful List Accent 6" w:semiHidden="0" w:uiPriority="72" w:unhideWhenUsed="0"/>
-    <w:lsdException w:name="Colorful Grid Accent 6" w:semiHidden="0" w:uiPriority="73" w:unhideWhenUsed="0"/>
-    <w:lsdException w:name="Subtle Emphasis" w:semiHidden="0" w:uiPriority="19" w:unhideWhenUsed="0" w:qFormat="1"/>
-    <w:lsdException w:name="Intense Emphasis" w:semiHidden="0" w:uiPriority="21" w:unhideWhenUsed="0" w:qFormat="1"/>
-    <w:lsdException w:name="Subtle Reference" w:semiHidden="0" w:uiPriority="31" w:unhideWhenUsed="0" w:qFormat="1"/>
-    <w:lsdException w:name="Intense Reference" w:semiHidden="0" w:uiPriority="32" w:unhideWhenUsed="0" w:qFormat="1"/>
-    <w:lsdException w:name="Book Title" w:semiHidden="0" w:uiPriority="33" w:unhideWhenUsed="0" w:qFormat="1"/>
-    <w:lsdException w:name="Bibliography" w:uiPriority="37"/>
-    <w:lsdException w:name="TOC Heading" w:uiPriority="39" w:qFormat="1"/>
+  <w:latentStyles w:defLockedState="0" w:defUIPriority="99" w:defSemiHidden="0" w:defUnhideWhenUsed="0" w:defQFormat="0" w:count="375">
+    <w:lsdException w:name="Normal" w:uiPriority="0" w:qFormat="1"/>
+    <w:lsdException w:name="heading 1" w:uiPriority="9" w:qFormat="1"/>
+    <w:lsdException w:name="heading 2" w:semiHidden="1" w:uiPriority="9" w:unhideWhenUsed="1" w:qFormat="1"/>
+    <w:lsdException w:name="heading 3" w:semiHidden="1" w:uiPriority="9" w:unhideWhenUsed="1" w:qFormat="1"/>
+    <w:lsdException w:name="heading 4" w:semiHidden="1" w:uiPriority="9" w:unhideWhenUsed="1" w:qFormat="1"/>
+    <w:lsdException w:name="heading 5" w:semiHidden="1" w:uiPriority="9" w:unhideWhenUsed="1" w:qFormat="1"/>
+    <w:lsdException w:name="heading 6" w:semiHidden="1" w:uiPriority="9" w:unhideWhenUsed="1" w:qFormat="1"/>
+    <w:lsdException w:name="heading 7" w:semiHidden="1" w:uiPriority="9" w:unhideWhenUsed="1" w:qFormat="1"/>
+    <w:lsdException w:name="heading 8" w:semiHidden="1" w:uiPriority="9" w:unhideWhenUsed="1" w:qFormat="1"/>
+    <w:lsdException w:name="heading 9" w:semiHidden="1" w:uiPriority="9" w:unhideWhenUsed="1" w:qFormat="1"/>
+    <w:lsdException w:name="index 1" w:semiHidden="1" w:unhideWhenUsed="1"/>
+    <w:lsdException w:name="index 2" w:semiHidden="1" w:unhideWhenUsed="1"/>
+    <w:lsdException w:name="index 3" w:semiHidden="1" w:unhideWhenUsed="1"/>
+    <w:lsdException w:name="index 4" w:semiHidden="1" w:unhideWhenUsed="1"/>
+    <w:lsdException w:name="index 5" w:semiHidden="1" w:unhideWhenUsed="1"/>
+    <w:lsdException w:name="index 6" w:semiHidden="1" w:unhideWhenUsed="1"/>
+    <w:lsdException w:name="index 7" w:semiHidden="1" w:unhideWhenUsed="1"/>
+    <w:lsdException w:name="index 8" w:semiHidden="1" w:unhideWhenUsed="1"/>
+    <w:lsdException w:name="index 9" w:semiHidden="1" w:unhideWhenUsed="1"/>
+    <w:lsdException w:name="toc 1" w:semiHidden="1" w:uiPriority="39" w:unhideWhenUsed="1"/>
+    <w:lsdException w:name="toc 2" w:semiHidden="1" w:uiPriority="39" w:unhideWhenUsed="1"/>
+    <w:lsdException w:name="toc 3" w:semiHidden="1" w:uiPriority="39" w:unhideWhenUsed="1"/>
+    <w:lsdException w:name="toc 4" w:semiHidden="1" w:uiPriority="39" w:unhideWhenUsed="1"/>
+    <w:lsdException w:name="toc 5" w:semiHidden="1" w:uiPriority="39" w:unhideWhenUsed="1"/>
+    <w:lsdException w:name="toc 6" w:semiHidden="1" w:uiPriority="39" w:unhideWhenUsed="1"/>
+    <w:lsdException w:name="toc 7" w:semiHidden="1" w:uiPriority="39" w:unhideWhenUsed="1"/>
+    <w:lsdException w:name="toc 8" w:semiHidden="1" w:uiPriority="39" w:unhideWhenUsed="1"/>
+    <w:lsdException w:name="toc 9" w:semiHidden="1" w:uiPriority="39" w:unhideWhenUsed="1"/>
+    <w:lsdException w:name="Normal Indent" w:semiHidden="1" w:unhideWhenUsed="1"/>
+    <w:lsdException w:name="footnote text" w:semiHidden="1" w:unhideWhenUsed="1"/>
+    <w:lsdException w:name="annotation text" w:semiHidden="1" w:unhideWhenUsed="1"/>
+    <w:lsdException w:name="header" w:semiHidden="1" w:unhideWhenUsed="1"/>
+    <w:lsdException w:name="footer" w:semiHidden="1" w:unhideWhenUsed="1"/>
+    <w:lsdException w:name="index heading" w:semiHidden="1" w:unhideWhenUsed="1"/>
+    <w:lsdException w:name="caption" w:semiHidden="1" w:uiPriority="35" w:unhideWhenUsed="1" w:qFormat="1"/>
+    <w:lsdException w:name="table of figures" w:semiHidden="1" w:unhideWhenUsed="1"/>
+    <w:lsdException w:name="envelope address" w:semiHidden="1" w:unhideWhenUsed="1"/>
+    <w:lsdException w:name="envelope return" w:semiHidden="1" w:unhideWhenUsed="1"/>
+    <w:lsdException w:name="footnote reference" w:semiHidden="1" w:unhideWhenUsed="1"/>
+    <w:lsdException w:name="annotation reference" w:semiHidden="1" w:unhideWhenUsed="1"/>
+    <w:lsdException w:name="line number" w:semiHidden="1" w:unhideWhenUsed="1"/>
+    <w:lsdException w:name="page number" w:semiHidden="1" w:unhideWhenUsed="1"/>
+    <w:lsdException w:name="endnote reference" w:semiHidden="1" w:unhideWhenUsed="1"/>
+    <w:lsdException w:name="endnote text" w:semiHidden="1" w:unhideWhenUsed="1"/>
+    <w:lsdException w:name="table of authorities" w:semiHidden="1" w:unhideWhenUsed="1"/>
+    <w:lsdException w:name="macro" w:semiHidden="1" w:unhideWhenUsed="1"/>
+    <w:lsdException w:name="toa heading" w:semiHidden="1" w:unhideWhenUsed="1"/>
+    <w:lsdException w:name="List" w:semiHidden="1" w:unhideWhenUsed="1"/>
+    <w:lsdException w:name="List Bullet" w:semiHidden="1" w:unhideWhenUsed="1"/>
+    <w:lsdException w:name="List Number" w:semiHidden="1" w:unhideWhenUsed="1"/>
+    <w:lsdException w:name="List 2" w:semiHidden="1" w:unhideWhenUsed="1"/>
+    <w:lsdException w:name="List 3" w:semiHidden="1" w:unhideWhenUsed="1"/>
+    <w:lsdException w:name="List 4" w:semiHidden="1" w:unhideWhenUsed="1"/>
+    <w:lsdException w:name="List 5" w:semiHidden="1" w:unhideWhenUsed="1"/>
+    <w:lsdException w:name="List Bullet 2" w:semiHidden="1" w:unhideWhenUsed="1"/>
+    <w:lsdException w:name="List Bullet 3" w:semiHidden="1" w:unhideWhenUsed="1"/>
+    <w:lsdException w:name="List Bullet 4" w:semiHidden="1" w:unhideWhenUsed="1"/>
+    <w:lsdException w:name="List Bullet 5" w:semiHidden="1" w:unhideWhenUsed="1"/>
+    <w:lsdException w:name="List Number 2" w:semiHidden="1" w:unhideWhenUsed="1"/>
+    <w:lsdException w:name="List Number 3" w:semiHidden="1" w:unhideWhenUsed="1"/>
+    <w:lsdException w:name="List Number 4" w:semiHidden="1" w:unhideWhenUsed="1"/>
+    <w:lsdException w:name="List Number 5" w:semiHidden="1" w:unhideWhenUsed="1"/>
+    <w:lsdException w:name="Title" w:uiPriority="10" w:qFormat="1"/>
+    <w:lsdException w:name="Closing" w:semiHidden="1" w:unhideWhenUsed="1"/>
+    <w:lsdException w:name="Signature" w:semiHidden="1" w:unhideWhenUsed="1"/>
+    <w:lsdException w:name="Default Paragraph Font" w:semiHidden="1" w:uiPriority="1" w:unhideWhenUsed="1"/>
+    <w:lsdException w:name="Body Text" w:semiHidden="1" w:unhideWhenUsed="1"/>
+    <w:lsdException w:name="Body Text Indent" w:semiHidden="1" w:unhideWhenUsed="1"/>
+    <w:lsdException w:name="List Continue" w:semiHidden="1" w:unhideWhenUsed="1"/>
+    <w:lsdException w:name="List Continue 2" w:semiHidden="1" w:unhideWhenUsed="1"/>
+    <w:lsdException w:name="List Continue 3" w:semiHidden="1" w:unhideWhenUsed="1"/>
+    <w:lsdException w:name="List Continue 4" w:semiHidden="1" w:unhideWhenUsed="1"/>
+    <w:lsdException w:name="List Continue 5" w:semiHidden="1" w:unhideWhenUsed="1"/>
+    <w:lsdException w:name="Message Header" w:semiHidden="1" w:unhideWhenUsed="1"/>
+    <w:lsdException w:name="Subtitle" w:uiPriority="11" w:qFormat="1"/>
+    <w:lsdException w:name="Salutation" w:semiHidden="1" w:unhideWhenUsed="1"/>
+    <w:lsdException w:name="Date" w:semiHidden="1" w:unhideWhenUsed="1"/>
+    <w:lsdException w:name="Body Text First Indent" w:semiHidden="1" w:unhideWhenUsed="1"/>
+    <w:lsdException w:name="Body Text First Indent 2" w:semiHidden="1" w:unhideWhenUsed="1"/>
+    <w:lsdException w:name="Note Heading" w:semiHidden="1" w:unhideWhenUsed="1"/>
+    <w:lsdException w:name="Body Text 2" w:semiHidden="1" w:unhideWhenUsed="1"/>
+    <w:lsdException w:name="Body Text 3" w:semiHidden="1" w:unhideWhenUsed="1"/>
+    <w:lsdException w:name="Body Text Indent 2" w:semiHidden="1" w:unhideWhenUsed="1"/>
+    <w:lsdException w:name="Body Text Indent 3" w:semiHidden="1" w:unhideWhenUsed="1"/>
+    <w:lsdException w:name="Block Text" w:semiHidden="1" w:unhideWhenUsed="1"/>
+    <w:lsdException w:name="Hyperlink" w:semiHidden="1" w:unhideWhenUsed="1"/>
+    <w:lsdException w:name="FollowedHyperlink" w:semiHidden="1" w:unhideWhenUsed="1"/>
+    <w:lsdException w:name="Strong" w:uiPriority="22" w:qFormat="1"/>
+    <w:lsdException w:name="Emphasis" w:uiPriority="20" w:qFormat="1"/>
+    <w:lsdException w:name="Document Map" w:semiHidden="1" w:unhideWhenUsed="1"/>
+    <w:lsdException w:name="Plain Text" w:semiHidden="1" w:unhideWhenUsed="1"/>
+    <w:lsdException w:name="E-mail Signature" w:semiHidden="1" w:unhideWhenUsed="1"/>
+    <w:lsdException w:name="HTML Top of Form" w:semiHidden="1" w:unhideWhenUsed="1"/>
+    <w:lsdException w:name="HTML Bottom of Form" w:semiHidden="1" w:unhideWhenUsed="1"/>
+    <w:lsdException w:name="Normal (Web)" w:semiHidden="1" w:unhideWhenUsed="1"/>
+    <w:lsdException w:name="HTML Acronym" w:semiHidden="1" w:unhideWhenUsed="1"/>
+    <w:lsdException w:name="HTML Address" w:semiHidden="1" w:unhideWhenUsed="1"/>
+    <w:lsdException w:name="HTML Cite" w:semiHidden="1" w:unhideWhenUsed="1"/>
+    <w:lsdException w:name="HTML Code" w:semiHidden="1" w:unhideWhenUsed="1"/>
+    <w:lsdException w:name="HTML Definition" w:semiHidden="1" w:unhideWhenUsed="1"/>
+    <w:lsdException w:name="HTML Keyboard" w:semiHidden="1" w:unhideWhenUsed="1"/>
+    <w:lsdException w:name="HTML Preformatted" w:semiHidden="1" w:unhideWhenUsed="1"/>
+    <w:lsdException w:name="HTML Sample" w:semiHidden="1" w:unhideWhenUsed="1"/>
+    <w:lsdException w:name="HTML Typewriter" w:semiHidden="1" w:unhideWhenUsed="1"/>
+    <w:lsdException w:name="HTML Variable" w:semiHidden="1" w:unhideWhenUsed="1"/>
+    <w:lsdException w:name="Normal Table" w:semiHidden="1" w:unhideWhenUsed="1"/>
+    <w:lsdException w:name="annotation subject" w:semiHidden="1" w:unhideWhenUsed="1"/>
+    <w:lsdException w:name="No List" w:semiHidden="1" w:unhideWhenUsed="1"/>
+    <w:lsdException w:name="Outline List 1" w:semiHidden="1" w:unhideWhenUsed="1"/>
+    <w:lsdException w:name="Outline List 2" w:semiHidden="1" w:unhideWhenUsed="1"/>
+    <w:lsdException w:name="Outline List 3" w:semiHidden="1" w:unhideWhenUsed="1"/>
+    <w:lsdException w:name="Table Simple 1" w:semiHidden="1" w:unhideWhenUsed="1"/>
+    <w:lsdException w:name="Table Simple 2" w:semiHidden="1" w:unhideWhenUsed="1"/>
+    <w:lsdException w:name="Table Simple 3" w:semiHidden="1" w:unhideWhenUsed="1"/>
+    <w:lsdException w:name="Table Classic 1" w:semiHidden="1" w:unhideWhenUsed="1"/>
+    <w:lsdException w:name="Table Classic 2" w:semiHidden="1" w:unhideWhenUsed="1"/>
+    <w:lsdException w:name="Table Classic 3" w:semiHidden="1" w:unhideWhenUsed="1"/>
+    <w:lsdException w:name="Table Classic 4" w:semiHidden="1" w:unhideWhenUsed="1"/>
+    <w:lsdException w:name="Table Colorful 1" w:semiHidden="1" w:unhideWhenUsed="1"/>
+    <w:lsdException w:name="Table Colorful 2" w:semiHidden="1" w:unhideWhenUsed="1"/>
+    <w:lsdException w:name="Table Colorful 3" w:semiHidden="1" w:unhideWhenUsed="1"/>
+    <w:lsdException w:name="Table Columns 1" w:semiHidden="1" w:unhideWhenUsed="1"/>
+    <w:lsdException w:name="Table Columns 2" w:semiHidden="1" w:unhideWhenUsed="1"/>
+    <w:lsdException w:name="Table Columns 3" w:semiHidden="1" w:unhideWhenUsed="1"/>
+    <w:lsdException w:name="Table Columns 4" w:semiHidden="1" w:unhideWhenUsed="1"/>
+    <w:lsdException w:name="Table Columns 5" w:semiHidden="1" w:unhideWhenUsed="1"/>
+    <w:lsdException w:name="Table Grid 1" w:semiHidden="1" w:unhideWhenUsed="1"/>
+    <w:lsdException w:name="Table Grid 2" w:semiHidden="1" w:unhideWhenUsed="1"/>
+    <w:lsdException w:name="Table Grid 3" w:semiHidden="1" w:unhideWhenUsed="1"/>
+    <w:lsdException w:name="Table Grid 4" w:semiHidden="1" w:unhideWhenUsed="1"/>
+    <w:lsdException w:name="Table Grid 5" w:semiHidden="1" w:unhideWhenUsed="1"/>
+    <w:lsdException w:name="Table Grid 6" w:semiHidden="1" w:unhideWhenUsed="1"/>
+    <w:lsdException w:name="Table Grid 7" w:semiHidden="1" w:unhideWhenUsed="1"/>
+    <w:lsdException w:name="Table Grid 8" w:semiHidden="1" w:unhideWhenUsed="1"/>
+    <w:lsdException w:name="Table List 1" w:semiHidden="1" w:unhideWhenUsed="1"/>
+    <w:lsdException w:name="Table List 2" w:semiHidden="1" w:unhideWhenUsed="1"/>
+    <w:lsdException w:name="Table List 3" w:semiHidden="1" w:unhideWhenUsed="1"/>
+    <w:lsdException w:name="Table List 4" w:semiHidden="1" w:unhideWhenUsed="1"/>
+    <w:lsdException w:name="Table List 5" w:semiHidden="1" w:unhideWhenUsed="1"/>
+    <w:lsdException w:name="Table List 6" w:semiHidden="1" w:unhideWhenUsed="1"/>
+    <w:lsdException w:name="Table List 7" w:semiHidden="1" w:unhideWhenUsed="1"/>
+    <w:lsdException w:name="Table List 8" w:semiHidden="1" w:unhideWhenUsed="1"/>
+    <w:lsdException w:name="Table 3D effects 1" w:semiHidden="1" w:unhideWhenUsed="1"/>
+    <w:lsdException w:name="Table 3D effects 2" w:semiHidden="1" w:unhideWhenUsed="1"/>
+    <w:lsdException w:name="Table 3D effects 3" w:semiHidden="1" w:unhideWhenUsed="1"/>
+    <w:lsdException w:name="Table Contemporary" w:semiHidden="1" w:unhideWhenUsed="1"/>
+    <w:lsdException w:name="Table Elegant" w:semiHidden="1" w:unhideWhenUsed="1"/>
+    <w:lsdException w:name="Table Professional" w:semiHidden="1" w:unhideWhenUsed="1"/>
+    <w:lsdException w:name="Table Subtle 1" w:semiHidden="1" w:unhideWhenUsed="1"/>
+    <w:lsdException w:name="Table Subtle 2" w:semiHidden="1" w:unhideWhenUsed="1"/>
+    <w:lsdException w:name="Table Web 1" w:semiHidden="1" w:unhideWhenUsed="1"/>
+    <w:lsdException w:name="Table Web 2" w:semiHidden="1" w:unhideWhenUsed="1"/>
+    <w:lsdException w:name="Table Web 3" w:semiHidden="1" w:unhideWhenUsed="1"/>
+    <w:lsdException w:name="Balloon Text" w:semiHidden="1" w:unhideWhenUsed="1"/>
+    <w:lsdException w:name="Table Grid" w:semiHidden="1" w:uiPriority="59" w:unhideWhenUsed="1"/>
+    <w:lsdException w:name="Table Theme" w:semiHidden="1" w:unhideWhenUsed="1"/>
+    <w:lsdException w:name="Placeholder Text" w:semiHidden="1"/>
+    <w:lsdException w:name="No Spacing" w:semiHidden="1" w:unhideWhenUsed="1"/>
+    <w:lsdException w:name="Light Shading" w:uiPriority="60"/>
+    <w:lsdException w:name="Light List" w:uiPriority="61"/>
+    <w:lsdException w:name="Light Grid" w:uiPriority="62"/>
+    <w:lsdException w:name="Medium Shading 1" w:uiPriority="63"/>
+    <w:lsdException w:name="Medium Shading 2" w:uiPriority="64"/>
+    <w:lsdException w:name="Medium List 1" w:uiPriority="65"/>
+    <w:lsdException w:name="Medium List 2" w:uiPriority="66"/>
+    <w:lsdException w:name="Medium Grid 1" w:uiPriority="67"/>
+    <w:lsdException w:name="Medium Grid 2" w:uiPriority="68"/>
+    <w:lsdException w:name="Medium Grid 3" w:uiPriority="69"/>
+    <w:lsdException w:name="Dark List" w:uiPriority="70"/>
+    <w:lsdException w:name="Colorful Shading" w:uiPriority="71"/>
+    <w:lsdException w:name="Colorful List" w:uiPriority="72"/>
+    <w:lsdException w:name="Colorful Grid" w:uiPriority="73"/>
+    <w:lsdException w:name="Light Shading Accent 1" w:uiPriority="60"/>
+    <w:lsdException w:name="Light List Accent 1" w:uiPriority="61"/>
+    <w:lsdException w:name="Light Grid Accent 1" w:uiPriority="62"/>
+    <w:lsdException w:name="Medium Shading 1 Accent 1" w:uiPriority="63"/>
+    <w:lsdException w:name="Medium Shading 2 Accent 1" w:uiPriority="64"/>
+    <w:lsdException w:name="Medium List 1 Accent 1" w:uiPriority="65"/>
+    <w:lsdException w:name="Revision" w:semiHidden="1"/>
+    <w:lsdException w:name="Medium List 2 Accent 1" w:uiPriority="66"/>
+    <w:lsdException w:name="Medium Grid 1 Accent 1" w:uiPriority="67"/>
+    <w:lsdException w:name="Medium Grid 2 Accent 1" w:uiPriority="68"/>
+    <w:lsdException w:name="Medium Grid 3 Accent 1" w:uiPriority="69"/>
+    <w:lsdException w:name="Dark List Accent 1" w:uiPriority="70"/>
+    <w:lsdException w:name="Colorful Shading Accent 1" w:uiPriority="71"/>
+    <w:lsdException w:name="Colorful List Accent 1" w:uiPriority="72"/>
+    <w:lsdException w:name="Colorful Grid Accent 1" w:uiPriority="73"/>
+    <w:lsdException w:name="Light Shading Accent 2" w:uiPriority="60"/>
+    <w:lsdException w:name="Light List Accent 2" w:uiPriority="61"/>
+    <w:lsdException w:name="Light Grid Accent 2" w:uiPriority="62"/>
+    <w:lsdException w:name="Medium Shading 1 Accent 2" w:uiPriority="63"/>
+    <w:lsdException w:name="Medium Shading 2 Accent 2" w:uiPriority="64"/>
+    <w:lsdException w:name="Medium List 1 Accent 2" w:uiPriority="65"/>
+    <w:lsdException w:name="Medium List 2 Accent 2" w:uiPriority="66"/>
+    <w:lsdException w:name="Medium Grid 1 Accent 2" w:uiPriority="67"/>
+    <w:lsdException w:name="Medium Grid 2 Accent 2" w:uiPriority="68"/>
+    <w:lsdException w:name="Medium Grid 3 Accent 2" w:uiPriority="69"/>
+    <w:lsdException w:name="Dark List Accent 2" w:uiPriority="70"/>
+    <w:lsdException w:name="Colorful Shading Accent 2" w:uiPriority="71"/>
+    <w:lsdException w:name="Colorful List Accent 2" w:uiPriority="72"/>
+    <w:lsdException w:name="Colorful Grid Accent 2" w:uiPriority="73"/>
+    <w:lsdException w:name="Light Shading Accent 3" w:uiPriority="60"/>
+    <w:lsdException w:name="Light List Accent 3" w:uiPriority="61"/>
+    <w:lsdException w:name="Light Grid Accent 3" w:uiPriority="62"/>
+    <w:lsdException w:name="Medium Shading 1 Accent 3" w:uiPriority="63"/>
+    <w:lsdException w:name="Medium Shading 2 Accent 3" w:uiPriority="64"/>
+    <w:lsdException w:name="Medium List 1 Accent 3" w:uiPriority="65"/>
+    <w:lsdException w:name="Medium List 2 Accent 3" w:uiPriority="66"/>
+    <w:lsdException w:name="Medium Grid 1 Accent 3" w:uiPriority="67"/>
+    <w:lsdException w:name="Medium Grid 2 Accent 3" w:uiPriority="68"/>
+    <w:lsdException w:name="Medium Grid 3 Accent 3" w:uiPriority="69"/>
+    <w:lsdException w:name="Dark List Accent 3" w:uiPriority="70"/>
+    <w:lsdException w:name="Colorful Shading Accent 3" w:uiPriority="71"/>
+    <w:lsdException w:name="Colorful List Accent 3" w:uiPriority="72"/>
+    <w:lsdException w:name="Colorful Grid Accent 3" w:uiPriority="73"/>
+    <w:lsdException w:name="Light Shading Accent 4" w:uiPriority="60"/>
+    <w:lsdException w:name="Light List Accent 4" w:uiPriority="61"/>
+    <w:lsdException w:name="Light Grid Accent 4" w:uiPriority="62"/>
+    <w:lsdException w:name="Medium Shading 1 Accent 4" w:uiPriority="63"/>
+    <w:lsdException w:name="Medium Shading 2 Accent 4" w:uiPriority="64"/>
+    <w:lsdException w:name="Medium List 1 Accent 4" w:uiPriority="65"/>
+    <w:lsdException w:name="Medium List 2 Accent 4" w:uiPriority="66"/>
+    <w:lsdException w:name="Medium Grid 1 Accent 4" w:uiPriority="67"/>
+    <w:lsdException w:name="Medium Grid 2 Accent 4" w:uiPriority="68"/>
+    <w:lsdException w:name="Medium Grid 3 Accent 4" w:uiPriority="69"/>
+    <w:lsdException w:name="Dark List Accent 4" w:uiPriority="70"/>
+    <w:lsdException w:name="Colorful Shading Accent 4" w:uiPriority="71"/>
+    <w:lsdException w:name="Colorful List Accent 4" w:uiPriority="72"/>
+    <w:lsdException w:name="Colorful Grid Accent 4" w:uiPriority="73"/>
+    <w:lsdException w:name="Light Shading Accent 5" w:uiPriority="60"/>
+    <w:lsdException w:name="Light List Accent 5" w:uiPriority="61"/>
+    <w:lsdException w:name="Light Grid Accent 5" w:uiPriority="62"/>
+    <w:lsdException w:name="Medium Shading 1 Accent 5" w:uiPriority="63"/>
+    <w:lsdException w:name="Medium Shading 2 Accent 5" w:uiPriority="64"/>
+    <w:lsdException w:name="Medium List 1 Accent 5" w:uiPriority="65"/>
+    <w:lsdException w:name="Medium List 2 Accent 5" w:uiPriority="66"/>
+    <w:lsdException w:name="Medium Grid 1 Accent 5" w:uiPriority="67"/>
+    <w:lsdException w:name="Medium Grid 2 Accent 5" w:uiPriority="68"/>
+    <w:lsdException w:name="Medium Grid 3 Accent 5" w:uiPriority="69"/>
+    <w:lsdException w:name="Dark List Accent 5" w:uiPriority="70"/>
+    <w:lsdException w:name="Colorful Shading Accent 5" w:uiPriority="71"/>
+    <w:lsdException w:name="Colorful List Accent 5" w:uiPriority="72"/>
+    <w:lsdException w:name="Colorful Grid Accent 5" w:uiPriority="73"/>
+    <w:lsdException w:name="Light Shading Accent 6" w:uiPriority="60"/>
+    <w:lsdException w:name="Light List Accent 6" w:uiPriority="61"/>
+    <w:lsdException w:name="Light Grid Accent 6" w:uiPriority="62"/>
+    <w:lsdException w:name="Medium Shading 1 Accent 6" w:uiPriority="63"/>
+    <w:lsdException w:name="Medium Shading 2 Accent 6" w:uiPriority="64"/>
+    <w:lsdException w:name="Medium List 1 Accent 6" w:uiPriority="65"/>
+    <w:lsdException w:name="Medium List 2 Accent 6" w:uiPriority="66"/>
+    <w:lsdException w:name="Medium Grid 1 Accent 6" w:uiPriority="67"/>
+    <w:lsdException w:name="Medium Grid 2 Accent 6" w:uiPriority="68"/>
+    <w:lsdException w:name="Medium Grid 3 Accent 6" w:uiPriority="69"/>
+    <w:lsdException w:name="Dark List Accent 6" w:uiPriority="70"/>
+    <w:lsdException w:name="Colorful Shading Accent 6" w:uiPriority="71"/>
+    <w:lsdException w:name="Colorful List Accent 6" w:uiPriority="72"/>
+    <w:lsdException w:name="Colorful Grid Accent 6" w:uiPriority="73"/>
+    <w:lsdException w:name="Subtle Emphasis" w:uiPriority="19" w:qFormat="1"/>
+    <w:lsdException w:name="Intense Emphasis" w:uiPriority="21" w:qFormat="1"/>
+    <w:lsdException w:name="Subtle Reference" w:uiPriority="31" w:qFormat="1"/>
+    <w:lsdException w:name="Intense Reference" w:uiPriority="32" w:qFormat="1"/>
+    <w:lsdException w:name="Book Title" w:uiPriority="33" w:qFormat="1"/>
+    <w:lsdException w:name="Bibliography" w:semiHidden="1" w:uiPriority="37" w:unhideWhenUsed="1"/>
+    <w:lsdException w:name="TOC Heading" w:semiHidden="1" w:uiPriority="39" w:unhideWhenUsed="1" w:qFormat="1"/>
+    <w:lsdException w:name="Plain Table 1" w:uiPriority="41"/>
+    <w:lsdException w:name="Plain Table 2" w:uiPriority="42"/>
+    <w:lsdException w:name="Plain Table 3" w:uiPriority="43"/>
+    <w:lsdException w:name="Plain Table 4" w:uiPriority="44"/>
+    <w:lsdException w:name="Plain Table 5" w:uiPriority="45"/>
+    <w:lsdException w:name="Grid Table Light" w:uiPriority="40"/>
+    <w:lsdException w:name="Grid Table 1 Light" w:uiPriority="46"/>
+    <w:lsdException w:name="Grid Table 2" w:uiPriority="47"/>
+    <w:lsdException w:name="Grid Table 3" w:uiPriority="48"/>
+    <w:lsdException w:name="Grid Table 4" w:uiPriority="49"/>
+    <w:lsdException w:name="Grid Table 5 Dark" w:uiPriority="50"/>
+    <w:lsdException w:name="Grid Table 6 Colorful" w:uiPriority="51"/>
+    <w:lsdException w:name="Grid Table 7 Colorful" w:uiPriority="52"/>
+    <w:lsdException w:name="Grid Table 1 Light Accent 1" w:uiPriority="46"/>
+    <w:lsdException w:name="Grid Table 2 Accent 1" w:uiPriority="47"/>
+    <w:lsdException w:name="Grid Table 3 Accent 1" w:uiPriority="48"/>
+    <w:lsdException w:name="Grid Table 4 Accent 1" w:uiPriority="49"/>
+    <w:lsdException w:name="Grid Table 5 Dark Accent 1" w:uiPriority="50"/>
+    <w:lsdException w:name="Grid Table 6 Colorful Accent 1" w:uiPriority="51"/>
+    <w:lsdException w:name="Grid Table 7 Colorful Accent 1" w:uiPriority="52"/>
+    <w:lsdException w:name="Grid Table 1 Light Accent 2" w:uiPriority="46"/>
+    <w:lsdException w:name="Grid Table 2 Accent 2" w:uiPriority="47"/>
+    <w:lsdException w:name="Grid Table 3 Accent 2" w:uiPriority="48"/>
+    <w:lsdException w:name="Grid Table 4 Accent 2" w:uiPriority="49"/>
+    <w:lsdException w:name="Grid Table 5 Dark Accent 2" w:uiPriority="50"/>
+    <w:lsdException w:name="Grid Table 6 Colorful Accent 2" w:uiPriority="51"/>
+    <w:lsdException w:name="Grid Table 7 Colorful Accent 2" w:uiPriority="52"/>
+    <w:lsdException w:name="Grid Table 1 Light Accent 3" w:uiPriority="46"/>
+    <w:lsdException w:name="Grid Table 2 Accent 3" w:uiPriority="47"/>
+    <w:lsdException w:name="Grid Table 3 Accent 3" w:uiPriority="48"/>
+    <w:lsdException w:name="Grid Table 4 Accent 3" w:uiPriority="49"/>
+    <w:lsdException w:name="Grid Table 5 Dark Accent 3" w:uiPriority="50"/>
+    <w:lsdException w:name="Grid Table 6 Colorful Accent 3" w:uiPriority="51"/>
+    <w:lsdException w:name="Grid Table 7 Colorful Accent 3" w:uiPriority="52"/>
+    <w:lsdException w:name="Grid Table 1 Light Accent 4" w:uiPriority="46"/>
+    <w:lsdException w:name="Grid Table 2 Accent 4" w:uiPriority="47"/>
+    <w:lsdException w:name="Grid Table 3 Accent 4" w:uiPriority="48"/>
+    <w:lsdException w:name="Grid Table 4 Accent 4" w:uiPriority="49"/>
+    <w:lsdException w:name="Grid Table 5 Dark Accent 4" w:uiPriority="50"/>
+    <w:lsdException w:name="Grid Table 6 Colorful Accent 4" w:uiPriority="51"/>
+    <w:lsdException w:name="Grid Table 7 Colorful Accent 4" w:uiPriority="52"/>
+    <w:lsdException w:name="Grid Table 1 Light Accent 5" w:uiPriority="46"/>
+    <w:lsdException w:name="Grid Table 2 Accent 5" w:uiPriority="47"/>
+    <w:lsdException w:name="Grid Table 3 Accent 5" w:uiPriority="48"/>
+    <w:lsdException w:name="Grid Table 4 Accent 5" w:uiPriority="49"/>
+    <w:lsdException w:name="Grid Table 5 Dark Accent 5" w:uiPriority="50"/>
+    <w:lsdException w:name="Grid Table 6 Colorful Accent 5" w:uiPriority="51"/>
+    <w:lsdException w:name="Grid Table 7 Colorful Accent 5" w:uiPriority="52"/>
+    <w:lsdException w:name="Grid Table 1 Light Accent 6" w:uiPriority="46"/>
+    <w:lsdException w:name="Grid Table 2 Accent 6" w:uiPriority="47"/>
+    <w:lsdException w:name="Grid Table 3 Accent 6" w:uiPriority="48"/>
+    <w:lsdException w:name="Grid Table 4 Accent 6" w:uiPriority="49"/>
+    <w:lsdException w:name="Grid Table 5 Dark Accent 6" w:uiPriority="50"/>
+    <w:lsdException w:name="Grid Table 6 Colorful Accent 6" w:uiPriority="51"/>
+    <w:lsdException w:name="Grid Table 7 Colorful Accent 6" w:uiPriority="52"/>
+    <w:lsdException w:name="List Table 1 Light" w:uiPriority="46"/>
+    <w:lsdException w:name="List Table 2" w:uiPriority="47"/>
+    <w:lsdException w:name="List Table 3" w:uiPriority="48"/>
+    <w:lsdException w:name="List Table 4" w:uiPriority="49"/>
+    <w:lsdException w:name="List Table 5 Dark" w:uiPriority="50"/>
+    <w:lsdException w:name="List Table 6 Colorful" w:uiPriority="51"/>
+    <w:lsdException w:name="List Table 7 Colorful" w:uiPriority="52"/>
+    <w:lsdException w:name="List Table 1 Light Accent 1" w:uiPriority="46"/>
+    <w:lsdException w:name="List Table 2 Accent 1" w:uiPriority="47"/>
+    <w:lsdException w:name="List Table 3 Accent 1" w:uiPriority="48"/>
+    <w:lsdException w:name="List Table 4 Accent 1" w:uiPriority="49"/>
+    <w:lsdException w:name="List Table 5 Dark Accent 1" w:uiPriority="50"/>
+    <w:lsdException w:name="List Table 6 Colorful Accent 1" w:uiPriority="51"/>
+    <w:lsdException w:name="List Table 7 Colorful Accent 1" w:uiPriority="52"/>
+    <w:lsdException w:name="List Table 1 Light Accent 2" w:uiPriority="46"/>
+    <w:lsdException w:name="List Table 2 Accent 2" w:uiPriority="47"/>
+    <w:lsdException w:name="List Table 3 Accent 2" w:uiPriority="48"/>
+    <w:lsdException w:name="List Table 4 Accent 2" w:uiPriority="49"/>
+    <w:lsdException w:name="List Table 5 Dark Accent 2" w:uiPriority="50"/>
+    <w:lsdException w:name="List Table 6 Colorful Accent 2" w:uiPriority="51"/>
+    <w:lsdException w:name="List Table 7 Colorful Accent 2" w:uiPriority="52"/>
+    <w:lsdException w:name="List Table 1 Light Accent 3" w:uiPriority="46"/>
+    <w:lsdException w:name="List Table 2 Accent 3" w:uiPriority="47"/>
+    <w:lsdException w:name="List Table 3 Accent 3" w:uiPriority="48"/>
+    <w:lsdException w:name="List Table 4 Accent 3" w:uiPriority="49"/>
+    <w:lsdException w:name="List Table 5 Dark Accent 3" w:uiPriority="50"/>
+    <w:lsdException w:name="List Table 6 Colorful Accent 3" w:uiPriority="51"/>
+    <w:lsdException w:name="List Table 7 Colorful Accent 3" w:uiPriority="52"/>
+    <w:lsdException w:name="List Table 1 Light Accent 4" w:uiPriority="46"/>
+    <w:lsdException w:name="List Table 2 Accent 4" w:uiPriority="47"/>
+    <w:lsdException w:name="List Table 3 Accent 4" w:uiPriority="48"/>
+    <w:lsdException w:name="List Table 4 Accent 4" w:uiPriority="49"/>
+    <w:lsdException w:name="List Table 5 Dark Accent 4" w:uiPriority="50"/>
+    <w:lsdException w:name="List Table 6 Colorful Accent 4" w:uiPriority="51"/>
+    <w:lsdException w:name="List Table 7 Colorful Accent 4" w:uiPriority="52"/>
+    <w:lsdException w:name="List Table 1 Light Accent 5" w:uiPriority="46"/>
+    <w:lsdException w:name="List Table 2 Accent 5" w:uiPriority="47"/>
+    <w:lsdException w:name="List Table 3 Accent 5" w:uiPriority="48"/>
+    <w:lsdException w:name="List Table 4 Accent 5" w:uiPriority="49"/>
+    <w:lsdException w:name="List Table 5 Dark Accent 5" w:uiPriority="50"/>
+    <w:lsdException w:name="List Table 6 Colorful Accent 5" w:uiPriority="51"/>
+    <w:lsdException w:name="List Table 7 Colorful Accent 5" w:uiPriority="52"/>
+    <w:lsdException w:name="List Table 1 Light Accent 6" w:uiPriority="46"/>
+    <w:lsdException w:name="List Table 2 Accent 6" w:uiPriority="47"/>
+    <w:lsdException w:name="List Table 3 Accent 6" w:uiPriority="48"/>
+    <w:lsdException w:name="List Table 4 Accent 6" w:uiPriority="49"/>
+    <w:lsdException w:name="List Table 5 Dark Accent 6" w:uiPriority="50"/>
+    <w:lsdException w:name="List Table 6 Colorful Accent 6" w:uiPriority="51"/>
+    <w:lsdException w:name="List Table 7 Colorful Accent 6" w:uiPriority="52"/>
+    <w:lsdException w:name="Mention" w:semiHidden="1" w:unhideWhenUsed="1"/>
+    <w:lsdException w:name="Smart Hyperlink" w:semiHidden="1" w:unhideWhenUsed="1"/>
+    <w:lsdException w:name="Hashtag" w:semiHidden="1" w:unhideWhenUsed="1"/>
+    <w:lsdException w:name="Unresolved Mention" w:semiHidden="1" w:unhideWhenUsed="1"/>
   </w:latentStyles>
   <w:style w:type="paragraph" w:default="1" w:styleId="a">
     <w:name w:val="Normal"/>
@@ -21385,7 +27529,7 @@
   <w:style w:type="paragraph" w:styleId="a3">
     <w:name w:val="Balloon Text"/>
     <w:basedOn w:val="a"/>
-    <w:link w:val="Char"/>
+    <w:link w:val="a4"/>
     <w:uiPriority w:val="99"/>
     <w:semiHidden/>
     <w:unhideWhenUsed/>
@@ -21394,7 +27538,7 @@
       <w:szCs w:val="18"/>
     </w:rPr>
   </w:style>
-  <w:style w:type="character" w:styleId="a4">
+  <w:style w:type="character" w:styleId="a5">
     <w:name w:val="Placeholder Text"/>
     <w:basedOn w:val="a0"/>
     <w:uiPriority w:val="99"/>
@@ -21403,8 +27547,8 @@
       <w:color w:val="808080"/>
     </w:rPr>
   </w:style>
-  <w:style w:type="character" w:customStyle="1" w:styleId="Char">
-    <w:name w:val="批注框文本 Char"/>
+  <w:style w:type="character" w:customStyle="1" w:styleId="a4">
+    <w:name w:val="批注框文本 字符"/>
     <w:basedOn w:val="a0"/>
     <w:link w:val="a3"/>
     <w:uiPriority w:val="99"/>
@@ -21414,10 +27558,10 @@
       <w:szCs w:val="18"/>
     </w:rPr>
   </w:style>
-  <w:style w:type="paragraph" w:styleId="a5">
+  <w:style w:type="paragraph" w:styleId="a6">
     <w:name w:val="header"/>
     <w:basedOn w:val="a"/>
-    <w:link w:val="Char0"/>
+    <w:link w:val="a7"/>
     <w:uiPriority w:val="99"/>
     <w:unhideWhenUsed/>
     <w:rsid w:val="000564E0"/>
@@ -21437,10 +27581,10 @@
       <w:szCs w:val="18"/>
     </w:rPr>
   </w:style>
-  <w:style w:type="character" w:customStyle="1" w:styleId="Char0">
-    <w:name w:val="页眉 Char"/>
+  <w:style w:type="character" w:customStyle="1" w:styleId="a7">
+    <w:name w:val="页眉 字符"/>
     <w:basedOn w:val="a0"/>
-    <w:link w:val="a5"/>
+    <w:link w:val="a6"/>
     <w:uiPriority w:val="99"/>
     <w:rsid w:val="000564E0"/>
     <w:rPr>
@@ -21449,10 +27593,10 @@
       <w:szCs w:val="18"/>
     </w:rPr>
   </w:style>
-  <w:style w:type="paragraph" w:styleId="a6">
+  <w:style w:type="paragraph" w:styleId="a8">
     <w:name w:val="footer"/>
     <w:basedOn w:val="a"/>
-    <w:link w:val="Char1"/>
+    <w:link w:val="a9"/>
     <w:uiPriority w:val="99"/>
     <w:unhideWhenUsed/>
     <w:rsid w:val="000564E0"/>
@@ -21469,297 +27613,10 @@
       <w:szCs w:val="18"/>
     </w:rPr>
   </w:style>
-  <w:style w:type="character" w:customStyle="1" w:styleId="Char1">
-    <w:name w:val="页脚 Char"/>
+  <w:style w:type="character" w:customStyle="1" w:styleId="a9">
+    <w:name w:val="页脚 字符"/>
     <w:basedOn w:val="a0"/>
-    <w:link w:val="a6"/>
-    <w:uiPriority w:val="99"/>
-    <w:rsid w:val="000564E0"/>
-    <w:rPr>
-      <w:kern w:val="2"/>
-      <w:sz w:val="18"/>
-      <w:szCs w:val="18"/>
-    </w:rPr>
-  </w:style>
-</w:styles>
-</file>
-
-<file path=word/stylesWithEffects.xml><?xml version="1.0" encoding="utf-8"?>
-<w:styles xmlns:wpc="http://schemas.microsoft.com/office/word/2010/wordprocessingCanvas" xmlns:mc="http://schemas.openxmlformats.org/markup-compatibility/2006" xmlns:o="urn:schemas-microsoft-com:office:office" xmlns:r="http://schemas.openxmlformats.org/officeDocument/2006/relationships" xmlns:m="http://schemas.openxmlformats.org/officeDocument/2006/math" xmlns:v="urn:schemas-microsoft-com:vml" xmlns:wp14="http://schemas.microsoft.com/office/word/2010/wordprocessingDrawing" xmlns:wp="http://schemas.openxmlformats.org/drawingml/2006/wordprocessingDrawing" xmlns:w10="urn:schemas-microsoft-com:office:word" xmlns:w="http://schemas.openxmlformats.org/wordprocessingml/2006/main" xmlns:w14="http://schemas.microsoft.com/office/word/2010/wordml" xmlns:wpg="http://schemas.microsoft.com/office/word/2010/wordprocessingGroup" xmlns:wpi="http://schemas.microsoft.com/office/word/2010/wordprocessingInk" xmlns:wne="http://schemas.microsoft.com/office/word/2006/wordml" xmlns:wps="http://schemas.microsoft.com/office/word/2010/wordprocessingShape" mc:Ignorable="w14 wp14">
-  <w:docDefaults>
-    <w:rPrDefault>
-      <w:rPr>
-        <w:rFonts w:ascii="Times New Roman" w:eastAsiaTheme="minorEastAsia" w:hAnsi="Times New Roman" w:cs="Times New Roman"/>
-        <w:lang w:val="en-US" w:eastAsia="zh-CN" w:bidi="ar-SA"/>
-      </w:rPr>
-    </w:rPrDefault>
-    <w:pPrDefault/>
-  </w:docDefaults>
-  <w:latentStyles w:defLockedState="0" w:defUIPriority="99" w:defSemiHidden="1" w:defUnhideWhenUsed="1" w:defQFormat="0" w:count="267">
-    <w:lsdException w:name="Normal" w:semiHidden="0" w:uiPriority="0" w:unhideWhenUsed="0" w:qFormat="1"/>
-    <w:lsdException w:name="heading 1" w:semiHidden="0" w:uiPriority="9" w:unhideWhenUsed="0" w:qFormat="1"/>
-    <w:lsdException w:name="heading 2" w:uiPriority="9" w:qFormat="1"/>
-    <w:lsdException w:name="heading 3" w:uiPriority="9" w:qFormat="1"/>
-    <w:lsdException w:name="heading 4" w:uiPriority="9" w:qFormat="1"/>
-    <w:lsdException w:name="heading 5" w:uiPriority="9" w:qFormat="1"/>
-    <w:lsdException w:name="heading 6" w:uiPriority="9" w:qFormat="1"/>
-    <w:lsdException w:name="heading 7" w:uiPriority="9" w:qFormat="1"/>
-    <w:lsdException w:name="heading 8" w:uiPriority="9" w:qFormat="1"/>
-    <w:lsdException w:name="heading 9" w:uiPriority="9" w:qFormat="1"/>
-    <w:lsdException w:name="toc 1" w:uiPriority="39"/>
-    <w:lsdException w:name="toc 2" w:uiPriority="39"/>
-    <w:lsdException w:name="toc 3" w:uiPriority="39"/>
-    <w:lsdException w:name="toc 4" w:uiPriority="39"/>
-    <w:lsdException w:name="toc 5" w:uiPriority="39"/>
-    <w:lsdException w:name="toc 6" w:uiPriority="39"/>
-    <w:lsdException w:name="toc 7" w:uiPriority="39"/>
-    <w:lsdException w:name="toc 8" w:uiPriority="39"/>
-    <w:lsdException w:name="toc 9" w:uiPriority="39"/>
-    <w:lsdException w:name="caption" w:uiPriority="35" w:qFormat="1"/>
-    <w:lsdException w:name="Title" w:semiHidden="0" w:uiPriority="10" w:unhideWhenUsed="0" w:qFormat="1"/>
-    <w:lsdException w:name="Default Paragraph Font" w:uiPriority="1"/>
-    <w:lsdException w:name="Subtitle" w:semiHidden="0" w:uiPriority="11" w:unhideWhenUsed="0" w:qFormat="1"/>
-    <w:lsdException w:name="Strong" w:semiHidden="0" w:uiPriority="22" w:unhideWhenUsed="0" w:qFormat="1"/>
-    <w:lsdException w:name="Emphasis" w:semiHidden="0" w:uiPriority="20" w:unhideWhenUsed="0" w:qFormat="1"/>
-    <w:lsdException w:name="Table Grid" w:semiHidden="0" w:uiPriority="59" w:unhideWhenUsed="0"/>
-    <w:lsdException w:name="Placeholder Text" w:unhideWhenUsed="0"/>
-    <w:lsdException w:name="Light Shading" w:semiHidden="0" w:uiPriority="60" w:unhideWhenUsed="0"/>
-    <w:lsdException w:name="Light List" w:semiHidden="0" w:uiPriority="61" w:unhideWhenUsed="0"/>
-    <w:lsdException w:name="Light Grid" w:semiHidden="0" w:uiPriority="62" w:unhideWhenUsed="0"/>
-    <w:lsdException w:name="Medium Shading 1" w:semiHidden="0" w:uiPriority="63" w:unhideWhenUsed="0"/>
-    <w:lsdException w:name="Medium Shading 2" w:semiHidden="0" w:uiPriority="64" w:unhideWhenUsed="0"/>
-    <w:lsdException w:name="Medium List 1" w:semiHidden="0" w:uiPriority="65" w:unhideWhenUsed="0"/>
-    <w:lsdException w:name="Medium List 2" w:semiHidden="0" w:uiPriority="66" w:unhideWhenUsed="0"/>
-    <w:lsdException w:name="Medium Grid 1" w:semiHidden="0" w:uiPriority="67" w:unhideWhenUsed="0"/>
-    <w:lsdException w:name="Medium Grid 2" w:semiHidden="0" w:uiPriority="68" w:unhideWhenUsed="0"/>
-    <w:lsdException w:name="Medium Grid 3" w:semiHidden="0" w:uiPriority="69" w:unhideWhenUsed="0"/>
-    <w:lsdException w:name="Dark List" w:semiHidden="0" w:uiPriority="70" w:unhideWhenUsed="0"/>
-    <w:lsdException w:name="Colorful Shading" w:semiHidden="0" w:uiPriority="71" w:unhideWhenUsed="0"/>
-    <w:lsdException w:name="Colorful List" w:semiHidden="0" w:uiPriority="72" w:unhideWhenUsed="0"/>
-    <w:lsdException w:name="Colorful Grid" w:semiHidden="0" w:uiPriority="73" w:unhideWhenUsed="0"/>
-    <w:lsdException w:name="Light Shading Accent 1" w:semiHidden="0" w:uiPriority="60" w:unhideWhenUsed="0"/>
-    <w:lsdException w:name="Light List Accent 1" w:semiHidden="0" w:uiPriority="61" w:unhideWhenUsed="0"/>
-    <w:lsdException w:name="Light Grid Accent 1" w:semiHidden="0" w:uiPriority="62" w:unhideWhenUsed="0"/>
-    <w:lsdException w:name="Medium Shading 1 Accent 1" w:semiHidden="0" w:uiPriority="63" w:unhideWhenUsed="0"/>
-    <w:lsdException w:name="Medium Shading 2 Accent 1" w:semiHidden="0" w:uiPriority="64" w:unhideWhenUsed="0"/>
-    <w:lsdException w:name="Medium List 1 Accent 1" w:semiHidden="0" w:uiPriority="65" w:unhideWhenUsed="0"/>
-    <w:lsdException w:name="Medium List 2 Accent 1" w:semiHidden="0" w:uiPriority="66" w:unhideWhenUsed="0"/>
-    <w:lsdException w:name="Medium Grid 1 Accent 1" w:semiHidden="0" w:uiPriority="67" w:unhideWhenUsed="0"/>
-    <w:lsdException w:name="Medium Grid 2 Accent 1" w:semiHidden="0" w:uiPriority="68" w:unhideWhenUsed="0"/>
-    <w:lsdException w:name="Medium Grid 3 Accent 1" w:semiHidden="0" w:uiPriority="69" w:unhideWhenUsed="0"/>
-    <w:lsdException w:name="Dark List Accent 1" w:semiHidden="0" w:uiPriority="70" w:unhideWhenUsed="0"/>
-    <w:lsdException w:name="Colorful Shading Accent 1" w:semiHidden="0" w:uiPriority="71" w:unhideWhenUsed="0"/>
-    <w:lsdException w:name="Colorful List Accent 1" w:semiHidden="0" w:uiPriority="72" w:unhideWhenUsed="0"/>
-    <w:lsdException w:name="Colorful Grid Accent 1" w:semiHidden="0" w:uiPriority="73" w:unhideWhenUsed="0"/>
-    <w:lsdException w:name="Light Shading Accent 2" w:semiHidden="0" w:uiPriority="60" w:unhideWhenUsed="0"/>
-    <w:lsdException w:name="Light List Accent 2" w:semiHidden="0" w:uiPriority="61" w:unhideWhenUsed="0"/>
-    <w:lsdException w:name="Light Grid Accent 2" w:semiHidden="0" w:uiPriority="62" w:unhideWhenUsed="0"/>
-    <w:lsdException w:name="Medium Shading 1 Accent 2" w:semiHidden="0" w:uiPriority="63" w:unhideWhenUsed="0"/>
-    <w:lsdException w:name="Medium Shading 2 Accent 2" w:semiHidden="0" w:uiPriority="64" w:unhideWhenUsed="0"/>
-    <w:lsdException w:name="Medium List 1 Accent 2" w:semiHidden="0" w:uiPriority="65" w:unhideWhenUsed="0"/>
-    <w:lsdException w:name="Medium List 2 Accent 2" w:semiHidden="0" w:uiPriority="66" w:unhideWhenUsed="0"/>
-    <w:lsdException w:name="Medium Grid 1 Accent 2" w:semiHidden="0" w:uiPriority="67" w:unhideWhenUsed="0"/>
-    <w:lsdException w:name="Medium Grid 2 Accent 2" w:semiHidden="0" w:uiPriority="68" w:unhideWhenUsed="0"/>
-    <w:lsdException w:name="Medium Grid 3 Accent 2" w:semiHidden="0" w:uiPriority="69" w:unhideWhenUsed="0"/>
-    <w:lsdException w:name="Dark List Accent 2" w:semiHidden="0" w:uiPriority="70" w:unhideWhenUsed="0"/>
-    <w:lsdException w:name="Colorful Shading Accent 2" w:semiHidden="0" w:uiPriority="71" w:unhideWhenUsed="0"/>
-    <w:lsdException w:name="Colorful List Accent 2" w:semiHidden="0" w:uiPriority="72" w:unhideWhenUsed="0"/>
-    <w:lsdException w:name="Colorful Grid Accent 2" w:semiHidden="0" w:uiPriority="73" w:unhideWhenUsed="0"/>
-    <w:lsdException w:name="Light Shading Accent 3" w:semiHidden="0" w:uiPriority="60" w:unhideWhenUsed="0"/>
-    <w:lsdException w:name="Light List Accent 3" w:semiHidden="0" w:uiPriority="61" w:unhideWhenUsed="0"/>
-    <w:lsdException w:name="Light Grid Accent 3" w:semiHidden="0" w:uiPriority="62" w:unhideWhenUsed="0"/>
-    <w:lsdException w:name="Medium Shading 1 Accent 3" w:semiHidden="0" w:uiPriority="63" w:unhideWhenUsed="0"/>
-    <w:lsdException w:name="Medium Shading 2 Accent 3" w:semiHidden="0" w:uiPriority="64" w:unhideWhenUsed="0"/>
-    <w:lsdException w:name="Medium List 1 Accent 3" w:semiHidden="0" w:uiPriority="65" w:unhideWhenUsed="0"/>
-    <w:lsdException w:name="Medium List 2 Accent 3" w:semiHidden="0" w:uiPriority="66" w:unhideWhenUsed="0"/>
-    <w:lsdException w:name="Medium Grid 1 Accent 3" w:semiHidden="0" w:uiPriority="67" w:unhideWhenUsed="0"/>
-    <w:lsdException w:name="Medium Grid 2 Accent 3" w:semiHidden="0" w:uiPriority="68" w:unhideWhenUsed="0"/>
-    <w:lsdException w:name="Medium Grid 3 Accent 3" w:semiHidden="0" w:uiPriority="69" w:unhideWhenUsed="0"/>
-    <w:lsdException w:name="Dark List Accent 3" w:semiHidden="0" w:uiPriority="70" w:unhideWhenUsed="0"/>
-    <w:lsdException w:name="Colorful Shading Accent 3" w:semiHidden="0" w:uiPriority="71" w:unhideWhenUsed="0"/>
-    <w:lsdException w:name="Colorful List Accent 3" w:semiHidden="0" w:uiPriority="72" w:unhideWhenUsed="0"/>
-    <w:lsdException w:name="Colorful Grid Accent 3" w:semiHidden="0" w:uiPriority="73" w:unhideWhenUsed="0"/>
-    <w:lsdException w:name="Light Shading Accent 4" w:semiHidden="0" w:uiPriority="60" w:unhideWhenUsed="0"/>
-    <w:lsdException w:name="Light List Accent 4" w:semiHidden="0" w:uiPriority="61" w:unhideWhenUsed="0"/>
-    <w:lsdException w:name="Light Grid Accent 4" w:semiHidden="0" w:uiPriority="62" w:unhideWhenUsed="0"/>
-    <w:lsdException w:name="Medium Shading 1 Accent 4" w:semiHidden="0" w:uiPriority="63" w:unhideWhenUsed="0"/>
-    <w:lsdException w:name="Medium Shading 2 Accent 4" w:semiHidden="0" w:uiPriority="64" w:unhideWhenUsed="0"/>
-    <w:lsdException w:name="Medium List 1 Accent 4" w:semiHidden="0" w:uiPriority="65" w:unhideWhenUsed="0"/>
-    <w:lsdException w:name="Medium List 2 Accent 4" w:semiHidden="0" w:uiPriority="66" w:unhideWhenUsed="0"/>
-    <w:lsdException w:name="Medium Grid 1 Accent 4" w:semiHidden="0" w:uiPriority="67" w:unhideWhenUsed="0"/>
-    <w:lsdException w:name="Medium Grid 2 Accent 4" w:semiHidden="0" w:uiPriority="68" w:unhideWhenUsed="0"/>
-    <w:lsdException w:name="Medium Grid 3 Accent 4" w:semiHidden="0" w:uiPriority="69" w:unhideWhenUsed="0"/>
-    <w:lsdException w:name="Dark List Accent 4" w:semiHidden="0" w:uiPriority="70" w:unhideWhenUsed="0"/>
-    <w:lsdException w:name="Colorful Shading Accent 4" w:semiHidden="0" w:uiPriority="71" w:unhideWhenUsed="0"/>
-    <w:lsdException w:name="Colorful List Accent 4" w:semiHidden="0" w:uiPriority="72" w:unhideWhenUsed="0"/>
-    <w:lsdException w:name="Colorful Grid Accent 4" w:semiHidden="0" w:uiPriority="73" w:unhideWhenUsed="0"/>
-    <w:lsdException w:name="Light Shading Accent 5" w:semiHidden="0" w:uiPriority="60" w:unhideWhenUsed="0"/>
-    <w:lsdException w:name="Light List Accent 5" w:semiHidden="0" w:uiPriority="61" w:unhideWhenUsed="0"/>
-    <w:lsdException w:name="Light Grid Accent 5" w:semiHidden="0" w:uiPriority="62" w:unhideWhenUsed="0"/>
-    <w:lsdException w:name="Medium Shading 1 Accent 5" w:semiHidden="0" w:uiPriority="63" w:unhideWhenUsed="0"/>
-    <w:lsdException w:name="Medium Shading 2 Accent 5" w:semiHidden="0" w:uiPriority="64" w:unhideWhenUsed="0"/>
-    <w:lsdException w:name="Medium List 1 Accent 5" w:semiHidden="0" w:uiPriority="65" w:unhideWhenUsed="0"/>
-    <w:lsdException w:name="Medium List 2 Accent 5" w:semiHidden="0" w:uiPriority="66" w:unhideWhenUsed="0"/>
-    <w:lsdException w:name="Medium Grid 1 Accent 5" w:semiHidden="0" w:uiPriority="67" w:unhideWhenUsed="0"/>
-    <w:lsdException w:name="Medium Grid 2 Accent 5" w:semiHidden="0" w:uiPriority="68" w:unhideWhenUsed="0"/>
-    <w:lsdException w:name="Medium Grid 3 Accent 5" w:semiHidden="0" w:uiPriority="69" w:unhideWhenUsed="0"/>
-    <w:lsdException w:name="Dark List Accent 5" w:semiHidden="0" w:uiPriority="70" w:unhideWhenUsed="0"/>
-    <w:lsdException w:name="Colorful Shading Accent 5" w:semiHidden="0" w:uiPriority="71" w:unhideWhenUsed="0"/>
-    <w:lsdException w:name="Colorful List Accent 5" w:semiHidden="0" w:uiPriority="72" w:unhideWhenUsed="0"/>
-    <w:lsdException w:name="Colorful Grid Accent 5" w:semiHidden="0" w:uiPriority="73" w:unhideWhenUsed="0"/>
-    <w:lsdException w:name="Light Shading Accent 6" w:semiHidden="0" w:uiPriority="60" w:unhideWhenUsed="0"/>
-    <w:lsdException w:name="Light List Accent 6" w:semiHidden="0" w:uiPriority="61" w:unhideWhenUsed="0"/>
-    <w:lsdException w:name="Light Grid Accent 6" w:semiHidden="0" w:uiPriority="62" w:unhideWhenUsed="0"/>
-    <w:lsdException w:name="Medium Shading 1 Accent 6" w:semiHidden="0" w:uiPriority="63" w:unhideWhenUsed="0"/>
-    <w:lsdException w:name="Medium Shading 2 Accent 6" w:semiHidden="0" w:uiPriority="64" w:unhideWhenUsed="0"/>
-    <w:lsdException w:name="Medium List 1 Accent 6" w:semiHidden="0" w:uiPriority="65" w:unhideWhenUsed="0"/>
-    <w:lsdException w:name="Medium List 2 Accent 6" w:semiHidden="0" w:uiPriority="66" w:unhideWhenUsed="0"/>
-    <w:lsdException w:name="Medium Grid 1 Accent 6" w:semiHidden="0" w:uiPriority="67" w:unhideWhenUsed="0"/>
-    <w:lsdException w:name="Medium Grid 2 Accent 6" w:semiHidden="0" w:uiPriority="68" w:unhideWhenUsed="0"/>
-    <w:lsdException w:name="Medium Grid 3 Accent 6" w:semiHidden="0" w:uiPriority="69" w:unhideWhenUsed="0"/>
-    <w:lsdException w:name="Dark List Accent 6" w:semiHidden="0" w:uiPriority="70" w:unhideWhenUsed="0"/>
-    <w:lsdException w:name="Colorful Shading Accent 6" w:semiHidden="0" w:uiPriority="71" w:unhideWhenUsed="0"/>
-    <w:lsdException w:name="Colorful List Accent 6" w:semiHidden="0" w:uiPriority="72" w:unhideWhenUsed="0"/>
-    <w:lsdException w:name="Colorful Grid Accent 6" w:semiHidden="0" w:uiPriority="73" w:unhideWhenUsed="0"/>
-    <w:lsdException w:name="Subtle Emphasis" w:semiHidden="0" w:uiPriority="19" w:unhideWhenUsed="0" w:qFormat="1"/>
-    <w:lsdException w:name="Intense Emphasis" w:semiHidden="0" w:uiPriority="21" w:unhideWhenUsed="0" w:qFormat="1"/>
-    <w:lsdException w:name="Subtle Reference" w:semiHidden="0" w:uiPriority="31" w:unhideWhenUsed="0" w:qFormat="1"/>
-    <w:lsdException w:name="Intense Reference" w:semiHidden="0" w:uiPriority="32" w:unhideWhenUsed="0" w:qFormat="1"/>
-    <w:lsdException w:name="Book Title" w:semiHidden="0" w:uiPriority="33" w:unhideWhenUsed="0" w:qFormat="1"/>
-    <w:lsdException w:name="Bibliography" w:uiPriority="37"/>
-    <w:lsdException w:name="TOC Heading" w:uiPriority="39" w:qFormat="1"/>
-  </w:latentStyles>
-  <w:style w:type="paragraph" w:default="1" w:styleId="a">
-    <w:name w:val="Normal"/>
-    <w:qFormat/>
-    <w:pPr>
-      <w:widowControl w:val="0"/>
-      <w:jc w:val="both"/>
-    </w:pPr>
-    <w:rPr>
-      <w:kern w:val="2"/>
-      <w:sz w:val="21"/>
-      <w:szCs w:val="22"/>
-    </w:rPr>
-  </w:style>
-  <w:style w:type="character" w:default="1" w:styleId="a0">
-    <w:name w:val="Default Paragraph Font"/>
-    <w:uiPriority w:val="1"/>
-    <w:semiHidden/>
-    <w:unhideWhenUsed/>
-  </w:style>
-  <w:style w:type="table" w:default="1" w:styleId="a1">
-    <w:name w:val="Normal Table"/>
-    <w:uiPriority w:val="99"/>
-    <w:semiHidden/>
-    <w:unhideWhenUsed/>
-    <w:tblPr>
-      <w:tblInd w:w="0" w:type="dxa"/>
-      <w:tblCellMar>
-        <w:top w:w="0" w:type="dxa"/>
-        <w:left w:w="108" w:type="dxa"/>
-        <w:bottom w:w="0" w:type="dxa"/>
-        <w:right w:w="108" w:type="dxa"/>
-      </w:tblCellMar>
-    </w:tblPr>
-  </w:style>
-  <w:style w:type="numbering" w:default="1" w:styleId="a2">
-    <w:name w:val="No List"/>
-    <w:uiPriority w:val="99"/>
-    <w:semiHidden/>
-    <w:unhideWhenUsed/>
-  </w:style>
-  <w:style w:type="paragraph" w:styleId="a3">
-    <w:name w:val="Balloon Text"/>
-    <w:basedOn w:val="a"/>
-    <w:link w:val="Char"/>
-    <w:uiPriority w:val="99"/>
-    <w:semiHidden/>
-    <w:unhideWhenUsed/>
-    <w:rPr>
-      <w:sz w:val="18"/>
-      <w:szCs w:val="18"/>
-    </w:rPr>
-  </w:style>
-  <w:style w:type="character" w:styleId="a4">
-    <w:name w:val="Placeholder Text"/>
-    <w:basedOn w:val="a0"/>
-    <w:uiPriority w:val="99"/>
-    <w:semiHidden/>
-    <w:rPr>
-      <w:color w:val="808080"/>
-    </w:rPr>
-  </w:style>
-  <w:style w:type="character" w:customStyle="1" w:styleId="Char">
-    <w:name w:val="批注框文本 Char"/>
-    <w:basedOn w:val="a0"/>
-    <w:link w:val="a3"/>
-    <w:uiPriority w:val="99"/>
-    <w:semiHidden/>
-    <w:rPr>
-      <w:sz w:val="18"/>
-      <w:szCs w:val="18"/>
-    </w:rPr>
-  </w:style>
-  <w:style w:type="paragraph" w:styleId="a5">
-    <w:name w:val="header"/>
-    <w:basedOn w:val="a"/>
-    <w:link w:val="Char0"/>
-    <w:uiPriority w:val="99"/>
-    <w:unhideWhenUsed/>
-    <w:rsid w:val="000564E0"/>
-    <w:pPr>
-      <w:pBdr>
-        <w:bottom w:val="single" w:sz="6" w:space="1" w:color="auto"/>
-      </w:pBdr>
-      <w:tabs>
-        <w:tab w:val="center" w:pos="4153"/>
-        <w:tab w:val="right" w:pos="8306"/>
-      </w:tabs>
-      <w:snapToGrid w:val="0"/>
-      <w:jc w:val="center"/>
-    </w:pPr>
-    <w:rPr>
-      <w:sz w:val="18"/>
-      <w:szCs w:val="18"/>
-    </w:rPr>
-  </w:style>
-  <w:style w:type="character" w:customStyle="1" w:styleId="Char0">
-    <w:name w:val="页眉 Char"/>
-    <w:basedOn w:val="a0"/>
-    <w:link w:val="a5"/>
-    <w:uiPriority w:val="99"/>
-    <w:rsid w:val="000564E0"/>
-    <w:rPr>
-      <w:kern w:val="2"/>
-      <w:sz w:val="18"/>
-      <w:szCs w:val="18"/>
-    </w:rPr>
-  </w:style>
-  <w:style w:type="paragraph" w:styleId="a6">
-    <w:name w:val="footer"/>
-    <w:basedOn w:val="a"/>
-    <w:link w:val="Char1"/>
-    <w:uiPriority w:val="99"/>
-    <w:unhideWhenUsed/>
-    <w:rsid w:val="000564E0"/>
-    <w:pPr>
-      <w:tabs>
-        <w:tab w:val="center" w:pos="4153"/>
-        <w:tab w:val="right" w:pos="8306"/>
-      </w:tabs>
-      <w:snapToGrid w:val="0"/>
-      <w:jc w:val="left"/>
-    </w:pPr>
-    <w:rPr>
-      <w:sz w:val="18"/>
-      <w:szCs w:val="18"/>
-    </w:rPr>
-  </w:style>
-  <w:style w:type="character" w:customStyle="1" w:styleId="Char1">
-    <w:name w:val="页脚 Char"/>
-    <w:basedOn w:val="a0"/>
-    <w:link w:val="a6"/>
+    <w:link w:val="a8"/>
     <w:uiPriority w:val="99"/>
     <w:rsid w:val="000564E0"/>
     <w:rPr>

--- a/分章书稿/第 4 章 超越梯度下降/第4章 超越梯度下降.docx
+++ b/分章书稿/第 4 章 超越梯度下降/第4章 超越梯度下降.docx
@@ -1,6 +1,6 @@
 
 <file path=word/document.xml><?xml version="1.0" encoding="utf-8"?>
-<w:document xmlns:wpc="http://schemas.microsoft.com/office/word/2010/wordprocessingCanvas" xmlns:mc="http://schemas.openxmlformats.org/markup-compatibility/2006" xmlns:o="urn:schemas-microsoft-com:office:office" xmlns:r="http://schemas.openxmlformats.org/officeDocument/2006/relationships" xmlns:m="http://schemas.openxmlformats.org/officeDocument/2006/math" xmlns:v="urn:schemas-microsoft-com:vml" xmlns:wp14="http://schemas.microsoft.com/office/word/2010/wordprocessingDrawing" xmlns:wp="http://schemas.openxmlformats.org/drawingml/2006/wordprocessingDrawing" xmlns:w10="urn:schemas-microsoft-com:office:word" xmlns:w="http://schemas.openxmlformats.org/wordprocessingml/2006/main" xmlns:w14="http://schemas.microsoft.com/office/word/2010/wordml" xmlns:wpg="http://schemas.microsoft.com/office/word/2010/wordprocessingGroup" xmlns:wpi="http://schemas.microsoft.com/office/word/2010/wordprocessingInk" xmlns:wne="http://schemas.microsoft.com/office/word/2006/wordml" xmlns:wps="http://schemas.microsoft.com/office/word/2010/wordprocessingShape" mc:Ignorable="w14 wp14">
+<w:document xmlns:wpc="http://schemas.microsoft.com/office/word/2010/wordprocessingCanvas" xmlns:cx="http://schemas.microsoft.com/office/drawing/2014/chartex" xmlns:cx1="http://schemas.microsoft.com/office/drawing/2015/9/8/chartex" xmlns:cx2="http://schemas.microsoft.com/office/drawing/2015/10/21/chartex" xmlns:cx3="http://schemas.microsoft.com/office/drawing/2016/5/9/chartex" xmlns:cx4="http://schemas.microsoft.com/office/drawing/2016/5/10/chartex" xmlns:cx5="http://schemas.microsoft.com/office/drawing/2016/5/11/chartex" xmlns:cx6="http://schemas.microsoft.com/office/drawing/2016/5/12/chartex" xmlns:cx7="http://schemas.microsoft.com/office/drawing/2016/5/13/chartex" xmlns:cx8="http://schemas.microsoft.com/office/drawing/2016/5/14/chartex" xmlns:mc="http://schemas.openxmlformats.org/markup-compatibility/2006" xmlns:aink="http://schemas.microsoft.com/office/drawing/2016/ink" xmlns:am3d="http://schemas.microsoft.com/office/drawing/2017/model3d" xmlns:o="urn:schemas-microsoft-com:office:office" xmlns:r="http://schemas.openxmlformats.org/officeDocument/2006/relationships" xmlns:m="http://schemas.openxmlformats.org/officeDocument/2006/math" xmlns:v="urn:schemas-microsoft-com:vml" xmlns:wp14="http://schemas.microsoft.com/office/word/2010/wordprocessingDrawing" xmlns:wp="http://schemas.openxmlformats.org/drawingml/2006/wordprocessingDrawing" xmlns:w10="urn:schemas-microsoft-com:office:word" xmlns:w="http://schemas.openxmlformats.org/wordprocessingml/2006/main" xmlns:w14="http://schemas.microsoft.com/office/word/2010/wordml" xmlns:w15="http://schemas.microsoft.com/office/word/2012/wordml" xmlns:w16cid="http://schemas.microsoft.com/office/word/2016/wordml/cid" xmlns:w16se="http://schemas.microsoft.com/office/word/2015/wordml/symex" xmlns:wpg="http://schemas.microsoft.com/office/word/2010/wordprocessingGroup" xmlns:wpi="http://schemas.microsoft.com/office/word/2010/wordprocessingInk" xmlns:wne="http://schemas.microsoft.com/office/word/2006/wordml" xmlns:wps="http://schemas.microsoft.com/office/word/2010/wordprocessingShape" mc:Ignorable="w14 w15 w16se w16cid wp14">
   <w:body>
     <w:p>
       <w:pPr>
@@ -8,8 +8,6 @@
           <w:b/>
         </w:rPr>
       </w:pPr>
-      <w:bookmarkStart w:id="0" w:name="_GoBack"/>
-      <w:bookmarkEnd w:id="0"/>
       <w:r>
         <w:rPr>
           <w:rFonts w:hint="eastAsia"/>
@@ -4697,9 +4695,6 @@
           </m:naryPr>
           <m:sub>
             <m:r>
-              <m:rPr>
-                <m:sty m:val="bi"/>
-              </m:rPr>
               <w:rPr>
                 <w:rFonts w:ascii="Cambria Math" w:hAnsi="Cambria Math"/>
               </w:rPr>
@@ -4708,9 +4703,6 @@
           </m:sub>
           <m:sup>
             <m:r>
-              <m:rPr>
-                <m:sty m:val="bi"/>
-              </m:rPr>
               <w:rPr>
                 <w:rFonts w:ascii="Cambria Math" w:hAnsi="Cambria Math"/>
               </w:rPr>
@@ -22208,14 +22200,14 @@
         <w:rPr>
           <w:rFonts w:hint="eastAsia"/>
         </w:rPr>
-        <w:t>排重特征值</w:t>
+        <w:t>排重特征</w:t>
       </w:r>
       <w:proofErr w:type="gramEnd"/>
       <w:r>
         <w:rPr>
           <w:rFonts w:hint="eastAsia"/>
         </w:rPr>
-        <w:t>）的特征向量下标集合。式（</w:t>
+        <w:t>值）的特征向量下标集合。式（</w:t>
       </w:r>
       <w:r>
         <w:rPr>
@@ -22414,14 +22406,14 @@
         <w:rPr>
           <w:rFonts w:hint="eastAsia"/>
         </w:rPr>
-        <w:t>个排重</w:t>
+        <w:t>个排</w:t>
       </w:r>
       <w:proofErr w:type="gramEnd"/>
       <w:r>
         <w:rPr>
           <w:rFonts w:hint="eastAsia"/>
         </w:rPr>
-        <w:t>特征值的特征向量。不可能所有</w:t>
+        <w:t>重特征值的特征向量。不可能所有</w:t>
       </w:r>
       <m:oMath>
         <m:sSubSup>
@@ -28457,7 +28449,81 @@
         <w:rPr>
           <w:rFonts w:hint="eastAsia"/>
         </w:rPr>
-        <w:t>所以半正定矩阵的所有特征值都非负。半正定矩阵可以分解成两个矩阵的乘积：</w:t>
+        <w:t>所以半正定矩阵的所有特征值都非负。</w:t>
+      </w:r>
+      <w:r>
+        <w:rPr>
+          <w:rFonts w:hint="eastAsia"/>
+        </w:rPr>
+        <w:t>同样可以证明</w:t>
+      </w:r>
+      <w:r>
+        <w:rPr>
+          <w:rFonts w:hint="eastAsia"/>
+        </w:rPr>
+        <w:t>正定矩阵的所有特征值都</w:t>
+      </w:r>
+      <w:r>
+        <w:rPr>
+          <w:rFonts w:hint="eastAsia"/>
+        </w:rPr>
+        <w:t>为正。</w:t>
+      </w:r>
+      <w:r>
+        <w:rPr>
+          <w:rFonts w:hint="eastAsia"/>
+        </w:rPr>
+        <w:t>半</w:t>
+      </w:r>
+      <w:r>
+        <w:rPr>
+          <w:rFonts w:hint="eastAsia"/>
+        </w:rPr>
+        <w:t>负</w:t>
+      </w:r>
+      <w:r>
+        <w:rPr>
+          <w:rFonts w:hint="eastAsia"/>
+        </w:rPr>
+        <w:t>定矩阵的所有特征值都非</w:t>
+      </w:r>
+      <w:r>
+        <w:rPr>
+          <w:rFonts w:hint="eastAsia"/>
+        </w:rPr>
+        <w:t>正以及</w:t>
+      </w:r>
+      <w:r>
+        <w:rPr>
+          <w:rFonts w:hint="eastAsia"/>
+        </w:rPr>
+        <w:t>负定矩阵的所有特征值都</w:t>
+      </w:r>
+      <w:r>
+        <w:rPr>
+          <w:rFonts w:hint="eastAsia"/>
+        </w:rPr>
+        <w:t>为负。</w:t>
+      </w:r>
+    </w:p>
+    <w:p>
+      <w:pPr>
+        <w:tabs>
+          <w:tab w:val="left" w:pos="608"/>
+        </w:tabs>
+      </w:pPr>
+    </w:p>
+    <w:p>
+      <w:pPr>
+        <w:tabs>
+          <w:tab w:val="left" w:pos="608"/>
+        </w:tabs>
+      </w:pPr>
+      <w:r>
+        <w:rPr>
+          <w:rFonts w:hint="eastAsia"/>
+        </w:rPr>
+        <w:t>半正定矩阵可以分解成两个矩阵的乘积：</w:t>
       </w:r>
     </w:p>
     <w:p>
@@ -31234,6 +31300,7 @@
         <w:rPr>
           <w:rFonts w:hint="eastAsia"/>
         </w:rPr>
+        <w:lastRenderedPageBreak/>
         <w:t>如果</w:t>
       </w:r>
       <m:oMath>
@@ -31615,7 +31682,6 @@
         <w:rPr>
           <w:rFonts w:hint="eastAsia"/>
         </w:rPr>
-        <w:lastRenderedPageBreak/>
         <w:t>问</w:t>
       </w:r>
       <m:oMath>
@@ -33656,6 +33722,20 @@
           <w:rFonts w:hint="eastAsia"/>
           <w:b/>
         </w:rPr>
+        <w:t>多元</w:t>
+      </w:r>
+      <w:r>
+        <w:rPr>
+          <w:rFonts w:hint="eastAsia"/>
+          <w:b/>
+        </w:rPr>
+        <w:t>函数局部二阶特性与</w:t>
+      </w:r>
+      <w:r>
+        <w:rPr>
+          <w:rFonts w:hint="eastAsia"/>
+          <w:b/>
+        </w:rPr>
         <w:t>驻点的类型</w:t>
       </w:r>
     </w:p>
@@ -33703,7 +33783,31 @@
         <w:rPr>
           <w:rFonts w:hint="eastAsia"/>
         </w:rPr>
-        <w:t>大点的必要条件。但是紧靠一阶梯度信息，无法判断驻点的具体类型。要做到这一点，就要分析驻点的二阶特性。</w:t>
+        <w:t>大点的必要条件。但是紧靠一阶梯度信息，无法判断驻点的具体类型。要做到这一点，就要分析</w:t>
+      </w:r>
+      <w:r>
+        <w:rPr>
+          <w:rFonts w:hint="eastAsia"/>
+        </w:rPr>
+        <w:t>函数在</w:t>
+      </w:r>
+      <w:r>
+        <w:rPr>
+          <w:rFonts w:hint="eastAsia"/>
+        </w:rPr>
+        <w:t>驻点</w:t>
+      </w:r>
+      <w:r>
+        <w:rPr>
+          <w:rFonts w:hint="eastAsia"/>
+        </w:rPr>
+        <w:t>附近</w:t>
+      </w:r>
+      <w:r>
+        <w:rPr>
+          <w:rFonts w:hint="eastAsia"/>
+        </w:rPr>
+        <w:t>的二阶特性。</w:t>
       </w:r>
     </w:p>
     <w:p>
@@ -34953,7 +35057,14 @@
         <w:rPr>
           <w:rFonts w:hint="eastAsia"/>
         </w:rPr>
-        <w:t>都是连续的，则它们相等。在本书考虑的问题中这种连续性要求都是满足的。所以</w:t>
+        <w:t>都是连续的，则它们相等。</w:t>
+      </w:r>
+      <w:r>
+        <w:rPr>
+          <w:rFonts w:hint="eastAsia"/>
+        </w:rPr>
+        <w:lastRenderedPageBreak/>
+        <w:t>在本书考虑的问题中这种连续性要求都是满足的。所以</w:t>
       </w:r>
       <m:oMath>
         <m:r>
@@ -35035,21 +35146,7 @@
         <w:rPr>
           <w:rFonts w:hint="eastAsia"/>
         </w:rPr>
-        <w:t>直接将</w:t>
-      </w:r>
-      <w:proofErr w:type="gramStart"/>
-      <w:r>
-        <w:rPr>
-          <w:rFonts w:hint="eastAsia"/>
-        </w:rPr>
-        <w:t>赫</w:t>
-      </w:r>
-      <w:proofErr w:type="gramEnd"/>
-      <w:r>
-        <w:rPr>
-          <w:rFonts w:hint="eastAsia"/>
-        </w:rPr>
-        <w:t>森矩阵写成</w:t>
+        <w:t>直接将赫森矩阵写成</w:t>
       </w:r>
       <m:oMath>
         <m:r>
@@ -35087,7 +35184,6 @@
         <w:rPr>
           <w:rFonts w:hint="eastAsia"/>
         </w:rPr>
-        <w:lastRenderedPageBreak/>
         <w:t>赫</w:t>
       </w:r>
       <w:proofErr w:type="gramEnd"/>
@@ -35708,14 +35804,21 @@
           <w:rFonts w:hint="eastAsia"/>
           <w:b/>
         </w:rPr>
-        <w:t xml:space="preserve">4.2.1  </w:t>
+        <w:t>4.2.</w:t>
       </w:r>
       <w:r>
         <w:rPr>
           <w:rFonts w:hint="eastAsia"/>
           <w:b/>
         </w:rPr>
-        <w:t>多元函数的</w:t>
+        <w:t>2</w:t>
+      </w:r>
+      <w:r>
+        <w:rPr>
+          <w:rFonts w:hint="eastAsia"/>
+          <w:b/>
+        </w:rPr>
+        <w:t xml:space="preserve">  </w:t>
       </w:r>
       <w:proofErr w:type="gramStart"/>
       <w:r>
@@ -38120,6 +38223,7 @@
         <w:rPr>
           <w:rFonts w:hint="eastAsia"/>
         </w:rPr>
+        <w:lastRenderedPageBreak/>
         <w:t>余项</w:t>
       </w:r>
       <w:proofErr w:type="gramEnd"/>
@@ -38355,6 +38459,6119 @@
         <w:t>）</w:t>
       </w:r>
     </w:p>
+    <w:p>
+      <w:pPr>
+        <w:tabs>
+          <w:tab w:val="left" w:pos="608"/>
+        </w:tabs>
+      </w:pPr>
+    </w:p>
+    <w:p>
+      <w:pPr>
+        <w:tabs>
+          <w:tab w:val="left" w:pos="608"/>
+        </w:tabs>
+      </w:pPr>
+    </w:p>
+    <w:p>
+      <w:pPr>
+        <w:tabs>
+          <w:tab w:val="left" w:pos="608"/>
+        </w:tabs>
+      </w:pPr>
+      <w:r>
+        <w:rPr>
+          <w:rFonts w:hint="eastAsia"/>
+        </w:rPr>
+        <w:t>二</w:t>
+      </w:r>
+      <w:proofErr w:type="gramStart"/>
+      <w:r>
+        <w:rPr>
+          <w:rFonts w:hint="eastAsia"/>
+        </w:rPr>
+        <w:t>阶泰勒展开</w:t>
+      </w:r>
+      <w:proofErr w:type="gramEnd"/>
+      <w:r>
+        <w:rPr>
+          <w:rFonts w:hint="eastAsia"/>
+        </w:rPr>
+        <w:t>可以扩展到多维：</w:t>
+      </w:r>
+    </w:p>
+    <w:p>
+      <w:pPr>
+        <w:tabs>
+          <w:tab w:val="left" w:pos="608"/>
+        </w:tabs>
+      </w:pPr>
+    </w:p>
+    <w:p>
+      <w:pPr>
+        <w:tabs>
+          <w:tab w:val="left" w:pos="608"/>
+        </w:tabs>
+      </w:pPr>
+    </w:p>
+    <w:p>
+      <w:pPr>
+        <w:tabs>
+          <w:tab w:val="left" w:pos="608"/>
+        </w:tabs>
+        <w:jc w:val="center"/>
+      </w:pPr>
+      <m:oMath>
+        <m:r>
+          <w:rPr>
+            <w:rFonts w:ascii="Cambria Math" w:hAnsi="Cambria Math" w:hint="eastAsia"/>
+          </w:rPr>
+          <m:t>f</m:t>
+        </m:r>
+        <m:d>
+          <m:dPr>
+            <m:ctrlPr>
+              <w:rPr>
+                <w:rFonts w:ascii="Cambria Math" w:hAnsi="Cambria Math"/>
+                <w:i/>
+              </w:rPr>
+            </m:ctrlPr>
+          </m:dPr>
+          <m:e>
+            <m:r>
+              <m:rPr>
+                <m:sty m:val="bi"/>
+              </m:rPr>
+              <w:rPr>
+                <w:rFonts w:ascii="Cambria Math" w:hAnsi="Cambria Math"/>
+              </w:rPr>
+              <m:t>x</m:t>
+            </m:r>
+            <m:r>
+              <m:rPr>
+                <m:sty m:val="bi"/>
+              </m:rPr>
+              <w:rPr>
+                <w:rFonts w:ascii="Cambria Math" w:hAnsi="Cambria Math"/>
+              </w:rPr>
+              <m:t>+h</m:t>
+            </m:r>
+          </m:e>
+        </m:d>
+        <m:r>
+          <w:rPr>
+            <w:rFonts w:ascii="Cambria Math" w:hAnsi="Cambria Math"/>
+          </w:rPr>
+          <m:t>=</m:t>
+        </m:r>
+        <m:r>
+          <w:rPr>
+            <w:rFonts w:ascii="Cambria Math" w:hAnsi="Cambria Math" w:hint="eastAsia"/>
+          </w:rPr>
+          <m:t>f</m:t>
+        </m:r>
+        <m:d>
+          <m:dPr>
+            <m:ctrlPr>
+              <w:rPr>
+                <w:rFonts w:ascii="Cambria Math" w:hAnsi="Cambria Math"/>
+                <w:i/>
+              </w:rPr>
+            </m:ctrlPr>
+          </m:dPr>
+          <m:e>
+            <m:r>
+              <m:rPr>
+                <m:sty m:val="bi"/>
+              </m:rPr>
+              <w:rPr>
+                <w:rFonts w:ascii="Cambria Math" w:hAnsi="Cambria Math"/>
+              </w:rPr>
+              <m:t>x</m:t>
+            </m:r>
+          </m:e>
+        </m:d>
+        <m:r>
+          <w:rPr>
+            <w:rFonts w:ascii="Cambria Math" w:hAnsi="Cambria Math"/>
+          </w:rPr>
+          <m:t>+</m:t>
+        </m:r>
+        <m:sSup>
+          <m:sSupPr>
+            <m:ctrlPr>
+              <w:rPr>
+                <w:rFonts w:ascii="Cambria Math" w:hAnsi="Cambria Math"/>
+              </w:rPr>
+            </m:ctrlPr>
+          </m:sSupPr>
+          <m:e>
+            <m:r>
+              <m:rPr>
+                <m:sty m:val="p"/>
+              </m:rPr>
+              <w:rPr>
+                <w:rFonts w:ascii="Cambria Math" w:hAnsi="Cambria Math"/>
+              </w:rPr>
+              <m:t>∇</m:t>
+            </m:r>
+            <m:r>
+              <w:rPr>
+                <w:rFonts w:ascii="Cambria Math" w:hAnsi="Cambria Math" w:hint="eastAsia"/>
+              </w:rPr>
+              <m:t>f</m:t>
+            </m:r>
+          </m:e>
+          <m:sup>
+            <m:r>
+              <m:rPr>
+                <m:sty m:val="p"/>
+              </m:rPr>
+              <w:rPr>
+                <w:rFonts w:ascii="Cambria Math" w:hAnsi="Cambria Math"/>
+              </w:rPr>
+              <m:t>T</m:t>
+            </m:r>
+          </m:sup>
+        </m:sSup>
+        <m:r>
+          <m:rPr>
+            <m:sty m:val="bi"/>
+          </m:rPr>
+          <w:rPr>
+            <w:rFonts w:ascii="Cambria Math" w:hAnsi="Cambria Math"/>
+          </w:rPr>
+          <m:t>h+</m:t>
+        </m:r>
+        <m:f>
+          <m:fPr>
+            <m:ctrlPr>
+              <w:rPr>
+                <w:rFonts w:ascii="Cambria Math" w:hAnsi="Cambria Math"/>
+                <w:b/>
+                <w:i/>
+              </w:rPr>
+            </m:ctrlPr>
+          </m:fPr>
+          <m:num>
+            <m:sSup>
+              <m:sSupPr>
+                <m:ctrlPr>
+                  <w:rPr>
+                    <w:rFonts w:ascii="Cambria Math" w:hAnsi="Cambria Math"/>
+                    <w:b/>
+                    <w:i/>
+                  </w:rPr>
+                </m:ctrlPr>
+              </m:sSupPr>
+              <m:e>
+                <m:r>
+                  <m:rPr>
+                    <m:sty m:val="bi"/>
+                  </m:rPr>
+                  <w:rPr>
+                    <w:rFonts w:ascii="Cambria Math" w:hAnsi="Cambria Math"/>
+                  </w:rPr>
+                  <m:t>h</m:t>
+                </m:r>
+              </m:e>
+              <m:sup>
+                <m:r>
+                  <m:rPr>
+                    <m:sty m:val="p"/>
+                  </m:rPr>
+                  <w:rPr>
+                    <w:rFonts w:ascii="Cambria Math" w:hAnsi="Cambria Math"/>
+                  </w:rPr>
+                  <m:t>T</m:t>
+                </m:r>
+              </m:sup>
+            </m:sSup>
+            <m:r>
+              <m:rPr>
+                <m:sty m:val="bi"/>
+              </m:rPr>
+              <w:rPr>
+                <w:rFonts w:ascii="Cambria Math" w:hAnsi="Cambria Math"/>
+              </w:rPr>
+              <m:t>Hh</m:t>
+            </m:r>
+          </m:num>
+          <m:den>
+            <m:r>
+              <m:rPr>
+                <m:sty m:val="p"/>
+              </m:rPr>
+              <w:rPr>
+                <w:rFonts w:ascii="Cambria Math" w:hAnsi="Cambria Math"/>
+              </w:rPr>
+              <m:t>2</m:t>
+            </m:r>
+          </m:den>
+        </m:f>
+        <m:r>
+          <m:rPr>
+            <m:sty m:val="bi"/>
+          </m:rPr>
+          <w:rPr>
+            <w:rFonts w:ascii="Cambria Math" w:hAnsi="Cambria Math"/>
+          </w:rPr>
+          <m:t>+</m:t>
+        </m:r>
+        <m:r>
+          <m:rPr>
+            <m:scr m:val="script"/>
+            <m:sty m:val="p"/>
+          </m:rPr>
+          <w:rPr>
+            <w:rFonts w:ascii="Cambria Math" w:hAnsi="Cambria Math"/>
+          </w:rPr>
+          <m:t>R</m:t>
+        </m:r>
+        <m:d>
+          <m:dPr>
+            <m:ctrlPr>
+              <w:rPr>
+                <w:rFonts w:ascii="Cambria Math" w:hAnsi="Cambria Math"/>
+              </w:rPr>
+            </m:ctrlPr>
+          </m:dPr>
+          <m:e>
+            <m:r>
+              <m:rPr>
+                <m:sty m:val="bi"/>
+              </m:rPr>
+              <w:rPr>
+                <w:rFonts w:ascii="Cambria Math" w:hAnsi="Cambria Math"/>
+              </w:rPr>
+              <m:t>h</m:t>
+            </m:r>
+          </m:e>
+        </m:d>
+      </m:oMath>
+      <w:r>
+        <w:rPr>
+          <w:rFonts w:hint="eastAsia"/>
+        </w:rPr>
+        <w:t xml:space="preserve"> </w:t>
+      </w:r>
+      <w:r>
+        <w:t xml:space="preserve">         </w:t>
+      </w:r>
+      <w:r>
+        <w:rPr>
+          <w:rFonts w:hint="eastAsia"/>
+        </w:rPr>
+        <w:t>（</w:t>
+      </w:r>
+      <w:r>
+        <w:rPr>
+          <w:rFonts w:hint="eastAsia"/>
+        </w:rPr>
+        <w:t>4.75</w:t>
+      </w:r>
+      <w:r>
+        <w:rPr>
+          <w:rFonts w:hint="eastAsia"/>
+        </w:rPr>
+        <w:t>）</w:t>
+      </w:r>
+    </w:p>
+    <w:p>
+      <w:pPr>
+        <w:tabs>
+          <w:tab w:val="left" w:pos="608"/>
+        </w:tabs>
+      </w:pPr>
+    </w:p>
+    <w:p>
+      <w:pPr>
+        <w:tabs>
+          <w:tab w:val="left" w:pos="608"/>
+        </w:tabs>
+      </w:pPr>
+    </w:p>
+    <w:p>
+      <w:pPr>
+        <w:tabs>
+          <w:tab w:val="left" w:pos="608"/>
+        </w:tabs>
+      </w:pPr>
+      <m:oMath>
+        <m:r>
+          <m:rPr>
+            <m:sty m:val="p"/>
+          </m:rPr>
+          <w:rPr>
+            <w:rFonts w:ascii="Cambria Math" w:hAnsi="Cambria Math"/>
+          </w:rPr>
+          <m:t>∇</m:t>
+        </m:r>
+        <m:r>
+          <w:rPr>
+            <w:rFonts w:ascii="Cambria Math" w:hAnsi="Cambria Math" w:hint="eastAsia"/>
+          </w:rPr>
+          <m:t>f</m:t>
+        </m:r>
+      </m:oMath>
+      <w:r>
+        <w:rPr>
+          <w:rFonts w:hint="eastAsia"/>
+        </w:rPr>
+        <w:t>是</w:t>
+      </w:r>
+      <m:oMath>
+        <m:r>
+          <w:rPr>
+            <w:rFonts w:ascii="Cambria Math" w:hAnsi="Cambria Math" w:hint="eastAsia"/>
+          </w:rPr>
+          <m:t>f</m:t>
+        </m:r>
+      </m:oMath>
+      <w:r>
+        <w:rPr>
+          <w:rFonts w:hint="eastAsia"/>
+        </w:rPr>
+        <w:t>在</w:t>
+      </w:r>
+      <m:oMath>
+        <m:r>
+          <m:rPr>
+            <m:sty m:val="bi"/>
+          </m:rPr>
+          <w:rPr>
+            <w:rFonts w:ascii="Cambria Math" w:hAnsi="Cambria Math"/>
+          </w:rPr>
+          <m:t>x</m:t>
+        </m:r>
+      </m:oMath>
+      <w:r>
+        <w:rPr>
+          <w:rFonts w:hint="eastAsia"/>
+        </w:rPr>
+        <w:t>的梯度</w:t>
+      </w:r>
+      <w:r>
+        <w:rPr>
+          <w:rFonts w:hint="eastAsia"/>
+        </w:rPr>
+        <w:t>，</w:t>
+      </w:r>
+      <m:oMath>
+        <m:r>
+          <m:rPr>
+            <m:sty m:val="bi"/>
+          </m:rPr>
+          <w:rPr>
+            <w:rFonts w:ascii="Cambria Math" w:hAnsi="Cambria Math"/>
+          </w:rPr>
+          <m:t>H</m:t>
+        </m:r>
+      </m:oMath>
+      <w:r>
+        <w:rPr>
+          <w:rFonts w:hint="eastAsia"/>
+        </w:rPr>
+        <w:t>是</w:t>
+      </w:r>
+      <m:oMath>
+        <m:r>
+          <w:rPr>
+            <w:rFonts w:ascii="Cambria Math" w:hAnsi="Cambria Math" w:hint="eastAsia"/>
+          </w:rPr>
+          <m:t>f</m:t>
+        </m:r>
+      </m:oMath>
+      <w:r>
+        <w:rPr>
+          <w:rFonts w:hint="eastAsia"/>
+        </w:rPr>
+        <w:t>在</w:t>
+      </w:r>
+      <m:oMath>
+        <m:r>
+          <m:rPr>
+            <m:sty m:val="bi"/>
+          </m:rPr>
+          <w:rPr>
+            <w:rFonts w:ascii="Cambria Math" w:hAnsi="Cambria Math"/>
+          </w:rPr>
+          <m:t>x</m:t>
+        </m:r>
+      </m:oMath>
+      <w:r>
+        <w:rPr>
+          <w:rFonts w:hint="eastAsia"/>
+        </w:rPr>
+        <w:t>的</w:t>
+      </w:r>
+      <w:proofErr w:type="gramStart"/>
+      <w:r>
+        <w:rPr>
+          <w:rFonts w:hint="eastAsia"/>
+        </w:rPr>
+        <w:t>赫</w:t>
+      </w:r>
+      <w:proofErr w:type="gramEnd"/>
+      <w:r>
+        <w:rPr>
+          <w:rFonts w:hint="eastAsia"/>
+        </w:rPr>
+        <w:t>森矩阵。</w:t>
+      </w:r>
+      <m:oMath>
+        <m:r>
+          <m:rPr>
+            <m:scr m:val="script"/>
+            <m:sty m:val="p"/>
+          </m:rPr>
+          <w:rPr>
+            <w:rFonts w:ascii="Cambria Math" w:hAnsi="Cambria Math"/>
+          </w:rPr>
+          <m:t>R</m:t>
+        </m:r>
+        <m:d>
+          <m:dPr>
+            <m:ctrlPr>
+              <w:rPr>
+                <w:rFonts w:ascii="Cambria Math" w:hAnsi="Cambria Math"/>
+              </w:rPr>
+            </m:ctrlPr>
+          </m:dPr>
+          <m:e>
+            <m:r>
+              <m:rPr>
+                <m:sty m:val="bi"/>
+              </m:rPr>
+              <w:rPr>
+                <w:rFonts w:ascii="Cambria Math" w:hAnsi="Cambria Math"/>
+              </w:rPr>
+              <m:t>h</m:t>
+            </m:r>
+          </m:e>
+        </m:d>
+      </m:oMath>
+      <w:r>
+        <w:rPr>
+          <w:rFonts w:hint="eastAsia"/>
+        </w:rPr>
+        <w:t>是</w:t>
+      </w:r>
+      <m:oMath>
+        <m:sSup>
+          <m:sSupPr>
+            <m:ctrlPr>
+              <w:rPr>
+                <w:rFonts w:ascii="Cambria Math" w:hAnsi="Cambria Math"/>
+              </w:rPr>
+            </m:ctrlPr>
+          </m:sSupPr>
+          <m:e>
+            <m:d>
+              <m:dPr>
+                <m:begChr m:val="‖"/>
+                <m:endChr m:val="‖"/>
+                <m:ctrlPr>
+                  <w:rPr>
+                    <w:rFonts w:ascii="Cambria Math" w:hAnsi="Cambria Math"/>
+                    <w:i/>
+                  </w:rPr>
+                </m:ctrlPr>
+              </m:dPr>
+              <m:e>
+                <m:r>
+                  <m:rPr>
+                    <m:sty m:val="bi"/>
+                  </m:rPr>
+                  <w:rPr>
+                    <w:rFonts w:ascii="Cambria Math" w:hAnsi="Cambria Math"/>
+                  </w:rPr>
+                  <m:t>h</m:t>
+                </m:r>
+              </m:e>
+            </m:d>
+          </m:e>
+          <m:sup>
+            <m:r>
+              <w:rPr>
+                <w:rFonts w:ascii="Cambria Math" w:hAnsi="Cambria Math" w:hint="eastAsia"/>
+              </w:rPr>
+              <m:t>2</m:t>
+            </m:r>
+          </m:sup>
+        </m:sSup>
+      </m:oMath>
+      <w:r>
+        <w:rPr>
+          <w:rFonts w:hint="eastAsia"/>
+        </w:rPr>
+        <w:t>的高阶无穷小：</w:t>
+      </w:r>
+    </w:p>
+    <w:p>
+      <w:pPr>
+        <w:tabs>
+          <w:tab w:val="left" w:pos="608"/>
+        </w:tabs>
+      </w:pPr>
+    </w:p>
+    <w:p>
+      <w:pPr>
+        <w:tabs>
+          <w:tab w:val="left" w:pos="608"/>
+        </w:tabs>
+      </w:pPr>
+    </w:p>
+    <w:p>
+      <w:pPr>
+        <w:tabs>
+          <w:tab w:val="left" w:pos="608"/>
+        </w:tabs>
+        <w:jc w:val="center"/>
+      </w:pPr>
+      <m:oMath>
+        <m:func>
+          <m:funcPr>
+            <m:ctrlPr>
+              <w:rPr>
+                <w:rFonts w:ascii="Cambria Math" w:hAnsi="Cambria Math"/>
+              </w:rPr>
+            </m:ctrlPr>
+          </m:funcPr>
+          <m:fName>
+            <m:limLow>
+              <m:limLowPr>
+                <m:ctrlPr>
+                  <w:rPr>
+                    <w:rFonts w:ascii="Cambria Math" w:hAnsi="Cambria Math"/>
+                  </w:rPr>
+                </m:ctrlPr>
+              </m:limLowPr>
+              <m:e>
+                <m:r>
+                  <m:rPr>
+                    <m:sty m:val="p"/>
+                  </m:rPr>
+                  <w:rPr>
+                    <w:rFonts w:ascii="Cambria Math" w:hAnsi="Cambria Math"/>
+                  </w:rPr>
+                  <m:t>lim</m:t>
+                </m:r>
+              </m:e>
+              <m:lim>
+                <m:d>
+                  <m:dPr>
+                    <m:begChr m:val="‖"/>
+                    <m:endChr m:val="‖"/>
+                    <m:ctrlPr>
+                      <w:rPr>
+                        <w:rFonts w:ascii="Cambria Math" w:hAnsi="Cambria Math"/>
+                        <w:i/>
+                      </w:rPr>
+                    </m:ctrlPr>
+                  </m:dPr>
+                  <m:e>
+                    <m:r>
+                      <m:rPr>
+                        <m:sty m:val="bi"/>
+                      </m:rPr>
+                      <w:rPr>
+                        <w:rFonts w:ascii="Cambria Math" w:hAnsi="Cambria Math"/>
+                      </w:rPr>
+                      <m:t>h</m:t>
+                    </m:r>
+                  </m:e>
+                </m:d>
+                <m:r>
+                  <w:rPr>
+                    <w:rFonts w:ascii="Cambria Math" w:hAnsi="Cambria Math"/>
+                  </w:rPr>
+                  <m:t>→0</m:t>
+                </m:r>
+              </m:lim>
+            </m:limLow>
+          </m:fName>
+          <m:e>
+            <m:f>
+              <m:fPr>
+                <m:ctrlPr>
+                  <w:rPr>
+                    <w:rFonts w:ascii="Cambria Math" w:hAnsi="Cambria Math"/>
+                    <w:i/>
+                  </w:rPr>
+                </m:ctrlPr>
+              </m:fPr>
+              <m:num>
+                <m:r>
+                  <m:rPr>
+                    <m:scr m:val="script"/>
+                    <m:sty m:val="p"/>
+                  </m:rPr>
+                  <w:rPr>
+                    <w:rFonts w:ascii="Cambria Math" w:hAnsi="Cambria Math"/>
+                  </w:rPr>
+                  <m:t>R</m:t>
+                </m:r>
+                <m:d>
+                  <m:dPr>
+                    <m:ctrlPr>
+                      <w:rPr>
+                        <w:rFonts w:ascii="Cambria Math" w:hAnsi="Cambria Math"/>
+                      </w:rPr>
+                    </m:ctrlPr>
+                  </m:dPr>
+                  <m:e>
+                    <m:r>
+                      <m:rPr>
+                        <m:sty m:val="bi"/>
+                      </m:rPr>
+                      <w:rPr>
+                        <w:rFonts w:ascii="Cambria Math" w:hAnsi="Cambria Math"/>
+                      </w:rPr>
+                      <m:t>h</m:t>
+                    </m:r>
+                  </m:e>
+                </m:d>
+              </m:num>
+              <m:den>
+                <m:sSup>
+                  <m:sSupPr>
+                    <m:ctrlPr>
+                      <w:rPr>
+                        <w:rFonts w:ascii="Cambria Math" w:hAnsi="Cambria Math"/>
+                        <w:i/>
+                      </w:rPr>
+                    </m:ctrlPr>
+                  </m:sSupPr>
+                  <m:e>
+                    <m:d>
+                      <m:dPr>
+                        <m:begChr m:val="‖"/>
+                        <m:endChr m:val="‖"/>
+                        <m:ctrlPr>
+                          <w:rPr>
+                            <w:rFonts w:ascii="Cambria Math" w:hAnsi="Cambria Math"/>
+                            <w:i/>
+                          </w:rPr>
+                        </m:ctrlPr>
+                      </m:dPr>
+                      <m:e>
+                        <m:r>
+                          <m:rPr>
+                            <m:sty m:val="bi"/>
+                          </m:rPr>
+                          <w:rPr>
+                            <w:rFonts w:ascii="Cambria Math" w:hAnsi="Cambria Math"/>
+                          </w:rPr>
+                          <m:t>h</m:t>
+                        </m:r>
+                      </m:e>
+                    </m:d>
+                  </m:e>
+                  <m:sup>
+                    <m:r>
+                      <w:rPr>
+                        <w:rFonts w:ascii="Cambria Math" w:hAnsi="Cambria Math"/>
+                      </w:rPr>
+                      <m:t>2</m:t>
+                    </m:r>
+                  </m:sup>
+                </m:sSup>
+              </m:den>
+            </m:f>
+          </m:e>
+        </m:func>
+        <m:r>
+          <w:rPr>
+            <w:rFonts w:ascii="Cambria Math" w:hAnsi="Cambria Math"/>
+          </w:rPr>
+          <m:t>=0</m:t>
+        </m:r>
+      </m:oMath>
+      <w:r>
+        <w:rPr>
+          <w:rFonts w:hint="eastAsia"/>
+        </w:rPr>
+        <w:t xml:space="preserve"> </w:t>
+      </w:r>
+      <w:r>
+        <w:t xml:space="preserve">         </w:t>
+      </w:r>
+      <w:r>
+        <w:rPr>
+          <w:rFonts w:hint="eastAsia"/>
+        </w:rPr>
+        <w:t>（</w:t>
+      </w:r>
+      <w:r>
+        <w:rPr>
+          <w:rFonts w:hint="eastAsia"/>
+        </w:rPr>
+        <w:t>4.76</w:t>
+      </w:r>
+      <w:r>
+        <w:rPr>
+          <w:rFonts w:hint="eastAsia"/>
+        </w:rPr>
+        <w:t>）</w:t>
+      </w:r>
+    </w:p>
+    <w:p>
+      <w:pPr>
+        <w:tabs>
+          <w:tab w:val="left" w:pos="608"/>
+        </w:tabs>
+      </w:pPr>
+    </w:p>
+    <w:p>
+      <w:pPr>
+        <w:tabs>
+          <w:tab w:val="left" w:pos="608"/>
+        </w:tabs>
+      </w:pPr>
+    </w:p>
+    <w:p>
+      <w:pPr>
+        <w:tabs>
+          <w:tab w:val="left" w:pos="608"/>
+        </w:tabs>
+      </w:pPr>
+      <w:r>
+        <w:rPr>
+          <w:rFonts w:hint="eastAsia"/>
+        </w:rPr>
+        <w:t>因为任何一个</w:t>
+      </w:r>
+      <m:oMath>
+        <m:r>
+          <w:rPr>
+            <w:rFonts w:ascii="Cambria Math" w:hAnsi="Cambria Math" w:hint="eastAsia"/>
+          </w:rPr>
+          <m:t>f</m:t>
+        </m:r>
+        <m:d>
+          <m:dPr>
+            <m:ctrlPr>
+              <w:rPr>
+                <w:rFonts w:ascii="Cambria Math" w:hAnsi="Cambria Math"/>
+                <w:i/>
+              </w:rPr>
+            </m:ctrlPr>
+          </m:dPr>
+          <m:e>
+            <m:r>
+              <m:rPr>
+                <m:sty m:val="bi"/>
+              </m:rPr>
+              <w:rPr>
+                <w:rFonts w:ascii="Cambria Math" w:hAnsi="Cambria Math"/>
+              </w:rPr>
+              <m:t>x</m:t>
+            </m:r>
+            <m:r>
+              <m:rPr>
+                <m:sty m:val="bi"/>
+              </m:rPr>
+              <w:rPr>
+                <w:rFonts w:ascii="Cambria Math" w:hAnsi="Cambria Math"/>
+              </w:rPr>
+              <m:t>+h</m:t>
+            </m:r>
+          </m:e>
+        </m:d>
+      </m:oMath>
+      <w:r>
+        <w:rPr>
+          <w:rFonts w:hint="eastAsia"/>
+        </w:rPr>
+        <w:t>都可以看作是自变量从</w:t>
+      </w:r>
+      <m:oMath>
+        <m:r>
+          <m:rPr>
+            <m:sty m:val="bi"/>
+          </m:rPr>
+          <w:rPr>
+            <w:rFonts w:ascii="Cambria Math" w:hAnsi="Cambria Math"/>
+          </w:rPr>
+          <m:t>x</m:t>
+        </m:r>
+      </m:oMath>
+      <w:r>
+        <w:rPr>
+          <w:rFonts w:hint="eastAsia"/>
+        </w:rPr>
+        <w:t>出发</w:t>
+      </w:r>
+      <w:r>
+        <w:rPr>
+          <w:rFonts w:hint="eastAsia"/>
+        </w:rPr>
+        <w:t>，沿着</w:t>
+      </w:r>
+      <m:oMath>
+        <m:r>
+          <m:rPr>
+            <m:sty m:val="bi"/>
+          </m:rPr>
+          <w:rPr>
+            <w:rFonts w:ascii="Cambria Math" w:hAnsi="Cambria Math" w:hint="eastAsia"/>
+          </w:rPr>
+          <m:t>d</m:t>
+        </m:r>
+        <m:r>
+          <m:rPr>
+            <m:sty m:val="bi"/>
+          </m:rPr>
+          <w:rPr>
+            <w:rFonts w:ascii="Cambria Math" w:hAnsi="Cambria Math"/>
+          </w:rPr>
+          <m:t>=</m:t>
+        </m:r>
+        <m:f>
+          <m:fPr>
+            <m:type m:val="lin"/>
+            <m:ctrlPr>
+              <w:rPr>
+                <w:rFonts w:ascii="Cambria Math" w:hAnsi="Cambria Math"/>
+                <w:b/>
+                <w:i/>
+              </w:rPr>
+            </m:ctrlPr>
+          </m:fPr>
+          <m:num>
+            <m:r>
+              <m:rPr>
+                <m:sty m:val="bi"/>
+              </m:rPr>
+              <w:rPr>
+                <w:rFonts w:ascii="Cambria Math" w:hAnsi="Cambria Math"/>
+              </w:rPr>
+              <m:t>h</m:t>
+            </m:r>
+          </m:num>
+          <m:den>
+            <m:d>
+              <m:dPr>
+                <m:begChr m:val="‖"/>
+                <m:endChr m:val="‖"/>
+                <m:ctrlPr>
+                  <w:rPr>
+                    <w:rFonts w:ascii="Cambria Math" w:hAnsi="Cambria Math"/>
+                    <w:b/>
+                    <w:i/>
+                  </w:rPr>
+                </m:ctrlPr>
+              </m:dPr>
+              <m:e>
+                <m:r>
+                  <m:rPr>
+                    <m:sty m:val="bi"/>
+                  </m:rPr>
+                  <w:rPr>
+                    <w:rFonts w:ascii="Cambria Math" w:hAnsi="Cambria Math"/>
+                  </w:rPr>
+                  <m:t>h</m:t>
+                </m:r>
+              </m:e>
+            </m:d>
+          </m:den>
+        </m:f>
+      </m:oMath>
+      <w:r>
+        <w:rPr>
+          <w:rFonts w:hint="eastAsia"/>
+        </w:rPr>
+        <w:t>方向变化了</w:t>
+      </w:r>
+      <m:oMath>
+        <m:d>
+          <m:dPr>
+            <m:begChr m:val="‖"/>
+            <m:endChr m:val="‖"/>
+            <m:ctrlPr>
+              <w:rPr>
+                <w:rFonts w:ascii="Cambria Math" w:hAnsi="Cambria Math"/>
+                <w:b/>
+                <w:i/>
+              </w:rPr>
+            </m:ctrlPr>
+          </m:dPr>
+          <m:e>
+            <m:r>
+              <m:rPr>
+                <m:sty m:val="bi"/>
+              </m:rPr>
+              <w:rPr>
+                <w:rFonts w:ascii="Cambria Math" w:hAnsi="Cambria Math"/>
+              </w:rPr>
+              <m:t>h</m:t>
+            </m:r>
+          </m:e>
+        </m:d>
+      </m:oMath>
+      <w:r>
+        <w:rPr>
+          <w:rFonts w:hint="eastAsia"/>
+        </w:rPr>
+        <w:t>距离。将</w:t>
+      </w:r>
+      <m:oMath>
+        <m:r>
+          <w:rPr>
+            <w:rFonts w:ascii="Cambria Math" w:hAnsi="Cambria Math" w:hint="eastAsia"/>
+          </w:rPr>
+          <m:t>f</m:t>
+        </m:r>
+        <m:d>
+          <m:dPr>
+            <m:ctrlPr>
+              <w:rPr>
+                <w:rFonts w:ascii="Cambria Math" w:hAnsi="Cambria Math"/>
+                <w:i/>
+              </w:rPr>
+            </m:ctrlPr>
+          </m:dPr>
+          <m:e>
+            <m:r>
+              <m:rPr>
+                <m:sty m:val="bi"/>
+              </m:rPr>
+              <w:rPr>
+                <w:rFonts w:ascii="Cambria Math" w:hAnsi="Cambria Math"/>
+              </w:rPr>
+              <m:t>x</m:t>
+            </m:r>
+            <m:r>
+              <m:rPr>
+                <m:sty m:val="bi"/>
+              </m:rPr>
+              <w:rPr>
+                <w:rFonts w:ascii="Cambria Math" w:hAnsi="Cambria Math"/>
+              </w:rPr>
+              <m:t>+h</m:t>
+            </m:r>
+          </m:e>
+        </m:d>
+      </m:oMath>
+      <w:r>
+        <w:rPr>
+          <w:rFonts w:hint="eastAsia"/>
+        </w:rPr>
+        <w:t>视为关于一个标量</w:t>
+      </w:r>
+      <m:oMath>
+        <m:r>
+          <w:rPr>
+            <w:rFonts w:ascii="Cambria Math" w:hAnsi="Cambria Math"/>
+          </w:rPr>
+          <m:t>t</m:t>
+        </m:r>
+      </m:oMath>
+      <w:r>
+        <w:rPr>
+          <w:rFonts w:hint="eastAsia"/>
+        </w:rPr>
+        <w:t>的一元函数</w:t>
+      </w:r>
+      <m:oMath>
+        <m:r>
+          <w:rPr>
+            <w:rFonts w:ascii="Cambria Math" w:hAnsi="Cambria Math"/>
+          </w:rPr>
+          <m:t>g</m:t>
+        </m:r>
+        <m:d>
+          <m:dPr>
+            <m:ctrlPr>
+              <w:rPr>
+                <w:rFonts w:ascii="Cambria Math" w:hAnsi="Cambria Math"/>
+                <w:i/>
+              </w:rPr>
+            </m:ctrlPr>
+          </m:dPr>
+          <m:e>
+            <m:r>
+              <w:rPr>
+                <w:rFonts w:ascii="Cambria Math" w:hAnsi="Cambria Math"/>
+              </w:rPr>
+              <m:t>t</m:t>
+            </m:r>
+          </m:e>
+        </m:d>
+        <m:r>
+          <w:rPr>
+            <w:rFonts w:ascii="Cambria Math" w:hAnsi="Cambria Math"/>
+          </w:rPr>
+          <m:t>=</m:t>
+        </m:r>
+        <m:r>
+          <w:rPr>
+            <w:rFonts w:ascii="Cambria Math" w:hAnsi="Cambria Math" w:hint="eastAsia"/>
+          </w:rPr>
+          <m:t>f</m:t>
+        </m:r>
+        <m:d>
+          <m:dPr>
+            <m:ctrlPr>
+              <w:rPr>
+                <w:rFonts w:ascii="Cambria Math" w:hAnsi="Cambria Math"/>
+                <w:i/>
+              </w:rPr>
+            </m:ctrlPr>
+          </m:dPr>
+          <m:e>
+            <m:r>
+              <m:rPr>
+                <m:sty m:val="bi"/>
+              </m:rPr>
+              <w:rPr>
+                <w:rFonts w:ascii="Cambria Math" w:hAnsi="Cambria Math"/>
+              </w:rPr>
+              <m:t>x</m:t>
+            </m:r>
+            <m:r>
+              <m:rPr>
+                <m:sty m:val="bi"/>
+              </m:rPr>
+              <w:rPr>
+                <w:rFonts w:ascii="Cambria Math" w:hAnsi="Cambria Math"/>
+              </w:rPr>
+              <m:t>+</m:t>
+            </m:r>
+            <m:r>
+              <w:rPr>
+                <w:rFonts w:ascii="Cambria Math" w:hAnsi="Cambria Math"/>
+              </w:rPr>
+              <m:t>t</m:t>
+            </m:r>
+            <m:f>
+              <m:fPr>
+                <m:type m:val="lin"/>
+                <m:ctrlPr>
+                  <w:rPr>
+                    <w:rFonts w:ascii="Cambria Math" w:hAnsi="Cambria Math"/>
+                    <w:b/>
+                    <w:i/>
+                  </w:rPr>
+                </m:ctrlPr>
+              </m:fPr>
+              <m:num>
+                <m:r>
+                  <m:rPr>
+                    <m:sty m:val="bi"/>
+                  </m:rPr>
+                  <w:rPr>
+                    <w:rFonts w:ascii="Cambria Math" w:hAnsi="Cambria Math"/>
+                  </w:rPr>
+                  <m:t>h</m:t>
+                </m:r>
+              </m:num>
+              <m:den>
+                <m:d>
+                  <m:dPr>
+                    <m:begChr m:val="‖"/>
+                    <m:endChr m:val="‖"/>
+                    <m:ctrlPr>
+                      <w:rPr>
+                        <w:rFonts w:ascii="Cambria Math" w:hAnsi="Cambria Math"/>
+                        <w:b/>
+                        <w:i/>
+                      </w:rPr>
+                    </m:ctrlPr>
+                  </m:dPr>
+                  <m:e>
+                    <m:r>
+                      <m:rPr>
+                        <m:sty m:val="bi"/>
+                      </m:rPr>
+                      <w:rPr>
+                        <w:rFonts w:ascii="Cambria Math" w:hAnsi="Cambria Math"/>
+                      </w:rPr>
+                      <m:t>h</m:t>
+                    </m:r>
+                  </m:e>
+                </m:d>
+              </m:den>
+            </m:f>
+          </m:e>
+        </m:d>
+      </m:oMath>
+      <w:r>
+        <w:rPr>
+          <w:rFonts w:hint="eastAsia"/>
+        </w:rPr>
+        <w:t>，利用一元函数的</w:t>
+      </w:r>
+      <w:proofErr w:type="gramStart"/>
+      <w:r>
+        <w:rPr>
+          <w:rFonts w:hint="eastAsia"/>
+        </w:rPr>
+        <w:t>二阶泰勒</w:t>
+      </w:r>
+      <w:proofErr w:type="gramEnd"/>
+      <w:r>
+        <w:rPr>
+          <w:rFonts w:hint="eastAsia"/>
+        </w:rPr>
+        <w:t>展开，有：</w:t>
+      </w:r>
+    </w:p>
+    <w:p>
+      <w:pPr>
+        <w:tabs>
+          <w:tab w:val="left" w:pos="608"/>
+        </w:tabs>
+      </w:pPr>
+    </w:p>
+    <w:p>
+      <w:pPr>
+        <w:tabs>
+          <w:tab w:val="left" w:pos="608"/>
+        </w:tabs>
+      </w:pPr>
+    </w:p>
+    <w:p>
+      <w:pPr>
+        <w:tabs>
+          <w:tab w:val="left" w:pos="608"/>
+        </w:tabs>
+        <w:jc w:val="center"/>
+      </w:pPr>
+      <m:oMath>
+        <m:r>
+          <w:rPr>
+            <w:rFonts w:ascii="Cambria Math" w:hAnsi="Cambria Math" w:hint="eastAsia"/>
+          </w:rPr>
+          <m:t>f</m:t>
+        </m:r>
+        <m:d>
+          <m:dPr>
+            <m:ctrlPr>
+              <w:rPr>
+                <w:rFonts w:ascii="Cambria Math" w:hAnsi="Cambria Math"/>
+                <w:i/>
+              </w:rPr>
+            </m:ctrlPr>
+          </m:dPr>
+          <m:e>
+            <m:r>
+              <m:rPr>
+                <m:sty m:val="bi"/>
+              </m:rPr>
+              <w:rPr>
+                <w:rFonts w:ascii="Cambria Math" w:hAnsi="Cambria Math"/>
+              </w:rPr>
+              <m:t>x</m:t>
+            </m:r>
+            <m:r>
+              <m:rPr>
+                <m:sty m:val="bi"/>
+              </m:rPr>
+              <w:rPr>
+                <w:rFonts w:ascii="Cambria Math" w:hAnsi="Cambria Math"/>
+              </w:rPr>
+              <m:t>+h</m:t>
+            </m:r>
+          </m:e>
+        </m:d>
+        <m:r>
+          <w:rPr>
+            <w:rFonts w:ascii="Cambria Math" w:hAnsi="Cambria Math"/>
+          </w:rPr>
+          <m:t>=</m:t>
+        </m:r>
+        <m:r>
+          <w:rPr>
+            <w:rFonts w:ascii="Cambria Math" w:hAnsi="Cambria Math"/>
+          </w:rPr>
+          <m:t>g</m:t>
+        </m:r>
+        <m:d>
+          <m:dPr>
+            <m:ctrlPr>
+              <w:rPr>
+                <w:rFonts w:ascii="Cambria Math" w:hAnsi="Cambria Math"/>
+                <w:i/>
+              </w:rPr>
+            </m:ctrlPr>
+          </m:dPr>
+          <m:e>
+            <m:d>
+              <m:dPr>
+                <m:begChr m:val="‖"/>
+                <m:endChr m:val="‖"/>
+                <m:ctrlPr>
+                  <w:rPr>
+                    <w:rFonts w:ascii="Cambria Math" w:hAnsi="Cambria Math"/>
+                    <w:b/>
+                    <w:i/>
+                  </w:rPr>
+                </m:ctrlPr>
+              </m:dPr>
+              <m:e>
+                <m:r>
+                  <m:rPr>
+                    <m:sty m:val="bi"/>
+                  </m:rPr>
+                  <w:rPr>
+                    <w:rFonts w:ascii="Cambria Math" w:hAnsi="Cambria Math"/>
+                  </w:rPr>
+                  <m:t>h</m:t>
+                </m:r>
+              </m:e>
+            </m:d>
+          </m:e>
+        </m:d>
+        <m:r>
+          <m:rPr>
+            <m:sty m:val="p"/>
+          </m:rPr>
+          <w:rPr>
+            <w:rFonts w:ascii="Cambria Math" w:hAnsi="Cambria Math" w:hint="eastAsia"/>
+          </w:rPr>
+          <m:t>=</m:t>
+        </m:r>
+        <m:r>
+          <w:rPr>
+            <w:rFonts w:ascii="Cambria Math" w:hAnsi="Cambria Math"/>
+          </w:rPr>
+          <m:t>g</m:t>
+        </m:r>
+        <m:d>
+          <m:dPr>
+            <m:ctrlPr>
+              <w:rPr>
+                <w:rFonts w:ascii="Cambria Math" w:hAnsi="Cambria Math"/>
+                <w:i/>
+              </w:rPr>
+            </m:ctrlPr>
+          </m:dPr>
+          <m:e>
+            <m:r>
+              <w:rPr>
+                <w:rFonts w:ascii="Cambria Math" w:hAnsi="Cambria Math"/>
+              </w:rPr>
+              <m:t>0</m:t>
+            </m:r>
+          </m:e>
+        </m:d>
+        <m:r>
+          <w:rPr>
+            <w:rFonts w:ascii="Cambria Math" w:hAnsi="Cambria Math" w:hint="eastAsia"/>
+          </w:rPr>
+          <m:t>+</m:t>
+        </m:r>
+        <m:sSup>
+          <m:sSupPr>
+            <m:ctrlPr>
+              <w:rPr>
+                <w:rFonts w:ascii="Cambria Math" w:hAnsi="Cambria Math"/>
+                <w:i/>
+              </w:rPr>
+            </m:ctrlPr>
+          </m:sSupPr>
+          <m:e>
+            <m:r>
+              <w:rPr>
+                <w:rFonts w:ascii="Cambria Math" w:hAnsi="Cambria Math"/>
+              </w:rPr>
+              <m:t>g</m:t>
+            </m:r>
+          </m:e>
+          <m:sup>
+            <m:r>
+              <w:rPr>
+                <w:rFonts w:ascii="Cambria Math" w:hAnsi="Cambria Math"/>
+              </w:rPr>
+              <m:t>'</m:t>
+            </m:r>
+          </m:sup>
+        </m:sSup>
+        <m:d>
+          <m:dPr>
+            <m:ctrlPr>
+              <w:rPr>
+                <w:rFonts w:ascii="Cambria Math" w:hAnsi="Cambria Math"/>
+                <w:i/>
+              </w:rPr>
+            </m:ctrlPr>
+          </m:dPr>
+          <m:e>
+            <m:r>
+              <w:rPr>
+                <w:rFonts w:ascii="Cambria Math" w:hAnsi="Cambria Math"/>
+              </w:rPr>
+              <m:t>0</m:t>
+            </m:r>
+          </m:e>
+        </m:d>
+        <m:d>
+          <m:dPr>
+            <m:begChr m:val="‖"/>
+            <m:endChr m:val="‖"/>
+            <m:ctrlPr>
+              <w:rPr>
+                <w:rFonts w:ascii="Cambria Math" w:hAnsi="Cambria Math"/>
+                <w:b/>
+                <w:i/>
+              </w:rPr>
+            </m:ctrlPr>
+          </m:dPr>
+          <m:e>
+            <m:r>
+              <m:rPr>
+                <m:sty m:val="bi"/>
+              </m:rPr>
+              <w:rPr>
+                <w:rFonts w:ascii="Cambria Math" w:hAnsi="Cambria Math"/>
+              </w:rPr>
+              <m:t>h</m:t>
+            </m:r>
+          </m:e>
+        </m:d>
+        <m:r>
+          <m:rPr>
+            <m:sty m:val="bi"/>
+          </m:rPr>
+          <w:rPr>
+            <w:rFonts w:ascii="Cambria Math" w:hAnsi="Cambria Math"/>
+          </w:rPr>
+          <m:t>+</m:t>
+        </m:r>
+        <m:f>
+          <m:fPr>
+            <m:ctrlPr>
+              <w:rPr>
+                <w:rFonts w:ascii="Cambria Math" w:hAnsi="Cambria Math"/>
+                <w:b/>
+                <w:i/>
+              </w:rPr>
+            </m:ctrlPr>
+          </m:fPr>
+          <m:num>
+            <m:sSup>
+              <m:sSupPr>
+                <m:ctrlPr>
+                  <w:rPr>
+                    <w:rFonts w:ascii="Cambria Math" w:hAnsi="Cambria Math"/>
+                    <w:i/>
+                  </w:rPr>
+                </m:ctrlPr>
+              </m:sSupPr>
+              <m:e>
+                <m:r>
+                  <w:rPr>
+                    <w:rFonts w:ascii="Cambria Math" w:hAnsi="Cambria Math"/>
+                  </w:rPr>
+                  <m:t>g</m:t>
+                </m:r>
+              </m:e>
+              <m:sup>
+                <m:r>
+                  <w:rPr>
+                    <w:rFonts w:ascii="Cambria Math" w:hAnsi="Cambria Math"/>
+                  </w:rPr>
+                  <m:t>''</m:t>
+                </m:r>
+              </m:sup>
+            </m:sSup>
+            <m:d>
+              <m:dPr>
+                <m:ctrlPr>
+                  <w:rPr>
+                    <w:rFonts w:ascii="Cambria Math" w:hAnsi="Cambria Math"/>
+                    <w:i/>
+                  </w:rPr>
+                </m:ctrlPr>
+              </m:dPr>
+              <m:e>
+                <m:r>
+                  <w:rPr>
+                    <w:rFonts w:ascii="Cambria Math" w:hAnsi="Cambria Math"/>
+                  </w:rPr>
+                  <m:t>0</m:t>
+                </m:r>
+              </m:e>
+            </m:d>
+          </m:num>
+          <m:den>
+            <m:r>
+              <m:rPr>
+                <m:sty m:val="p"/>
+              </m:rPr>
+              <w:rPr>
+                <w:rFonts w:ascii="Cambria Math" w:hAnsi="Cambria Math"/>
+              </w:rPr>
+              <m:t>2</m:t>
+            </m:r>
+          </m:den>
+        </m:f>
+        <m:sSup>
+          <m:sSupPr>
+            <m:ctrlPr>
+              <w:rPr>
+                <w:rFonts w:ascii="Cambria Math" w:hAnsi="Cambria Math"/>
+                <w:b/>
+                <w:i/>
+              </w:rPr>
+            </m:ctrlPr>
+          </m:sSupPr>
+          <m:e>
+            <m:d>
+              <m:dPr>
+                <m:begChr m:val="‖"/>
+                <m:endChr m:val="‖"/>
+                <m:ctrlPr>
+                  <w:rPr>
+                    <w:rFonts w:ascii="Cambria Math" w:hAnsi="Cambria Math"/>
+                    <w:b/>
+                    <w:i/>
+                  </w:rPr>
+                </m:ctrlPr>
+              </m:dPr>
+              <m:e>
+                <m:r>
+                  <m:rPr>
+                    <m:sty m:val="bi"/>
+                  </m:rPr>
+                  <w:rPr>
+                    <w:rFonts w:ascii="Cambria Math" w:hAnsi="Cambria Math"/>
+                  </w:rPr>
+                  <m:t>h</m:t>
+                </m:r>
+              </m:e>
+            </m:d>
+          </m:e>
+          <m:sup>
+            <m:r>
+              <m:rPr>
+                <m:sty m:val="p"/>
+              </m:rPr>
+              <w:rPr>
+                <w:rFonts w:ascii="Cambria Math" w:hAnsi="Cambria Math"/>
+              </w:rPr>
+              <m:t>2</m:t>
+            </m:r>
+          </m:sup>
+        </m:sSup>
+        <m:r>
+          <m:rPr>
+            <m:sty m:val="bi"/>
+          </m:rPr>
+          <w:rPr>
+            <w:rFonts w:ascii="Cambria Math" w:hAnsi="Cambria Math"/>
+          </w:rPr>
+          <m:t>+</m:t>
+        </m:r>
+        <m:r>
+          <m:rPr>
+            <m:scr m:val="script"/>
+            <m:sty m:val="p"/>
+          </m:rPr>
+          <w:rPr>
+            <w:rFonts w:ascii="Cambria Math" w:hAnsi="Cambria Math"/>
+          </w:rPr>
+          <m:t>R</m:t>
+        </m:r>
+        <m:r>
+          <m:rPr>
+            <m:sty m:val="p"/>
+          </m:rPr>
+          <w:rPr>
+            <w:rFonts w:ascii="Cambria Math" w:hAnsi="Cambria Math"/>
+          </w:rPr>
+          <m:t>=</m:t>
+        </m:r>
+        <m:r>
+          <w:rPr>
+            <w:rFonts w:ascii="Cambria Math" w:hAnsi="Cambria Math" w:hint="eastAsia"/>
+          </w:rPr>
+          <m:t>f</m:t>
+        </m:r>
+        <m:d>
+          <m:dPr>
+            <m:ctrlPr>
+              <w:rPr>
+                <w:rFonts w:ascii="Cambria Math" w:hAnsi="Cambria Math"/>
+                <w:i/>
+              </w:rPr>
+            </m:ctrlPr>
+          </m:dPr>
+          <m:e>
+            <m:r>
+              <m:rPr>
+                <m:sty m:val="bi"/>
+              </m:rPr>
+              <w:rPr>
+                <w:rFonts w:ascii="Cambria Math" w:hAnsi="Cambria Math"/>
+              </w:rPr>
+              <m:t>x</m:t>
+            </m:r>
+          </m:e>
+        </m:d>
+        <m:r>
+          <w:rPr>
+            <w:rFonts w:ascii="Cambria Math" w:hAnsi="Cambria Math"/>
+          </w:rPr>
+          <m:t>+</m:t>
+        </m:r>
+        <m:sSup>
+          <m:sSupPr>
+            <m:ctrlPr>
+              <w:rPr>
+                <w:rFonts w:ascii="Cambria Math" w:hAnsi="Cambria Math"/>
+              </w:rPr>
+            </m:ctrlPr>
+          </m:sSupPr>
+          <m:e>
+            <m:r>
+              <m:rPr>
+                <m:sty m:val="p"/>
+              </m:rPr>
+              <w:rPr>
+                <w:rFonts w:ascii="Cambria Math" w:hAnsi="Cambria Math"/>
+              </w:rPr>
+              <m:t>∇</m:t>
+            </m:r>
+            <m:r>
+              <w:rPr>
+                <w:rFonts w:ascii="Cambria Math" w:hAnsi="Cambria Math" w:hint="eastAsia"/>
+              </w:rPr>
+              <m:t>f</m:t>
+            </m:r>
+          </m:e>
+          <m:sup>
+            <m:r>
+              <m:rPr>
+                <m:sty m:val="p"/>
+              </m:rPr>
+              <w:rPr>
+                <w:rFonts w:ascii="Cambria Math" w:hAnsi="Cambria Math"/>
+              </w:rPr>
+              <m:t>T</m:t>
+            </m:r>
+          </m:sup>
+        </m:sSup>
+        <m:r>
+          <m:rPr>
+            <m:sty m:val="bi"/>
+          </m:rPr>
+          <w:rPr>
+            <w:rFonts w:ascii="Cambria Math" w:hAnsi="Cambria Math"/>
+          </w:rPr>
+          <m:t>h+</m:t>
+        </m:r>
+        <m:f>
+          <m:fPr>
+            <m:ctrlPr>
+              <w:rPr>
+                <w:rFonts w:ascii="Cambria Math" w:hAnsi="Cambria Math"/>
+                <w:b/>
+                <w:i/>
+              </w:rPr>
+            </m:ctrlPr>
+          </m:fPr>
+          <m:num>
+            <m:sSup>
+              <m:sSupPr>
+                <m:ctrlPr>
+                  <w:rPr>
+                    <w:rFonts w:ascii="Cambria Math" w:hAnsi="Cambria Math"/>
+                    <w:b/>
+                    <w:i/>
+                  </w:rPr>
+                </m:ctrlPr>
+              </m:sSupPr>
+              <m:e>
+                <m:r>
+                  <m:rPr>
+                    <m:sty m:val="bi"/>
+                  </m:rPr>
+                  <w:rPr>
+                    <w:rFonts w:ascii="Cambria Math" w:hAnsi="Cambria Math"/>
+                  </w:rPr>
+                  <m:t>h</m:t>
+                </m:r>
+              </m:e>
+              <m:sup>
+                <m:r>
+                  <m:rPr>
+                    <m:sty m:val="p"/>
+                  </m:rPr>
+                  <w:rPr>
+                    <w:rFonts w:ascii="Cambria Math" w:hAnsi="Cambria Math"/>
+                  </w:rPr>
+                  <m:t>T</m:t>
+                </m:r>
+              </m:sup>
+            </m:sSup>
+            <m:r>
+              <m:rPr>
+                <m:sty m:val="bi"/>
+              </m:rPr>
+              <w:rPr>
+                <w:rFonts w:ascii="Cambria Math" w:hAnsi="Cambria Math"/>
+              </w:rPr>
+              <m:t>Hh</m:t>
+            </m:r>
+          </m:num>
+          <m:den>
+            <m:r>
+              <m:rPr>
+                <m:sty m:val="p"/>
+              </m:rPr>
+              <w:rPr>
+                <w:rFonts w:ascii="Cambria Math" w:hAnsi="Cambria Math"/>
+              </w:rPr>
+              <m:t>2</m:t>
+            </m:r>
+          </m:den>
+        </m:f>
+        <m:r>
+          <m:rPr>
+            <m:sty m:val="bi"/>
+          </m:rPr>
+          <w:rPr>
+            <w:rFonts w:ascii="Cambria Math" w:hAnsi="Cambria Math"/>
+          </w:rPr>
+          <m:t>+</m:t>
+        </m:r>
+        <m:r>
+          <m:rPr>
+            <m:scr m:val="script"/>
+            <m:sty m:val="p"/>
+          </m:rPr>
+          <w:rPr>
+            <w:rFonts w:ascii="Cambria Math" w:hAnsi="Cambria Math"/>
+          </w:rPr>
+          <m:t>R</m:t>
+        </m:r>
+      </m:oMath>
+      <w:r>
+        <w:rPr>
+          <w:rFonts w:hint="eastAsia"/>
+        </w:rPr>
+        <w:t xml:space="preserve"> </w:t>
+      </w:r>
+      <w:r>
+        <w:t xml:space="preserve"> </w:t>
+      </w:r>
+      <w:r>
+        <w:rPr>
+          <w:rFonts w:hint="eastAsia"/>
+        </w:rPr>
+        <w:t>（</w:t>
+      </w:r>
+      <w:r>
+        <w:rPr>
+          <w:rFonts w:hint="eastAsia"/>
+        </w:rPr>
+        <w:t>4.77</w:t>
+      </w:r>
+      <w:r>
+        <w:rPr>
+          <w:rFonts w:hint="eastAsia"/>
+        </w:rPr>
+        <w:t>）</w:t>
+      </w:r>
+    </w:p>
+    <w:p>
+      <w:pPr>
+        <w:tabs>
+          <w:tab w:val="left" w:pos="608"/>
+        </w:tabs>
+      </w:pPr>
+    </w:p>
+    <w:p>
+      <w:pPr>
+        <w:tabs>
+          <w:tab w:val="left" w:pos="608"/>
+        </w:tabs>
+      </w:pPr>
+    </w:p>
+    <w:p>
+      <w:pPr>
+        <w:tabs>
+          <w:tab w:val="left" w:pos="608"/>
+        </w:tabs>
+      </w:pPr>
+      <w:r>
+        <w:rPr>
+          <w:rFonts w:hint="eastAsia"/>
+        </w:rPr>
+        <w:t>当变化距离</w:t>
+      </w:r>
+      <m:oMath>
+        <m:d>
+          <m:dPr>
+            <m:begChr m:val="‖"/>
+            <m:endChr m:val="‖"/>
+            <m:ctrlPr>
+              <w:rPr>
+                <w:rFonts w:ascii="Cambria Math" w:hAnsi="Cambria Math"/>
+                <w:b/>
+                <w:i/>
+              </w:rPr>
+            </m:ctrlPr>
+          </m:dPr>
+          <m:e>
+            <m:r>
+              <m:rPr>
+                <m:sty m:val="bi"/>
+              </m:rPr>
+              <w:rPr>
+                <w:rFonts w:ascii="Cambria Math" w:hAnsi="Cambria Math"/>
+              </w:rPr>
+              <m:t>h</m:t>
+            </m:r>
+          </m:e>
+        </m:d>
+      </m:oMath>
+      <w:r>
+        <w:rPr>
+          <w:rFonts w:hint="eastAsia"/>
+        </w:rPr>
+        <w:t>趋近于</w:t>
+      </w:r>
+      <w:r>
+        <w:rPr>
+          <w:rFonts w:hint="eastAsia"/>
+        </w:rPr>
+        <w:t>0</w:t>
+      </w:r>
+      <w:r>
+        <w:rPr>
+          <w:rFonts w:hint="eastAsia"/>
+        </w:rPr>
+        <w:t>时，</w:t>
+      </w:r>
+      <w:proofErr w:type="gramStart"/>
+      <w:r>
+        <w:rPr>
+          <w:rFonts w:hint="eastAsia"/>
+        </w:rPr>
+        <w:t>余项</w:t>
+      </w:r>
+      <w:proofErr w:type="gramEnd"/>
+      <m:oMath>
+        <m:r>
+          <m:rPr>
+            <m:scr m:val="script"/>
+            <m:sty m:val="p"/>
+          </m:rPr>
+          <w:rPr>
+            <w:rFonts w:ascii="Cambria Math" w:hAnsi="Cambria Math"/>
+          </w:rPr>
+          <m:t>R</m:t>
+        </m:r>
+      </m:oMath>
+      <w:r>
+        <w:rPr>
+          <w:rFonts w:hint="eastAsia"/>
+        </w:rPr>
+        <w:t>也趋近于</w:t>
+      </w:r>
+      <w:r>
+        <w:rPr>
+          <w:rFonts w:hint="eastAsia"/>
+        </w:rPr>
+        <w:t>0</w:t>
+      </w:r>
+      <w:r>
+        <w:rPr>
+          <w:rFonts w:hint="eastAsia"/>
+        </w:rPr>
+        <w:t>，且比距离的平方消失得更快（</w:t>
+      </w:r>
+      <m:oMath>
+        <m:sSup>
+          <m:sSupPr>
+            <m:ctrlPr>
+              <w:rPr>
+                <w:rFonts w:ascii="Cambria Math" w:hAnsi="Cambria Math"/>
+              </w:rPr>
+            </m:ctrlPr>
+          </m:sSupPr>
+          <m:e>
+            <m:d>
+              <m:dPr>
+                <m:begChr m:val="‖"/>
+                <m:endChr m:val="‖"/>
+                <m:ctrlPr>
+                  <w:rPr>
+                    <w:rFonts w:ascii="Cambria Math" w:hAnsi="Cambria Math"/>
+                    <w:i/>
+                  </w:rPr>
+                </m:ctrlPr>
+              </m:dPr>
+              <m:e>
+                <m:r>
+                  <m:rPr>
+                    <m:sty m:val="bi"/>
+                  </m:rPr>
+                  <w:rPr>
+                    <w:rFonts w:ascii="Cambria Math" w:hAnsi="Cambria Math"/>
+                  </w:rPr>
+                  <m:t>h</m:t>
+                </m:r>
+              </m:e>
+            </m:d>
+          </m:e>
+          <m:sup>
+            <m:r>
+              <w:rPr>
+                <w:rFonts w:ascii="Cambria Math" w:hAnsi="Cambria Math" w:hint="eastAsia"/>
+              </w:rPr>
+              <m:t>2</m:t>
+            </m:r>
+          </m:sup>
+        </m:sSup>
+      </m:oMath>
+      <w:r>
+        <w:rPr>
+          <w:rFonts w:hint="eastAsia"/>
+        </w:rPr>
+        <w:t>的高阶无穷小）。这就证明了式</w:t>
+      </w:r>
+      <w:r>
+        <w:rPr>
+          <w:rFonts w:hint="eastAsia"/>
+        </w:rPr>
+        <w:t>（</w:t>
+      </w:r>
+      <w:r>
+        <w:rPr>
+          <w:rFonts w:hint="eastAsia"/>
+        </w:rPr>
+        <w:t>4.75</w:t>
+      </w:r>
+      <w:r>
+        <w:rPr>
+          <w:rFonts w:hint="eastAsia"/>
+        </w:rPr>
+        <w:t>）</w:t>
+      </w:r>
+      <w:r>
+        <w:rPr>
+          <w:rFonts w:hint="eastAsia"/>
+        </w:rPr>
+        <w:t>。</w:t>
+      </w:r>
+    </w:p>
+    <w:p>
+      <w:pPr>
+        <w:tabs>
+          <w:tab w:val="left" w:pos="608"/>
+        </w:tabs>
+        <w:rPr>
+          <w:rFonts w:hint="eastAsia"/>
+        </w:rPr>
+      </w:pPr>
+    </w:p>
+    <w:p>
+      <w:pPr>
+        <w:tabs>
+          <w:tab w:val="left" w:pos="608"/>
+        </w:tabs>
+      </w:pPr>
+      <w:r>
+        <w:rPr>
+          <w:rFonts w:hint="eastAsia"/>
+        </w:rPr>
+        <w:t>式</w:t>
+      </w:r>
+      <w:r>
+        <w:rPr>
+          <w:rFonts w:hint="eastAsia"/>
+        </w:rPr>
+        <w:t>（</w:t>
+      </w:r>
+      <w:r>
+        <w:rPr>
+          <w:rFonts w:hint="eastAsia"/>
+        </w:rPr>
+        <w:t>4.75</w:t>
+      </w:r>
+      <w:r>
+        <w:rPr>
+          <w:rFonts w:hint="eastAsia"/>
+        </w:rPr>
+        <w:t>）</w:t>
+      </w:r>
+      <w:r>
+        <w:rPr>
+          <w:rFonts w:hint="eastAsia"/>
+        </w:rPr>
+        <w:t>右边</w:t>
+      </w:r>
+      <w:proofErr w:type="gramStart"/>
+      <w:r>
+        <w:rPr>
+          <w:rFonts w:hint="eastAsia"/>
+        </w:rPr>
+        <w:t>刨除余项</w:t>
+      </w:r>
+      <w:proofErr w:type="gramEnd"/>
+      <w:r>
+        <w:rPr>
+          <w:rFonts w:hint="eastAsia"/>
+        </w:rPr>
+        <w:t>的部分</w:t>
+      </w:r>
+      <w:r>
+        <w:rPr>
+          <w:rFonts w:hint="eastAsia"/>
+        </w:rPr>
+        <w:t>：</w:t>
+      </w:r>
+    </w:p>
+    <w:p>
+      <w:pPr>
+        <w:tabs>
+          <w:tab w:val="left" w:pos="608"/>
+        </w:tabs>
+      </w:pPr>
+    </w:p>
+    <w:p>
+      <w:pPr>
+        <w:tabs>
+          <w:tab w:val="left" w:pos="608"/>
+        </w:tabs>
+        <w:rPr>
+          <w:rFonts w:hint="eastAsia"/>
+        </w:rPr>
+      </w:pPr>
+    </w:p>
+    <w:p>
+      <w:pPr>
+        <w:tabs>
+          <w:tab w:val="left" w:pos="608"/>
+        </w:tabs>
+        <w:jc w:val="center"/>
+        <w:rPr>
+          <w:b/>
+        </w:rPr>
+      </w:pPr>
+      <m:oMath>
+        <m:r>
+          <w:rPr>
+            <w:rFonts w:ascii="Cambria Math" w:hAnsi="Cambria Math" w:hint="eastAsia"/>
+          </w:rPr>
+          <m:t>q</m:t>
+        </m:r>
+        <m:d>
+          <m:dPr>
+            <m:ctrlPr>
+              <w:rPr>
+                <w:rFonts w:ascii="Cambria Math" w:hAnsi="Cambria Math"/>
+                <w:i/>
+              </w:rPr>
+            </m:ctrlPr>
+          </m:dPr>
+          <m:e>
+            <m:r>
+              <m:rPr>
+                <m:sty m:val="bi"/>
+              </m:rPr>
+              <w:rPr>
+                <w:rFonts w:ascii="Cambria Math" w:hAnsi="Cambria Math"/>
+              </w:rPr>
+              <m:t>h</m:t>
+            </m:r>
+          </m:e>
+        </m:d>
+        <m:r>
+          <w:rPr>
+            <w:rFonts w:ascii="Cambria Math" w:hAnsi="Cambria Math"/>
+          </w:rPr>
+          <m:t>=</m:t>
+        </m:r>
+        <m:r>
+          <w:rPr>
+            <w:rFonts w:ascii="Cambria Math" w:hAnsi="Cambria Math" w:hint="eastAsia"/>
+          </w:rPr>
+          <m:t>f</m:t>
+        </m:r>
+        <m:d>
+          <m:dPr>
+            <m:ctrlPr>
+              <w:rPr>
+                <w:rFonts w:ascii="Cambria Math" w:hAnsi="Cambria Math"/>
+                <w:i/>
+              </w:rPr>
+            </m:ctrlPr>
+          </m:dPr>
+          <m:e>
+            <m:r>
+              <m:rPr>
+                <m:sty m:val="bi"/>
+              </m:rPr>
+              <w:rPr>
+                <w:rFonts w:ascii="Cambria Math" w:hAnsi="Cambria Math"/>
+              </w:rPr>
+              <m:t>x</m:t>
+            </m:r>
+          </m:e>
+        </m:d>
+        <m:r>
+          <w:rPr>
+            <w:rFonts w:ascii="Cambria Math" w:hAnsi="Cambria Math"/>
+          </w:rPr>
+          <m:t>+</m:t>
+        </m:r>
+        <m:sSup>
+          <m:sSupPr>
+            <m:ctrlPr>
+              <w:rPr>
+                <w:rFonts w:ascii="Cambria Math" w:hAnsi="Cambria Math"/>
+              </w:rPr>
+            </m:ctrlPr>
+          </m:sSupPr>
+          <m:e>
+            <m:r>
+              <m:rPr>
+                <m:sty m:val="p"/>
+              </m:rPr>
+              <w:rPr>
+                <w:rFonts w:ascii="Cambria Math" w:hAnsi="Cambria Math"/>
+              </w:rPr>
+              <m:t>∇</m:t>
+            </m:r>
+            <m:r>
+              <w:rPr>
+                <w:rFonts w:ascii="Cambria Math" w:hAnsi="Cambria Math" w:hint="eastAsia"/>
+              </w:rPr>
+              <m:t>f</m:t>
+            </m:r>
+          </m:e>
+          <m:sup>
+            <m:r>
+              <m:rPr>
+                <m:sty m:val="p"/>
+              </m:rPr>
+              <w:rPr>
+                <w:rFonts w:ascii="Cambria Math" w:hAnsi="Cambria Math"/>
+              </w:rPr>
+              <m:t>T</m:t>
+            </m:r>
+          </m:sup>
+        </m:sSup>
+        <m:r>
+          <m:rPr>
+            <m:sty m:val="bi"/>
+          </m:rPr>
+          <w:rPr>
+            <w:rFonts w:ascii="Cambria Math" w:hAnsi="Cambria Math"/>
+          </w:rPr>
+          <m:t>h+</m:t>
+        </m:r>
+        <m:f>
+          <m:fPr>
+            <m:ctrlPr>
+              <w:rPr>
+                <w:rFonts w:ascii="Cambria Math" w:hAnsi="Cambria Math"/>
+                <w:b/>
+                <w:i/>
+              </w:rPr>
+            </m:ctrlPr>
+          </m:fPr>
+          <m:num>
+            <m:sSup>
+              <m:sSupPr>
+                <m:ctrlPr>
+                  <w:rPr>
+                    <w:rFonts w:ascii="Cambria Math" w:hAnsi="Cambria Math"/>
+                    <w:b/>
+                    <w:i/>
+                  </w:rPr>
+                </m:ctrlPr>
+              </m:sSupPr>
+              <m:e>
+                <m:r>
+                  <m:rPr>
+                    <m:sty m:val="bi"/>
+                  </m:rPr>
+                  <w:rPr>
+                    <w:rFonts w:ascii="Cambria Math" w:hAnsi="Cambria Math"/>
+                  </w:rPr>
+                  <m:t>h</m:t>
+                </m:r>
+              </m:e>
+              <m:sup>
+                <m:r>
+                  <m:rPr>
+                    <m:sty m:val="p"/>
+                  </m:rPr>
+                  <w:rPr>
+                    <w:rFonts w:ascii="Cambria Math" w:hAnsi="Cambria Math"/>
+                  </w:rPr>
+                  <m:t>T</m:t>
+                </m:r>
+              </m:sup>
+            </m:sSup>
+            <m:r>
+              <m:rPr>
+                <m:sty m:val="bi"/>
+              </m:rPr>
+              <w:rPr>
+                <w:rFonts w:ascii="Cambria Math" w:hAnsi="Cambria Math"/>
+              </w:rPr>
+              <m:t>Hh</m:t>
+            </m:r>
+          </m:num>
+          <m:den>
+            <m:r>
+              <m:rPr>
+                <m:sty m:val="p"/>
+              </m:rPr>
+              <w:rPr>
+                <w:rFonts w:ascii="Cambria Math" w:hAnsi="Cambria Math"/>
+              </w:rPr>
+              <m:t>2</m:t>
+            </m:r>
+          </m:den>
+        </m:f>
+      </m:oMath>
+      <w:r>
+        <w:rPr>
+          <w:rFonts w:hint="eastAsia"/>
+        </w:rPr>
+        <w:t xml:space="preserve"> </w:t>
+      </w:r>
+      <w:r>
+        <w:t xml:space="preserve">         </w:t>
+      </w:r>
+      <w:r>
+        <w:rPr>
+          <w:rFonts w:hint="eastAsia"/>
+        </w:rPr>
+        <w:t>（</w:t>
+      </w:r>
+      <w:r>
+        <w:rPr>
+          <w:rFonts w:hint="eastAsia"/>
+        </w:rPr>
+        <w:t>4.88</w:t>
+      </w:r>
+      <w:r>
+        <w:rPr>
+          <w:rFonts w:hint="eastAsia"/>
+        </w:rPr>
+        <w:t>）</w:t>
+      </w:r>
+    </w:p>
+    <w:p>
+      <w:pPr>
+        <w:tabs>
+          <w:tab w:val="left" w:pos="608"/>
+        </w:tabs>
+      </w:pPr>
+    </w:p>
+    <w:p>
+      <w:pPr>
+        <w:tabs>
+          <w:tab w:val="left" w:pos="608"/>
+        </w:tabs>
+        <w:rPr>
+          <w:rFonts w:hint="eastAsia"/>
+        </w:rPr>
+      </w:pPr>
+    </w:p>
+    <w:p>
+      <w:pPr>
+        <w:tabs>
+          <w:tab w:val="left" w:pos="608"/>
+        </w:tabs>
+      </w:pPr>
+      <m:oMath>
+        <m:r>
+          <w:rPr>
+            <w:rFonts w:ascii="Cambria Math" w:hAnsi="Cambria Math" w:hint="eastAsia"/>
+          </w:rPr>
+          <m:t>q</m:t>
+        </m:r>
+        <m:d>
+          <m:dPr>
+            <m:ctrlPr>
+              <w:rPr>
+                <w:rFonts w:ascii="Cambria Math" w:hAnsi="Cambria Math"/>
+                <w:i/>
+              </w:rPr>
+            </m:ctrlPr>
+          </m:dPr>
+          <m:e>
+            <m:r>
+              <m:rPr>
+                <m:sty m:val="bi"/>
+              </m:rPr>
+              <w:rPr>
+                <w:rFonts w:ascii="Cambria Math" w:hAnsi="Cambria Math"/>
+              </w:rPr>
+              <m:t>h</m:t>
+            </m:r>
+          </m:e>
+        </m:d>
+      </m:oMath>
+      <w:r>
+        <w:rPr>
+          <w:rFonts w:hint="eastAsia"/>
+        </w:rPr>
+        <w:t>是</w:t>
+      </w:r>
+      <w:r>
+        <w:rPr>
+          <w:rFonts w:hint="eastAsia"/>
+        </w:rPr>
+        <w:t>关于向量</w:t>
+      </w:r>
+      <m:oMath>
+        <m:r>
+          <m:rPr>
+            <m:sty m:val="bi"/>
+          </m:rPr>
+          <w:rPr>
+            <w:rFonts w:ascii="Cambria Math" w:hAnsi="Cambria Math"/>
+          </w:rPr>
+          <m:t>h</m:t>
+        </m:r>
+      </m:oMath>
+      <w:r>
+        <w:rPr>
+          <w:rFonts w:hint="eastAsia"/>
+        </w:rPr>
+        <w:t>的</w:t>
+      </w:r>
+      <w:r>
+        <w:rPr>
+          <w:rFonts w:hint="eastAsia"/>
+        </w:rPr>
+        <w:t>二次函数。注意</w:t>
+      </w:r>
+      <m:oMath>
+        <m:r>
+          <w:rPr>
+            <w:rFonts w:ascii="Cambria Math" w:hAnsi="Cambria Math" w:hint="eastAsia"/>
+          </w:rPr>
+          <m:t>q</m:t>
+        </m:r>
+        <m:d>
+          <m:dPr>
+            <m:ctrlPr>
+              <w:rPr>
+                <w:rFonts w:ascii="Cambria Math" w:hAnsi="Cambria Math"/>
+                <w:i/>
+              </w:rPr>
+            </m:ctrlPr>
+          </m:dPr>
+          <m:e>
+            <m:r>
+              <m:rPr>
+                <m:sty m:val="bi"/>
+              </m:rPr>
+              <w:rPr>
+                <w:rFonts w:ascii="Cambria Math" w:hAnsi="Cambria Math"/>
+              </w:rPr>
+              <m:t>h</m:t>
+            </m:r>
+          </m:e>
+        </m:d>
+      </m:oMath>
+      <w:r>
+        <w:rPr>
+          <w:rFonts w:hint="eastAsia"/>
+        </w:rPr>
+        <w:t>不是二次型。二次型只包含二次项，而</w:t>
+      </w:r>
+      <m:oMath>
+        <m:r>
+          <w:rPr>
+            <w:rFonts w:ascii="Cambria Math" w:hAnsi="Cambria Math" w:hint="eastAsia"/>
+          </w:rPr>
+          <m:t>q</m:t>
+        </m:r>
+        <m:d>
+          <m:dPr>
+            <m:ctrlPr>
+              <w:rPr>
+                <w:rFonts w:ascii="Cambria Math" w:hAnsi="Cambria Math"/>
+                <w:i/>
+              </w:rPr>
+            </m:ctrlPr>
+          </m:dPr>
+          <m:e>
+            <m:r>
+              <m:rPr>
+                <m:sty m:val="bi"/>
+              </m:rPr>
+              <w:rPr>
+                <w:rFonts w:ascii="Cambria Math" w:hAnsi="Cambria Math"/>
+              </w:rPr>
+              <m:t>h</m:t>
+            </m:r>
+          </m:e>
+        </m:d>
+      </m:oMath>
+      <w:r>
+        <w:rPr>
+          <w:rFonts w:hint="eastAsia"/>
+        </w:rPr>
+        <w:t>包含常数（零次）项、一次项以及二次项。</w:t>
+      </w:r>
+      <w:r>
+        <w:rPr>
+          <w:rFonts w:hint="eastAsia"/>
+        </w:rPr>
+        <w:t>二次函数的典型图像如图</w:t>
+      </w:r>
+      <w:r>
+        <w:rPr>
+          <w:rFonts w:hint="eastAsia"/>
+        </w:rPr>
+        <w:t>4-1</w:t>
+      </w:r>
+      <w:r>
+        <w:rPr>
+          <w:rFonts w:hint="eastAsia"/>
+        </w:rPr>
+        <w:t>。</w:t>
+      </w:r>
+    </w:p>
+    <w:p>
+      <w:pPr>
+        <w:tabs>
+          <w:tab w:val="left" w:pos="608"/>
+        </w:tabs>
+      </w:pPr>
+    </w:p>
+    <w:p>
+      <w:pPr>
+        <w:tabs>
+          <w:tab w:val="left" w:pos="608"/>
+        </w:tabs>
+      </w:pPr>
+    </w:p>
+    <w:p>
+      <w:pPr>
+        <w:tabs>
+          <w:tab w:val="left" w:pos="608"/>
+        </w:tabs>
+        <w:jc w:val="center"/>
+      </w:pPr>
+      <w:r>
+        <w:rPr>
+          <w:rFonts w:hint="eastAsia"/>
+        </w:rPr>
+        <w:lastRenderedPageBreak/>
+        <w:t>图</w:t>
+      </w:r>
+      <w:r>
+        <w:rPr>
+          <w:rFonts w:hint="eastAsia"/>
+        </w:rPr>
+        <w:t>4-1</w:t>
+      </w:r>
+      <w:r>
+        <w:t xml:space="preserve">  </w:t>
+      </w:r>
+      <w:r>
+        <w:rPr>
+          <w:rFonts w:hint="eastAsia"/>
+        </w:rPr>
+        <w:t>二次函数的典型图像</w:t>
+      </w:r>
+    </w:p>
+    <w:p>
+      <w:pPr>
+        <w:tabs>
+          <w:tab w:val="left" w:pos="608"/>
+        </w:tabs>
+      </w:pPr>
+    </w:p>
+    <w:p>
+      <w:pPr>
+        <w:tabs>
+          <w:tab w:val="left" w:pos="608"/>
+        </w:tabs>
+      </w:pPr>
+    </w:p>
+    <w:p>
+      <w:pPr>
+        <w:tabs>
+          <w:tab w:val="left" w:pos="608"/>
+        </w:tabs>
+      </w:pPr>
+      <m:oMath>
+        <m:r>
+          <w:rPr>
+            <w:rFonts w:ascii="Cambria Math" w:hAnsi="Cambria Math" w:hint="eastAsia"/>
+          </w:rPr>
+          <m:t>q</m:t>
+        </m:r>
+        <m:d>
+          <m:dPr>
+            <m:ctrlPr>
+              <w:rPr>
+                <w:rFonts w:ascii="Cambria Math" w:hAnsi="Cambria Math"/>
+                <w:i/>
+              </w:rPr>
+            </m:ctrlPr>
+          </m:dPr>
+          <m:e>
+            <m:r>
+              <m:rPr>
+                <m:sty m:val="bi"/>
+              </m:rPr>
+              <w:rPr>
+                <w:rFonts w:ascii="Cambria Math" w:hAnsi="Cambria Math"/>
+              </w:rPr>
+              <m:t>h</m:t>
+            </m:r>
+          </m:e>
+        </m:d>
+      </m:oMath>
+      <w:r>
+        <w:rPr>
+          <w:rFonts w:hint="eastAsia"/>
+        </w:rPr>
+        <w:t>的图像过</w:t>
+      </w:r>
+      <m:oMath>
+        <m:d>
+          <m:dPr>
+            <m:ctrlPr>
+              <w:rPr>
+                <w:rFonts w:ascii="Cambria Math" w:hAnsi="Cambria Math"/>
+              </w:rPr>
+            </m:ctrlPr>
+          </m:dPr>
+          <m:e>
+            <m:m>
+              <m:mPr>
+                <m:mcs>
+                  <m:mc>
+                    <m:mcPr>
+                      <m:count m:val="2"/>
+                      <m:mcJc m:val="center"/>
+                    </m:mcPr>
+                  </m:mc>
+                </m:mcs>
+                <m:ctrlPr>
+                  <w:rPr>
+                    <w:rFonts w:ascii="Cambria Math" w:hAnsi="Cambria Math"/>
+                    <w:i/>
+                  </w:rPr>
+                </m:ctrlPr>
+              </m:mPr>
+              <m:mr>
+                <m:e>
+                  <m:r>
+                    <w:rPr>
+                      <w:rFonts w:ascii="Cambria Math" w:hAnsi="Cambria Math" w:hint="eastAsia"/>
+                    </w:rPr>
+                    <m:t>0</m:t>
+                  </m:r>
+                </m:e>
+                <m:e>
+                  <m:r>
+                    <w:rPr>
+                      <w:rFonts w:ascii="Cambria Math" w:hAnsi="Cambria Math" w:hint="eastAsia"/>
+                    </w:rPr>
+                    <m:t>f</m:t>
+                  </m:r>
+                  <m:d>
+                    <m:dPr>
+                      <m:ctrlPr>
+                        <w:rPr>
+                          <w:rFonts w:ascii="Cambria Math" w:hAnsi="Cambria Math"/>
+                          <w:i/>
+                        </w:rPr>
+                      </m:ctrlPr>
+                    </m:dPr>
+                    <m:e>
+                      <m:r>
+                        <m:rPr>
+                          <m:sty m:val="bi"/>
+                        </m:rPr>
+                        <w:rPr>
+                          <w:rFonts w:ascii="Cambria Math" w:hAnsi="Cambria Math"/>
+                        </w:rPr>
+                        <m:t>x</m:t>
+                      </m:r>
+                    </m:e>
+                  </m:d>
+                </m:e>
+              </m:mr>
+            </m:m>
+          </m:e>
+        </m:d>
+      </m:oMath>
+      <w:r>
+        <w:rPr>
+          <w:rFonts w:hint="eastAsia"/>
+        </w:rPr>
+        <w:t>。将</w:t>
+      </w:r>
+      <m:oMath>
+        <m:r>
+          <w:rPr>
+            <w:rFonts w:ascii="Cambria Math" w:hAnsi="Cambria Math" w:hint="eastAsia"/>
+          </w:rPr>
+          <m:t>q</m:t>
+        </m:r>
+        <m:d>
+          <m:dPr>
+            <m:ctrlPr>
+              <w:rPr>
+                <w:rFonts w:ascii="Cambria Math" w:hAnsi="Cambria Math"/>
+                <w:i/>
+              </w:rPr>
+            </m:ctrlPr>
+          </m:dPr>
+          <m:e>
+            <m:r>
+              <m:rPr>
+                <m:sty m:val="bi"/>
+              </m:rPr>
+              <w:rPr>
+                <w:rFonts w:ascii="Cambria Math" w:hAnsi="Cambria Math"/>
+              </w:rPr>
+              <m:t>h</m:t>
+            </m:r>
+          </m:e>
+        </m:d>
+      </m:oMath>
+      <w:r>
+        <w:rPr>
+          <w:rFonts w:hint="eastAsia"/>
+        </w:rPr>
+        <w:t>的图像平移，使</w:t>
+      </w:r>
+      <m:oMath>
+        <m:d>
+          <m:dPr>
+            <m:ctrlPr>
+              <w:rPr>
+                <w:rFonts w:ascii="Cambria Math" w:hAnsi="Cambria Math"/>
+              </w:rPr>
+            </m:ctrlPr>
+          </m:dPr>
+          <m:e>
+            <m:m>
+              <m:mPr>
+                <m:mcs>
+                  <m:mc>
+                    <m:mcPr>
+                      <m:count m:val="2"/>
+                      <m:mcJc m:val="center"/>
+                    </m:mcPr>
+                  </m:mc>
+                </m:mcs>
+                <m:ctrlPr>
+                  <w:rPr>
+                    <w:rFonts w:ascii="Cambria Math" w:hAnsi="Cambria Math"/>
+                    <w:i/>
+                  </w:rPr>
+                </m:ctrlPr>
+              </m:mPr>
+              <m:mr>
+                <m:e>
+                  <m:r>
+                    <w:rPr>
+                      <w:rFonts w:ascii="Cambria Math" w:hAnsi="Cambria Math" w:hint="eastAsia"/>
+                    </w:rPr>
+                    <m:t>0</m:t>
+                  </m:r>
+                </m:e>
+                <m:e>
+                  <m:r>
+                    <w:rPr>
+                      <w:rFonts w:ascii="Cambria Math" w:hAnsi="Cambria Math" w:hint="eastAsia"/>
+                    </w:rPr>
+                    <m:t>f</m:t>
+                  </m:r>
+                  <m:d>
+                    <m:dPr>
+                      <m:ctrlPr>
+                        <w:rPr>
+                          <w:rFonts w:ascii="Cambria Math" w:hAnsi="Cambria Math"/>
+                          <w:i/>
+                        </w:rPr>
+                      </m:ctrlPr>
+                    </m:dPr>
+                    <m:e>
+                      <m:r>
+                        <m:rPr>
+                          <m:sty m:val="bi"/>
+                        </m:rPr>
+                        <w:rPr>
+                          <w:rFonts w:ascii="Cambria Math" w:hAnsi="Cambria Math"/>
+                        </w:rPr>
+                        <m:t>x</m:t>
+                      </m:r>
+                    </m:e>
+                  </m:d>
+                </m:e>
+              </m:mr>
+            </m:m>
+          </m:e>
+        </m:d>
+      </m:oMath>
+      <w:r>
+        <w:rPr>
+          <w:rFonts w:hint="eastAsia"/>
+        </w:rPr>
+        <w:t>移动到</w:t>
+      </w:r>
+      <m:oMath>
+        <m:d>
+          <m:dPr>
+            <m:ctrlPr>
+              <w:rPr>
+                <w:rFonts w:ascii="Cambria Math" w:hAnsi="Cambria Math"/>
+              </w:rPr>
+            </m:ctrlPr>
+          </m:dPr>
+          <m:e>
+            <m:m>
+              <m:mPr>
+                <m:mcs>
+                  <m:mc>
+                    <m:mcPr>
+                      <m:count m:val="2"/>
+                      <m:mcJc m:val="center"/>
+                    </m:mcPr>
+                  </m:mc>
+                </m:mcs>
+                <m:ctrlPr>
+                  <w:rPr>
+                    <w:rFonts w:ascii="Cambria Math" w:hAnsi="Cambria Math"/>
+                    <w:i/>
+                  </w:rPr>
+                </m:ctrlPr>
+              </m:mPr>
+              <m:mr>
+                <m:e>
+                  <m:r>
+                    <m:rPr>
+                      <m:sty m:val="bi"/>
+                    </m:rPr>
+                    <w:rPr>
+                      <w:rFonts w:ascii="Cambria Math" w:hAnsi="Cambria Math"/>
+                    </w:rPr>
+                    <m:t>x</m:t>
+                  </m:r>
+                </m:e>
+                <m:e>
+                  <m:r>
+                    <w:rPr>
+                      <w:rFonts w:ascii="Cambria Math" w:hAnsi="Cambria Math" w:hint="eastAsia"/>
+                    </w:rPr>
+                    <m:t>f</m:t>
+                  </m:r>
+                  <m:d>
+                    <m:dPr>
+                      <m:ctrlPr>
+                        <w:rPr>
+                          <w:rFonts w:ascii="Cambria Math" w:hAnsi="Cambria Math"/>
+                          <w:i/>
+                        </w:rPr>
+                      </m:ctrlPr>
+                    </m:dPr>
+                    <m:e>
+                      <m:r>
+                        <m:rPr>
+                          <m:sty m:val="bi"/>
+                        </m:rPr>
+                        <w:rPr>
+                          <w:rFonts w:ascii="Cambria Math" w:hAnsi="Cambria Math"/>
+                        </w:rPr>
+                        <m:t>x</m:t>
+                      </m:r>
+                    </m:e>
+                  </m:d>
+                </m:e>
+              </m:mr>
+            </m:m>
+          </m:e>
+        </m:d>
+      </m:oMath>
+      <w:r>
+        <w:rPr>
+          <w:rFonts w:hint="eastAsia"/>
+        </w:rPr>
+        <w:t>。平移后的图像是</w:t>
+      </w:r>
+      <m:oMath>
+        <m:r>
+          <w:rPr>
+            <w:rFonts w:ascii="Cambria Math" w:hAnsi="Cambria Math" w:hint="eastAsia"/>
+          </w:rPr>
+          <m:t>f</m:t>
+        </m:r>
+        <m:d>
+          <m:dPr>
+            <m:ctrlPr>
+              <w:rPr>
+                <w:rFonts w:ascii="Cambria Math" w:hAnsi="Cambria Math"/>
+                <w:i/>
+              </w:rPr>
+            </m:ctrlPr>
+          </m:dPr>
+          <m:e>
+            <m:r>
+              <m:rPr>
+                <m:sty m:val="bi"/>
+              </m:rPr>
+              <w:rPr>
+                <w:rFonts w:ascii="Cambria Math" w:hAnsi="Cambria Math"/>
+              </w:rPr>
+              <m:t>x</m:t>
+            </m:r>
+          </m:e>
+        </m:d>
+      </m:oMath>
+      <w:r>
+        <w:rPr>
+          <w:rFonts w:hint="eastAsia"/>
+        </w:rPr>
+        <w:t>在</w:t>
+      </w:r>
+      <m:oMath>
+        <m:r>
+          <m:rPr>
+            <m:sty m:val="bi"/>
+          </m:rPr>
+          <w:rPr>
+            <w:rFonts w:ascii="Cambria Math" w:hAnsi="Cambria Math"/>
+          </w:rPr>
+          <m:t>x</m:t>
+        </m:r>
+      </m:oMath>
+      <w:r>
+        <w:rPr>
+          <w:rFonts w:hint="eastAsia"/>
+        </w:rPr>
+        <w:t>附近的二阶近似</w:t>
+      </w:r>
+      <w:r>
+        <w:rPr>
+          <w:rFonts w:hint="eastAsia"/>
+        </w:rPr>
+        <w:t>。</w:t>
+      </w:r>
+      <m:oMath>
+        <m:r>
+          <w:rPr>
+            <w:rFonts w:ascii="Cambria Math" w:hAnsi="Cambria Math" w:hint="eastAsia"/>
+          </w:rPr>
+          <m:t>q</m:t>
+        </m:r>
+        <m:d>
+          <m:dPr>
+            <m:ctrlPr>
+              <w:rPr>
+                <w:rFonts w:ascii="Cambria Math" w:hAnsi="Cambria Math"/>
+                <w:i/>
+              </w:rPr>
+            </m:ctrlPr>
+          </m:dPr>
+          <m:e>
+            <m:r>
+              <m:rPr>
+                <m:sty m:val="bi"/>
+              </m:rPr>
+              <w:rPr>
+                <w:rFonts w:ascii="Cambria Math" w:hAnsi="Cambria Math"/>
+              </w:rPr>
+              <m:t>h</m:t>
+            </m:r>
+          </m:e>
+        </m:d>
+      </m:oMath>
+      <w:r>
+        <w:rPr>
+          <w:rFonts w:hint="eastAsia"/>
+        </w:rPr>
+        <w:t>的前两项</w:t>
+      </w:r>
+      <m:oMath>
+        <m:r>
+          <w:rPr>
+            <w:rFonts w:ascii="Cambria Math" w:hAnsi="Cambria Math" w:hint="eastAsia"/>
+          </w:rPr>
+          <m:t>f</m:t>
+        </m:r>
+        <m:d>
+          <m:dPr>
+            <m:ctrlPr>
+              <w:rPr>
+                <w:rFonts w:ascii="Cambria Math" w:hAnsi="Cambria Math"/>
+                <w:i/>
+              </w:rPr>
+            </m:ctrlPr>
+          </m:dPr>
+          <m:e>
+            <m:r>
+              <m:rPr>
+                <m:sty m:val="bi"/>
+              </m:rPr>
+              <w:rPr>
+                <w:rFonts w:ascii="Cambria Math" w:hAnsi="Cambria Math"/>
+              </w:rPr>
+              <m:t>x</m:t>
+            </m:r>
+          </m:e>
+        </m:d>
+        <m:r>
+          <w:rPr>
+            <w:rFonts w:ascii="Cambria Math" w:hAnsi="Cambria Math"/>
+          </w:rPr>
+          <m:t>+</m:t>
+        </m:r>
+        <m:sSup>
+          <m:sSupPr>
+            <m:ctrlPr>
+              <w:rPr>
+                <w:rFonts w:ascii="Cambria Math" w:hAnsi="Cambria Math"/>
+              </w:rPr>
+            </m:ctrlPr>
+          </m:sSupPr>
+          <m:e>
+            <m:r>
+              <m:rPr>
+                <m:sty m:val="p"/>
+              </m:rPr>
+              <w:rPr>
+                <w:rFonts w:ascii="Cambria Math" w:hAnsi="Cambria Math"/>
+              </w:rPr>
+              <m:t>∇</m:t>
+            </m:r>
+            <m:r>
+              <w:rPr>
+                <w:rFonts w:ascii="Cambria Math" w:hAnsi="Cambria Math" w:hint="eastAsia"/>
+              </w:rPr>
+              <m:t>f</m:t>
+            </m:r>
+          </m:e>
+          <m:sup>
+            <m:r>
+              <m:rPr>
+                <m:sty m:val="p"/>
+              </m:rPr>
+              <w:rPr>
+                <w:rFonts w:ascii="Cambria Math" w:hAnsi="Cambria Math"/>
+              </w:rPr>
+              <m:t>T</m:t>
+            </m:r>
+          </m:sup>
+        </m:sSup>
+        <m:r>
+          <m:rPr>
+            <m:sty m:val="bi"/>
+          </m:rPr>
+          <w:rPr>
+            <w:rFonts w:ascii="Cambria Math" w:hAnsi="Cambria Math"/>
+          </w:rPr>
+          <m:t>h</m:t>
+        </m:r>
+      </m:oMath>
+      <w:r>
+        <w:rPr>
+          <w:rFonts w:hint="eastAsia"/>
+        </w:rPr>
+        <w:t>是仿射函数。它的全部信息包含在</w:t>
+      </w:r>
+      <m:oMath>
+        <m:r>
+          <w:rPr>
+            <w:rFonts w:ascii="Cambria Math" w:hAnsi="Cambria Math" w:hint="eastAsia"/>
+          </w:rPr>
+          <m:t>f</m:t>
+        </m:r>
+      </m:oMath>
+      <w:r>
+        <w:rPr>
+          <w:rFonts w:hint="eastAsia"/>
+        </w:rPr>
+        <w:t>的梯度中。它是</w:t>
+      </w:r>
+      <m:oMath>
+        <m:r>
+          <w:rPr>
+            <w:rFonts w:ascii="Cambria Math" w:hAnsi="Cambria Math" w:hint="eastAsia"/>
+          </w:rPr>
+          <m:t>f</m:t>
+        </m:r>
+        <m:d>
+          <m:dPr>
+            <m:ctrlPr>
+              <w:rPr>
+                <w:rFonts w:ascii="Cambria Math" w:hAnsi="Cambria Math"/>
+                <w:i/>
+              </w:rPr>
+            </m:ctrlPr>
+          </m:dPr>
+          <m:e>
+            <m:r>
+              <m:rPr>
+                <m:sty m:val="bi"/>
+              </m:rPr>
+              <w:rPr>
+                <w:rFonts w:ascii="Cambria Math" w:hAnsi="Cambria Math"/>
+              </w:rPr>
+              <m:t>x</m:t>
+            </m:r>
+          </m:e>
+        </m:d>
+      </m:oMath>
+      <w:r>
+        <w:rPr>
+          <w:rFonts w:hint="eastAsia"/>
+        </w:rPr>
+        <w:t>的一阶近似。所以，二</w:t>
+      </w:r>
+      <w:proofErr w:type="gramStart"/>
+      <w:r>
+        <w:rPr>
+          <w:rFonts w:hint="eastAsia"/>
+        </w:rPr>
+        <w:t>阶泰勒展开</w:t>
+      </w:r>
+      <w:proofErr w:type="gramEnd"/>
+      <w:r>
+        <w:rPr>
+          <w:rFonts w:hint="eastAsia"/>
+        </w:rPr>
+        <w:t>是对</w:t>
+      </w:r>
+      <w:r>
+        <w:rPr>
+          <w:rFonts w:hint="eastAsia"/>
+        </w:rPr>
+        <w:t>原</w:t>
+      </w:r>
+      <w:r>
+        <w:rPr>
+          <w:rFonts w:hint="eastAsia"/>
+        </w:rPr>
+        <w:t>函数精细到二阶的近似。误差信息包含</w:t>
+      </w:r>
+      <w:proofErr w:type="gramStart"/>
+      <w:r>
+        <w:rPr>
+          <w:rFonts w:hint="eastAsia"/>
+        </w:rPr>
+        <w:t>在余项中</w:t>
+      </w:r>
+      <w:proofErr w:type="gramEnd"/>
+      <w:r>
+        <w:rPr>
+          <w:rFonts w:hint="eastAsia"/>
+        </w:rPr>
+        <w:t>。</w:t>
+      </w:r>
+      <w:r>
+        <w:rPr>
+          <w:rFonts w:hint="eastAsia"/>
+        </w:rPr>
+        <w:t>函数的局部一阶特性包含在梯度中，局部二阶特性包含在</w:t>
+      </w:r>
+      <w:proofErr w:type="gramStart"/>
+      <w:r>
+        <w:rPr>
+          <w:rFonts w:hint="eastAsia"/>
+        </w:rPr>
+        <w:t>赫</w:t>
+      </w:r>
+      <w:proofErr w:type="gramEnd"/>
+      <w:r>
+        <w:rPr>
+          <w:rFonts w:hint="eastAsia"/>
+        </w:rPr>
+        <w:t>森矩阵中。</w:t>
+      </w:r>
+      <w:r>
+        <w:rPr>
+          <w:rFonts w:hint="eastAsia"/>
+        </w:rPr>
+        <w:t>如图</w:t>
+      </w:r>
+      <w:r>
+        <w:rPr>
+          <w:rFonts w:hint="eastAsia"/>
+        </w:rPr>
+        <w:t>4-2</w:t>
+      </w:r>
+      <w:r>
+        <w:rPr>
+          <w:rFonts w:hint="eastAsia"/>
+        </w:rPr>
+        <w:t>所示。</w:t>
+      </w:r>
+    </w:p>
+    <w:p>
+      <w:pPr>
+        <w:tabs>
+          <w:tab w:val="left" w:pos="608"/>
+        </w:tabs>
+      </w:pPr>
+    </w:p>
+    <w:p>
+      <w:pPr>
+        <w:tabs>
+          <w:tab w:val="left" w:pos="608"/>
+        </w:tabs>
+      </w:pPr>
+    </w:p>
+    <w:p>
+      <w:pPr>
+        <w:tabs>
+          <w:tab w:val="left" w:pos="608"/>
+        </w:tabs>
+        <w:rPr>
+          <w:b/>
+        </w:rPr>
+      </w:pPr>
+      <w:r>
+        <w:rPr>
+          <w:rFonts w:hint="eastAsia"/>
+          <w:b/>
+        </w:rPr>
+        <w:t>4.2.3</w:t>
+      </w:r>
+      <w:r>
+        <w:rPr>
+          <w:b/>
+        </w:rPr>
+        <w:t xml:space="preserve">  </w:t>
+      </w:r>
+      <w:r>
+        <w:rPr>
+          <w:rFonts w:hint="eastAsia"/>
+          <w:b/>
+        </w:rPr>
+        <w:t>驻点的类型</w:t>
+      </w:r>
+    </w:p>
+    <w:p>
+      <w:pPr>
+        <w:tabs>
+          <w:tab w:val="left" w:pos="608"/>
+        </w:tabs>
+      </w:pPr>
+    </w:p>
+    <w:p>
+      <w:pPr>
+        <w:tabs>
+          <w:tab w:val="left" w:pos="608"/>
+        </w:tabs>
+      </w:pPr>
+      <w:r>
+        <w:rPr>
+          <w:rFonts w:hint="eastAsia"/>
+        </w:rPr>
+        <w:t>驻点到底是局部极小点，局部极大点或鞍点，这些信息一定程度上包含在函数的局部二阶特性中。假如</w:t>
+      </w:r>
+      <m:oMath>
+        <m:sSup>
+          <m:sSupPr>
+            <m:ctrlPr>
+              <w:rPr>
+                <w:rFonts w:ascii="Cambria Math" w:hAnsi="Cambria Math"/>
+              </w:rPr>
+            </m:ctrlPr>
+          </m:sSupPr>
+          <m:e>
+            <m:r>
+              <m:rPr>
+                <m:sty m:val="bi"/>
+              </m:rPr>
+              <w:rPr>
+                <w:rFonts w:ascii="Cambria Math" w:hAnsi="Cambria Math" w:hint="eastAsia"/>
+              </w:rPr>
+              <m:t>x</m:t>
+            </m:r>
+          </m:e>
+          <m:sup>
+            <m:r>
+              <w:rPr>
+                <w:rFonts w:ascii="Cambria Math" w:hAnsi="Cambria Math"/>
+              </w:rPr>
+              <m:t>*</m:t>
+            </m:r>
+          </m:sup>
+        </m:sSup>
+      </m:oMath>
+      <w:r>
+        <w:rPr>
+          <w:rFonts w:hint="eastAsia"/>
+        </w:rPr>
+        <w:t>是</w:t>
+      </w:r>
+      <m:oMath>
+        <m:r>
+          <w:rPr>
+            <w:rFonts w:ascii="Cambria Math" w:hAnsi="Cambria Math" w:hint="eastAsia"/>
+          </w:rPr>
+          <m:t>f</m:t>
+        </m:r>
+        <m:d>
+          <m:dPr>
+            <m:ctrlPr>
+              <w:rPr>
+                <w:rFonts w:ascii="Cambria Math" w:hAnsi="Cambria Math"/>
+                <w:i/>
+              </w:rPr>
+            </m:ctrlPr>
+          </m:dPr>
+          <m:e>
+            <m:r>
+              <m:rPr>
+                <m:sty m:val="bi"/>
+              </m:rPr>
+              <w:rPr>
+                <w:rFonts w:ascii="Cambria Math" w:hAnsi="Cambria Math" w:hint="eastAsia"/>
+              </w:rPr>
+              <m:t>x</m:t>
+            </m:r>
+          </m:e>
+        </m:d>
+      </m:oMath>
+      <w:r>
+        <w:rPr>
+          <w:rFonts w:hint="eastAsia"/>
+        </w:rPr>
+        <w:t>的驻点</w:t>
+      </w:r>
+      <w:r>
+        <w:rPr>
+          <w:rFonts w:hint="eastAsia"/>
+        </w:rPr>
+        <w:t>。</w:t>
+      </w:r>
+      <w:r>
+        <w:rPr>
+          <w:rFonts w:hint="eastAsia"/>
+        </w:rPr>
+        <w:t>令</w:t>
+      </w:r>
+      <m:oMath>
+        <m:r>
+          <m:rPr>
+            <m:sty m:val="bi"/>
+          </m:rPr>
+          <w:rPr>
+            <w:rFonts w:ascii="Cambria Math" w:hAnsi="Cambria Math" w:hint="eastAsia"/>
+          </w:rPr>
+          <m:t>H</m:t>
+        </m:r>
+      </m:oMath>
+      <w:r>
+        <w:rPr>
+          <w:rFonts w:hint="eastAsia"/>
+        </w:rPr>
+        <w:t>是</w:t>
+      </w:r>
+      <m:oMath>
+        <m:r>
+          <w:rPr>
+            <w:rFonts w:ascii="Cambria Math" w:hAnsi="Cambria Math" w:hint="eastAsia"/>
+          </w:rPr>
+          <m:t>f</m:t>
+        </m:r>
+        <m:d>
+          <m:dPr>
+            <m:ctrlPr>
+              <w:rPr>
+                <w:rFonts w:ascii="Cambria Math" w:hAnsi="Cambria Math"/>
+                <w:i/>
+              </w:rPr>
+            </m:ctrlPr>
+          </m:dPr>
+          <m:e>
+            <m:r>
+              <m:rPr>
+                <m:sty m:val="bi"/>
+              </m:rPr>
+              <w:rPr>
+                <w:rFonts w:ascii="Cambria Math" w:hAnsi="Cambria Math" w:hint="eastAsia"/>
+              </w:rPr>
+              <m:t>x</m:t>
+            </m:r>
+          </m:e>
+        </m:d>
+      </m:oMath>
+      <w:r>
+        <w:rPr>
+          <w:rFonts w:hint="eastAsia"/>
+        </w:rPr>
+        <w:t>在</w:t>
+      </w:r>
+      <m:oMath>
+        <m:sSup>
+          <m:sSupPr>
+            <m:ctrlPr>
+              <w:rPr>
+                <w:rFonts w:ascii="Cambria Math" w:hAnsi="Cambria Math"/>
+              </w:rPr>
+            </m:ctrlPr>
+          </m:sSupPr>
+          <m:e>
+            <m:r>
+              <m:rPr>
+                <m:sty m:val="bi"/>
+              </m:rPr>
+              <w:rPr>
+                <w:rFonts w:ascii="Cambria Math" w:hAnsi="Cambria Math" w:hint="eastAsia"/>
+              </w:rPr>
+              <m:t>x</m:t>
+            </m:r>
+          </m:e>
+          <m:sup>
+            <m:r>
+              <w:rPr>
+                <w:rFonts w:ascii="Cambria Math" w:hAnsi="Cambria Math"/>
+              </w:rPr>
+              <m:t>*</m:t>
+            </m:r>
+          </m:sup>
+        </m:sSup>
+      </m:oMath>
+      <w:r>
+        <w:rPr>
+          <w:rFonts w:hint="eastAsia"/>
+        </w:rPr>
+        <w:t>的</w:t>
+      </w:r>
+      <w:proofErr w:type="gramStart"/>
+      <w:r>
+        <w:rPr>
+          <w:rFonts w:hint="eastAsia"/>
+        </w:rPr>
+        <w:t>赫</w:t>
+      </w:r>
+      <w:proofErr w:type="gramEnd"/>
+      <w:r>
+        <w:rPr>
+          <w:rFonts w:hint="eastAsia"/>
+        </w:rPr>
+        <w:t>森矩阵。因为</w:t>
+      </w:r>
+      <w:r>
+        <w:rPr>
+          <w:rFonts w:hint="eastAsia"/>
+        </w:rPr>
+        <w:t>有</w:t>
+      </w:r>
+      <m:oMath>
+        <m:r>
+          <m:rPr>
+            <m:sty m:val="p"/>
+          </m:rPr>
+          <w:rPr>
+            <w:rFonts w:ascii="Cambria Math" w:hAnsi="Cambria Math"/>
+          </w:rPr>
+          <m:t>∇</m:t>
+        </m:r>
+        <m:r>
+          <w:rPr>
+            <w:rFonts w:ascii="Cambria Math" w:hAnsi="Cambria Math" w:hint="eastAsia"/>
+          </w:rPr>
+          <m:t>f</m:t>
+        </m:r>
+        <m:d>
+          <m:dPr>
+            <m:ctrlPr>
+              <w:rPr>
+                <w:rFonts w:ascii="Cambria Math" w:hAnsi="Cambria Math"/>
+                <w:i/>
+              </w:rPr>
+            </m:ctrlPr>
+          </m:dPr>
+          <m:e>
+            <m:sSup>
+              <m:sSupPr>
+                <m:ctrlPr>
+                  <w:rPr>
+                    <w:rFonts w:ascii="Cambria Math" w:hAnsi="Cambria Math"/>
+                    <w:b/>
+                    <w:i/>
+                  </w:rPr>
+                </m:ctrlPr>
+              </m:sSupPr>
+              <m:e>
+                <m:r>
+                  <m:rPr>
+                    <m:sty m:val="bi"/>
+                  </m:rPr>
+                  <w:rPr>
+                    <w:rFonts w:ascii="Cambria Math" w:hAnsi="Cambria Math" w:hint="eastAsia"/>
+                  </w:rPr>
+                  <m:t>x</m:t>
+                </m:r>
+              </m:e>
+              <m:sup>
+                <m:r>
+                  <m:rPr>
+                    <m:sty m:val="bi"/>
+                  </m:rPr>
+                  <w:rPr>
+                    <w:rFonts w:ascii="Cambria Math" w:eastAsia="MS Gothic" w:hAnsi="Cambria Math" w:cs="MS Gothic" w:hint="eastAsia"/>
+                  </w:rPr>
+                  <m:t>*</m:t>
+                </m:r>
+              </m:sup>
+            </m:sSup>
+          </m:e>
+        </m:d>
+        <m:r>
+          <m:rPr>
+            <m:sty m:val="p"/>
+          </m:rPr>
+          <w:rPr>
+            <w:rFonts w:ascii="Cambria Math" w:hAnsi="Cambria Math" w:hint="eastAsia"/>
+          </w:rPr>
+          <m:t>=</m:t>
+        </m:r>
+        <m:r>
+          <m:rPr>
+            <m:sty m:val="bi"/>
+          </m:rPr>
+          <w:rPr>
+            <w:rFonts w:ascii="Cambria Math" w:hAnsi="Cambria Math" w:hint="eastAsia"/>
+          </w:rPr>
+          <m:t>0</m:t>
+        </m:r>
+      </m:oMath>
+      <w:r>
+        <w:rPr>
+          <w:rFonts w:hint="eastAsia"/>
+        </w:rPr>
+        <w:t>，</w:t>
+      </w:r>
+      <w:r>
+        <w:rPr>
+          <w:rFonts w:hint="eastAsia"/>
+        </w:rPr>
+        <w:t>根据</w:t>
+      </w:r>
+      <w:proofErr w:type="gramStart"/>
+      <w:r>
+        <w:rPr>
+          <w:rFonts w:hint="eastAsia"/>
+        </w:rPr>
+        <w:t>二阶泰勒</w:t>
+      </w:r>
+      <w:proofErr w:type="gramEnd"/>
+      <w:r>
+        <w:rPr>
+          <w:rFonts w:hint="eastAsia"/>
+        </w:rPr>
+        <w:t>展开，距离</w:t>
+      </w:r>
+      <m:oMath>
+        <m:sSup>
+          <m:sSupPr>
+            <m:ctrlPr>
+              <w:rPr>
+                <w:rFonts w:ascii="Cambria Math" w:hAnsi="Cambria Math"/>
+              </w:rPr>
+            </m:ctrlPr>
+          </m:sSupPr>
+          <m:e>
+            <m:r>
+              <m:rPr>
+                <m:sty m:val="bi"/>
+              </m:rPr>
+              <w:rPr>
+                <w:rFonts w:ascii="Cambria Math" w:hAnsi="Cambria Math" w:hint="eastAsia"/>
+              </w:rPr>
+              <m:t>x</m:t>
+            </m:r>
+          </m:e>
+          <m:sup>
+            <m:r>
+              <w:rPr>
+                <w:rFonts w:ascii="Cambria Math" w:hAnsi="Cambria Math"/>
+              </w:rPr>
+              <m:t>*</m:t>
+            </m:r>
+          </m:sup>
+        </m:sSup>
+      </m:oMath>
+      <w:r>
+        <w:rPr>
+          <w:rFonts w:hint="eastAsia"/>
+        </w:rPr>
+        <w:t>为</w:t>
+      </w:r>
+      <m:oMath>
+        <m:r>
+          <m:rPr>
+            <m:sty m:val="bi"/>
+          </m:rPr>
+          <w:rPr>
+            <w:rFonts w:ascii="Cambria Math" w:hAnsi="Cambria Math"/>
+          </w:rPr>
+          <m:t>h</m:t>
+        </m:r>
+      </m:oMath>
+      <w:r>
+        <w:rPr>
+          <w:rFonts w:hint="eastAsia"/>
+        </w:rPr>
+        <w:t>的点</w:t>
+      </w:r>
+      <w:r>
+        <w:rPr>
+          <w:rFonts w:hint="eastAsia"/>
+        </w:rPr>
+        <w:t>的函数值是：</w:t>
+      </w:r>
+    </w:p>
+    <w:p>
+      <w:pPr>
+        <w:tabs>
+          <w:tab w:val="left" w:pos="608"/>
+        </w:tabs>
+      </w:pPr>
+    </w:p>
+    <w:p>
+      <w:pPr>
+        <w:tabs>
+          <w:tab w:val="left" w:pos="608"/>
+        </w:tabs>
+      </w:pPr>
+    </w:p>
+    <w:p>
+      <w:pPr>
+        <w:tabs>
+          <w:tab w:val="left" w:pos="608"/>
+        </w:tabs>
+        <w:jc w:val="center"/>
+      </w:pPr>
+      <m:oMath>
+        <m:r>
+          <w:rPr>
+            <w:rFonts w:ascii="Cambria Math" w:hAnsi="Cambria Math" w:hint="eastAsia"/>
+          </w:rPr>
+          <m:t>f</m:t>
+        </m:r>
+        <m:d>
+          <m:dPr>
+            <m:ctrlPr>
+              <w:rPr>
+                <w:rFonts w:ascii="Cambria Math" w:hAnsi="Cambria Math"/>
+                <w:i/>
+              </w:rPr>
+            </m:ctrlPr>
+          </m:dPr>
+          <m:e>
+            <m:sSup>
+              <m:sSupPr>
+                <m:ctrlPr>
+                  <w:rPr>
+                    <w:rFonts w:ascii="Cambria Math" w:hAnsi="Cambria Math"/>
+                  </w:rPr>
+                </m:ctrlPr>
+              </m:sSupPr>
+              <m:e>
+                <m:r>
+                  <m:rPr>
+                    <m:sty m:val="bi"/>
+                  </m:rPr>
+                  <w:rPr>
+                    <w:rFonts w:ascii="Cambria Math" w:hAnsi="Cambria Math" w:hint="eastAsia"/>
+                  </w:rPr>
+                  <m:t>x</m:t>
+                </m:r>
+              </m:e>
+              <m:sup>
+                <m:r>
+                  <w:rPr>
+                    <w:rFonts w:ascii="Cambria Math" w:hAnsi="Cambria Math"/>
+                  </w:rPr>
+                  <m:t>*</m:t>
+                </m:r>
+              </m:sup>
+            </m:sSup>
+            <m:r>
+              <m:rPr>
+                <m:sty m:val="bi"/>
+              </m:rPr>
+              <w:rPr>
+                <w:rFonts w:ascii="Cambria Math" w:hAnsi="Cambria Math" w:hint="eastAsia"/>
+              </w:rPr>
+              <m:t>+h</m:t>
+            </m:r>
+          </m:e>
+        </m:d>
+        <m:r>
+          <w:rPr>
+            <w:rFonts w:ascii="Cambria Math" w:hAnsi="Cambria Math" w:hint="eastAsia"/>
+          </w:rPr>
+          <m:t>=</m:t>
+        </m:r>
+        <m:r>
+          <w:rPr>
+            <w:rFonts w:ascii="Cambria Math" w:hAnsi="Cambria Math" w:hint="eastAsia"/>
+          </w:rPr>
+          <m:t>f</m:t>
+        </m:r>
+        <m:d>
+          <m:dPr>
+            <m:ctrlPr>
+              <w:rPr>
+                <w:rFonts w:ascii="Cambria Math" w:hAnsi="Cambria Math"/>
+                <w:i/>
+              </w:rPr>
+            </m:ctrlPr>
+          </m:dPr>
+          <m:e>
+            <m:sSup>
+              <m:sSupPr>
+                <m:ctrlPr>
+                  <w:rPr>
+                    <w:rFonts w:ascii="Cambria Math" w:hAnsi="Cambria Math"/>
+                  </w:rPr>
+                </m:ctrlPr>
+              </m:sSupPr>
+              <m:e>
+                <m:r>
+                  <m:rPr>
+                    <m:sty m:val="bi"/>
+                  </m:rPr>
+                  <w:rPr>
+                    <w:rFonts w:ascii="Cambria Math" w:hAnsi="Cambria Math" w:hint="eastAsia"/>
+                  </w:rPr>
+                  <m:t>x</m:t>
+                </m:r>
+              </m:e>
+              <m:sup>
+                <m:r>
+                  <w:rPr>
+                    <w:rFonts w:ascii="Cambria Math" w:hAnsi="Cambria Math"/>
+                  </w:rPr>
+                  <m:t>*</m:t>
+                </m:r>
+              </m:sup>
+            </m:sSup>
+          </m:e>
+        </m:d>
+        <m:r>
+          <w:rPr>
+            <w:rFonts w:ascii="Cambria Math" w:hAnsi="Cambria Math"/>
+          </w:rPr>
+          <m:t>+</m:t>
+        </m:r>
+        <m:f>
+          <m:fPr>
+            <m:ctrlPr>
+              <w:rPr>
+                <w:rFonts w:ascii="Cambria Math" w:hAnsi="Cambria Math"/>
+                <w:i/>
+              </w:rPr>
+            </m:ctrlPr>
+          </m:fPr>
+          <m:num>
+            <m:sSup>
+              <m:sSupPr>
+                <m:ctrlPr>
+                  <w:rPr>
+                    <w:rFonts w:ascii="Cambria Math" w:hAnsi="Cambria Math"/>
+                    <w:i/>
+                  </w:rPr>
+                </m:ctrlPr>
+              </m:sSupPr>
+              <m:e>
+                <m:r>
+                  <m:rPr>
+                    <m:sty m:val="bi"/>
+                  </m:rPr>
+                  <w:rPr>
+                    <w:rFonts w:ascii="Cambria Math" w:hAnsi="Cambria Math" w:hint="eastAsia"/>
+                  </w:rPr>
+                  <m:t>h</m:t>
+                </m:r>
+              </m:e>
+              <m:sup>
+                <m:r>
+                  <m:rPr>
+                    <m:sty m:val="p"/>
+                  </m:rPr>
+                  <w:rPr>
+                    <w:rFonts w:ascii="Cambria Math" w:hAnsi="Cambria Math"/>
+                  </w:rPr>
+                  <m:t>T</m:t>
+                </m:r>
+              </m:sup>
+            </m:sSup>
+            <m:r>
+              <m:rPr>
+                <m:sty m:val="bi"/>
+              </m:rPr>
+              <w:rPr>
+                <w:rFonts w:ascii="Cambria Math" w:hAnsi="Cambria Math" w:hint="eastAsia"/>
+              </w:rPr>
+              <m:t>H</m:t>
+            </m:r>
+            <m:r>
+              <m:rPr>
+                <m:sty m:val="bi"/>
+              </m:rPr>
+              <w:rPr>
+                <w:rFonts w:ascii="Cambria Math" w:hAnsi="Cambria Math" w:hint="eastAsia"/>
+              </w:rPr>
+              <m:t>h</m:t>
+            </m:r>
+          </m:num>
+          <m:den>
+            <m:r>
+              <w:rPr>
+                <w:rFonts w:ascii="Cambria Math" w:hAnsi="Cambria Math"/>
+              </w:rPr>
+              <m:t>2</m:t>
+            </m:r>
+          </m:den>
+        </m:f>
+        <m:r>
+          <m:rPr>
+            <m:sty m:val="p"/>
+          </m:rPr>
+          <w:rPr>
+            <w:rFonts w:ascii="Cambria Math" w:hAnsi="Cambria Math"/>
+          </w:rPr>
+          <m:t>+</m:t>
+        </m:r>
+        <m:r>
+          <m:rPr>
+            <m:scr m:val="script"/>
+            <m:sty m:val="p"/>
+          </m:rPr>
+          <w:rPr>
+            <w:rFonts w:ascii="Cambria Math" w:hAnsi="Cambria Math"/>
+          </w:rPr>
+          <m:t>R</m:t>
+        </m:r>
+        <m:d>
+          <m:dPr>
+            <m:ctrlPr>
+              <w:rPr>
+                <w:rFonts w:ascii="Cambria Math" w:hAnsi="Cambria Math"/>
+              </w:rPr>
+            </m:ctrlPr>
+          </m:dPr>
+          <m:e>
+            <m:r>
+              <m:rPr>
+                <m:sty m:val="bi"/>
+              </m:rPr>
+              <w:rPr>
+                <w:rFonts w:ascii="Cambria Math" w:hAnsi="Cambria Math" w:hint="eastAsia"/>
+              </w:rPr>
+              <m:t>h</m:t>
+            </m:r>
+          </m:e>
+        </m:d>
+      </m:oMath>
+      <w:r>
+        <w:rPr>
+          <w:rFonts w:hint="eastAsia"/>
+        </w:rPr>
+        <w:t xml:space="preserve"> </w:t>
+      </w:r>
+      <w:r>
+        <w:t xml:space="preserve">         </w:t>
+      </w:r>
+      <w:r>
+        <w:rPr>
+          <w:rFonts w:hint="eastAsia"/>
+        </w:rPr>
+        <w:t>（</w:t>
+      </w:r>
+      <w:r>
+        <w:rPr>
+          <w:rFonts w:hint="eastAsia"/>
+        </w:rPr>
+        <w:t>4.89</w:t>
+      </w:r>
+      <w:r>
+        <w:rPr>
+          <w:rFonts w:hint="eastAsia"/>
+        </w:rPr>
+        <w:t>）</w:t>
+      </w:r>
+    </w:p>
+    <w:p>
+      <w:pPr>
+        <w:tabs>
+          <w:tab w:val="left" w:pos="608"/>
+        </w:tabs>
+      </w:pPr>
+    </w:p>
+    <w:p>
+      <w:pPr>
+        <w:tabs>
+          <w:tab w:val="left" w:pos="608"/>
+        </w:tabs>
+      </w:pPr>
+    </w:p>
+    <w:p>
+      <w:pPr>
+        <w:tabs>
+          <w:tab w:val="left" w:pos="608"/>
+        </w:tabs>
+      </w:pPr>
+      <w:r>
+        <w:rPr>
+          <w:rFonts w:hint="eastAsia"/>
+        </w:rPr>
+        <w:t>令</w:t>
+      </w:r>
+      <m:oMath>
+        <m:r>
+          <m:rPr>
+            <m:sty m:val="bi"/>
+          </m:rPr>
+          <w:rPr>
+            <w:rFonts w:ascii="Cambria Math" w:hAnsi="Cambria Math" w:hint="eastAsia"/>
+          </w:rPr>
+          <m:t>d</m:t>
+        </m:r>
+        <m:r>
+          <m:rPr>
+            <m:sty m:val="p"/>
+          </m:rPr>
+          <w:rPr>
+            <w:rFonts w:ascii="Cambria Math" w:hAnsi="Cambria Math"/>
+          </w:rPr>
+          <m:t>=</m:t>
+        </m:r>
+        <m:f>
+          <m:fPr>
+            <m:type m:val="lin"/>
+            <m:ctrlPr>
+              <w:rPr>
+                <w:rFonts w:ascii="Cambria Math" w:hAnsi="Cambria Math"/>
+              </w:rPr>
+            </m:ctrlPr>
+          </m:fPr>
+          <m:num>
+            <m:r>
+              <m:rPr>
+                <m:sty m:val="bi"/>
+              </m:rPr>
+              <w:rPr>
+                <w:rFonts w:ascii="Cambria Math" w:hAnsi="Cambria Math" w:hint="eastAsia"/>
+              </w:rPr>
+              <m:t>h</m:t>
+            </m:r>
+          </m:num>
+          <m:den>
+            <m:d>
+              <m:dPr>
+                <m:begChr m:val="‖"/>
+                <m:endChr m:val="‖"/>
+                <m:ctrlPr>
+                  <w:rPr>
+                    <w:rFonts w:ascii="Cambria Math" w:hAnsi="Cambria Math"/>
+                    <w:i/>
+                  </w:rPr>
+                </m:ctrlPr>
+              </m:dPr>
+              <m:e>
+                <m:r>
+                  <m:rPr>
+                    <m:sty m:val="bi"/>
+                  </m:rPr>
+                  <w:rPr>
+                    <w:rFonts w:ascii="Cambria Math" w:hAnsi="Cambria Math" w:hint="eastAsia"/>
+                  </w:rPr>
+                  <m:t>h</m:t>
+                </m:r>
+              </m:e>
+            </m:d>
+          </m:den>
+        </m:f>
+      </m:oMath>
+      <w:r>
+        <w:rPr>
+          <w:rFonts w:hint="eastAsia"/>
+        </w:rPr>
+        <w:t>是与</w:t>
+      </w:r>
+      <m:oMath>
+        <m:r>
+          <m:rPr>
+            <m:sty m:val="bi"/>
+          </m:rPr>
+          <w:rPr>
+            <w:rFonts w:ascii="Cambria Math" w:hAnsi="Cambria Math" w:hint="eastAsia"/>
+          </w:rPr>
+          <m:t>h</m:t>
+        </m:r>
+      </m:oMath>
+      <w:r>
+        <w:rPr>
+          <w:rFonts w:hint="eastAsia"/>
+        </w:rPr>
+        <w:t>同方向的单位向量</w:t>
+      </w:r>
+      <w:r>
+        <w:rPr>
+          <w:rFonts w:hint="eastAsia"/>
+        </w:rPr>
+        <w:t>。</w:t>
+      </w:r>
+      <w:r>
+        <w:rPr>
+          <w:rFonts w:hint="eastAsia"/>
+        </w:rPr>
+        <w:t>假如</w:t>
+      </w:r>
+      <m:oMath>
+        <m:r>
+          <m:rPr>
+            <m:sty m:val="bi"/>
+          </m:rPr>
+          <w:rPr>
+            <w:rFonts w:ascii="Cambria Math" w:hAnsi="Cambria Math" w:hint="eastAsia"/>
+          </w:rPr>
+          <m:t>H</m:t>
+        </m:r>
+      </m:oMath>
+      <w:r>
+        <w:rPr>
+          <w:rFonts w:hint="eastAsia"/>
+        </w:rPr>
+        <w:t>是</w:t>
+      </w:r>
+      <w:r>
+        <w:rPr>
+          <w:rFonts w:hint="eastAsia"/>
+        </w:rPr>
+        <w:t>正定的，有</w:t>
+      </w:r>
+      <m:oMath>
+        <m:sSup>
+          <m:sSupPr>
+            <m:ctrlPr>
+              <w:rPr>
+                <w:rFonts w:ascii="Cambria Math" w:hAnsi="Cambria Math"/>
+                <w:i/>
+              </w:rPr>
+            </m:ctrlPr>
+          </m:sSupPr>
+          <m:e>
+            <m:r>
+              <m:rPr>
+                <m:sty m:val="bi"/>
+              </m:rPr>
+              <w:rPr>
+                <w:rFonts w:ascii="Cambria Math" w:hAnsi="Cambria Math" w:hint="eastAsia"/>
+              </w:rPr>
+              <m:t>d</m:t>
+            </m:r>
+          </m:e>
+          <m:sup>
+            <m:r>
+              <m:rPr>
+                <m:sty m:val="p"/>
+              </m:rPr>
+              <w:rPr>
+                <w:rFonts w:ascii="Cambria Math" w:hAnsi="Cambria Math"/>
+              </w:rPr>
+              <m:t>T</m:t>
+            </m:r>
+          </m:sup>
+        </m:sSup>
+        <m:r>
+          <m:rPr>
+            <m:sty m:val="bi"/>
+          </m:rPr>
+          <w:rPr>
+            <w:rFonts w:ascii="Cambria Math" w:hAnsi="Cambria Math" w:hint="eastAsia"/>
+          </w:rPr>
+          <m:t>H</m:t>
+        </m:r>
+        <m:r>
+          <m:rPr>
+            <m:sty m:val="bi"/>
+          </m:rPr>
+          <w:rPr>
+            <w:rFonts w:ascii="Cambria Math" w:hAnsi="Cambria Math" w:hint="eastAsia"/>
+          </w:rPr>
+          <m:t>d</m:t>
+        </m:r>
+        <m:r>
+          <m:rPr>
+            <m:sty m:val="p"/>
+          </m:rPr>
+          <w:rPr>
+            <w:rFonts w:ascii="Cambria Math" w:hAnsi="Cambria Math"/>
+          </w:rPr>
+          <m:t>&gt;</m:t>
+        </m:r>
+        <m:r>
+          <m:rPr>
+            <m:sty m:val="p"/>
+          </m:rPr>
+          <w:rPr>
+            <w:rFonts w:ascii="Cambria Math" w:hAnsi="Cambria Math" w:hint="eastAsia"/>
+          </w:rPr>
+          <m:t>0</m:t>
+        </m:r>
+      </m:oMath>
+      <w:r>
+        <w:rPr>
+          <w:rFonts w:hint="eastAsia"/>
+        </w:rPr>
+        <w:t>。</w:t>
+      </w:r>
+      <m:oMath>
+        <m:r>
+          <m:rPr>
+            <m:scr m:val="script"/>
+            <m:sty m:val="p"/>
+          </m:rPr>
+          <w:rPr>
+            <w:rFonts w:ascii="Cambria Math" w:hAnsi="Cambria Math"/>
+          </w:rPr>
+          <m:t>R</m:t>
+        </m:r>
+        <m:d>
+          <m:dPr>
+            <m:ctrlPr>
+              <w:rPr>
+                <w:rFonts w:ascii="Cambria Math" w:hAnsi="Cambria Math"/>
+              </w:rPr>
+            </m:ctrlPr>
+          </m:dPr>
+          <m:e>
+            <m:r>
+              <m:rPr>
+                <m:sty m:val="bi"/>
+              </m:rPr>
+              <w:rPr>
+                <w:rFonts w:ascii="Cambria Math" w:hAnsi="Cambria Math" w:hint="eastAsia"/>
+              </w:rPr>
+              <m:t>h</m:t>
+            </m:r>
+          </m:e>
+        </m:d>
+      </m:oMath>
+      <w:r>
+        <w:rPr>
+          <w:rFonts w:hint="eastAsia"/>
+        </w:rPr>
+        <w:t>是</w:t>
+      </w:r>
+      <m:oMath>
+        <m:sSup>
+          <m:sSupPr>
+            <m:ctrlPr>
+              <w:rPr>
+                <w:rFonts w:ascii="Cambria Math" w:hAnsi="Cambria Math"/>
+              </w:rPr>
+            </m:ctrlPr>
+          </m:sSupPr>
+          <m:e>
+            <m:d>
+              <m:dPr>
+                <m:begChr m:val="‖"/>
+                <m:endChr m:val="‖"/>
+                <m:ctrlPr>
+                  <w:rPr>
+                    <w:rFonts w:ascii="Cambria Math" w:hAnsi="Cambria Math"/>
+                    <w:i/>
+                  </w:rPr>
+                </m:ctrlPr>
+              </m:dPr>
+              <m:e>
+                <m:r>
+                  <m:rPr>
+                    <m:sty m:val="bi"/>
+                  </m:rPr>
+                  <w:rPr>
+                    <w:rFonts w:ascii="Cambria Math" w:hAnsi="Cambria Math" w:hint="eastAsia"/>
+                  </w:rPr>
+                  <m:t>h</m:t>
+                </m:r>
+              </m:e>
+            </m:d>
+          </m:e>
+          <m:sup>
+            <m:r>
+              <w:rPr>
+                <w:rFonts w:ascii="Cambria Math" w:hAnsi="Cambria Math" w:hint="eastAsia"/>
+              </w:rPr>
+              <m:t>2</m:t>
+            </m:r>
+          </m:sup>
+        </m:sSup>
+      </m:oMath>
+      <w:r>
+        <w:rPr>
+          <w:rFonts w:hint="eastAsia"/>
+        </w:rPr>
+        <w:t>的高阶无穷小</w:t>
+      </w:r>
+      <w:r>
+        <w:rPr>
+          <w:rFonts w:hint="eastAsia"/>
+        </w:rPr>
+        <w:t>。所以当</w:t>
+      </w:r>
+      <m:oMath>
+        <m:d>
+          <m:dPr>
+            <m:begChr m:val="‖"/>
+            <m:endChr m:val="‖"/>
+            <m:ctrlPr>
+              <w:rPr>
+                <w:rFonts w:ascii="Cambria Math" w:hAnsi="Cambria Math"/>
+                <w:i/>
+              </w:rPr>
+            </m:ctrlPr>
+          </m:dPr>
+          <m:e>
+            <m:r>
+              <m:rPr>
+                <m:sty m:val="bi"/>
+              </m:rPr>
+              <w:rPr>
+                <w:rFonts w:ascii="Cambria Math" w:hAnsi="Cambria Math" w:hint="eastAsia"/>
+              </w:rPr>
+              <m:t>h</m:t>
+            </m:r>
+          </m:e>
+        </m:d>
+        <m:r>
+          <w:rPr>
+            <w:rFonts w:ascii="Cambria Math" w:hAnsi="Cambria Math"/>
+          </w:rPr>
+          <m:t>→</m:t>
+        </m:r>
+        <m:r>
+          <m:rPr>
+            <m:sty m:val="p"/>
+          </m:rPr>
+          <w:rPr>
+            <w:rFonts w:ascii="Cambria Math" w:hAnsi="Cambria Math" w:hint="eastAsia"/>
+          </w:rPr>
+          <m:t>0</m:t>
+        </m:r>
+      </m:oMath>
+      <w:r>
+        <w:rPr>
+          <w:rFonts w:hint="eastAsia"/>
+        </w:rPr>
+        <w:t>，式</w:t>
+      </w:r>
+      <w:r>
+        <w:rPr>
+          <w:rFonts w:hint="eastAsia"/>
+        </w:rPr>
+        <w:t>（</w:t>
+      </w:r>
+      <w:r>
+        <w:rPr>
+          <w:rFonts w:hint="eastAsia"/>
+        </w:rPr>
+        <w:t>4.89</w:t>
+      </w:r>
+      <w:r>
+        <w:rPr>
+          <w:rFonts w:hint="eastAsia"/>
+        </w:rPr>
+        <w:t>）</w:t>
+      </w:r>
+      <w:r>
+        <w:rPr>
+          <w:rFonts w:hint="eastAsia"/>
+        </w:rPr>
+        <w:t>右边后两项</w:t>
+      </w:r>
+      <w:r>
+        <w:rPr>
+          <w:rFonts w:hint="eastAsia"/>
+        </w:rPr>
+        <w:t>有：</w:t>
+      </w:r>
+    </w:p>
+    <w:p>
+      <w:pPr>
+        <w:tabs>
+          <w:tab w:val="left" w:pos="608"/>
+        </w:tabs>
+      </w:pPr>
+    </w:p>
+    <w:p>
+      <w:pPr>
+        <w:tabs>
+          <w:tab w:val="left" w:pos="608"/>
+        </w:tabs>
+      </w:pPr>
+    </w:p>
+    <w:p>
+      <w:pPr>
+        <w:tabs>
+          <w:tab w:val="left" w:pos="608"/>
+        </w:tabs>
+        <w:jc w:val="center"/>
+      </w:pPr>
+      <m:oMath>
+        <m:func>
+          <m:funcPr>
+            <m:ctrlPr>
+              <w:rPr>
+                <w:rFonts w:ascii="Cambria Math" w:hAnsi="Cambria Math"/>
+              </w:rPr>
+            </m:ctrlPr>
+          </m:funcPr>
+          <m:fName>
+            <m:limLow>
+              <m:limLowPr>
+                <m:ctrlPr>
+                  <w:rPr>
+                    <w:rFonts w:ascii="Cambria Math" w:hAnsi="Cambria Math"/>
+                  </w:rPr>
+                </m:ctrlPr>
+              </m:limLowPr>
+              <m:e>
+                <m:r>
+                  <m:rPr>
+                    <m:sty m:val="p"/>
+                  </m:rPr>
+                  <w:rPr>
+                    <w:rFonts w:ascii="Cambria Math" w:hAnsi="Cambria Math"/>
+                  </w:rPr>
+                  <m:t>lim</m:t>
+                </m:r>
+              </m:e>
+              <m:lim>
+                <m:d>
+                  <m:dPr>
+                    <m:begChr m:val="‖"/>
+                    <m:endChr m:val="‖"/>
+                    <m:ctrlPr>
+                      <w:rPr>
+                        <w:rFonts w:ascii="Cambria Math" w:hAnsi="Cambria Math"/>
+                        <w:i/>
+                      </w:rPr>
+                    </m:ctrlPr>
+                  </m:dPr>
+                  <m:e>
+                    <m:r>
+                      <m:rPr>
+                        <m:sty m:val="bi"/>
+                      </m:rPr>
+                      <w:rPr>
+                        <w:rFonts w:ascii="Cambria Math" w:hAnsi="Cambria Math" w:hint="eastAsia"/>
+                      </w:rPr>
+                      <m:t>h</m:t>
+                    </m:r>
+                  </m:e>
+                </m:d>
+                <m:r>
+                  <m:rPr>
+                    <m:sty m:val="bi"/>
+                  </m:rPr>
+                  <w:rPr>
+                    <w:rFonts w:ascii="Cambria Math" w:hAnsi="Cambria Math"/>
+                  </w:rPr>
+                  <m:t>→</m:t>
+                </m:r>
+                <m:r>
+                  <m:rPr>
+                    <m:sty m:val="p"/>
+                  </m:rPr>
+                  <w:rPr>
+                    <w:rFonts w:ascii="Cambria Math" w:hAnsi="Cambria Math" w:hint="eastAsia"/>
+                  </w:rPr>
+                  <m:t>0</m:t>
+                </m:r>
+              </m:lim>
+            </m:limLow>
+          </m:fName>
+          <m:e>
+            <m:f>
+              <m:fPr>
+                <m:ctrlPr>
+                  <w:rPr>
+                    <w:rFonts w:ascii="Cambria Math" w:hAnsi="Cambria Math"/>
+                    <w:i/>
+                  </w:rPr>
+                </m:ctrlPr>
+              </m:fPr>
+              <m:num>
+                <m:f>
+                  <m:fPr>
+                    <m:type m:val="lin"/>
+                    <m:ctrlPr>
+                      <w:rPr>
+                        <w:rFonts w:ascii="Cambria Math" w:hAnsi="Cambria Math"/>
+                        <w:i/>
+                      </w:rPr>
+                    </m:ctrlPr>
+                  </m:fPr>
+                  <m:num>
+                    <m:sSup>
+                      <m:sSupPr>
+                        <m:ctrlPr>
+                          <w:rPr>
+                            <w:rFonts w:ascii="Cambria Math" w:hAnsi="Cambria Math"/>
+                            <w:i/>
+                          </w:rPr>
+                        </m:ctrlPr>
+                      </m:sSupPr>
+                      <m:e>
+                        <m:r>
+                          <m:rPr>
+                            <m:sty m:val="bi"/>
+                          </m:rPr>
+                          <w:rPr>
+                            <w:rFonts w:ascii="Cambria Math" w:hAnsi="Cambria Math" w:hint="eastAsia"/>
+                          </w:rPr>
+                          <m:t>h</m:t>
+                        </m:r>
+                      </m:e>
+                      <m:sup>
+                        <m:r>
+                          <m:rPr>
+                            <m:sty m:val="p"/>
+                          </m:rPr>
+                          <w:rPr>
+                            <w:rFonts w:ascii="Cambria Math" w:hAnsi="Cambria Math"/>
+                          </w:rPr>
+                          <m:t>T</m:t>
+                        </m:r>
+                      </m:sup>
+                    </m:sSup>
+                    <m:r>
+                      <m:rPr>
+                        <m:sty m:val="bi"/>
+                      </m:rPr>
+                      <w:rPr>
+                        <w:rFonts w:ascii="Cambria Math" w:hAnsi="Cambria Math" w:hint="eastAsia"/>
+                      </w:rPr>
+                      <m:t>H</m:t>
+                    </m:r>
+                    <m:r>
+                      <m:rPr>
+                        <m:sty m:val="bi"/>
+                      </m:rPr>
+                      <w:rPr>
+                        <w:rFonts w:ascii="Cambria Math" w:hAnsi="Cambria Math" w:hint="eastAsia"/>
+                      </w:rPr>
+                      <m:t>h</m:t>
+                    </m:r>
+                  </m:num>
+                  <m:den>
+                    <m:r>
+                      <w:rPr>
+                        <w:rFonts w:ascii="Cambria Math" w:hAnsi="Cambria Math" w:hint="eastAsia"/>
+                      </w:rPr>
+                      <m:t>2</m:t>
+                    </m:r>
+                  </m:den>
+                </m:f>
+                <m:r>
+                  <m:rPr>
+                    <m:scr m:val="script"/>
+                    <m:sty m:val="p"/>
+                  </m:rPr>
+                  <w:rPr>
+                    <w:rFonts w:ascii="Cambria Math" w:hAnsi="Cambria Math"/>
+                  </w:rPr>
+                  <m:t>+R</m:t>
+                </m:r>
+                <m:d>
+                  <m:dPr>
+                    <m:ctrlPr>
+                      <w:rPr>
+                        <w:rFonts w:ascii="Cambria Math" w:hAnsi="Cambria Math"/>
+                      </w:rPr>
+                    </m:ctrlPr>
+                  </m:dPr>
+                  <m:e>
+                    <m:r>
+                      <m:rPr>
+                        <m:sty m:val="bi"/>
+                      </m:rPr>
+                      <w:rPr>
+                        <w:rFonts w:ascii="Cambria Math" w:hAnsi="Cambria Math" w:hint="eastAsia"/>
+                      </w:rPr>
+                      <m:t>h</m:t>
+                    </m:r>
+                  </m:e>
+                </m:d>
+              </m:num>
+              <m:den>
+                <m:sSup>
+                  <m:sSupPr>
+                    <m:ctrlPr>
+                      <w:rPr>
+                        <w:rFonts w:ascii="Cambria Math" w:hAnsi="Cambria Math"/>
+                      </w:rPr>
+                    </m:ctrlPr>
+                  </m:sSupPr>
+                  <m:e>
+                    <m:d>
+                      <m:dPr>
+                        <m:begChr m:val="‖"/>
+                        <m:endChr m:val="‖"/>
+                        <m:ctrlPr>
+                          <w:rPr>
+                            <w:rFonts w:ascii="Cambria Math" w:hAnsi="Cambria Math"/>
+                            <w:i/>
+                          </w:rPr>
+                        </m:ctrlPr>
+                      </m:dPr>
+                      <m:e>
+                        <m:r>
+                          <m:rPr>
+                            <m:sty m:val="bi"/>
+                          </m:rPr>
+                          <w:rPr>
+                            <w:rFonts w:ascii="Cambria Math" w:hAnsi="Cambria Math" w:hint="eastAsia"/>
+                          </w:rPr>
+                          <m:t>h</m:t>
+                        </m:r>
+                      </m:e>
+                    </m:d>
+                  </m:e>
+                  <m:sup>
+                    <m:r>
+                      <w:rPr>
+                        <w:rFonts w:ascii="Cambria Math" w:hAnsi="Cambria Math" w:hint="eastAsia"/>
+                      </w:rPr>
+                      <m:t>2</m:t>
+                    </m:r>
+                  </m:sup>
+                </m:sSup>
+              </m:den>
+            </m:f>
+          </m:e>
+        </m:func>
+        <m:r>
+          <w:rPr>
+            <w:rFonts w:ascii="Cambria Math" w:hAnsi="Cambria Math" w:hint="eastAsia"/>
+          </w:rPr>
+          <m:t>=</m:t>
+        </m:r>
+        <m:sSup>
+          <m:sSupPr>
+            <m:ctrlPr>
+              <w:rPr>
+                <w:rFonts w:ascii="Cambria Math" w:hAnsi="Cambria Math"/>
+                <w:i/>
+              </w:rPr>
+            </m:ctrlPr>
+          </m:sSupPr>
+          <m:e>
+            <m:r>
+              <m:rPr>
+                <m:sty m:val="bi"/>
+              </m:rPr>
+              <w:rPr>
+                <w:rFonts w:ascii="Cambria Math" w:hAnsi="Cambria Math" w:hint="eastAsia"/>
+              </w:rPr>
+              <m:t>d</m:t>
+            </m:r>
+          </m:e>
+          <m:sup>
+            <m:r>
+              <m:rPr>
+                <m:sty m:val="p"/>
+              </m:rPr>
+              <w:rPr>
+                <w:rFonts w:ascii="Cambria Math" w:hAnsi="Cambria Math"/>
+              </w:rPr>
+              <m:t>T</m:t>
+            </m:r>
+          </m:sup>
+        </m:sSup>
+        <m:r>
+          <m:rPr>
+            <m:sty m:val="bi"/>
+          </m:rPr>
+          <w:rPr>
+            <w:rFonts w:ascii="Cambria Math" w:hAnsi="Cambria Math" w:hint="eastAsia"/>
+          </w:rPr>
+          <m:t>H</m:t>
+        </m:r>
+        <m:r>
+          <m:rPr>
+            <m:sty m:val="bi"/>
+          </m:rPr>
+          <w:rPr>
+            <w:rFonts w:ascii="Cambria Math" w:hAnsi="Cambria Math" w:hint="eastAsia"/>
+          </w:rPr>
+          <m:t>d</m:t>
+        </m:r>
+        <m:r>
+          <m:rPr>
+            <m:sty m:val="p"/>
+          </m:rPr>
+          <w:rPr>
+            <w:rFonts w:ascii="Cambria Math" w:hAnsi="Cambria Math"/>
+          </w:rPr>
+          <m:t>&gt;</m:t>
+        </m:r>
+        <m:r>
+          <m:rPr>
+            <m:sty m:val="p"/>
+          </m:rPr>
+          <w:rPr>
+            <w:rFonts w:ascii="Cambria Math" w:hAnsi="Cambria Math" w:hint="eastAsia"/>
+          </w:rPr>
+          <m:t>0</m:t>
+        </m:r>
+      </m:oMath>
+      <w:r>
+        <w:rPr>
+          <w:rFonts w:hint="eastAsia"/>
+        </w:rPr>
+        <w:t xml:space="preserve"> </w:t>
+      </w:r>
+      <w:r>
+        <w:t xml:space="preserve">         </w:t>
+      </w:r>
+      <w:r>
+        <w:rPr>
+          <w:rFonts w:hint="eastAsia"/>
+        </w:rPr>
+        <w:t>（</w:t>
+      </w:r>
+      <w:r>
+        <w:rPr>
+          <w:rFonts w:hint="eastAsia"/>
+        </w:rPr>
+        <w:t>4.90</w:t>
+      </w:r>
+      <w:r>
+        <w:rPr>
+          <w:rFonts w:hint="eastAsia"/>
+        </w:rPr>
+        <w:t>）</w:t>
+      </w:r>
+    </w:p>
+    <w:p>
+      <w:pPr>
+        <w:tabs>
+          <w:tab w:val="left" w:pos="608"/>
+        </w:tabs>
+      </w:pPr>
+    </w:p>
+    <w:p>
+      <w:pPr>
+        <w:tabs>
+          <w:tab w:val="left" w:pos="608"/>
+        </w:tabs>
+        <w:rPr>
+          <w:rFonts w:hint="eastAsia"/>
+        </w:rPr>
+      </w:pPr>
+    </w:p>
+    <w:p>
+      <w:pPr>
+        <w:tabs>
+          <w:tab w:val="left" w:pos="608"/>
+        </w:tabs>
+      </w:pPr>
+      <w:r>
+        <w:rPr>
+          <w:rFonts w:hint="eastAsia"/>
+        </w:rPr>
+        <w:t>所以当</w:t>
+      </w:r>
+      <m:oMath>
+        <m:r>
+          <m:rPr>
+            <m:sty m:val="bi"/>
+          </m:rPr>
+          <w:rPr>
+            <w:rFonts w:ascii="Cambria Math" w:hAnsi="Cambria Math" w:hint="eastAsia"/>
+          </w:rPr>
+          <m:t>x</m:t>
+        </m:r>
+        <m:r>
+          <m:rPr>
+            <m:sty m:val="bi"/>
+          </m:rPr>
+          <w:rPr>
+            <w:rFonts w:ascii="Cambria Math" w:hAnsi="Cambria Math" w:hint="eastAsia"/>
+          </w:rPr>
+          <m:t>+h</m:t>
+        </m:r>
+      </m:oMath>
+      <w:r>
+        <w:rPr>
+          <w:rFonts w:hint="eastAsia"/>
+        </w:rPr>
+        <w:t>足够靠近</w:t>
+      </w:r>
+      <m:oMath>
+        <m:r>
+          <m:rPr>
+            <m:sty m:val="bi"/>
+          </m:rPr>
+          <w:rPr>
+            <w:rFonts w:ascii="Cambria Math" w:hAnsi="Cambria Math" w:hint="eastAsia"/>
+          </w:rPr>
+          <m:t>x</m:t>
+        </m:r>
+      </m:oMath>
+      <w:r>
+        <w:rPr>
+          <w:rFonts w:hint="eastAsia"/>
+        </w:rPr>
+        <w:t>时</w:t>
+      </w:r>
+      <w:r>
+        <w:rPr>
+          <w:rFonts w:hint="eastAsia"/>
+        </w:rPr>
+        <w:t>，有</w:t>
+      </w:r>
+      <m:oMath>
+        <m:r>
+          <w:rPr>
+            <w:rFonts w:ascii="Cambria Math" w:hAnsi="Cambria Math" w:hint="eastAsia"/>
+          </w:rPr>
+          <m:t>f</m:t>
+        </m:r>
+        <m:d>
+          <m:dPr>
+            <m:ctrlPr>
+              <w:rPr>
+                <w:rFonts w:ascii="Cambria Math" w:hAnsi="Cambria Math"/>
+                <w:i/>
+              </w:rPr>
+            </m:ctrlPr>
+          </m:dPr>
+          <m:e>
+            <m:sSup>
+              <m:sSupPr>
+                <m:ctrlPr>
+                  <w:rPr>
+                    <w:rFonts w:ascii="Cambria Math" w:hAnsi="Cambria Math"/>
+                  </w:rPr>
+                </m:ctrlPr>
+              </m:sSupPr>
+              <m:e>
+                <m:r>
+                  <m:rPr>
+                    <m:sty m:val="bi"/>
+                  </m:rPr>
+                  <w:rPr>
+                    <w:rFonts w:ascii="Cambria Math" w:hAnsi="Cambria Math" w:hint="eastAsia"/>
+                  </w:rPr>
+                  <m:t>x</m:t>
+                </m:r>
+              </m:e>
+              <m:sup>
+                <m:r>
+                  <w:rPr>
+                    <w:rFonts w:ascii="Cambria Math" w:hAnsi="Cambria Math"/>
+                  </w:rPr>
+                  <m:t>*</m:t>
+                </m:r>
+              </m:sup>
+            </m:sSup>
+            <m:r>
+              <m:rPr>
+                <m:sty m:val="bi"/>
+              </m:rPr>
+              <w:rPr>
+                <w:rFonts w:ascii="Cambria Math" w:hAnsi="Cambria Math" w:hint="eastAsia"/>
+              </w:rPr>
+              <m:t>+h</m:t>
+            </m:r>
+          </m:e>
+        </m:d>
+        <m:r>
+          <m:rPr>
+            <m:sty m:val="p"/>
+          </m:rPr>
+          <w:rPr>
+            <w:rFonts w:ascii="Cambria Math" w:hAnsi="Cambria Math"/>
+          </w:rPr>
+          <m:t>&gt;</m:t>
+        </m:r>
+        <m:r>
+          <w:rPr>
+            <w:rFonts w:ascii="Cambria Math" w:hAnsi="Cambria Math" w:hint="eastAsia"/>
+          </w:rPr>
+          <m:t>f</m:t>
+        </m:r>
+        <m:d>
+          <m:dPr>
+            <m:ctrlPr>
+              <w:rPr>
+                <w:rFonts w:ascii="Cambria Math" w:hAnsi="Cambria Math"/>
+                <w:i/>
+              </w:rPr>
+            </m:ctrlPr>
+          </m:dPr>
+          <m:e>
+            <m:sSup>
+              <m:sSupPr>
+                <m:ctrlPr>
+                  <w:rPr>
+                    <w:rFonts w:ascii="Cambria Math" w:hAnsi="Cambria Math"/>
+                  </w:rPr>
+                </m:ctrlPr>
+              </m:sSupPr>
+              <m:e>
+                <m:r>
+                  <m:rPr>
+                    <m:sty m:val="bi"/>
+                  </m:rPr>
+                  <w:rPr>
+                    <w:rFonts w:ascii="Cambria Math" w:hAnsi="Cambria Math" w:hint="eastAsia"/>
+                  </w:rPr>
+                  <m:t>x</m:t>
+                </m:r>
+              </m:e>
+              <m:sup>
+                <m:r>
+                  <w:rPr>
+                    <w:rFonts w:ascii="Cambria Math" w:hAnsi="Cambria Math"/>
+                  </w:rPr>
+                  <m:t>*</m:t>
+                </m:r>
+              </m:sup>
+            </m:sSup>
+          </m:e>
+        </m:d>
+      </m:oMath>
+      <w:r>
+        <w:rPr>
+          <w:rFonts w:hint="eastAsia"/>
+        </w:rPr>
+        <w:t>。</w:t>
+      </w:r>
+      <m:oMath>
+        <m:sSup>
+          <m:sSupPr>
+            <m:ctrlPr>
+              <w:rPr>
+                <w:rFonts w:ascii="Cambria Math" w:hAnsi="Cambria Math"/>
+              </w:rPr>
+            </m:ctrlPr>
+          </m:sSupPr>
+          <m:e>
+            <m:r>
+              <m:rPr>
+                <m:sty m:val="bi"/>
+              </m:rPr>
+              <w:rPr>
+                <w:rFonts w:ascii="Cambria Math" w:hAnsi="Cambria Math" w:hint="eastAsia"/>
+              </w:rPr>
+              <m:t>x</m:t>
+            </m:r>
+          </m:e>
+          <m:sup>
+            <m:r>
+              <w:rPr>
+                <w:rFonts w:ascii="Cambria Math" w:hAnsi="Cambria Math"/>
+              </w:rPr>
+              <m:t>*</m:t>
+            </m:r>
+          </m:sup>
+        </m:sSup>
+      </m:oMath>
+      <w:r>
+        <w:rPr>
+          <w:rFonts w:hint="eastAsia"/>
+        </w:rPr>
+        <w:t>是局部极小点。</w:t>
+      </w:r>
+      <w:r>
+        <w:rPr>
+          <w:rFonts w:hint="eastAsia"/>
+        </w:rPr>
+        <w:t>注意，</w:t>
+      </w:r>
+      <w:proofErr w:type="gramStart"/>
+      <w:r>
+        <w:rPr>
+          <w:rFonts w:hint="eastAsia"/>
+        </w:rPr>
+        <w:t>赫</w:t>
+      </w:r>
+      <w:proofErr w:type="gramEnd"/>
+      <w:r>
+        <w:rPr>
+          <w:rFonts w:hint="eastAsia"/>
+        </w:rPr>
+        <w:t>森矩阵必须为正定。如果仅仅是半正定，那么式</w:t>
+      </w:r>
+      <w:r>
+        <w:rPr>
+          <w:rFonts w:hint="eastAsia"/>
+        </w:rPr>
+        <w:t>（</w:t>
+      </w:r>
+      <w:r>
+        <w:rPr>
+          <w:rFonts w:hint="eastAsia"/>
+        </w:rPr>
+        <w:t>4.90</w:t>
+      </w:r>
+      <w:r>
+        <w:rPr>
+          <w:rFonts w:hint="eastAsia"/>
+        </w:rPr>
+        <w:t>）</w:t>
+      </w:r>
+      <w:r>
+        <w:rPr>
+          <w:rFonts w:hint="eastAsia"/>
+        </w:rPr>
+        <w:t>的极限只能是大于等于</w:t>
+      </w:r>
+      <w:r>
+        <w:rPr>
+          <w:rFonts w:hint="eastAsia"/>
+        </w:rPr>
+        <w:t>0</w:t>
+      </w:r>
+      <w:r>
+        <w:rPr>
+          <w:rFonts w:hint="eastAsia"/>
+        </w:rPr>
+        <w:t>，那么自变量顺着某个方向可以</w:t>
+      </w:r>
+      <w:proofErr w:type="gramStart"/>
+      <w:r>
+        <w:rPr>
+          <w:rFonts w:hint="eastAsia"/>
+        </w:rPr>
+        <w:t>从负侧接近</w:t>
+      </w:r>
+      <w:proofErr w:type="gramEnd"/>
+      <w:r>
+        <w:rPr>
+          <w:rFonts w:hint="eastAsia"/>
+        </w:rPr>
+        <w:t>0</w:t>
+      </w:r>
+      <w:r>
+        <w:rPr>
+          <w:rFonts w:hint="eastAsia"/>
+        </w:rPr>
+        <w:t>，不能保证</w:t>
+      </w:r>
+      <m:oMath>
+        <m:sSup>
+          <m:sSupPr>
+            <m:ctrlPr>
+              <w:rPr>
+                <w:rFonts w:ascii="Cambria Math" w:hAnsi="Cambria Math"/>
+              </w:rPr>
+            </m:ctrlPr>
+          </m:sSupPr>
+          <m:e>
+            <m:r>
+              <m:rPr>
+                <m:sty m:val="bi"/>
+              </m:rPr>
+              <w:rPr>
+                <w:rFonts w:ascii="Cambria Math" w:hAnsi="Cambria Math" w:hint="eastAsia"/>
+              </w:rPr>
+              <m:t>x</m:t>
+            </m:r>
+          </m:e>
+          <m:sup>
+            <m:r>
+              <w:rPr>
+                <w:rFonts w:ascii="Cambria Math" w:hAnsi="Cambria Math"/>
+              </w:rPr>
+              <m:t>*</m:t>
+            </m:r>
+          </m:sup>
+        </m:sSup>
+      </m:oMath>
+      <w:r>
+        <w:rPr>
+          <w:rFonts w:hint="eastAsia"/>
+        </w:rPr>
+        <w:t>局部极小。</w:t>
+      </w:r>
+      <w:r>
+        <w:rPr>
+          <w:rFonts w:hint="eastAsia"/>
+        </w:rPr>
+        <w:t>类似地，如果</w:t>
+      </w:r>
+      <m:oMath>
+        <m:r>
+          <m:rPr>
+            <m:sty m:val="bi"/>
+          </m:rPr>
+          <w:rPr>
+            <w:rFonts w:ascii="Cambria Math" w:hAnsi="Cambria Math" w:hint="eastAsia"/>
+          </w:rPr>
+          <m:t>H</m:t>
+        </m:r>
+      </m:oMath>
+      <w:proofErr w:type="gramStart"/>
+      <w:r>
+        <w:rPr>
+          <w:rFonts w:hint="eastAsia"/>
+        </w:rPr>
+        <w:t>是</w:t>
+      </w:r>
+      <w:r>
+        <w:rPr>
+          <w:rFonts w:hint="eastAsia"/>
+        </w:rPr>
+        <w:t>负定的</w:t>
+      </w:r>
+      <w:proofErr w:type="gramEnd"/>
+      <w:r>
+        <w:rPr>
+          <w:rFonts w:hint="eastAsia"/>
+        </w:rPr>
+        <w:t>，</w:t>
+      </w:r>
+      <m:oMath>
+        <m:sSup>
+          <m:sSupPr>
+            <m:ctrlPr>
+              <w:rPr>
+                <w:rFonts w:ascii="Cambria Math" w:hAnsi="Cambria Math"/>
+              </w:rPr>
+            </m:ctrlPr>
+          </m:sSupPr>
+          <m:e>
+            <m:r>
+              <m:rPr>
+                <m:sty m:val="bi"/>
+              </m:rPr>
+              <w:rPr>
+                <w:rFonts w:ascii="Cambria Math" w:hAnsi="Cambria Math" w:hint="eastAsia"/>
+              </w:rPr>
+              <m:t>x</m:t>
+            </m:r>
+          </m:e>
+          <m:sup>
+            <m:r>
+              <w:rPr>
+                <w:rFonts w:ascii="Cambria Math" w:hAnsi="Cambria Math"/>
+              </w:rPr>
+              <m:t>*</m:t>
+            </m:r>
+          </m:sup>
+        </m:sSup>
+      </m:oMath>
+      <w:r>
+        <w:rPr>
+          <w:rFonts w:hint="eastAsia"/>
+        </w:rPr>
+        <w:t>是局部极大点。</w:t>
+      </w:r>
+    </w:p>
+    <w:p>
+      <w:pPr>
+        <w:tabs>
+          <w:tab w:val="left" w:pos="608"/>
+        </w:tabs>
+      </w:pPr>
+    </w:p>
+    <w:p>
+      <w:pPr>
+        <w:tabs>
+          <w:tab w:val="left" w:pos="608"/>
+        </w:tabs>
+      </w:pPr>
+      <w:r>
+        <w:rPr>
+          <w:rFonts w:hint="eastAsia"/>
+        </w:rPr>
+        <w:t>正定矩阵特征值都为正，负定矩阵所有特征值都为负。如果特征值有正有负，则矩阵是不定的。如果</w:t>
+      </w:r>
+      <m:oMath>
+        <m:r>
+          <m:rPr>
+            <m:sty m:val="bi"/>
+          </m:rPr>
+          <w:rPr>
+            <w:rFonts w:ascii="Cambria Math" w:hAnsi="Cambria Math" w:hint="eastAsia"/>
+          </w:rPr>
+          <m:t>H</m:t>
+        </m:r>
+      </m:oMath>
+      <w:r>
+        <w:rPr>
+          <w:rFonts w:hint="eastAsia"/>
+        </w:rPr>
+        <w:t>不定</w:t>
+      </w:r>
+      <w:r>
+        <w:rPr>
+          <w:rFonts w:hint="eastAsia"/>
+        </w:rPr>
+        <w:t>，则沿着正特征值的特征方向二阶导数为正，函数向上翘；沿着负特征值方向，函数向下弯。此时在任何领域内，都有函数值大于</w:t>
+      </w:r>
+      <m:oMath>
+        <m:r>
+          <w:rPr>
+            <w:rFonts w:ascii="Cambria Math" w:hAnsi="Cambria Math" w:hint="eastAsia"/>
+          </w:rPr>
+          <m:t>f</m:t>
+        </m:r>
+        <m:d>
+          <m:dPr>
+            <m:ctrlPr>
+              <w:rPr>
+                <w:rFonts w:ascii="Cambria Math" w:hAnsi="Cambria Math"/>
+                <w:i/>
+              </w:rPr>
+            </m:ctrlPr>
+          </m:dPr>
+          <m:e>
+            <m:sSup>
+              <m:sSupPr>
+                <m:ctrlPr>
+                  <w:rPr>
+                    <w:rFonts w:ascii="Cambria Math" w:hAnsi="Cambria Math"/>
+                  </w:rPr>
+                </m:ctrlPr>
+              </m:sSupPr>
+              <m:e>
+                <m:r>
+                  <m:rPr>
+                    <m:sty m:val="bi"/>
+                  </m:rPr>
+                  <w:rPr>
+                    <w:rFonts w:ascii="Cambria Math" w:hAnsi="Cambria Math" w:hint="eastAsia"/>
+                  </w:rPr>
+                  <m:t>x</m:t>
+                </m:r>
+              </m:e>
+              <m:sup>
+                <m:r>
+                  <w:rPr>
+                    <w:rFonts w:ascii="Cambria Math" w:hAnsi="Cambria Math"/>
+                  </w:rPr>
+                  <m:t>*</m:t>
+                </m:r>
+              </m:sup>
+            </m:sSup>
+          </m:e>
+        </m:d>
+      </m:oMath>
+      <w:r>
+        <w:rPr>
+          <w:rFonts w:hint="eastAsia"/>
+        </w:rPr>
+        <w:t>的点，也有函数值小于</w:t>
+      </w:r>
+      <m:oMath>
+        <m:r>
+          <w:rPr>
+            <w:rFonts w:ascii="Cambria Math" w:hAnsi="Cambria Math" w:hint="eastAsia"/>
+          </w:rPr>
+          <m:t>f</m:t>
+        </m:r>
+        <m:d>
+          <m:dPr>
+            <m:ctrlPr>
+              <w:rPr>
+                <w:rFonts w:ascii="Cambria Math" w:hAnsi="Cambria Math"/>
+                <w:i/>
+              </w:rPr>
+            </m:ctrlPr>
+          </m:dPr>
+          <m:e>
+            <m:sSup>
+              <m:sSupPr>
+                <m:ctrlPr>
+                  <w:rPr>
+                    <w:rFonts w:ascii="Cambria Math" w:hAnsi="Cambria Math"/>
+                  </w:rPr>
+                </m:ctrlPr>
+              </m:sSupPr>
+              <m:e>
+                <m:r>
+                  <m:rPr>
+                    <m:sty m:val="bi"/>
+                  </m:rPr>
+                  <w:rPr>
+                    <w:rFonts w:ascii="Cambria Math" w:hAnsi="Cambria Math" w:hint="eastAsia"/>
+                  </w:rPr>
+                  <m:t>x</m:t>
+                </m:r>
+              </m:e>
+              <m:sup>
+                <m:r>
+                  <w:rPr>
+                    <w:rFonts w:ascii="Cambria Math" w:hAnsi="Cambria Math"/>
+                  </w:rPr>
+                  <m:t>*</m:t>
+                </m:r>
+              </m:sup>
+            </m:sSup>
+          </m:e>
+        </m:d>
+      </m:oMath>
+      <w:r>
+        <w:rPr>
+          <w:rFonts w:hint="eastAsia"/>
+        </w:rPr>
+        <w:t>的点，</w:t>
+      </w:r>
+      <m:oMath>
+        <m:sSup>
+          <m:sSupPr>
+            <m:ctrlPr>
+              <w:rPr>
+                <w:rFonts w:ascii="Cambria Math" w:hAnsi="Cambria Math"/>
+              </w:rPr>
+            </m:ctrlPr>
+          </m:sSupPr>
+          <m:e>
+            <m:r>
+              <m:rPr>
+                <m:sty m:val="bi"/>
+              </m:rPr>
+              <w:rPr>
+                <w:rFonts w:ascii="Cambria Math" w:hAnsi="Cambria Math" w:hint="eastAsia"/>
+              </w:rPr>
+              <m:t>x</m:t>
+            </m:r>
+          </m:e>
+          <m:sup>
+            <m:r>
+              <w:rPr>
+                <w:rFonts w:ascii="Cambria Math" w:hAnsi="Cambria Math"/>
+              </w:rPr>
+              <m:t>*</m:t>
+            </m:r>
+          </m:sup>
+        </m:sSup>
+      </m:oMath>
+      <w:r>
+        <w:rPr>
+          <w:rFonts w:hint="eastAsia"/>
+        </w:rPr>
+        <w:t>是一个鞍点。</w:t>
+      </w:r>
+    </w:p>
+    <w:p>
+      <w:pPr>
+        <w:tabs>
+          <w:tab w:val="left" w:pos="608"/>
+        </w:tabs>
+        <w:rPr>
+          <w:rFonts w:hint="eastAsia"/>
+        </w:rPr>
+      </w:pPr>
+    </w:p>
+    <w:p>
+      <w:pPr>
+        <w:tabs>
+          <w:tab w:val="left" w:pos="608"/>
+        </w:tabs>
+      </w:pPr>
+      <w:r>
+        <w:rPr>
+          <w:rFonts w:hint="eastAsia"/>
+        </w:rPr>
+        <w:t>总结如下：</w:t>
+      </w:r>
+    </w:p>
+    <w:p>
+      <w:pPr>
+        <w:tabs>
+          <w:tab w:val="left" w:pos="608"/>
+        </w:tabs>
+      </w:pPr>
+    </w:p>
+    <w:p>
+      <w:pPr>
+        <w:pStyle w:val="aa"/>
+        <w:numPr>
+          <w:ilvl w:val="0"/>
+          <w:numId w:val="1"/>
+        </w:numPr>
+        <w:tabs>
+          <w:tab w:val="left" w:pos="608"/>
+        </w:tabs>
+        <w:ind w:firstLineChars="0"/>
+      </w:pPr>
+      <w:r>
+        <w:rPr>
+          <w:rFonts w:hint="eastAsia"/>
+        </w:rPr>
+        <w:t>驻点</w:t>
+      </w:r>
+      <m:oMath>
+        <m:sSup>
+          <m:sSupPr>
+            <m:ctrlPr>
+              <w:rPr>
+                <w:rFonts w:ascii="Cambria Math" w:hAnsi="Cambria Math"/>
+              </w:rPr>
+            </m:ctrlPr>
+          </m:sSupPr>
+          <m:e>
+            <m:r>
+              <m:rPr>
+                <m:sty m:val="bi"/>
+              </m:rPr>
+              <w:rPr>
+                <w:rFonts w:ascii="Cambria Math" w:hAnsi="Cambria Math" w:hint="eastAsia"/>
+              </w:rPr>
+              <m:t>x</m:t>
+            </m:r>
+          </m:e>
+          <m:sup>
+            <m:r>
+              <w:rPr>
+                <w:rFonts w:ascii="Cambria Math" w:hAnsi="Cambria Math"/>
+              </w:rPr>
+              <m:t>*</m:t>
+            </m:r>
+          </m:sup>
+        </m:sSup>
+      </m:oMath>
+      <w:r>
+        <w:rPr>
+          <w:rFonts w:hint="eastAsia"/>
+        </w:rPr>
+        <w:t>的</w:t>
+      </w:r>
+      <w:proofErr w:type="gramStart"/>
+      <w:r>
+        <w:rPr>
+          <w:rFonts w:hint="eastAsia"/>
+        </w:rPr>
+        <w:t>赫</w:t>
+      </w:r>
+      <w:proofErr w:type="gramEnd"/>
+      <w:r>
+        <w:rPr>
+          <w:rFonts w:hint="eastAsia"/>
+        </w:rPr>
+        <w:t>森矩阵正定，</w:t>
+      </w:r>
+      <m:oMath>
+        <m:sSup>
+          <m:sSupPr>
+            <m:ctrlPr>
+              <w:rPr>
+                <w:rFonts w:ascii="Cambria Math" w:hAnsi="Cambria Math"/>
+              </w:rPr>
+            </m:ctrlPr>
+          </m:sSupPr>
+          <m:e>
+            <m:r>
+              <m:rPr>
+                <m:sty m:val="bi"/>
+              </m:rPr>
+              <w:rPr>
+                <w:rFonts w:ascii="Cambria Math" w:hAnsi="Cambria Math" w:hint="eastAsia"/>
+              </w:rPr>
+              <m:t>x</m:t>
+            </m:r>
+          </m:e>
+          <m:sup>
+            <m:r>
+              <w:rPr>
+                <w:rFonts w:ascii="Cambria Math" w:hAnsi="Cambria Math"/>
+              </w:rPr>
+              <m:t>*</m:t>
+            </m:r>
+          </m:sup>
+        </m:sSup>
+      </m:oMath>
+      <w:r>
+        <w:rPr>
+          <w:rFonts w:hint="eastAsia"/>
+        </w:rPr>
+        <w:t>是局部极小点；</w:t>
+      </w:r>
+    </w:p>
+    <w:p>
+      <w:pPr>
+        <w:pStyle w:val="aa"/>
+        <w:numPr>
+          <w:ilvl w:val="0"/>
+          <w:numId w:val="1"/>
+        </w:numPr>
+        <w:tabs>
+          <w:tab w:val="left" w:pos="608"/>
+        </w:tabs>
+        <w:ind w:firstLineChars="0"/>
+      </w:pPr>
+      <w:r>
+        <w:rPr>
+          <w:rFonts w:hint="eastAsia"/>
+        </w:rPr>
+        <w:t>驻点</w:t>
+      </w:r>
+      <m:oMath>
+        <m:sSup>
+          <m:sSupPr>
+            <m:ctrlPr>
+              <w:rPr>
+                <w:rFonts w:ascii="Cambria Math" w:hAnsi="Cambria Math"/>
+              </w:rPr>
+            </m:ctrlPr>
+          </m:sSupPr>
+          <m:e>
+            <m:r>
+              <m:rPr>
+                <m:sty m:val="bi"/>
+              </m:rPr>
+              <w:rPr>
+                <w:rFonts w:ascii="Cambria Math" w:hAnsi="Cambria Math" w:hint="eastAsia"/>
+              </w:rPr>
+              <m:t>x</m:t>
+            </m:r>
+          </m:e>
+          <m:sup>
+            <m:r>
+              <w:rPr>
+                <w:rFonts w:ascii="Cambria Math" w:hAnsi="Cambria Math"/>
+              </w:rPr>
+              <m:t>*</m:t>
+            </m:r>
+          </m:sup>
+        </m:sSup>
+      </m:oMath>
+      <w:r>
+        <w:rPr>
+          <w:rFonts w:hint="eastAsia"/>
+        </w:rPr>
+        <w:t>的</w:t>
+      </w:r>
+      <w:proofErr w:type="gramStart"/>
+      <w:r>
+        <w:rPr>
+          <w:rFonts w:hint="eastAsia"/>
+        </w:rPr>
+        <w:t>赫</w:t>
+      </w:r>
+      <w:proofErr w:type="gramEnd"/>
+      <w:r>
+        <w:rPr>
+          <w:rFonts w:hint="eastAsia"/>
+        </w:rPr>
+        <w:t>森矩阵</w:t>
+      </w:r>
+      <w:r>
+        <w:rPr>
+          <w:rFonts w:hint="eastAsia"/>
+        </w:rPr>
+        <w:t>负</w:t>
+      </w:r>
+      <w:r>
+        <w:rPr>
+          <w:rFonts w:hint="eastAsia"/>
+        </w:rPr>
+        <w:t>定，</w:t>
+      </w:r>
+      <m:oMath>
+        <m:sSup>
+          <m:sSupPr>
+            <m:ctrlPr>
+              <w:rPr>
+                <w:rFonts w:ascii="Cambria Math" w:hAnsi="Cambria Math"/>
+              </w:rPr>
+            </m:ctrlPr>
+          </m:sSupPr>
+          <m:e>
+            <m:r>
+              <m:rPr>
+                <m:sty m:val="bi"/>
+              </m:rPr>
+              <w:rPr>
+                <w:rFonts w:ascii="Cambria Math" w:hAnsi="Cambria Math" w:hint="eastAsia"/>
+              </w:rPr>
+              <m:t>x</m:t>
+            </m:r>
+          </m:e>
+          <m:sup>
+            <m:r>
+              <w:rPr>
+                <w:rFonts w:ascii="Cambria Math" w:hAnsi="Cambria Math"/>
+              </w:rPr>
+              <m:t>*</m:t>
+            </m:r>
+          </m:sup>
+        </m:sSup>
+      </m:oMath>
+      <w:r>
+        <w:rPr>
+          <w:rFonts w:hint="eastAsia"/>
+        </w:rPr>
+        <w:t>是局部极</w:t>
+      </w:r>
+      <w:r>
+        <w:rPr>
+          <w:rFonts w:hint="eastAsia"/>
+        </w:rPr>
+        <w:t>大</w:t>
+      </w:r>
+      <w:r>
+        <w:rPr>
+          <w:rFonts w:hint="eastAsia"/>
+        </w:rPr>
+        <w:t>点；</w:t>
+      </w:r>
+    </w:p>
+    <w:p>
+      <w:pPr>
+        <w:pStyle w:val="aa"/>
+        <w:numPr>
+          <w:ilvl w:val="0"/>
+          <w:numId w:val="1"/>
+        </w:numPr>
+        <w:tabs>
+          <w:tab w:val="left" w:pos="608"/>
+        </w:tabs>
+        <w:ind w:firstLineChars="0"/>
+      </w:pPr>
+      <w:r>
+        <w:rPr>
+          <w:rFonts w:hint="eastAsia"/>
+        </w:rPr>
+        <w:t>驻点</w:t>
+      </w:r>
+      <m:oMath>
+        <m:sSup>
+          <m:sSupPr>
+            <m:ctrlPr>
+              <w:rPr>
+                <w:rFonts w:ascii="Cambria Math" w:hAnsi="Cambria Math"/>
+              </w:rPr>
+            </m:ctrlPr>
+          </m:sSupPr>
+          <m:e>
+            <m:r>
+              <m:rPr>
+                <m:sty m:val="bi"/>
+              </m:rPr>
+              <w:rPr>
+                <w:rFonts w:ascii="Cambria Math" w:hAnsi="Cambria Math" w:hint="eastAsia"/>
+              </w:rPr>
+              <m:t>x</m:t>
+            </m:r>
+          </m:e>
+          <m:sup>
+            <m:r>
+              <w:rPr>
+                <w:rFonts w:ascii="Cambria Math" w:hAnsi="Cambria Math"/>
+              </w:rPr>
+              <m:t>*</m:t>
+            </m:r>
+          </m:sup>
+        </m:sSup>
+      </m:oMath>
+      <w:r>
+        <w:rPr>
+          <w:rFonts w:hint="eastAsia"/>
+        </w:rPr>
+        <w:t>的</w:t>
+      </w:r>
+      <w:proofErr w:type="gramStart"/>
+      <w:r>
+        <w:rPr>
+          <w:rFonts w:hint="eastAsia"/>
+        </w:rPr>
+        <w:t>赫</w:t>
+      </w:r>
+      <w:proofErr w:type="gramEnd"/>
+      <w:r>
+        <w:rPr>
+          <w:rFonts w:hint="eastAsia"/>
+        </w:rPr>
+        <w:t>森矩阵</w:t>
+      </w:r>
+      <w:r>
+        <w:rPr>
+          <w:rFonts w:hint="eastAsia"/>
+        </w:rPr>
+        <w:t>不</w:t>
+      </w:r>
+      <w:r>
+        <w:rPr>
+          <w:rFonts w:hint="eastAsia"/>
+        </w:rPr>
+        <w:t>定，</w:t>
+      </w:r>
+      <m:oMath>
+        <m:sSup>
+          <m:sSupPr>
+            <m:ctrlPr>
+              <w:rPr>
+                <w:rFonts w:ascii="Cambria Math" w:hAnsi="Cambria Math"/>
+              </w:rPr>
+            </m:ctrlPr>
+          </m:sSupPr>
+          <m:e>
+            <m:r>
+              <m:rPr>
+                <m:sty m:val="bi"/>
+              </m:rPr>
+              <w:rPr>
+                <w:rFonts w:ascii="Cambria Math" w:hAnsi="Cambria Math" w:hint="eastAsia"/>
+              </w:rPr>
+              <m:t>x</m:t>
+            </m:r>
+          </m:e>
+          <m:sup>
+            <m:r>
+              <w:rPr>
+                <w:rFonts w:ascii="Cambria Math" w:hAnsi="Cambria Math"/>
+              </w:rPr>
+              <m:t>*</m:t>
+            </m:r>
+          </m:sup>
+        </m:sSup>
+      </m:oMath>
+      <w:r>
+        <w:rPr>
+          <w:rFonts w:hint="eastAsia"/>
+        </w:rPr>
+        <w:t>是</w:t>
+      </w:r>
+      <w:r>
+        <w:rPr>
+          <w:rFonts w:hint="eastAsia"/>
+        </w:rPr>
+        <w:t>鞍</w:t>
+      </w:r>
+      <w:r>
+        <w:rPr>
+          <w:rFonts w:hint="eastAsia"/>
+        </w:rPr>
+        <w:t>点；</w:t>
+      </w:r>
+    </w:p>
+    <w:p>
+      <w:pPr>
+        <w:pStyle w:val="aa"/>
+        <w:numPr>
+          <w:ilvl w:val="0"/>
+          <w:numId w:val="1"/>
+        </w:numPr>
+        <w:tabs>
+          <w:tab w:val="left" w:pos="608"/>
+        </w:tabs>
+        <w:ind w:firstLineChars="0"/>
+      </w:pPr>
+      <w:r>
+        <w:rPr>
+          <w:rFonts w:hint="eastAsia"/>
+        </w:rPr>
+        <w:t>驻点</w:t>
+      </w:r>
+      <m:oMath>
+        <m:sSup>
+          <m:sSupPr>
+            <m:ctrlPr>
+              <w:rPr>
+                <w:rFonts w:ascii="Cambria Math" w:hAnsi="Cambria Math"/>
+              </w:rPr>
+            </m:ctrlPr>
+          </m:sSupPr>
+          <m:e>
+            <m:r>
+              <m:rPr>
+                <m:sty m:val="bi"/>
+              </m:rPr>
+              <w:rPr>
+                <w:rFonts w:ascii="Cambria Math" w:hAnsi="Cambria Math" w:hint="eastAsia"/>
+              </w:rPr>
+              <m:t>x</m:t>
+            </m:r>
+          </m:e>
+          <m:sup>
+            <m:r>
+              <w:rPr>
+                <w:rFonts w:ascii="Cambria Math" w:hAnsi="Cambria Math"/>
+              </w:rPr>
+              <m:t>*</m:t>
+            </m:r>
+          </m:sup>
+        </m:sSup>
+      </m:oMath>
+      <w:r>
+        <w:rPr>
+          <w:rFonts w:hint="eastAsia"/>
+        </w:rPr>
+        <w:t>的</w:t>
+      </w:r>
+      <w:proofErr w:type="gramStart"/>
+      <w:r>
+        <w:rPr>
+          <w:rFonts w:hint="eastAsia"/>
+        </w:rPr>
+        <w:t>赫</w:t>
+      </w:r>
+      <w:proofErr w:type="gramEnd"/>
+      <w:r>
+        <w:rPr>
+          <w:rFonts w:hint="eastAsia"/>
+        </w:rPr>
+        <w:t>森矩阵</w:t>
+      </w:r>
+      <w:r>
+        <w:rPr>
+          <w:rFonts w:hint="eastAsia"/>
+        </w:rPr>
+        <w:t>半</w:t>
+      </w:r>
+      <w:proofErr w:type="gramStart"/>
+      <w:r>
+        <w:rPr>
+          <w:rFonts w:hint="eastAsia"/>
+        </w:rPr>
+        <w:t>正定但</w:t>
+      </w:r>
+      <w:proofErr w:type="gramEnd"/>
+      <w:r>
+        <w:rPr>
+          <w:rFonts w:hint="eastAsia"/>
+        </w:rPr>
+        <w:t>非</w:t>
+      </w:r>
+      <w:r>
+        <w:rPr>
+          <w:rFonts w:hint="eastAsia"/>
+        </w:rPr>
+        <w:t>正定，</w:t>
+      </w:r>
+      <w:r>
+        <w:rPr>
+          <w:rFonts w:hint="eastAsia"/>
+        </w:rPr>
+        <w:t>或</w:t>
+      </w:r>
+      <w:r>
+        <w:rPr>
+          <w:rFonts w:hint="eastAsia"/>
+        </w:rPr>
+        <w:t>半</w:t>
+      </w:r>
+      <w:proofErr w:type="gramStart"/>
+      <w:r>
+        <w:rPr>
+          <w:rFonts w:hint="eastAsia"/>
+        </w:rPr>
+        <w:t>正定但</w:t>
+      </w:r>
+      <w:proofErr w:type="gramEnd"/>
+      <w:r>
+        <w:rPr>
+          <w:rFonts w:hint="eastAsia"/>
+        </w:rPr>
+        <w:t>非</w:t>
+      </w:r>
+      <w:r>
+        <w:rPr>
+          <w:rFonts w:hint="eastAsia"/>
+        </w:rPr>
+        <w:t>负</w:t>
+      </w:r>
+      <w:r>
+        <w:rPr>
+          <w:rFonts w:hint="eastAsia"/>
+        </w:rPr>
+        <w:t>定</w:t>
+      </w:r>
+      <w:r>
+        <w:rPr>
+          <w:rFonts w:hint="eastAsia"/>
+        </w:rPr>
+        <w:t>，</w:t>
+      </w:r>
+      <m:oMath>
+        <m:sSup>
+          <m:sSupPr>
+            <m:ctrlPr>
+              <w:rPr>
+                <w:rFonts w:ascii="Cambria Math" w:hAnsi="Cambria Math"/>
+              </w:rPr>
+            </m:ctrlPr>
+          </m:sSupPr>
+          <m:e>
+            <m:r>
+              <m:rPr>
+                <m:sty m:val="bi"/>
+              </m:rPr>
+              <w:rPr>
+                <w:rFonts w:ascii="Cambria Math" w:hAnsi="Cambria Math" w:hint="eastAsia"/>
+              </w:rPr>
+              <m:t>x</m:t>
+            </m:r>
+          </m:e>
+          <m:sup>
+            <m:r>
+              <w:rPr>
+                <w:rFonts w:ascii="Cambria Math" w:hAnsi="Cambria Math"/>
+              </w:rPr>
+              <m:t>*</m:t>
+            </m:r>
+          </m:sup>
+        </m:sSup>
+      </m:oMath>
+      <w:r>
+        <w:rPr>
+          <w:rFonts w:hint="eastAsia"/>
+        </w:rPr>
+        <w:t>的性质无法确定</w:t>
+      </w:r>
+      <w:r>
+        <w:rPr>
+          <w:rFonts w:hint="eastAsia"/>
+        </w:rPr>
+        <w:t>；</w:t>
+      </w:r>
+    </w:p>
+    <w:p>
+      <w:pPr>
+        <w:tabs>
+          <w:tab w:val="left" w:pos="608"/>
+        </w:tabs>
+      </w:pPr>
+    </w:p>
+    <w:p>
+      <w:pPr>
+        <w:tabs>
+          <w:tab w:val="left" w:pos="608"/>
+        </w:tabs>
+      </w:pPr>
+      <w:r>
+        <w:rPr>
+          <w:rFonts w:hint="eastAsia"/>
+        </w:rPr>
+        <w:t>函数的局部二阶特性提供了比一阶特性更多的信息。</w:t>
+      </w:r>
+      <w:r>
+        <w:rPr>
+          <w:rFonts w:hint="eastAsia"/>
+        </w:rPr>
+        <w:t>但如果</w:t>
+      </w:r>
+      <w:proofErr w:type="gramStart"/>
+      <w:r>
+        <w:rPr>
+          <w:rFonts w:hint="eastAsia"/>
+        </w:rPr>
+        <w:t>赫</w:t>
+      </w:r>
+      <w:proofErr w:type="gramEnd"/>
+      <w:r>
+        <w:rPr>
+          <w:rFonts w:hint="eastAsia"/>
+        </w:rPr>
+        <w:t>森矩阵</w:t>
+      </w:r>
+      <w:r>
+        <w:rPr>
+          <w:rFonts w:hint="eastAsia"/>
+        </w:rPr>
+        <w:t>只是“半定”的，则仍然没有足够的信息完全判断驻点性质，这时就需要更精确的近似。</w:t>
+      </w:r>
+    </w:p>
+    <w:p>
+      <w:pPr>
+        <w:tabs>
+          <w:tab w:val="left" w:pos="608"/>
+        </w:tabs>
+      </w:pPr>
+    </w:p>
+    <w:p>
+      <w:pPr>
+        <w:tabs>
+          <w:tab w:val="left" w:pos="608"/>
+        </w:tabs>
+      </w:pPr>
+      <w:r>
+        <w:rPr>
+          <w:rFonts w:hint="eastAsia"/>
+        </w:rPr>
+        <w:t>在梯度下降法中，梯度反方向</w:t>
+      </w:r>
+      <m:oMath>
+        <m:r>
+          <m:rPr>
+            <m:sty m:val="p"/>
+          </m:rPr>
+          <w:rPr>
+            <w:rFonts w:ascii="微软雅黑" w:eastAsia="微软雅黑" w:hAnsi="微软雅黑" w:cs="微软雅黑" w:hint="eastAsia"/>
+          </w:rPr>
+          <m:t>-</m:t>
+        </m:r>
+        <m:r>
+          <m:rPr>
+            <m:sty m:val="p"/>
+          </m:rPr>
+          <w:rPr>
+            <w:rFonts w:ascii="Cambria Math" w:hAnsi="Cambria Math"/>
+          </w:rPr>
+          <m:t>∇</m:t>
+        </m:r>
+        <m:r>
+          <w:rPr>
+            <w:rFonts w:ascii="Cambria Math" w:hAnsi="Cambria Math" w:hint="eastAsia"/>
+          </w:rPr>
+          <m:t>f</m:t>
+        </m:r>
+      </m:oMath>
+      <w:r>
+        <w:rPr>
+          <w:rFonts w:hint="eastAsia"/>
+        </w:rPr>
+        <w:t>虽然</w:t>
+      </w:r>
+      <w:r>
+        <w:rPr>
+          <w:rFonts w:hint="eastAsia"/>
+        </w:rPr>
+        <w:t>是</w:t>
+      </w:r>
+      <w:r>
+        <w:rPr>
+          <w:rFonts w:hint="eastAsia"/>
+        </w:rPr>
+        <w:t>下降</w:t>
+      </w:r>
+      <w:r>
+        <w:rPr>
+          <w:rFonts w:hint="eastAsia"/>
+        </w:rPr>
+        <w:t>最</w:t>
+      </w:r>
+      <w:r>
+        <w:rPr>
+          <w:rFonts w:hint="eastAsia"/>
+        </w:rPr>
+        <w:t>快</w:t>
+      </w:r>
+      <w:r>
+        <w:rPr>
+          <w:rFonts w:hint="eastAsia"/>
+        </w:rPr>
+        <w:t>的方向</w:t>
+      </w:r>
+      <w:r>
+        <w:rPr>
+          <w:rFonts w:hint="eastAsia"/>
+        </w:rPr>
+        <w:t>，</w:t>
+      </w:r>
+      <w:r>
+        <w:rPr>
+          <w:rFonts w:hint="eastAsia"/>
+        </w:rPr>
+        <w:t>但</w:t>
+      </w:r>
+      <w:r>
+        <w:rPr>
+          <w:rFonts w:hint="eastAsia"/>
+        </w:rPr>
+        <w:t>如果知道</w:t>
+      </w:r>
+      <m:oMath>
+        <m:f>
+          <m:fPr>
+            <m:type m:val="lin"/>
+            <m:ctrlPr>
+              <w:rPr>
+                <w:rFonts w:ascii="Cambria Math" w:hAnsi="Cambria Math"/>
+                <w:i/>
+              </w:rPr>
+            </m:ctrlPr>
+          </m:fPr>
+          <m:num>
+            <m:sSup>
+              <m:sSupPr>
+                <m:ctrlPr>
+                  <w:rPr>
+                    <w:rFonts w:ascii="Cambria Math" w:hAnsi="Cambria Math"/>
+                  </w:rPr>
+                </m:ctrlPr>
+              </m:sSupPr>
+              <m:e>
+                <m:r>
+                  <m:rPr>
+                    <m:sty m:val="p"/>
+                  </m:rPr>
+                  <w:rPr>
+                    <w:rFonts w:ascii="Cambria Math" w:hAnsi="Cambria Math"/>
+                  </w:rPr>
+                  <m:t>∇</m:t>
+                </m:r>
+                <m:r>
+                  <w:rPr>
+                    <w:rFonts w:ascii="Cambria Math" w:hAnsi="Cambria Math" w:hint="eastAsia"/>
+                  </w:rPr>
+                  <m:t>f</m:t>
+                </m:r>
+              </m:e>
+              <m:sup>
+                <m:r>
+                  <m:rPr>
+                    <m:sty m:val="p"/>
+                  </m:rPr>
+                  <w:rPr>
+                    <w:rFonts w:ascii="Cambria Math" w:hAnsi="Cambria Math" w:hint="eastAsia"/>
+                  </w:rPr>
+                  <m:t>T</m:t>
+                </m:r>
+              </m:sup>
+            </m:sSup>
+            <m:r>
+              <m:rPr>
+                <m:sty m:val="bi"/>
+              </m:rPr>
+              <w:rPr>
+                <w:rFonts w:ascii="Cambria Math" w:hAnsi="Cambria Math" w:hint="eastAsia"/>
+              </w:rPr>
+              <m:t>H</m:t>
+            </m:r>
+            <m:r>
+              <m:rPr>
+                <m:sty m:val="p"/>
+              </m:rPr>
+              <w:rPr>
+                <w:rFonts w:ascii="Cambria Math" w:hAnsi="Cambria Math"/>
+              </w:rPr>
+              <m:t>∇</m:t>
+            </m:r>
+            <m:r>
+              <w:rPr>
+                <w:rFonts w:ascii="Cambria Math" w:hAnsi="Cambria Math" w:hint="eastAsia"/>
+              </w:rPr>
+              <m:t>f</m:t>
+            </m:r>
+          </m:num>
+          <m:den>
+            <m:sSup>
+              <m:sSupPr>
+                <m:ctrlPr>
+                  <w:rPr>
+                    <w:rFonts w:ascii="Cambria Math" w:hAnsi="Cambria Math"/>
+                    <w:i/>
+                  </w:rPr>
+                </m:ctrlPr>
+              </m:sSupPr>
+              <m:e>
+                <m:d>
+                  <m:dPr>
+                    <m:begChr m:val="‖"/>
+                    <m:endChr m:val="‖"/>
+                    <m:ctrlPr>
+                      <w:rPr>
+                        <w:rFonts w:ascii="Cambria Math" w:hAnsi="Cambria Math"/>
+                        <w:i/>
+                      </w:rPr>
+                    </m:ctrlPr>
+                  </m:dPr>
+                  <m:e>
+                    <m:r>
+                      <m:rPr>
+                        <m:sty m:val="p"/>
+                      </m:rPr>
+                      <w:rPr>
+                        <w:rFonts w:ascii="Cambria Math" w:hAnsi="Cambria Math"/>
+                      </w:rPr>
+                      <m:t>∇</m:t>
+                    </m:r>
+                    <m:r>
+                      <w:rPr>
+                        <w:rFonts w:ascii="Cambria Math" w:hAnsi="Cambria Math" w:hint="eastAsia"/>
+                      </w:rPr>
+                      <m:t>f</m:t>
+                    </m:r>
+                  </m:e>
+                </m:d>
+              </m:e>
+              <m:sup>
+                <m:r>
+                  <w:rPr>
+                    <w:rFonts w:ascii="Cambria Math" w:hAnsi="Cambria Math" w:hint="eastAsia"/>
+                  </w:rPr>
+                  <m:t>2</m:t>
+                </m:r>
+              </m:sup>
+            </m:sSup>
+          </m:den>
+        </m:f>
+        <m:r>
+          <w:rPr>
+            <w:rFonts w:ascii="Cambria Math" w:hAnsi="Cambria Math"/>
+          </w:rPr>
+          <m:t>&gt;0</m:t>
+        </m:r>
+      </m:oMath>
+      <w:r>
+        <w:rPr>
+          <w:rFonts w:hint="eastAsia"/>
+        </w:rPr>
+        <w:t>且绝对值很大，则沿着</w:t>
+      </w:r>
+      <m:oMath>
+        <m:r>
+          <m:rPr>
+            <m:sty m:val="p"/>
+          </m:rPr>
+          <w:rPr>
+            <w:rFonts w:ascii="Cambria Math" w:eastAsia="微软雅黑" w:hAnsi="Cambria Math" w:cs="微软雅黑" w:hint="eastAsia"/>
+          </w:rPr>
+          <m:t>-</m:t>
+        </m:r>
+        <m:r>
+          <m:rPr>
+            <m:sty m:val="p"/>
+          </m:rPr>
+          <w:rPr>
+            <w:rFonts w:ascii="Cambria Math" w:hAnsi="Cambria Math"/>
+          </w:rPr>
+          <m:t>∇</m:t>
+        </m:r>
+        <m:r>
+          <w:rPr>
+            <w:rFonts w:ascii="Cambria Math" w:hAnsi="Cambria Math" w:hint="eastAsia"/>
+          </w:rPr>
+          <m:t>f</m:t>
+        </m:r>
+      </m:oMath>
+      <w:r>
+        <w:rPr>
+          <w:rFonts w:hint="eastAsia"/>
+        </w:rPr>
+        <w:t>方向，（方向）导数上升且升得很快。这时步长如果较大，则有可能一步之后函数值不降反升。如果在选择前进方向时不仅参考梯度</w:t>
+      </w:r>
+      <m:oMath>
+        <m:r>
+          <m:rPr>
+            <m:sty m:val="p"/>
+          </m:rPr>
+          <w:rPr>
+            <w:rFonts w:ascii="Cambria Math" w:hAnsi="Cambria Math"/>
+          </w:rPr>
+          <m:t>∇</m:t>
+        </m:r>
+        <m:r>
+          <w:rPr>
+            <w:rFonts w:ascii="Cambria Math" w:hAnsi="Cambria Math" w:hint="eastAsia"/>
+          </w:rPr>
+          <m:t>f</m:t>
+        </m:r>
+      </m:oMath>
+      <w:r>
+        <w:rPr>
+          <w:rFonts w:hint="eastAsia"/>
+        </w:rPr>
+        <w:t>，也参考</w:t>
+      </w:r>
+      <w:proofErr w:type="gramStart"/>
+      <w:r>
+        <w:rPr>
+          <w:rFonts w:hint="eastAsia"/>
+        </w:rPr>
+        <w:t>赫</w:t>
+      </w:r>
+      <w:proofErr w:type="gramEnd"/>
+      <w:r>
+        <w:rPr>
+          <w:rFonts w:hint="eastAsia"/>
+        </w:rPr>
+        <w:t>森矩阵</w:t>
+      </w:r>
+      <m:oMath>
+        <m:r>
+          <m:rPr>
+            <m:sty m:val="bi"/>
+          </m:rPr>
+          <w:rPr>
+            <w:rFonts w:ascii="Cambria Math" w:hAnsi="Cambria Math" w:hint="eastAsia"/>
+          </w:rPr>
+          <m:t>H</m:t>
+        </m:r>
+      </m:oMath>
+      <w:r>
+        <w:rPr>
+          <w:rFonts w:hint="eastAsia"/>
+        </w:rPr>
+        <w:t>，</w:t>
+      </w:r>
+      <w:r>
+        <w:rPr>
+          <w:rFonts w:hint="eastAsia"/>
+        </w:rPr>
+        <w:t>优化算法能做出更</w:t>
+      </w:r>
+      <w:bookmarkStart w:id="0" w:name="_GoBack"/>
+      <w:bookmarkEnd w:id="0"/>
+      <w:r>
+        <w:rPr>
+          <w:rFonts w:hint="eastAsia"/>
+        </w:rPr>
+        <w:t>优的选择。后文将要讲解的牛顿法和共轭方向法就是如此。</w:t>
+      </w:r>
+    </w:p>
+    <w:p>
+      <w:pPr>
+        <w:tabs>
+          <w:tab w:val="left" w:pos="608"/>
+        </w:tabs>
+      </w:pPr>
+    </w:p>
+    <w:p>
+      <w:pPr>
+        <w:tabs>
+          <w:tab w:val="left" w:pos="608"/>
+        </w:tabs>
+      </w:pPr>
+    </w:p>
+    <w:p>
+      <w:pPr>
+        <w:tabs>
+          <w:tab w:val="left" w:pos="608"/>
+        </w:tabs>
+        <w:rPr>
+          <w:rFonts w:hint="eastAsia"/>
+          <w:b/>
+          <w:szCs w:val="21"/>
+        </w:rPr>
+      </w:pPr>
+      <w:r>
+        <w:rPr>
+          <w:rFonts w:hint="eastAsia"/>
+          <w:b/>
+          <w:szCs w:val="21"/>
+        </w:rPr>
+        <w:t>4.2.4</w:t>
+      </w:r>
+      <w:r>
+        <w:rPr>
+          <w:b/>
+          <w:szCs w:val="21"/>
+        </w:rPr>
+        <w:t xml:space="preserve">  </w:t>
+      </w:r>
+      <w:r>
+        <w:rPr>
+          <w:rFonts w:hint="eastAsia"/>
+          <w:b/>
+          <w:szCs w:val="21"/>
+        </w:rPr>
+        <w:t>条件数与病态峡谷</w:t>
+      </w:r>
+    </w:p>
     <w:sectPr>
       <w:pgSz w:w="11906" w:h="16838"/>
       <w:pgMar w:top="1440" w:right="1800" w:bottom="1440" w:left="1800" w:header="851" w:footer="992" w:gutter="0"/>
@@ -38366,7 +44583,7 @@
 </file>
 
 <file path=word/endnotes.xml><?xml version="1.0" encoding="utf-8"?>
-<w:endnotes xmlns:wpc="http://schemas.microsoft.com/office/word/2010/wordprocessingCanvas" xmlns:mc="http://schemas.openxmlformats.org/markup-compatibility/2006" xmlns:o="urn:schemas-microsoft-com:office:office" xmlns:r="http://schemas.openxmlformats.org/officeDocument/2006/relationships" xmlns:m="http://schemas.openxmlformats.org/officeDocument/2006/math" xmlns:v="urn:schemas-microsoft-com:vml" xmlns:wp14="http://schemas.microsoft.com/office/word/2010/wordprocessingDrawing" xmlns:wp="http://schemas.openxmlformats.org/drawingml/2006/wordprocessingDrawing" xmlns:w10="urn:schemas-microsoft-com:office:word" xmlns:w="http://schemas.openxmlformats.org/wordprocessingml/2006/main" xmlns:w14="http://schemas.microsoft.com/office/word/2010/wordml" xmlns:wpg="http://schemas.microsoft.com/office/word/2010/wordprocessingGroup" xmlns:wpi="http://schemas.microsoft.com/office/word/2010/wordprocessingInk" xmlns:wne="http://schemas.microsoft.com/office/word/2006/wordml" xmlns:wps="http://schemas.microsoft.com/office/word/2010/wordprocessingShape" mc:Ignorable="w14 wp14">
+<w:endnotes xmlns:wpc="http://schemas.microsoft.com/office/word/2010/wordprocessingCanvas" xmlns:cx="http://schemas.microsoft.com/office/drawing/2014/chartex" xmlns:cx1="http://schemas.microsoft.com/office/drawing/2015/9/8/chartex" xmlns:cx2="http://schemas.microsoft.com/office/drawing/2015/10/21/chartex" xmlns:cx3="http://schemas.microsoft.com/office/drawing/2016/5/9/chartex" xmlns:cx4="http://schemas.microsoft.com/office/drawing/2016/5/10/chartex" xmlns:cx5="http://schemas.microsoft.com/office/drawing/2016/5/11/chartex" xmlns:cx6="http://schemas.microsoft.com/office/drawing/2016/5/12/chartex" xmlns:cx7="http://schemas.microsoft.com/office/drawing/2016/5/13/chartex" xmlns:cx8="http://schemas.microsoft.com/office/drawing/2016/5/14/chartex" xmlns:mc="http://schemas.openxmlformats.org/markup-compatibility/2006" xmlns:aink="http://schemas.microsoft.com/office/drawing/2016/ink" xmlns:am3d="http://schemas.microsoft.com/office/drawing/2017/model3d" xmlns:o="urn:schemas-microsoft-com:office:office" xmlns:r="http://schemas.openxmlformats.org/officeDocument/2006/relationships" xmlns:m="http://schemas.openxmlformats.org/officeDocument/2006/math" xmlns:v="urn:schemas-microsoft-com:vml" xmlns:wp14="http://schemas.microsoft.com/office/word/2010/wordprocessingDrawing" xmlns:wp="http://schemas.openxmlformats.org/drawingml/2006/wordprocessingDrawing" xmlns:w10="urn:schemas-microsoft-com:office:word" xmlns:w="http://schemas.openxmlformats.org/wordprocessingml/2006/main" xmlns:w14="http://schemas.microsoft.com/office/word/2010/wordml" xmlns:w15="http://schemas.microsoft.com/office/word/2012/wordml" xmlns:w16cid="http://schemas.microsoft.com/office/word/2016/wordml/cid" xmlns:w16se="http://schemas.microsoft.com/office/word/2015/wordml/symex" xmlns:wpg="http://schemas.microsoft.com/office/word/2010/wordprocessingGroup" xmlns:wpi="http://schemas.microsoft.com/office/word/2010/wordprocessingInk" xmlns:wne="http://schemas.microsoft.com/office/word/2006/wordml" xmlns:wps="http://schemas.microsoft.com/office/word/2010/wordprocessingShape" mc:Ignorable="w14 w15 w16se w16cid wp14">
   <w:endnote w:type="separator" w:id="-1">
     <w:p>
       <w:r>
@@ -38385,7 +44602,7 @@
 </file>
 
 <file path=word/footnotes.xml><?xml version="1.0" encoding="utf-8"?>
-<w:footnotes xmlns:wpc="http://schemas.microsoft.com/office/word/2010/wordprocessingCanvas" xmlns:mc="http://schemas.openxmlformats.org/markup-compatibility/2006" xmlns:o="urn:schemas-microsoft-com:office:office" xmlns:r="http://schemas.openxmlformats.org/officeDocument/2006/relationships" xmlns:m="http://schemas.openxmlformats.org/officeDocument/2006/math" xmlns:v="urn:schemas-microsoft-com:vml" xmlns:wp14="http://schemas.microsoft.com/office/word/2010/wordprocessingDrawing" xmlns:wp="http://schemas.openxmlformats.org/drawingml/2006/wordprocessingDrawing" xmlns:w10="urn:schemas-microsoft-com:office:word" xmlns:w="http://schemas.openxmlformats.org/wordprocessingml/2006/main" xmlns:w14="http://schemas.microsoft.com/office/word/2010/wordml" xmlns:wpg="http://schemas.microsoft.com/office/word/2010/wordprocessingGroup" xmlns:wpi="http://schemas.microsoft.com/office/word/2010/wordprocessingInk" xmlns:wne="http://schemas.microsoft.com/office/word/2006/wordml" xmlns:wps="http://schemas.microsoft.com/office/word/2010/wordprocessingShape" mc:Ignorable="w14 wp14">
+<w:footnotes xmlns:wpc="http://schemas.microsoft.com/office/word/2010/wordprocessingCanvas" xmlns:cx="http://schemas.microsoft.com/office/drawing/2014/chartex" xmlns:cx1="http://schemas.microsoft.com/office/drawing/2015/9/8/chartex" xmlns:cx2="http://schemas.microsoft.com/office/drawing/2015/10/21/chartex" xmlns:cx3="http://schemas.microsoft.com/office/drawing/2016/5/9/chartex" xmlns:cx4="http://schemas.microsoft.com/office/drawing/2016/5/10/chartex" xmlns:cx5="http://schemas.microsoft.com/office/drawing/2016/5/11/chartex" xmlns:cx6="http://schemas.microsoft.com/office/drawing/2016/5/12/chartex" xmlns:cx7="http://schemas.microsoft.com/office/drawing/2016/5/13/chartex" xmlns:cx8="http://schemas.microsoft.com/office/drawing/2016/5/14/chartex" xmlns:mc="http://schemas.openxmlformats.org/markup-compatibility/2006" xmlns:aink="http://schemas.microsoft.com/office/drawing/2016/ink" xmlns:am3d="http://schemas.microsoft.com/office/drawing/2017/model3d" xmlns:o="urn:schemas-microsoft-com:office:office" xmlns:r="http://schemas.openxmlformats.org/officeDocument/2006/relationships" xmlns:m="http://schemas.openxmlformats.org/officeDocument/2006/math" xmlns:v="urn:schemas-microsoft-com:vml" xmlns:wp14="http://schemas.microsoft.com/office/word/2010/wordprocessingDrawing" xmlns:wp="http://schemas.openxmlformats.org/drawingml/2006/wordprocessingDrawing" xmlns:w10="urn:schemas-microsoft-com:office:word" xmlns:w="http://schemas.openxmlformats.org/wordprocessingml/2006/main" xmlns:w14="http://schemas.microsoft.com/office/word/2010/wordml" xmlns:w15="http://schemas.microsoft.com/office/word/2012/wordml" xmlns:w16cid="http://schemas.microsoft.com/office/word/2016/wordml/cid" xmlns:w16se="http://schemas.microsoft.com/office/word/2015/wordml/symex" xmlns:wpg="http://schemas.microsoft.com/office/word/2010/wordprocessingGroup" xmlns:wpi="http://schemas.microsoft.com/office/word/2010/wordprocessingInk" xmlns:wne="http://schemas.microsoft.com/office/word/2006/wordml" xmlns:wps="http://schemas.microsoft.com/office/word/2010/wordprocessingShape" mc:Ignorable="w14 w15 w16se w16cid wp14">
   <w:footnote w:type="separator" w:id="-1">
     <w:p>
       <w:r>
@@ -38403,8 +44620,129 @@
 </w:footnotes>
 </file>
 
+<file path=word/numbering.xml><?xml version="1.0" encoding="utf-8"?>
+<w:numbering xmlns:wpc="http://schemas.microsoft.com/office/word/2010/wordprocessingCanvas" xmlns:cx="http://schemas.microsoft.com/office/drawing/2014/chartex" xmlns:cx1="http://schemas.microsoft.com/office/drawing/2015/9/8/chartex" xmlns:cx2="http://schemas.microsoft.com/office/drawing/2015/10/21/chartex" xmlns:cx3="http://schemas.microsoft.com/office/drawing/2016/5/9/chartex" xmlns:cx4="http://schemas.microsoft.com/office/drawing/2016/5/10/chartex" xmlns:cx5="http://schemas.microsoft.com/office/drawing/2016/5/11/chartex" xmlns:cx6="http://schemas.microsoft.com/office/drawing/2016/5/12/chartex" xmlns:cx7="http://schemas.microsoft.com/office/drawing/2016/5/13/chartex" xmlns:cx8="http://schemas.microsoft.com/office/drawing/2016/5/14/chartex" xmlns:mc="http://schemas.openxmlformats.org/markup-compatibility/2006" xmlns:aink="http://schemas.microsoft.com/office/drawing/2016/ink" xmlns:am3d="http://schemas.microsoft.com/office/drawing/2017/model3d" xmlns:o="urn:schemas-microsoft-com:office:office" xmlns:r="http://schemas.openxmlformats.org/officeDocument/2006/relationships" xmlns:m="http://schemas.openxmlformats.org/officeDocument/2006/math" xmlns:v="urn:schemas-microsoft-com:vml" xmlns:wp14="http://schemas.microsoft.com/office/word/2010/wordprocessingDrawing" xmlns:wp="http://schemas.openxmlformats.org/drawingml/2006/wordprocessingDrawing" xmlns:w10="urn:schemas-microsoft-com:office:word" xmlns:w="http://schemas.openxmlformats.org/wordprocessingml/2006/main" xmlns:w14="http://schemas.microsoft.com/office/word/2010/wordml" xmlns:w15="http://schemas.microsoft.com/office/word/2012/wordml" xmlns:w16cid="http://schemas.microsoft.com/office/word/2016/wordml/cid" xmlns:w16se="http://schemas.microsoft.com/office/word/2015/wordml/symex" xmlns:wpg="http://schemas.microsoft.com/office/word/2010/wordprocessingGroup" xmlns:wpi="http://schemas.microsoft.com/office/word/2010/wordprocessingInk" xmlns:wne="http://schemas.microsoft.com/office/word/2006/wordml" xmlns:wps="http://schemas.microsoft.com/office/word/2010/wordprocessingShape" mc:Ignorable="w14 w15 w16se w16cid wp14">
+  <w:abstractNum w:abstractNumId="0" w15:restartNumberingAfterBreak="0">
+    <w:nsid w:val="07451B61"/>
+    <w:multiLevelType w:val="hybridMultilevel"/>
+    <w:tmpl w:val="FA424CB0"/>
+    <w:lvl w:ilvl="0" w:tplc="04090001">
+      <w:start w:val="1"/>
+      <w:numFmt w:val="bullet"/>
+      <w:lvlText w:val=""/>
+      <w:lvlJc w:val="left"/>
+      <w:pPr>
+        <w:ind w:left="840" w:hanging="420"/>
+      </w:pPr>
+      <w:rPr>
+        <w:rFonts w:ascii="Wingdings" w:hAnsi="Wingdings" w:hint="default"/>
+      </w:rPr>
+    </w:lvl>
+    <w:lvl w:ilvl="1" w:tplc="04090003" w:tentative="1">
+      <w:start w:val="1"/>
+      <w:numFmt w:val="bullet"/>
+      <w:lvlText w:val=""/>
+      <w:lvlJc w:val="left"/>
+      <w:pPr>
+        <w:ind w:left="1260" w:hanging="420"/>
+      </w:pPr>
+      <w:rPr>
+        <w:rFonts w:ascii="Wingdings" w:hAnsi="Wingdings" w:hint="default"/>
+      </w:rPr>
+    </w:lvl>
+    <w:lvl w:ilvl="2" w:tplc="04090005" w:tentative="1">
+      <w:start w:val="1"/>
+      <w:numFmt w:val="bullet"/>
+      <w:lvlText w:val=""/>
+      <w:lvlJc w:val="left"/>
+      <w:pPr>
+        <w:ind w:left="1680" w:hanging="420"/>
+      </w:pPr>
+      <w:rPr>
+        <w:rFonts w:ascii="Wingdings" w:hAnsi="Wingdings" w:hint="default"/>
+      </w:rPr>
+    </w:lvl>
+    <w:lvl w:ilvl="3" w:tplc="04090001" w:tentative="1">
+      <w:start w:val="1"/>
+      <w:numFmt w:val="bullet"/>
+      <w:lvlText w:val=""/>
+      <w:lvlJc w:val="left"/>
+      <w:pPr>
+        <w:ind w:left="2100" w:hanging="420"/>
+      </w:pPr>
+      <w:rPr>
+        <w:rFonts w:ascii="Wingdings" w:hAnsi="Wingdings" w:hint="default"/>
+      </w:rPr>
+    </w:lvl>
+    <w:lvl w:ilvl="4" w:tplc="04090003" w:tentative="1">
+      <w:start w:val="1"/>
+      <w:numFmt w:val="bullet"/>
+      <w:lvlText w:val=""/>
+      <w:lvlJc w:val="left"/>
+      <w:pPr>
+        <w:ind w:left="2520" w:hanging="420"/>
+      </w:pPr>
+      <w:rPr>
+        <w:rFonts w:ascii="Wingdings" w:hAnsi="Wingdings" w:hint="default"/>
+      </w:rPr>
+    </w:lvl>
+    <w:lvl w:ilvl="5" w:tplc="04090005" w:tentative="1">
+      <w:start w:val="1"/>
+      <w:numFmt w:val="bullet"/>
+      <w:lvlText w:val=""/>
+      <w:lvlJc w:val="left"/>
+      <w:pPr>
+        <w:ind w:left="2940" w:hanging="420"/>
+      </w:pPr>
+      <w:rPr>
+        <w:rFonts w:ascii="Wingdings" w:hAnsi="Wingdings" w:hint="default"/>
+      </w:rPr>
+    </w:lvl>
+    <w:lvl w:ilvl="6" w:tplc="04090001" w:tentative="1">
+      <w:start w:val="1"/>
+      <w:numFmt w:val="bullet"/>
+      <w:lvlText w:val=""/>
+      <w:lvlJc w:val="left"/>
+      <w:pPr>
+        <w:ind w:left="3360" w:hanging="420"/>
+      </w:pPr>
+      <w:rPr>
+        <w:rFonts w:ascii="Wingdings" w:hAnsi="Wingdings" w:hint="default"/>
+      </w:rPr>
+    </w:lvl>
+    <w:lvl w:ilvl="7" w:tplc="04090003" w:tentative="1">
+      <w:start w:val="1"/>
+      <w:numFmt w:val="bullet"/>
+      <w:lvlText w:val=""/>
+      <w:lvlJc w:val="left"/>
+      <w:pPr>
+        <w:ind w:left="3780" w:hanging="420"/>
+      </w:pPr>
+      <w:rPr>
+        <w:rFonts w:ascii="Wingdings" w:hAnsi="Wingdings" w:hint="default"/>
+      </w:rPr>
+    </w:lvl>
+    <w:lvl w:ilvl="8" w:tplc="04090005" w:tentative="1">
+      <w:start w:val="1"/>
+      <w:numFmt w:val="bullet"/>
+      <w:lvlText w:val=""/>
+      <w:lvlJc w:val="left"/>
+      <w:pPr>
+        <w:ind w:left="4200" w:hanging="420"/>
+      </w:pPr>
+      <w:rPr>
+        <w:rFonts w:ascii="Wingdings" w:hAnsi="Wingdings" w:hint="default"/>
+      </w:rPr>
+    </w:lvl>
+  </w:abstractNum>
+  <w:num w:numId="1">
+    <w:abstractNumId w:val="0"/>
+  </w:num>
+</w:numbering>
+</file>
+
 <file path=word/styles.xml><?xml version="1.0" encoding="utf-8"?>
-<w:styles xmlns:mc="http://schemas.openxmlformats.org/markup-compatibility/2006" xmlns:r="http://schemas.openxmlformats.org/officeDocument/2006/relationships" xmlns:w="http://schemas.openxmlformats.org/wordprocessingml/2006/main" xmlns:w14="http://schemas.microsoft.com/office/word/2010/wordml" mc:Ignorable="w14">
+<w:styles xmlns:mc="http://schemas.openxmlformats.org/markup-compatibility/2006" xmlns:r="http://schemas.openxmlformats.org/officeDocument/2006/relationships" xmlns:w="http://schemas.openxmlformats.org/wordprocessingml/2006/main" xmlns:w14="http://schemas.microsoft.com/office/word/2010/wordml" xmlns:w15="http://schemas.microsoft.com/office/word/2012/wordml" xmlns:w16cid="http://schemas.microsoft.com/office/word/2016/wordml/cid" xmlns:w16se="http://schemas.microsoft.com/office/word/2015/wordml/symex" mc:Ignorable="w14 w15 w16se w16cid">
   <w:docDefaults>
     <w:rPrDefault>
       <w:rPr>
@@ -38414,143 +44752,379 @@
     </w:rPrDefault>
     <w:pPrDefault/>
   </w:docDefaults>
-  <w:latentStyles w:defLockedState="0" w:defUIPriority="99" w:defSemiHidden="1" w:defUnhideWhenUsed="1" w:defQFormat="0" w:count="267">
-    <w:lsdException w:name="Normal" w:semiHidden="0" w:uiPriority="0" w:unhideWhenUsed="0" w:qFormat="1"/>
-    <w:lsdException w:name="heading 1" w:semiHidden="0" w:uiPriority="9" w:unhideWhenUsed="0" w:qFormat="1"/>
-    <w:lsdException w:name="heading 2" w:uiPriority="9" w:qFormat="1"/>
-    <w:lsdException w:name="heading 3" w:uiPriority="9" w:qFormat="1"/>
-    <w:lsdException w:name="heading 4" w:uiPriority="9" w:qFormat="1"/>
-    <w:lsdException w:name="heading 5" w:uiPriority="9" w:qFormat="1"/>
-    <w:lsdException w:name="heading 6" w:uiPriority="9" w:qFormat="1"/>
-    <w:lsdException w:name="heading 7" w:uiPriority="9" w:qFormat="1"/>
-    <w:lsdException w:name="heading 8" w:uiPriority="9" w:qFormat="1"/>
-    <w:lsdException w:name="heading 9" w:uiPriority="9" w:qFormat="1"/>
-    <w:lsdException w:name="toc 1" w:uiPriority="39"/>
-    <w:lsdException w:name="toc 2" w:uiPriority="39"/>
-    <w:lsdException w:name="toc 3" w:uiPriority="39"/>
-    <w:lsdException w:name="toc 4" w:uiPriority="39"/>
-    <w:lsdException w:name="toc 5" w:uiPriority="39"/>
-    <w:lsdException w:name="toc 6" w:uiPriority="39"/>
-    <w:lsdException w:name="toc 7" w:uiPriority="39"/>
-    <w:lsdException w:name="toc 8" w:uiPriority="39"/>
-    <w:lsdException w:name="toc 9" w:uiPriority="39"/>
-    <w:lsdException w:name="caption" w:uiPriority="35" w:qFormat="1"/>
-    <w:lsdException w:name="Title" w:semiHidden="0" w:uiPriority="10" w:unhideWhenUsed="0" w:qFormat="1"/>
-    <w:lsdException w:name="Default Paragraph Font" w:uiPriority="1"/>
-    <w:lsdException w:name="Subtitle" w:semiHidden="0" w:uiPriority="11" w:unhideWhenUsed="0" w:qFormat="1"/>
-    <w:lsdException w:name="Strong" w:semiHidden="0" w:uiPriority="22" w:unhideWhenUsed="0" w:qFormat="1"/>
-    <w:lsdException w:name="Emphasis" w:semiHidden="0" w:uiPriority="20" w:unhideWhenUsed="0" w:qFormat="1"/>
-    <w:lsdException w:name="Table Grid" w:uiPriority="59"/>
-    <w:lsdException w:name="Placeholder Text" w:unhideWhenUsed="0"/>
-    <w:lsdException w:name="Light Shading" w:semiHidden="0" w:uiPriority="60" w:unhideWhenUsed="0"/>
-    <w:lsdException w:name="Light List" w:semiHidden="0" w:uiPriority="61" w:unhideWhenUsed="0"/>
-    <w:lsdException w:name="Light Grid" w:semiHidden="0" w:uiPriority="62" w:unhideWhenUsed="0"/>
-    <w:lsdException w:name="Medium Shading 1" w:semiHidden="0" w:uiPriority="63" w:unhideWhenUsed="0"/>
-    <w:lsdException w:name="Medium Shading 2" w:semiHidden="0" w:uiPriority="64" w:unhideWhenUsed="0"/>
-    <w:lsdException w:name="Medium List 1" w:semiHidden="0" w:uiPriority="65" w:unhideWhenUsed="0"/>
-    <w:lsdException w:name="Medium List 2" w:semiHidden="0" w:uiPriority="66" w:unhideWhenUsed="0"/>
-    <w:lsdException w:name="Medium Grid 1" w:semiHidden="0" w:uiPriority="67" w:unhideWhenUsed="0"/>
-    <w:lsdException w:name="Medium Grid 2" w:semiHidden="0" w:uiPriority="68" w:unhideWhenUsed="0"/>
-    <w:lsdException w:name="Medium Grid 3" w:semiHidden="0" w:uiPriority="69" w:unhideWhenUsed="0"/>
-    <w:lsdException w:name="Dark List" w:semiHidden="0" w:uiPriority="70" w:unhideWhenUsed="0"/>
-    <w:lsdException w:name="Colorful Shading" w:semiHidden="0" w:uiPriority="71" w:unhideWhenUsed="0"/>
-    <w:lsdException w:name="Colorful List" w:semiHidden="0" w:uiPriority="72" w:unhideWhenUsed="0"/>
-    <w:lsdException w:name="Colorful Grid" w:semiHidden="0" w:uiPriority="73" w:unhideWhenUsed="0"/>
-    <w:lsdException w:name="Light Shading Accent 1" w:semiHidden="0" w:uiPriority="60" w:unhideWhenUsed="0"/>
-    <w:lsdException w:name="Light List Accent 1" w:semiHidden="0" w:uiPriority="61" w:unhideWhenUsed="0"/>
-    <w:lsdException w:name="Light Grid Accent 1" w:semiHidden="0" w:uiPriority="62" w:unhideWhenUsed="0"/>
-    <w:lsdException w:name="Medium Shading 1 Accent 1" w:semiHidden="0" w:uiPriority="63" w:unhideWhenUsed="0"/>
-    <w:lsdException w:name="Medium Shading 2 Accent 1" w:semiHidden="0" w:uiPriority="64" w:unhideWhenUsed="0"/>
-    <w:lsdException w:name="Medium List 1 Accent 1" w:semiHidden="0" w:uiPriority="65" w:unhideWhenUsed="0"/>
-    <w:lsdException w:name="Revision" w:unhideWhenUsed="0"/>
-    <w:lsdException w:name="List Paragraph" w:semiHidden="0" w:unhideWhenUsed="0"/>
-    <w:lsdException w:name="Quote" w:semiHidden="0" w:unhideWhenUsed="0"/>
-    <w:lsdException w:name="Intense Quote" w:semiHidden="0" w:unhideWhenUsed="0"/>
-    <w:lsdException w:name="Medium List 2 Accent 1" w:semiHidden="0" w:uiPriority="66" w:unhideWhenUsed="0"/>
-    <w:lsdException w:name="Medium Grid 1 Accent 1" w:semiHidden="0" w:uiPriority="67" w:unhideWhenUsed="0"/>
-    <w:lsdException w:name="Medium Grid 2 Accent 1" w:semiHidden="0" w:uiPriority="68" w:unhideWhenUsed="0"/>
-    <w:lsdException w:name="Medium Grid 3 Accent 1" w:semiHidden="0" w:uiPriority="69" w:unhideWhenUsed="0"/>
-    <w:lsdException w:name="Dark List Accent 1" w:semiHidden="0" w:uiPriority="70" w:unhideWhenUsed="0"/>
-    <w:lsdException w:name="Colorful Shading Accent 1" w:semiHidden="0" w:uiPriority="71" w:unhideWhenUsed="0"/>
-    <w:lsdException w:name="Colorful List Accent 1" w:semiHidden="0" w:uiPriority="72" w:unhideWhenUsed="0"/>
-    <w:lsdException w:name="Colorful Grid Accent 1" w:semiHidden="0" w:uiPriority="73" w:unhideWhenUsed="0"/>
-    <w:lsdException w:name="Light Shading Accent 2" w:semiHidden="0" w:uiPriority="60" w:unhideWhenUsed="0"/>
-    <w:lsdException w:name="Light List Accent 2" w:semiHidden="0" w:uiPriority="61" w:unhideWhenUsed="0"/>
-    <w:lsdException w:name="Light Grid Accent 2" w:semiHidden="0" w:uiPriority="62" w:unhideWhenUsed="0"/>
-    <w:lsdException w:name="Medium Shading 1 Accent 2" w:semiHidden="0" w:uiPriority="63" w:unhideWhenUsed="0"/>
-    <w:lsdException w:name="Medium Shading 2 Accent 2" w:semiHidden="0" w:uiPriority="64" w:unhideWhenUsed="0"/>
-    <w:lsdException w:name="Medium List 1 Accent 2" w:semiHidden="0" w:uiPriority="65" w:unhideWhenUsed="0"/>
-    <w:lsdException w:name="Medium List 2 Accent 2" w:semiHidden="0" w:uiPriority="66" w:unhideWhenUsed="0"/>
-    <w:lsdException w:name="Medium Grid 1 Accent 2" w:semiHidden="0" w:uiPriority="67" w:unhideWhenUsed="0"/>
-    <w:lsdException w:name="Medium Grid 2 Accent 2" w:semiHidden="0" w:uiPriority="68" w:unhideWhenUsed="0"/>
-    <w:lsdException w:name="Medium Grid 3 Accent 2" w:semiHidden="0" w:uiPriority="69" w:unhideWhenUsed="0"/>
-    <w:lsdException w:name="Dark List Accent 2" w:semiHidden="0" w:uiPriority="70" w:unhideWhenUsed="0"/>
-    <w:lsdException w:name="Colorful Shading Accent 2" w:semiHidden="0" w:uiPriority="71" w:unhideWhenUsed="0"/>
-    <w:lsdException w:name="Colorful List Accent 2" w:semiHidden="0" w:uiPriority="72" w:unhideWhenUsed="0"/>
-    <w:lsdException w:name="Colorful Grid Accent 2" w:semiHidden="0" w:uiPriority="73" w:unhideWhenUsed="0"/>
-    <w:lsdException w:name="Light Shading Accent 3" w:semiHidden="0" w:uiPriority="60" w:unhideWhenUsed="0"/>
-    <w:lsdException w:name="Light List Accent 3" w:semiHidden="0" w:uiPriority="61" w:unhideWhenUsed="0"/>
-    <w:lsdException w:name="Light Grid Accent 3" w:semiHidden="0" w:uiPriority="62" w:unhideWhenUsed="0"/>
-    <w:lsdException w:name="Medium Shading 1 Accent 3" w:semiHidden="0" w:uiPriority="63" w:unhideWhenUsed="0"/>
-    <w:lsdException w:name="Medium Shading 2 Accent 3" w:semiHidden="0" w:uiPriority="64" w:unhideWhenUsed="0"/>
-    <w:lsdException w:name="Medium List 1 Accent 3" w:semiHidden="0" w:uiPriority="65" w:unhideWhenUsed="0"/>
-    <w:lsdException w:name="Medium List 2 Accent 3" w:semiHidden="0" w:uiPriority="66" w:unhideWhenUsed="0"/>
-    <w:lsdException w:name="Medium Grid 1 Accent 3" w:semiHidden="0" w:uiPriority="67" w:unhideWhenUsed="0"/>
-    <w:lsdException w:name="Medium Grid 2 Accent 3" w:semiHidden="0" w:uiPriority="68" w:unhideWhenUsed="0"/>
-    <w:lsdException w:name="Medium Grid 3 Accent 3" w:semiHidden="0" w:uiPriority="69" w:unhideWhenUsed="0"/>
-    <w:lsdException w:name="Dark List Accent 3" w:semiHidden="0" w:uiPriority="70" w:unhideWhenUsed="0"/>
-    <w:lsdException w:name="Colorful Shading Accent 3" w:semiHidden="0" w:uiPriority="71" w:unhideWhenUsed="0"/>
-    <w:lsdException w:name="Colorful List Accent 3" w:semiHidden="0" w:uiPriority="72" w:unhideWhenUsed="0"/>
-    <w:lsdException w:name="Colorful Grid Accent 3" w:semiHidden="0" w:uiPriority="73" w:unhideWhenUsed="0"/>
-    <w:lsdException w:name="Light Shading Accent 4" w:semiHidden="0" w:uiPriority="60" w:unhideWhenUsed="0"/>
-    <w:lsdException w:name="Light List Accent 4" w:semiHidden="0" w:uiPriority="61" w:unhideWhenUsed="0"/>
-    <w:lsdException w:name="Light Grid Accent 4" w:semiHidden="0" w:uiPriority="62" w:unhideWhenUsed="0"/>
-    <w:lsdException w:name="Medium Shading 1 Accent 4" w:semiHidden="0" w:uiPriority="63" w:unhideWhenUsed="0"/>
-    <w:lsdException w:name="Medium Shading 2 Accent 4" w:semiHidden="0" w:uiPriority="64" w:unhideWhenUsed="0"/>
-    <w:lsdException w:name="Medium List 1 Accent 4" w:semiHidden="0" w:uiPriority="65" w:unhideWhenUsed="0"/>
-    <w:lsdException w:name="Medium List 2 Accent 4" w:semiHidden="0" w:uiPriority="66" w:unhideWhenUsed="0"/>
-    <w:lsdException w:name="Medium Grid 1 Accent 4" w:semiHidden="0" w:uiPriority="67" w:unhideWhenUsed="0"/>
-    <w:lsdException w:name="Medium Grid 2 Accent 4" w:semiHidden="0" w:uiPriority="68" w:unhideWhenUsed="0"/>
-    <w:lsdException w:name="Medium Grid 3 Accent 4" w:semiHidden="0" w:uiPriority="69" w:unhideWhenUsed="0"/>
-    <w:lsdException w:name="Dark List Accent 4" w:semiHidden="0" w:uiPriority="70" w:unhideWhenUsed="0"/>
-    <w:lsdException w:name="Colorful Shading Accent 4" w:semiHidden="0" w:uiPriority="71" w:unhideWhenUsed="0"/>
-    <w:lsdException w:name="Colorful List Accent 4" w:semiHidden="0" w:uiPriority="72" w:unhideWhenUsed="0"/>
-    <w:lsdException w:name="Colorful Grid Accent 4" w:semiHidden="0" w:uiPriority="73" w:unhideWhenUsed="0"/>
-    <w:lsdException w:name="Light Shading Accent 5" w:semiHidden="0" w:uiPriority="60" w:unhideWhenUsed="0"/>
-    <w:lsdException w:name="Light List Accent 5" w:semiHidden="0" w:uiPriority="61" w:unhideWhenUsed="0"/>
-    <w:lsdException w:name="Light Grid Accent 5" w:semiHidden="0" w:uiPriority="62" w:unhideWhenUsed="0"/>
-    <w:lsdException w:name="Medium Shading 1 Accent 5" w:semiHidden="0" w:uiPriority="63" w:unhideWhenUsed="0"/>
-    <w:lsdException w:name="Medium Shading 2 Accent 5" w:semiHidden="0" w:uiPriority="64" w:unhideWhenUsed="0"/>
-    <w:lsdException w:name="Medium List 1 Accent 5" w:semiHidden="0" w:uiPriority="65" w:unhideWhenUsed="0"/>
-    <w:lsdException w:name="Medium List 2 Accent 5" w:semiHidden="0" w:uiPriority="66" w:unhideWhenUsed="0"/>
-    <w:lsdException w:name="Medium Grid 1 Accent 5" w:semiHidden="0" w:uiPriority="67" w:unhideWhenUsed="0"/>
-    <w:lsdException w:name="Medium Grid 2 Accent 5" w:semiHidden="0" w:uiPriority="68" w:unhideWhenUsed="0"/>
-    <w:lsdException w:name="Medium Grid 3 Accent 5" w:semiHidden="0" w:uiPriority="69" w:unhideWhenUsed="0"/>
-    <w:lsdException w:name="Dark List Accent 5" w:semiHidden="0" w:uiPriority="70" w:unhideWhenUsed="0"/>
-    <w:lsdException w:name="Colorful Shading Accent 5" w:semiHidden="0" w:uiPriority="71" w:unhideWhenUsed="0"/>
-    <w:lsdException w:name="Colorful List Accent 5" w:semiHidden="0" w:uiPriority="72" w:unhideWhenUsed="0"/>
-    <w:lsdException w:name="Colorful Grid Accent 5" w:semiHidden="0" w:uiPriority="73" w:unhideWhenUsed="0"/>
-    <w:lsdException w:name="Light Shading Accent 6" w:semiHidden="0" w:uiPriority="60" w:unhideWhenUsed="0"/>
-    <w:lsdException w:name="Light List Accent 6" w:semiHidden="0" w:uiPriority="61" w:unhideWhenUsed="0"/>
-    <w:lsdException w:name="Light Grid Accent 6" w:semiHidden="0" w:uiPriority="62" w:unhideWhenUsed="0"/>
-    <w:lsdException w:name="Medium Shading 1 Accent 6" w:semiHidden="0" w:uiPriority="63" w:unhideWhenUsed="0"/>
-    <w:lsdException w:name="Medium Shading 2 Accent 6" w:semiHidden="0" w:uiPriority="64" w:unhideWhenUsed="0"/>
-    <w:lsdException w:name="Medium List 1 Accent 6" w:semiHidden="0" w:uiPriority="65" w:unhideWhenUsed="0"/>
-    <w:lsdException w:name="Medium List 2 Accent 6" w:semiHidden="0" w:uiPriority="66" w:unhideWhenUsed="0"/>
-    <w:lsdException w:name="Medium Grid 1 Accent 6" w:semiHidden="0" w:uiPriority="67" w:unhideWhenUsed="0"/>
-    <w:lsdException w:name="Medium Grid 2 Accent 6" w:semiHidden="0" w:uiPriority="68" w:unhideWhenUsed="0"/>
-    <w:lsdException w:name="Medium Grid 3 Accent 6" w:semiHidden="0" w:uiPriority="69" w:unhideWhenUsed="0"/>
-    <w:lsdException w:name="Dark List Accent 6" w:semiHidden="0" w:uiPriority="70" w:unhideWhenUsed="0"/>
-    <w:lsdException w:name="Colorful Shading Accent 6" w:semiHidden="0" w:uiPriority="71" w:unhideWhenUsed="0"/>
-    <w:lsdException w:name="Colorful List Accent 6" w:semiHidden="0" w:uiPriority="72" w:unhideWhenUsed="0"/>
-    <w:lsdException w:name="Colorful Grid Accent 6" w:semiHidden="0" w:uiPriority="73" w:unhideWhenUsed="0"/>
-    <w:lsdException w:name="Subtle Emphasis" w:semiHidden="0" w:uiPriority="19" w:unhideWhenUsed="0" w:qFormat="1"/>
-    <w:lsdException w:name="Intense Emphasis" w:semiHidden="0" w:uiPriority="21" w:unhideWhenUsed="0" w:qFormat="1"/>
-    <w:lsdException w:name="Subtle Reference" w:semiHidden="0" w:uiPriority="31" w:unhideWhenUsed="0" w:qFormat="1"/>
-    <w:lsdException w:name="Intense Reference" w:semiHidden="0" w:uiPriority="32" w:unhideWhenUsed="0" w:qFormat="1"/>
-    <w:lsdException w:name="Book Title" w:semiHidden="0" w:uiPriority="33" w:unhideWhenUsed="0" w:qFormat="1"/>
-    <w:lsdException w:name="Bibliography" w:uiPriority="37"/>
-    <w:lsdException w:name="TOC Heading" w:uiPriority="39" w:qFormat="1"/>
+  <w:latentStyles w:defLockedState="0" w:defUIPriority="99" w:defSemiHidden="0" w:defUnhideWhenUsed="0" w:defQFormat="0" w:count="375">
+    <w:lsdException w:name="Normal" w:uiPriority="0" w:qFormat="1"/>
+    <w:lsdException w:name="heading 1" w:uiPriority="9" w:qFormat="1"/>
+    <w:lsdException w:name="heading 2" w:semiHidden="1" w:uiPriority="9" w:unhideWhenUsed="1" w:qFormat="1"/>
+    <w:lsdException w:name="heading 3" w:semiHidden="1" w:uiPriority="9" w:unhideWhenUsed="1" w:qFormat="1"/>
+    <w:lsdException w:name="heading 4" w:semiHidden="1" w:uiPriority="9" w:unhideWhenUsed="1" w:qFormat="1"/>
+    <w:lsdException w:name="heading 5" w:semiHidden="1" w:uiPriority="9" w:unhideWhenUsed="1" w:qFormat="1"/>
+    <w:lsdException w:name="heading 6" w:semiHidden="1" w:uiPriority="9" w:unhideWhenUsed="1" w:qFormat="1"/>
+    <w:lsdException w:name="heading 7" w:semiHidden="1" w:uiPriority="9" w:unhideWhenUsed="1" w:qFormat="1"/>
+    <w:lsdException w:name="heading 8" w:semiHidden="1" w:uiPriority="9" w:unhideWhenUsed="1" w:qFormat="1"/>
+    <w:lsdException w:name="heading 9" w:semiHidden="1" w:uiPriority="9" w:unhideWhenUsed="1" w:qFormat="1"/>
+    <w:lsdException w:name="index 1" w:semiHidden="1" w:unhideWhenUsed="1"/>
+    <w:lsdException w:name="index 2" w:semiHidden="1" w:unhideWhenUsed="1"/>
+    <w:lsdException w:name="index 3" w:semiHidden="1" w:unhideWhenUsed="1"/>
+    <w:lsdException w:name="index 4" w:semiHidden="1" w:unhideWhenUsed="1"/>
+    <w:lsdException w:name="index 5" w:semiHidden="1" w:unhideWhenUsed="1"/>
+    <w:lsdException w:name="index 6" w:semiHidden="1" w:unhideWhenUsed="1"/>
+    <w:lsdException w:name="index 7" w:semiHidden="1" w:unhideWhenUsed="1"/>
+    <w:lsdException w:name="index 8" w:semiHidden="1" w:unhideWhenUsed="1"/>
+    <w:lsdException w:name="index 9" w:semiHidden="1" w:unhideWhenUsed="1"/>
+    <w:lsdException w:name="toc 1" w:semiHidden="1" w:uiPriority="39" w:unhideWhenUsed="1"/>
+    <w:lsdException w:name="toc 2" w:semiHidden="1" w:uiPriority="39" w:unhideWhenUsed="1"/>
+    <w:lsdException w:name="toc 3" w:semiHidden="1" w:uiPriority="39" w:unhideWhenUsed="1"/>
+    <w:lsdException w:name="toc 4" w:semiHidden="1" w:uiPriority="39" w:unhideWhenUsed="1"/>
+    <w:lsdException w:name="toc 5" w:semiHidden="1" w:uiPriority="39" w:unhideWhenUsed="1"/>
+    <w:lsdException w:name="toc 6" w:semiHidden="1" w:uiPriority="39" w:unhideWhenUsed="1"/>
+    <w:lsdException w:name="toc 7" w:semiHidden="1" w:uiPriority="39" w:unhideWhenUsed="1"/>
+    <w:lsdException w:name="toc 8" w:semiHidden="1" w:uiPriority="39" w:unhideWhenUsed="1"/>
+    <w:lsdException w:name="toc 9" w:semiHidden="1" w:uiPriority="39" w:unhideWhenUsed="1"/>
+    <w:lsdException w:name="Normal Indent" w:semiHidden="1" w:unhideWhenUsed="1"/>
+    <w:lsdException w:name="footnote text" w:semiHidden="1" w:unhideWhenUsed="1"/>
+    <w:lsdException w:name="annotation text" w:semiHidden="1" w:unhideWhenUsed="1"/>
+    <w:lsdException w:name="header" w:semiHidden="1" w:unhideWhenUsed="1"/>
+    <w:lsdException w:name="footer" w:semiHidden="1" w:unhideWhenUsed="1"/>
+    <w:lsdException w:name="index heading" w:semiHidden="1" w:unhideWhenUsed="1"/>
+    <w:lsdException w:name="caption" w:semiHidden="1" w:uiPriority="35" w:unhideWhenUsed="1" w:qFormat="1"/>
+    <w:lsdException w:name="table of figures" w:semiHidden="1" w:unhideWhenUsed="1"/>
+    <w:lsdException w:name="envelope address" w:semiHidden="1" w:unhideWhenUsed="1"/>
+    <w:lsdException w:name="envelope return" w:semiHidden="1" w:unhideWhenUsed="1"/>
+    <w:lsdException w:name="footnote reference" w:semiHidden="1" w:unhideWhenUsed="1"/>
+    <w:lsdException w:name="annotation reference" w:semiHidden="1" w:unhideWhenUsed="1"/>
+    <w:lsdException w:name="line number" w:semiHidden="1" w:unhideWhenUsed="1"/>
+    <w:lsdException w:name="page number" w:semiHidden="1" w:unhideWhenUsed="1"/>
+    <w:lsdException w:name="endnote reference" w:semiHidden="1" w:unhideWhenUsed="1"/>
+    <w:lsdException w:name="endnote text" w:semiHidden="1" w:unhideWhenUsed="1"/>
+    <w:lsdException w:name="table of authorities" w:semiHidden="1" w:unhideWhenUsed="1"/>
+    <w:lsdException w:name="macro" w:semiHidden="1" w:unhideWhenUsed="1"/>
+    <w:lsdException w:name="toa heading" w:semiHidden="1" w:unhideWhenUsed="1"/>
+    <w:lsdException w:name="List" w:semiHidden="1" w:unhideWhenUsed="1"/>
+    <w:lsdException w:name="List Bullet" w:semiHidden="1" w:unhideWhenUsed="1"/>
+    <w:lsdException w:name="List Number" w:semiHidden="1" w:unhideWhenUsed="1"/>
+    <w:lsdException w:name="List 2" w:semiHidden="1" w:unhideWhenUsed="1"/>
+    <w:lsdException w:name="List 3" w:semiHidden="1" w:unhideWhenUsed="1"/>
+    <w:lsdException w:name="List 4" w:semiHidden="1" w:unhideWhenUsed="1"/>
+    <w:lsdException w:name="List 5" w:semiHidden="1" w:unhideWhenUsed="1"/>
+    <w:lsdException w:name="List Bullet 2" w:semiHidden="1" w:unhideWhenUsed="1"/>
+    <w:lsdException w:name="List Bullet 3" w:semiHidden="1" w:unhideWhenUsed="1"/>
+    <w:lsdException w:name="List Bullet 4" w:semiHidden="1" w:unhideWhenUsed="1"/>
+    <w:lsdException w:name="List Bullet 5" w:semiHidden="1" w:unhideWhenUsed="1"/>
+    <w:lsdException w:name="List Number 2" w:semiHidden="1" w:unhideWhenUsed="1"/>
+    <w:lsdException w:name="List Number 3" w:semiHidden="1" w:unhideWhenUsed="1"/>
+    <w:lsdException w:name="List Number 4" w:semiHidden="1" w:unhideWhenUsed="1"/>
+    <w:lsdException w:name="List Number 5" w:semiHidden="1" w:unhideWhenUsed="1"/>
+    <w:lsdException w:name="Title" w:uiPriority="10" w:qFormat="1"/>
+    <w:lsdException w:name="Closing" w:semiHidden="1" w:unhideWhenUsed="1"/>
+    <w:lsdException w:name="Signature" w:semiHidden="1" w:unhideWhenUsed="1"/>
+    <w:lsdException w:name="Default Paragraph Font" w:semiHidden="1" w:uiPriority="1" w:unhideWhenUsed="1"/>
+    <w:lsdException w:name="Body Text" w:semiHidden="1" w:unhideWhenUsed="1"/>
+    <w:lsdException w:name="Body Text Indent" w:semiHidden="1" w:unhideWhenUsed="1"/>
+    <w:lsdException w:name="List Continue" w:semiHidden="1" w:unhideWhenUsed="1"/>
+    <w:lsdException w:name="List Continue 2" w:semiHidden="1" w:unhideWhenUsed="1"/>
+    <w:lsdException w:name="List Continue 3" w:semiHidden="1" w:unhideWhenUsed="1"/>
+    <w:lsdException w:name="List Continue 4" w:semiHidden="1" w:unhideWhenUsed="1"/>
+    <w:lsdException w:name="List Continue 5" w:semiHidden="1" w:unhideWhenUsed="1"/>
+    <w:lsdException w:name="Message Header" w:semiHidden="1" w:unhideWhenUsed="1"/>
+    <w:lsdException w:name="Subtitle" w:uiPriority="11" w:qFormat="1"/>
+    <w:lsdException w:name="Salutation" w:semiHidden="1" w:unhideWhenUsed="1"/>
+    <w:lsdException w:name="Date" w:semiHidden="1" w:unhideWhenUsed="1"/>
+    <w:lsdException w:name="Body Text First Indent" w:semiHidden="1" w:unhideWhenUsed="1"/>
+    <w:lsdException w:name="Body Text First Indent 2" w:semiHidden="1" w:unhideWhenUsed="1"/>
+    <w:lsdException w:name="Note Heading" w:semiHidden="1" w:unhideWhenUsed="1"/>
+    <w:lsdException w:name="Body Text 2" w:semiHidden="1" w:unhideWhenUsed="1"/>
+    <w:lsdException w:name="Body Text 3" w:semiHidden="1" w:unhideWhenUsed="1"/>
+    <w:lsdException w:name="Body Text Indent 2" w:semiHidden="1" w:unhideWhenUsed="1"/>
+    <w:lsdException w:name="Body Text Indent 3" w:semiHidden="1" w:unhideWhenUsed="1"/>
+    <w:lsdException w:name="Block Text" w:semiHidden="1" w:unhideWhenUsed="1"/>
+    <w:lsdException w:name="Hyperlink" w:semiHidden="1" w:unhideWhenUsed="1"/>
+    <w:lsdException w:name="FollowedHyperlink" w:semiHidden="1" w:unhideWhenUsed="1"/>
+    <w:lsdException w:name="Strong" w:uiPriority="22" w:qFormat="1"/>
+    <w:lsdException w:name="Emphasis" w:uiPriority="20" w:qFormat="1"/>
+    <w:lsdException w:name="Document Map" w:semiHidden="1" w:unhideWhenUsed="1"/>
+    <w:lsdException w:name="Plain Text" w:semiHidden="1" w:unhideWhenUsed="1"/>
+    <w:lsdException w:name="E-mail Signature" w:semiHidden="1" w:unhideWhenUsed="1"/>
+    <w:lsdException w:name="HTML Top of Form" w:semiHidden="1" w:unhideWhenUsed="1"/>
+    <w:lsdException w:name="HTML Bottom of Form" w:semiHidden="1" w:unhideWhenUsed="1"/>
+    <w:lsdException w:name="Normal (Web)" w:semiHidden="1" w:unhideWhenUsed="1"/>
+    <w:lsdException w:name="HTML Acronym" w:semiHidden="1" w:unhideWhenUsed="1"/>
+    <w:lsdException w:name="HTML Address" w:semiHidden="1" w:unhideWhenUsed="1"/>
+    <w:lsdException w:name="HTML Cite" w:semiHidden="1" w:unhideWhenUsed="1"/>
+    <w:lsdException w:name="HTML Code" w:semiHidden="1" w:unhideWhenUsed="1"/>
+    <w:lsdException w:name="HTML Definition" w:semiHidden="1" w:unhideWhenUsed="1"/>
+    <w:lsdException w:name="HTML Keyboard" w:semiHidden="1" w:unhideWhenUsed="1"/>
+    <w:lsdException w:name="HTML Preformatted" w:semiHidden="1" w:unhideWhenUsed="1"/>
+    <w:lsdException w:name="HTML Sample" w:semiHidden="1" w:unhideWhenUsed="1"/>
+    <w:lsdException w:name="HTML Typewriter" w:semiHidden="1" w:unhideWhenUsed="1"/>
+    <w:lsdException w:name="HTML Variable" w:semiHidden="1" w:unhideWhenUsed="1"/>
+    <w:lsdException w:name="Normal Table" w:semiHidden="1" w:unhideWhenUsed="1"/>
+    <w:lsdException w:name="annotation subject" w:semiHidden="1" w:unhideWhenUsed="1"/>
+    <w:lsdException w:name="No List" w:semiHidden="1" w:unhideWhenUsed="1"/>
+    <w:lsdException w:name="Outline List 1" w:semiHidden="1" w:unhideWhenUsed="1"/>
+    <w:lsdException w:name="Outline List 2" w:semiHidden="1" w:unhideWhenUsed="1"/>
+    <w:lsdException w:name="Outline List 3" w:semiHidden="1" w:unhideWhenUsed="1"/>
+    <w:lsdException w:name="Table Simple 1" w:semiHidden="1" w:unhideWhenUsed="1"/>
+    <w:lsdException w:name="Table Simple 2" w:semiHidden="1" w:unhideWhenUsed="1"/>
+    <w:lsdException w:name="Table Simple 3" w:semiHidden="1" w:unhideWhenUsed="1"/>
+    <w:lsdException w:name="Table Classic 1" w:semiHidden="1" w:unhideWhenUsed="1"/>
+    <w:lsdException w:name="Table Classic 2" w:semiHidden="1" w:unhideWhenUsed="1"/>
+    <w:lsdException w:name="Table Classic 3" w:semiHidden="1" w:unhideWhenUsed="1"/>
+    <w:lsdException w:name="Table Classic 4" w:semiHidden="1" w:unhideWhenUsed="1"/>
+    <w:lsdException w:name="Table Colorful 1" w:semiHidden="1" w:unhideWhenUsed="1"/>
+    <w:lsdException w:name="Table Colorful 2" w:semiHidden="1" w:unhideWhenUsed="1"/>
+    <w:lsdException w:name="Table Colorful 3" w:semiHidden="1" w:unhideWhenUsed="1"/>
+    <w:lsdException w:name="Table Columns 1" w:semiHidden="1" w:unhideWhenUsed="1"/>
+    <w:lsdException w:name="Table Columns 2" w:semiHidden="1" w:unhideWhenUsed="1"/>
+    <w:lsdException w:name="Table Columns 3" w:semiHidden="1" w:unhideWhenUsed="1"/>
+    <w:lsdException w:name="Table Columns 4" w:semiHidden="1" w:unhideWhenUsed="1"/>
+    <w:lsdException w:name="Table Columns 5" w:semiHidden="1" w:unhideWhenUsed="1"/>
+    <w:lsdException w:name="Table Grid 1" w:semiHidden="1" w:unhideWhenUsed="1"/>
+    <w:lsdException w:name="Table Grid 2" w:semiHidden="1" w:unhideWhenUsed="1"/>
+    <w:lsdException w:name="Table Grid 3" w:semiHidden="1" w:unhideWhenUsed="1"/>
+    <w:lsdException w:name="Table Grid 4" w:semiHidden="1" w:unhideWhenUsed="1"/>
+    <w:lsdException w:name="Table Grid 5" w:semiHidden="1" w:unhideWhenUsed="1"/>
+    <w:lsdException w:name="Table Grid 6" w:semiHidden="1" w:unhideWhenUsed="1"/>
+    <w:lsdException w:name="Table Grid 7" w:semiHidden="1" w:unhideWhenUsed="1"/>
+    <w:lsdException w:name="Table Grid 8" w:semiHidden="1" w:unhideWhenUsed="1"/>
+    <w:lsdException w:name="Table List 1" w:semiHidden="1" w:unhideWhenUsed="1"/>
+    <w:lsdException w:name="Table List 2" w:semiHidden="1" w:unhideWhenUsed="1"/>
+    <w:lsdException w:name="Table List 3" w:semiHidden="1" w:unhideWhenUsed="1"/>
+    <w:lsdException w:name="Table List 4" w:semiHidden="1" w:unhideWhenUsed="1"/>
+    <w:lsdException w:name="Table List 5" w:semiHidden="1" w:unhideWhenUsed="1"/>
+    <w:lsdException w:name="Table List 6" w:semiHidden="1" w:unhideWhenUsed="1"/>
+    <w:lsdException w:name="Table List 7" w:semiHidden="1" w:unhideWhenUsed="1"/>
+    <w:lsdException w:name="Table List 8" w:semiHidden="1" w:unhideWhenUsed="1"/>
+    <w:lsdException w:name="Table 3D effects 1" w:semiHidden="1" w:unhideWhenUsed="1"/>
+    <w:lsdException w:name="Table 3D effects 2" w:semiHidden="1" w:unhideWhenUsed="1"/>
+    <w:lsdException w:name="Table 3D effects 3" w:semiHidden="1" w:unhideWhenUsed="1"/>
+    <w:lsdException w:name="Table Contemporary" w:semiHidden="1" w:unhideWhenUsed="1"/>
+    <w:lsdException w:name="Table Elegant" w:semiHidden="1" w:unhideWhenUsed="1"/>
+    <w:lsdException w:name="Table Professional" w:semiHidden="1" w:unhideWhenUsed="1"/>
+    <w:lsdException w:name="Table Subtle 1" w:semiHidden="1" w:unhideWhenUsed="1"/>
+    <w:lsdException w:name="Table Subtle 2" w:semiHidden="1" w:unhideWhenUsed="1"/>
+    <w:lsdException w:name="Table Web 1" w:semiHidden="1" w:unhideWhenUsed="1"/>
+    <w:lsdException w:name="Table Web 2" w:semiHidden="1" w:unhideWhenUsed="1"/>
+    <w:lsdException w:name="Table Web 3" w:semiHidden="1" w:unhideWhenUsed="1"/>
+    <w:lsdException w:name="Balloon Text" w:semiHidden="1" w:unhideWhenUsed="1"/>
+    <w:lsdException w:name="Table Grid" w:semiHidden="1" w:uiPriority="59" w:unhideWhenUsed="1"/>
+    <w:lsdException w:name="Table Theme" w:semiHidden="1" w:unhideWhenUsed="1"/>
+    <w:lsdException w:name="Placeholder Text" w:semiHidden="1"/>
+    <w:lsdException w:name="No Spacing" w:semiHidden="1" w:unhideWhenUsed="1"/>
+    <w:lsdException w:name="Light Shading" w:uiPriority="60"/>
+    <w:lsdException w:name="Light List" w:uiPriority="61"/>
+    <w:lsdException w:name="Light Grid" w:uiPriority="62"/>
+    <w:lsdException w:name="Medium Shading 1" w:uiPriority="63"/>
+    <w:lsdException w:name="Medium Shading 2" w:uiPriority="64"/>
+    <w:lsdException w:name="Medium List 1" w:uiPriority="65"/>
+    <w:lsdException w:name="Medium List 2" w:uiPriority="66"/>
+    <w:lsdException w:name="Medium Grid 1" w:uiPriority="67"/>
+    <w:lsdException w:name="Medium Grid 2" w:uiPriority="68"/>
+    <w:lsdException w:name="Medium Grid 3" w:uiPriority="69"/>
+    <w:lsdException w:name="Dark List" w:uiPriority="70"/>
+    <w:lsdException w:name="Colorful Shading" w:uiPriority="71"/>
+    <w:lsdException w:name="Colorful List" w:uiPriority="72"/>
+    <w:lsdException w:name="Colorful Grid" w:uiPriority="73"/>
+    <w:lsdException w:name="Light Shading Accent 1" w:uiPriority="60"/>
+    <w:lsdException w:name="Light List Accent 1" w:uiPriority="61"/>
+    <w:lsdException w:name="Light Grid Accent 1" w:uiPriority="62"/>
+    <w:lsdException w:name="Medium Shading 1 Accent 1" w:uiPriority="63"/>
+    <w:lsdException w:name="Medium Shading 2 Accent 1" w:uiPriority="64"/>
+    <w:lsdException w:name="Medium List 1 Accent 1" w:uiPriority="65"/>
+    <w:lsdException w:name="Revision" w:semiHidden="1"/>
+    <w:lsdException w:name="Medium List 2 Accent 1" w:uiPriority="66"/>
+    <w:lsdException w:name="Medium Grid 1 Accent 1" w:uiPriority="67"/>
+    <w:lsdException w:name="Medium Grid 2 Accent 1" w:uiPriority="68"/>
+    <w:lsdException w:name="Medium Grid 3 Accent 1" w:uiPriority="69"/>
+    <w:lsdException w:name="Dark List Accent 1" w:uiPriority="70"/>
+    <w:lsdException w:name="Colorful Shading Accent 1" w:uiPriority="71"/>
+    <w:lsdException w:name="Colorful List Accent 1" w:uiPriority="72"/>
+    <w:lsdException w:name="Colorful Grid Accent 1" w:uiPriority="73"/>
+    <w:lsdException w:name="Light Shading Accent 2" w:uiPriority="60"/>
+    <w:lsdException w:name="Light List Accent 2" w:uiPriority="61"/>
+    <w:lsdException w:name="Light Grid Accent 2" w:uiPriority="62"/>
+    <w:lsdException w:name="Medium Shading 1 Accent 2" w:uiPriority="63"/>
+    <w:lsdException w:name="Medium Shading 2 Accent 2" w:uiPriority="64"/>
+    <w:lsdException w:name="Medium List 1 Accent 2" w:uiPriority="65"/>
+    <w:lsdException w:name="Medium List 2 Accent 2" w:uiPriority="66"/>
+    <w:lsdException w:name="Medium Grid 1 Accent 2" w:uiPriority="67"/>
+    <w:lsdException w:name="Medium Grid 2 Accent 2" w:uiPriority="68"/>
+    <w:lsdException w:name="Medium Grid 3 Accent 2" w:uiPriority="69"/>
+    <w:lsdException w:name="Dark List Accent 2" w:uiPriority="70"/>
+    <w:lsdException w:name="Colorful Shading Accent 2" w:uiPriority="71"/>
+    <w:lsdException w:name="Colorful List Accent 2" w:uiPriority="72"/>
+    <w:lsdException w:name="Colorful Grid Accent 2" w:uiPriority="73"/>
+    <w:lsdException w:name="Light Shading Accent 3" w:uiPriority="60"/>
+    <w:lsdException w:name="Light List Accent 3" w:uiPriority="61"/>
+    <w:lsdException w:name="Light Grid Accent 3" w:uiPriority="62"/>
+    <w:lsdException w:name="Medium Shading 1 Accent 3" w:uiPriority="63"/>
+    <w:lsdException w:name="Medium Shading 2 Accent 3" w:uiPriority="64"/>
+    <w:lsdException w:name="Medium List 1 Accent 3" w:uiPriority="65"/>
+    <w:lsdException w:name="Medium List 2 Accent 3" w:uiPriority="66"/>
+    <w:lsdException w:name="Medium Grid 1 Accent 3" w:uiPriority="67"/>
+    <w:lsdException w:name="Medium Grid 2 Accent 3" w:uiPriority="68"/>
+    <w:lsdException w:name="Medium Grid 3 Accent 3" w:uiPriority="69"/>
+    <w:lsdException w:name="Dark List Accent 3" w:uiPriority="70"/>
+    <w:lsdException w:name="Colorful Shading Accent 3" w:uiPriority="71"/>
+    <w:lsdException w:name="Colorful List Accent 3" w:uiPriority="72"/>
+    <w:lsdException w:name="Colorful Grid Accent 3" w:uiPriority="73"/>
+    <w:lsdException w:name="Light Shading Accent 4" w:uiPriority="60"/>
+    <w:lsdException w:name="Light List Accent 4" w:uiPriority="61"/>
+    <w:lsdException w:name="Light Grid Accent 4" w:uiPriority="62"/>
+    <w:lsdException w:name="Medium Shading 1 Accent 4" w:uiPriority="63"/>
+    <w:lsdException w:name="Medium Shading 2 Accent 4" w:uiPriority="64"/>
+    <w:lsdException w:name="Medium List 1 Accent 4" w:uiPriority="65"/>
+    <w:lsdException w:name="Medium List 2 Accent 4" w:uiPriority="66"/>
+    <w:lsdException w:name="Medium Grid 1 Accent 4" w:uiPriority="67"/>
+    <w:lsdException w:name="Medium Grid 2 Accent 4" w:uiPriority="68"/>
+    <w:lsdException w:name="Medium Grid 3 Accent 4" w:uiPriority="69"/>
+    <w:lsdException w:name="Dark List Accent 4" w:uiPriority="70"/>
+    <w:lsdException w:name="Colorful Shading Accent 4" w:uiPriority="71"/>
+    <w:lsdException w:name="Colorful List Accent 4" w:uiPriority="72"/>
+    <w:lsdException w:name="Colorful Grid Accent 4" w:uiPriority="73"/>
+    <w:lsdException w:name="Light Shading Accent 5" w:uiPriority="60"/>
+    <w:lsdException w:name="Light List Accent 5" w:uiPriority="61"/>
+    <w:lsdException w:name="Light Grid Accent 5" w:uiPriority="62"/>
+    <w:lsdException w:name="Medium Shading 1 Accent 5" w:uiPriority="63"/>
+    <w:lsdException w:name="Medium Shading 2 Accent 5" w:uiPriority="64"/>
+    <w:lsdException w:name="Medium List 1 Accent 5" w:uiPriority="65"/>
+    <w:lsdException w:name="Medium List 2 Accent 5" w:uiPriority="66"/>
+    <w:lsdException w:name="Medium Grid 1 Accent 5" w:uiPriority="67"/>
+    <w:lsdException w:name="Medium Grid 2 Accent 5" w:uiPriority="68"/>
+    <w:lsdException w:name="Medium Grid 3 Accent 5" w:uiPriority="69"/>
+    <w:lsdException w:name="Dark List Accent 5" w:uiPriority="70"/>
+    <w:lsdException w:name="Colorful Shading Accent 5" w:uiPriority="71"/>
+    <w:lsdException w:name="Colorful List Accent 5" w:uiPriority="72"/>
+    <w:lsdException w:name="Colorful Grid Accent 5" w:uiPriority="73"/>
+    <w:lsdException w:name="Light Shading Accent 6" w:uiPriority="60"/>
+    <w:lsdException w:name="Light List Accent 6" w:uiPriority="61"/>
+    <w:lsdException w:name="Light Grid Accent 6" w:uiPriority="62"/>
+    <w:lsdException w:name="Medium Shading 1 Accent 6" w:uiPriority="63"/>
+    <w:lsdException w:name="Medium Shading 2 Accent 6" w:uiPriority="64"/>
+    <w:lsdException w:name="Medium List 1 Accent 6" w:uiPriority="65"/>
+    <w:lsdException w:name="Medium List 2 Accent 6" w:uiPriority="66"/>
+    <w:lsdException w:name="Medium Grid 1 Accent 6" w:uiPriority="67"/>
+    <w:lsdException w:name="Medium Grid 2 Accent 6" w:uiPriority="68"/>
+    <w:lsdException w:name="Medium Grid 3 Accent 6" w:uiPriority="69"/>
+    <w:lsdException w:name="Dark List Accent 6" w:uiPriority="70"/>
+    <w:lsdException w:name="Colorful Shading Accent 6" w:uiPriority="71"/>
+    <w:lsdException w:name="Colorful List Accent 6" w:uiPriority="72"/>
+    <w:lsdException w:name="Colorful Grid Accent 6" w:uiPriority="73"/>
+    <w:lsdException w:name="Subtle Emphasis" w:uiPriority="19" w:qFormat="1"/>
+    <w:lsdException w:name="Intense Emphasis" w:uiPriority="21" w:qFormat="1"/>
+    <w:lsdException w:name="Subtle Reference" w:uiPriority="31" w:qFormat="1"/>
+    <w:lsdException w:name="Intense Reference" w:uiPriority="32" w:qFormat="1"/>
+    <w:lsdException w:name="Book Title" w:uiPriority="33" w:qFormat="1"/>
+    <w:lsdException w:name="Bibliography" w:semiHidden="1" w:uiPriority="37" w:unhideWhenUsed="1"/>
+    <w:lsdException w:name="TOC Heading" w:semiHidden="1" w:uiPriority="39" w:unhideWhenUsed="1" w:qFormat="1"/>
+    <w:lsdException w:name="Plain Table 1" w:uiPriority="41"/>
+    <w:lsdException w:name="Plain Table 2" w:uiPriority="42"/>
+    <w:lsdException w:name="Plain Table 3" w:uiPriority="43"/>
+    <w:lsdException w:name="Plain Table 4" w:uiPriority="44"/>
+    <w:lsdException w:name="Plain Table 5" w:uiPriority="45"/>
+    <w:lsdException w:name="Grid Table Light" w:uiPriority="40"/>
+    <w:lsdException w:name="Grid Table 1 Light" w:uiPriority="46"/>
+    <w:lsdException w:name="Grid Table 2" w:uiPriority="47"/>
+    <w:lsdException w:name="Grid Table 3" w:uiPriority="48"/>
+    <w:lsdException w:name="Grid Table 4" w:uiPriority="49"/>
+    <w:lsdException w:name="Grid Table 5 Dark" w:uiPriority="50"/>
+    <w:lsdException w:name="Grid Table 6 Colorful" w:uiPriority="51"/>
+    <w:lsdException w:name="Grid Table 7 Colorful" w:uiPriority="52"/>
+    <w:lsdException w:name="Grid Table 1 Light Accent 1" w:uiPriority="46"/>
+    <w:lsdException w:name="Grid Table 2 Accent 1" w:uiPriority="47"/>
+    <w:lsdException w:name="Grid Table 3 Accent 1" w:uiPriority="48"/>
+    <w:lsdException w:name="Grid Table 4 Accent 1" w:uiPriority="49"/>
+    <w:lsdException w:name="Grid Table 5 Dark Accent 1" w:uiPriority="50"/>
+    <w:lsdException w:name="Grid Table 6 Colorful Accent 1" w:uiPriority="51"/>
+    <w:lsdException w:name="Grid Table 7 Colorful Accent 1" w:uiPriority="52"/>
+    <w:lsdException w:name="Grid Table 1 Light Accent 2" w:uiPriority="46"/>
+    <w:lsdException w:name="Grid Table 2 Accent 2" w:uiPriority="47"/>
+    <w:lsdException w:name="Grid Table 3 Accent 2" w:uiPriority="48"/>
+    <w:lsdException w:name="Grid Table 4 Accent 2" w:uiPriority="49"/>
+    <w:lsdException w:name="Grid Table 5 Dark Accent 2" w:uiPriority="50"/>
+    <w:lsdException w:name="Grid Table 6 Colorful Accent 2" w:uiPriority="51"/>
+    <w:lsdException w:name="Grid Table 7 Colorful Accent 2" w:uiPriority="52"/>
+    <w:lsdException w:name="Grid Table 1 Light Accent 3" w:uiPriority="46"/>
+    <w:lsdException w:name="Grid Table 2 Accent 3" w:uiPriority="47"/>
+    <w:lsdException w:name="Grid Table 3 Accent 3" w:uiPriority="48"/>
+    <w:lsdException w:name="Grid Table 4 Accent 3" w:uiPriority="49"/>
+    <w:lsdException w:name="Grid Table 5 Dark Accent 3" w:uiPriority="50"/>
+    <w:lsdException w:name="Grid Table 6 Colorful Accent 3" w:uiPriority="51"/>
+    <w:lsdException w:name="Grid Table 7 Colorful Accent 3" w:uiPriority="52"/>
+    <w:lsdException w:name="Grid Table 1 Light Accent 4" w:uiPriority="46"/>
+    <w:lsdException w:name="Grid Table 2 Accent 4" w:uiPriority="47"/>
+    <w:lsdException w:name="Grid Table 3 Accent 4" w:uiPriority="48"/>
+    <w:lsdException w:name="Grid Table 4 Accent 4" w:uiPriority="49"/>
+    <w:lsdException w:name="Grid Table 5 Dark Accent 4" w:uiPriority="50"/>
+    <w:lsdException w:name="Grid Table 6 Colorful Accent 4" w:uiPriority="51"/>
+    <w:lsdException w:name="Grid Table 7 Colorful Accent 4" w:uiPriority="52"/>
+    <w:lsdException w:name="Grid Table 1 Light Accent 5" w:uiPriority="46"/>
+    <w:lsdException w:name="Grid Table 2 Accent 5" w:uiPriority="47"/>
+    <w:lsdException w:name="Grid Table 3 Accent 5" w:uiPriority="48"/>
+    <w:lsdException w:name="Grid Table 4 Accent 5" w:uiPriority="49"/>
+    <w:lsdException w:name="Grid Table 5 Dark Accent 5" w:uiPriority="50"/>
+    <w:lsdException w:name="Grid Table 6 Colorful Accent 5" w:uiPriority="51"/>
+    <w:lsdException w:name="Grid Table 7 Colorful Accent 5" w:uiPriority="52"/>
+    <w:lsdException w:name="Grid Table 1 Light Accent 6" w:uiPriority="46"/>
+    <w:lsdException w:name="Grid Table 2 Accent 6" w:uiPriority="47"/>
+    <w:lsdException w:name="Grid Table 3 Accent 6" w:uiPriority="48"/>
+    <w:lsdException w:name="Grid Table 4 Accent 6" w:uiPriority="49"/>
+    <w:lsdException w:name="Grid Table 5 Dark Accent 6" w:uiPriority="50"/>
+    <w:lsdException w:name="Grid Table 6 Colorful Accent 6" w:uiPriority="51"/>
+    <w:lsdException w:name="Grid Table 7 Colorful Accent 6" w:uiPriority="52"/>
+    <w:lsdException w:name="List Table 1 Light" w:uiPriority="46"/>
+    <w:lsdException w:name="List Table 2" w:uiPriority="47"/>
+    <w:lsdException w:name="List Table 3" w:uiPriority="48"/>
+    <w:lsdException w:name="List Table 4" w:uiPriority="49"/>
+    <w:lsdException w:name="List Table 5 Dark" w:uiPriority="50"/>
+    <w:lsdException w:name="List Table 6 Colorful" w:uiPriority="51"/>
+    <w:lsdException w:name="List Table 7 Colorful" w:uiPriority="52"/>
+    <w:lsdException w:name="List Table 1 Light Accent 1" w:uiPriority="46"/>
+    <w:lsdException w:name="List Table 2 Accent 1" w:uiPriority="47"/>
+    <w:lsdException w:name="List Table 3 Accent 1" w:uiPriority="48"/>
+    <w:lsdException w:name="List Table 4 Accent 1" w:uiPriority="49"/>
+    <w:lsdException w:name="List Table 5 Dark Accent 1" w:uiPriority="50"/>
+    <w:lsdException w:name="List Table 6 Colorful Accent 1" w:uiPriority="51"/>
+    <w:lsdException w:name="List Table 7 Colorful Accent 1" w:uiPriority="52"/>
+    <w:lsdException w:name="List Table 1 Light Accent 2" w:uiPriority="46"/>
+    <w:lsdException w:name="List Table 2 Accent 2" w:uiPriority="47"/>
+    <w:lsdException w:name="List Table 3 Accent 2" w:uiPriority="48"/>
+    <w:lsdException w:name="List Table 4 Accent 2" w:uiPriority="49"/>
+    <w:lsdException w:name="List Table 5 Dark Accent 2" w:uiPriority="50"/>
+    <w:lsdException w:name="List Table 6 Colorful Accent 2" w:uiPriority="51"/>
+    <w:lsdException w:name="List Table 7 Colorful Accent 2" w:uiPriority="52"/>
+    <w:lsdException w:name="List Table 1 Light Accent 3" w:uiPriority="46"/>
+    <w:lsdException w:name="List Table 2 Accent 3" w:uiPriority="47"/>
+    <w:lsdException w:name="List Table 3 Accent 3" w:uiPriority="48"/>
+    <w:lsdException w:name="List Table 4 Accent 3" w:uiPriority="49"/>
+    <w:lsdException w:name="List Table 5 Dark Accent 3" w:uiPriority="50"/>
+    <w:lsdException w:name="List Table 6 Colorful Accent 3" w:uiPriority="51"/>
+    <w:lsdException w:name="List Table 7 Colorful Accent 3" w:uiPriority="52"/>
+    <w:lsdException w:name="List Table 1 Light Accent 4" w:uiPriority="46"/>
+    <w:lsdException w:name="List Table 2 Accent 4" w:uiPriority="47"/>
+    <w:lsdException w:name="List Table 3 Accent 4" w:uiPriority="48"/>
+    <w:lsdException w:name="List Table 4 Accent 4" w:uiPriority="49"/>
+    <w:lsdException w:name="List Table 5 Dark Accent 4" w:uiPriority="50"/>
+    <w:lsdException w:name="List Table 6 Colorful Accent 4" w:uiPriority="51"/>
+    <w:lsdException w:name="List Table 7 Colorful Accent 4" w:uiPriority="52"/>
+    <w:lsdException w:name="List Table 1 Light Accent 5" w:uiPriority="46"/>
+    <w:lsdException w:name="List Table 2 Accent 5" w:uiPriority="47"/>
+    <w:lsdException w:name="List Table 3 Accent 5" w:uiPriority="48"/>
+    <w:lsdException w:name="List Table 4 Accent 5" w:uiPriority="49"/>
+    <w:lsdException w:name="List Table 5 Dark Accent 5" w:uiPriority="50"/>
+    <w:lsdException w:name="List Table 6 Colorful Accent 5" w:uiPriority="51"/>
+    <w:lsdException w:name="List Table 7 Colorful Accent 5" w:uiPriority="52"/>
+    <w:lsdException w:name="List Table 1 Light Accent 6" w:uiPriority="46"/>
+    <w:lsdException w:name="List Table 2 Accent 6" w:uiPriority="47"/>
+    <w:lsdException w:name="List Table 3 Accent 6" w:uiPriority="48"/>
+    <w:lsdException w:name="List Table 4 Accent 6" w:uiPriority="49"/>
+    <w:lsdException w:name="List Table 5 Dark Accent 6" w:uiPriority="50"/>
+    <w:lsdException w:name="List Table 6 Colorful Accent 6" w:uiPriority="51"/>
+    <w:lsdException w:name="List Table 7 Colorful Accent 6" w:uiPriority="52"/>
+    <w:lsdException w:name="Mention" w:semiHidden="1" w:unhideWhenUsed="1"/>
+    <w:lsdException w:name="Smart Hyperlink" w:semiHidden="1" w:unhideWhenUsed="1"/>
+    <w:lsdException w:name="Hashtag" w:semiHidden="1" w:unhideWhenUsed="1"/>
+    <w:lsdException w:name="Unresolved Mention" w:semiHidden="1" w:unhideWhenUsed="1"/>
   </w:latentStyles>
   <w:style w:type="paragraph" w:default="1" w:styleId="a">
     <w:name w:val="Normal"/>
@@ -38595,7 +45169,7 @@
   <w:style w:type="paragraph" w:styleId="a3">
     <w:name w:val="Balloon Text"/>
     <w:basedOn w:val="a"/>
-    <w:link w:val="Char"/>
+    <w:link w:val="a4"/>
     <w:uiPriority w:val="99"/>
     <w:semiHidden/>
     <w:unhideWhenUsed/>
@@ -38604,7 +45178,7 @@
       <w:szCs w:val="18"/>
     </w:rPr>
   </w:style>
-  <w:style w:type="character" w:styleId="a4">
+  <w:style w:type="character" w:styleId="a5">
     <w:name w:val="Placeholder Text"/>
     <w:basedOn w:val="a0"/>
     <w:uiPriority w:val="99"/>
@@ -38613,8 +45187,8 @@
       <w:color w:val="808080"/>
     </w:rPr>
   </w:style>
-  <w:style w:type="character" w:customStyle="1" w:styleId="Char">
-    <w:name w:val="批注框文本 Char"/>
+  <w:style w:type="character" w:customStyle="1" w:styleId="a4">
+    <w:name w:val="批注框文本 字符"/>
     <w:basedOn w:val="a0"/>
     <w:link w:val="a3"/>
     <w:uiPriority w:val="99"/>
@@ -38624,10 +45198,10 @@
       <w:szCs w:val="18"/>
     </w:rPr>
   </w:style>
-  <w:style w:type="paragraph" w:styleId="a5">
+  <w:style w:type="paragraph" w:styleId="a6">
     <w:name w:val="header"/>
     <w:basedOn w:val="a"/>
-    <w:link w:val="Char0"/>
+    <w:link w:val="a7"/>
     <w:uiPriority w:val="99"/>
     <w:unhideWhenUsed/>
     <w:rsid w:val="000564E0"/>
@@ -38647,10 +45221,10 @@
       <w:szCs w:val="18"/>
     </w:rPr>
   </w:style>
-  <w:style w:type="character" w:customStyle="1" w:styleId="Char0">
-    <w:name w:val="页眉 Char"/>
+  <w:style w:type="character" w:customStyle="1" w:styleId="a7">
+    <w:name w:val="页眉 字符"/>
     <w:basedOn w:val="a0"/>
-    <w:link w:val="a5"/>
+    <w:link w:val="a6"/>
     <w:uiPriority w:val="99"/>
     <w:rsid w:val="000564E0"/>
     <w:rPr>
@@ -38659,10 +45233,10 @@
       <w:szCs w:val="18"/>
     </w:rPr>
   </w:style>
-  <w:style w:type="paragraph" w:styleId="a6">
+  <w:style w:type="paragraph" w:styleId="a8">
     <w:name w:val="footer"/>
     <w:basedOn w:val="a"/>
-    <w:link w:val="Char1"/>
+    <w:link w:val="a9"/>
     <w:uiPriority w:val="99"/>
     <w:unhideWhenUsed/>
     <w:rsid w:val="000564E0"/>
@@ -38679,10 +45253,10 @@
       <w:szCs w:val="18"/>
     </w:rPr>
   </w:style>
-  <w:style w:type="character" w:customStyle="1" w:styleId="Char1">
-    <w:name w:val="页脚 Char"/>
+  <w:style w:type="character" w:customStyle="1" w:styleId="a9">
+    <w:name w:val="页脚 字符"/>
     <w:basedOn w:val="a0"/>
-    <w:link w:val="a6"/>
+    <w:link w:val="a8"/>
     <w:uiPriority w:val="99"/>
     <w:rsid w:val="000564E0"/>
     <w:rPr>
@@ -38691,296 +45265,14 @@
       <w:szCs w:val="18"/>
     </w:rPr>
   </w:style>
-</w:styles>
-</file>
-
-<file path=word/stylesWithEffects.xml><?xml version="1.0" encoding="utf-8"?>
-<w:styles xmlns:wpc="http://schemas.microsoft.com/office/word/2010/wordprocessingCanvas" xmlns:mc="http://schemas.openxmlformats.org/markup-compatibility/2006" xmlns:o="urn:schemas-microsoft-com:office:office" xmlns:r="http://schemas.openxmlformats.org/officeDocument/2006/relationships" xmlns:m="http://schemas.openxmlformats.org/officeDocument/2006/math" xmlns:v="urn:schemas-microsoft-com:vml" xmlns:wp14="http://schemas.microsoft.com/office/word/2010/wordprocessingDrawing" xmlns:wp="http://schemas.openxmlformats.org/drawingml/2006/wordprocessingDrawing" xmlns:w10="urn:schemas-microsoft-com:office:word" xmlns:w="http://schemas.openxmlformats.org/wordprocessingml/2006/main" xmlns:w14="http://schemas.microsoft.com/office/word/2010/wordml" xmlns:wpg="http://schemas.microsoft.com/office/word/2010/wordprocessingGroup" xmlns:wpi="http://schemas.microsoft.com/office/word/2010/wordprocessingInk" xmlns:wne="http://schemas.microsoft.com/office/word/2006/wordml" xmlns:wps="http://schemas.microsoft.com/office/word/2010/wordprocessingShape" mc:Ignorable="w14 wp14">
-  <w:docDefaults>
-    <w:rPrDefault>
-      <w:rPr>
-        <w:rFonts w:ascii="Times New Roman" w:eastAsiaTheme="minorEastAsia" w:hAnsi="Times New Roman" w:cs="Times New Roman"/>
-        <w:lang w:val="en-US" w:eastAsia="zh-CN" w:bidi="ar-SA"/>
-      </w:rPr>
-    </w:rPrDefault>
-    <w:pPrDefault/>
-  </w:docDefaults>
-  <w:latentStyles w:defLockedState="0" w:defUIPriority="99" w:defSemiHidden="1" w:defUnhideWhenUsed="1" w:defQFormat="0" w:count="267">
-    <w:lsdException w:name="Normal" w:semiHidden="0" w:uiPriority="0" w:unhideWhenUsed="0" w:qFormat="1"/>
-    <w:lsdException w:name="heading 1" w:semiHidden="0" w:uiPriority="9" w:unhideWhenUsed="0" w:qFormat="1"/>
-    <w:lsdException w:name="heading 2" w:uiPriority="9" w:qFormat="1"/>
-    <w:lsdException w:name="heading 3" w:uiPriority="9" w:qFormat="1"/>
-    <w:lsdException w:name="heading 4" w:uiPriority="9" w:qFormat="1"/>
-    <w:lsdException w:name="heading 5" w:uiPriority="9" w:qFormat="1"/>
-    <w:lsdException w:name="heading 6" w:uiPriority="9" w:qFormat="1"/>
-    <w:lsdException w:name="heading 7" w:uiPriority="9" w:qFormat="1"/>
-    <w:lsdException w:name="heading 8" w:uiPriority="9" w:qFormat="1"/>
-    <w:lsdException w:name="heading 9" w:uiPriority="9" w:qFormat="1"/>
-    <w:lsdException w:name="toc 1" w:uiPriority="39"/>
-    <w:lsdException w:name="toc 2" w:uiPriority="39"/>
-    <w:lsdException w:name="toc 3" w:uiPriority="39"/>
-    <w:lsdException w:name="toc 4" w:uiPriority="39"/>
-    <w:lsdException w:name="toc 5" w:uiPriority="39"/>
-    <w:lsdException w:name="toc 6" w:uiPriority="39"/>
-    <w:lsdException w:name="toc 7" w:uiPriority="39"/>
-    <w:lsdException w:name="toc 8" w:uiPriority="39"/>
-    <w:lsdException w:name="toc 9" w:uiPriority="39"/>
-    <w:lsdException w:name="caption" w:uiPriority="35" w:qFormat="1"/>
-    <w:lsdException w:name="Title" w:semiHidden="0" w:uiPriority="10" w:unhideWhenUsed="0" w:qFormat="1"/>
-    <w:lsdException w:name="Default Paragraph Font" w:uiPriority="1"/>
-    <w:lsdException w:name="Subtitle" w:semiHidden="0" w:uiPriority="11" w:unhideWhenUsed="0" w:qFormat="1"/>
-    <w:lsdException w:name="Strong" w:semiHidden="0" w:uiPriority="22" w:unhideWhenUsed="0" w:qFormat="1"/>
-    <w:lsdException w:name="Emphasis" w:semiHidden="0" w:uiPriority="20" w:unhideWhenUsed="0" w:qFormat="1"/>
-    <w:lsdException w:name="Table Grid" w:uiPriority="59"/>
-    <w:lsdException w:name="Placeholder Text" w:unhideWhenUsed="0"/>
-    <w:lsdException w:name="Light Shading" w:semiHidden="0" w:uiPriority="60" w:unhideWhenUsed="0"/>
-    <w:lsdException w:name="Light List" w:semiHidden="0" w:uiPriority="61" w:unhideWhenUsed="0"/>
-    <w:lsdException w:name="Light Grid" w:semiHidden="0" w:uiPriority="62" w:unhideWhenUsed="0"/>
-    <w:lsdException w:name="Medium Shading 1" w:semiHidden="0" w:uiPriority="63" w:unhideWhenUsed="0"/>
-    <w:lsdException w:name="Medium Shading 2" w:semiHidden="0" w:uiPriority="64" w:unhideWhenUsed="0"/>
-    <w:lsdException w:name="Medium List 1" w:semiHidden="0" w:uiPriority="65" w:unhideWhenUsed="0"/>
-    <w:lsdException w:name="Medium List 2" w:semiHidden="0" w:uiPriority="66" w:unhideWhenUsed="0"/>
-    <w:lsdException w:name="Medium Grid 1" w:semiHidden="0" w:uiPriority="67" w:unhideWhenUsed="0"/>
-    <w:lsdException w:name="Medium Grid 2" w:semiHidden="0" w:uiPriority="68" w:unhideWhenUsed="0"/>
-    <w:lsdException w:name="Medium Grid 3" w:semiHidden="0" w:uiPriority="69" w:unhideWhenUsed="0"/>
-    <w:lsdException w:name="Dark List" w:semiHidden="0" w:uiPriority="70" w:unhideWhenUsed="0"/>
-    <w:lsdException w:name="Colorful Shading" w:semiHidden="0" w:uiPriority="71" w:unhideWhenUsed="0"/>
-    <w:lsdException w:name="Colorful List" w:semiHidden="0" w:uiPriority="72" w:unhideWhenUsed="0"/>
-    <w:lsdException w:name="Colorful Grid" w:semiHidden="0" w:uiPriority="73" w:unhideWhenUsed="0"/>
-    <w:lsdException w:name="Light Shading Accent 1" w:semiHidden="0" w:uiPriority="60" w:unhideWhenUsed="0"/>
-    <w:lsdException w:name="Light List Accent 1" w:semiHidden="0" w:uiPriority="61" w:unhideWhenUsed="0"/>
-    <w:lsdException w:name="Light Grid Accent 1" w:semiHidden="0" w:uiPriority="62" w:unhideWhenUsed="0"/>
-    <w:lsdException w:name="Medium Shading 1 Accent 1" w:semiHidden="0" w:uiPriority="63" w:unhideWhenUsed="0"/>
-    <w:lsdException w:name="Medium Shading 2 Accent 1" w:semiHidden="0" w:uiPriority="64" w:unhideWhenUsed="0"/>
-    <w:lsdException w:name="Medium List 1 Accent 1" w:semiHidden="0" w:uiPriority="65" w:unhideWhenUsed="0"/>
-    <w:lsdException w:name="Revision" w:unhideWhenUsed="0"/>
-    <w:lsdException w:name="List Paragraph" w:semiHidden="0" w:unhideWhenUsed="0"/>
-    <w:lsdException w:name="Quote" w:semiHidden="0" w:unhideWhenUsed="0"/>
-    <w:lsdException w:name="Intense Quote" w:semiHidden="0" w:unhideWhenUsed="0"/>
-    <w:lsdException w:name="Medium List 2 Accent 1" w:semiHidden="0" w:uiPriority="66" w:unhideWhenUsed="0"/>
-    <w:lsdException w:name="Medium Grid 1 Accent 1" w:semiHidden="0" w:uiPriority="67" w:unhideWhenUsed="0"/>
-    <w:lsdException w:name="Medium Grid 2 Accent 1" w:semiHidden="0" w:uiPriority="68" w:unhideWhenUsed="0"/>
-    <w:lsdException w:name="Medium Grid 3 Accent 1" w:semiHidden="0" w:uiPriority="69" w:unhideWhenUsed="0"/>
-    <w:lsdException w:name="Dark List Accent 1" w:semiHidden="0" w:uiPriority="70" w:unhideWhenUsed="0"/>
-    <w:lsdException w:name="Colorful Shading Accent 1" w:semiHidden="0" w:uiPriority="71" w:unhideWhenUsed="0"/>
-    <w:lsdException w:name="Colorful List Accent 1" w:semiHidden="0" w:uiPriority="72" w:unhideWhenUsed="0"/>
-    <w:lsdException w:name="Colorful Grid Accent 1" w:semiHidden="0" w:uiPriority="73" w:unhideWhenUsed="0"/>
-    <w:lsdException w:name="Light Shading Accent 2" w:semiHidden="0" w:uiPriority="60" w:unhideWhenUsed="0"/>
-    <w:lsdException w:name="Light List Accent 2" w:semiHidden="0" w:uiPriority="61" w:unhideWhenUsed="0"/>
-    <w:lsdException w:name="Light Grid Accent 2" w:semiHidden="0" w:uiPriority="62" w:unhideWhenUsed="0"/>
-    <w:lsdException w:name="Medium Shading 1 Accent 2" w:semiHidden="0" w:uiPriority="63" w:unhideWhenUsed="0"/>
-    <w:lsdException w:name="Medium Shading 2 Accent 2" w:semiHidden="0" w:uiPriority="64" w:unhideWhenUsed="0"/>
-    <w:lsdException w:name="Medium List 1 Accent 2" w:semiHidden="0" w:uiPriority="65" w:unhideWhenUsed="0"/>
-    <w:lsdException w:name="Medium List 2 Accent 2" w:semiHidden="0" w:uiPriority="66" w:unhideWhenUsed="0"/>
-    <w:lsdException w:name="Medium Grid 1 Accent 2" w:semiHidden="0" w:uiPriority="67" w:unhideWhenUsed="0"/>
-    <w:lsdException w:name="Medium Grid 2 Accent 2" w:semiHidden="0" w:uiPriority="68" w:unhideWhenUsed="0"/>
-    <w:lsdException w:name="Medium Grid 3 Accent 2" w:semiHidden="0" w:uiPriority="69" w:unhideWhenUsed="0"/>
-    <w:lsdException w:name="Dark List Accent 2" w:semiHidden="0" w:uiPriority="70" w:unhideWhenUsed="0"/>
-    <w:lsdException w:name="Colorful Shading Accent 2" w:semiHidden="0" w:uiPriority="71" w:unhideWhenUsed="0"/>
-    <w:lsdException w:name="Colorful List Accent 2" w:semiHidden="0" w:uiPriority="72" w:unhideWhenUsed="0"/>
-    <w:lsdException w:name="Colorful Grid Accent 2" w:semiHidden="0" w:uiPriority="73" w:unhideWhenUsed="0"/>
-    <w:lsdException w:name="Light Shading Accent 3" w:semiHidden="0" w:uiPriority="60" w:unhideWhenUsed="0"/>
-    <w:lsdException w:name="Light List Accent 3" w:semiHidden="0" w:uiPriority="61" w:unhideWhenUsed="0"/>
-    <w:lsdException w:name="Light Grid Accent 3" w:semiHidden="0" w:uiPriority="62" w:unhideWhenUsed="0"/>
-    <w:lsdException w:name="Medium Shading 1 Accent 3" w:semiHidden="0" w:uiPriority="63" w:unhideWhenUsed="0"/>
-    <w:lsdException w:name="Medium Shading 2 Accent 3" w:semiHidden="0" w:uiPriority="64" w:unhideWhenUsed="0"/>
-    <w:lsdException w:name="Medium List 1 Accent 3" w:semiHidden="0" w:uiPriority="65" w:unhideWhenUsed="0"/>
-    <w:lsdException w:name="Medium List 2 Accent 3" w:semiHidden="0" w:uiPriority="66" w:unhideWhenUsed="0"/>
-    <w:lsdException w:name="Medium Grid 1 Accent 3" w:semiHidden="0" w:uiPriority="67" w:unhideWhenUsed="0"/>
-    <w:lsdException w:name="Medium Grid 2 Accent 3" w:semiHidden="0" w:uiPriority="68" w:unhideWhenUsed="0"/>
-    <w:lsdException w:name="Medium Grid 3 Accent 3" w:semiHidden="0" w:uiPriority="69" w:unhideWhenUsed="0"/>
-    <w:lsdException w:name="Dark List Accent 3" w:semiHidden="0" w:uiPriority="70" w:unhideWhenUsed="0"/>
-    <w:lsdException w:name="Colorful Shading Accent 3" w:semiHidden="0" w:uiPriority="71" w:unhideWhenUsed="0"/>
-    <w:lsdException w:name="Colorful List Accent 3" w:semiHidden="0" w:uiPriority="72" w:unhideWhenUsed="0"/>
-    <w:lsdException w:name="Colorful Grid Accent 3" w:semiHidden="0" w:uiPriority="73" w:unhideWhenUsed="0"/>
-    <w:lsdException w:name="Light Shading Accent 4" w:semiHidden="0" w:uiPriority="60" w:unhideWhenUsed="0"/>
-    <w:lsdException w:name="Light List Accent 4" w:semiHidden="0" w:uiPriority="61" w:unhideWhenUsed="0"/>
-    <w:lsdException w:name="Light Grid Accent 4" w:semiHidden="0" w:uiPriority="62" w:unhideWhenUsed="0"/>
-    <w:lsdException w:name="Medium Shading 1 Accent 4" w:semiHidden="0" w:uiPriority="63" w:unhideWhenUsed="0"/>
-    <w:lsdException w:name="Medium Shading 2 Accent 4" w:semiHidden="0" w:uiPriority="64" w:unhideWhenUsed="0"/>
-    <w:lsdException w:name="Medium List 1 Accent 4" w:semiHidden="0" w:uiPriority="65" w:unhideWhenUsed="0"/>
-    <w:lsdException w:name="Medium List 2 Accent 4" w:semiHidden="0" w:uiPriority="66" w:unhideWhenUsed="0"/>
-    <w:lsdException w:name="Medium Grid 1 Accent 4" w:semiHidden="0" w:uiPriority="67" w:unhideWhenUsed="0"/>
-    <w:lsdException w:name="Medium Grid 2 Accent 4" w:semiHidden="0" w:uiPriority="68" w:unhideWhenUsed="0"/>
-    <w:lsdException w:name="Medium Grid 3 Accent 4" w:semiHidden="0" w:uiPriority="69" w:unhideWhenUsed="0"/>
-    <w:lsdException w:name="Dark List Accent 4" w:semiHidden="0" w:uiPriority="70" w:unhideWhenUsed="0"/>
-    <w:lsdException w:name="Colorful Shading Accent 4" w:semiHidden="0" w:uiPriority="71" w:unhideWhenUsed="0"/>
-    <w:lsdException w:name="Colorful List Accent 4" w:semiHidden="0" w:uiPriority="72" w:unhideWhenUsed="0"/>
-    <w:lsdException w:name="Colorful Grid Accent 4" w:semiHidden="0" w:uiPriority="73" w:unhideWhenUsed="0"/>
-    <w:lsdException w:name="Light Shading Accent 5" w:semiHidden="0" w:uiPriority="60" w:unhideWhenUsed="0"/>
-    <w:lsdException w:name="Light List Accent 5" w:semiHidden="0" w:uiPriority="61" w:unhideWhenUsed="0"/>
-    <w:lsdException w:name="Light Grid Accent 5" w:semiHidden="0" w:uiPriority="62" w:unhideWhenUsed="0"/>
-    <w:lsdException w:name="Medium Shading 1 Accent 5" w:semiHidden="0" w:uiPriority="63" w:unhideWhenUsed="0"/>
-    <w:lsdException w:name="Medium Shading 2 Accent 5" w:semiHidden="0" w:uiPriority="64" w:unhideWhenUsed="0"/>
-    <w:lsdException w:name="Medium List 1 Accent 5" w:semiHidden="0" w:uiPriority="65" w:unhideWhenUsed="0"/>
-    <w:lsdException w:name="Medium List 2 Accent 5" w:semiHidden="0" w:uiPriority="66" w:unhideWhenUsed="0"/>
-    <w:lsdException w:name="Medium Grid 1 Accent 5" w:semiHidden="0" w:uiPriority="67" w:unhideWhenUsed="0"/>
-    <w:lsdException w:name="Medium Grid 2 Accent 5" w:semiHidden="0" w:uiPriority="68" w:unhideWhenUsed="0"/>
-    <w:lsdException w:name="Medium Grid 3 Accent 5" w:semiHidden="0" w:uiPriority="69" w:unhideWhenUsed="0"/>
-    <w:lsdException w:name="Dark List Accent 5" w:semiHidden="0" w:uiPriority="70" w:unhideWhenUsed="0"/>
-    <w:lsdException w:name="Colorful Shading Accent 5" w:semiHidden="0" w:uiPriority="71" w:unhideWhenUsed="0"/>
-    <w:lsdException w:name="Colorful List Accent 5" w:semiHidden="0" w:uiPriority="72" w:unhideWhenUsed="0"/>
-    <w:lsdException w:name="Colorful Grid Accent 5" w:semiHidden="0" w:uiPriority="73" w:unhideWhenUsed="0"/>
-    <w:lsdException w:name="Light Shading Accent 6" w:semiHidden="0" w:uiPriority="60" w:unhideWhenUsed="0"/>
-    <w:lsdException w:name="Light List Accent 6" w:semiHidden="0" w:uiPriority="61" w:unhideWhenUsed="0"/>
-    <w:lsdException w:name="Light Grid Accent 6" w:semiHidden="0" w:uiPriority="62" w:unhideWhenUsed="0"/>
-    <w:lsdException w:name="Medium Shading 1 Accent 6" w:semiHidden="0" w:uiPriority="63" w:unhideWhenUsed="0"/>
-    <w:lsdException w:name="Medium Shading 2 Accent 6" w:semiHidden="0" w:uiPriority="64" w:unhideWhenUsed="0"/>
-    <w:lsdException w:name="Medium List 1 Accent 6" w:semiHidden="0" w:uiPriority="65" w:unhideWhenUsed="0"/>
-    <w:lsdException w:name="Medium List 2 Accent 6" w:semiHidden="0" w:uiPriority="66" w:unhideWhenUsed="0"/>
-    <w:lsdException w:name="Medium Grid 1 Accent 6" w:semiHidden="0" w:uiPriority="67" w:unhideWhenUsed="0"/>
-    <w:lsdException w:name="Medium Grid 2 Accent 6" w:semiHidden="0" w:uiPriority="68" w:unhideWhenUsed="0"/>
-    <w:lsdException w:name="Medium Grid 3 Accent 6" w:semiHidden="0" w:uiPriority="69" w:unhideWhenUsed="0"/>
-    <w:lsdException w:name="Dark List Accent 6" w:semiHidden="0" w:uiPriority="70" w:unhideWhenUsed="0"/>
-    <w:lsdException w:name="Colorful Shading Accent 6" w:semiHidden="0" w:uiPriority="71" w:unhideWhenUsed="0"/>
-    <w:lsdException w:name="Colorful List Accent 6" w:semiHidden="0" w:uiPriority="72" w:unhideWhenUsed="0"/>
-    <w:lsdException w:name="Colorful Grid Accent 6" w:semiHidden="0" w:uiPriority="73" w:unhideWhenUsed="0"/>
-    <w:lsdException w:name="Subtle Emphasis" w:semiHidden="0" w:uiPriority="19" w:unhideWhenUsed="0" w:qFormat="1"/>
-    <w:lsdException w:name="Intense Emphasis" w:semiHidden="0" w:uiPriority="21" w:unhideWhenUsed="0" w:qFormat="1"/>
-    <w:lsdException w:name="Subtle Reference" w:semiHidden="0" w:uiPriority="31" w:unhideWhenUsed="0" w:qFormat="1"/>
-    <w:lsdException w:name="Intense Reference" w:semiHidden="0" w:uiPriority="32" w:unhideWhenUsed="0" w:qFormat="1"/>
-    <w:lsdException w:name="Book Title" w:semiHidden="0" w:uiPriority="33" w:unhideWhenUsed="0" w:qFormat="1"/>
-    <w:lsdException w:name="Bibliography" w:uiPriority="37"/>
-    <w:lsdException w:name="TOC Heading" w:uiPriority="39" w:qFormat="1"/>
-  </w:latentStyles>
-  <w:style w:type="paragraph" w:default="1" w:styleId="a">
-    <w:name w:val="Normal"/>
-    <w:qFormat/>
+  <w:style w:type="paragraph" w:styleId="aa">
+    <w:name w:val="List Paragraph"/>
+    <w:basedOn w:val="a"/>
+    <w:uiPriority w:val="99"/>
+    <w:rsid w:val="00500A71"/>
     <w:pPr>
-      <w:widowControl w:val="0"/>
-      <w:jc w:val="both"/>
+      <w:ind w:firstLineChars="200" w:firstLine="420"/>
     </w:pPr>
-    <w:rPr>
-      <w:kern w:val="2"/>
-      <w:sz w:val="21"/>
-      <w:szCs w:val="22"/>
-    </w:rPr>
-  </w:style>
-  <w:style w:type="character" w:default="1" w:styleId="a0">
-    <w:name w:val="Default Paragraph Font"/>
-    <w:uiPriority w:val="1"/>
-    <w:semiHidden/>
-    <w:unhideWhenUsed/>
-  </w:style>
-  <w:style w:type="table" w:default="1" w:styleId="a1">
-    <w:name w:val="Normal Table"/>
-    <w:uiPriority w:val="99"/>
-    <w:semiHidden/>
-    <w:unhideWhenUsed/>
-    <w:tblPr>
-      <w:tblInd w:w="0" w:type="dxa"/>
-      <w:tblCellMar>
-        <w:top w:w="0" w:type="dxa"/>
-        <w:left w:w="108" w:type="dxa"/>
-        <w:bottom w:w="0" w:type="dxa"/>
-        <w:right w:w="108" w:type="dxa"/>
-      </w:tblCellMar>
-    </w:tblPr>
-  </w:style>
-  <w:style w:type="numbering" w:default="1" w:styleId="a2">
-    <w:name w:val="No List"/>
-    <w:uiPriority w:val="99"/>
-    <w:semiHidden/>
-    <w:unhideWhenUsed/>
-  </w:style>
-  <w:style w:type="paragraph" w:styleId="a3">
-    <w:name w:val="Balloon Text"/>
-    <w:basedOn w:val="a"/>
-    <w:link w:val="Char"/>
-    <w:uiPriority w:val="99"/>
-    <w:semiHidden/>
-    <w:unhideWhenUsed/>
-    <w:rPr>
-      <w:sz w:val="18"/>
-      <w:szCs w:val="18"/>
-    </w:rPr>
-  </w:style>
-  <w:style w:type="character" w:styleId="a4">
-    <w:name w:val="Placeholder Text"/>
-    <w:basedOn w:val="a0"/>
-    <w:uiPriority w:val="99"/>
-    <w:semiHidden/>
-    <w:rPr>
-      <w:color w:val="808080"/>
-    </w:rPr>
-  </w:style>
-  <w:style w:type="character" w:customStyle="1" w:styleId="Char">
-    <w:name w:val="批注框文本 Char"/>
-    <w:basedOn w:val="a0"/>
-    <w:link w:val="a3"/>
-    <w:uiPriority w:val="99"/>
-    <w:semiHidden/>
-    <w:rPr>
-      <w:sz w:val="18"/>
-      <w:szCs w:val="18"/>
-    </w:rPr>
-  </w:style>
-  <w:style w:type="paragraph" w:styleId="a5">
-    <w:name w:val="header"/>
-    <w:basedOn w:val="a"/>
-    <w:link w:val="Char0"/>
-    <w:uiPriority w:val="99"/>
-    <w:unhideWhenUsed/>
-    <w:rsid w:val="000564E0"/>
-    <w:pPr>
-      <w:pBdr>
-        <w:bottom w:val="single" w:sz="6" w:space="1" w:color="auto"/>
-      </w:pBdr>
-      <w:tabs>
-        <w:tab w:val="center" w:pos="4153"/>
-        <w:tab w:val="right" w:pos="8306"/>
-      </w:tabs>
-      <w:snapToGrid w:val="0"/>
-      <w:jc w:val="center"/>
-    </w:pPr>
-    <w:rPr>
-      <w:sz w:val="18"/>
-      <w:szCs w:val="18"/>
-    </w:rPr>
-  </w:style>
-  <w:style w:type="character" w:customStyle="1" w:styleId="Char0">
-    <w:name w:val="页眉 Char"/>
-    <w:basedOn w:val="a0"/>
-    <w:link w:val="a5"/>
-    <w:uiPriority w:val="99"/>
-    <w:rsid w:val="000564E0"/>
-    <w:rPr>
-      <w:kern w:val="2"/>
-      <w:sz w:val="18"/>
-      <w:szCs w:val="18"/>
-    </w:rPr>
-  </w:style>
-  <w:style w:type="paragraph" w:styleId="a6">
-    <w:name w:val="footer"/>
-    <w:basedOn w:val="a"/>
-    <w:link w:val="Char1"/>
-    <w:uiPriority w:val="99"/>
-    <w:unhideWhenUsed/>
-    <w:rsid w:val="000564E0"/>
-    <w:pPr>
-      <w:tabs>
-        <w:tab w:val="center" w:pos="4153"/>
-        <w:tab w:val="right" w:pos="8306"/>
-      </w:tabs>
-      <w:snapToGrid w:val="0"/>
-      <w:jc w:val="left"/>
-    </w:pPr>
-    <w:rPr>
-      <w:sz w:val="18"/>
-      <w:szCs w:val="18"/>
-    </w:rPr>
-  </w:style>
-  <w:style w:type="character" w:customStyle="1" w:styleId="Char1">
-    <w:name w:val="页脚 Char"/>
-    <w:basedOn w:val="a0"/>
-    <w:link w:val="a6"/>
-    <w:uiPriority w:val="99"/>
-    <w:rsid w:val="000564E0"/>
-    <w:rPr>
-      <w:kern w:val="2"/>
-      <w:sz w:val="18"/>
-      <w:szCs w:val="18"/>
-    </w:rPr>
   </w:style>
 </w:styles>
 </file>
@@ -39291,7 +45583,7 @@
 </file>
 
 <file path=customXml/itemProps2.xml><?xml version="1.0" encoding="utf-8"?>
-<ds:datastoreItem xmlns:ds="http://schemas.openxmlformats.org/officeDocument/2006/customXml" ds:itemID="{51FF4CD5-9269-4C27-BCA4-4E8EC4ED8D8C}">
+<ds:datastoreItem xmlns:ds="http://schemas.openxmlformats.org/officeDocument/2006/customXml" ds:itemID="{ACDE5EED-55A1-43F4-A19B-71581F0854E1}">
   <ds:schemaRefs>
     <ds:schemaRef ds:uri="http://schemas.openxmlformats.org/officeDocument/2006/bibliography"/>
   </ds:schemaRefs>

--- a/分章书稿/第 4 章 超越梯度下降/第4章 超越梯度下降.docx
+++ b/分章书稿/第 4 章 超越梯度下降/第4章 超越梯度下降.docx
@@ -1,6 +1,6 @@
 
 <file path=word/document.xml><?xml version="1.0" encoding="utf-8"?>
-<w:document xmlns:wpc="http://schemas.microsoft.com/office/word/2010/wordprocessingCanvas" xmlns:mc="http://schemas.openxmlformats.org/markup-compatibility/2006" xmlns:o="urn:schemas-microsoft-com:office:office" xmlns:r="http://schemas.openxmlformats.org/officeDocument/2006/relationships" xmlns:m="http://schemas.openxmlformats.org/officeDocument/2006/math" xmlns:v="urn:schemas-microsoft-com:vml" xmlns:wp14="http://schemas.microsoft.com/office/word/2010/wordprocessingDrawing" xmlns:wp="http://schemas.openxmlformats.org/drawingml/2006/wordprocessingDrawing" xmlns:w10="urn:schemas-microsoft-com:office:word" xmlns:w="http://schemas.openxmlformats.org/wordprocessingml/2006/main" xmlns:w14="http://schemas.microsoft.com/office/word/2010/wordml" xmlns:wpg="http://schemas.microsoft.com/office/word/2010/wordprocessingGroup" xmlns:wpi="http://schemas.microsoft.com/office/word/2010/wordprocessingInk" xmlns:wne="http://schemas.microsoft.com/office/word/2006/wordml" xmlns:wps="http://schemas.microsoft.com/office/word/2010/wordprocessingShape" mc:Ignorable="w14 wp14">
+<w:document xmlns:wpc="http://schemas.microsoft.com/office/word/2010/wordprocessingCanvas" xmlns:cx="http://schemas.microsoft.com/office/drawing/2014/chartex" xmlns:cx1="http://schemas.microsoft.com/office/drawing/2015/9/8/chartex" xmlns:cx2="http://schemas.microsoft.com/office/drawing/2015/10/21/chartex" xmlns:cx3="http://schemas.microsoft.com/office/drawing/2016/5/9/chartex" xmlns:cx4="http://schemas.microsoft.com/office/drawing/2016/5/10/chartex" xmlns:cx5="http://schemas.microsoft.com/office/drawing/2016/5/11/chartex" xmlns:cx6="http://schemas.microsoft.com/office/drawing/2016/5/12/chartex" xmlns:cx7="http://schemas.microsoft.com/office/drawing/2016/5/13/chartex" xmlns:cx8="http://schemas.microsoft.com/office/drawing/2016/5/14/chartex" xmlns:mc="http://schemas.openxmlformats.org/markup-compatibility/2006" xmlns:aink="http://schemas.microsoft.com/office/drawing/2016/ink" xmlns:am3d="http://schemas.microsoft.com/office/drawing/2017/model3d" xmlns:o="urn:schemas-microsoft-com:office:office" xmlns:r="http://schemas.openxmlformats.org/officeDocument/2006/relationships" xmlns:m="http://schemas.openxmlformats.org/officeDocument/2006/math" xmlns:v="urn:schemas-microsoft-com:vml" xmlns:wp14="http://schemas.microsoft.com/office/word/2010/wordprocessingDrawing" xmlns:wp="http://schemas.openxmlformats.org/drawingml/2006/wordprocessingDrawing" xmlns:w10="urn:schemas-microsoft-com:office:word" xmlns:w="http://schemas.openxmlformats.org/wordprocessingml/2006/main" xmlns:w14="http://schemas.microsoft.com/office/word/2010/wordml" xmlns:w15="http://schemas.microsoft.com/office/word/2012/wordml" xmlns:w16cid="http://schemas.microsoft.com/office/word/2016/wordml/cid" xmlns:w16se="http://schemas.microsoft.com/office/word/2015/wordml/symex" xmlns:wpg="http://schemas.microsoft.com/office/word/2010/wordprocessingGroup" xmlns:wpi="http://schemas.microsoft.com/office/word/2010/wordprocessingInk" xmlns:wne="http://schemas.microsoft.com/office/word/2006/wordml" xmlns:wps="http://schemas.microsoft.com/office/word/2010/wordprocessingShape" mc:Ignorable="w14 w15 w16se w16cid wp14">
   <w:body>
     <w:p>
       <w:pPr>
@@ -8,8 +8,6 @@
           <w:b/>
         </w:rPr>
       </w:pPr>
-      <w:bookmarkStart w:id="0" w:name="_GoBack"/>
-      <w:bookmarkEnd w:id="0"/>
       <w:r>
         <w:rPr>
           <w:rFonts w:hint="eastAsia"/>
@@ -22202,14 +22200,14 @@
         <w:rPr>
           <w:rFonts w:hint="eastAsia"/>
         </w:rPr>
-        <w:t>排重特征值</w:t>
+        <w:t>排重特征</w:t>
       </w:r>
       <w:proofErr w:type="gramEnd"/>
       <w:r>
         <w:rPr>
           <w:rFonts w:hint="eastAsia"/>
         </w:rPr>
-        <w:t>）的特征向量下标集合。式（</w:t>
+        <w:t>值）的特征向量下标集合。式（</w:t>
       </w:r>
       <w:r>
         <w:rPr>
@@ -22408,14 +22406,14 @@
         <w:rPr>
           <w:rFonts w:hint="eastAsia"/>
         </w:rPr>
-        <w:t>个排重</w:t>
+        <w:t>个排</w:t>
       </w:r>
       <w:proofErr w:type="gramEnd"/>
       <w:r>
         <w:rPr>
           <w:rFonts w:hint="eastAsia"/>
         </w:rPr>
-        <w:t>特征值的特征向量。不可能所有</w:t>
+        <w:t>重特征值的特征向量。不可能所有</w:t>
       </w:r>
       <m:oMath>
         <m:sSubSup>
@@ -31260,6 +31258,7 @@
         <w:rPr>
           <w:rFonts w:hint="eastAsia"/>
         </w:rPr>
+        <w:lastRenderedPageBreak/>
         <w:t>如果</w:t>
       </w:r>
       <m:oMath>
@@ -35120,7 +35119,6 @@
         <w:rPr>
           <w:rFonts w:hint="eastAsia"/>
         </w:rPr>
-        <w:lastRenderedPageBreak/>
         <w:t>是一个对称矩阵。</w:t>
       </w:r>
     </w:p>
@@ -38805,7 +38803,6 @@
         <w:rPr>
           <w:rFonts w:hint="eastAsia"/>
         </w:rPr>
-        <w:lastRenderedPageBreak/>
         <w:t>余项</w:t>
       </w:r>
       <w:proofErr w:type="gramEnd"/>
@@ -41521,7 +41518,14 @@
         <w:rPr>
           <w:rFonts w:hint="eastAsia"/>
         </w:rPr>
-        <w:t>包含常数（零次）项、一次项以及二次项。</w:t>
+        <w:t>包含常</w:t>
+      </w:r>
+      <w:r>
+        <w:rPr>
+          <w:rFonts w:hint="eastAsia"/>
+        </w:rPr>
+        <w:lastRenderedPageBreak/>
+        <w:t>数（零次）项、一次项以及二次项。</w:t>
       </w:r>
       <w:r>
         <w:rPr>
@@ -44505,7 +44509,6 @@
         <w:rPr>
           <w:rFonts w:hint="eastAsia"/>
         </w:rPr>
-        <w:lastRenderedPageBreak/>
         <w:t>图</w:t>
       </w:r>
       <w:r>
@@ -44571,7 +44574,7 @@
     </w:p>
     <w:p>
       <w:pPr>
-        <w:pStyle w:val="a7"/>
+        <w:pStyle w:val="aa"/>
         <w:numPr>
           <w:ilvl w:val="0"/>
           <w:numId w:val="1"/>
@@ -44715,7 +44718,7 @@
     </w:p>
     <w:p>
       <w:pPr>
-        <w:pStyle w:val="a7"/>
+        <w:pStyle w:val="aa"/>
         <w:numPr>
           <w:ilvl w:val="0"/>
           <w:numId w:val="1"/>
@@ -44859,7 +44862,7 @@
     </w:p>
     <w:p>
       <w:pPr>
-        <w:pStyle w:val="a7"/>
+        <w:pStyle w:val="aa"/>
         <w:numPr>
           <w:ilvl w:val="0"/>
           <w:numId w:val="1"/>
@@ -45003,7 +45006,7 @@
     </w:p>
     <w:p>
       <w:pPr>
-        <w:pStyle w:val="a7"/>
+        <w:pStyle w:val="aa"/>
         <w:numPr>
           <w:ilvl w:val="0"/>
           <w:numId w:val="1"/>
@@ -45113,28 +45116,28 @@
         <w:rPr>
           <w:rFonts w:hint="eastAsia"/>
         </w:rPr>
-        <w:t>正定但</w:t>
+        <w:t>正定</w:t>
       </w:r>
       <w:proofErr w:type="gramEnd"/>
       <w:r>
         <w:rPr>
           <w:rFonts w:hint="eastAsia"/>
         </w:rPr>
-        <w:t>非正定，或半</w:t>
+        <w:t>但非正定，或半</w:t>
       </w:r>
       <w:proofErr w:type="gramStart"/>
       <w:r>
         <w:rPr>
           <w:rFonts w:hint="eastAsia"/>
         </w:rPr>
-        <w:t>正定但</w:t>
+        <w:t>正定</w:t>
       </w:r>
       <w:proofErr w:type="gramEnd"/>
       <w:r>
         <w:rPr>
           <w:rFonts w:hint="eastAsia"/>
         </w:rPr>
-        <w:t>非负定，</w:t>
+        <w:t>但非负定，</w:t>
       </w:r>
       <m:oMath>
         <m:sSup>
@@ -45293,21 +45296,12 @@
         </w:rPr>
         <w:t>的</w:t>
       </w:r>
-      <w:proofErr w:type="gramStart"/>
       <w:r>
         <w:rPr>
           <w:rFonts w:hint="eastAsia"/>
           <w:szCs w:val="21"/>
         </w:rPr>
-        <w:t>赫</w:t>
-      </w:r>
-      <w:proofErr w:type="gramEnd"/>
-      <w:r>
-        <w:rPr>
-          <w:rFonts w:hint="eastAsia"/>
-          <w:szCs w:val="21"/>
-        </w:rPr>
-        <w:t>森矩阵的特征值全部大于</w:t>
+        <w:t>赫森矩阵的特征值全部大于</w:t>
       </w:r>
       <w:r>
         <w:rPr>
@@ -47588,6 +47582,7 @@
             <w:rFonts w:ascii="Cambria Math" w:hAnsi="Cambria Math"/>
             <w:szCs w:val="21"/>
           </w:rPr>
+          <w:lastRenderedPageBreak/>
           <m:t>∇</m:t>
         </m:r>
         <m:r>
@@ -48997,9 +48992,16 @@
           <w:rFonts w:hint="eastAsia"/>
           <w:szCs w:val="21"/>
         </w:rPr>
-        <w:t>余项为</w:t>
+        <w:t>余项</w:t>
       </w:r>
       <w:proofErr w:type="gramEnd"/>
+      <w:r>
+        <w:rPr>
+          <w:rFonts w:hint="eastAsia"/>
+          <w:szCs w:val="21"/>
+        </w:rPr>
+        <w:t>为</w:t>
+      </w:r>
       <w:r>
         <w:rPr>
           <w:rFonts w:hint="eastAsia"/>
@@ -51187,7 +51189,7 @@
           <w:rFonts w:hint="eastAsia"/>
           <w:szCs w:val="21"/>
         </w:rPr>
-        <w:t>图像成越狭长</w:t>
+        <w:t>图像成越狭</w:t>
       </w:r>
       <w:proofErr w:type="gramEnd"/>
       <w:r>
@@ -51195,7 +51197,7 @@
           <w:rFonts w:hint="eastAsia"/>
           <w:szCs w:val="21"/>
         </w:rPr>
-        <w:t>的峡谷。这时候称二次函数的图像是病态的。反之若</w:t>
+        <w:t>长的峡谷。这时候称二次函数的图像是病态的。反之若</w:t>
       </w:r>
       <m:oMath>
         <m:f>
@@ -51308,7 +51310,15 @@
           <w:rFonts w:hint="eastAsia"/>
           <w:szCs w:val="21"/>
         </w:rPr>
-        <w:t>方向的弯曲程度是相同的，图像成完美的碗状。如图</w:t>
+        <w:t>方向的弯曲程度是相同的，图像成完美的碗</w:t>
+      </w:r>
+      <w:r>
+        <w:rPr>
+          <w:rFonts w:hint="eastAsia"/>
+          <w:szCs w:val="21"/>
+        </w:rPr>
+        <w:lastRenderedPageBreak/>
+        <w:t>状。如图</w:t>
       </w:r>
       <w:r>
         <w:rPr>
@@ -53313,6 +53323,7 @@
           <w:rFonts w:hint="eastAsia"/>
           <w:szCs w:val="21"/>
         </w:rPr>
+        <w:lastRenderedPageBreak/>
         <w:t>如果参考函数二阶特性信息，则优化过程会更有效率。但是高维情况下</w:t>
       </w:r>
       <w:proofErr w:type="gramStart"/>
@@ -54686,19 +54697,11 @@
         </w:rPr>
         <w:t xml:space="preserve"> </w:t>
       </w:r>
-      <w:proofErr w:type="gramStart"/>
-      <w:r>
-        <w:rPr>
-          <w:rFonts w:hint="eastAsia"/>
-        </w:rPr>
-        <w:t>randomly</w:t>
-      </w:r>
-      <w:proofErr w:type="gramEnd"/>
-      <w:r>
-        <w:rPr>
-          <w:rFonts w:hint="eastAsia"/>
-        </w:rPr>
-        <w:t xml:space="preserve"> initialized</w:t>
+      <w:r>
+        <w:rPr>
+          <w:rFonts w:hint="eastAsia"/>
+        </w:rPr>
+        <w:t>randomly initialized</w:t>
       </w:r>
     </w:p>
     <w:p>
@@ -54709,7 +54712,6 @@
       </w:pPr>
     </w:p>
     <w:p>
-      <w:proofErr w:type="gramStart"/>
       <w:r>
         <w:rPr>
           <w:rFonts w:hint="eastAsia"/>
@@ -54728,7 +54730,6 @@
             </m:ctrlPr>
           </m:dPr>
           <m:e>
-            <w:proofErr w:type="gramEnd"/>
             <m:r>
               <m:rPr>
                 <m:sty m:val="p"/>
@@ -57805,6 +57806,12 @@
         </w:rPr>
         <w:t>森矩阵是</w:t>
       </w:r>
+      <w:r>
+        <w:rPr>
+          <w:rFonts w:hint="eastAsia"/>
+        </w:rPr>
+        <w:t>常矩阵</w:t>
+      </w:r>
       <m:oMath>
         <m:r>
           <m:rPr>
@@ -57826,6 +57833,12 @@
         <w:rPr>
           <w:rFonts w:hint="eastAsia"/>
         </w:rPr>
+        <w:t>本节</w:t>
+      </w:r>
+      <w:r>
+        <w:rPr>
+          <w:rFonts w:hint="eastAsia"/>
+        </w:rPr>
         <w:t>假设</w:t>
       </w:r>
       <m:oMath>
@@ -57849,7 +57862,7 @@
         <w:rPr>
           <w:rFonts w:hint="eastAsia"/>
         </w:rPr>
-        <w:t>。对于任意两个单位向量</w:t>
+        <w:t>。两个单位向量</w:t>
       </w:r>
       <m:oMath>
         <m:sSub>
@@ -57921,7 +57934,7 @@
         <w:rPr>
           <w:rFonts w:hint="eastAsia"/>
         </w:rPr>
-        <w:t>，如果满足：</w:t>
+        <w:t>如果满足：</w:t>
       </w:r>
     </w:p>
     <w:p>
@@ -58167,7 +58180,7 @@
         <w:rPr>
           <w:rFonts w:hint="eastAsia"/>
         </w:rPr>
-        <w:t>共轭。令自变量从某一个点</w:t>
+        <w:t>共轭。令自变量</w:t>
       </w:r>
       <m:oMath>
         <m:r>
@@ -58190,7 +58203,7 @@
         <w:rPr>
           <w:rFonts w:hint="eastAsia"/>
         </w:rPr>
-        <w:t>，沿着</w:t>
+        <w:t>沿</w:t>
       </w:r>
       <m:oMath>
         <m:sSub>
@@ -58226,20 +58239,194 @@
         <w:rPr>
           <w:rFonts w:hint="eastAsia"/>
         </w:rPr>
-        <w:t>运动，可以构造一个一元</w:t>
-      </w:r>
-      <w:r>
-        <w:rPr>
-          <w:rFonts w:hint="eastAsia"/>
-        </w:rPr>
-        <w:t>二次</w:t>
-      </w:r>
-      <w:r>
-        <w:rPr>
-          <w:rFonts w:hint="eastAsia"/>
-        </w:rPr>
-        <w:lastRenderedPageBreak/>
-        <w:t>函数：</w:t>
+        <w:t>运动，</w:t>
+      </w:r>
+      <w:r>
+        <w:rPr>
+          <w:rFonts w:hint="eastAsia"/>
+        </w:rPr>
+        <w:t>可以用一个关于</w:t>
+      </w:r>
+      <m:oMath>
+        <m:r>
+          <w:rPr>
+            <w:rFonts w:ascii="Cambria Math" w:hAnsi="Cambria Math"/>
+          </w:rPr>
+          <m:t>h</m:t>
+        </m:r>
+      </m:oMath>
+      <w:r>
+        <w:rPr>
+          <w:rFonts w:hint="eastAsia"/>
+        </w:rPr>
+        <w:t>的一元函数</w:t>
+      </w:r>
+      <m:oMath>
+        <m:r>
+          <w:rPr>
+            <w:rFonts w:ascii="Cambria Math" w:hAnsi="Cambria Math"/>
+          </w:rPr>
+          <m:t>f</m:t>
+        </m:r>
+        <m:d>
+          <m:dPr>
+            <m:ctrlPr>
+              <w:rPr>
+                <w:rFonts w:ascii="Cambria Math" w:hAnsi="Cambria Math"/>
+                <w:i/>
+              </w:rPr>
+            </m:ctrlPr>
+          </m:dPr>
+          <m:e>
+            <m:r>
+              <m:rPr>
+                <m:sty m:val="bi"/>
+              </m:rPr>
+              <w:rPr>
+                <w:rFonts w:ascii="Cambria Math" w:hAnsi="Cambria Math"/>
+              </w:rPr>
+              <m:t>x+</m:t>
+            </m:r>
+            <m:r>
+              <w:rPr>
+                <w:rFonts w:ascii="Cambria Math" w:hAnsi="Cambria Math"/>
+              </w:rPr>
+              <m:t>h</m:t>
+            </m:r>
+            <m:sSub>
+              <m:sSubPr>
+                <m:ctrlPr>
+                  <w:rPr>
+                    <w:rFonts w:ascii="Cambria Math" w:hAnsi="Cambria Math"/>
+                  </w:rPr>
+                </m:ctrlPr>
+              </m:sSubPr>
+              <m:e>
+                <m:r>
+                  <m:rPr>
+                    <m:sty m:val="bi"/>
+                  </m:rPr>
+                  <w:rPr>
+                    <w:rFonts w:ascii="Cambria Math" w:hAnsi="Cambria Math"/>
+                  </w:rPr>
+                  <m:t>d</m:t>
+                </m:r>
+              </m:e>
+              <m:sub>
+                <m:r>
+                  <w:rPr>
+                    <w:rFonts w:ascii="Cambria Math" w:hAnsi="Cambria Math"/>
+                  </w:rPr>
+                  <m:t>1</m:t>
+                </m:r>
+              </m:sub>
+            </m:sSub>
+          </m:e>
+        </m:d>
+      </m:oMath>
+      <w:r>
+        <w:rPr>
+          <w:rFonts w:hint="eastAsia"/>
+        </w:rPr>
+        <w:t>描述这个运动。在</w:t>
+      </w:r>
+      <m:oMath>
+        <m:r>
+          <m:rPr>
+            <m:sty m:val="bi"/>
+          </m:rPr>
+          <w:rPr>
+            <w:rFonts w:ascii="Cambria Math" w:hAnsi="Cambria Math"/>
+          </w:rPr>
+          <m:t>x</m:t>
+        </m:r>
+      </m:oMath>
+      <w:r>
+        <w:rPr>
+          <w:rFonts w:hint="eastAsia"/>
+        </w:rPr>
+        <w:t>点</w:t>
+      </w:r>
+      <w:r>
+        <w:rPr>
+          <w:rFonts w:hint="eastAsia"/>
+        </w:rPr>
+        <w:t>对</w:t>
+      </w:r>
+      <m:oMath>
+        <m:r>
+          <w:rPr>
+            <w:rFonts w:ascii="Cambria Math" w:hAnsi="Cambria Math"/>
+          </w:rPr>
+          <m:t>f</m:t>
+        </m:r>
+        <m:d>
+          <m:dPr>
+            <m:ctrlPr>
+              <w:rPr>
+                <w:rFonts w:ascii="Cambria Math" w:hAnsi="Cambria Math"/>
+                <w:i/>
+              </w:rPr>
+            </m:ctrlPr>
+          </m:dPr>
+          <m:e>
+            <m:r>
+              <m:rPr>
+                <m:sty m:val="bi"/>
+              </m:rPr>
+              <w:rPr>
+                <w:rFonts w:ascii="Cambria Math" w:hAnsi="Cambria Math"/>
+              </w:rPr>
+              <m:t>x+</m:t>
+            </m:r>
+            <m:r>
+              <w:rPr>
+                <w:rFonts w:ascii="Cambria Math" w:hAnsi="Cambria Math"/>
+              </w:rPr>
+              <m:t>h</m:t>
+            </m:r>
+            <m:sSub>
+              <m:sSubPr>
+                <m:ctrlPr>
+                  <w:rPr>
+                    <w:rFonts w:ascii="Cambria Math" w:hAnsi="Cambria Math"/>
+                  </w:rPr>
+                </m:ctrlPr>
+              </m:sSubPr>
+              <m:e>
+                <m:r>
+                  <m:rPr>
+                    <m:sty m:val="bi"/>
+                  </m:rPr>
+                  <w:rPr>
+                    <w:rFonts w:ascii="Cambria Math" w:hAnsi="Cambria Math"/>
+                  </w:rPr>
+                  <m:t>d</m:t>
+                </m:r>
+              </m:e>
+              <m:sub>
+                <m:r>
+                  <w:rPr>
+                    <w:rFonts w:ascii="Cambria Math" w:hAnsi="Cambria Math"/>
+                  </w:rPr>
+                  <m:t>1</m:t>
+                </m:r>
+              </m:sub>
+            </m:sSub>
+          </m:e>
+        </m:d>
+      </m:oMath>
+      <w:r>
+        <w:rPr>
+          <w:rFonts w:hint="eastAsia"/>
+        </w:rPr>
+        <w:t>进行二阶泰勒展开</w:t>
+      </w:r>
+      <w:r>
+        <w:rPr>
+          <w:rFonts w:hint="eastAsia"/>
+        </w:rPr>
+        <w:t>：</w:t>
       </w:r>
     </w:p>
     <w:p>
@@ -58268,31 +58455,7 @@
           <w:rPr>
             <w:rFonts w:ascii="Cambria Math" w:hAnsi="Cambria Math"/>
           </w:rPr>
-          <m:t>g</m:t>
-        </m:r>
-        <m:d>
-          <m:dPr>
-            <m:ctrlPr>
-              <w:rPr>
-                <w:rFonts w:ascii="Cambria Math" w:hAnsi="Cambria Math"/>
-                <w:i/>
-              </w:rPr>
-            </m:ctrlPr>
-          </m:dPr>
-          <m:e>
-            <m:r>
-              <w:rPr>
-                <w:rFonts w:ascii="Cambria Math" w:hAnsi="Cambria Math"/>
-              </w:rPr>
-              <m:t>h</m:t>
-            </m:r>
-          </m:e>
-        </m:d>
-        <m:r>
-          <w:rPr>
-            <w:rFonts w:ascii="Cambria Math" w:hAnsi="Cambria Math"/>
-          </w:rPr>
-          <m:t>=f</m:t>
+          <m:t>f</m:t>
         </m:r>
         <m:d>
           <m:dPr>
@@ -58656,14 +58819,14 @@
         <w:rPr>
           <w:rFonts w:hint="eastAsia"/>
         </w:rPr>
-        <w:t>一元函数</w:t>
-      </w:r>
-      <m:oMath>
-        <m:r>
-          <w:rPr>
-            <w:rFonts w:ascii="Cambria Math" w:hAnsi="Cambria Math"/>
-          </w:rPr>
-          <m:t>g</m:t>
+        <w:t>将</w:t>
+      </w:r>
+      <m:oMath>
+        <m:r>
+          <w:rPr>
+            <w:rFonts w:ascii="Cambria Math" w:hAnsi="Cambria Math"/>
+          </w:rPr>
+          <m:t>f</m:t>
         </m:r>
         <m:d>
           <m:dPr>
@@ -58676,11 +58839,48 @@
           </m:dPr>
           <m:e>
             <m:r>
+              <m:rPr>
+                <m:sty m:val="bi"/>
+              </m:rPr>
+              <w:rPr>
+                <w:rFonts w:ascii="Cambria Math" w:hAnsi="Cambria Math"/>
+              </w:rPr>
+              <m:t>x+</m:t>
+            </m:r>
+            <m:r>
               <w:rPr>
                 <w:rFonts w:ascii="Cambria Math" w:hAnsi="Cambria Math"/>
               </w:rPr>
               <m:t>h</m:t>
             </m:r>
+            <m:sSub>
+              <m:sSubPr>
+                <m:ctrlPr>
+                  <w:rPr>
+                    <w:rFonts w:ascii="Cambria Math" w:hAnsi="Cambria Math"/>
+                  </w:rPr>
+                </m:ctrlPr>
+              </m:sSubPr>
+              <m:e>
+                <m:r>
+                  <m:rPr>
+                    <m:sty m:val="bi"/>
+                  </m:rPr>
+                  <w:rPr>
+                    <w:rFonts w:ascii="Cambria Math" w:hAnsi="Cambria Math"/>
+                  </w:rPr>
+                  <m:t>d</m:t>
+                </m:r>
+              </m:e>
+              <m:sub>
+                <m:r>
+                  <w:rPr>
+                    <w:rFonts w:ascii="Cambria Math" w:hAnsi="Cambria Math"/>
+                  </w:rPr>
+                  <m:t>1</m:t>
+                </m:r>
+              </m:sub>
+            </m:sSub>
           </m:e>
         </m:d>
       </m:oMath>
@@ -58688,7 +58888,27 @@
         <w:rPr>
           <w:rFonts w:hint="eastAsia"/>
         </w:rPr>
-        <w:t>的导数是：</w:t>
+        <w:t>对</w:t>
+      </w:r>
+      <m:oMath>
+        <m:r>
+          <w:rPr>
+            <w:rFonts w:ascii="Cambria Math" w:hAnsi="Cambria Math"/>
+          </w:rPr>
+          <m:t>h</m:t>
+        </m:r>
+      </m:oMath>
+      <w:r>
+        <w:rPr>
+          <w:rFonts w:hint="eastAsia"/>
+        </w:rPr>
+        <w:t>求导，得到</w:t>
+      </w:r>
+      <w:r>
+        <w:rPr>
+          <w:rFonts w:hint="eastAsia"/>
+        </w:rPr>
+        <w:t>：</w:t>
       </w:r>
     </w:p>
     <w:p>
@@ -58713,53 +58933,102 @@
         <w:jc w:val="center"/>
       </w:pPr>
       <m:oMath>
-        <m:sSup>
-          <m:sSupPr>
+        <m:f>
+          <m:fPr>
             <m:ctrlPr>
               <w:rPr>
                 <w:rFonts w:ascii="Cambria Math" w:hAnsi="Cambria Math"/>
                 <w:i/>
               </w:rPr>
             </m:ctrlPr>
-          </m:sSupPr>
-          <m:e>
-            <m:r>
-              <w:rPr>
-                <w:rFonts w:ascii="Cambria Math" w:hAnsi="Cambria Math"/>
-              </w:rPr>
-              <m:t>g</m:t>
-            </m:r>
-          </m:e>
-          <m:sup>
+          </m:fPr>
+          <m:num>
+            <m:r>
+              <w:rPr>
+                <w:rFonts w:ascii="Cambria Math" w:hAnsi="Cambria Math"/>
+              </w:rPr>
+              <m:t>d</m:t>
+            </m:r>
+            <m:r>
+              <w:rPr>
+                <w:rFonts w:ascii="Cambria Math" w:hAnsi="Cambria Math"/>
+              </w:rPr>
+              <m:t>f</m:t>
+            </m:r>
+            <m:d>
+              <m:dPr>
+                <m:ctrlPr>
+                  <w:rPr>
+                    <w:rFonts w:ascii="Cambria Math" w:hAnsi="Cambria Math"/>
+                    <w:i/>
+                  </w:rPr>
+                </m:ctrlPr>
+              </m:dPr>
+              <m:e>
+                <m:r>
+                  <m:rPr>
+                    <m:sty m:val="bi"/>
+                  </m:rPr>
+                  <w:rPr>
+                    <w:rFonts w:ascii="Cambria Math" w:hAnsi="Cambria Math"/>
+                  </w:rPr>
+                  <m:t>x+</m:t>
+                </m:r>
+                <m:r>
+                  <w:rPr>
+                    <w:rFonts w:ascii="Cambria Math" w:hAnsi="Cambria Math"/>
+                  </w:rPr>
+                  <m:t>h</m:t>
+                </m:r>
+                <m:sSub>
+                  <m:sSubPr>
+                    <m:ctrlPr>
+                      <w:rPr>
+                        <w:rFonts w:ascii="Cambria Math" w:hAnsi="Cambria Math"/>
+                      </w:rPr>
+                    </m:ctrlPr>
+                  </m:sSubPr>
+                  <m:e>
+                    <m:r>
+                      <m:rPr>
+                        <m:sty m:val="bi"/>
+                      </m:rPr>
+                      <w:rPr>
+                        <w:rFonts w:ascii="Cambria Math" w:hAnsi="Cambria Math"/>
+                      </w:rPr>
+                      <m:t>d</m:t>
+                    </m:r>
+                  </m:e>
+                  <m:sub>
+                    <m:r>
+                      <w:rPr>
+                        <w:rFonts w:ascii="Cambria Math" w:hAnsi="Cambria Math"/>
+                      </w:rPr>
+                      <m:t>1</m:t>
+                    </m:r>
+                  </m:sub>
+                </m:sSub>
+              </m:e>
+            </m:d>
+          </m:num>
+          <m:den>
+            <m:r>
+              <w:rPr>
+                <w:rFonts w:ascii="Cambria Math" w:hAnsi="Cambria Math"/>
+              </w:rPr>
+              <m:t>d</m:t>
+            </m:r>
             <m:r>
               <m:rPr>
                 <m:sty m:val="p"/>
               </m:rPr>
               <w:rPr>
-                <w:rFonts w:ascii="Cambria Math" w:hAnsi="Cambria Math"/>
-              </w:rPr>
-              <m:t>'</m:t>
-            </m:r>
-          </m:sup>
-        </m:sSup>
-        <m:d>
-          <m:dPr>
-            <m:ctrlPr>
-              <w:rPr>
-                <w:rFonts w:ascii="Cambria Math" w:hAnsi="Cambria Math"/>
-                <w:i/>
-              </w:rPr>
-            </m:ctrlPr>
-          </m:dPr>
-          <m:e>
-            <m:r>
-              <w:rPr>
-                <w:rFonts w:ascii="Cambria Math" w:hAnsi="Cambria Math"/>
+                <w:rFonts w:ascii="Cambria Math" w:eastAsia="MS Gothic" w:hAnsi="Cambria Math" w:cs="MS Gothic"/>
               </w:rPr>
               <m:t>h</m:t>
             </m:r>
-          </m:e>
-        </m:d>
+          </m:den>
+        </m:f>
         <m:r>
           <w:rPr>
             <w:rFonts w:ascii="Cambria Math" w:hAnsi="Cambria Math"/>
@@ -58981,18 +59250,12 @@
           <w:tab w:val="left" w:pos="608"/>
         </w:tabs>
       </w:pPr>
-      <w:r>
-        <w:rPr>
-          <w:rFonts w:hint="eastAsia"/>
-        </w:rPr>
-        <w:t>一元函数</w:t>
-      </w:r>
-      <m:oMath>
-        <m:r>
-          <w:rPr>
-            <w:rFonts w:ascii="Cambria Math" w:hAnsi="Cambria Math"/>
-          </w:rPr>
-          <m:t>g</m:t>
+      <m:oMath>
+        <m:r>
+          <w:rPr>
+            <w:rFonts w:ascii="Cambria Math" w:hAnsi="Cambria Math"/>
+          </w:rPr>
+          <m:t>f</m:t>
         </m:r>
         <m:d>
           <m:dPr>
@@ -59005,13 +59268,64 @@
           </m:dPr>
           <m:e>
             <m:r>
+              <m:rPr>
+                <m:sty m:val="bi"/>
+              </m:rPr>
+              <w:rPr>
+                <w:rFonts w:ascii="Cambria Math" w:hAnsi="Cambria Math"/>
+              </w:rPr>
+              <m:t>x+</m:t>
+            </m:r>
+            <m:r>
               <w:rPr>
                 <w:rFonts w:ascii="Cambria Math" w:hAnsi="Cambria Math"/>
               </w:rPr>
               <m:t>h</m:t>
             </m:r>
+            <m:sSub>
+              <m:sSubPr>
+                <m:ctrlPr>
+                  <w:rPr>
+                    <w:rFonts w:ascii="Cambria Math" w:hAnsi="Cambria Math"/>
+                  </w:rPr>
+                </m:ctrlPr>
+              </m:sSubPr>
+              <m:e>
+                <m:r>
+                  <m:rPr>
+                    <m:sty m:val="bi"/>
+                  </m:rPr>
+                  <w:rPr>
+                    <w:rFonts w:ascii="Cambria Math" w:hAnsi="Cambria Math"/>
+                  </w:rPr>
+                  <m:t>d</m:t>
+                </m:r>
+              </m:e>
+              <m:sub>
+                <m:r>
+                  <w:rPr>
+                    <w:rFonts w:ascii="Cambria Math" w:hAnsi="Cambria Math"/>
+                  </w:rPr>
+                  <m:t>1</m:t>
+                </m:r>
+              </m:sub>
+            </m:sSub>
           </m:e>
         </m:d>
+      </m:oMath>
+      <w:r>
+        <w:rPr>
+          <w:rFonts w:hint="eastAsia"/>
+        </w:rPr>
+        <w:t>对</w:t>
+      </w:r>
+      <m:oMath>
+        <m:r>
+          <w:rPr>
+            <w:rFonts w:ascii="Cambria Math" w:hAnsi="Cambria Math"/>
+          </w:rPr>
+          <m:t>h</m:t>
+        </m:r>
       </m:oMath>
       <w:r>
         <w:rPr>
@@ -59042,53 +59356,142 @@
         <w:jc w:val="center"/>
       </w:pPr>
       <m:oMath>
-        <m:sSup>
-          <m:sSupPr>
+        <m:f>
+          <m:fPr>
             <m:ctrlPr>
               <w:rPr>
                 <w:rFonts w:ascii="Cambria Math" w:hAnsi="Cambria Math"/>
                 <w:i/>
               </w:rPr>
             </m:ctrlPr>
-          </m:sSupPr>
-          <m:e>
-            <m:r>
-              <w:rPr>
-                <w:rFonts w:ascii="Cambria Math" w:hAnsi="Cambria Math"/>
-              </w:rPr>
-              <m:t>g</m:t>
-            </m:r>
-          </m:e>
-          <m:sup>
-            <m:r>
-              <m:rPr>
-                <m:sty m:val="p"/>
-              </m:rPr>
-              <w:rPr>
-                <w:rFonts w:ascii="Cambria Math" w:hAnsi="Cambria Math"/>
-              </w:rPr>
-              <m:t>''</m:t>
-            </m:r>
-          </m:sup>
-        </m:sSup>
-        <m:d>
-          <m:dPr>
-            <m:ctrlPr>
-              <w:rPr>
-                <w:rFonts w:ascii="Cambria Math" w:hAnsi="Cambria Math"/>
-                <w:i/>
-              </w:rPr>
-            </m:ctrlPr>
-          </m:dPr>
-          <m:e>
-            <m:r>
-              <w:rPr>
-                <w:rFonts w:ascii="Cambria Math" w:hAnsi="Cambria Math"/>
-              </w:rPr>
-              <m:t>h</m:t>
-            </m:r>
-          </m:e>
-        </m:d>
+          </m:fPr>
+          <m:num>
+            <m:sSup>
+              <m:sSupPr>
+                <m:ctrlPr>
+                  <w:rPr>
+                    <w:rFonts w:ascii="Cambria Math" w:hAnsi="Cambria Math"/>
+                    <w:i/>
+                  </w:rPr>
+                </m:ctrlPr>
+              </m:sSupPr>
+              <m:e>
+                <m:r>
+                  <w:rPr>
+                    <w:rFonts w:ascii="Cambria Math" w:hAnsi="Cambria Math"/>
+                  </w:rPr>
+                  <m:t>d</m:t>
+                </m:r>
+              </m:e>
+              <m:sup>
+                <m:r>
+                  <w:rPr>
+                    <w:rFonts w:ascii="Cambria Math" w:hAnsi="Cambria Math" w:hint="eastAsia"/>
+                  </w:rPr>
+                  <m:t>2</m:t>
+                </m:r>
+              </m:sup>
+            </m:sSup>
+            <m:r>
+              <w:rPr>
+                <w:rFonts w:ascii="Cambria Math" w:hAnsi="Cambria Math"/>
+              </w:rPr>
+              <m:t>f</m:t>
+            </m:r>
+            <m:d>
+              <m:dPr>
+                <m:ctrlPr>
+                  <w:rPr>
+                    <w:rFonts w:ascii="Cambria Math" w:hAnsi="Cambria Math"/>
+                    <w:i/>
+                  </w:rPr>
+                </m:ctrlPr>
+              </m:dPr>
+              <m:e>
+                <m:r>
+                  <m:rPr>
+                    <m:sty m:val="bi"/>
+                  </m:rPr>
+                  <w:rPr>
+                    <w:rFonts w:ascii="Cambria Math" w:hAnsi="Cambria Math"/>
+                  </w:rPr>
+                  <m:t>x+</m:t>
+                </m:r>
+                <m:r>
+                  <w:rPr>
+                    <w:rFonts w:ascii="Cambria Math" w:hAnsi="Cambria Math"/>
+                  </w:rPr>
+                  <m:t>h</m:t>
+                </m:r>
+                <m:sSub>
+                  <m:sSubPr>
+                    <m:ctrlPr>
+                      <w:rPr>
+                        <w:rFonts w:ascii="Cambria Math" w:hAnsi="Cambria Math"/>
+                      </w:rPr>
+                    </m:ctrlPr>
+                  </m:sSubPr>
+                  <m:e>
+                    <m:r>
+                      <m:rPr>
+                        <m:sty m:val="bi"/>
+                      </m:rPr>
+                      <w:rPr>
+                        <w:rFonts w:ascii="Cambria Math" w:hAnsi="Cambria Math"/>
+                      </w:rPr>
+                      <m:t>d</m:t>
+                    </m:r>
+                  </m:e>
+                  <m:sub>
+                    <m:r>
+                      <w:rPr>
+                        <w:rFonts w:ascii="Cambria Math" w:hAnsi="Cambria Math"/>
+                      </w:rPr>
+                      <m:t>1</m:t>
+                    </m:r>
+                  </m:sub>
+                </m:sSub>
+              </m:e>
+            </m:d>
+          </m:num>
+          <m:den>
+            <m:sSup>
+              <m:sSupPr>
+                <m:ctrlPr>
+                  <w:rPr>
+                    <w:rFonts w:ascii="Cambria Math" w:hAnsi="Cambria Math"/>
+                    <w:i/>
+                  </w:rPr>
+                </m:ctrlPr>
+              </m:sSupPr>
+              <m:e>
+                <m:r>
+                  <w:rPr>
+                    <w:rFonts w:ascii="Cambria Math" w:hAnsi="Cambria Math"/>
+                  </w:rPr>
+                  <m:t>d</m:t>
+                </m:r>
+                <m:r>
+                  <m:rPr>
+                    <m:sty m:val="p"/>
+                  </m:rPr>
+                  <w:rPr>
+                    <w:rFonts w:ascii="Cambria Math" w:eastAsia="MS Gothic" w:hAnsi="Cambria Math" w:cs="MS Gothic"/>
+                  </w:rPr>
+                  <m:t>h</m:t>
+                </m:r>
+              </m:e>
+              <m:sup>
+                <m:r>
+                  <w:rPr>
+                    <w:rFonts w:ascii="Cambria Math" w:hAnsi="Cambria Math" w:hint="eastAsia"/>
+                  </w:rPr>
+                  <m:t>2</m:t>
+                </m:r>
+              </m:sup>
+            </m:sSup>
+          </m:den>
+        </m:f>
         <m:r>
           <w:rPr>
             <w:rFonts w:ascii="Cambria Math" w:hAnsi="Cambria Math"/>
@@ -59254,7 +59657,7 @@
           <w:rPr>
             <w:rFonts w:ascii="Cambria Math" w:hAnsi="Cambria Math"/>
           </w:rPr>
-          <m:t>g</m:t>
+          <m:t>f</m:t>
         </m:r>
         <m:d>
           <m:dPr>
@@ -59267,11 +59670,48 @@
           </m:dPr>
           <m:e>
             <m:r>
+              <m:rPr>
+                <m:sty m:val="bi"/>
+              </m:rPr>
+              <w:rPr>
+                <w:rFonts w:ascii="Cambria Math" w:hAnsi="Cambria Math"/>
+              </w:rPr>
+              <m:t>x+</m:t>
+            </m:r>
+            <m:r>
               <w:rPr>
                 <w:rFonts w:ascii="Cambria Math" w:hAnsi="Cambria Math"/>
               </w:rPr>
               <m:t>h</m:t>
             </m:r>
+            <m:sSub>
+              <m:sSubPr>
+                <m:ctrlPr>
+                  <w:rPr>
+                    <w:rFonts w:ascii="Cambria Math" w:hAnsi="Cambria Math"/>
+                  </w:rPr>
+                </m:ctrlPr>
+              </m:sSubPr>
+              <m:e>
+                <m:r>
+                  <m:rPr>
+                    <m:sty m:val="bi"/>
+                  </m:rPr>
+                  <w:rPr>
+                    <w:rFonts w:ascii="Cambria Math" w:hAnsi="Cambria Math"/>
+                  </w:rPr>
+                  <m:t>d</m:t>
+                </m:r>
+              </m:e>
+              <m:sub>
+                <m:r>
+                  <w:rPr>
+                    <w:rFonts w:ascii="Cambria Math" w:hAnsi="Cambria Math"/>
+                  </w:rPr>
+                  <m:t>1</m:t>
+                </m:r>
+              </m:sub>
+            </m:sSub>
           </m:e>
         </m:d>
       </m:oMath>
@@ -59562,7 +60002,7 @@
         <w:rPr>
           <w:rFonts w:hint="eastAsia"/>
         </w:rPr>
-        <w:t>因为</w:t>
+        <w:t>在全局最小点</w:t>
       </w:r>
       <m:oMath>
         <m:sSup>
@@ -59595,14 +60035,14 @@
         <w:rPr>
           <w:rFonts w:hint="eastAsia"/>
         </w:rPr>
-        <w:t>是</w:t>
-      </w:r>
-      <m:oMath>
-        <m:r>
-          <w:rPr>
-            <w:rFonts w:ascii="Cambria Math" w:hAnsi="Cambria Math"/>
-          </w:rPr>
-          <m:t>g</m:t>
+        <w:t>处</w:t>
+      </w:r>
+      <m:oMath>
+        <m:r>
+          <w:rPr>
+            <w:rFonts w:ascii="Cambria Math" w:hAnsi="Cambria Math"/>
+          </w:rPr>
+          <m:t>f</m:t>
         </m:r>
         <m:d>
           <m:dPr>
@@ -59615,102 +60055,88 @@
           </m:dPr>
           <m:e>
             <m:r>
+              <m:rPr>
+                <m:sty m:val="bi"/>
+              </m:rPr>
+              <w:rPr>
+                <w:rFonts w:ascii="Cambria Math" w:hAnsi="Cambria Math"/>
+              </w:rPr>
+              <m:t>x+</m:t>
+            </m:r>
+            <m:r>
               <w:rPr>
                 <w:rFonts w:ascii="Cambria Math" w:hAnsi="Cambria Math"/>
               </w:rPr>
               <m:t>h</m:t>
             </m:r>
-          </m:e>
-        </m:d>
-      </m:oMath>
-      <w:r>
-        <w:rPr>
-          <w:rFonts w:hint="eastAsia"/>
-        </w:rPr>
-        <w:t>的全局最小点，所以</w:t>
-      </w:r>
-      <m:oMath>
-        <m:sSup>
-          <m:sSupPr>
-            <m:ctrlPr>
-              <w:rPr>
-                <w:rFonts w:ascii="Cambria Math" w:hAnsi="Cambria Math"/>
-                <w:i/>
-              </w:rPr>
-            </m:ctrlPr>
-          </m:sSupPr>
-          <m:e>
-            <m:r>
-              <w:rPr>
-                <w:rFonts w:ascii="Cambria Math" w:hAnsi="Cambria Math"/>
-              </w:rPr>
-              <m:t>g</m:t>
-            </m:r>
-          </m:e>
-          <m:sup>
-            <m:r>
-              <m:rPr>
-                <m:sty m:val="p"/>
-              </m:rPr>
-              <w:rPr>
-                <w:rFonts w:ascii="Cambria Math" w:hAnsi="Cambria Math"/>
-              </w:rPr>
-              <m:t>'</m:t>
-            </m:r>
-          </m:sup>
-        </m:sSup>
-        <m:d>
-          <m:dPr>
-            <m:ctrlPr>
-              <w:rPr>
-                <w:rFonts w:ascii="Cambria Math" w:hAnsi="Cambria Math"/>
-                <w:i/>
-              </w:rPr>
-            </m:ctrlPr>
-          </m:dPr>
-          <m:e>
-            <m:sSup>
-              <m:sSupPr>
+            <m:sSub>
+              <m:sSubPr>
                 <m:ctrlPr>
                   <w:rPr>
                     <w:rFonts w:ascii="Cambria Math" w:hAnsi="Cambria Math"/>
                   </w:rPr>
                 </m:ctrlPr>
-              </m:sSupPr>
+              </m:sSubPr>
               <m:e>
                 <m:r>
-                  <w:rPr>
-                    <w:rFonts w:ascii="Cambria Math" w:hAnsi="Cambria Math"/>
-                  </w:rPr>
-                  <m:t>h</m:t>
+                  <m:rPr>
+                    <m:sty m:val="bi"/>
+                  </m:rPr>
+                  <w:rPr>
+                    <w:rFonts w:ascii="Cambria Math" w:hAnsi="Cambria Math"/>
+                  </w:rPr>
+                  <m:t>d</m:t>
                 </m:r>
               </m:e>
-              <m:sup>
+              <m:sub>
                 <m:r>
                   <w:rPr>
                     <w:rFonts w:ascii="Cambria Math" w:hAnsi="Cambria Math"/>
                   </w:rPr>
-                  <m:t>*</m:t>
+                  <m:t>1</m:t>
                 </m:r>
-              </m:sup>
-            </m:sSup>
+              </m:sub>
+            </m:sSub>
           </m:e>
         </m:d>
-        <m:r>
-          <m:rPr>
-            <m:sty m:val="p"/>
-          </m:rPr>
-          <w:rPr>
-            <w:rFonts w:ascii="Cambria Math" w:hAnsi="Cambria Math"/>
-          </w:rPr>
-          <m:t>=0</m:t>
-        </m:r>
-      </m:oMath>
-      <w:r>
-        <w:rPr>
-          <w:rFonts w:hint="eastAsia"/>
-        </w:rPr>
-        <w:t>，即</w:t>
+      </m:oMath>
+      <w:r>
+        <w:rPr>
+          <w:rFonts w:hint="eastAsia"/>
+        </w:rPr>
+        <w:t>对</w:t>
+      </w:r>
+      <m:oMath>
+        <m:r>
+          <w:rPr>
+            <w:rFonts w:ascii="Cambria Math" w:hAnsi="Cambria Math"/>
+          </w:rPr>
+          <m:t>h</m:t>
+        </m:r>
+      </m:oMath>
+      <w:r>
+        <w:rPr>
+          <w:rFonts w:hint="eastAsia"/>
+        </w:rPr>
+        <w:t>的</w:t>
+      </w:r>
+      <w:r>
+        <w:rPr>
+          <w:rFonts w:hint="eastAsia"/>
+        </w:rPr>
+        <w:t>导数为</w:t>
+      </w:r>
+      <w:r>
+        <w:rPr>
+          <w:rFonts w:hint="eastAsia"/>
+        </w:rPr>
+        <w:t>0</w:t>
+      </w:r>
+      <w:r>
+        <w:rPr>
+          <w:rFonts w:hint="eastAsia"/>
+        </w:rPr>
+        <w:t>。也就是说</w:t>
       </w:r>
       <m:oMath>
         <m:r>
@@ -59815,6 +60241,12 @@
         <w:rPr>
           <w:rFonts w:hint="eastAsia"/>
         </w:rPr>
+        <w:t>处</w:t>
+      </w:r>
+      <w:r>
+        <w:rPr>
+          <w:rFonts w:hint="eastAsia"/>
+        </w:rPr>
         <w:t>沿</w:t>
       </w:r>
       <m:oMath>
@@ -59863,7 +60295,7 @@
         <w:rPr>
           <w:rFonts w:hint="eastAsia"/>
         </w:rPr>
-        <w:t>。</w:t>
+        <w:t>：</w:t>
       </w:r>
     </w:p>
     <w:p>
@@ -60222,14 +60654,21 @@
         </w:tabs>
       </w:pPr>
       <m:oMath>
-        <m:sSub>
-          <m:sSubPr>
-            <m:ctrlPr>
-              <w:rPr>
-                <w:rFonts w:ascii="Cambria Math" w:hAnsi="Cambria Math"/>
-              </w:rPr>
-            </m:ctrlPr>
-          </m:sSubPr>
+        <m:r>
+          <w:rPr>
+            <w:rFonts w:ascii="Cambria Math" w:hAnsi="Cambria Math"/>
+          </w:rPr>
+          <m:t>f</m:t>
+        </m:r>
+        <m:d>
+          <m:dPr>
+            <m:ctrlPr>
+              <w:rPr>
+                <w:rFonts w:ascii="Cambria Math" w:hAnsi="Cambria Math"/>
+                <w:i/>
+              </w:rPr>
+            </m:ctrlPr>
+          </m:dPr>
           <m:e>
             <m:r>
               <m:rPr>
@@ -60238,103 +60677,16 @@
               <w:rPr>
                 <w:rFonts w:ascii="Cambria Math" w:hAnsi="Cambria Math"/>
               </w:rPr>
-              <m:t>d</m:t>
-            </m:r>
-          </m:e>
-          <m:sub>
-            <m:r>
-              <w:rPr>
-                <w:rFonts w:ascii="Cambria Math" w:hAnsi="Cambria Math"/>
-              </w:rPr>
-              <m:t>1</m:t>
-            </m:r>
-          </m:sub>
-        </m:sSub>
-      </m:oMath>
-      <w:r>
-        <w:rPr>
-          <w:rFonts w:hint="eastAsia"/>
-        </w:rPr>
-        <w:t>与</w:t>
-      </w:r>
-      <m:oMath>
-        <m:sSub>
-          <m:sSubPr>
-            <m:ctrlPr>
-              <w:rPr>
-                <w:rFonts w:ascii="Cambria Math" w:hAnsi="Cambria Math"/>
-              </w:rPr>
-            </m:ctrlPr>
-          </m:sSubPr>
-          <m:e>
-            <m:r>
-              <m:rPr>
-                <m:sty m:val="bi"/>
-              </m:rPr>
-              <w:rPr>
-                <w:rFonts w:ascii="Cambria Math" w:hAnsi="Cambria Math"/>
-              </w:rPr>
-              <m:t>d</m:t>
-            </m:r>
-          </m:e>
-          <m:sub>
-            <m:r>
-              <w:rPr>
-                <w:rFonts w:ascii="Cambria Math" w:hAnsi="Cambria Math"/>
-              </w:rPr>
-              <m:t>2</m:t>
-            </m:r>
-          </m:sub>
-        </m:sSub>
-      </m:oMath>
-      <w:r>
-        <w:rPr>
-          <w:rFonts w:hint="eastAsia"/>
-        </w:rPr>
-        <w:t>关于</w:t>
-      </w:r>
-      <m:oMath>
-        <m:r>
-          <m:rPr>
-            <m:sty m:val="bi"/>
-          </m:rPr>
-          <w:rPr>
-            <w:rFonts w:ascii="Cambria Math" w:hAnsi="Cambria Math"/>
-          </w:rPr>
-          <m:t xml:space="preserve"> H</m:t>
-        </m:r>
-      </m:oMath>
-      <w:r>
-        <w:rPr>
-          <w:rFonts w:hint="eastAsia"/>
-        </w:rPr>
-        <w:t>共轭</w:t>
-      </w:r>
-      <w:r>
-        <w:rPr>
-          <w:rFonts w:hint="eastAsia"/>
-        </w:rPr>
-        <w:t>。</w:t>
-      </w:r>
-    </w:p>
-    <w:p>
-      <w:pPr>
-        <w:tabs>
-          <w:tab w:val="left" w:pos="608"/>
-        </w:tabs>
-      </w:pPr>
-    </w:p>
-    <w:p>
-      <w:pPr>
-        <w:tabs>
-          <w:tab w:val="left" w:pos="608"/>
-        </w:tabs>
-      </w:pPr>
-      <w:r>
-        <w:rPr>
-          <w:rFonts w:hint="eastAsia"/>
-        </w:rPr>
-        <w:t>令自变量从</w:t>
+              <m:t>x</m:t>
+            </m:r>
+          </m:e>
+        </m:d>
+      </m:oMath>
+      <w:r>
+        <w:rPr>
+          <w:rFonts w:hint="eastAsia"/>
+        </w:rPr>
+        <w:t>在</w:t>
       </w:r>
       <m:oMath>
         <m:r>
@@ -60404,7 +60756,124 @@
         <w:rPr>
           <w:rFonts w:hint="eastAsia"/>
         </w:rPr>
-        <w:t>运动一个变化量</w:t>
+        <w:t>处的梯度与</w:t>
+      </w:r>
+      <m:oMath>
+        <m:sSub>
+          <m:sSubPr>
+            <m:ctrlPr>
+              <w:rPr>
+                <w:rFonts w:ascii="Cambria Math" w:hAnsi="Cambria Math"/>
+              </w:rPr>
+            </m:ctrlPr>
+          </m:sSubPr>
+          <m:e>
+            <m:r>
+              <m:rPr>
+                <m:sty m:val="bi"/>
+              </m:rPr>
+              <w:rPr>
+                <w:rFonts w:ascii="Cambria Math" w:hAnsi="Cambria Math"/>
+              </w:rPr>
+              <m:t>d</m:t>
+            </m:r>
+          </m:e>
+          <m:sub>
+            <m:r>
+              <w:rPr>
+                <w:rFonts w:ascii="Cambria Math" w:hAnsi="Cambria Math"/>
+              </w:rPr>
+              <m:t>1</m:t>
+            </m:r>
+          </m:sub>
+        </m:sSub>
+      </m:oMath>
+      <w:r>
+        <w:rPr>
+          <w:rFonts w:hint="eastAsia"/>
+        </w:rPr>
+        <w:t>正交。令单位向量</w:t>
+      </w:r>
+      <m:oMath>
+        <m:r>
+          <m:rPr>
+            <m:sty m:val="p"/>
+          </m:rPr>
+          <w:rPr>
+            <w:rFonts w:ascii="Cambria Math" w:hAnsi="Cambria Math"/>
+          </w:rPr>
+          <m:t xml:space="preserve"> </m:t>
+        </m:r>
+        <m:sSub>
+          <m:sSubPr>
+            <m:ctrlPr>
+              <w:rPr>
+                <w:rFonts w:ascii="Cambria Math" w:hAnsi="Cambria Math"/>
+              </w:rPr>
+            </m:ctrlPr>
+          </m:sSubPr>
+          <m:e>
+            <m:r>
+              <m:rPr>
+                <m:sty m:val="bi"/>
+              </m:rPr>
+              <w:rPr>
+                <w:rFonts w:ascii="Cambria Math" w:hAnsi="Cambria Math"/>
+              </w:rPr>
+              <m:t>d</m:t>
+            </m:r>
+          </m:e>
+          <m:sub>
+            <m:r>
+              <w:rPr>
+                <w:rFonts w:ascii="Cambria Math" w:hAnsi="Cambria Math"/>
+              </w:rPr>
+              <m:t>2</m:t>
+            </m:r>
+          </m:sub>
+        </m:sSub>
+      </m:oMath>
+      <w:r>
+        <w:rPr>
+          <w:rFonts w:hint="eastAsia"/>
+        </w:rPr>
+        <w:t>与</w:t>
+      </w:r>
+      <m:oMath>
+        <m:sSub>
+          <m:sSubPr>
+            <m:ctrlPr>
+              <w:rPr>
+                <w:rFonts w:ascii="Cambria Math" w:hAnsi="Cambria Math"/>
+              </w:rPr>
+            </m:ctrlPr>
+          </m:sSubPr>
+          <m:e>
+            <m:r>
+              <m:rPr>
+                <m:sty m:val="bi"/>
+              </m:rPr>
+              <w:rPr>
+                <w:rFonts w:ascii="Cambria Math" w:hAnsi="Cambria Math"/>
+              </w:rPr>
+              <m:t>d</m:t>
+            </m:r>
+          </m:e>
+          <m:sub>
+            <m:r>
+              <w:rPr>
+                <w:rFonts w:ascii="Cambria Math" w:hAnsi="Cambria Math"/>
+              </w:rPr>
+              <m:t>1</m:t>
+            </m:r>
+          </m:sub>
+        </m:sSub>
+      </m:oMath>
+      <w:r>
+        <w:rPr>
+          <w:rFonts w:hint="eastAsia"/>
+        </w:rPr>
+        <w:t>关于</w:t>
       </w:r>
       <m:oMath>
         <m:r>
@@ -60414,6 +60883,123 @@
           <w:rPr>
             <w:rFonts w:ascii="Cambria Math" w:hAnsi="Cambria Math"/>
           </w:rPr>
+          <m:t xml:space="preserve"> H</m:t>
+        </m:r>
+      </m:oMath>
+      <w:r>
+        <w:rPr>
+          <w:rFonts w:hint="eastAsia"/>
+        </w:rPr>
+        <w:t>共轭</w:t>
+      </w:r>
+      <w:r>
+        <w:rPr>
+          <w:rFonts w:hint="eastAsia"/>
+        </w:rPr>
+        <w:t>。</w:t>
+      </w:r>
+      <w:r>
+        <w:rPr>
+          <w:rFonts w:hint="eastAsia"/>
+        </w:rPr>
+        <w:t>让</w:t>
+      </w:r>
+      <w:r>
+        <w:rPr>
+          <w:rFonts w:hint="eastAsia"/>
+        </w:rPr>
+        <w:t>自变量从</w:t>
+      </w:r>
+      <m:oMath>
+        <m:r>
+          <m:rPr>
+            <m:sty m:val="bi"/>
+          </m:rPr>
+          <w:rPr>
+            <w:rFonts w:ascii="Cambria Math" w:hAnsi="Cambria Math"/>
+          </w:rPr>
+          <m:t>x+</m:t>
+        </m:r>
+        <m:sSup>
+          <m:sSupPr>
+            <m:ctrlPr>
+              <w:rPr>
+                <w:rFonts w:ascii="Cambria Math" w:hAnsi="Cambria Math"/>
+              </w:rPr>
+            </m:ctrlPr>
+          </m:sSupPr>
+          <m:e>
+            <m:r>
+              <w:rPr>
+                <w:rFonts w:ascii="Cambria Math" w:hAnsi="Cambria Math"/>
+              </w:rPr>
+              <m:t>h</m:t>
+            </m:r>
+          </m:e>
+          <m:sup>
+            <m:r>
+              <w:rPr>
+                <w:rFonts w:ascii="Cambria Math" w:hAnsi="Cambria Math"/>
+              </w:rPr>
+              <m:t>*</m:t>
+            </m:r>
+          </m:sup>
+        </m:sSup>
+        <m:sSub>
+          <m:sSubPr>
+            <m:ctrlPr>
+              <w:rPr>
+                <w:rFonts w:ascii="Cambria Math" w:hAnsi="Cambria Math"/>
+              </w:rPr>
+            </m:ctrlPr>
+          </m:sSubPr>
+          <m:e>
+            <m:r>
+              <m:rPr>
+                <m:sty m:val="bi"/>
+              </m:rPr>
+              <w:rPr>
+                <w:rFonts w:ascii="Cambria Math" w:hAnsi="Cambria Math"/>
+              </w:rPr>
+              <m:t>d</m:t>
+            </m:r>
+          </m:e>
+          <m:sub>
+            <m:r>
+              <w:rPr>
+                <w:rFonts w:ascii="Cambria Math" w:hAnsi="Cambria Math"/>
+              </w:rPr>
+              <m:t>1</m:t>
+            </m:r>
+          </m:sub>
+        </m:sSub>
+      </m:oMath>
+      <w:r>
+        <w:rPr>
+          <w:rFonts w:hint="eastAsia"/>
+        </w:rPr>
+        <w:t>开始</w:t>
+      </w:r>
+      <w:r>
+        <w:rPr>
+          <w:rFonts w:hint="eastAsia"/>
+        </w:rPr>
+        <w:t>，行走</w:t>
+      </w:r>
+      <w:r>
+        <w:rPr>
+          <w:rFonts w:hint="eastAsia"/>
+        </w:rPr>
+        <w:t>一个变化量</w:t>
+      </w:r>
+      <m:oMath>
+        <m:r>
+          <m:rPr>
+            <m:sty m:val="bi"/>
+          </m:rPr>
+          <w:rPr>
+            <w:rFonts w:ascii="Cambria Math" w:hAnsi="Cambria Math"/>
+          </w:rPr>
           <m:t>h</m:t>
         </m:r>
       </m:oMath>
@@ -60421,21 +61007,24 @@
         <w:rPr>
           <w:rFonts w:hint="eastAsia"/>
         </w:rPr>
-        <w:t>。利用</w:t>
-      </w:r>
-      <w:proofErr w:type="gramStart"/>
-      <w:r>
-        <w:rPr>
-          <w:rFonts w:hint="eastAsia"/>
-        </w:rPr>
-        <w:t>二阶泰勒</w:t>
-      </w:r>
-      <w:proofErr w:type="gramEnd"/>
-      <w:r>
-        <w:rPr>
-          <w:rFonts w:hint="eastAsia"/>
-        </w:rPr>
-        <w:t>展开，</w:t>
+        <w:t>，形成一个关于</w:t>
+      </w:r>
+      <m:oMath>
+        <m:r>
+          <m:rPr>
+            <m:sty m:val="bi"/>
+          </m:rPr>
+          <w:rPr>
+            <w:rFonts w:ascii="Cambria Math" w:hAnsi="Cambria Math"/>
+          </w:rPr>
+          <m:t>h</m:t>
+        </m:r>
+      </m:oMath>
+      <w:r>
+        <w:rPr>
+          <w:rFonts w:hint="eastAsia"/>
+        </w:rPr>
+        <w:t>的函数</w:t>
       </w:r>
       <m:oMath>
         <m:r>
@@ -60532,7 +61121,104 @@
         <w:rPr>
           <w:rFonts w:hint="eastAsia"/>
         </w:rPr>
-        <w:t>作为</w:t>
+        <w:t>。对</w:t>
+      </w:r>
+      <m:oMath>
+        <m:r>
+          <w:rPr>
+            <w:rFonts w:ascii="Cambria Math" w:hAnsi="Cambria Math"/>
+          </w:rPr>
+          <m:t>f</m:t>
+        </m:r>
+        <m:d>
+          <m:dPr>
+            <m:ctrlPr>
+              <w:rPr>
+                <w:rFonts w:ascii="Cambria Math" w:hAnsi="Cambria Math"/>
+                <w:i/>
+              </w:rPr>
+            </m:ctrlPr>
+          </m:dPr>
+          <m:e>
+            <m:r>
+              <m:rPr>
+                <m:sty m:val="bi"/>
+              </m:rPr>
+              <w:rPr>
+                <w:rFonts w:ascii="Cambria Math" w:hAnsi="Cambria Math"/>
+              </w:rPr>
+              <m:t>x+</m:t>
+            </m:r>
+            <m:sSup>
+              <m:sSupPr>
+                <m:ctrlPr>
+                  <w:rPr>
+                    <w:rFonts w:ascii="Cambria Math" w:hAnsi="Cambria Math"/>
+                  </w:rPr>
+                </m:ctrlPr>
+              </m:sSupPr>
+              <m:e>
+                <m:r>
+                  <w:rPr>
+                    <w:rFonts w:ascii="Cambria Math" w:hAnsi="Cambria Math"/>
+                  </w:rPr>
+                  <m:t>h</m:t>
+                </m:r>
+              </m:e>
+              <m:sup>
+                <m:r>
+                  <w:rPr>
+                    <w:rFonts w:ascii="Cambria Math" w:hAnsi="Cambria Math"/>
+                  </w:rPr>
+                  <m:t>*</m:t>
+                </m:r>
+              </m:sup>
+            </m:sSup>
+            <m:sSub>
+              <m:sSubPr>
+                <m:ctrlPr>
+                  <w:rPr>
+                    <w:rFonts w:ascii="Cambria Math" w:hAnsi="Cambria Math"/>
+                  </w:rPr>
+                </m:ctrlPr>
+              </m:sSubPr>
+              <m:e>
+                <m:r>
+                  <m:rPr>
+                    <m:sty m:val="bi"/>
+                  </m:rPr>
+                  <w:rPr>
+                    <w:rFonts w:ascii="Cambria Math" w:hAnsi="Cambria Math"/>
+                  </w:rPr>
+                  <m:t>d</m:t>
+                </m:r>
+              </m:e>
+              <m:sub>
+                <m:r>
+                  <w:rPr>
+                    <w:rFonts w:ascii="Cambria Math" w:hAnsi="Cambria Math"/>
+                  </w:rPr>
+                  <m:t>1</m:t>
+                </m:r>
+              </m:sub>
+            </m:sSub>
+            <m:r>
+              <m:rPr>
+                <m:sty m:val="bi"/>
+              </m:rPr>
+              <w:rPr>
+                <w:rFonts w:ascii="Cambria Math" w:hAnsi="Cambria Math"/>
+              </w:rPr>
+              <m:t>+h</m:t>
+            </m:r>
+          </m:e>
+        </m:d>
+      </m:oMath>
+      <w:r>
+        <w:rPr>
+          <w:rFonts w:hint="eastAsia"/>
+        </w:rPr>
+        <w:t>在</w:t>
       </w:r>
       <m:oMath>
         <m:r>
@@ -60542,20 +61228,67 @@
           <w:rPr>
             <w:rFonts w:ascii="Cambria Math" w:hAnsi="Cambria Math"/>
           </w:rPr>
-          <m:t xml:space="preserve"> h</m:t>
-        </m:r>
-      </m:oMath>
-      <w:r>
-        <w:rPr>
-          <w:rFonts w:hint="eastAsia"/>
-        </w:rPr>
-        <w:t>的方程</w:t>
-      </w:r>
-      <w:r>
-        <w:rPr>
-          <w:rFonts w:hint="eastAsia"/>
-        </w:rPr>
-        <w:t>是</w:t>
+          <m:t>x+</m:t>
+        </m:r>
+        <m:sSup>
+          <m:sSupPr>
+            <m:ctrlPr>
+              <w:rPr>
+                <w:rFonts w:ascii="Cambria Math" w:hAnsi="Cambria Math"/>
+              </w:rPr>
+            </m:ctrlPr>
+          </m:sSupPr>
+          <m:e>
+            <m:r>
+              <w:rPr>
+                <w:rFonts w:ascii="Cambria Math" w:hAnsi="Cambria Math"/>
+              </w:rPr>
+              <m:t>h</m:t>
+            </m:r>
+          </m:e>
+          <m:sup>
+            <m:r>
+              <w:rPr>
+                <w:rFonts w:ascii="Cambria Math" w:hAnsi="Cambria Math"/>
+              </w:rPr>
+              <m:t>*</m:t>
+            </m:r>
+          </m:sup>
+        </m:sSup>
+        <m:sSub>
+          <m:sSubPr>
+            <m:ctrlPr>
+              <w:rPr>
+                <w:rFonts w:ascii="Cambria Math" w:hAnsi="Cambria Math"/>
+              </w:rPr>
+            </m:ctrlPr>
+          </m:sSubPr>
+          <m:e>
+            <m:r>
+              <m:rPr>
+                <m:sty m:val="bi"/>
+              </m:rPr>
+              <w:rPr>
+                <w:rFonts w:ascii="Cambria Math" w:hAnsi="Cambria Math"/>
+              </w:rPr>
+              <m:t>d</m:t>
+            </m:r>
+          </m:e>
+          <m:sub>
+            <m:r>
+              <w:rPr>
+                <w:rFonts w:ascii="Cambria Math" w:hAnsi="Cambria Math"/>
+              </w:rPr>
+              <m:t>1</m:t>
+            </m:r>
+          </m:sub>
+        </m:sSub>
+      </m:oMath>
+      <w:r>
+        <w:rPr>
+          <w:rFonts w:hint="eastAsia"/>
+        </w:rPr>
+        <w:t>点二阶泰勒展开</w:t>
       </w:r>
       <w:r>
         <w:rPr>
@@ -60590,6 +61323,7 @@
           <w:rPr>
             <w:rFonts w:ascii="Cambria Math" w:hAnsi="Cambria Math"/>
           </w:rPr>
+          <w:lastRenderedPageBreak/>
           <m:t>f</m:t>
         </m:r>
         <m:d>
@@ -60998,7 +61732,45 @@
           <w:tab w:val="left" w:pos="608"/>
         </w:tabs>
       </w:pPr>
-      <m:oMath>
+      <w:r>
+        <w:rPr>
+          <w:rFonts w:hint="eastAsia"/>
+        </w:rPr>
+        <w:t>令</w:t>
+      </w:r>
+      <m:oMath>
+        <m:r>
+          <w:rPr>
+            <w:rFonts w:ascii="Cambria Math" w:hAnsi="Cambria Math"/>
+          </w:rPr>
+          <m:t>g</m:t>
+        </m:r>
+        <m:d>
+          <m:dPr>
+            <m:ctrlPr>
+              <w:rPr>
+                <w:rFonts w:ascii="Cambria Math" w:hAnsi="Cambria Math"/>
+              </w:rPr>
+            </m:ctrlPr>
+          </m:dPr>
+          <m:e>
+            <m:r>
+              <m:rPr>
+                <m:sty m:val="bi"/>
+              </m:rPr>
+              <w:rPr>
+                <w:rFonts w:ascii="Cambria Math" w:hAnsi="Cambria Math"/>
+              </w:rPr>
+              <m:t>h</m:t>
+            </m:r>
+          </m:e>
+        </m:d>
+        <m:r>
+          <w:rPr>
+            <w:rFonts w:ascii="Cambria Math" w:hAnsi="Cambria Math"/>
+          </w:rPr>
+          <m:t>=</m:t>
+        </m:r>
         <m:r>
           <w:rPr>
             <w:rFonts w:ascii="Cambria Math" w:hAnsi="Cambria Math"/>
@@ -61093,7 +61865,41 @@
         <w:rPr>
           <w:rFonts w:hint="eastAsia"/>
         </w:rPr>
-        <w:t>对</w:t>
+        <w:t>，</w:t>
+      </w:r>
+      <m:oMath>
+        <m:r>
+          <w:rPr>
+            <w:rFonts w:ascii="Cambria Math" w:hAnsi="Cambria Math"/>
+          </w:rPr>
+          <m:t>g</m:t>
+        </m:r>
+        <m:d>
+          <m:dPr>
+            <m:ctrlPr>
+              <w:rPr>
+                <w:rFonts w:ascii="Cambria Math" w:hAnsi="Cambria Math"/>
+              </w:rPr>
+            </m:ctrlPr>
+          </m:dPr>
+          <m:e>
+            <m:r>
+              <m:rPr>
+                <m:sty m:val="bi"/>
+              </m:rPr>
+              <w:rPr>
+                <w:rFonts w:ascii="Cambria Math" w:hAnsi="Cambria Math"/>
+              </w:rPr>
+              <m:t>h</m:t>
+            </m:r>
+          </m:e>
+        </m:d>
+      </m:oMath>
+      <w:r>
+        <w:rPr>
+          <w:rFonts w:hint="eastAsia"/>
+        </w:rPr>
+        <w:t>在</w:t>
       </w:r>
       <m:oMath>
         <m:r>
@@ -61154,14 +61960,13 @@
           <w:rPr>
             <w:rFonts w:ascii="Cambria Math" w:hAnsi="Cambria Math"/>
           </w:rPr>
-          <m:t>f</m:t>
+          <m:t>g</m:t>
         </m:r>
         <m:d>
           <m:dPr>
             <m:ctrlPr>
               <w:rPr>
                 <w:rFonts w:ascii="Cambria Math" w:hAnsi="Cambria Math"/>
-                <w:i/>
               </w:rPr>
             </m:ctrlPr>
           </m:dPr>
@@ -61173,69 +61978,7 @@
               <w:rPr>
                 <w:rFonts w:ascii="Cambria Math" w:hAnsi="Cambria Math"/>
               </w:rPr>
-              <m:t>x+</m:t>
-            </m:r>
-            <m:sSup>
-              <m:sSupPr>
-                <m:ctrlPr>
-                  <w:rPr>
-                    <w:rFonts w:ascii="Cambria Math" w:hAnsi="Cambria Math"/>
-                  </w:rPr>
-                </m:ctrlPr>
-              </m:sSupPr>
-              <m:e>
-                <m:r>
-                  <w:rPr>
-                    <w:rFonts w:ascii="Cambria Math" w:hAnsi="Cambria Math"/>
-                  </w:rPr>
-                  <m:t>h</m:t>
-                </m:r>
-              </m:e>
-              <m:sup>
-                <m:r>
-                  <w:rPr>
-                    <w:rFonts w:ascii="Cambria Math" w:hAnsi="Cambria Math"/>
-                  </w:rPr>
-                  <m:t>*</m:t>
-                </m:r>
-              </m:sup>
-            </m:sSup>
-            <m:sSub>
-              <m:sSubPr>
-                <m:ctrlPr>
-                  <w:rPr>
-                    <w:rFonts w:ascii="Cambria Math" w:hAnsi="Cambria Math"/>
-                  </w:rPr>
-                </m:ctrlPr>
-              </m:sSubPr>
-              <m:e>
-                <m:r>
-                  <m:rPr>
-                    <m:sty m:val="bi"/>
-                  </m:rPr>
-                  <w:rPr>
-                    <w:rFonts w:ascii="Cambria Math" w:hAnsi="Cambria Math"/>
-                  </w:rPr>
-                  <m:t>d</m:t>
-                </m:r>
-              </m:e>
-              <m:sub>
-                <m:r>
-                  <w:rPr>
-                    <w:rFonts w:ascii="Cambria Math" w:hAnsi="Cambria Math"/>
-                  </w:rPr>
-                  <m:t>1</m:t>
-                </m:r>
-              </m:sub>
-            </m:sSub>
-            <m:r>
-              <m:rPr>
-                <m:sty m:val="bi"/>
-              </m:rPr>
-              <w:rPr>
-                <w:rFonts w:ascii="Cambria Math" w:hAnsi="Cambria Math"/>
-              </w:rPr>
-              <m:t>+h</m:t>
+              <m:t>h</m:t>
             </m:r>
           </m:e>
         </m:d>
@@ -61400,14 +62143,13 @@
           <w:rPr>
             <w:rFonts w:ascii="Cambria Math" w:hAnsi="Cambria Math"/>
           </w:rPr>
-          <m:t>f</m:t>
+          <m:t>g</m:t>
         </m:r>
         <m:d>
           <m:dPr>
             <m:ctrlPr>
               <w:rPr>
                 <w:rFonts w:ascii="Cambria Math" w:hAnsi="Cambria Math"/>
-                <w:i/>
               </w:rPr>
             </m:ctrlPr>
           </m:dPr>
@@ -61419,72 +62161,27 @@
               <w:rPr>
                 <w:rFonts w:ascii="Cambria Math" w:hAnsi="Cambria Math"/>
               </w:rPr>
-              <m:t>x+</m:t>
-            </m:r>
-            <m:sSup>
-              <m:sSupPr>
-                <m:ctrlPr>
-                  <w:rPr>
-                    <w:rFonts w:ascii="Cambria Math" w:hAnsi="Cambria Math"/>
-                  </w:rPr>
-                </m:ctrlPr>
-              </m:sSupPr>
-              <m:e>
-                <m:r>
-                  <w:rPr>
-                    <w:rFonts w:ascii="Cambria Math" w:hAnsi="Cambria Math"/>
-                  </w:rPr>
-                  <m:t>h</m:t>
-                </m:r>
-              </m:e>
-              <m:sup>
-                <m:r>
-                  <w:rPr>
-                    <w:rFonts w:ascii="Cambria Math" w:hAnsi="Cambria Math"/>
-                  </w:rPr>
-                  <m:t>*</m:t>
-                </m:r>
-              </m:sup>
-            </m:sSup>
-            <m:sSub>
-              <m:sSubPr>
-                <m:ctrlPr>
-                  <w:rPr>
-                    <w:rFonts w:ascii="Cambria Math" w:hAnsi="Cambria Math"/>
-                  </w:rPr>
-                </m:ctrlPr>
-              </m:sSubPr>
-              <m:e>
-                <m:r>
-                  <m:rPr>
-                    <m:sty m:val="bi"/>
-                  </m:rPr>
-                  <w:rPr>
-                    <w:rFonts w:ascii="Cambria Math" w:hAnsi="Cambria Math"/>
-                  </w:rPr>
-                  <m:t>d</m:t>
-                </m:r>
-              </m:e>
-              <m:sub>
-                <m:r>
-                  <w:rPr>
-                    <w:rFonts w:ascii="Cambria Math" w:hAnsi="Cambria Math"/>
-                  </w:rPr>
-                  <m:t>1</m:t>
-                </m:r>
-              </m:sub>
-            </m:sSub>
-            <m:r>
-              <m:rPr>
-                <m:sty m:val="bi"/>
-              </m:rPr>
-              <w:rPr>
-                <w:rFonts w:ascii="Cambria Math" w:hAnsi="Cambria Math"/>
-              </w:rPr>
-              <m:t>+h</m:t>
+              <m:t>h</m:t>
             </m:r>
           </m:e>
         </m:d>
+      </m:oMath>
+      <w:r>
+        <w:rPr>
+          <w:rFonts w:hint="eastAsia"/>
+        </w:rPr>
+        <w:t>在</w:t>
+      </w:r>
+      <m:oMath>
+        <m:r>
+          <m:rPr>
+            <m:sty m:val="bi"/>
+          </m:rPr>
+          <w:rPr>
+            <w:rFonts w:ascii="Cambria Math" w:hAnsi="Cambria Math"/>
+          </w:rPr>
+          <m:t>h</m:t>
+        </m:r>
       </m:oMath>
       <w:r>
         <w:rPr>
@@ -61605,14 +62302,13 @@
           <w:rPr>
             <w:rFonts w:ascii="Cambria Math" w:hAnsi="Cambria Math"/>
           </w:rPr>
-          <m:t xml:space="preserve"> f</m:t>
+          <m:t>g</m:t>
         </m:r>
         <m:d>
           <m:dPr>
             <m:ctrlPr>
               <w:rPr>
                 <w:rFonts w:ascii="Cambria Math" w:hAnsi="Cambria Math"/>
-                <w:i/>
               </w:rPr>
             </m:ctrlPr>
           </m:dPr>
@@ -61624,69 +62320,7 @@
               <w:rPr>
                 <w:rFonts w:ascii="Cambria Math" w:hAnsi="Cambria Math"/>
               </w:rPr>
-              <m:t>x+</m:t>
-            </m:r>
-            <m:sSup>
-              <m:sSupPr>
-                <m:ctrlPr>
-                  <w:rPr>
-                    <w:rFonts w:ascii="Cambria Math" w:hAnsi="Cambria Math"/>
-                  </w:rPr>
-                </m:ctrlPr>
-              </m:sSupPr>
-              <m:e>
-                <m:r>
-                  <w:rPr>
-                    <w:rFonts w:ascii="Cambria Math" w:hAnsi="Cambria Math"/>
-                  </w:rPr>
-                  <m:t>h</m:t>
-                </m:r>
-              </m:e>
-              <m:sup>
-                <m:r>
-                  <w:rPr>
-                    <w:rFonts w:ascii="Cambria Math" w:hAnsi="Cambria Math"/>
-                  </w:rPr>
-                  <m:t>*</m:t>
-                </m:r>
-              </m:sup>
-            </m:sSup>
-            <m:sSub>
-              <m:sSubPr>
-                <m:ctrlPr>
-                  <w:rPr>
-                    <w:rFonts w:ascii="Cambria Math" w:hAnsi="Cambria Math"/>
-                  </w:rPr>
-                </m:ctrlPr>
-              </m:sSubPr>
-              <m:e>
-                <m:r>
-                  <m:rPr>
-                    <m:sty m:val="bi"/>
-                  </m:rPr>
-                  <w:rPr>
-                    <w:rFonts w:ascii="Cambria Math" w:hAnsi="Cambria Math"/>
-                  </w:rPr>
-                  <m:t>d</m:t>
-                </m:r>
-              </m:e>
-              <m:sub>
-                <m:r>
-                  <w:rPr>
-                    <w:rFonts w:ascii="Cambria Math" w:hAnsi="Cambria Math"/>
-                  </w:rPr>
-                  <m:t>1</m:t>
-                </m:r>
-              </m:sub>
-            </m:sSub>
-            <m:r>
-              <m:rPr>
-                <m:sty m:val="bi"/>
-              </m:rPr>
-              <w:rPr>
-                <w:rFonts w:ascii="Cambria Math" w:hAnsi="Cambria Math"/>
-              </w:rPr>
-              <m:t>+h</m:t>
+              <m:t>h</m:t>
             </m:r>
           </m:e>
         </m:d>
@@ -61718,14 +62352,13 @@
               <w:rPr>
                 <w:rFonts w:ascii="Cambria Math" w:hAnsi="Cambria Math"/>
               </w:rPr>
-              <m:t>f</m:t>
+              <m:t>g</m:t>
             </m:r>
             <m:d>
               <m:dPr>
                 <m:ctrlPr>
                   <w:rPr>
                     <w:rFonts w:ascii="Cambria Math" w:hAnsi="Cambria Math"/>
-                    <w:i/>
                   </w:rPr>
                 </m:ctrlPr>
               </m:dPr>
@@ -61737,69 +62370,7 @@
                   <w:rPr>
                     <w:rFonts w:ascii="Cambria Math" w:hAnsi="Cambria Math"/>
                   </w:rPr>
-                  <m:t>x+</m:t>
-                </m:r>
-                <m:sSup>
-                  <m:sSupPr>
-                    <m:ctrlPr>
-                      <w:rPr>
-                        <w:rFonts w:ascii="Cambria Math" w:hAnsi="Cambria Math"/>
-                      </w:rPr>
-                    </m:ctrlPr>
-                  </m:sSupPr>
-                  <m:e>
-                    <m:r>
-                      <w:rPr>
-                        <w:rFonts w:ascii="Cambria Math" w:hAnsi="Cambria Math"/>
-                      </w:rPr>
-                      <m:t>h</m:t>
-                    </m:r>
-                  </m:e>
-                  <m:sup>
-                    <m:r>
-                      <w:rPr>
-                        <w:rFonts w:ascii="Cambria Math" w:hAnsi="Cambria Math"/>
-                      </w:rPr>
-                      <m:t>*</m:t>
-                    </m:r>
-                  </m:sup>
-                </m:sSup>
-                <m:sSub>
-                  <m:sSubPr>
-                    <m:ctrlPr>
-                      <w:rPr>
-                        <w:rFonts w:ascii="Cambria Math" w:hAnsi="Cambria Math"/>
-                      </w:rPr>
-                    </m:ctrlPr>
-                  </m:sSubPr>
-                  <m:e>
-                    <m:r>
-                      <m:rPr>
-                        <m:sty m:val="bi"/>
-                      </m:rPr>
-                      <w:rPr>
-                        <w:rFonts w:ascii="Cambria Math" w:hAnsi="Cambria Math"/>
-                      </w:rPr>
-                      <m:t>d</m:t>
-                    </m:r>
-                  </m:e>
-                  <m:sub>
-                    <m:r>
-                      <w:rPr>
-                        <w:rFonts w:ascii="Cambria Math" w:hAnsi="Cambria Math"/>
-                      </w:rPr>
-                      <m:t>1</m:t>
-                    </m:r>
-                  </m:sub>
-                </m:sSub>
-                <m:r>
-                  <m:rPr>
-                    <m:sty m:val="bi"/>
-                  </m:rPr>
-                  <w:rPr>
-                    <w:rFonts w:ascii="Cambria Math" w:hAnsi="Cambria Math"/>
-                  </w:rPr>
-                  <m:t>+h</m:t>
+                  <m:t>h</m:t>
                 </m:r>
               </m:e>
             </m:d>
@@ -62392,9 +62963,9 @@
               <m:sub>
                 <m:r>
                   <w:rPr>
-                    <w:rFonts w:ascii="Cambria Math" w:hAnsi="Cambria Math"/>
-                  </w:rPr>
-                  <m:t>2</m:t>
+                    <w:rFonts w:ascii="Cambria Math" w:hAnsi="Cambria Math" w:hint="eastAsia"/>
+                  </w:rPr>
+                  <m:t>1</m:t>
                 </m:r>
               </m:sub>
             </m:sSub>
@@ -62404,89 +62975,23 @@
           <w:rPr>
             <w:rFonts w:ascii="Cambria Math" w:hAnsi="Cambria Math"/>
           </w:rPr>
-          <m:t xml:space="preserve"> f</m:t>
+          <m:t xml:space="preserve"> </m:t>
+        </m:r>
+        <m:r>
+          <w:rPr>
+            <w:rFonts w:ascii="Cambria Math" w:hAnsi="Cambria Math"/>
+          </w:rPr>
+          <m:t>g</m:t>
         </m:r>
         <m:d>
           <m:dPr>
             <m:ctrlPr>
               <w:rPr>
                 <w:rFonts w:ascii="Cambria Math" w:hAnsi="Cambria Math"/>
-                <w:i/>
               </w:rPr>
             </m:ctrlPr>
           </m:dPr>
           <m:e>
-            <m:r>
-              <m:rPr>
-                <m:sty m:val="bi"/>
-              </m:rPr>
-              <w:rPr>
-                <w:rFonts w:ascii="Cambria Math" w:hAnsi="Cambria Math"/>
-              </w:rPr>
-              <m:t>x+</m:t>
-            </m:r>
-            <m:sSup>
-              <m:sSupPr>
-                <m:ctrlPr>
-                  <w:rPr>
-                    <w:rFonts w:ascii="Cambria Math" w:hAnsi="Cambria Math"/>
-                  </w:rPr>
-                </m:ctrlPr>
-              </m:sSupPr>
-              <m:e>
-                <m:r>
-                  <w:rPr>
-                    <w:rFonts w:ascii="Cambria Math" w:hAnsi="Cambria Math"/>
-                  </w:rPr>
-                  <m:t>h</m:t>
-                </m:r>
-              </m:e>
-              <m:sup>
-                <m:r>
-                  <w:rPr>
-                    <w:rFonts w:ascii="Cambria Math" w:hAnsi="Cambria Math"/>
-                  </w:rPr>
-                  <m:t>*</m:t>
-                </m:r>
-              </m:sup>
-            </m:sSup>
-            <m:sSub>
-              <m:sSubPr>
-                <m:ctrlPr>
-                  <w:rPr>
-                    <w:rFonts w:ascii="Cambria Math" w:hAnsi="Cambria Math"/>
-                  </w:rPr>
-                </m:ctrlPr>
-              </m:sSubPr>
-              <m:e>
-                <m:r>
-                  <m:rPr>
-                    <m:sty m:val="bi"/>
-                  </m:rPr>
-                  <w:rPr>
-                    <w:rFonts w:ascii="Cambria Math" w:hAnsi="Cambria Math"/>
-                  </w:rPr>
-                  <m:t>d</m:t>
-                </m:r>
-              </m:e>
-              <m:sub>
-                <m:r>
-                  <w:rPr>
-                    <w:rFonts w:ascii="Cambria Math" w:hAnsi="Cambria Math"/>
-                  </w:rPr>
-                  <m:t>1</m:t>
-                </m:r>
-              </m:sub>
-            </m:sSub>
-            <m:r>
-              <m:rPr>
-                <m:sty m:val="bi"/>
-              </m:rPr>
-              <w:rPr>
-                <w:rFonts w:ascii="Cambria Math" w:hAnsi="Cambria Math"/>
-              </w:rPr>
-              <m:t>+</m:t>
-            </m:r>
             <m:r>
               <w:rPr>
                 <w:rFonts w:ascii="Cambria Math" w:hAnsi="Cambria Math"/>
@@ -62818,7 +63323,7 @@
         <w:rPr>
           <w:rFonts w:hint="eastAsia"/>
         </w:rPr>
-        <w:t>也就是说，自变量从</w:t>
+        <w:t>即从</w:t>
       </w:r>
       <m:oMath>
         <m:r>
@@ -62828,20 +63333,2833 @@
           <w:rPr>
             <w:rFonts w:ascii="Cambria Math" w:hAnsi="Cambria Math"/>
           </w:rPr>
-          <m:t>x</m:t>
-        </m:r>
-      </m:oMath>
-      <w:r>
-        <w:rPr>
-          <w:rFonts w:hint="eastAsia"/>
-        </w:rPr>
-        <w:t>出发</w:t>
-      </w:r>
-      <w:r>
-        <w:rPr>
-          <w:rFonts w:hint="eastAsia"/>
-        </w:rPr>
-        <w:t>沿着</w:t>
+          <m:t>x+</m:t>
+        </m:r>
+        <m:sSup>
+          <m:sSupPr>
+            <m:ctrlPr>
+              <w:rPr>
+                <w:rFonts w:ascii="Cambria Math" w:hAnsi="Cambria Math"/>
+              </w:rPr>
+            </m:ctrlPr>
+          </m:sSupPr>
+          <m:e>
+            <m:r>
+              <w:rPr>
+                <w:rFonts w:ascii="Cambria Math" w:hAnsi="Cambria Math"/>
+              </w:rPr>
+              <m:t>h</m:t>
+            </m:r>
+          </m:e>
+          <m:sup>
+            <m:r>
+              <w:rPr>
+                <w:rFonts w:ascii="Cambria Math" w:hAnsi="Cambria Math"/>
+              </w:rPr>
+              <m:t>*</m:t>
+            </m:r>
+          </m:sup>
+        </m:sSup>
+        <m:sSub>
+          <m:sSubPr>
+            <m:ctrlPr>
+              <w:rPr>
+                <w:rFonts w:ascii="Cambria Math" w:hAnsi="Cambria Math"/>
+              </w:rPr>
+            </m:ctrlPr>
+          </m:sSubPr>
+          <m:e>
+            <m:r>
+              <m:rPr>
+                <m:sty m:val="bi"/>
+              </m:rPr>
+              <w:rPr>
+                <w:rFonts w:ascii="Cambria Math" w:hAnsi="Cambria Math"/>
+              </w:rPr>
+              <m:t>d</m:t>
+            </m:r>
+          </m:e>
+          <m:sub>
+            <m:r>
+              <w:rPr>
+                <w:rFonts w:ascii="Cambria Math" w:hAnsi="Cambria Math"/>
+              </w:rPr>
+              <m:t>1</m:t>
+            </m:r>
+          </m:sub>
+        </m:sSub>
+      </m:oMath>
+      <w:r>
+        <w:rPr>
+          <w:rFonts w:hint="eastAsia"/>
+        </w:rPr>
+        <w:t>出发沿着</w:t>
+      </w:r>
+      <m:oMath>
+        <m:sSub>
+          <m:sSubPr>
+            <m:ctrlPr>
+              <w:rPr>
+                <w:rFonts w:ascii="Cambria Math" w:hAnsi="Cambria Math"/>
+              </w:rPr>
+            </m:ctrlPr>
+          </m:sSubPr>
+          <m:e>
+            <m:r>
+              <m:rPr>
+                <m:sty m:val="bi"/>
+              </m:rPr>
+              <w:rPr>
+                <w:rFonts w:ascii="Cambria Math" w:hAnsi="Cambria Math"/>
+              </w:rPr>
+              <m:t>d</m:t>
+            </m:r>
+          </m:e>
+          <m:sub>
+            <m:r>
+              <w:rPr>
+                <w:rFonts w:ascii="Cambria Math" w:hAnsi="Cambria Math"/>
+              </w:rPr>
+              <m:t>2</m:t>
+            </m:r>
+          </m:sub>
+        </m:sSub>
+      </m:oMath>
+      <w:r>
+        <w:rPr>
+          <w:rFonts w:hint="eastAsia"/>
+        </w:rPr>
+        <w:t>运动，运动任意位置</w:t>
+      </w:r>
+      <m:oMath>
+        <m:r>
+          <m:rPr>
+            <m:sty m:val="bi"/>
+          </m:rPr>
+          <w:rPr>
+            <w:rFonts w:ascii="Cambria Math" w:hAnsi="Cambria Math"/>
+          </w:rPr>
+          <m:t>x+</m:t>
+        </m:r>
+        <m:sSup>
+          <m:sSupPr>
+            <m:ctrlPr>
+              <w:rPr>
+                <w:rFonts w:ascii="Cambria Math" w:hAnsi="Cambria Math"/>
+              </w:rPr>
+            </m:ctrlPr>
+          </m:sSupPr>
+          <m:e>
+            <m:r>
+              <w:rPr>
+                <w:rFonts w:ascii="Cambria Math" w:hAnsi="Cambria Math"/>
+              </w:rPr>
+              <m:t>h</m:t>
+            </m:r>
+          </m:e>
+          <m:sup>
+            <m:r>
+              <w:rPr>
+                <w:rFonts w:ascii="Cambria Math" w:hAnsi="Cambria Math"/>
+              </w:rPr>
+              <m:t>*</m:t>
+            </m:r>
+          </m:sup>
+        </m:sSup>
+        <m:sSub>
+          <m:sSubPr>
+            <m:ctrlPr>
+              <w:rPr>
+                <w:rFonts w:ascii="Cambria Math" w:hAnsi="Cambria Math"/>
+              </w:rPr>
+            </m:ctrlPr>
+          </m:sSubPr>
+          <m:e>
+            <m:r>
+              <m:rPr>
+                <m:sty m:val="bi"/>
+              </m:rPr>
+              <w:rPr>
+                <w:rFonts w:ascii="Cambria Math" w:hAnsi="Cambria Math"/>
+              </w:rPr>
+              <m:t>d</m:t>
+            </m:r>
+          </m:e>
+          <m:sub>
+            <m:r>
+              <w:rPr>
+                <w:rFonts w:ascii="Cambria Math" w:hAnsi="Cambria Math"/>
+              </w:rPr>
+              <m:t>1</m:t>
+            </m:r>
+          </m:sub>
+        </m:sSub>
+        <m:r>
+          <w:rPr>
+            <w:rFonts w:ascii="Cambria Math" w:hAnsi="Cambria Math" w:hint="eastAsia"/>
+          </w:rPr>
+          <m:t>+</m:t>
+        </m:r>
+        <m:r>
+          <w:rPr>
+            <w:rFonts w:ascii="Cambria Math" w:hAnsi="Cambria Math"/>
+          </w:rPr>
+          <m:t>h</m:t>
+        </m:r>
+        <m:sSub>
+          <m:sSubPr>
+            <m:ctrlPr>
+              <w:rPr>
+                <w:rFonts w:ascii="Cambria Math" w:hAnsi="Cambria Math"/>
+              </w:rPr>
+            </m:ctrlPr>
+          </m:sSubPr>
+          <m:e>
+            <m:r>
+              <m:rPr>
+                <m:sty m:val="bi"/>
+              </m:rPr>
+              <w:rPr>
+                <w:rFonts w:ascii="Cambria Math" w:hAnsi="Cambria Math"/>
+              </w:rPr>
+              <m:t>d</m:t>
+            </m:r>
+          </m:e>
+          <m:sub>
+            <m:r>
+              <w:rPr>
+                <w:rFonts w:ascii="Cambria Math" w:hAnsi="Cambria Math"/>
+              </w:rPr>
+              <m:t>2</m:t>
+            </m:r>
+          </m:sub>
+        </m:sSub>
+      </m:oMath>
+      <w:r>
+        <w:rPr>
+          <w:rFonts w:hint="eastAsia"/>
+        </w:rPr>
+        <w:t>，在该位置上沿着</w:t>
+      </w:r>
+      <m:oMath>
+        <m:sSub>
+          <m:sSubPr>
+            <m:ctrlPr>
+              <w:rPr>
+                <w:rFonts w:ascii="Cambria Math" w:hAnsi="Cambria Math"/>
+              </w:rPr>
+            </m:ctrlPr>
+          </m:sSubPr>
+          <m:e>
+            <m:r>
+              <m:rPr>
+                <m:sty m:val="bi"/>
+              </m:rPr>
+              <w:rPr>
+                <w:rFonts w:ascii="Cambria Math" w:hAnsi="Cambria Math"/>
+              </w:rPr>
+              <m:t>d</m:t>
+            </m:r>
+          </m:e>
+          <m:sub>
+            <m:r>
+              <w:rPr>
+                <w:rFonts w:ascii="Cambria Math" w:hAnsi="Cambria Math" w:hint="eastAsia"/>
+              </w:rPr>
+              <m:t>1</m:t>
+            </m:r>
+          </m:sub>
+        </m:sSub>
+      </m:oMath>
+      <w:r>
+        <w:rPr>
+          <w:rFonts w:hint="eastAsia"/>
+        </w:rPr>
+        <w:t>方向的变化率都为</w:t>
+      </w:r>
+      <w:r>
+        <w:rPr>
+          <w:rFonts w:hint="eastAsia"/>
+        </w:rPr>
+        <w:t>0</w:t>
+      </w:r>
+      <w:r>
+        <w:rPr>
+          <w:rFonts w:hint="eastAsia"/>
+        </w:rPr>
+        <w:t>。即</w:t>
+      </w:r>
+      <m:oMath>
+        <m:r>
+          <w:rPr>
+            <w:rFonts w:ascii="Cambria Math" w:hAnsi="Cambria Math"/>
+          </w:rPr>
+          <m:t>f</m:t>
+        </m:r>
+        <m:d>
+          <m:dPr>
+            <m:ctrlPr>
+              <w:rPr>
+                <w:rFonts w:ascii="Cambria Math" w:hAnsi="Cambria Math"/>
+                <w:i/>
+              </w:rPr>
+            </m:ctrlPr>
+          </m:dPr>
+          <m:e>
+            <m:r>
+              <m:rPr>
+                <m:sty m:val="bi"/>
+              </m:rPr>
+              <w:rPr>
+                <w:rFonts w:ascii="Cambria Math" w:hAnsi="Cambria Math"/>
+              </w:rPr>
+              <m:t>x</m:t>
+            </m:r>
+          </m:e>
+        </m:d>
+      </m:oMath>
+      <w:r>
+        <w:rPr>
+          <w:rFonts w:hint="eastAsia"/>
+        </w:rPr>
+        <w:t>在</w:t>
+      </w:r>
+      <m:oMath>
+        <m:r>
+          <m:rPr>
+            <m:sty m:val="bi"/>
+          </m:rPr>
+          <w:rPr>
+            <w:rFonts w:ascii="Cambria Math" w:hAnsi="Cambria Math"/>
+          </w:rPr>
+          <m:t>x+</m:t>
+        </m:r>
+        <m:sSup>
+          <m:sSupPr>
+            <m:ctrlPr>
+              <w:rPr>
+                <w:rFonts w:ascii="Cambria Math" w:hAnsi="Cambria Math"/>
+              </w:rPr>
+            </m:ctrlPr>
+          </m:sSupPr>
+          <m:e>
+            <m:r>
+              <w:rPr>
+                <w:rFonts w:ascii="Cambria Math" w:hAnsi="Cambria Math"/>
+              </w:rPr>
+              <m:t>h</m:t>
+            </m:r>
+          </m:e>
+          <m:sup>
+            <m:r>
+              <w:rPr>
+                <w:rFonts w:ascii="Cambria Math" w:hAnsi="Cambria Math"/>
+              </w:rPr>
+              <m:t>*</m:t>
+            </m:r>
+          </m:sup>
+        </m:sSup>
+        <m:sSub>
+          <m:sSubPr>
+            <m:ctrlPr>
+              <w:rPr>
+                <w:rFonts w:ascii="Cambria Math" w:hAnsi="Cambria Math"/>
+              </w:rPr>
+            </m:ctrlPr>
+          </m:sSubPr>
+          <m:e>
+            <m:r>
+              <m:rPr>
+                <m:sty m:val="bi"/>
+              </m:rPr>
+              <w:rPr>
+                <w:rFonts w:ascii="Cambria Math" w:hAnsi="Cambria Math"/>
+              </w:rPr>
+              <m:t>d</m:t>
+            </m:r>
+          </m:e>
+          <m:sub>
+            <m:r>
+              <w:rPr>
+                <w:rFonts w:ascii="Cambria Math" w:hAnsi="Cambria Math"/>
+              </w:rPr>
+              <m:t>1</m:t>
+            </m:r>
+          </m:sub>
+        </m:sSub>
+        <m:r>
+          <w:rPr>
+            <w:rFonts w:ascii="Cambria Math" w:hAnsi="Cambria Math" w:hint="eastAsia"/>
+          </w:rPr>
+          <m:t>+</m:t>
+        </m:r>
+        <m:r>
+          <w:rPr>
+            <w:rFonts w:ascii="Cambria Math" w:hAnsi="Cambria Math"/>
+          </w:rPr>
+          <m:t>h</m:t>
+        </m:r>
+        <m:sSub>
+          <m:sSubPr>
+            <m:ctrlPr>
+              <w:rPr>
+                <w:rFonts w:ascii="Cambria Math" w:hAnsi="Cambria Math"/>
+              </w:rPr>
+            </m:ctrlPr>
+          </m:sSubPr>
+          <m:e>
+            <m:r>
+              <m:rPr>
+                <m:sty m:val="bi"/>
+              </m:rPr>
+              <w:rPr>
+                <w:rFonts w:ascii="Cambria Math" w:hAnsi="Cambria Math"/>
+              </w:rPr>
+              <m:t>d</m:t>
+            </m:r>
+          </m:e>
+          <m:sub>
+            <m:r>
+              <w:rPr>
+                <w:rFonts w:ascii="Cambria Math" w:hAnsi="Cambria Math"/>
+              </w:rPr>
+              <m:t>2</m:t>
+            </m:r>
+          </m:sub>
+        </m:sSub>
+      </m:oMath>
+      <w:r>
+        <w:rPr>
+          <w:rFonts w:hint="eastAsia"/>
+        </w:rPr>
+        <w:t>沿</w:t>
+      </w:r>
+      <m:oMath>
+        <m:sSub>
+          <m:sSubPr>
+            <m:ctrlPr>
+              <w:rPr>
+                <w:rFonts w:ascii="Cambria Math" w:hAnsi="Cambria Math"/>
+              </w:rPr>
+            </m:ctrlPr>
+          </m:sSubPr>
+          <m:e>
+            <m:r>
+              <m:rPr>
+                <m:sty m:val="bi"/>
+              </m:rPr>
+              <w:rPr>
+                <w:rFonts w:ascii="Cambria Math" w:hAnsi="Cambria Math"/>
+              </w:rPr>
+              <m:t>d</m:t>
+            </m:r>
+          </m:e>
+          <m:sub>
+            <m:r>
+              <w:rPr>
+                <w:rFonts w:ascii="Cambria Math" w:hAnsi="Cambria Math"/>
+              </w:rPr>
+              <m:t>1</m:t>
+            </m:r>
+          </m:sub>
+        </m:sSub>
+      </m:oMath>
+      <w:r>
+        <w:rPr>
+          <w:rFonts w:hint="eastAsia"/>
+        </w:rPr>
+        <w:t>方向导数为</w:t>
+      </w:r>
+      <w:r>
+        <w:rPr>
+          <w:rFonts w:hint="eastAsia"/>
+        </w:rPr>
+        <w:t>0</w:t>
+      </w:r>
+      <w:r>
+        <w:rPr>
+          <w:rFonts w:hint="eastAsia"/>
+        </w:rPr>
+        <w:t>：</w:t>
+      </w:r>
+    </w:p>
+    <w:p>
+      <w:pPr>
+        <w:tabs>
+          <w:tab w:val="left" w:pos="608"/>
+        </w:tabs>
+      </w:pPr>
+    </w:p>
+    <w:p>
+      <w:pPr>
+        <w:tabs>
+          <w:tab w:val="left" w:pos="608"/>
+        </w:tabs>
+      </w:pPr>
+    </w:p>
+    <w:p>
+      <w:pPr>
+        <w:tabs>
+          <w:tab w:val="left" w:pos="608"/>
+        </w:tabs>
+        <w:jc w:val="center"/>
+      </w:pPr>
+      <m:oMath>
+        <m:sSub>
+          <m:sSubPr>
+            <m:ctrlPr>
+              <w:rPr>
+                <w:rFonts w:ascii="Cambria Math" w:hAnsi="Cambria Math"/>
+              </w:rPr>
+            </m:ctrlPr>
+          </m:sSubPr>
+          <m:e>
+            <m:r>
+              <m:rPr>
+                <m:sty m:val="p"/>
+              </m:rPr>
+              <w:rPr>
+                <w:rFonts w:ascii="Cambria Math" w:hAnsi="Cambria Math"/>
+              </w:rPr>
+              <m:t>∇</m:t>
+            </m:r>
+          </m:e>
+          <m:sub>
+            <m:sSub>
+              <m:sSubPr>
+                <m:ctrlPr>
+                  <w:rPr>
+                    <w:rFonts w:ascii="Cambria Math" w:hAnsi="Cambria Math"/>
+                  </w:rPr>
+                </m:ctrlPr>
+              </m:sSubPr>
+              <m:e>
+                <m:r>
+                  <m:rPr>
+                    <m:sty m:val="bi"/>
+                  </m:rPr>
+                  <w:rPr>
+                    <w:rFonts w:ascii="Cambria Math" w:hAnsi="Cambria Math"/>
+                  </w:rPr>
+                  <m:t>d</m:t>
+                </m:r>
+              </m:e>
+              <m:sub>
+                <m:r>
+                  <w:rPr>
+                    <w:rFonts w:ascii="Cambria Math" w:hAnsi="Cambria Math" w:hint="eastAsia"/>
+                  </w:rPr>
+                  <m:t>1</m:t>
+                </m:r>
+              </m:sub>
+            </m:sSub>
+          </m:sub>
+        </m:sSub>
+        <m:r>
+          <w:rPr>
+            <w:rFonts w:ascii="Cambria Math" w:hAnsi="Cambria Math"/>
+          </w:rPr>
+          <m:t xml:space="preserve"> f</m:t>
+        </m:r>
+        <m:d>
+          <m:dPr>
+            <m:ctrlPr>
+              <w:rPr>
+                <w:rFonts w:ascii="Cambria Math" w:hAnsi="Cambria Math"/>
+                <w:i/>
+              </w:rPr>
+            </m:ctrlPr>
+          </m:dPr>
+          <m:e>
+            <m:r>
+              <m:rPr>
+                <m:sty m:val="bi"/>
+              </m:rPr>
+              <w:rPr>
+                <w:rFonts w:ascii="Cambria Math" w:hAnsi="Cambria Math"/>
+              </w:rPr>
+              <m:t>x+</m:t>
+            </m:r>
+            <m:sSup>
+              <m:sSupPr>
+                <m:ctrlPr>
+                  <w:rPr>
+                    <w:rFonts w:ascii="Cambria Math" w:hAnsi="Cambria Math"/>
+                  </w:rPr>
+                </m:ctrlPr>
+              </m:sSupPr>
+              <m:e>
+                <m:r>
+                  <w:rPr>
+                    <w:rFonts w:ascii="Cambria Math" w:hAnsi="Cambria Math"/>
+                  </w:rPr>
+                  <m:t>h</m:t>
+                </m:r>
+              </m:e>
+              <m:sup>
+                <m:r>
+                  <w:rPr>
+                    <w:rFonts w:ascii="Cambria Math" w:hAnsi="Cambria Math"/>
+                  </w:rPr>
+                  <m:t>*</m:t>
+                </m:r>
+              </m:sup>
+            </m:sSup>
+            <m:sSub>
+              <m:sSubPr>
+                <m:ctrlPr>
+                  <w:rPr>
+                    <w:rFonts w:ascii="Cambria Math" w:hAnsi="Cambria Math"/>
+                  </w:rPr>
+                </m:ctrlPr>
+              </m:sSubPr>
+              <m:e>
+                <m:r>
+                  <m:rPr>
+                    <m:sty m:val="bi"/>
+                  </m:rPr>
+                  <w:rPr>
+                    <w:rFonts w:ascii="Cambria Math" w:hAnsi="Cambria Math"/>
+                  </w:rPr>
+                  <m:t>d</m:t>
+                </m:r>
+              </m:e>
+              <m:sub>
+                <m:r>
+                  <w:rPr>
+                    <w:rFonts w:ascii="Cambria Math" w:hAnsi="Cambria Math"/>
+                  </w:rPr>
+                  <m:t>1</m:t>
+                </m:r>
+              </m:sub>
+            </m:sSub>
+            <m:r>
+              <m:rPr>
+                <m:sty m:val="bi"/>
+              </m:rPr>
+              <w:rPr>
+                <w:rFonts w:ascii="Cambria Math" w:hAnsi="Cambria Math"/>
+              </w:rPr>
+              <m:t>+</m:t>
+            </m:r>
+            <m:r>
+              <w:rPr>
+                <w:rFonts w:ascii="Cambria Math" w:hAnsi="Cambria Math"/>
+              </w:rPr>
+              <m:t>h</m:t>
+            </m:r>
+            <m:sSub>
+              <m:sSubPr>
+                <m:ctrlPr>
+                  <w:rPr>
+                    <w:rFonts w:ascii="Cambria Math" w:hAnsi="Cambria Math"/>
+                  </w:rPr>
+                </m:ctrlPr>
+              </m:sSubPr>
+              <m:e>
+                <m:r>
+                  <m:rPr>
+                    <m:sty m:val="bi"/>
+                  </m:rPr>
+                  <w:rPr>
+                    <w:rFonts w:ascii="Cambria Math" w:hAnsi="Cambria Math"/>
+                  </w:rPr>
+                  <m:t>d</m:t>
+                </m:r>
+              </m:e>
+              <m:sub>
+                <m:r>
+                  <w:rPr>
+                    <w:rFonts w:ascii="Cambria Math" w:hAnsi="Cambria Math"/>
+                  </w:rPr>
+                  <m:t>2</m:t>
+                </m:r>
+              </m:sub>
+            </m:sSub>
+          </m:e>
+        </m:d>
+        <m:r>
+          <w:rPr>
+            <w:rFonts w:ascii="Cambria Math" w:hAnsi="Cambria Math" w:hint="eastAsia"/>
+          </w:rPr>
+          <m:t>=0</m:t>
+        </m:r>
+      </m:oMath>
+      <w:r>
+        <w:rPr>
+          <w:rFonts w:hint="eastAsia"/>
+        </w:rPr>
+        <w:t xml:space="preserve"> </w:t>
+      </w:r>
+      <w:r>
+        <w:t xml:space="preserve">         </w:t>
+      </w:r>
+      <w:r>
+        <w:rPr>
+          <w:rFonts w:hint="eastAsia"/>
+        </w:rPr>
+        <w:t>（</w:t>
+      </w:r>
+      <w:r>
+        <w:rPr>
+          <w:rFonts w:hint="eastAsia"/>
+        </w:rPr>
+        <w:t>4.10</w:t>
+      </w:r>
+      <w:r>
+        <w:rPr>
+          <w:rFonts w:hint="eastAsia"/>
+        </w:rPr>
+        <w:t>4</w:t>
+      </w:r>
+      <w:r>
+        <w:rPr>
+          <w:rFonts w:hint="eastAsia"/>
+        </w:rPr>
+        <w:t>）</w:t>
+      </w:r>
+    </w:p>
+    <w:p>
+      <w:pPr>
+        <w:tabs>
+          <w:tab w:val="left" w:pos="608"/>
+        </w:tabs>
+      </w:pPr>
+    </w:p>
+    <w:p>
+      <w:pPr>
+        <w:tabs>
+          <w:tab w:val="left" w:pos="608"/>
+        </w:tabs>
+      </w:pPr>
+    </w:p>
+    <w:p>
+      <w:pPr>
+        <w:tabs>
+          <w:tab w:val="left" w:pos="608"/>
+        </w:tabs>
+      </w:pPr>
+      <w:r>
+        <w:rPr>
+          <w:rFonts w:hint="eastAsia"/>
+        </w:rPr>
+        <w:t>将</w:t>
+      </w:r>
+      <m:oMath>
+        <m:r>
+          <w:rPr>
+            <w:rFonts w:ascii="Cambria Math" w:hAnsi="Cambria Math"/>
+          </w:rPr>
+          <m:t>f</m:t>
+        </m:r>
+        <m:d>
+          <m:dPr>
+            <m:ctrlPr>
+              <w:rPr>
+                <w:rFonts w:ascii="Cambria Math" w:hAnsi="Cambria Math"/>
+                <w:i/>
+              </w:rPr>
+            </m:ctrlPr>
+          </m:dPr>
+          <m:e>
+            <m:r>
+              <m:rPr>
+                <m:sty m:val="bi"/>
+              </m:rPr>
+              <w:rPr>
+                <w:rFonts w:ascii="Cambria Math" w:hAnsi="Cambria Math"/>
+              </w:rPr>
+              <m:t>x+</m:t>
+            </m:r>
+            <m:sSup>
+              <m:sSupPr>
+                <m:ctrlPr>
+                  <w:rPr>
+                    <w:rFonts w:ascii="Cambria Math" w:hAnsi="Cambria Math"/>
+                  </w:rPr>
+                </m:ctrlPr>
+              </m:sSupPr>
+              <m:e>
+                <m:r>
+                  <w:rPr>
+                    <w:rFonts w:ascii="Cambria Math" w:hAnsi="Cambria Math"/>
+                  </w:rPr>
+                  <m:t>h</m:t>
+                </m:r>
+              </m:e>
+              <m:sup>
+                <m:r>
+                  <w:rPr>
+                    <w:rFonts w:ascii="Cambria Math" w:hAnsi="Cambria Math"/>
+                  </w:rPr>
+                  <m:t>*</m:t>
+                </m:r>
+              </m:sup>
+            </m:sSup>
+            <m:sSub>
+              <m:sSubPr>
+                <m:ctrlPr>
+                  <w:rPr>
+                    <w:rFonts w:ascii="Cambria Math" w:hAnsi="Cambria Math"/>
+                  </w:rPr>
+                </m:ctrlPr>
+              </m:sSubPr>
+              <m:e>
+                <m:r>
+                  <m:rPr>
+                    <m:sty m:val="bi"/>
+                  </m:rPr>
+                  <w:rPr>
+                    <w:rFonts w:ascii="Cambria Math" w:hAnsi="Cambria Math"/>
+                  </w:rPr>
+                  <m:t>d</m:t>
+                </m:r>
+              </m:e>
+              <m:sub>
+                <m:r>
+                  <w:rPr>
+                    <w:rFonts w:ascii="Cambria Math" w:hAnsi="Cambria Math"/>
+                  </w:rPr>
+                  <m:t>1</m:t>
+                </m:r>
+              </m:sub>
+            </m:sSub>
+            <m:r>
+              <m:rPr>
+                <m:sty m:val="bi"/>
+              </m:rPr>
+              <w:rPr>
+                <w:rFonts w:ascii="Cambria Math" w:hAnsi="Cambria Math"/>
+              </w:rPr>
+              <m:t>+</m:t>
+            </m:r>
+            <m:r>
+              <w:rPr>
+                <w:rFonts w:ascii="Cambria Math" w:hAnsi="Cambria Math"/>
+              </w:rPr>
+              <m:t>h</m:t>
+            </m:r>
+            <m:sSub>
+              <m:sSubPr>
+                <m:ctrlPr>
+                  <w:rPr>
+                    <w:rFonts w:ascii="Cambria Math" w:hAnsi="Cambria Math"/>
+                  </w:rPr>
+                </m:ctrlPr>
+              </m:sSubPr>
+              <m:e>
+                <m:r>
+                  <m:rPr>
+                    <m:sty m:val="bi"/>
+                  </m:rPr>
+                  <w:rPr>
+                    <w:rFonts w:ascii="Cambria Math" w:hAnsi="Cambria Math"/>
+                  </w:rPr>
+                  <m:t>d</m:t>
+                </m:r>
+              </m:e>
+              <m:sub>
+                <m:r>
+                  <w:rPr>
+                    <w:rFonts w:ascii="Cambria Math" w:hAnsi="Cambria Math"/>
+                  </w:rPr>
+                  <m:t>2</m:t>
+                </m:r>
+              </m:sub>
+            </m:sSub>
+          </m:e>
+        </m:d>
+      </m:oMath>
+      <w:r>
+        <w:rPr>
+          <w:rFonts w:hint="eastAsia"/>
+        </w:rPr>
+        <w:t>在</w:t>
+      </w:r>
+      <m:oMath>
+        <m:r>
+          <m:rPr>
+            <m:sty m:val="bi"/>
+          </m:rPr>
+          <w:rPr>
+            <w:rFonts w:ascii="Cambria Math" w:hAnsi="Cambria Math"/>
+          </w:rPr>
+          <m:t>x+</m:t>
+        </m:r>
+        <m:sSup>
+          <m:sSupPr>
+            <m:ctrlPr>
+              <w:rPr>
+                <w:rFonts w:ascii="Cambria Math" w:hAnsi="Cambria Math"/>
+              </w:rPr>
+            </m:ctrlPr>
+          </m:sSupPr>
+          <m:e>
+            <m:r>
+              <w:rPr>
+                <w:rFonts w:ascii="Cambria Math" w:hAnsi="Cambria Math"/>
+              </w:rPr>
+              <m:t>h</m:t>
+            </m:r>
+          </m:e>
+          <m:sup>
+            <m:r>
+              <w:rPr>
+                <w:rFonts w:ascii="Cambria Math" w:hAnsi="Cambria Math"/>
+              </w:rPr>
+              <m:t>*</m:t>
+            </m:r>
+          </m:sup>
+        </m:sSup>
+        <m:sSub>
+          <m:sSubPr>
+            <m:ctrlPr>
+              <w:rPr>
+                <w:rFonts w:ascii="Cambria Math" w:hAnsi="Cambria Math"/>
+              </w:rPr>
+            </m:ctrlPr>
+          </m:sSubPr>
+          <m:e>
+            <m:r>
+              <m:rPr>
+                <m:sty m:val="bi"/>
+              </m:rPr>
+              <w:rPr>
+                <w:rFonts w:ascii="Cambria Math" w:hAnsi="Cambria Math"/>
+              </w:rPr>
+              <m:t>d</m:t>
+            </m:r>
+          </m:e>
+          <m:sub>
+            <m:r>
+              <w:rPr>
+                <w:rFonts w:ascii="Cambria Math" w:hAnsi="Cambria Math"/>
+              </w:rPr>
+              <m:t>1</m:t>
+            </m:r>
+          </m:sub>
+        </m:sSub>
+      </m:oMath>
+      <w:r>
+        <w:rPr>
+          <w:rFonts w:hint="eastAsia"/>
+        </w:rPr>
+        <w:t>二姐泰勒展开，将结果视作</w:t>
+      </w:r>
+      <m:oMath>
+        <m:r>
+          <w:rPr>
+            <w:rFonts w:ascii="Cambria Math" w:hAnsi="Cambria Math"/>
+          </w:rPr>
+          <m:t>h</m:t>
+        </m:r>
+      </m:oMath>
+      <w:r>
+        <w:rPr>
+          <w:rFonts w:hint="eastAsia"/>
+        </w:rPr>
+        <w:t>的函数：</w:t>
+      </w:r>
+    </w:p>
+    <w:p>
+      <w:pPr>
+        <w:tabs>
+          <w:tab w:val="left" w:pos="608"/>
+        </w:tabs>
+      </w:pPr>
+    </w:p>
+    <w:p>
+      <w:pPr>
+        <w:tabs>
+          <w:tab w:val="left" w:pos="608"/>
+        </w:tabs>
+        <w:rPr>
+          <w:rFonts w:hint="eastAsia"/>
+        </w:rPr>
+      </w:pPr>
+    </w:p>
+    <w:p>
+      <w:pPr>
+        <w:tabs>
+          <w:tab w:val="left" w:pos="608"/>
+        </w:tabs>
+        <w:jc w:val="center"/>
+      </w:pPr>
+      <m:oMath>
+        <m:r>
+          <w:rPr>
+            <w:rFonts w:ascii="Cambria Math" w:hAnsi="Cambria Math"/>
+          </w:rPr>
+          <m:t>f</m:t>
+        </m:r>
+        <m:d>
+          <m:dPr>
+            <m:ctrlPr>
+              <w:rPr>
+                <w:rFonts w:ascii="Cambria Math" w:hAnsi="Cambria Math"/>
+                <w:i/>
+              </w:rPr>
+            </m:ctrlPr>
+          </m:dPr>
+          <m:e>
+            <m:r>
+              <m:rPr>
+                <m:sty m:val="bi"/>
+              </m:rPr>
+              <w:rPr>
+                <w:rFonts w:ascii="Cambria Math" w:hAnsi="Cambria Math"/>
+              </w:rPr>
+              <m:t>x+</m:t>
+            </m:r>
+            <m:sSup>
+              <m:sSupPr>
+                <m:ctrlPr>
+                  <w:rPr>
+                    <w:rFonts w:ascii="Cambria Math" w:hAnsi="Cambria Math"/>
+                  </w:rPr>
+                </m:ctrlPr>
+              </m:sSupPr>
+              <m:e>
+                <m:r>
+                  <w:rPr>
+                    <w:rFonts w:ascii="Cambria Math" w:hAnsi="Cambria Math"/>
+                  </w:rPr>
+                  <m:t>h</m:t>
+                </m:r>
+              </m:e>
+              <m:sup>
+                <m:r>
+                  <w:rPr>
+                    <w:rFonts w:ascii="Cambria Math" w:hAnsi="Cambria Math"/>
+                  </w:rPr>
+                  <m:t>*</m:t>
+                </m:r>
+              </m:sup>
+            </m:sSup>
+            <m:sSub>
+              <m:sSubPr>
+                <m:ctrlPr>
+                  <w:rPr>
+                    <w:rFonts w:ascii="Cambria Math" w:hAnsi="Cambria Math"/>
+                  </w:rPr>
+                </m:ctrlPr>
+              </m:sSubPr>
+              <m:e>
+                <m:r>
+                  <m:rPr>
+                    <m:sty m:val="bi"/>
+                  </m:rPr>
+                  <w:rPr>
+                    <w:rFonts w:ascii="Cambria Math" w:hAnsi="Cambria Math"/>
+                  </w:rPr>
+                  <m:t>d</m:t>
+                </m:r>
+              </m:e>
+              <m:sub>
+                <m:r>
+                  <w:rPr>
+                    <w:rFonts w:ascii="Cambria Math" w:hAnsi="Cambria Math"/>
+                  </w:rPr>
+                  <m:t>1</m:t>
+                </m:r>
+              </m:sub>
+            </m:sSub>
+            <m:r>
+              <m:rPr>
+                <m:sty m:val="bi"/>
+              </m:rPr>
+              <w:rPr>
+                <w:rFonts w:ascii="Cambria Math" w:hAnsi="Cambria Math"/>
+              </w:rPr>
+              <m:t>+</m:t>
+            </m:r>
+            <m:r>
+              <w:rPr>
+                <w:rFonts w:ascii="Cambria Math" w:hAnsi="Cambria Math"/>
+              </w:rPr>
+              <m:t>h</m:t>
+            </m:r>
+            <m:sSub>
+              <m:sSubPr>
+                <m:ctrlPr>
+                  <w:rPr>
+                    <w:rFonts w:ascii="Cambria Math" w:hAnsi="Cambria Math"/>
+                  </w:rPr>
+                </m:ctrlPr>
+              </m:sSubPr>
+              <m:e>
+                <m:r>
+                  <m:rPr>
+                    <m:sty m:val="bi"/>
+                  </m:rPr>
+                  <w:rPr>
+                    <w:rFonts w:ascii="Cambria Math" w:hAnsi="Cambria Math"/>
+                  </w:rPr>
+                  <m:t>d</m:t>
+                </m:r>
+              </m:e>
+              <m:sub>
+                <m:r>
+                  <w:rPr>
+                    <w:rFonts w:ascii="Cambria Math" w:hAnsi="Cambria Math"/>
+                  </w:rPr>
+                  <m:t>2</m:t>
+                </m:r>
+              </m:sub>
+            </m:sSub>
+          </m:e>
+        </m:d>
+        <m:r>
+          <w:rPr>
+            <w:rFonts w:ascii="Cambria Math" w:hAnsi="Cambria Math" w:hint="eastAsia"/>
+          </w:rPr>
+          <m:t>=</m:t>
+        </m:r>
+        <m:r>
+          <w:rPr>
+            <w:rFonts w:ascii="Cambria Math" w:hAnsi="Cambria Math"/>
+          </w:rPr>
+          <m:t>f</m:t>
+        </m:r>
+        <m:d>
+          <m:dPr>
+            <m:ctrlPr>
+              <w:rPr>
+                <w:rFonts w:ascii="Cambria Math" w:hAnsi="Cambria Math"/>
+                <w:i/>
+              </w:rPr>
+            </m:ctrlPr>
+          </m:dPr>
+          <m:e>
+            <m:r>
+              <m:rPr>
+                <m:sty m:val="bi"/>
+              </m:rPr>
+              <w:rPr>
+                <w:rFonts w:ascii="Cambria Math" w:hAnsi="Cambria Math"/>
+              </w:rPr>
+              <m:t>x+</m:t>
+            </m:r>
+            <m:sSup>
+              <m:sSupPr>
+                <m:ctrlPr>
+                  <w:rPr>
+                    <w:rFonts w:ascii="Cambria Math" w:hAnsi="Cambria Math"/>
+                  </w:rPr>
+                </m:ctrlPr>
+              </m:sSupPr>
+              <m:e>
+                <m:r>
+                  <w:rPr>
+                    <w:rFonts w:ascii="Cambria Math" w:hAnsi="Cambria Math"/>
+                  </w:rPr>
+                  <m:t>h</m:t>
+                </m:r>
+              </m:e>
+              <m:sup>
+                <m:r>
+                  <w:rPr>
+                    <w:rFonts w:ascii="Cambria Math" w:hAnsi="Cambria Math"/>
+                  </w:rPr>
+                  <m:t>*</m:t>
+                </m:r>
+              </m:sup>
+            </m:sSup>
+            <m:sSub>
+              <m:sSubPr>
+                <m:ctrlPr>
+                  <w:rPr>
+                    <w:rFonts w:ascii="Cambria Math" w:hAnsi="Cambria Math"/>
+                  </w:rPr>
+                </m:ctrlPr>
+              </m:sSubPr>
+              <m:e>
+                <m:r>
+                  <m:rPr>
+                    <m:sty m:val="bi"/>
+                  </m:rPr>
+                  <w:rPr>
+                    <w:rFonts w:ascii="Cambria Math" w:hAnsi="Cambria Math"/>
+                  </w:rPr>
+                  <m:t>d</m:t>
+                </m:r>
+              </m:e>
+              <m:sub>
+                <m:r>
+                  <w:rPr>
+                    <w:rFonts w:ascii="Cambria Math" w:hAnsi="Cambria Math"/>
+                  </w:rPr>
+                  <m:t>1</m:t>
+                </m:r>
+              </m:sub>
+            </m:sSub>
+          </m:e>
+        </m:d>
+        <m:r>
+          <w:rPr>
+            <w:rFonts w:ascii="Cambria Math" w:hAnsi="Cambria Math" w:hint="eastAsia"/>
+          </w:rPr>
+          <m:t>+</m:t>
+        </m:r>
+        <m:r>
+          <w:rPr>
+            <w:rFonts w:ascii="Cambria Math" w:hAnsi="Cambria Math"/>
+          </w:rPr>
+          <m:t>h</m:t>
+        </m:r>
+        <m:sSup>
+          <m:sSupPr>
+            <m:ctrlPr>
+              <w:rPr>
+                <w:rFonts w:ascii="Cambria Math" w:hAnsi="Cambria Math"/>
+              </w:rPr>
+            </m:ctrlPr>
+          </m:sSupPr>
+          <m:e>
+            <m:r>
+              <m:rPr>
+                <m:sty m:val="p"/>
+              </m:rPr>
+              <w:rPr>
+                <w:rFonts w:ascii="Cambria Math" w:hAnsi="Cambria Math"/>
+              </w:rPr>
+              <m:t>∇</m:t>
+            </m:r>
+            <m:r>
+              <w:rPr>
+                <w:rFonts w:ascii="Cambria Math" w:hAnsi="Cambria Math"/>
+              </w:rPr>
+              <m:t>f</m:t>
+            </m:r>
+            <m:d>
+              <m:dPr>
+                <m:ctrlPr>
+                  <w:rPr>
+                    <w:rFonts w:ascii="Cambria Math" w:hAnsi="Cambria Math"/>
+                    <w:i/>
+                  </w:rPr>
+                </m:ctrlPr>
+              </m:dPr>
+              <m:e>
+                <m:r>
+                  <m:rPr>
+                    <m:sty m:val="bi"/>
+                  </m:rPr>
+                  <w:rPr>
+                    <w:rFonts w:ascii="Cambria Math" w:hAnsi="Cambria Math"/>
+                  </w:rPr>
+                  <m:t>x+</m:t>
+                </m:r>
+                <m:sSup>
+                  <m:sSupPr>
+                    <m:ctrlPr>
+                      <w:rPr>
+                        <w:rFonts w:ascii="Cambria Math" w:hAnsi="Cambria Math"/>
+                      </w:rPr>
+                    </m:ctrlPr>
+                  </m:sSupPr>
+                  <m:e>
+                    <m:r>
+                      <w:rPr>
+                        <w:rFonts w:ascii="Cambria Math" w:hAnsi="Cambria Math"/>
+                      </w:rPr>
+                      <m:t>h</m:t>
+                    </m:r>
+                  </m:e>
+                  <m:sup>
+                    <m:r>
+                      <w:rPr>
+                        <w:rFonts w:ascii="Cambria Math" w:hAnsi="Cambria Math"/>
+                      </w:rPr>
+                      <m:t>*</m:t>
+                    </m:r>
+                  </m:sup>
+                </m:sSup>
+                <m:sSub>
+                  <m:sSubPr>
+                    <m:ctrlPr>
+                      <w:rPr>
+                        <w:rFonts w:ascii="Cambria Math" w:hAnsi="Cambria Math"/>
+                      </w:rPr>
+                    </m:ctrlPr>
+                  </m:sSubPr>
+                  <m:e>
+                    <m:r>
+                      <m:rPr>
+                        <m:sty m:val="bi"/>
+                      </m:rPr>
+                      <w:rPr>
+                        <w:rFonts w:ascii="Cambria Math" w:hAnsi="Cambria Math"/>
+                      </w:rPr>
+                      <m:t>d</m:t>
+                    </m:r>
+                  </m:e>
+                  <m:sub>
+                    <m:r>
+                      <w:rPr>
+                        <w:rFonts w:ascii="Cambria Math" w:hAnsi="Cambria Math"/>
+                      </w:rPr>
+                      <m:t>1</m:t>
+                    </m:r>
+                  </m:sub>
+                </m:sSub>
+              </m:e>
+            </m:d>
+          </m:e>
+          <m:sup>
+            <m:r>
+              <m:rPr>
+                <m:sty m:val="p"/>
+              </m:rPr>
+              <w:rPr>
+                <w:rFonts w:ascii="Cambria Math" w:hAnsi="Cambria Math" w:hint="eastAsia"/>
+              </w:rPr>
+              <m:t>T</m:t>
+            </m:r>
+          </m:sup>
+        </m:sSup>
+        <m:sSub>
+          <m:sSubPr>
+            <m:ctrlPr>
+              <w:rPr>
+                <w:rFonts w:ascii="Cambria Math" w:hAnsi="Cambria Math"/>
+              </w:rPr>
+            </m:ctrlPr>
+          </m:sSubPr>
+          <m:e>
+            <m:r>
+              <m:rPr>
+                <m:sty m:val="bi"/>
+              </m:rPr>
+              <w:rPr>
+                <w:rFonts w:ascii="Cambria Math" w:hAnsi="Cambria Math"/>
+              </w:rPr>
+              <m:t>d</m:t>
+            </m:r>
+          </m:e>
+          <m:sub>
+            <m:r>
+              <w:rPr>
+                <w:rFonts w:ascii="Cambria Math" w:hAnsi="Cambria Math"/>
+              </w:rPr>
+              <m:t>2</m:t>
+            </m:r>
+          </m:sub>
+        </m:sSub>
+        <m:r>
+          <w:rPr>
+            <w:rFonts w:ascii="Cambria Math" w:hAnsi="Cambria Math"/>
+          </w:rPr>
+          <m:t>+</m:t>
+        </m:r>
+        <m:f>
+          <m:fPr>
+            <m:ctrlPr>
+              <w:rPr>
+                <w:rFonts w:ascii="Cambria Math" w:hAnsi="Cambria Math"/>
+                <w:i/>
+              </w:rPr>
+            </m:ctrlPr>
+          </m:fPr>
+          <m:num>
+            <m:sSup>
+              <m:sSupPr>
+                <m:ctrlPr>
+                  <w:rPr>
+                    <w:rFonts w:ascii="Cambria Math" w:hAnsi="Cambria Math"/>
+                    <w:i/>
+                  </w:rPr>
+                </m:ctrlPr>
+              </m:sSupPr>
+              <m:e>
+                <m:r>
+                  <w:rPr>
+                    <w:rFonts w:ascii="Cambria Math" w:hAnsi="Cambria Math"/>
+                  </w:rPr>
+                  <m:t>h</m:t>
+                </m:r>
+              </m:e>
+              <m:sup>
+                <m:r>
+                  <w:rPr>
+                    <w:rFonts w:ascii="Cambria Math" w:hAnsi="Cambria Math"/>
+                  </w:rPr>
+                  <m:t>2</m:t>
+                </m:r>
+              </m:sup>
+            </m:sSup>
+          </m:num>
+          <m:den>
+            <m:r>
+              <w:rPr>
+                <w:rFonts w:ascii="Cambria Math" w:hAnsi="Cambria Math"/>
+              </w:rPr>
+              <m:t>2</m:t>
+            </m:r>
+          </m:den>
+        </m:f>
+        <m:sSubSup>
+          <m:sSubSupPr>
+            <m:ctrlPr>
+              <w:rPr>
+                <w:rFonts w:ascii="Cambria Math" w:hAnsi="Cambria Math"/>
+              </w:rPr>
+            </m:ctrlPr>
+          </m:sSubSupPr>
+          <m:e>
+            <m:r>
+              <m:rPr>
+                <m:sty m:val="bi"/>
+              </m:rPr>
+              <w:rPr>
+                <w:rFonts w:ascii="Cambria Math" w:hAnsi="Cambria Math"/>
+              </w:rPr>
+              <m:t>d</m:t>
+            </m:r>
+          </m:e>
+          <m:sub>
+            <m:r>
+              <w:rPr>
+                <w:rFonts w:ascii="Cambria Math" w:hAnsi="Cambria Math" w:hint="eastAsia"/>
+              </w:rPr>
+              <m:t>2</m:t>
+            </m:r>
+          </m:sub>
+          <m:sup>
+            <m:r>
+              <m:rPr>
+                <m:sty m:val="p"/>
+              </m:rPr>
+              <w:rPr>
+                <w:rFonts w:ascii="Cambria Math" w:hAnsi="Cambria Math"/>
+              </w:rPr>
+              <m:t>T</m:t>
+            </m:r>
+          </m:sup>
+        </m:sSubSup>
+        <m:r>
+          <m:rPr>
+            <m:sty m:val="bi"/>
+          </m:rPr>
+          <w:rPr>
+            <w:rFonts w:ascii="Cambria Math" w:hAnsi="Cambria Math"/>
+          </w:rPr>
+          <m:t xml:space="preserve"> H</m:t>
+        </m:r>
+        <m:sSub>
+          <m:sSubPr>
+            <m:ctrlPr>
+              <w:rPr>
+                <w:rFonts w:ascii="Cambria Math" w:hAnsi="Cambria Math"/>
+              </w:rPr>
+            </m:ctrlPr>
+          </m:sSubPr>
+          <m:e>
+            <m:r>
+              <m:rPr>
+                <m:sty m:val="bi"/>
+              </m:rPr>
+              <w:rPr>
+                <w:rFonts w:ascii="Cambria Math" w:hAnsi="Cambria Math"/>
+              </w:rPr>
+              <m:t>d</m:t>
+            </m:r>
+          </m:e>
+          <m:sub>
+            <m:r>
+              <w:rPr>
+                <w:rFonts w:ascii="Cambria Math" w:hAnsi="Cambria Math" w:hint="eastAsia"/>
+              </w:rPr>
+              <m:t>2</m:t>
+            </m:r>
+          </m:sub>
+        </m:sSub>
+      </m:oMath>
+      <w:r>
+        <w:rPr>
+          <w:rFonts w:hint="eastAsia"/>
+        </w:rPr>
+        <w:t xml:space="preserve"> </w:t>
+      </w:r>
+      <w:r>
+        <w:t xml:space="preserve">         </w:t>
+      </w:r>
+      <w:r>
+        <w:rPr>
+          <w:rFonts w:hint="eastAsia"/>
+        </w:rPr>
+        <w:t>（</w:t>
+      </w:r>
+      <w:r>
+        <w:rPr>
+          <w:rFonts w:hint="eastAsia"/>
+        </w:rPr>
+        <w:t>4.10</w:t>
+      </w:r>
+      <w:r>
+        <w:t>5</w:t>
+      </w:r>
+      <w:r>
+        <w:rPr>
+          <w:rFonts w:hint="eastAsia"/>
+        </w:rPr>
+        <w:t>）</w:t>
+      </w:r>
+    </w:p>
+    <w:p>
+      <w:pPr>
+        <w:tabs>
+          <w:tab w:val="left" w:pos="608"/>
+        </w:tabs>
+      </w:pPr>
+    </w:p>
+    <w:p>
+      <w:pPr>
+        <w:tabs>
+          <w:tab w:val="left" w:pos="608"/>
+        </w:tabs>
+      </w:pPr>
+    </w:p>
+    <w:p>
+      <w:pPr>
+        <w:tabs>
+          <w:tab w:val="left" w:pos="608"/>
+        </w:tabs>
+      </w:pPr>
+      <m:oMath>
+        <m:r>
+          <w:rPr>
+            <w:rFonts w:ascii="Cambria Math" w:hAnsi="Cambria Math"/>
+          </w:rPr>
+          <m:t>f</m:t>
+        </m:r>
+        <m:d>
+          <m:dPr>
+            <m:ctrlPr>
+              <w:rPr>
+                <w:rFonts w:ascii="Cambria Math" w:hAnsi="Cambria Math"/>
+                <w:i/>
+              </w:rPr>
+            </m:ctrlPr>
+          </m:dPr>
+          <m:e>
+            <m:r>
+              <m:rPr>
+                <m:sty m:val="bi"/>
+              </m:rPr>
+              <w:rPr>
+                <w:rFonts w:ascii="Cambria Math" w:hAnsi="Cambria Math"/>
+              </w:rPr>
+              <m:t>x+</m:t>
+            </m:r>
+            <m:sSup>
+              <m:sSupPr>
+                <m:ctrlPr>
+                  <w:rPr>
+                    <w:rFonts w:ascii="Cambria Math" w:hAnsi="Cambria Math"/>
+                  </w:rPr>
+                </m:ctrlPr>
+              </m:sSupPr>
+              <m:e>
+                <m:r>
+                  <w:rPr>
+                    <w:rFonts w:ascii="Cambria Math" w:hAnsi="Cambria Math"/>
+                  </w:rPr>
+                  <m:t>h</m:t>
+                </m:r>
+              </m:e>
+              <m:sup>
+                <m:r>
+                  <w:rPr>
+                    <w:rFonts w:ascii="Cambria Math" w:hAnsi="Cambria Math"/>
+                  </w:rPr>
+                  <m:t>*</m:t>
+                </m:r>
+              </m:sup>
+            </m:sSup>
+            <m:sSub>
+              <m:sSubPr>
+                <m:ctrlPr>
+                  <w:rPr>
+                    <w:rFonts w:ascii="Cambria Math" w:hAnsi="Cambria Math"/>
+                  </w:rPr>
+                </m:ctrlPr>
+              </m:sSubPr>
+              <m:e>
+                <m:r>
+                  <m:rPr>
+                    <m:sty m:val="bi"/>
+                  </m:rPr>
+                  <w:rPr>
+                    <w:rFonts w:ascii="Cambria Math" w:hAnsi="Cambria Math"/>
+                  </w:rPr>
+                  <m:t>d</m:t>
+                </m:r>
+              </m:e>
+              <m:sub>
+                <m:r>
+                  <w:rPr>
+                    <w:rFonts w:ascii="Cambria Math" w:hAnsi="Cambria Math"/>
+                  </w:rPr>
+                  <m:t>1</m:t>
+                </m:r>
+              </m:sub>
+            </m:sSub>
+            <m:r>
+              <m:rPr>
+                <m:sty m:val="bi"/>
+              </m:rPr>
+              <w:rPr>
+                <w:rFonts w:ascii="Cambria Math" w:hAnsi="Cambria Math"/>
+              </w:rPr>
+              <m:t>+</m:t>
+            </m:r>
+            <m:r>
+              <w:rPr>
+                <w:rFonts w:ascii="Cambria Math" w:hAnsi="Cambria Math"/>
+              </w:rPr>
+              <m:t>h</m:t>
+            </m:r>
+            <m:sSub>
+              <m:sSubPr>
+                <m:ctrlPr>
+                  <w:rPr>
+                    <w:rFonts w:ascii="Cambria Math" w:hAnsi="Cambria Math"/>
+                  </w:rPr>
+                </m:ctrlPr>
+              </m:sSubPr>
+              <m:e>
+                <m:r>
+                  <m:rPr>
+                    <m:sty m:val="bi"/>
+                  </m:rPr>
+                  <w:rPr>
+                    <w:rFonts w:ascii="Cambria Math" w:hAnsi="Cambria Math"/>
+                  </w:rPr>
+                  <m:t>d</m:t>
+                </m:r>
+              </m:e>
+              <m:sub>
+                <m:r>
+                  <w:rPr>
+                    <w:rFonts w:ascii="Cambria Math" w:hAnsi="Cambria Math"/>
+                  </w:rPr>
+                  <m:t>2</m:t>
+                </m:r>
+              </m:sub>
+            </m:sSub>
+          </m:e>
+        </m:d>
+      </m:oMath>
+      <w:r>
+        <w:rPr>
+          <w:rFonts w:hint="eastAsia"/>
+        </w:rPr>
+        <w:t>对</w:t>
+      </w:r>
+      <m:oMath>
+        <m:r>
+          <w:rPr>
+            <w:rFonts w:ascii="Cambria Math" w:hAnsi="Cambria Math"/>
+          </w:rPr>
+          <m:t>h</m:t>
+        </m:r>
+      </m:oMath>
+      <w:r>
+        <w:rPr>
+          <w:rFonts w:hint="eastAsia"/>
+        </w:rPr>
+        <w:t>的二阶导是</w:t>
+      </w:r>
+      <m:oMath>
+        <m:sSubSup>
+          <m:sSubSupPr>
+            <m:ctrlPr>
+              <w:rPr>
+                <w:rFonts w:ascii="Cambria Math" w:hAnsi="Cambria Math"/>
+              </w:rPr>
+            </m:ctrlPr>
+          </m:sSubSupPr>
+          <m:e>
+            <m:r>
+              <m:rPr>
+                <m:sty m:val="bi"/>
+              </m:rPr>
+              <w:rPr>
+                <w:rFonts w:ascii="Cambria Math" w:hAnsi="Cambria Math"/>
+              </w:rPr>
+              <m:t>d</m:t>
+            </m:r>
+          </m:e>
+          <m:sub>
+            <m:r>
+              <w:rPr>
+                <w:rFonts w:ascii="Cambria Math" w:hAnsi="Cambria Math" w:hint="eastAsia"/>
+              </w:rPr>
+              <m:t>2</m:t>
+            </m:r>
+          </m:sub>
+          <m:sup>
+            <m:r>
+              <m:rPr>
+                <m:sty m:val="p"/>
+              </m:rPr>
+              <w:rPr>
+                <w:rFonts w:ascii="Cambria Math" w:hAnsi="Cambria Math"/>
+              </w:rPr>
+              <m:t>T</m:t>
+            </m:r>
+          </m:sup>
+        </m:sSubSup>
+        <m:r>
+          <m:rPr>
+            <m:sty m:val="bi"/>
+          </m:rPr>
+          <w:rPr>
+            <w:rFonts w:ascii="Cambria Math" w:hAnsi="Cambria Math"/>
+          </w:rPr>
+          <m:t xml:space="preserve"> H</m:t>
+        </m:r>
+        <m:sSub>
+          <m:sSubPr>
+            <m:ctrlPr>
+              <w:rPr>
+                <w:rFonts w:ascii="Cambria Math" w:hAnsi="Cambria Math"/>
+              </w:rPr>
+            </m:ctrlPr>
+          </m:sSubPr>
+          <m:e>
+            <m:r>
+              <m:rPr>
+                <m:sty m:val="bi"/>
+              </m:rPr>
+              <w:rPr>
+                <w:rFonts w:ascii="Cambria Math" w:hAnsi="Cambria Math"/>
+              </w:rPr>
+              <m:t>d</m:t>
+            </m:r>
+          </m:e>
+          <m:sub>
+            <m:r>
+              <w:rPr>
+                <w:rFonts w:ascii="Cambria Math" w:hAnsi="Cambria Math" w:hint="eastAsia"/>
+              </w:rPr>
+              <m:t>2</m:t>
+            </m:r>
+          </m:sub>
+        </m:sSub>
+        <m:r>
+          <w:rPr>
+            <w:rFonts w:ascii="Cambria Math" w:hAnsi="Cambria Math"/>
+          </w:rPr>
+          <m:t>&gt;</m:t>
+        </m:r>
+        <m:r>
+          <w:rPr>
+            <w:rFonts w:ascii="Cambria Math" w:hAnsi="Cambria Math" w:hint="eastAsia"/>
+          </w:rPr>
+          <m:t>0</m:t>
+        </m:r>
+      </m:oMath>
+      <w:r>
+        <w:rPr>
+          <w:rFonts w:hint="eastAsia"/>
+        </w:rPr>
+        <w:t>，所以它的驻点就是全局最小点：</w:t>
+      </w:r>
+    </w:p>
+    <w:p>
+      <w:pPr>
+        <w:tabs>
+          <w:tab w:val="left" w:pos="608"/>
+        </w:tabs>
+      </w:pPr>
+    </w:p>
+    <w:p>
+      <w:pPr>
+        <w:tabs>
+          <w:tab w:val="left" w:pos="608"/>
+        </w:tabs>
+      </w:pPr>
+    </w:p>
+    <w:p>
+      <w:pPr>
+        <w:tabs>
+          <w:tab w:val="left" w:pos="608"/>
+        </w:tabs>
+        <w:jc w:val="center"/>
+      </w:pPr>
+      <m:oMath>
+        <m:sSup>
+          <m:sSupPr>
+            <m:ctrlPr>
+              <w:rPr>
+                <w:rFonts w:ascii="Cambria Math" w:hAnsi="Cambria Math"/>
+              </w:rPr>
+            </m:ctrlPr>
+          </m:sSupPr>
+          <m:e>
+            <m:r>
+              <w:rPr>
+                <w:rFonts w:ascii="Cambria Math" w:hAnsi="Cambria Math"/>
+              </w:rPr>
+              <m:t>h</m:t>
+            </m:r>
+          </m:e>
+          <m:sup>
+            <m:r>
+              <w:rPr>
+                <w:rFonts w:ascii="Cambria Math" w:hAnsi="Cambria Math"/>
+              </w:rPr>
+              <m:t>*</m:t>
+            </m:r>
+            <m:r>
+              <w:rPr>
+                <w:rFonts w:ascii="MS Gothic" w:eastAsia="MS Gothic" w:hAnsi="MS Gothic" w:cs="MS Gothic" w:hint="eastAsia"/>
+              </w:rPr>
+              <m:t>*</m:t>
+            </m:r>
+          </m:sup>
+        </m:sSup>
+        <m:r>
+          <w:rPr>
+            <w:rFonts w:ascii="Cambria Math" w:hAnsi="Cambria Math"/>
+          </w:rPr>
+          <m:t>=-</m:t>
+        </m:r>
+        <m:f>
+          <m:fPr>
+            <m:ctrlPr>
+              <w:rPr>
+                <w:rFonts w:ascii="Cambria Math" w:hAnsi="Cambria Math"/>
+                <w:i/>
+              </w:rPr>
+            </m:ctrlPr>
+          </m:fPr>
+          <m:num>
+            <m:sSup>
+              <m:sSupPr>
+                <m:ctrlPr>
+                  <w:rPr>
+                    <w:rFonts w:ascii="Cambria Math" w:hAnsi="Cambria Math"/>
+                    <w:i/>
+                  </w:rPr>
+                </m:ctrlPr>
+              </m:sSupPr>
+              <m:e>
+                <m:r>
+                  <m:rPr>
+                    <m:sty m:val="p"/>
+                  </m:rPr>
+                  <w:rPr>
+                    <w:rFonts w:ascii="Cambria Math" w:hAnsi="Cambria Math"/>
+                  </w:rPr>
+                  <m:t>∇</m:t>
+                </m:r>
+                <m:r>
+                  <w:rPr>
+                    <w:rFonts w:ascii="Cambria Math" w:hAnsi="Cambria Math"/>
+                  </w:rPr>
+                  <m:t>f</m:t>
+                </m:r>
+                <m:d>
+                  <m:dPr>
+                    <m:ctrlPr>
+                      <w:rPr>
+                        <w:rFonts w:ascii="Cambria Math" w:hAnsi="Cambria Math"/>
+                        <w:i/>
+                      </w:rPr>
+                    </m:ctrlPr>
+                  </m:dPr>
+                  <m:e>
+                    <m:r>
+                      <m:rPr>
+                        <m:sty m:val="bi"/>
+                      </m:rPr>
+                      <w:rPr>
+                        <w:rFonts w:ascii="Cambria Math" w:hAnsi="Cambria Math"/>
+                      </w:rPr>
+                      <m:t>x+</m:t>
+                    </m:r>
+                    <m:sSup>
+                      <m:sSupPr>
+                        <m:ctrlPr>
+                          <w:rPr>
+                            <w:rFonts w:ascii="Cambria Math" w:hAnsi="Cambria Math"/>
+                          </w:rPr>
+                        </m:ctrlPr>
+                      </m:sSupPr>
+                      <m:e>
+                        <m:r>
+                          <w:rPr>
+                            <w:rFonts w:ascii="Cambria Math" w:hAnsi="Cambria Math"/>
+                          </w:rPr>
+                          <m:t>h</m:t>
+                        </m:r>
+                      </m:e>
+                      <m:sup>
+                        <m:r>
+                          <w:rPr>
+                            <w:rFonts w:ascii="Cambria Math" w:hAnsi="Cambria Math"/>
+                          </w:rPr>
+                          <m:t>*</m:t>
+                        </m:r>
+                      </m:sup>
+                    </m:sSup>
+                    <m:sSub>
+                      <m:sSubPr>
+                        <m:ctrlPr>
+                          <w:rPr>
+                            <w:rFonts w:ascii="Cambria Math" w:hAnsi="Cambria Math"/>
+                          </w:rPr>
+                        </m:ctrlPr>
+                      </m:sSubPr>
+                      <m:e>
+                        <m:r>
+                          <m:rPr>
+                            <m:sty m:val="bi"/>
+                          </m:rPr>
+                          <w:rPr>
+                            <w:rFonts w:ascii="Cambria Math" w:hAnsi="Cambria Math"/>
+                          </w:rPr>
+                          <m:t>d</m:t>
+                        </m:r>
+                      </m:e>
+                      <m:sub>
+                        <m:r>
+                          <w:rPr>
+                            <w:rFonts w:ascii="Cambria Math" w:hAnsi="Cambria Math"/>
+                          </w:rPr>
+                          <m:t>1</m:t>
+                        </m:r>
+                      </m:sub>
+                    </m:sSub>
+                  </m:e>
+                </m:d>
+              </m:e>
+              <m:sup>
+                <m:r>
+                  <m:rPr>
+                    <m:sty m:val="p"/>
+                  </m:rPr>
+                  <w:rPr>
+                    <w:rFonts w:ascii="Cambria Math" w:hAnsi="Cambria Math"/>
+                  </w:rPr>
+                  <m:t>T</m:t>
+                </m:r>
+              </m:sup>
+            </m:sSup>
+            <m:sSub>
+              <m:sSubPr>
+                <m:ctrlPr>
+                  <w:rPr>
+                    <w:rFonts w:ascii="Cambria Math" w:hAnsi="Cambria Math"/>
+                  </w:rPr>
+                </m:ctrlPr>
+              </m:sSubPr>
+              <m:e>
+                <m:r>
+                  <m:rPr>
+                    <m:sty m:val="bi"/>
+                  </m:rPr>
+                  <w:rPr>
+                    <w:rFonts w:ascii="Cambria Math" w:hAnsi="Cambria Math"/>
+                  </w:rPr>
+                  <m:t>d</m:t>
+                </m:r>
+              </m:e>
+              <m:sub>
+                <m:r>
+                  <w:rPr>
+                    <w:rFonts w:ascii="Cambria Math" w:hAnsi="Cambria Math" w:hint="eastAsia"/>
+                  </w:rPr>
+                  <m:t>2</m:t>
+                </m:r>
+              </m:sub>
+            </m:sSub>
+          </m:num>
+          <m:den>
+            <m:sSubSup>
+              <m:sSubSupPr>
+                <m:ctrlPr>
+                  <w:rPr>
+                    <w:rFonts w:ascii="Cambria Math" w:hAnsi="Cambria Math"/>
+                  </w:rPr>
+                </m:ctrlPr>
+              </m:sSubSupPr>
+              <m:e>
+                <m:r>
+                  <m:rPr>
+                    <m:sty m:val="bi"/>
+                  </m:rPr>
+                  <w:rPr>
+                    <w:rFonts w:ascii="Cambria Math" w:hAnsi="Cambria Math"/>
+                  </w:rPr>
+                  <m:t>d</m:t>
+                </m:r>
+              </m:e>
+              <m:sub>
+                <m:r>
+                  <w:rPr>
+                    <w:rFonts w:ascii="Cambria Math" w:hAnsi="Cambria Math" w:hint="eastAsia"/>
+                  </w:rPr>
+                  <m:t>2</m:t>
+                </m:r>
+              </m:sub>
+              <m:sup>
+                <m:r>
+                  <m:rPr>
+                    <m:sty m:val="p"/>
+                  </m:rPr>
+                  <w:rPr>
+                    <w:rFonts w:ascii="Cambria Math" w:hAnsi="Cambria Math"/>
+                  </w:rPr>
+                  <m:t>T</m:t>
+                </m:r>
+              </m:sup>
+            </m:sSubSup>
+            <m:r>
+              <m:rPr>
+                <m:sty m:val="bi"/>
+              </m:rPr>
+              <w:rPr>
+                <w:rFonts w:ascii="Cambria Math" w:hAnsi="Cambria Math"/>
+              </w:rPr>
+              <m:t xml:space="preserve"> H</m:t>
+            </m:r>
+            <m:sSub>
+              <m:sSubPr>
+                <m:ctrlPr>
+                  <w:rPr>
+                    <w:rFonts w:ascii="Cambria Math" w:hAnsi="Cambria Math"/>
+                  </w:rPr>
+                </m:ctrlPr>
+              </m:sSubPr>
+              <m:e>
+                <m:r>
+                  <m:rPr>
+                    <m:sty m:val="bi"/>
+                  </m:rPr>
+                  <w:rPr>
+                    <w:rFonts w:ascii="Cambria Math" w:hAnsi="Cambria Math"/>
+                  </w:rPr>
+                  <m:t>d</m:t>
+                </m:r>
+              </m:e>
+              <m:sub>
+                <m:r>
+                  <w:rPr>
+                    <w:rFonts w:ascii="Cambria Math" w:hAnsi="Cambria Math" w:hint="eastAsia"/>
+                  </w:rPr>
+                  <m:t>2</m:t>
+                </m:r>
+              </m:sub>
+            </m:sSub>
+          </m:den>
+        </m:f>
+      </m:oMath>
+      <w:r>
+        <w:rPr>
+          <w:rFonts w:hint="eastAsia"/>
+        </w:rPr>
+        <w:t xml:space="preserve"> </w:t>
+      </w:r>
+      <w:r>
+        <w:t xml:space="preserve">         </w:t>
+      </w:r>
+      <w:r>
+        <w:rPr>
+          <w:rFonts w:hint="eastAsia"/>
+        </w:rPr>
+        <w:t>（</w:t>
+      </w:r>
+      <w:r>
+        <w:rPr>
+          <w:rFonts w:hint="eastAsia"/>
+        </w:rPr>
+        <w:t>4.106</w:t>
+      </w:r>
+      <w:r>
+        <w:rPr>
+          <w:rFonts w:hint="eastAsia"/>
+        </w:rPr>
+        <w:t>）</w:t>
+      </w:r>
+    </w:p>
+    <w:p>
+      <w:pPr>
+        <w:tabs>
+          <w:tab w:val="left" w:pos="608"/>
+        </w:tabs>
+      </w:pPr>
+    </w:p>
+    <w:p>
+      <w:pPr>
+        <w:tabs>
+          <w:tab w:val="left" w:pos="608"/>
+        </w:tabs>
+      </w:pPr>
+    </w:p>
+    <w:p>
+      <w:pPr>
+        <w:tabs>
+          <w:tab w:val="left" w:pos="608"/>
+        </w:tabs>
+        <w:rPr>
+          <w:rFonts w:hint="eastAsia"/>
+        </w:rPr>
+      </w:pPr>
+      <w:r>
+        <w:rPr>
+          <w:rFonts w:hint="eastAsia"/>
+        </w:rPr>
+        <w:t>将自变量运动到</w:t>
+      </w:r>
+      <m:oMath>
+        <m:r>
+          <m:rPr>
+            <m:sty m:val="bi"/>
+          </m:rPr>
+          <w:rPr>
+            <w:rFonts w:ascii="Cambria Math" w:hAnsi="Cambria Math"/>
+          </w:rPr>
+          <m:t>x+</m:t>
+        </m:r>
+        <m:sSup>
+          <m:sSupPr>
+            <m:ctrlPr>
+              <w:rPr>
+                <w:rFonts w:ascii="Cambria Math" w:hAnsi="Cambria Math"/>
+              </w:rPr>
+            </m:ctrlPr>
+          </m:sSupPr>
+          <m:e>
+            <m:r>
+              <w:rPr>
+                <w:rFonts w:ascii="Cambria Math" w:hAnsi="Cambria Math"/>
+              </w:rPr>
+              <m:t>h</m:t>
+            </m:r>
+          </m:e>
+          <m:sup>
+            <m:r>
+              <w:rPr>
+                <w:rFonts w:ascii="Cambria Math" w:hAnsi="Cambria Math"/>
+              </w:rPr>
+              <m:t>*</m:t>
+            </m:r>
+          </m:sup>
+        </m:sSup>
+        <m:sSub>
+          <m:sSubPr>
+            <m:ctrlPr>
+              <w:rPr>
+                <w:rFonts w:ascii="Cambria Math" w:hAnsi="Cambria Math"/>
+              </w:rPr>
+            </m:ctrlPr>
+          </m:sSubPr>
+          <m:e>
+            <m:r>
+              <m:rPr>
+                <m:sty m:val="bi"/>
+              </m:rPr>
+              <w:rPr>
+                <w:rFonts w:ascii="Cambria Math" w:hAnsi="Cambria Math"/>
+              </w:rPr>
+              <m:t>d</m:t>
+            </m:r>
+          </m:e>
+          <m:sub>
+            <m:r>
+              <w:rPr>
+                <w:rFonts w:ascii="Cambria Math" w:hAnsi="Cambria Math"/>
+              </w:rPr>
+              <m:t>1</m:t>
+            </m:r>
+          </m:sub>
+        </m:sSub>
+        <m:r>
+          <m:rPr>
+            <m:sty m:val="bi"/>
+          </m:rPr>
+          <w:rPr>
+            <w:rFonts w:ascii="Cambria Math" w:hAnsi="Cambria Math"/>
+          </w:rPr>
+          <m:t>+</m:t>
+        </m:r>
+        <m:sSup>
+          <m:sSupPr>
+            <m:ctrlPr>
+              <w:rPr>
+                <w:rFonts w:ascii="Cambria Math" w:hAnsi="Cambria Math"/>
+              </w:rPr>
+            </m:ctrlPr>
+          </m:sSupPr>
+          <m:e>
+            <m:r>
+              <w:rPr>
+                <w:rFonts w:ascii="Cambria Math" w:hAnsi="Cambria Math"/>
+              </w:rPr>
+              <m:t>h</m:t>
+            </m:r>
+          </m:e>
+          <m:sup>
+            <m:r>
+              <w:rPr>
+                <w:rFonts w:ascii="Cambria Math" w:hAnsi="Cambria Math"/>
+              </w:rPr>
+              <m:t>*</m:t>
+            </m:r>
+            <m:r>
+              <w:rPr>
+                <w:rFonts w:ascii="MS Gothic" w:eastAsia="MS Gothic" w:hAnsi="MS Gothic" w:cs="MS Gothic" w:hint="eastAsia"/>
+              </w:rPr>
+              <m:t>*</m:t>
+            </m:r>
+          </m:sup>
+        </m:sSup>
+        <m:sSub>
+          <m:sSubPr>
+            <m:ctrlPr>
+              <w:rPr>
+                <w:rFonts w:ascii="Cambria Math" w:hAnsi="Cambria Math"/>
+              </w:rPr>
+            </m:ctrlPr>
+          </m:sSubPr>
+          <m:e>
+            <m:r>
+              <m:rPr>
+                <m:sty m:val="bi"/>
+              </m:rPr>
+              <w:rPr>
+                <w:rFonts w:ascii="Cambria Math" w:hAnsi="Cambria Math"/>
+              </w:rPr>
+              <m:t>d</m:t>
+            </m:r>
+          </m:e>
+          <m:sub>
+            <m:r>
+              <w:rPr>
+                <w:rFonts w:ascii="Cambria Math" w:hAnsi="Cambria Math"/>
+              </w:rPr>
+              <m:t>2</m:t>
+            </m:r>
+          </m:sub>
+        </m:sSub>
+      </m:oMath>
+      <w:r>
+        <w:rPr>
+          <w:rFonts w:hint="eastAsia"/>
+        </w:rPr>
+        <w:t>处。找到一个单位向量</w:t>
+      </w:r>
+      <m:oMath>
+        <m:sSub>
+          <m:sSubPr>
+            <m:ctrlPr>
+              <w:rPr>
+                <w:rFonts w:ascii="Cambria Math" w:hAnsi="Cambria Math"/>
+              </w:rPr>
+            </m:ctrlPr>
+          </m:sSubPr>
+          <m:e>
+            <m:r>
+              <m:rPr>
+                <m:sty m:val="bi"/>
+              </m:rPr>
+              <w:rPr>
+                <w:rFonts w:ascii="Cambria Math" w:hAnsi="Cambria Math"/>
+              </w:rPr>
+              <m:t>d</m:t>
+            </m:r>
+          </m:e>
+          <m:sub>
+            <m:r>
+              <w:rPr>
+                <w:rFonts w:ascii="Cambria Math" w:hAnsi="Cambria Math" w:hint="eastAsia"/>
+              </w:rPr>
+              <m:t>3</m:t>
+            </m:r>
+          </m:sub>
+        </m:sSub>
+      </m:oMath>
+      <w:r>
+        <w:rPr>
+          <w:rFonts w:hint="eastAsia"/>
+        </w:rPr>
+        <w:t>与</w:t>
+      </w:r>
+      <m:oMath>
+        <m:sSub>
+          <m:sSubPr>
+            <m:ctrlPr>
+              <w:rPr>
+                <w:rFonts w:ascii="Cambria Math" w:hAnsi="Cambria Math"/>
+              </w:rPr>
+            </m:ctrlPr>
+          </m:sSubPr>
+          <m:e>
+            <m:r>
+              <m:rPr>
+                <m:sty m:val="bi"/>
+              </m:rPr>
+              <w:rPr>
+                <w:rFonts w:ascii="Cambria Math" w:hAnsi="Cambria Math"/>
+              </w:rPr>
+              <m:t>d</m:t>
+            </m:r>
+          </m:e>
+          <m:sub>
+            <m:r>
+              <w:rPr>
+                <w:rFonts w:ascii="Cambria Math" w:hAnsi="Cambria Math"/>
+              </w:rPr>
+              <m:t>1</m:t>
+            </m:r>
+          </m:sub>
+        </m:sSub>
+      </m:oMath>
+      <w:r>
+        <w:rPr>
+          <w:rFonts w:hint="eastAsia"/>
+        </w:rPr>
+        <w:t>和</w:t>
+      </w:r>
+      <m:oMath>
+        <m:sSub>
+          <m:sSubPr>
+            <m:ctrlPr>
+              <w:rPr>
+                <w:rFonts w:ascii="Cambria Math" w:hAnsi="Cambria Math"/>
+              </w:rPr>
+            </m:ctrlPr>
+          </m:sSubPr>
+          <m:e>
+            <m:r>
+              <m:rPr>
+                <m:sty m:val="bi"/>
+              </m:rPr>
+              <w:rPr>
+                <w:rFonts w:ascii="Cambria Math" w:hAnsi="Cambria Math"/>
+              </w:rPr>
+              <m:t>d</m:t>
+            </m:r>
+          </m:e>
+          <m:sub>
+            <m:r>
+              <w:rPr>
+                <w:rFonts w:ascii="Cambria Math" w:hAnsi="Cambria Math" w:hint="eastAsia"/>
+              </w:rPr>
+              <m:t>2</m:t>
+            </m:r>
+          </m:sub>
+        </m:sSub>
+      </m:oMath>
+      <w:r>
+        <w:rPr>
+          <w:rFonts w:hint="eastAsia"/>
+        </w:rPr>
+        <w:t>关于</w:t>
+      </w:r>
+      <m:oMath>
+        <m:r>
+          <m:rPr>
+            <m:sty m:val="bi"/>
+          </m:rPr>
+          <w:rPr>
+            <w:rFonts w:ascii="Cambria Math" w:hAnsi="Cambria Math"/>
+          </w:rPr>
+          <m:t xml:space="preserve"> </m:t>
+        </m:r>
+        <m:r>
+          <m:rPr>
+            <m:sty m:val="bi"/>
+          </m:rPr>
+          <w:rPr>
+            <w:rFonts w:ascii="Cambria Math" w:hAnsi="Cambria Math"/>
+          </w:rPr>
+          <m:t>H</m:t>
+        </m:r>
+      </m:oMath>
+      <w:r>
+        <w:rPr>
+          <w:rFonts w:hint="eastAsia"/>
+        </w:rPr>
+        <w:t>共轭</w:t>
+      </w:r>
+      <w:r>
+        <w:rPr>
+          <w:rFonts w:hint="eastAsia"/>
+        </w:rPr>
+        <w:t>。同样可以</w:t>
+      </w:r>
+      <w:r>
+        <w:rPr>
+          <w:rFonts w:hint="eastAsia"/>
+        </w:rPr>
+        <w:lastRenderedPageBreak/>
+        <w:t>证明，当自变量从</w:t>
+      </w:r>
+      <m:oMath>
+        <m:r>
+          <m:rPr>
+            <m:sty m:val="bi"/>
+          </m:rPr>
+          <w:rPr>
+            <w:rFonts w:ascii="Cambria Math" w:hAnsi="Cambria Math"/>
+          </w:rPr>
+          <m:t>x+</m:t>
+        </m:r>
+        <m:sSup>
+          <m:sSupPr>
+            <m:ctrlPr>
+              <w:rPr>
+                <w:rFonts w:ascii="Cambria Math" w:hAnsi="Cambria Math"/>
+              </w:rPr>
+            </m:ctrlPr>
+          </m:sSupPr>
+          <m:e>
+            <m:r>
+              <w:rPr>
+                <w:rFonts w:ascii="Cambria Math" w:hAnsi="Cambria Math"/>
+              </w:rPr>
+              <m:t>h</m:t>
+            </m:r>
+          </m:e>
+          <m:sup>
+            <m:r>
+              <w:rPr>
+                <w:rFonts w:ascii="Cambria Math" w:hAnsi="Cambria Math"/>
+              </w:rPr>
+              <m:t>*</m:t>
+            </m:r>
+          </m:sup>
+        </m:sSup>
+        <m:sSub>
+          <m:sSubPr>
+            <m:ctrlPr>
+              <w:rPr>
+                <w:rFonts w:ascii="Cambria Math" w:hAnsi="Cambria Math"/>
+              </w:rPr>
+            </m:ctrlPr>
+          </m:sSubPr>
+          <m:e>
+            <m:r>
+              <m:rPr>
+                <m:sty m:val="bi"/>
+              </m:rPr>
+              <w:rPr>
+                <w:rFonts w:ascii="Cambria Math" w:hAnsi="Cambria Math"/>
+              </w:rPr>
+              <m:t>d</m:t>
+            </m:r>
+          </m:e>
+          <m:sub>
+            <m:r>
+              <w:rPr>
+                <w:rFonts w:ascii="Cambria Math" w:hAnsi="Cambria Math"/>
+              </w:rPr>
+              <m:t>1</m:t>
+            </m:r>
+          </m:sub>
+        </m:sSub>
+        <m:r>
+          <m:rPr>
+            <m:sty m:val="bi"/>
+          </m:rPr>
+          <w:rPr>
+            <w:rFonts w:ascii="Cambria Math" w:hAnsi="Cambria Math"/>
+          </w:rPr>
+          <m:t>+</m:t>
+        </m:r>
+        <m:sSup>
+          <m:sSupPr>
+            <m:ctrlPr>
+              <w:rPr>
+                <w:rFonts w:ascii="Cambria Math" w:hAnsi="Cambria Math"/>
+              </w:rPr>
+            </m:ctrlPr>
+          </m:sSupPr>
+          <m:e>
+            <m:r>
+              <w:rPr>
+                <w:rFonts w:ascii="Cambria Math" w:hAnsi="Cambria Math"/>
+              </w:rPr>
+              <m:t>h</m:t>
+            </m:r>
+          </m:e>
+          <m:sup>
+            <m:r>
+              <w:rPr>
+                <w:rFonts w:ascii="Cambria Math" w:hAnsi="Cambria Math"/>
+              </w:rPr>
+              <m:t>*</m:t>
+            </m:r>
+            <m:r>
+              <w:rPr>
+                <w:rFonts w:ascii="MS Gothic" w:eastAsia="MS Gothic" w:hAnsi="MS Gothic" w:cs="MS Gothic" w:hint="eastAsia"/>
+              </w:rPr>
+              <m:t>*</m:t>
+            </m:r>
+          </m:sup>
+        </m:sSup>
+        <m:sSub>
+          <m:sSubPr>
+            <m:ctrlPr>
+              <w:rPr>
+                <w:rFonts w:ascii="Cambria Math" w:hAnsi="Cambria Math"/>
+              </w:rPr>
+            </m:ctrlPr>
+          </m:sSubPr>
+          <m:e>
+            <m:r>
+              <m:rPr>
+                <m:sty m:val="bi"/>
+              </m:rPr>
+              <w:rPr>
+                <w:rFonts w:ascii="Cambria Math" w:hAnsi="Cambria Math"/>
+              </w:rPr>
+              <m:t>d</m:t>
+            </m:r>
+          </m:e>
+          <m:sub>
+            <m:r>
+              <w:rPr>
+                <w:rFonts w:ascii="Cambria Math" w:hAnsi="Cambria Math"/>
+              </w:rPr>
+              <m:t>2</m:t>
+            </m:r>
+          </m:sub>
+        </m:sSub>
+      </m:oMath>
+      <w:r>
+        <w:rPr>
+          <w:rFonts w:hint="eastAsia"/>
+        </w:rPr>
+        <w:t>出发沿着</w:t>
+      </w:r>
+      <m:oMath>
+        <m:sSub>
+          <m:sSubPr>
+            <m:ctrlPr>
+              <w:rPr>
+                <w:rFonts w:ascii="Cambria Math" w:hAnsi="Cambria Math"/>
+              </w:rPr>
+            </m:ctrlPr>
+          </m:sSubPr>
+          <m:e>
+            <m:r>
+              <m:rPr>
+                <m:sty m:val="bi"/>
+              </m:rPr>
+              <w:rPr>
+                <w:rFonts w:ascii="Cambria Math" w:hAnsi="Cambria Math"/>
+              </w:rPr>
+              <m:t>d</m:t>
+            </m:r>
+          </m:e>
+          <m:sub>
+            <m:r>
+              <w:rPr>
+                <w:rFonts w:ascii="Cambria Math" w:hAnsi="Cambria Math" w:hint="eastAsia"/>
+              </w:rPr>
+              <m:t>3</m:t>
+            </m:r>
+          </m:sub>
+        </m:sSub>
+      </m:oMath>
+      <w:r>
+        <w:rPr>
+          <w:rFonts w:hint="eastAsia"/>
+        </w:rPr>
+        <w:t>运动时，</w:t>
+      </w:r>
+      <m:oMath>
+        <m:r>
+          <w:rPr>
+            <w:rFonts w:ascii="Cambria Math" w:hAnsi="Cambria Math"/>
+          </w:rPr>
+          <m:t>f</m:t>
+        </m:r>
+        <m:d>
+          <m:dPr>
+            <m:ctrlPr>
+              <w:rPr>
+                <w:rFonts w:ascii="Cambria Math" w:hAnsi="Cambria Math"/>
+                <w:i/>
+              </w:rPr>
+            </m:ctrlPr>
+          </m:dPr>
+          <m:e>
+            <m:r>
+              <m:rPr>
+                <m:sty m:val="bi"/>
+              </m:rPr>
+              <w:rPr>
+                <w:rFonts w:ascii="Cambria Math" w:hAnsi="Cambria Math"/>
+              </w:rPr>
+              <m:t>x</m:t>
+            </m:r>
+          </m:e>
+        </m:d>
+      </m:oMath>
+      <w:r>
+        <w:rPr>
+          <w:rFonts w:hint="eastAsia"/>
+        </w:rPr>
+        <w:t>沿</w:t>
+      </w:r>
+      <m:oMath>
+        <m:sSub>
+          <m:sSubPr>
+            <m:ctrlPr>
+              <w:rPr>
+                <w:rFonts w:ascii="Cambria Math" w:hAnsi="Cambria Math"/>
+              </w:rPr>
+            </m:ctrlPr>
+          </m:sSubPr>
+          <m:e>
+            <m:r>
+              <m:rPr>
+                <m:sty m:val="bi"/>
+              </m:rPr>
+              <w:rPr>
+                <w:rFonts w:ascii="Cambria Math" w:hAnsi="Cambria Math"/>
+              </w:rPr>
+              <m:t>d</m:t>
+            </m:r>
+          </m:e>
+          <m:sub>
+            <m:r>
+              <w:rPr>
+                <w:rFonts w:ascii="Cambria Math" w:hAnsi="Cambria Math"/>
+              </w:rPr>
+              <m:t>1</m:t>
+            </m:r>
+          </m:sub>
+        </m:sSub>
+      </m:oMath>
+      <w:r>
+        <w:rPr>
+          <w:rFonts w:hint="eastAsia"/>
+        </w:rPr>
+        <w:t>和</w:t>
+      </w:r>
+      <m:oMath>
+        <m:sSub>
+          <m:sSubPr>
+            <m:ctrlPr>
+              <w:rPr>
+                <w:rFonts w:ascii="Cambria Math" w:hAnsi="Cambria Math"/>
+              </w:rPr>
+            </m:ctrlPr>
+          </m:sSubPr>
+          <m:e>
+            <m:r>
+              <m:rPr>
+                <m:sty m:val="bi"/>
+              </m:rPr>
+              <w:rPr>
+                <w:rFonts w:ascii="Cambria Math" w:hAnsi="Cambria Math"/>
+              </w:rPr>
+              <m:t>d</m:t>
+            </m:r>
+          </m:e>
+          <m:sub>
+            <m:r>
+              <w:rPr>
+                <w:rFonts w:ascii="Cambria Math" w:hAnsi="Cambria Math" w:hint="eastAsia"/>
+              </w:rPr>
+              <m:t>2</m:t>
+            </m:r>
+          </m:sub>
+        </m:sSub>
+      </m:oMath>
+      <w:r>
+        <w:rPr>
+          <w:rFonts w:hint="eastAsia"/>
+        </w:rPr>
+        <w:t>的方向导数都为</w:t>
+      </w:r>
+      <w:r>
+        <w:rPr>
+          <w:rFonts w:hint="eastAsia"/>
+        </w:rPr>
+        <w:t>0</w:t>
+      </w:r>
+      <w:r>
+        <w:rPr>
+          <w:rFonts w:hint="eastAsia"/>
+        </w:rPr>
+        <w:t>。此过程可以继续下去，即一组关于</w:t>
+      </w:r>
+      <m:oMath>
+        <m:r>
+          <m:rPr>
+            <m:sty m:val="bi"/>
+          </m:rPr>
+          <w:rPr>
+            <w:rFonts w:ascii="Cambria Math" w:hAnsi="Cambria Math"/>
+          </w:rPr>
+          <m:t>H</m:t>
+        </m:r>
+      </m:oMath>
+      <w:r>
+        <w:rPr>
+          <w:rFonts w:hint="eastAsia"/>
+        </w:rPr>
+        <w:t>互相共轭的</w:t>
+      </w:r>
+      <w:proofErr w:type="gramStart"/>
+      <w:r>
+        <w:rPr>
+          <w:rFonts w:hint="eastAsia"/>
+        </w:rPr>
+        <w:t>的</w:t>
+      </w:r>
+      <w:proofErr w:type="gramEnd"/>
+      <w:r>
+        <w:rPr>
+          <w:rFonts w:hint="eastAsia"/>
+        </w:rPr>
+        <w:t>单位向量，沿着其中一个运动到使二次函数</w:t>
+      </w:r>
+      <m:oMath>
+        <m:r>
+          <w:rPr>
+            <w:rFonts w:ascii="Cambria Math" w:hAnsi="Cambria Math"/>
+          </w:rPr>
+          <m:t>f</m:t>
+        </m:r>
+        <m:d>
+          <m:dPr>
+            <m:ctrlPr>
+              <w:rPr>
+                <w:rFonts w:ascii="Cambria Math" w:hAnsi="Cambria Math"/>
+                <w:i/>
+              </w:rPr>
+            </m:ctrlPr>
+          </m:dPr>
+          <m:e>
+            <m:r>
+              <m:rPr>
+                <m:sty m:val="bi"/>
+              </m:rPr>
+              <w:rPr>
+                <w:rFonts w:ascii="Cambria Math" w:hAnsi="Cambria Math"/>
+              </w:rPr>
+              <m:t>x</m:t>
+            </m:r>
+          </m:e>
+        </m:d>
+      </m:oMath>
+      <w:r>
+        <w:rPr>
+          <w:rFonts w:hint="eastAsia"/>
+        </w:rPr>
+        <w:t>达到该方向最小点后，从该点出发沿着第二个单位向量运动可以保持</w:t>
+      </w:r>
+      <m:oMath>
+        <m:r>
+          <w:rPr>
+            <w:rFonts w:ascii="Cambria Math" w:hAnsi="Cambria Math"/>
+          </w:rPr>
+          <m:t>f</m:t>
+        </m:r>
+        <m:d>
+          <m:dPr>
+            <m:ctrlPr>
+              <w:rPr>
+                <w:rFonts w:ascii="Cambria Math" w:hAnsi="Cambria Math"/>
+                <w:i/>
+              </w:rPr>
+            </m:ctrlPr>
+          </m:dPr>
+          <m:e>
+            <m:r>
+              <m:rPr>
+                <m:sty m:val="bi"/>
+              </m:rPr>
+              <w:rPr>
+                <w:rFonts w:ascii="Cambria Math" w:hAnsi="Cambria Math"/>
+              </w:rPr>
+              <m:t>x</m:t>
+            </m:r>
+          </m:e>
+        </m:d>
+      </m:oMath>
+      <w:r>
+        <w:rPr>
+          <w:rFonts w:hint="eastAsia"/>
+        </w:rPr>
+        <w:t>在第一个方向上最小。沿着第二个方向运动到该方向最小点后，沿着第三个单位向量运动可以保持</w:t>
+      </w:r>
+      <m:oMath>
+        <m:r>
+          <w:rPr>
+            <w:rFonts w:ascii="Cambria Math" w:hAnsi="Cambria Math"/>
+          </w:rPr>
+          <m:t>f</m:t>
+        </m:r>
+        <m:d>
+          <m:dPr>
+            <m:ctrlPr>
+              <w:rPr>
+                <w:rFonts w:ascii="Cambria Math" w:hAnsi="Cambria Math"/>
+                <w:i/>
+              </w:rPr>
+            </m:ctrlPr>
+          </m:dPr>
+          <m:e>
+            <m:r>
+              <m:rPr>
+                <m:sty m:val="bi"/>
+              </m:rPr>
+              <w:rPr>
+                <w:rFonts w:ascii="Cambria Math" w:hAnsi="Cambria Math"/>
+              </w:rPr>
+              <m:t>x</m:t>
+            </m:r>
+          </m:e>
+        </m:d>
+      </m:oMath>
+      <w:r>
+        <w:rPr>
+          <w:rFonts w:hint="eastAsia"/>
+        </w:rPr>
+        <w:t>在第一</w:t>
+      </w:r>
+      <w:r>
+        <w:rPr>
+          <w:rFonts w:hint="eastAsia"/>
+        </w:rPr>
+        <w:t>和第二</w:t>
+      </w:r>
+      <w:r>
+        <w:rPr>
+          <w:rFonts w:hint="eastAsia"/>
+        </w:rPr>
+        <w:t>个方向上最小</w:t>
+      </w:r>
+      <w:r>
+        <w:rPr>
+          <w:rFonts w:hint="eastAsia"/>
+        </w:rPr>
+        <w:t>。</w:t>
+      </w:r>
+      <w:r>
+        <w:rPr>
+          <w:rFonts w:hint="eastAsia"/>
+        </w:rPr>
+        <w:t>依次</w:t>
+      </w:r>
+      <w:bookmarkStart w:id="0" w:name="_GoBack"/>
+      <w:bookmarkEnd w:id="0"/>
+      <w:r>
+        <w:rPr>
+          <w:rFonts w:hint="eastAsia"/>
+        </w:rPr>
+        <w:t>类推。</w:t>
       </w:r>
     </w:p>
     <w:sectPr>
@@ -62855,7 +66173,7 @@
 </file>
 
 <file path=word/endnotes.xml><?xml version="1.0" encoding="utf-8"?>
-<w:endnotes xmlns:wpc="http://schemas.microsoft.com/office/word/2010/wordprocessingCanvas" xmlns:mc="http://schemas.openxmlformats.org/markup-compatibility/2006" xmlns:o="urn:schemas-microsoft-com:office:office" xmlns:r="http://schemas.openxmlformats.org/officeDocument/2006/relationships" xmlns:m="http://schemas.openxmlformats.org/officeDocument/2006/math" xmlns:v="urn:schemas-microsoft-com:vml" xmlns:wp14="http://schemas.microsoft.com/office/word/2010/wordprocessingDrawing" xmlns:wp="http://schemas.openxmlformats.org/drawingml/2006/wordprocessingDrawing" xmlns:w10="urn:schemas-microsoft-com:office:word" xmlns:w="http://schemas.openxmlformats.org/wordprocessingml/2006/main" xmlns:w14="http://schemas.microsoft.com/office/word/2010/wordml" xmlns:wpg="http://schemas.microsoft.com/office/word/2010/wordprocessingGroup" xmlns:wpi="http://schemas.microsoft.com/office/word/2010/wordprocessingInk" xmlns:wne="http://schemas.microsoft.com/office/word/2006/wordml" xmlns:wps="http://schemas.microsoft.com/office/word/2010/wordprocessingShape" mc:Ignorable="w14 wp14">
+<w:endnotes xmlns:wpc="http://schemas.microsoft.com/office/word/2010/wordprocessingCanvas" xmlns:cx="http://schemas.microsoft.com/office/drawing/2014/chartex" xmlns:cx1="http://schemas.microsoft.com/office/drawing/2015/9/8/chartex" xmlns:cx2="http://schemas.microsoft.com/office/drawing/2015/10/21/chartex" xmlns:cx3="http://schemas.microsoft.com/office/drawing/2016/5/9/chartex" xmlns:cx4="http://schemas.microsoft.com/office/drawing/2016/5/10/chartex" xmlns:cx5="http://schemas.microsoft.com/office/drawing/2016/5/11/chartex" xmlns:cx6="http://schemas.microsoft.com/office/drawing/2016/5/12/chartex" xmlns:cx7="http://schemas.microsoft.com/office/drawing/2016/5/13/chartex" xmlns:cx8="http://schemas.microsoft.com/office/drawing/2016/5/14/chartex" xmlns:mc="http://schemas.openxmlformats.org/markup-compatibility/2006" xmlns:aink="http://schemas.microsoft.com/office/drawing/2016/ink" xmlns:am3d="http://schemas.microsoft.com/office/drawing/2017/model3d" xmlns:o="urn:schemas-microsoft-com:office:office" xmlns:r="http://schemas.openxmlformats.org/officeDocument/2006/relationships" xmlns:m="http://schemas.openxmlformats.org/officeDocument/2006/math" xmlns:v="urn:schemas-microsoft-com:vml" xmlns:wp14="http://schemas.microsoft.com/office/word/2010/wordprocessingDrawing" xmlns:wp="http://schemas.openxmlformats.org/drawingml/2006/wordprocessingDrawing" xmlns:w10="urn:schemas-microsoft-com:office:word" xmlns:w="http://schemas.openxmlformats.org/wordprocessingml/2006/main" xmlns:w14="http://schemas.microsoft.com/office/word/2010/wordml" xmlns:w15="http://schemas.microsoft.com/office/word/2012/wordml" xmlns:w16cid="http://schemas.microsoft.com/office/word/2016/wordml/cid" xmlns:w16se="http://schemas.microsoft.com/office/word/2015/wordml/symex" xmlns:wpg="http://schemas.microsoft.com/office/word/2010/wordprocessingGroup" xmlns:wpi="http://schemas.microsoft.com/office/word/2010/wordprocessingInk" xmlns:wne="http://schemas.microsoft.com/office/word/2006/wordml" xmlns:wps="http://schemas.microsoft.com/office/word/2010/wordprocessingShape" mc:Ignorable="w14 w15 w16se w16cid wp14">
   <w:endnote w:type="separator" w:id="-1">
     <w:p>
       <w:r>
@@ -62874,7 +66192,7 @@
 </file>
 
 <file path=word/footnotes.xml><?xml version="1.0" encoding="utf-8"?>
-<w:footnotes xmlns:wpc="http://schemas.microsoft.com/office/word/2010/wordprocessingCanvas" xmlns:mc="http://schemas.openxmlformats.org/markup-compatibility/2006" xmlns:o="urn:schemas-microsoft-com:office:office" xmlns:r="http://schemas.openxmlformats.org/officeDocument/2006/relationships" xmlns:m="http://schemas.openxmlformats.org/officeDocument/2006/math" xmlns:v="urn:schemas-microsoft-com:vml" xmlns:wp14="http://schemas.microsoft.com/office/word/2010/wordprocessingDrawing" xmlns:wp="http://schemas.openxmlformats.org/drawingml/2006/wordprocessingDrawing" xmlns:w10="urn:schemas-microsoft-com:office:word" xmlns:w="http://schemas.openxmlformats.org/wordprocessingml/2006/main" xmlns:w14="http://schemas.microsoft.com/office/word/2010/wordml" xmlns:wpg="http://schemas.microsoft.com/office/word/2010/wordprocessingGroup" xmlns:wpi="http://schemas.microsoft.com/office/word/2010/wordprocessingInk" xmlns:wne="http://schemas.microsoft.com/office/word/2006/wordml" xmlns:wps="http://schemas.microsoft.com/office/word/2010/wordprocessingShape" mc:Ignorable="w14 wp14">
+<w:footnotes xmlns:wpc="http://schemas.microsoft.com/office/word/2010/wordprocessingCanvas" xmlns:cx="http://schemas.microsoft.com/office/drawing/2014/chartex" xmlns:cx1="http://schemas.microsoft.com/office/drawing/2015/9/8/chartex" xmlns:cx2="http://schemas.microsoft.com/office/drawing/2015/10/21/chartex" xmlns:cx3="http://schemas.microsoft.com/office/drawing/2016/5/9/chartex" xmlns:cx4="http://schemas.microsoft.com/office/drawing/2016/5/10/chartex" xmlns:cx5="http://schemas.microsoft.com/office/drawing/2016/5/11/chartex" xmlns:cx6="http://schemas.microsoft.com/office/drawing/2016/5/12/chartex" xmlns:cx7="http://schemas.microsoft.com/office/drawing/2016/5/13/chartex" xmlns:cx8="http://schemas.microsoft.com/office/drawing/2016/5/14/chartex" xmlns:mc="http://schemas.openxmlformats.org/markup-compatibility/2006" xmlns:aink="http://schemas.microsoft.com/office/drawing/2016/ink" xmlns:am3d="http://schemas.microsoft.com/office/drawing/2017/model3d" xmlns:o="urn:schemas-microsoft-com:office:office" xmlns:r="http://schemas.openxmlformats.org/officeDocument/2006/relationships" xmlns:m="http://schemas.openxmlformats.org/officeDocument/2006/math" xmlns:v="urn:schemas-microsoft-com:vml" xmlns:wp14="http://schemas.microsoft.com/office/word/2010/wordprocessingDrawing" xmlns:wp="http://schemas.openxmlformats.org/drawingml/2006/wordprocessingDrawing" xmlns:w10="urn:schemas-microsoft-com:office:word" xmlns:w="http://schemas.openxmlformats.org/wordprocessingml/2006/main" xmlns:w14="http://schemas.microsoft.com/office/word/2010/wordml" xmlns:w15="http://schemas.microsoft.com/office/word/2012/wordml" xmlns:w16cid="http://schemas.microsoft.com/office/word/2016/wordml/cid" xmlns:w16se="http://schemas.microsoft.com/office/word/2015/wordml/symex" xmlns:wpg="http://schemas.microsoft.com/office/word/2010/wordprocessingGroup" xmlns:wpi="http://schemas.microsoft.com/office/word/2010/wordprocessingInk" xmlns:wne="http://schemas.microsoft.com/office/word/2006/wordml" xmlns:wps="http://schemas.microsoft.com/office/word/2010/wordprocessingShape" mc:Ignorable="w14 w15 w16se w16cid wp14">
   <w:footnote w:type="separator" w:id="-1">
     <w:p>
       <w:r>
@@ -62893,8 +66211,8 @@
 </file>
 
 <file path=word/numbering.xml><?xml version="1.0" encoding="utf-8"?>
-<w:numbering xmlns:wpc="http://schemas.microsoft.com/office/word/2010/wordprocessingCanvas" xmlns:mc="http://schemas.openxmlformats.org/markup-compatibility/2006" xmlns:o="urn:schemas-microsoft-com:office:office" xmlns:r="http://schemas.openxmlformats.org/officeDocument/2006/relationships" xmlns:m="http://schemas.openxmlformats.org/officeDocument/2006/math" xmlns:v="urn:schemas-microsoft-com:vml" xmlns:wp14="http://schemas.microsoft.com/office/word/2010/wordprocessingDrawing" xmlns:wp="http://schemas.openxmlformats.org/drawingml/2006/wordprocessingDrawing" xmlns:w10="urn:schemas-microsoft-com:office:word" xmlns:w="http://schemas.openxmlformats.org/wordprocessingml/2006/main" xmlns:w14="http://schemas.microsoft.com/office/word/2010/wordml" xmlns:wpg="http://schemas.microsoft.com/office/word/2010/wordprocessingGroup" xmlns:wpi="http://schemas.microsoft.com/office/word/2010/wordprocessingInk" xmlns:wne="http://schemas.microsoft.com/office/word/2006/wordml" xmlns:wps="http://schemas.microsoft.com/office/word/2010/wordprocessingShape" mc:Ignorable="w14 wp14">
-  <w:abstractNum w:abstractNumId="0">
+<w:numbering xmlns:wpc="http://schemas.microsoft.com/office/word/2010/wordprocessingCanvas" xmlns:cx="http://schemas.microsoft.com/office/drawing/2014/chartex" xmlns:cx1="http://schemas.microsoft.com/office/drawing/2015/9/8/chartex" xmlns:cx2="http://schemas.microsoft.com/office/drawing/2015/10/21/chartex" xmlns:cx3="http://schemas.microsoft.com/office/drawing/2016/5/9/chartex" xmlns:cx4="http://schemas.microsoft.com/office/drawing/2016/5/10/chartex" xmlns:cx5="http://schemas.microsoft.com/office/drawing/2016/5/11/chartex" xmlns:cx6="http://schemas.microsoft.com/office/drawing/2016/5/12/chartex" xmlns:cx7="http://schemas.microsoft.com/office/drawing/2016/5/13/chartex" xmlns:cx8="http://schemas.microsoft.com/office/drawing/2016/5/14/chartex" xmlns:mc="http://schemas.openxmlformats.org/markup-compatibility/2006" xmlns:aink="http://schemas.microsoft.com/office/drawing/2016/ink" xmlns:am3d="http://schemas.microsoft.com/office/drawing/2017/model3d" xmlns:o="urn:schemas-microsoft-com:office:office" xmlns:r="http://schemas.openxmlformats.org/officeDocument/2006/relationships" xmlns:m="http://schemas.openxmlformats.org/officeDocument/2006/math" xmlns:v="urn:schemas-microsoft-com:vml" xmlns:wp14="http://schemas.microsoft.com/office/word/2010/wordprocessingDrawing" xmlns:wp="http://schemas.openxmlformats.org/drawingml/2006/wordprocessingDrawing" xmlns:w10="urn:schemas-microsoft-com:office:word" xmlns:w="http://schemas.openxmlformats.org/wordprocessingml/2006/main" xmlns:w14="http://schemas.microsoft.com/office/word/2010/wordml" xmlns:w15="http://schemas.microsoft.com/office/word/2012/wordml" xmlns:w16cid="http://schemas.microsoft.com/office/word/2016/wordml/cid" xmlns:w16se="http://schemas.microsoft.com/office/word/2015/wordml/symex" xmlns:wpg="http://schemas.microsoft.com/office/word/2010/wordprocessingGroup" xmlns:wpi="http://schemas.microsoft.com/office/word/2010/wordprocessingInk" xmlns:wne="http://schemas.microsoft.com/office/word/2006/wordml" xmlns:wps="http://schemas.microsoft.com/office/word/2010/wordprocessingShape" mc:Ignorable="w14 w15 w16se w16cid wp14">
+  <w:abstractNum w:abstractNumId="0" w15:restartNumberingAfterBreak="0">
     <w:nsid w:val="07451B61"/>
     <w:multiLevelType w:val="hybridMultilevel"/>
     <w:tmpl w:val="FA424CB0"/>
@@ -63014,7 +66332,7 @@
 </file>
 
 <file path=word/styles.xml><?xml version="1.0" encoding="utf-8"?>
-<w:styles xmlns:mc="http://schemas.openxmlformats.org/markup-compatibility/2006" xmlns:r="http://schemas.openxmlformats.org/officeDocument/2006/relationships" xmlns:w="http://schemas.openxmlformats.org/wordprocessingml/2006/main" xmlns:w14="http://schemas.microsoft.com/office/word/2010/wordml" mc:Ignorable="w14">
+<w:styles xmlns:mc="http://schemas.openxmlformats.org/markup-compatibility/2006" xmlns:r="http://schemas.openxmlformats.org/officeDocument/2006/relationships" xmlns:w="http://schemas.openxmlformats.org/wordprocessingml/2006/main" xmlns:w14="http://schemas.microsoft.com/office/word/2010/wordml" xmlns:w15="http://schemas.microsoft.com/office/word/2012/wordml" xmlns:w16cid="http://schemas.microsoft.com/office/word/2016/wordml/cid" xmlns:w16se="http://schemas.microsoft.com/office/word/2015/wordml/symex" mc:Ignorable="w14 w15 w16se w16cid">
   <w:docDefaults>
     <w:rPrDefault>
       <w:rPr>
@@ -63024,143 +66342,379 @@
     </w:rPrDefault>
     <w:pPrDefault/>
   </w:docDefaults>
-  <w:latentStyles w:defLockedState="0" w:defUIPriority="99" w:defSemiHidden="1" w:defUnhideWhenUsed="1" w:defQFormat="0" w:count="267">
-    <w:lsdException w:name="Normal" w:semiHidden="0" w:uiPriority="0" w:unhideWhenUsed="0" w:qFormat="1"/>
-    <w:lsdException w:name="heading 1" w:semiHidden="0" w:uiPriority="9" w:unhideWhenUsed="0" w:qFormat="1"/>
-    <w:lsdException w:name="heading 2" w:uiPriority="9" w:qFormat="1"/>
-    <w:lsdException w:name="heading 3" w:uiPriority="9" w:qFormat="1"/>
-    <w:lsdException w:name="heading 4" w:uiPriority="9" w:qFormat="1"/>
-    <w:lsdException w:name="heading 5" w:uiPriority="9" w:qFormat="1"/>
-    <w:lsdException w:name="heading 6" w:uiPriority="9" w:qFormat="1"/>
-    <w:lsdException w:name="heading 7" w:uiPriority="9" w:qFormat="1"/>
-    <w:lsdException w:name="heading 8" w:uiPriority="9" w:qFormat="1"/>
-    <w:lsdException w:name="heading 9" w:uiPriority="9" w:qFormat="1"/>
-    <w:lsdException w:name="toc 1" w:uiPriority="39"/>
-    <w:lsdException w:name="toc 2" w:uiPriority="39"/>
-    <w:lsdException w:name="toc 3" w:uiPriority="39"/>
-    <w:lsdException w:name="toc 4" w:uiPriority="39"/>
-    <w:lsdException w:name="toc 5" w:uiPriority="39"/>
-    <w:lsdException w:name="toc 6" w:uiPriority="39"/>
-    <w:lsdException w:name="toc 7" w:uiPriority="39"/>
-    <w:lsdException w:name="toc 8" w:uiPriority="39"/>
-    <w:lsdException w:name="toc 9" w:uiPriority="39"/>
-    <w:lsdException w:name="caption" w:uiPriority="35" w:qFormat="1"/>
-    <w:lsdException w:name="Title" w:semiHidden="0" w:uiPriority="10" w:unhideWhenUsed="0" w:qFormat="1"/>
-    <w:lsdException w:name="Default Paragraph Font" w:uiPriority="1"/>
-    <w:lsdException w:name="Subtitle" w:semiHidden="0" w:uiPriority="11" w:unhideWhenUsed="0" w:qFormat="1"/>
-    <w:lsdException w:name="Strong" w:semiHidden="0" w:uiPriority="22" w:unhideWhenUsed="0" w:qFormat="1"/>
-    <w:lsdException w:name="Emphasis" w:semiHidden="0" w:uiPriority="20" w:unhideWhenUsed="0" w:qFormat="1"/>
-    <w:lsdException w:name="Table Grid" w:uiPriority="59"/>
-    <w:lsdException w:name="Placeholder Text" w:unhideWhenUsed="0"/>
-    <w:lsdException w:name="Light Shading" w:semiHidden="0" w:uiPriority="60" w:unhideWhenUsed="0"/>
-    <w:lsdException w:name="Light List" w:semiHidden="0" w:uiPriority="61" w:unhideWhenUsed="0"/>
-    <w:lsdException w:name="Light Grid" w:semiHidden="0" w:uiPriority="62" w:unhideWhenUsed="0"/>
-    <w:lsdException w:name="Medium Shading 1" w:semiHidden="0" w:uiPriority="63" w:unhideWhenUsed="0"/>
-    <w:lsdException w:name="Medium Shading 2" w:semiHidden="0" w:uiPriority="64" w:unhideWhenUsed="0"/>
-    <w:lsdException w:name="Medium List 1" w:semiHidden="0" w:uiPriority="65" w:unhideWhenUsed="0"/>
-    <w:lsdException w:name="Medium List 2" w:semiHidden="0" w:uiPriority="66" w:unhideWhenUsed="0"/>
-    <w:lsdException w:name="Medium Grid 1" w:semiHidden="0" w:uiPriority="67" w:unhideWhenUsed="0"/>
-    <w:lsdException w:name="Medium Grid 2" w:semiHidden="0" w:uiPriority="68" w:unhideWhenUsed="0"/>
-    <w:lsdException w:name="Medium Grid 3" w:semiHidden="0" w:uiPriority="69" w:unhideWhenUsed="0"/>
-    <w:lsdException w:name="Dark List" w:semiHidden="0" w:uiPriority="70" w:unhideWhenUsed="0"/>
-    <w:lsdException w:name="Colorful Shading" w:semiHidden="0" w:uiPriority="71" w:unhideWhenUsed="0"/>
-    <w:lsdException w:name="Colorful List" w:semiHidden="0" w:uiPriority="72" w:unhideWhenUsed="0"/>
-    <w:lsdException w:name="Colorful Grid" w:semiHidden="0" w:uiPriority="73" w:unhideWhenUsed="0"/>
-    <w:lsdException w:name="Light Shading Accent 1" w:semiHidden="0" w:uiPriority="60" w:unhideWhenUsed="0"/>
-    <w:lsdException w:name="Light List Accent 1" w:semiHidden="0" w:uiPriority="61" w:unhideWhenUsed="0"/>
-    <w:lsdException w:name="Light Grid Accent 1" w:semiHidden="0" w:uiPriority="62" w:unhideWhenUsed="0"/>
-    <w:lsdException w:name="Medium Shading 1 Accent 1" w:semiHidden="0" w:uiPriority="63" w:unhideWhenUsed="0"/>
-    <w:lsdException w:name="Medium Shading 2 Accent 1" w:semiHidden="0" w:uiPriority="64" w:unhideWhenUsed="0"/>
-    <w:lsdException w:name="Medium List 1 Accent 1" w:semiHidden="0" w:uiPriority="65" w:unhideWhenUsed="0"/>
-    <w:lsdException w:name="Revision" w:unhideWhenUsed="0"/>
-    <w:lsdException w:name="List Paragraph" w:semiHidden="0" w:unhideWhenUsed="0"/>
-    <w:lsdException w:name="Quote" w:semiHidden="0" w:unhideWhenUsed="0"/>
-    <w:lsdException w:name="Intense Quote" w:semiHidden="0" w:unhideWhenUsed="0"/>
-    <w:lsdException w:name="Medium List 2 Accent 1" w:semiHidden="0" w:uiPriority="66" w:unhideWhenUsed="0"/>
-    <w:lsdException w:name="Medium Grid 1 Accent 1" w:semiHidden="0" w:uiPriority="67" w:unhideWhenUsed="0"/>
-    <w:lsdException w:name="Medium Grid 2 Accent 1" w:semiHidden="0" w:uiPriority="68" w:unhideWhenUsed="0"/>
-    <w:lsdException w:name="Medium Grid 3 Accent 1" w:semiHidden="0" w:uiPriority="69" w:unhideWhenUsed="0"/>
-    <w:lsdException w:name="Dark List Accent 1" w:semiHidden="0" w:uiPriority="70" w:unhideWhenUsed="0"/>
-    <w:lsdException w:name="Colorful Shading Accent 1" w:semiHidden="0" w:uiPriority="71" w:unhideWhenUsed="0"/>
-    <w:lsdException w:name="Colorful List Accent 1" w:semiHidden="0" w:uiPriority="72" w:unhideWhenUsed="0"/>
-    <w:lsdException w:name="Colorful Grid Accent 1" w:semiHidden="0" w:uiPriority="73" w:unhideWhenUsed="0"/>
-    <w:lsdException w:name="Light Shading Accent 2" w:semiHidden="0" w:uiPriority="60" w:unhideWhenUsed="0"/>
-    <w:lsdException w:name="Light List Accent 2" w:semiHidden="0" w:uiPriority="61" w:unhideWhenUsed="0"/>
-    <w:lsdException w:name="Light Grid Accent 2" w:semiHidden="0" w:uiPriority="62" w:unhideWhenUsed="0"/>
-    <w:lsdException w:name="Medium Shading 1 Accent 2" w:semiHidden="0" w:uiPriority="63" w:unhideWhenUsed="0"/>
-    <w:lsdException w:name="Medium Shading 2 Accent 2" w:semiHidden="0" w:uiPriority="64" w:unhideWhenUsed="0"/>
-    <w:lsdException w:name="Medium List 1 Accent 2" w:semiHidden="0" w:uiPriority="65" w:unhideWhenUsed="0"/>
-    <w:lsdException w:name="Medium List 2 Accent 2" w:semiHidden="0" w:uiPriority="66" w:unhideWhenUsed="0"/>
-    <w:lsdException w:name="Medium Grid 1 Accent 2" w:semiHidden="0" w:uiPriority="67" w:unhideWhenUsed="0"/>
-    <w:lsdException w:name="Medium Grid 2 Accent 2" w:semiHidden="0" w:uiPriority="68" w:unhideWhenUsed="0"/>
-    <w:lsdException w:name="Medium Grid 3 Accent 2" w:semiHidden="0" w:uiPriority="69" w:unhideWhenUsed="0"/>
-    <w:lsdException w:name="Dark List Accent 2" w:semiHidden="0" w:uiPriority="70" w:unhideWhenUsed="0"/>
-    <w:lsdException w:name="Colorful Shading Accent 2" w:semiHidden="0" w:uiPriority="71" w:unhideWhenUsed="0"/>
-    <w:lsdException w:name="Colorful List Accent 2" w:semiHidden="0" w:uiPriority="72" w:unhideWhenUsed="0"/>
-    <w:lsdException w:name="Colorful Grid Accent 2" w:semiHidden="0" w:uiPriority="73" w:unhideWhenUsed="0"/>
-    <w:lsdException w:name="Light Shading Accent 3" w:semiHidden="0" w:uiPriority="60" w:unhideWhenUsed="0"/>
-    <w:lsdException w:name="Light List Accent 3" w:semiHidden="0" w:uiPriority="61" w:unhideWhenUsed="0"/>
-    <w:lsdException w:name="Light Grid Accent 3" w:semiHidden="0" w:uiPriority="62" w:unhideWhenUsed="0"/>
-    <w:lsdException w:name="Medium Shading 1 Accent 3" w:semiHidden="0" w:uiPriority="63" w:unhideWhenUsed="0"/>
-    <w:lsdException w:name="Medium Shading 2 Accent 3" w:semiHidden="0" w:uiPriority="64" w:unhideWhenUsed="0"/>
-    <w:lsdException w:name="Medium List 1 Accent 3" w:semiHidden="0" w:uiPriority="65" w:unhideWhenUsed="0"/>
-    <w:lsdException w:name="Medium List 2 Accent 3" w:semiHidden="0" w:uiPriority="66" w:unhideWhenUsed="0"/>
-    <w:lsdException w:name="Medium Grid 1 Accent 3" w:semiHidden="0" w:uiPriority="67" w:unhideWhenUsed="0"/>
-    <w:lsdException w:name="Medium Grid 2 Accent 3" w:semiHidden="0" w:uiPriority="68" w:unhideWhenUsed="0"/>
-    <w:lsdException w:name="Medium Grid 3 Accent 3" w:semiHidden="0" w:uiPriority="69" w:unhideWhenUsed="0"/>
-    <w:lsdException w:name="Dark List Accent 3" w:semiHidden="0" w:uiPriority="70" w:unhideWhenUsed="0"/>
-    <w:lsdException w:name="Colorful Shading Accent 3" w:semiHidden="0" w:uiPriority="71" w:unhideWhenUsed="0"/>
-    <w:lsdException w:name="Colorful List Accent 3" w:semiHidden="0" w:uiPriority="72" w:unhideWhenUsed="0"/>
-    <w:lsdException w:name="Colorful Grid Accent 3" w:semiHidden="0" w:uiPriority="73" w:unhideWhenUsed="0"/>
-    <w:lsdException w:name="Light Shading Accent 4" w:semiHidden="0" w:uiPriority="60" w:unhideWhenUsed="0"/>
-    <w:lsdException w:name="Light List Accent 4" w:semiHidden="0" w:uiPriority="61" w:unhideWhenUsed="0"/>
-    <w:lsdException w:name="Light Grid Accent 4" w:semiHidden="0" w:uiPriority="62" w:unhideWhenUsed="0"/>
-    <w:lsdException w:name="Medium Shading 1 Accent 4" w:semiHidden="0" w:uiPriority="63" w:unhideWhenUsed="0"/>
-    <w:lsdException w:name="Medium Shading 2 Accent 4" w:semiHidden="0" w:uiPriority="64" w:unhideWhenUsed="0"/>
-    <w:lsdException w:name="Medium List 1 Accent 4" w:semiHidden="0" w:uiPriority="65" w:unhideWhenUsed="0"/>
-    <w:lsdException w:name="Medium List 2 Accent 4" w:semiHidden="0" w:uiPriority="66" w:unhideWhenUsed="0"/>
-    <w:lsdException w:name="Medium Grid 1 Accent 4" w:semiHidden="0" w:uiPriority="67" w:unhideWhenUsed="0"/>
-    <w:lsdException w:name="Medium Grid 2 Accent 4" w:semiHidden="0" w:uiPriority="68" w:unhideWhenUsed="0"/>
-    <w:lsdException w:name="Medium Grid 3 Accent 4" w:semiHidden="0" w:uiPriority="69" w:unhideWhenUsed="0"/>
-    <w:lsdException w:name="Dark List Accent 4" w:semiHidden="0" w:uiPriority="70" w:unhideWhenUsed="0"/>
-    <w:lsdException w:name="Colorful Shading Accent 4" w:semiHidden="0" w:uiPriority="71" w:unhideWhenUsed="0"/>
-    <w:lsdException w:name="Colorful List Accent 4" w:semiHidden="0" w:uiPriority="72" w:unhideWhenUsed="0"/>
-    <w:lsdException w:name="Colorful Grid Accent 4" w:semiHidden="0" w:uiPriority="73" w:unhideWhenUsed="0"/>
-    <w:lsdException w:name="Light Shading Accent 5" w:semiHidden="0" w:uiPriority="60" w:unhideWhenUsed="0"/>
-    <w:lsdException w:name="Light List Accent 5" w:semiHidden="0" w:uiPriority="61" w:unhideWhenUsed="0"/>
-    <w:lsdException w:name="Light Grid Accent 5" w:semiHidden="0" w:uiPriority="62" w:unhideWhenUsed="0"/>
-    <w:lsdException w:name="Medium Shading 1 Accent 5" w:semiHidden="0" w:uiPriority="63" w:unhideWhenUsed="0"/>
-    <w:lsdException w:name="Medium Shading 2 Accent 5" w:semiHidden="0" w:uiPriority="64" w:unhideWhenUsed="0"/>
-    <w:lsdException w:name="Medium List 1 Accent 5" w:semiHidden="0" w:uiPriority="65" w:unhideWhenUsed="0"/>
-    <w:lsdException w:name="Medium List 2 Accent 5" w:semiHidden="0" w:uiPriority="66" w:unhideWhenUsed="0"/>
-    <w:lsdException w:name="Medium Grid 1 Accent 5" w:semiHidden="0" w:uiPriority="67" w:unhideWhenUsed="0"/>
-    <w:lsdException w:name="Medium Grid 2 Accent 5" w:semiHidden="0" w:uiPriority="68" w:unhideWhenUsed="0"/>
-    <w:lsdException w:name="Medium Grid 3 Accent 5" w:semiHidden="0" w:uiPriority="69" w:unhideWhenUsed="0"/>
-    <w:lsdException w:name="Dark List Accent 5" w:semiHidden="0" w:uiPriority="70" w:unhideWhenUsed="0"/>
-    <w:lsdException w:name="Colorful Shading Accent 5" w:semiHidden="0" w:uiPriority="71" w:unhideWhenUsed="0"/>
-    <w:lsdException w:name="Colorful List Accent 5" w:semiHidden="0" w:uiPriority="72" w:unhideWhenUsed="0"/>
-    <w:lsdException w:name="Colorful Grid Accent 5" w:semiHidden="0" w:uiPriority="73" w:unhideWhenUsed="0"/>
-    <w:lsdException w:name="Light Shading Accent 6" w:semiHidden="0" w:uiPriority="60" w:unhideWhenUsed="0"/>
-    <w:lsdException w:name="Light List Accent 6" w:semiHidden="0" w:uiPriority="61" w:unhideWhenUsed="0"/>
-    <w:lsdException w:name="Light Grid Accent 6" w:semiHidden="0" w:uiPriority="62" w:unhideWhenUsed="0"/>
-    <w:lsdException w:name="Medium Shading 1 Accent 6" w:semiHidden="0" w:uiPriority="63" w:unhideWhenUsed="0"/>
-    <w:lsdException w:name="Medium Shading 2 Accent 6" w:semiHidden="0" w:uiPriority="64" w:unhideWhenUsed="0"/>
-    <w:lsdException w:name="Medium List 1 Accent 6" w:semiHidden="0" w:uiPriority="65" w:unhideWhenUsed="0"/>
-    <w:lsdException w:name="Medium List 2 Accent 6" w:semiHidden="0" w:uiPriority="66" w:unhideWhenUsed="0"/>
-    <w:lsdException w:name="Medium Grid 1 Accent 6" w:semiHidden="0" w:uiPriority="67" w:unhideWhenUsed="0"/>
-    <w:lsdException w:name="Medium Grid 2 Accent 6" w:semiHidden="0" w:uiPriority="68" w:unhideWhenUsed="0"/>
-    <w:lsdException w:name="Medium Grid 3 Accent 6" w:semiHidden="0" w:uiPriority="69" w:unhideWhenUsed="0"/>
-    <w:lsdException w:name="Dark List Accent 6" w:semiHidden="0" w:uiPriority="70" w:unhideWhenUsed="0"/>
-    <w:lsdException w:name="Colorful Shading Accent 6" w:semiHidden="0" w:uiPriority="71" w:unhideWhenUsed="0"/>
-    <w:lsdException w:name="Colorful List Accent 6" w:semiHidden="0" w:uiPriority="72" w:unhideWhenUsed="0"/>
-    <w:lsdException w:name="Colorful Grid Accent 6" w:semiHidden="0" w:uiPriority="73" w:unhideWhenUsed="0"/>
-    <w:lsdException w:name="Subtle Emphasis" w:semiHidden="0" w:uiPriority="19" w:unhideWhenUsed="0" w:qFormat="1"/>
-    <w:lsdException w:name="Intense Emphasis" w:semiHidden="0" w:uiPriority="21" w:unhideWhenUsed="0" w:qFormat="1"/>
-    <w:lsdException w:name="Subtle Reference" w:semiHidden="0" w:uiPriority="31" w:unhideWhenUsed="0" w:qFormat="1"/>
-    <w:lsdException w:name="Intense Reference" w:semiHidden="0" w:uiPriority="32" w:unhideWhenUsed="0" w:qFormat="1"/>
-    <w:lsdException w:name="Book Title" w:semiHidden="0" w:uiPriority="33" w:unhideWhenUsed="0" w:qFormat="1"/>
-    <w:lsdException w:name="Bibliography" w:uiPriority="37"/>
-    <w:lsdException w:name="TOC Heading" w:uiPriority="39" w:qFormat="1"/>
+  <w:latentStyles w:defLockedState="0" w:defUIPriority="99" w:defSemiHidden="0" w:defUnhideWhenUsed="0" w:defQFormat="0" w:count="375">
+    <w:lsdException w:name="Normal" w:uiPriority="0" w:qFormat="1"/>
+    <w:lsdException w:name="heading 1" w:uiPriority="9" w:qFormat="1"/>
+    <w:lsdException w:name="heading 2" w:semiHidden="1" w:uiPriority="9" w:unhideWhenUsed="1" w:qFormat="1"/>
+    <w:lsdException w:name="heading 3" w:semiHidden="1" w:uiPriority="9" w:unhideWhenUsed="1" w:qFormat="1"/>
+    <w:lsdException w:name="heading 4" w:semiHidden="1" w:uiPriority="9" w:unhideWhenUsed="1" w:qFormat="1"/>
+    <w:lsdException w:name="heading 5" w:semiHidden="1" w:uiPriority="9" w:unhideWhenUsed="1" w:qFormat="1"/>
+    <w:lsdException w:name="heading 6" w:semiHidden="1" w:uiPriority="9" w:unhideWhenUsed="1" w:qFormat="1"/>
+    <w:lsdException w:name="heading 7" w:semiHidden="1" w:uiPriority="9" w:unhideWhenUsed="1" w:qFormat="1"/>
+    <w:lsdException w:name="heading 8" w:semiHidden="1" w:uiPriority="9" w:unhideWhenUsed="1" w:qFormat="1"/>
+    <w:lsdException w:name="heading 9" w:semiHidden="1" w:uiPriority="9" w:unhideWhenUsed="1" w:qFormat="1"/>
+    <w:lsdException w:name="index 1" w:semiHidden="1" w:unhideWhenUsed="1"/>
+    <w:lsdException w:name="index 2" w:semiHidden="1" w:unhideWhenUsed="1"/>
+    <w:lsdException w:name="index 3" w:semiHidden="1" w:unhideWhenUsed="1"/>
+    <w:lsdException w:name="index 4" w:semiHidden="1" w:unhideWhenUsed="1"/>
+    <w:lsdException w:name="index 5" w:semiHidden="1" w:unhideWhenUsed="1"/>
+    <w:lsdException w:name="index 6" w:semiHidden="1" w:unhideWhenUsed="1"/>
+    <w:lsdException w:name="index 7" w:semiHidden="1" w:unhideWhenUsed="1"/>
+    <w:lsdException w:name="index 8" w:semiHidden="1" w:unhideWhenUsed="1"/>
+    <w:lsdException w:name="index 9" w:semiHidden="1" w:unhideWhenUsed="1"/>
+    <w:lsdException w:name="toc 1" w:semiHidden="1" w:uiPriority="39" w:unhideWhenUsed="1"/>
+    <w:lsdException w:name="toc 2" w:semiHidden="1" w:uiPriority="39" w:unhideWhenUsed="1"/>
+    <w:lsdException w:name="toc 3" w:semiHidden="1" w:uiPriority="39" w:unhideWhenUsed="1"/>
+    <w:lsdException w:name="toc 4" w:semiHidden="1" w:uiPriority="39" w:unhideWhenUsed="1"/>
+    <w:lsdException w:name="toc 5" w:semiHidden="1" w:uiPriority="39" w:unhideWhenUsed="1"/>
+    <w:lsdException w:name="toc 6" w:semiHidden="1" w:uiPriority="39" w:unhideWhenUsed="1"/>
+    <w:lsdException w:name="toc 7" w:semiHidden="1" w:uiPriority="39" w:unhideWhenUsed="1"/>
+    <w:lsdException w:name="toc 8" w:semiHidden="1" w:uiPriority="39" w:unhideWhenUsed="1"/>
+    <w:lsdException w:name="toc 9" w:semiHidden="1" w:uiPriority="39" w:unhideWhenUsed="1"/>
+    <w:lsdException w:name="Normal Indent" w:semiHidden="1" w:unhideWhenUsed="1"/>
+    <w:lsdException w:name="footnote text" w:semiHidden="1" w:unhideWhenUsed="1"/>
+    <w:lsdException w:name="annotation text" w:semiHidden="1" w:unhideWhenUsed="1"/>
+    <w:lsdException w:name="header" w:semiHidden="1" w:unhideWhenUsed="1"/>
+    <w:lsdException w:name="footer" w:semiHidden="1" w:unhideWhenUsed="1"/>
+    <w:lsdException w:name="index heading" w:semiHidden="1" w:unhideWhenUsed="1"/>
+    <w:lsdException w:name="caption" w:semiHidden="1" w:uiPriority="35" w:unhideWhenUsed="1" w:qFormat="1"/>
+    <w:lsdException w:name="table of figures" w:semiHidden="1" w:unhideWhenUsed="1"/>
+    <w:lsdException w:name="envelope address" w:semiHidden="1" w:unhideWhenUsed="1"/>
+    <w:lsdException w:name="envelope return" w:semiHidden="1" w:unhideWhenUsed="1"/>
+    <w:lsdException w:name="footnote reference" w:semiHidden="1" w:unhideWhenUsed="1"/>
+    <w:lsdException w:name="annotation reference" w:semiHidden="1" w:unhideWhenUsed="1"/>
+    <w:lsdException w:name="line number" w:semiHidden="1" w:unhideWhenUsed="1"/>
+    <w:lsdException w:name="page number" w:semiHidden="1" w:unhideWhenUsed="1"/>
+    <w:lsdException w:name="endnote reference" w:semiHidden="1" w:unhideWhenUsed="1"/>
+    <w:lsdException w:name="endnote text" w:semiHidden="1" w:unhideWhenUsed="1"/>
+    <w:lsdException w:name="table of authorities" w:semiHidden="1" w:unhideWhenUsed="1"/>
+    <w:lsdException w:name="macro" w:semiHidden="1" w:unhideWhenUsed="1"/>
+    <w:lsdException w:name="toa heading" w:semiHidden="1" w:unhideWhenUsed="1"/>
+    <w:lsdException w:name="List" w:semiHidden="1" w:unhideWhenUsed="1"/>
+    <w:lsdException w:name="List Bullet" w:semiHidden="1" w:unhideWhenUsed="1"/>
+    <w:lsdException w:name="List Number" w:semiHidden="1" w:unhideWhenUsed="1"/>
+    <w:lsdException w:name="List 2" w:semiHidden="1" w:unhideWhenUsed="1"/>
+    <w:lsdException w:name="List 3" w:semiHidden="1" w:unhideWhenUsed="1"/>
+    <w:lsdException w:name="List 4" w:semiHidden="1" w:unhideWhenUsed="1"/>
+    <w:lsdException w:name="List 5" w:semiHidden="1" w:unhideWhenUsed="1"/>
+    <w:lsdException w:name="List Bullet 2" w:semiHidden="1" w:unhideWhenUsed="1"/>
+    <w:lsdException w:name="List Bullet 3" w:semiHidden="1" w:unhideWhenUsed="1"/>
+    <w:lsdException w:name="List Bullet 4" w:semiHidden="1" w:unhideWhenUsed="1"/>
+    <w:lsdException w:name="List Bullet 5" w:semiHidden="1" w:unhideWhenUsed="1"/>
+    <w:lsdException w:name="List Number 2" w:semiHidden="1" w:unhideWhenUsed="1"/>
+    <w:lsdException w:name="List Number 3" w:semiHidden="1" w:unhideWhenUsed="1"/>
+    <w:lsdException w:name="List Number 4" w:semiHidden="1" w:unhideWhenUsed="1"/>
+    <w:lsdException w:name="List Number 5" w:semiHidden="1" w:unhideWhenUsed="1"/>
+    <w:lsdException w:name="Title" w:uiPriority="10" w:qFormat="1"/>
+    <w:lsdException w:name="Closing" w:semiHidden="1" w:unhideWhenUsed="1"/>
+    <w:lsdException w:name="Signature" w:semiHidden="1" w:unhideWhenUsed="1"/>
+    <w:lsdException w:name="Default Paragraph Font" w:semiHidden="1" w:uiPriority="1" w:unhideWhenUsed="1"/>
+    <w:lsdException w:name="Body Text" w:semiHidden="1" w:unhideWhenUsed="1"/>
+    <w:lsdException w:name="Body Text Indent" w:semiHidden="1" w:unhideWhenUsed="1"/>
+    <w:lsdException w:name="List Continue" w:semiHidden="1" w:unhideWhenUsed="1"/>
+    <w:lsdException w:name="List Continue 2" w:semiHidden="1" w:unhideWhenUsed="1"/>
+    <w:lsdException w:name="List Continue 3" w:semiHidden="1" w:unhideWhenUsed="1"/>
+    <w:lsdException w:name="List Continue 4" w:semiHidden="1" w:unhideWhenUsed="1"/>
+    <w:lsdException w:name="List Continue 5" w:semiHidden="1" w:unhideWhenUsed="1"/>
+    <w:lsdException w:name="Message Header" w:semiHidden="1" w:unhideWhenUsed="1"/>
+    <w:lsdException w:name="Subtitle" w:uiPriority="11" w:qFormat="1"/>
+    <w:lsdException w:name="Salutation" w:semiHidden="1" w:unhideWhenUsed="1"/>
+    <w:lsdException w:name="Date" w:semiHidden="1" w:unhideWhenUsed="1"/>
+    <w:lsdException w:name="Body Text First Indent" w:semiHidden="1" w:unhideWhenUsed="1"/>
+    <w:lsdException w:name="Body Text First Indent 2" w:semiHidden="1" w:unhideWhenUsed="1"/>
+    <w:lsdException w:name="Note Heading" w:semiHidden="1" w:unhideWhenUsed="1"/>
+    <w:lsdException w:name="Body Text 2" w:semiHidden="1" w:unhideWhenUsed="1"/>
+    <w:lsdException w:name="Body Text 3" w:semiHidden="1" w:unhideWhenUsed="1"/>
+    <w:lsdException w:name="Body Text Indent 2" w:semiHidden="1" w:unhideWhenUsed="1"/>
+    <w:lsdException w:name="Body Text Indent 3" w:semiHidden="1" w:unhideWhenUsed="1"/>
+    <w:lsdException w:name="Block Text" w:semiHidden="1" w:unhideWhenUsed="1"/>
+    <w:lsdException w:name="Hyperlink" w:semiHidden="1" w:unhideWhenUsed="1"/>
+    <w:lsdException w:name="FollowedHyperlink" w:semiHidden="1" w:unhideWhenUsed="1"/>
+    <w:lsdException w:name="Strong" w:uiPriority="22" w:qFormat="1"/>
+    <w:lsdException w:name="Emphasis" w:uiPriority="20" w:qFormat="1"/>
+    <w:lsdException w:name="Document Map" w:semiHidden="1" w:unhideWhenUsed="1"/>
+    <w:lsdException w:name="Plain Text" w:semiHidden="1" w:unhideWhenUsed="1"/>
+    <w:lsdException w:name="E-mail Signature" w:semiHidden="1" w:unhideWhenUsed="1"/>
+    <w:lsdException w:name="HTML Top of Form" w:semiHidden="1" w:unhideWhenUsed="1"/>
+    <w:lsdException w:name="HTML Bottom of Form" w:semiHidden="1" w:unhideWhenUsed="1"/>
+    <w:lsdException w:name="Normal (Web)" w:semiHidden="1" w:unhideWhenUsed="1"/>
+    <w:lsdException w:name="HTML Acronym" w:semiHidden="1" w:unhideWhenUsed="1"/>
+    <w:lsdException w:name="HTML Address" w:semiHidden="1" w:unhideWhenUsed="1"/>
+    <w:lsdException w:name="HTML Cite" w:semiHidden="1" w:unhideWhenUsed="1"/>
+    <w:lsdException w:name="HTML Code" w:semiHidden="1" w:unhideWhenUsed="1"/>
+    <w:lsdException w:name="HTML Definition" w:semiHidden="1" w:unhideWhenUsed="1"/>
+    <w:lsdException w:name="HTML Keyboard" w:semiHidden="1" w:unhideWhenUsed="1"/>
+    <w:lsdException w:name="HTML Preformatted" w:semiHidden="1" w:unhideWhenUsed="1"/>
+    <w:lsdException w:name="HTML Sample" w:semiHidden="1" w:unhideWhenUsed="1"/>
+    <w:lsdException w:name="HTML Typewriter" w:semiHidden="1" w:unhideWhenUsed="1"/>
+    <w:lsdException w:name="HTML Variable" w:semiHidden="1" w:unhideWhenUsed="1"/>
+    <w:lsdException w:name="Normal Table" w:semiHidden="1" w:unhideWhenUsed="1"/>
+    <w:lsdException w:name="annotation subject" w:semiHidden="1" w:unhideWhenUsed="1"/>
+    <w:lsdException w:name="No List" w:semiHidden="1" w:unhideWhenUsed="1"/>
+    <w:lsdException w:name="Outline List 1" w:semiHidden="1" w:unhideWhenUsed="1"/>
+    <w:lsdException w:name="Outline List 2" w:semiHidden="1" w:unhideWhenUsed="1"/>
+    <w:lsdException w:name="Outline List 3" w:semiHidden="1" w:unhideWhenUsed="1"/>
+    <w:lsdException w:name="Table Simple 1" w:semiHidden="1" w:unhideWhenUsed="1"/>
+    <w:lsdException w:name="Table Simple 2" w:semiHidden="1" w:unhideWhenUsed="1"/>
+    <w:lsdException w:name="Table Simple 3" w:semiHidden="1" w:unhideWhenUsed="1"/>
+    <w:lsdException w:name="Table Classic 1" w:semiHidden="1" w:unhideWhenUsed="1"/>
+    <w:lsdException w:name="Table Classic 2" w:semiHidden="1" w:unhideWhenUsed="1"/>
+    <w:lsdException w:name="Table Classic 3" w:semiHidden="1" w:unhideWhenUsed="1"/>
+    <w:lsdException w:name="Table Classic 4" w:semiHidden="1" w:unhideWhenUsed="1"/>
+    <w:lsdException w:name="Table Colorful 1" w:semiHidden="1" w:unhideWhenUsed="1"/>
+    <w:lsdException w:name="Table Colorful 2" w:semiHidden="1" w:unhideWhenUsed="1"/>
+    <w:lsdException w:name="Table Colorful 3" w:semiHidden="1" w:unhideWhenUsed="1"/>
+    <w:lsdException w:name="Table Columns 1" w:semiHidden="1" w:unhideWhenUsed="1"/>
+    <w:lsdException w:name="Table Columns 2" w:semiHidden="1" w:unhideWhenUsed="1"/>
+    <w:lsdException w:name="Table Columns 3" w:semiHidden="1" w:unhideWhenUsed="1"/>
+    <w:lsdException w:name="Table Columns 4" w:semiHidden="1" w:unhideWhenUsed="1"/>
+    <w:lsdException w:name="Table Columns 5" w:semiHidden="1" w:unhideWhenUsed="1"/>
+    <w:lsdException w:name="Table Grid 1" w:semiHidden="1" w:unhideWhenUsed="1"/>
+    <w:lsdException w:name="Table Grid 2" w:semiHidden="1" w:unhideWhenUsed="1"/>
+    <w:lsdException w:name="Table Grid 3" w:semiHidden="1" w:unhideWhenUsed="1"/>
+    <w:lsdException w:name="Table Grid 4" w:semiHidden="1" w:unhideWhenUsed="1"/>
+    <w:lsdException w:name="Table Grid 5" w:semiHidden="1" w:unhideWhenUsed="1"/>
+    <w:lsdException w:name="Table Grid 6" w:semiHidden="1" w:unhideWhenUsed="1"/>
+    <w:lsdException w:name="Table Grid 7" w:semiHidden="1" w:unhideWhenUsed="1"/>
+    <w:lsdException w:name="Table Grid 8" w:semiHidden="1" w:unhideWhenUsed="1"/>
+    <w:lsdException w:name="Table List 1" w:semiHidden="1" w:unhideWhenUsed="1"/>
+    <w:lsdException w:name="Table List 2" w:semiHidden="1" w:unhideWhenUsed="1"/>
+    <w:lsdException w:name="Table List 3" w:semiHidden="1" w:unhideWhenUsed="1"/>
+    <w:lsdException w:name="Table List 4" w:semiHidden="1" w:unhideWhenUsed="1"/>
+    <w:lsdException w:name="Table List 5" w:semiHidden="1" w:unhideWhenUsed="1"/>
+    <w:lsdException w:name="Table List 6" w:semiHidden="1" w:unhideWhenUsed="1"/>
+    <w:lsdException w:name="Table List 7" w:semiHidden="1" w:unhideWhenUsed="1"/>
+    <w:lsdException w:name="Table List 8" w:semiHidden="1" w:unhideWhenUsed="1"/>
+    <w:lsdException w:name="Table 3D effects 1" w:semiHidden="1" w:unhideWhenUsed="1"/>
+    <w:lsdException w:name="Table 3D effects 2" w:semiHidden="1" w:unhideWhenUsed="1"/>
+    <w:lsdException w:name="Table 3D effects 3" w:semiHidden="1" w:unhideWhenUsed="1"/>
+    <w:lsdException w:name="Table Contemporary" w:semiHidden="1" w:unhideWhenUsed="1"/>
+    <w:lsdException w:name="Table Elegant" w:semiHidden="1" w:unhideWhenUsed="1"/>
+    <w:lsdException w:name="Table Professional" w:semiHidden="1" w:unhideWhenUsed="1"/>
+    <w:lsdException w:name="Table Subtle 1" w:semiHidden="1" w:unhideWhenUsed="1"/>
+    <w:lsdException w:name="Table Subtle 2" w:semiHidden="1" w:unhideWhenUsed="1"/>
+    <w:lsdException w:name="Table Web 1" w:semiHidden="1" w:unhideWhenUsed="1"/>
+    <w:lsdException w:name="Table Web 2" w:semiHidden="1" w:unhideWhenUsed="1"/>
+    <w:lsdException w:name="Table Web 3" w:semiHidden="1" w:unhideWhenUsed="1"/>
+    <w:lsdException w:name="Balloon Text" w:semiHidden="1" w:unhideWhenUsed="1"/>
+    <w:lsdException w:name="Table Grid" w:semiHidden="1" w:uiPriority="59" w:unhideWhenUsed="1"/>
+    <w:lsdException w:name="Table Theme" w:semiHidden="1" w:unhideWhenUsed="1"/>
+    <w:lsdException w:name="Placeholder Text" w:semiHidden="1"/>
+    <w:lsdException w:name="No Spacing" w:semiHidden="1" w:unhideWhenUsed="1"/>
+    <w:lsdException w:name="Light Shading" w:uiPriority="60"/>
+    <w:lsdException w:name="Light List" w:uiPriority="61"/>
+    <w:lsdException w:name="Light Grid" w:uiPriority="62"/>
+    <w:lsdException w:name="Medium Shading 1" w:uiPriority="63"/>
+    <w:lsdException w:name="Medium Shading 2" w:uiPriority="64"/>
+    <w:lsdException w:name="Medium List 1" w:uiPriority="65"/>
+    <w:lsdException w:name="Medium List 2" w:uiPriority="66"/>
+    <w:lsdException w:name="Medium Grid 1" w:uiPriority="67"/>
+    <w:lsdException w:name="Medium Grid 2" w:uiPriority="68"/>
+    <w:lsdException w:name="Medium Grid 3" w:uiPriority="69"/>
+    <w:lsdException w:name="Dark List" w:uiPriority="70"/>
+    <w:lsdException w:name="Colorful Shading" w:uiPriority="71"/>
+    <w:lsdException w:name="Colorful List" w:uiPriority="72"/>
+    <w:lsdException w:name="Colorful Grid" w:uiPriority="73"/>
+    <w:lsdException w:name="Light Shading Accent 1" w:uiPriority="60"/>
+    <w:lsdException w:name="Light List Accent 1" w:uiPriority="61"/>
+    <w:lsdException w:name="Light Grid Accent 1" w:uiPriority="62"/>
+    <w:lsdException w:name="Medium Shading 1 Accent 1" w:uiPriority="63"/>
+    <w:lsdException w:name="Medium Shading 2 Accent 1" w:uiPriority="64"/>
+    <w:lsdException w:name="Medium List 1 Accent 1" w:uiPriority="65"/>
+    <w:lsdException w:name="Revision" w:semiHidden="1"/>
+    <w:lsdException w:name="Medium List 2 Accent 1" w:uiPriority="66"/>
+    <w:lsdException w:name="Medium Grid 1 Accent 1" w:uiPriority="67"/>
+    <w:lsdException w:name="Medium Grid 2 Accent 1" w:uiPriority="68"/>
+    <w:lsdException w:name="Medium Grid 3 Accent 1" w:uiPriority="69"/>
+    <w:lsdException w:name="Dark List Accent 1" w:uiPriority="70"/>
+    <w:lsdException w:name="Colorful Shading Accent 1" w:uiPriority="71"/>
+    <w:lsdException w:name="Colorful List Accent 1" w:uiPriority="72"/>
+    <w:lsdException w:name="Colorful Grid Accent 1" w:uiPriority="73"/>
+    <w:lsdException w:name="Light Shading Accent 2" w:uiPriority="60"/>
+    <w:lsdException w:name="Light List Accent 2" w:uiPriority="61"/>
+    <w:lsdException w:name="Light Grid Accent 2" w:uiPriority="62"/>
+    <w:lsdException w:name="Medium Shading 1 Accent 2" w:uiPriority="63"/>
+    <w:lsdException w:name="Medium Shading 2 Accent 2" w:uiPriority="64"/>
+    <w:lsdException w:name="Medium List 1 Accent 2" w:uiPriority="65"/>
+    <w:lsdException w:name="Medium List 2 Accent 2" w:uiPriority="66"/>
+    <w:lsdException w:name="Medium Grid 1 Accent 2" w:uiPriority="67"/>
+    <w:lsdException w:name="Medium Grid 2 Accent 2" w:uiPriority="68"/>
+    <w:lsdException w:name="Medium Grid 3 Accent 2" w:uiPriority="69"/>
+    <w:lsdException w:name="Dark List Accent 2" w:uiPriority="70"/>
+    <w:lsdException w:name="Colorful Shading Accent 2" w:uiPriority="71"/>
+    <w:lsdException w:name="Colorful List Accent 2" w:uiPriority="72"/>
+    <w:lsdException w:name="Colorful Grid Accent 2" w:uiPriority="73"/>
+    <w:lsdException w:name="Light Shading Accent 3" w:uiPriority="60"/>
+    <w:lsdException w:name="Light List Accent 3" w:uiPriority="61"/>
+    <w:lsdException w:name="Light Grid Accent 3" w:uiPriority="62"/>
+    <w:lsdException w:name="Medium Shading 1 Accent 3" w:uiPriority="63"/>
+    <w:lsdException w:name="Medium Shading 2 Accent 3" w:uiPriority="64"/>
+    <w:lsdException w:name="Medium List 1 Accent 3" w:uiPriority="65"/>
+    <w:lsdException w:name="Medium List 2 Accent 3" w:uiPriority="66"/>
+    <w:lsdException w:name="Medium Grid 1 Accent 3" w:uiPriority="67"/>
+    <w:lsdException w:name="Medium Grid 2 Accent 3" w:uiPriority="68"/>
+    <w:lsdException w:name="Medium Grid 3 Accent 3" w:uiPriority="69"/>
+    <w:lsdException w:name="Dark List Accent 3" w:uiPriority="70"/>
+    <w:lsdException w:name="Colorful Shading Accent 3" w:uiPriority="71"/>
+    <w:lsdException w:name="Colorful List Accent 3" w:uiPriority="72"/>
+    <w:lsdException w:name="Colorful Grid Accent 3" w:uiPriority="73"/>
+    <w:lsdException w:name="Light Shading Accent 4" w:uiPriority="60"/>
+    <w:lsdException w:name="Light List Accent 4" w:uiPriority="61"/>
+    <w:lsdException w:name="Light Grid Accent 4" w:uiPriority="62"/>
+    <w:lsdException w:name="Medium Shading 1 Accent 4" w:uiPriority="63"/>
+    <w:lsdException w:name="Medium Shading 2 Accent 4" w:uiPriority="64"/>
+    <w:lsdException w:name="Medium List 1 Accent 4" w:uiPriority="65"/>
+    <w:lsdException w:name="Medium List 2 Accent 4" w:uiPriority="66"/>
+    <w:lsdException w:name="Medium Grid 1 Accent 4" w:uiPriority="67"/>
+    <w:lsdException w:name="Medium Grid 2 Accent 4" w:uiPriority="68"/>
+    <w:lsdException w:name="Medium Grid 3 Accent 4" w:uiPriority="69"/>
+    <w:lsdException w:name="Dark List Accent 4" w:uiPriority="70"/>
+    <w:lsdException w:name="Colorful Shading Accent 4" w:uiPriority="71"/>
+    <w:lsdException w:name="Colorful List Accent 4" w:uiPriority="72"/>
+    <w:lsdException w:name="Colorful Grid Accent 4" w:uiPriority="73"/>
+    <w:lsdException w:name="Light Shading Accent 5" w:uiPriority="60"/>
+    <w:lsdException w:name="Light List Accent 5" w:uiPriority="61"/>
+    <w:lsdException w:name="Light Grid Accent 5" w:uiPriority="62"/>
+    <w:lsdException w:name="Medium Shading 1 Accent 5" w:uiPriority="63"/>
+    <w:lsdException w:name="Medium Shading 2 Accent 5" w:uiPriority="64"/>
+    <w:lsdException w:name="Medium List 1 Accent 5" w:uiPriority="65"/>
+    <w:lsdException w:name="Medium List 2 Accent 5" w:uiPriority="66"/>
+    <w:lsdException w:name="Medium Grid 1 Accent 5" w:uiPriority="67"/>
+    <w:lsdException w:name="Medium Grid 2 Accent 5" w:uiPriority="68"/>
+    <w:lsdException w:name="Medium Grid 3 Accent 5" w:uiPriority="69"/>
+    <w:lsdException w:name="Dark List Accent 5" w:uiPriority="70"/>
+    <w:lsdException w:name="Colorful Shading Accent 5" w:uiPriority="71"/>
+    <w:lsdException w:name="Colorful List Accent 5" w:uiPriority="72"/>
+    <w:lsdException w:name="Colorful Grid Accent 5" w:uiPriority="73"/>
+    <w:lsdException w:name="Light Shading Accent 6" w:uiPriority="60"/>
+    <w:lsdException w:name="Light List Accent 6" w:uiPriority="61"/>
+    <w:lsdException w:name="Light Grid Accent 6" w:uiPriority="62"/>
+    <w:lsdException w:name="Medium Shading 1 Accent 6" w:uiPriority="63"/>
+    <w:lsdException w:name="Medium Shading 2 Accent 6" w:uiPriority="64"/>
+    <w:lsdException w:name="Medium List 1 Accent 6" w:uiPriority="65"/>
+    <w:lsdException w:name="Medium List 2 Accent 6" w:uiPriority="66"/>
+    <w:lsdException w:name="Medium Grid 1 Accent 6" w:uiPriority="67"/>
+    <w:lsdException w:name="Medium Grid 2 Accent 6" w:uiPriority="68"/>
+    <w:lsdException w:name="Medium Grid 3 Accent 6" w:uiPriority="69"/>
+    <w:lsdException w:name="Dark List Accent 6" w:uiPriority="70"/>
+    <w:lsdException w:name="Colorful Shading Accent 6" w:uiPriority="71"/>
+    <w:lsdException w:name="Colorful List Accent 6" w:uiPriority="72"/>
+    <w:lsdException w:name="Colorful Grid Accent 6" w:uiPriority="73"/>
+    <w:lsdException w:name="Subtle Emphasis" w:uiPriority="19" w:qFormat="1"/>
+    <w:lsdException w:name="Intense Emphasis" w:uiPriority="21" w:qFormat="1"/>
+    <w:lsdException w:name="Subtle Reference" w:uiPriority="31" w:qFormat="1"/>
+    <w:lsdException w:name="Intense Reference" w:uiPriority="32" w:qFormat="1"/>
+    <w:lsdException w:name="Book Title" w:uiPriority="33" w:qFormat="1"/>
+    <w:lsdException w:name="Bibliography" w:semiHidden="1" w:uiPriority="37" w:unhideWhenUsed="1"/>
+    <w:lsdException w:name="TOC Heading" w:semiHidden="1" w:uiPriority="39" w:unhideWhenUsed="1" w:qFormat="1"/>
+    <w:lsdException w:name="Plain Table 1" w:uiPriority="41"/>
+    <w:lsdException w:name="Plain Table 2" w:uiPriority="42"/>
+    <w:lsdException w:name="Plain Table 3" w:uiPriority="43"/>
+    <w:lsdException w:name="Plain Table 4" w:uiPriority="44"/>
+    <w:lsdException w:name="Plain Table 5" w:uiPriority="45"/>
+    <w:lsdException w:name="Grid Table Light" w:uiPriority="40"/>
+    <w:lsdException w:name="Grid Table 1 Light" w:uiPriority="46"/>
+    <w:lsdException w:name="Grid Table 2" w:uiPriority="47"/>
+    <w:lsdException w:name="Grid Table 3" w:uiPriority="48"/>
+    <w:lsdException w:name="Grid Table 4" w:uiPriority="49"/>
+    <w:lsdException w:name="Grid Table 5 Dark" w:uiPriority="50"/>
+    <w:lsdException w:name="Grid Table 6 Colorful" w:uiPriority="51"/>
+    <w:lsdException w:name="Grid Table 7 Colorful" w:uiPriority="52"/>
+    <w:lsdException w:name="Grid Table 1 Light Accent 1" w:uiPriority="46"/>
+    <w:lsdException w:name="Grid Table 2 Accent 1" w:uiPriority="47"/>
+    <w:lsdException w:name="Grid Table 3 Accent 1" w:uiPriority="48"/>
+    <w:lsdException w:name="Grid Table 4 Accent 1" w:uiPriority="49"/>
+    <w:lsdException w:name="Grid Table 5 Dark Accent 1" w:uiPriority="50"/>
+    <w:lsdException w:name="Grid Table 6 Colorful Accent 1" w:uiPriority="51"/>
+    <w:lsdException w:name="Grid Table 7 Colorful Accent 1" w:uiPriority="52"/>
+    <w:lsdException w:name="Grid Table 1 Light Accent 2" w:uiPriority="46"/>
+    <w:lsdException w:name="Grid Table 2 Accent 2" w:uiPriority="47"/>
+    <w:lsdException w:name="Grid Table 3 Accent 2" w:uiPriority="48"/>
+    <w:lsdException w:name="Grid Table 4 Accent 2" w:uiPriority="49"/>
+    <w:lsdException w:name="Grid Table 5 Dark Accent 2" w:uiPriority="50"/>
+    <w:lsdException w:name="Grid Table 6 Colorful Accent 2" w:uiPriority="51"/>
+    <w:lsdException w:name="Grid Table 7 Colorful Accent 2" w:uiPriority="52"/>
+    <w:lsdException w:name="Grid Table 1 Light Accent 3" w:uiPriority="46"/>
+    <w:lsdException w:name="Grid Table 2 Accent 3" w:uiPriority="47"/>
+    <w:lsdException w:name="Grid Table 3 Accent 3" w:uiPriority="48"/>
+    <w:lsdException w:name="Grid Table 4 Accent 3" w:uiPriority="49"/>
+    <w:lsdException w:name="Grid Table 5 Dark Accent 3" w:uiPriority="50"/>
+    <w:lsdException w:name="Grid Table 6 Colorful Accent 3" w:uiPriority="51"/>
+    <w:lsdException w:name="Grid Table 7 Colorful Accent 3" w:uiPriority="52"/>
+    <w:lsdException w:name="Grid Table 1 Light Accent 4" w:uiPriority="46"/>
+    <w:lsdException w:name="Grid Table 2 Accent 4" w:uiPriority="47"/>
+    <w:lsdException w:name="Grid Table 3 Accent 4" w:uiPriority="48"/>
+    <w:lsdException w:name="Grid Table 4 Accent 4" w:uiPriority="49"/>
+    <w:lsdException w:name="Grid Table 5 Dark Accent 4" w:uiPriority="50"/>
+    <w:lsdException w:name="Grid Table 6 Colorful Accent 4" w:uiPriority="51"/>
+    <w:lsdException w:name="Grid Table 7 Colorful Accent 4" w:uiPriority="52"/>
+    <w:lsdException w:name="Grid Table 1 Light Accent 5" w:uiPriority="46"/>
+    <w:lsdException w:name="Grid Table 2 Accent 5" w:uiPriority="47"/>
+    <w:lsdException w:name="Grid Table 3 Accent 5" w:uiPriority="48"/>
+    <w:lsdException w:name="Grid Table 4 Accent 5" w:uiPriority="49"/>
+    <w:lsdException w:name="Grid Table 5 Dark Accent 5" w:uiPriority="50"/>
+    <w:lsdException w:name="Grid Table 6 Colorful Accent 5" w:uiPriority="51"/>
+    <w:lsdException w:name="Grid Table 7 Colorful Accent 5" w:uiPriority="52"/>
+    <w:lsdException w:name="Grid Table 1 Light Accent 6" w:uiPriority="46"/>
+    <w:lsdException w:name="Grid Table 2 Accent 6" w:uiPriority="47"/>
+    <w:lsdException w:name="Grid Table 3 Accent 6" w:uiPriority="48"/>
+    <w:lsdException w:name="Grid Table 4 Accent 6" w:uiPriority="49"/>
+    <w:lsdException w:name="Grid Table 5 Dark Accent 6" w:uiPriority="50"/>
+    <w:lsdException w:name="Grid Table 6 Colorful Accent 6" w:uiPriority="51"/>
+    <w:lsdException w:name="Grid Table 7 Colorful Accent 6" w:uiPriority="52"/>
+    <w:lsdException w:name="List Table 1 Light" w:uiPriority="46"/>
+    <w:lsdException w:name="List Table 2" w:uiPriority="47"/>
+    <w:lsdException w:name="List Table 3" w:uiPriority="48"/>
+    <w:lsdException w:name="List Table 4" w:uiPriority="49"/>
+    <w:lsdException w:name="List Table 5 Dark" w:uiPriority="50"/>
+    <w:lsdException w:name="List Table 6 Colorful" w:uiPriority="51"/>
+    <w:lsdException w:name="List Table 7 Colorful" w:uiPriority="52"/>
+    <w:lsdException w:name="List Table 1 Light Accent 1" w:uiPriority="46"/>
+    <w:lsdException w:name="List Table 2 Accent 1" w:uiPriority="47"/>
+    <w:lsdException w:name="List Table 3 Accent 1" w:uiPriority="48"/>
+    <w:lsdException w:name="List Table 4 Accent 1" w:uiPriority="49"/>
+    <w:lsdException w:name="List Table 5 Dark Accent 1" w:uiPriority="50"/>
+    <w:lsdException w:name="List Table 6 Colorful Accent 1" w:uiPriority="51"/>
+    <w:lsdException w:name="List Table 7 Colorful Accent 1" w:uiPriority="52"/>
+    <w:lsdException w:name="List Table 1 Light Accent 2" w:uiPriority="46"/>
+    <w:lsdException w:name="List Table 2 Accent 2" w:uiPriority="47"/>
+    <w:lsdException w:name="List Table 3 Accent 2" w:uiPriority="48"/>
+    <w:lsdException w:name="List Table 4 Accent 2" w:uiPriority="49"/>
+    <w:lsdException w:name="List Table 5 Dark Accent 2" w:uiPriority="50"/>
+    <w:lsdException w:name="List Table 6 Colorful Accent 2" w:uiPriority="51"/>
+    <w:lsdException w:name="List Table 7 Colorful Accent 2" w:uiPriority="52"/>
+    <w:lsdException w:name="List Table 1 Light Accent 3" w:uiPriority="46"/>
+    <w:lsdException w:name="List Table 2 Accent 3" w:uiPriority="47"/>
+    <w:lsdException w:name="List Table 3 Accent 3" w:uiPriority="48"/>
+    <w:lsdException w:name="List Table 4 Accent 3" w:uiPriority="49"/>
+    <w:lsdException w:name="List Table 5 Dark Accent 3" w:uiPriority="50"/>
+    <w:lsdException w:name="List Table 6 Colorful Accent 3" w:uiPriority="51"/>
+    <w:lsdException w:name="List Table 7 Colorful Accent 3" w:uiPriority="52"/>
+    <w:lsdException w:name="List Table 1 Light Accent 4" w:uiPriority="46"/>
+    <w:lsdException w:name="List Table 2 Accent 4" w:uiPriority="47"/>
+    <w:lsdException w:name="List Table 3 Accent 4" w:uiPriority="48"/>
+    <w:lsdException w:name="List Table 4 Accent 4" w:uiPriority="49"/>
+    <w:lsdException w:name="List Table 5 Dark Accent 4" w:uiPriority="50"/>
+    <w:lsdException w:name="List Table 6 Colorful Accent 4" w:uiPriority="51"/>
+    <w:lsdException w:name="List Table 7 Colorful Accent 4" w:uiPriority="52"/>
+    <w:lsdException w:name="List Table 1 Light Accent 5" w:uiPriority="46"/>
+    <w:lsdException w:name="List Table 2 Accent 5" w:uiPriority="47"/>
+    <w:lsdException w:name="List Table 3 Accent 5" w:uiPriority="48"/>
+    <w:lsdException w:name="List Table 4 Accent 5" w:uiPriority="49"/>
+    <w:lsdException w:name="List Table 5 Dark Accent 5" w:uiPriority="50"/>
+    <w:lsdException w:name="List Table 6 Colorful Accent 5" w:uiPriority="51"/>
+    <w:lsdException w:name="List Table 7 Colorful Accent 5" w:uiPriority="52"/>
+    <w:lsdException w:name="List Table 1 Light Accent 6" w:uiPriority="46"/>
+    <w:lsdException w:name="List Table 2 Accent 6" w:uiPriority="47"/>
+    <w:lsdException w:name="List Table 3 Accent 6" w:uiPriority="48"/>
+    <w:lsdException w:name="List Table 4 Accent 6" w:uiPriority="49"/>
+    <w:lsdException w:name="List Table 5 Dark Accent 6" w:uiPriority="50"/>
+    <w:lsdException w:name="List Table 6 Colorful Accent 6" w:uiPriority="51"/>
+    <w:lsdException w:name="List Table 7 Colorful Accent 6" w:uiPriority="52"/>
+    <w:lsdException w:name="Mention" w:semiHidden="1" w:unhideWhenUsed="1"/>
+    <w:lsdException w:name="Smart Hyperlink" w:semiHidden="1" w:unhideWhenUsed="1"/>
+    <w:lsdException w:name="Hashtag" w:semiHidden="1" w:unhideWhenUsed="1"/>
+    <w:lsdException w:name="Unresolved Mention" w:semiHidden="1" w:unhideWhenUsed="1"/>
   </w:latentStyles>
   <w:style w:type="paragraph" w:default="1" w:styleId="a">
     <w:name w:val="Normal"/>
@@ -63205,7 +66759,7 @@
   <w:style w:type="paragraph" w:styleId="a3">
     <w:name w:val="Balloon Text"/>
     <w:basedOn w:val="a"/>
-    <w:link w:val="Char"/>
+    <w:link w:val="a4"/>
     <w:uiPriority w:val="99"/>
     <w:semiHidden/>
     <w:unhideWhenUsed/>
@@ -63214,7 +66768,7 @@
       <w:szCs w:val="18"/>
     </w:rPr>
   </w:style>
-  <w:style w:type="character" w:styleId="a4">
+  <w:style w:type="character" w:styleId="a5">
     <w:name w:val="Placeholder Text"/>
     <w:basedOn w:val="a0"/>
     <w:uiPriority w:val="99"/>
@@ -63223,8 +66777,8 @@
       <w:color w:val="808080"/>
     </w:rPr>
   </w:style>
-  <w:style w:type="character" w:customStyle="1" w:styleId="Char">
-    <w:name w:val="批注框文本 Char"/>
+  <w:style w:type="character" w:customStyle="1" w:styleId="a4">
+    <w:name w:val="批注框文本 字符"/>
     <w:basedOn w:val="a0"/>
     <w:link w:val="a3"/>
     <w:uiPriority w:val="99"/>
@@ -63234,10 +66788,10 @@
       <w:szCs w:val="18"/>
     </w:rPr>
   </w:style>
-  <w:style w:type="paragraph" w:styleId="a5">
+  <w:style w:type="paragraph" w:styleId="a6">
     <w:name w:val="header"/>
     <w:basedOn w:val="a"/>
-    <w:link w:val="Char0"/>
+    <w:link w:val="a7"/>
     <w:uiPriority w:val="99"/>
     <w:unhideWhenUsed/>
     <w:rsid w:val="000564E0"/>
@@ -63257,10 +66811,10 @@
       <w:szCs w:val="18"/>
     </w:rPr>
   </w:style>
-  <w:style w:type="character" w:customStyle="1" w:styleId="Char0">
-    <w:name w:val="页眉 Char"/>
+  <w:style w:type="character" w:customStyle="1" w:styleId="a7">
+    <w:name w:val="页眉 字符"/>
     <w:basedOn w:val="a0"/>
-    <w:link w:val="a5"/>
+    <w:link w:val="a6"/>
     <w:uiPriority w:val="99"/>
     <w:rsid w:val="000564E0"/>
     <w:rPr>
@@ -63269,10 +66823,10 @@
       <w:szCs w:val="18"/>
     </w:rPr>
   </w:style>
-  <w:style w:type="paragraph" w:styleId="a6">
+  <w:style w:type="paragraph" w:styleId="a8">
     <w:name w:val="footer"/>
     <w:basedOn w:val="a"/>
-    <w:link w:val="Char1"/>
+    <w:link w:val="a9"/>
     <w:uiPriority w:val="99"/>
     <w:unhideWhenUsed/>
     <w:rsid w:val="000564E0"/>
@@ -63289,10 +66843,10 @@
       <w:szCs w:val="18"/>
     </w:rPr>
   </w:style>
-  <w:style w:type="character" w:customStyle="1" w:styleId="Char1">
-    <w:name w:val="页脚 Char"/>
+  <w:style w:type="character" w:customStyle="1" w:styleId="a9">
+    <w:name w:val="页脚 字符"/>
     <w:basedOn w:val="a0"/>
-    <w:link w:val="a6"/>
+    <w:link w:val="a8"/>
     <w:uiPriority w:val="99"/>
     <w:rsid w:val="000564E0"/>
     <w:rPr>
@@ -63301,307 +66855,7 @@
       <w:szCs w:val="18"/>
     </w:rPr>
   </w:style>
-  <w:style w:type="paragraph" w:styleId="a7">
-    <w:name w:val="List Paragraph"/>
-    <w:basedOn w:val="a"/>
-    <w:uiPriority w:val="99"/>
-    <w:rsid w:val="00500A71"/>
-    <w:pPr>
-      <w:ind w:firstLineChars="200" w:firstLine="420"/>
-    </w:pPr>
-  </w:style>
-</w:styles>
-</file>
-
-<file path=word/stylesWithEffects.xml><?xml version="1.0" encoding="utf-8"?>
-<w:styles xmlns:wpc="http://schemas.microsoft.com/office/word/2010/wordprocessingCanvas" xmlns:mc="http://schemas.openxmlformats.org/markup-compatibility/2006" xmlns:o="urn:schemas-microsoft-com:office:office" xmlns:r="http://schemas.openxmlformats.org/officeDocument/2006/relationships" xmlns:m="http://schemas.openxmlformats.org/officeDocument/2006/math" xmlns:v="urn:schemas-microsoft-com:vml" xmlns:wp14="http://schemas.microsoft.com/office/word/2010/wordprocessingDrawing" xmlns:wp="http://schemas.openxmlformats.org/drawingml/2006/wordprocessingDrawing" xmlns:w10="urn:schemas-microsoft-com:office:word" xmlns:w="http://schemas.openxmlformats.org/wordprocessingml/2006/main" xmlns:w14="http://schemas.microsoft.com/office/word/2010/wordml" xmlns:wpg="http://schemas.microsoft.com/office/word/2010/wordprocessingGroup" xmlns:wpi="http://schemas.microsoft.com/office/word/2010/wordprocessingInk" xmlns:wne="http://schemas.microsoft.com/office/word/2006/wordml" xmlns:wps="http://schemas.microsoft.com/office/word/2010/wordprocessingShape" mc:Ignorable="w14 wp14">
-  <w:docDefaults>
-    <w:rPrDefault>
-      <w:rPr>
-        <w:rFonts w:ascii="Times New Roman" w:eastAsiaTheme="minorEastAsia" w:hAnsi="Times New Roman" w:cs="Times New Roman"/>
-        <w:lang w:val="en-US" w:eastAsia="zh-CN" w:bidi="ar-SA"/>
-      </w:rPr>
-    </w:rPrDefault>
-    <w:pPrDefault/>
-  </w:docDefaults>
-  <w:latentStyles w:defLockedState="0" w:defUIPriority="99" w:defSemiHidden="1" w:defUnhideWhenUsed="1" w:defQFormat="0" w:count="267">
-    <w:lsdException w:name="Normal" w:semiHidden="0" w:uiPriority="0" w:unhideWhenUsed="0" w:qFormat="1"/>
-    <w:lsdException w:name="heading 1" w:semiHidden="0" w:uiPriority="9" w:unhideWhenUsed="0" w:qFormat="1"/>
-    <w:lsdException w:name="heading 2" w:uiPriority="9" w:qFormat="1"/>
-    <w:lsdException w:name="heading 3" w:uiPriority="9" w:qFormat="1"/>
-    <w:lsdException w:name="heading 4" w:uiPriority="9" w:qFormat="1"/>
-    <w:lsdException w:name="heading 5" w:uiPriority="9" w:qFormat="1"/>
-    <w:lsdException w:name="heading 6" w:uiPriority="9" w:qFormat="1"/>
-    <w:lsdException w:name="heading 7" w:uiPriority="9" w:qFormat="1"/>
-    <w:lsdException w:name="heading 8" w:uiPriority="9" w:qFormat="1"/>
-    <w:lsdException w:name="heading 9" w:uiPriority="9" w:qFormat="1"/>
-    <w:lsdException w:name="toc 1" w:uiPriority="39"/>
-    <w:lsdException w:name="toc 2" w:uiPriority="39"/>
-    <w:lsdException w:name="toc 3" w:uiPriority="39"/>
-    <w:lsdException w:name="toc 4" w:uiPriority="39"/>
-    <w:lsdException w:name="toc 5" w:uiPriority="39"/>
-    <w:lsdException w:name="toc 6" w:uiPriority="39"/>
-    <w:lsdException w:name="toc 7" w:uiPriority="39"/>
-    <w:lsdException w:name="toc 8" w:uiPriority="39"/>
-    <w:lsdException w:name="toc 9" w:uiPriority="39"/>
-    <w:lsdException w:name="caption" w:uiPriority="35" w:qFormat="1"/>
-    <w:lsdException w:name="Title" w:semiHidden="0" w:uiPriority="10" w:unhideWhenUsed="0" w:qFormat="1"/>
-    <w:lsdException w:name="Default Paragraph Font" w:uiPriority="1"/>
-    <w:lsdException w:name="Subtitle" w:semiHidden="0" w:uiPriority="11" w:unhideWhenUsed="0" w:qFormat="1"/>
-    <w:lsdException w:name="Strong" w:semiHidden="0" w:uiPriority="22" w:unhideWhenUsed="0" w:qFormat="1"/>
-    <w:lsdException w:name="Emphasis" w:semiHidden="0" w:uiPriority="20" w:unhideWhenUsed="0" w:qFormat="1"/>
-    <w:lsdException w:name="Table Grid" w:uiPriority="59"/>
-    <w:lsdException w:name="Placeholder Text" w:unhideWhenUsed="0"/>
-    <w:lsdException w:name="Light Shading" w:semiHidden="0" w:uiPriority="60" w:unhideWhenUsed="0"/>
-    <w:lsdException w:name="Light List" w:semiHidden="0" w:uiPriority="61" w:unhideWhenUsed="0"/>
-    <w:lsdException w:name="Light Grid" w:semiHidden="0" w:uiPriority="62" w:unhideWhenUsed="0"/>
-    <w:lsdException w:name="Medium Shading 1" w:semiHidden="0" w:uiPriority="63" w:unhideWhenUsed="0"/>
-    <w:lsdException w:name="Medium Shading 2" w:semiHidden="0" w:uiPriority="64" w:unhideWhenUsed="0"/>
-    <w:lsdException w:name="Medium List 1" w:semiHidden="0" w:uiPriority="65" w:unhideWhenUsed="0"/>
-    <w:lsdException w:name="Medium List 2" w:semiHidden="0" w:uiPriority="66" w:unhideWhenUsed="0"/>
-    <w:lsdException w:name="Medium Grid 1" w:semiHidden="0" w:uiPriority="67" w:unhideWhenUsed="0"/>
-    <w:lsdException w:name="Medium Grid 2" w:semiHidden="0" w:uiPriority="68" w:unhideWhenUsed="0"/>
-    <w:lsdException w:name="Medium Grid 3" w:semiHidden="0" w:uiPriority="69" w:unhideWhenUsed="0"/>
-    <w:lsdException w:name="Dark List" w:semiHidden="0" w:uiPriority="70" w:unhideWhenUsed="0"/>
-    <w:lsdException w:name="Colorful Shading" w:semiHidden="0" w:uiPriority="71" w:unhideWhenUsed="0"/>
-    <w:lsdException w:name="Colorful List" w:semiHidden="0" w:uiPriority="72" w:unhideWhenUsed="0"/>
-    <w:lsdException w:name="Colorful Grid" w:semiHidden="0" w:uiPriority="73" w:unhideWhenUsed="0"/>
-    <w:lsdException w:name="Light Shading Accent 1" w:semiHidden="0" w:uiPriority="60" w:unhideWhenUsed="0"/>
-    <w:lsdException w:name="Light List Accent 1" w:semiHidden="0" w:uiPriority="61" w:unhideWhenUsed="0"/>
-    <w:lsdException w:name="Light Grid Accent 1" w:semiHidden="0" w:uiPriority="62" w:unhideWhenUsed="0"/>
-    <w:lsdException w:name="Medium Shading 1 Accent 1" w:semiHidden="0" w:uiPriority="63" w:unhideWhenUsed="0"/>
-    <w:lsdException w:name="Medium Shading 2 Accent 1" w:semiHidden="0" w:uiPriority="64" w:unhideWhenUsed="0"/>
-    <w:lsdException w:name="Medium List 1 Accent 1" w:semiHidden="0" w:uiPriority="65" w:unhideWhenUsed="0"/>
-    <w:lsdException w:name="Revision" w:unhideWhenUsed="0"/>
-    <w:lsdException w:name="List Paragraph" w:semiHidden="0" w:unhideWhenUsed="0"/>
-    <w:lsdException w:name="Quote" w:semiHidden="0" w:unhideWhenUsed="0"/>
-    <w:lsdException w:name="Intense Quote" w:semiHidden="0" w:unhideWhenUsed="0"/>
-    <w:lsdException w:name="Medium List 2 Accent 1" w:semiHidden="0" w:uiPriority="66" w:unhideWhenUsed="0"/>
-    <w:lsdException w:name="Medium Grid 1 Accent 1" w:semiHidden="0" w:uiPriority="67" w:unhideWhenUsed="0"/>
-    <w:lsdException w:name="Medium Grid 2 Accent 1" w:semiHidden="0" w:uiPriority="68" w:unhideWhenUsed="0"/>
-    <w:lsdException w:name="Medium Grid 3 Accent 1" w:semiHidden="0" w:uiPriority="69" w:unhideWhenUsed="0"/>
-    <w:lsdException w:name="Dark List Accent 1" w:semiHidden="0" w:uiPriority="70" w:unhideWhenUsed="0"/>
-    <w:lsdException w:name="Colorful Shading Accent 1" w:semiHidden="0" w:uiPriority="71" w:unhideWhenUsed="0"/>
-    <w:lsdException w:name="Colorful List Accent 1" w:semiHidden="0" w:uiPriority="72" w:unhideWhenUsed="0"/>
-    <w:lsdException w:name="Colorful Grid Accent 1" w:semiHidden="0" w:uiPriority="73" w:unhideWhenUsed="0"/>
-    <w:lsdException w:name="Light Shading Accent 2" w:semiHidden="0" w:uiPriority="60" w:unhideWhenUsed="0"/>
-    <w:lsdException w:name="Light List Accent 2" w:semiHidden="0" w:uiPriority="61" w:unhideWhenUsed="0"/>
-    <w:lsdException w:name="Light Grid Accent 2" w:semiHidden="0" w:uiPriority="62" w:unhideWhenUsed="0"/>
-    <w:lsdException w:name="Medium Shading 1 Accent 2" w:semiHidden="0" w:uiPriority="63" w:unhideWhenUsed="0"/>
-    <w:lsdException w:name="Medium Shading 2 Accent 2" w:semiHidden="0" w:uiPriority="64" w:unhideWhenUsed="0"/>
-    <w:lsdException w:name="Medium List 1 Accent 2" w:semiHidden="0" w:uiPriority="65" w:unhideWhenUsed="0"/>
-    <w:lsdException w:name="Medium List 2 Accent 2" w:semiHidden="0" w:uiPriority="66" w:unhideWhenUsed="0"/>
-    <w:lsdException w:name="Medium Grid 1 Accent 2" w:semiHidden="0" w:uiPriority="67" w:unhideWhenUsed="0"/>
-    <w:lsdException w:name="Medium Grid 2 Accent 2" w:semiHidden="0" w:uiPriority="68" w:unhideWhenUsed="0"/>
-    <w:lsdException w:name="Medium Grid 3 Accent 2" w:semiHidden="0" w:uiPriority="69" w:unhideWhenUsed="0"/>
-    <w:lsdException w:name="Dark List Accent 2" w:semiHidden="0" w:uiPriority="70" w:unhideWhenUsed="0"/>
-    <w:lsdException w:name="Colorful Shading Accent 2" w:semiHidden="0" w:uiPriority="71" w:unhideWhenUsed="0"/>
-    <w:lsdException w:name="Colorful List Accent 2" w:semiHidden="0" w:uiPriority="72" w:unhideWhenUsed="0"/>
-    <w:lsdException w:name="Colorful Grid Accent 2" w:semiHidden="0" w:uiPriority="73" w:unhideWhenUsed="0"/>
-    <w:lsdException w:name="Light Shading Accent 3" w:semiHidden="0" w:uiPriority="60" w:unhideWhenUsed="0"/>
-    <w:lsdException w:name="Light List Accent 3" w:semiHidden="0" w:uiPriority="61" w:unhideWhenUsed="0"/>
-    <w:lsdException w:name="Light Grid Accent 3" w:semiHidden="0" w:uiPriority="62" w:unhideWhenUsed="0"/>
-    <w:lsdException w:name="Medium Shading 1 Accent 3" w:semiHidden="0" w:uiPriority="63" w:unhideWhenUsed="0"/>
-    <w:lsdException w:name="Medium Shading 2 Accent 3" w:semiHidden="0" w:uiPriority="64" w:unhideWhenUsed="0"/>
-    <w:lsdException w:name="Medium List 1 Accent 3" w:semiHidden="0" w:uiPriority="65" w:unhideWhenUsed="0"/>
-    <w:lsdException w:name="Medium List 2 Accent 3" w:semiHidden="0" w:uiPriority="66" w:unhideWhenUsed="0"/>
-    <w:lsdException w:name="Medium Grid 1 Accent 3" w:semiHidden="0" w:uiPriority="67" w:unhideWhenUsed="0"/>
-    <w:lsdException w:name="Medium Grid 2 Accent 3" w:semiHidden="0" w:uiPriority="68" w:unhideWhenUsed="0"/>
-    <w:lsdException w:name="Medium Grid 3 Accent 3" w:semiHidden="0" w:uiPriority="69" w:unhideWhenUsed="0"/>
-    <w:lsdException w:name="Dark List Accent 3" w:semiHidden="0" w:uiPriority="70" w:unhideWhenUsed="0"/>
-    <w:lsdException w:name="Colorful Shading Accent 3" w:semiHidden="0" w:uiPriority="71" w:unhideWhenUsed="0"/>
-    <w:lsdException w:name="Colorful List Accent 3" w:semiHidden="0" w:uiPriority="72" w:unhideWhenUsed="0"/>
-    <w:lsdException w:name="Colorful Grid Accent 3" w:semiHidden="0" w:uiPriority="73" w:unhideWhenUsed="0"/>
-    <w:lsdException w:name="Light Shading Accent 4" w:semiHidden="0" w:uiPriority="60" w:unhideWhenUsed="0"/>
-    <w:lsdException w:name="Light List Accent 4" w:semiHidden="0" w:uiPriority="61" w:unhideWhenUsed="0"/>
-    <w:lsdException w:name="Light Grid Accent 4" w:semiHidden="0" w:uiPriority="62" w:unhideWhenUsed="0"/>
-    <w:lsdException w:name="Medium Shading 1 Accent 4" w:semiHidden="0" w:uiPriority="63" w:unhideWhenUsed="0"/>
-    <w:lsdException w:name="Medium Shading 2 Accent 4" w:semiHidden="0" w:uiPriority="64" w:unhideWhenUsed="0"/>
-    <w:lsdException w:name="Medium List 1 Accent 4" w:semiHidden="0" w:uiPriority="65" w:unhideWhenUsed="0"/>
-    <w:lsdException w:name="Medium List 2 Accent 4" w:semiHidden="0" w:uiPriority="66" w:unhideWhenUsed="0"/>
-    <w:lsdException w:name="Medium Grid 1 Accent 4" w:semiHidden="0" w:uiPriority="67" w:unhideWhenUsed="0"/>
-    <w:lsdException w:name="Medium Grid 2 Accent 4" w:semiHidden="0" w:uiPriority="68" w:unhideWhenUsed="0"/>
-    <w:lsdException w:name="Medium Grid 3 Accent 4" w:semiHidden="0" w:uiPriority="69" w:unhideWhenUsed="0"/>
-    <w:lsdException w:name="Dark List Accent 4" w:semiHidden="0" w:uiPriority="70" w:unhideWhenUsed="0"/>
-    <w:lsdException w:name="Colorful Shading Accent 4" w:semiHidden="0" w:uiPriority="71" w:unhideWhenUsed="0"/>
-    <w:lsdException w:name="Colorful List Accent 4" w:semiHidden="0" w:uiPriority="72" w:unhideWhenUsed="0"/>
-    <w:lsdException w:name="Colorful Grid Accent 4" w:semiHidden="0" w:uiPriority="73" w:unhideWhenUsed="0"/>
-    <w:lsdException w:name="Light Shading Accent 5" w:semiHidden="0" w:uiPriority="60" w:unhideWhenUsed="0"/>
-    <w:lsdException w:name="Light List Accent 5" w:semiHidden="0" w:uiPriority="61" w:unhideWhenUsed="0"/>
-    <w:lsdException w:name="Light Grid Accent 5" w:semiHidden="0" w:uiPriority="62" w:unhideWhenUsed="0"/>
-    <w:lsdException w:name="Medium Shading 1 Accent 5" w:semiHidden="0" w:uiPriority="63" w:unhideWhenUsed="0"/>
-    <w:lsdException w:name="Medium Shading 2 Accent 5" w:semiHidden="0" w:uiPriority="64" w:unhideWhenUsed="0"/>
-    <w:lsdException w:name="Medium List 1 Accent 5" w:semiHidden="0" w:uiPriority="65" w:unhideWhenUsed="0"/>
-    <w:lsdException w:name="Medium List 2 Accent 5" w:semiHidden="0" w:uiPriority="66" w:unhideWhenUsed="0"/>
-    <w:lsdException w:name="Medium Grid 1 Accent 5" w:semiHidden="0" w:uiPriority="67" w:unhideWhenUsed="0"/>
-    <w:lsdException w:name="Medium Grid 2 Accent 5" w:semiHidden="0" w:uiPriority="68" w:unhideWhenUsed="0"/>
-    <w:lsdException w:name="Medium Grid 3 Accent 5" w:semiHidden="0" w:uiPriority="69" w:unhideWhenUsed="0"/>
-    <w:lsdException w:name="Dark List Accent 5" w:semiHidden="0" w:uiPriority="70" w:unhideWhenUsed="0"/>
-    <w:lsdException w:name="Colorful Shading Accent 5" w:semiHidden="0" w:uiPriority="71" w:unhideWhenUsed="0"/>
-    <w:lsdException w:name="Colorful List Accent 5" w:semiHidden="0" w:uiPriority="72" w:unhideWhenUsed="0"/>
-    <w:lsdException w:name="Colorful Grid Accent 5" w:semiHidden="0" w:uiPriority="73" w:unhideWhenUsed="0"/>
-    <w:lsdException w:name="Light Shading Accent 6" w:semiHidden="0" w:uiPriority="60" w:unhideWhenUsed="0"/>
-    <w:lsdException w:name="Light List Accent 6" w:semiHidden="0" w:uiPriority="61" w:unhideWhenUsed="0"/>
-    <w:lsdException w:name="Light Grid Accent 6" w:semiHidden="0" w:uiPriority="62" w:unhideWhenUsed="0"/>
-    <w:lsdException w:name="Medium Shading 1 Accent 6" w:semiHidden="0" w:uiPriority="63" w:unhideWhenUsed="0"/>
-    <w:lsdException w:name="Medium Shading 2 Accent 6" w:semiHidden="0" w:uiPriority="64" w:unhideWhenUsed="0"/>
-    <w:lsdException w:name="Medium List 1 Accent 6" w:semiHidden="0" w:uiPriority="65" w:unhideWhenUsed="0"/>
-    <w:lsdException w:name="Medium List 2 Accent 6" w:semiHidden="0" w:uiPriority="66" w:unhideWhenUsed="0"/>
-    <w:lsdException w:name="Medium Grid 1 Accent 6" w:semiHidden="0" w:uiPriority="67" w:unhideWhenUsed="0"/>
-    <w:lsdException w:name="Medium Grid 2 Accent 6" w:semiHidden="0" w:uiPriority="68" w:unhideWhenUsed="0"/>
-    <w:lsdException w:name="Medium Grid 3 Accent 6" w:semiHidden="0" w:uiPriority="69" w:unhideWhenUsed="0"/>
-    <w:lsdException w:name="Dark List Accent 6" w:semiHidden="0" w:uiPriority="70" w:unhideWhenUsed="0"/>
-    <w:lsdException w:name="Colorful Shading Accent 6" w:semiHidden="0" w:uiPriority="71" w:unhideWhenUsed="0"/>
-    <w:lsdException w:name="Colorful List Accent 6" w:semiHidden="0" w:uiPriority="72" w:unhideWhenUsed="0"/>
-    <w:lsdException w:name="Colorful Grid Accent 6" w:semiHidden="0" w:uiPriority="73" w:unhideWhenUsed="0"/>
-    <w:lsdException w:name="Subtle Emphasis" w:semiHidden="0" w:uiPriority="19" w:unhideWhenUsed="0" w:qFormat="1"/>
-    <w:lsdException w:name="Intense Emphasis" w:semiHidden="0" w:uiPriority="21" w:unhideWhenUsed="0" w:qFormat="1"/>
-    <w:lsdException w:name="Subtle Reference" w:semiHidden="0" w:uiPriority="31" w:unhideWhenUsed="0" w:qFormat="1"/>
-    <w:lsdException w:name="Intense Reference" w:semiHidden="0" w:uiPriority="32" w:unhideWhenUsed="0" w:qFormat="1"/>
-    <w:lsdException w:name="Book Title" w:semiHidden="0" w:uiPriority="33" w:unhideWhenUsed="0" w:qFormat="1"/>
-    <w:lsdException w:name="Bibliography" w:uiPriority="37"/>
-    <w:lsdException w:name="TOC Heading" w:uiPriority="39" w:qFormat="1"/>
-  </w:latentStyles>
-  <w:style w:type="paragraph" w:default="1" w:styleId="a">
-    <w:name w:val="Normal"/>
-    <w:qFormat/>
-    <w:pPr>
-      <w:widowControl w:val="0"/>
-      <w:jc w:val="both"/>
-    </w:pPr>
-    <w:rPr>
-      <w:kern w:val="2"/>
-      <w:sz w:val="21"/>
-      <w:szCs w:val="22"/>
-    </w:rPr>
-  </w:style>
-  <w:style w:type="character" w:default="1" w:styleId="a0">
-    <w:name w:val="Default Paragraph Font"/>
-    <w:uiPriority w:val="1"/>
-    <w:semiHidden/>
-    <w:unhideWhenUsed/>
-  </w:style>
-  <w:style w:type="table" w:default="1" w:styleId="a1">
-    <w:name w:val="Normal Table"/>
-    <w:uiPriority w:val="99"/>
-    <w:semiHidden/>
-    <w:unhideWhenUsed/>
-    <w:tblPr>
-      <w:tblInd w:w="0" w:type="dxa"/>
-      <w:tblCellMar>
-        <w:top w:w="0" w:type="dxa"/>
-        <w:left w:w="108" w:type="dxa"/>
-        <w:bottom w:w="0" w:type="dxa"/>
-        <w:right w:w="108" w:type="dxa"/>
-      </w:tblCellMar>
-    </w:tblPr>
-  </w:style>
-  <w:style w:type="numbering" w:default="1" w:styleId="a2">
-    <w:name w:val="No List"/>
-    <w:uiPriority w:val="99"/>
-    <w:semiHidden/>
-    <w:unhideWhenUsed/>
-  </w:style>
-  <w:style w:type="paragraph" w:styleId="a3">
-    <w:name w:val="Balloon Text"/>
-    <w:basedOn w:val="a"/>
-    <w:link w:val="Char"/>
-    <w:uiPriority w:val="99"/>
-    <w:semiHidden/>
-    <w:unhideWhenUsed/>
-    <w:rPr>
-      <w:sz w:val="18"/>
-      <w:szCs w:val="18"/>
-    </w:rPr>
-  </w:style>
-  <w:style w:type="character" w:styleId="a4">
-    <w:name w:val="Placeholder Text"/>
-    <w:basedOn w:val="a0"/>
-    <w:uiPriority w:val="99"/>
-    <w:semiHidden/>
-    <w:rPr>
-      <w:color w:val="808080"/>
-    </w:rPr>
-  </w:style>
-  <w:style w:type="character" w:customStyle="1" w:styleId="Char">
-    <w:name w:val="批注框文本 Char"/>
-    <w:basedOn w:val="a0"/>
-    <w:link w:val="a3"/>
-    <w:uiPriority w:val="99"/>
-    <w:semiHidden/>
-    <w:rPr>
-      <w:sz w:val="18"/>
-      <w:szCs w:val="18"/>
-    </w:rPr>
-  </w:style>
-  <w:style w:type="paragraph" w:styleId="a5">
-    <w:name w:val="header"/>
-    <w:basedOn w:val="a"/>
-    <w:link w:val="Char0"/>
-    <w:uiPriority w:val="99"/>
-    <w:unhideWhenUsed/>
-    <w:rsid w:val="000564E0"/>
-    <w:pPr>
-      <w:pBdr>
-        <w:bottom w:val="single" w:sz="6" w:space="1" w:color="auto"/>
-      </w:pBdr>
-      <w:tabs>
-        <w:tab w:val="center" w:pos="4153"/>
-        <w:tab w:val="right" w:pos="8306"/>
-      </w:tabs>
-      <w:snapToGrid w:val="0"/>
-      <w:jc w:val="center"/>
-    </w:pPr>
-    <w:rPr>
-      <w:sz w:val="18"/>
-      <w:szCs w:val="18"/>
-    </w:rPr>
-  </w:style>
-  <w:style w:type="character" w:customStyle="1" w:styleId="Char0">
-    <w:name w:val="页眉 Char"/>
-    <w:basedOn w:val="a0"/>
-    <w:link w:val="a5"/>
-    <w:uiPriority w:val="99"/>
-    <w:rsid w:val="000564E0"/>
-    <w:rPr>
-      <w:kern w:val="2"/>
-      <w:sz w:val="18"/>
-      <w:szCs w:val="18"/>
-    </w:rPr>
-  </w:style>
-  <w:style w:type="paragraph" w:styleId="a6">
-    <w:name w:val="footer"/>
-    <w:basedOn w:val="a"/>
-    <w:link w:val="Char1"/>
-    <w:uiPriority w:val="99"/>
-    <w:unhideWhenUsed/>
-    <w:rsid w:val="000564E0"/>
-    <w:pPr>
-      <w:tabs>
-        <w:tab w:val="center" w:pos="4153"/>
-        <w:tab w:val="right" w:pos="8306"/>
-      </w:tabs>
-      <w:snapToGrid w:val="0"/>
-      <w:jc w:val="left"/>
-    </w:pPr>
-    <w:rPr>
-      <w:sz w:val="18"/>
-      <w:szCs w:val="18"/>
-    </w:rPr>
-  </w:style>
-  <w:style w:type="character" w:customStyle="1" w:styleId="Char1">
-    <w:name w:val="页脚 Char"/>
-    <w:basedOn w:val="a0"/>
-    <w:link w:val="a6"/>
-    <w:uiPriority w:val="99"/>
-    <w:rsid w:val="000564E0"/>
-    <w:rPr>
-      <w:kern w:val="2"/>
-      <w:sz w:val="18"/>
-      <w:szCs w:val="18"/>
-    </w:rPr>
-  </w:style>
-  <w:style w:type="paragraph" w:styleId="a7">
+  <w:style w:type="paragraph" w:styleId="aa">
     <w:name w:val="List Paragraph"/>
     <w:basedOn w:val="a"/>
     <w:uiPriority w:val="99"/>
@@ -63919,7 +67173,7 @@
 </file>
 
 <file path=customXml/itemProps2.xml><?xml version="1.0" encoding="utf-8"?>
-<ds:datastoreItem xmlns:ds="http://schemas.openxmlformats.org/officeDocument/2006/customXml" ds:itemID="{A9923069-A095-431F-9483-65A2780FEEE0}">
+<ds:datastoreItem xmlns:ds="http://schemas.openxmlformats.org/officeDocument/2006/customXml" ds:itemID="{51BFEF4A-17AF-4FFA-B544-6C2A7EBF6FD9}">
   <ds:schemaRefs>
     <ds:schemaRef ds:uri="http://schemas.openxmlformats.org/officeDocument/2006/bibliography"/>
   </ds:schemaRefs>

--- a/分章书稿/第 4 章 超越梯度下降/第4章 超越梯度下降.docx
+++ b/分章书稿/第 4 章 超越梯度下降/第4章 超越梯度下降.docx
@@ -75,7 +75,31 @@
         <w:rPr>
           <w:rFonts w:hint="eastAsia"/>
         </w:rPr>
-        <w:t>章介绍了梯度下降法。梯度下降法基于函数局部一阶特性。一阶近似是粗糙的，这种粗糙带来了一些问题。本章将介绍函数在局部的二阶特性。基于二阶特性分析函数在局部的性质。</w:t>
+        <w:t>章介绍了梯度下降法。梯度下降法基于函数局部一阶特性。本章将介绍</w:t>
+      </w:r>
+      <w:r>
+        <w:rPr>
+          <w:rFonts w:hint="eastAsia"/>
+        </w:rPr>
+        <w:t>多元</w:t>
+      </w:r>
+      <w:r>
+        <w:rPr>
+          <w:rFonts w:hint="eastAsia"/>
+        </w:rPr>
+        <w:t>函数在局部的二阶特性</w:t>
+      </w:r>
+      <w:r>
+        <w:rPr>
+          <w:rFonts w:hint="eastAsia"/>
+        </w:rPr>
+        <w:t>以及基于二阶特性的优化算法</w:t>
+      </w:r>
+      <w:r>
+        <w:rPr>
+          <w:rFonts w:hint="eastAsia"/>
+        </w:rPr>
+        <w:t>。</w:t>
       </w:r>
     </w:p>
     <w:p/>
@@ -84,13 +108,239 @@
         <w:rPr>
           <w:rFonts w:hint="eastAsia"/>
         </w:rPr>
-        <w:t>本章首先回顾一些矩阵的相关知识，之后介绍如何在局部对函数进行二阶近似。有了函数的二阶近似就可以确定驻点的类型：极小点、极大点或者鞍点。之后本章介绍对原始梯度下降法的一些改进，这些改进有助于提高收敛速度，防止震荡或发散，规避局部极小。</w:t>
+        <w:t>本章首先回顾一些矩阵的相关知识，</w:t>
+      </w:r>
+      <w:r>
+        <w:rPr>
+          <w:rFonts w:hint="eastAsia"/>
+        </w:rPr>
+        <w:t>包括矩阵运算、逆矩阵、特征向量和特征值</w:t>
+      </w:r>
+      <w:r>
+        <w:rPr>
+          <w:rFonts w:hint="eastAsia"/>
+        </w:rPr>
+        <w:t>、谱分解</w:t>
+      </w:r>
+      <w:r>
+        <w:rPr>
+          <w:rFonts w:hint="eastAsia"/>
+        </w:rPr>
+        <w:t>以及二次型等概念。</w:t>
+      </w:r>
+      <w:r>
+        <w:rPr>
+          <w:rFonts w:hint="eastAsia"/>
+        </w:rPr>
+        <w:t>之后介绍</w:t>
+      </w:r>
+      <w:r>
+        <w:rPr>
+          <w:rFonts w:hint="eastAsia"/>
+        </w:rPr>
+        <w:t>多元函数</w:t>
+      </w:r>
+      <w:r>
+        <w:rPr>
+          <w:rFonts w:hint="eastAsia"/>
+        </w:rPr>
+        <w:t>的</w:t>
+      </w:r>
+      <w:proofErr w:type="gramStart"/>
+      <w:r>
+        <w:rPr>
+          <w:rFonts w:hint="eastAsia"/>
+        </w:rPr>
+        <w:t>赫</w:t>
+      </w:r>
+      <w:proofErr w:type="gramEnd"/>
+      <w:r>
+        <w:rPr>
+          <w:rFonts w:hint="eastAsia"/>
+        </w:rPr>
+        <w:t>森矩阵</w:t>
+      </w:r>
+      <w:r>
+        <w:rPr>
+          <w:rFonts w:hint="eastAsia"/>
+        </w:rPr>
+        <w:t>和</w:t>
+      </w:r>
+      <w:proofErr w:type="gramStart"/>
+      <w:r>
+        <w:rPr>
+          <w:rFonts w:hint="eastAsia"/>
+        </w:rPr>
+        <w:t>二阶泰勒</w:t>
+      </w:r>
+      <w:proofErr w:type="gramEnd"/>
+      <w:r>
+        <w:rPr>
+          <w:rFonts w:hint="eastAsia"/>
+        </w:rPr>
+        <w:t>展开</w:t>
+      </w:r>
+      <w:r>
+        <w:rPr>
+          <w:rFonts w:hint="eastAsia"/>
+        </w:rPr>
+        <w:t>。有了</w:t>
+      </w:r>
+      <w:proofErr w:type="gramStart"/>
+      <w:r>
+        <w:rPr>
+          <w:rFonts w:hint="eastAsia"/>
+        </w:rPr>
+        <w:t>赫</w:t>
+      </w:r>
+      <w:proofErr w:type="gramEnd"/>
+      <w:r>
+        <w:rPr>
+          <w:rFonts w:hint="eastAsia"/>
+        </w:rPr>
+        <w:t>森矩阵</w:t>
+      </w:r>
+      <w:r>
+        <w:rPr>
+          <w:rFonts w:hint="eastAsia"/>
+        </w:rPr>
+        <w:t>就</w:t>
+      </w:r>
+      <w:r>
+        <w:rPr>
+          <w:rFonts w:hint="eastAsia"/>
+        </w:rPr>
+        <w:t>（基本）</w:t>
+      </w:r>
+      <w:r>
+        <w:rPr>
+          <w:rFonts w:hint="eastAsia"/>
+        </w:rPr>
+        <w:t>可以确定驻点的类型：极小点、极大点或者鞍点。</w:t>
+      </w:r>
+      <w:r>
+        <w:rPr>
+          <w:rFonts w:hint="eastAsia"/>
+        </w:rPr>
+        <w:t>用</w:t>
+      </w:r>
+      <w:proofErr w:type="gramStart"/>
+      <w:r>
+        <w:rPr>
+          <w:rFonts w:hint="eastAsia"/>
+        </w:rPr>
+        <w:t>赫</w:t>
+      </w:r>
+      <w:proofErr w:type="gramEnd"/>
+      <w:r>
+        <w:rPr>
+          <w:rFonts w:hint="eastAsia"/>
+        </w:rPr>
+        <w:t>森矩阵中包含的信息也可以分析</w:t>
+      </w:r>
+      <w:r>
+        <w:rPr>
+          <w:rFonts w:hint="eastAsia"/>
+        </w:rPr>
+        <w:t>第</w:t>
+      </w:r>
+      <w:r>
+        <w:rPr>
+          <w:rFonts w:hint="eastAsia"/>
+        </w:rPr>
+        <w:t>3</w:t>
+      </w:r>
+      <w:r>
+        <w:rPr>
+          <w:rFonts w:hint="eastAsia"/>
+        </w:rPr>
+        <w:t>章</w:t>
+      </w:r>
+      <w:r>
+        <w:rPr>
+          <w:rFonts w:hint="eastAsia"/>
+        </w:rPr>
+        <w:t>中一些函数病态地形的成因。</w:t>
       </w:r>
     </w:p>
     <w:p/>
     <w:p>
       <w:pPr>
         <w:rPr>
+          <w:rFonts w:hint="eastAsia"/>
+        </w:rPr>
+      </w:pPr>
+      <w:r>
+        <w:rPr>
+          <w:rFonts w:hint="eastAsia"/>
+        </w:rPr>
+        <w:t>最后，本章介绍两个基于函数二阶特性的优化算法：牛顿法和共轭方向法。</w:t>
+      </w:r>
+      <w:r>
+        <w:rPr>
+          <w:rFonts w:hint="eastAsia"/>
+        </w:rPr>
+        <w:t>在二次函数的情况下，它们都可以用比梯度下降更少</w:t>
+      </w:r>
+      <w:r>
+        <w:rPr>
+          <w:rFonts w:hint="eastAsia"/>
+        </w:rPr>
+        <w:t>且</w:t>
+      </w:r>
+      <w:r>
+        <w:rPr>
+          <w:rFonts w:hint="eastAsia"/>
+        </w:rPr>
+        <w:t>确定</w:t>
+      </w:r>
+      <w:r>
+        <w:rPr>
+          <w:rFonts w:hint="eastAsia"/>
+        </w:rPr>
+        <w:t>的</w:t>
+      </w:r>
+      <w:r>
+        <w:rPr>
+          <w:rFonts w:hint="eastAsia"/>
+        </w:rPr>
+        <w:t>步数找到全局最优点。如果在</w:t>
+      </w:r>
+      <w:r>
+        <w:rPr>
+          <w:rFonts w:hint="eastAsia"/>
+        </w:rPr>
+        <w:t>一般</w:t>
+      </w:r>
+      <w:r>
+        <w:rPr>
+          <w:rFonts w:hint="eastAsia"/>
+        </w:rPr>
+        <w:t>函数</w:t>
+      </w:r>
+      <w:r>
+        <w:rPr>
+          <w:rFonts w:hint="eastAsia"/>
+        </w:rPr>
+        <w:t>的</w:t>
+      </w:r>
+      <w:r>
+        <w:rPr>
+          <w:rFonts w:hint="eastAsia"/>
+        </w:rPr>
+        <w:t>局部二次近似上迭代地执行，它们也可用来优化非二次函数。</w:t>
+      </w:r>
+    </w:p>
+    <w:p>
+      <w:pPr>
+        <w:rPr>
+          <w:rFonts w:hint="eastAsia"/>
+        </w:rPr>
+      </w:pPr>
+    </w:p>
+    <w:p>
+      <w:pPr>
+        <w:rPr>
           <w:b/>
         </w:rPr>
       </w:pPr>
@@ -98,7 +348,25 @@
         <w:rPr>
           <w:rFonts w:hint="eastAsia"/>
         </w:rPr>
-        <w:t>最后，本章介绍两个基于函数二阶特性的优化算法：牛顿法和共轭方向法。然后介绍用牛顿法训练逻辑回归模型。二阶算法虽然不常用在神经网络和深度学习的训练中。阅读完本章，读者应该对函数的局部形态有更深刻的理解。</w:t>
+        <w:t>本章最后</w:t>
+      </w:r>
+      <w:r>
+        <w:rPr>
+          <w:rFonts w:hint="eastAsia"/>
+        </w:rPr>
+        <w:t>介绍</w:t>
+      </w:r>
+      <w:r>
+        <w:rPr>
+          <w:rFonts w:hint="eastAsia"/>
+        </w:rPr>
+        <w:t>运用</w:t>
+      </w:r>
+      <w:r>
+        <w:rPr>
+          <w:rFonts w:hint="eastAsia"/>
+        </w:rPr>
+        <w:t>牛顿法训练逻辑回归模型。阅读完本章，读者应该对函数的局部形态有更深刻的理解。</w:t>
       </w:r>
     </w:p>
     <w:p/>
@@ -136,21 +404,79 @@
         <w:rPr>
           <w:rFonts w:hint="eastAsia"/>
         </w:rPr>
-        <w:t>首先回顾一下矩阵。这不是一个关于矩阵的全面介绍，例如行列式这个概念就没有出现。本节只介绍一下后</w:t>
-      </w:r>
-      <w:proofErr w:type="gramStart"/>
-      <w:r>
-        <w:rPr>
-          <w:rFonts w:hint="eastAsia"/>
-        </w:rPr>
-        <w:t>文讨论</w:t>
-      </w:r>
-      <w:proofErr w:type="gramEnd"/>
-      <w:r>
-        <w:rPr>
-          <w:rFonts w:hint="eastAsia"/>
-        </w:rPr>
-        <w:t>中用得上的相关知识。</w:t>
+        <w:t>首先回顾一下矩阵</w:t>
+      </w:r>
+      <w:r>
+        <w:rPr>
+          <w:rFonts w:hint="eastAsia"/>
+        </w:rPr>
+        <w:t>（</w:t>
+      </w:r>
+      <w:r>
+        <w:rPr>
+          <w:rFonts w:hint="eastAsia"/>
+        </w:rPr>
+        <w:t>matrix</w:t>
+      </w:r>
+      <w:r>
+        <w:rPr>
+          <w:rFonts w:hint="eastAsia"/>
+        </w:rPr>
+        <w:t>）</w:t>
+      </w:r>
+      <w:r>
+        <w:rPr>
+          <w:rFonts w:hint="eastAsia"/>
+        </w:rPr>
+        <w:t>。</w:t>
+      </w:r>
+      <w:r>
+        <w:rPr>
+          <w:rFonts w:hint="eastAsia"/>
+        </w:rPr>
+        <w:t>本节</w:t>
+      </w:r>
+      <w:r>
+        <w:rPr>
+          <w:rFonts w:hint="eastAsia"/>
+        </w:rPr>
+        <w:t>不是一</w:t>
+      </w:r>
+      <w:r>
+        <w:rPr>
+          <w:rFonts w:hint="eastAsia"/>
+        </w:rPr>
+        <w:t>篇</w:t>
+      </w:r>
+      <w:r>
+        <w:rPr>
+          <w:rFonts w:hint="eastAsia"/>
+        </w:rPr>
+        <w:t>关于矩阵的全面介绍</w:t>
+      </w:r>
+      <w:r>
+        <w:rPr>
+          <w:rFonts w:hint="eastAsia"/>
+        </w:rPr>
+        <w:t>。</w:t>
+      </w:r>
+      <w:r>
+        <w:rPr>
+          <w:rFonts w:hint="eastAsia"/>
+        </w:rPr>
+        <w:t>例如行列式这个概念</w:t>
+      </w:r>
+      <w:r>
+        <w:rPr>
+          <w:rFonts w:hint="eastAsia"/>
+        </w:rPr>
+        <w:t>本节就没有涉及</w:t>
+      </w:r>
+      <w:r>
+        <w:rPr>
+          <w:rFonts w:hint="eastAsia"/>
+        </w:rPr>
+        <w:t>。</w:t>
       </w:r>
     </w:p>
     <w:p/>
@@ -185,7 +511,19 @@
         <w:rPr>
           <w:rFonts w:hint="eastAsia"/>
         </w:rPr>
-        <w:t>矩阵是实数构成的</w:t>
+        <w:t>矩阵是</w:t>
+      </w:r>
+      <w:r>
+        <w:rPr>
+          <w:rFonts w:hint="eastAsia"/>
+        </w:rPr>
+        <w:t>由标量</w:t>
+      </w:r>
+      <w:r>
+        <w:rPr>
+          <w:rFonts w:hint="eastAsia"/>
+        </w:rPr>
+        <w:t>构成的</w:t>
       </w:r>
       <w:r>
         <w:rPr>
@@ -289,6 +627,9 @@
                     </m:e>
                     <m:sub>
                       <m:r>
+                        <m:rPr>
+                          <m:sty m:val="p"/>
+                        </m:rPr>
                         <w:rPr>
                           <w:rFonts w:ascii="Cambria Math" w:hAnsi="Cambria Math"/>
                         </w:rPr>
@@ -317,6 +658,9 @@
                     </m:e>
                     <m:sub>
                       <m:r>
+                        <m:rPr>
+                          <m:sty m:val="p"/>
+                        </m:rPr>
                         <w:rPr>
                           <w:rFonts w:ascii="Cambria Math" w:hAnsi="Cambria Math"/>
                         </w:rPr>
@@ -345,6 +689,9 @@
                     </m:e>
                     <m:sub>
                       <m:r>
+                        <m:rPr>
+                          <m:sty m:val="p"/>
+                        </m:rPr>
                         <w:rPr>
                           <w:rFonts w:ascii="Cambria Math" w:hAnsi="Cambria Math"/>
                         </w:rPr>
@@ -375,6 +722,9 @@
                     </m:e>
                     <m:sub>
                       <m:r>
+                        <m:rPr>
+                          <m:sty m:val="p"/>
+                        </m:rPr>
                         <w:rPr>
                           <w:rFonts w:ascii="Cambria Math" w:hAnsi="Cambria Math"/>
                         </w:rPr>
@@ -403,6 +753,9 @@
                     </m:e>
                     <m:sub>
                       <m:r>
+                        <m:rPr>
+                          <m:sty m:val="p"/>
+                        </m:rPr>
                         <w:rPr>
                           <w:rFonts w:ascii="Cambria Math" w:hAnsi="Cambria Math"/>
                         </w:rPr>
@@ -431,6 +784,9 @@
                     </m:e>
                     <m:sub>
                       <m:r>
+                        <m:rPr>
+                          <m:sty m:val="p"/>
+                        </m:rPr>
                         <w:rPr>
                           <w:rFonts w:ascii="Cambria Math" w:hAnsi="Cambria Math"/>
                         </w:rPr>
@@ -461,6 +817,9 @@
                     </m:e>
                     <m:sub>
                       <m:r>
+                        <m:rPr>
+                          <m:sty m:val="p"/>
+                        </m:rPr>
                         <w:rPr>
                           <w:rFonts w:ascii="Cambria Math" w:hAnsi="Cambria Math"/>
                         </w:rPr>
@@ -489,6 +848,9 @@
                     </m:e>
                     <m:sub>
                       <m:r>
+                        <m:rPr>
+                          <m:sty m:val="p"/>
+                        </m:rPr>
                         <w:rPr>
                           <w:rFonts w:ascii="Cambria Math" w:hAnsi="Cambria Math"/>
                         </w:rPr>
@@ -517,6 +879,9 @@
                     </m:e>
                     <m:sub>
                       <m:r>
+                        <m:rPr>
+                          <m:sty m:val="p"/>
+                        </m:rPr>
                         <w:rPr>
                           <w:rFonts w:ascii="Cambria Math" w:hAnsi="Cambria Math"/>
                         </w:rPr>
@@ -585,6 +950,9 @@
                     </m:e>
                     <m:sub>
                       <m:r>
+                        <m:rPr>
+                          <m:sty m:val="p"/>
+                        </m:rPr>
                         <w:rPr>
                           <w:rFonts w:ascii="Cambria Math" w:hAnsi="Cambria Math"/>
                         </w:rPr>
@@ -615,6 +983,9 @@
                     </m:e>
                     <m:sub>
                       <m:r>
+                        <m:rPr>
+                          <m:sty m:val="p"/>
+                        </m:rPr>
                         <w:rPr>
                           <w:rFonts w:ascii="Cambria Math" w:hAnsi="Cambria Math"/>
                         </w:rPr>
@@ -645,6 +1016,9 @@
                     </m:e>
                     <m:sub>
                       <m:r>
+                        <m:rPr>
+                          <m:sty m:val="p"/>
+                        </m:rPr>
                         <w:rPr>
                           <w:rFonts w:ascii="Cambria Math" w:hAnsi="Cambria Math"/>
                         </w:rPr>
@@ -714,6 +1088,9 @@
                     </m:e>
                     <m:sub>
                       <m:r>
+                        <m:rPr>
+                          <m:sty m:val="p"/>
+                        </m:rPr>
                         <w:rPr>
                           <w:rFonts w:ascii="Cambria Math" w:hAnsi="Cambria Math"/>
                         </w:rPr>
@@ -758,6 +1135,9 @@
                     </m:e>
                     <m:sub>
                       <m:r>
+                        <m:rPr>
+                          <m:sty m:val="p"/>
+                        </m:rPr>
                         <w:rPr>
                           <w:rFonts w:ascii="Cambria Math" w:hAnsi="Cambria Math"/>
                         </w:rPr>
@@ -802,6 +1182,9 @@
                     </m:e>
                     <m:sub>
                       <m:r>
+                        <m:rPr>
+                          <m:sty m:val="p"/>
+                        </m:rPr>
                         <w:rPr>
                           <w:rFonts w:ascii="Cambria Math" w:hAnsi="Cambria Math"/>
                         </w:rPr>
@@ -858,19 +1241,7 @@
         <w:rPr>
           <w:rFonts w:hint="eastAsia"/>
         </w:rPr>
-        <w:t>式（</w:t>
-      </w:r>
-      <w:r>
-        <w:rPr>
-          <w:rFonts w:hint="eastAsia"/>
-        </w:rPr>
-        <w:t>4.1</w:t>
-      </w:r>
-      <w:r>
-        <w:rPr>
-          <w:rFonts w:hint="eastAsia"/>
-        </w:rPr>
-        <w:t>）囊括了本书用到的对矩阵的各种表示。本书用大写粗斜体字母表示矩阵，例如</w:t>
+        <w:t>本书用大写粗斜体字母表示矩阵，例如</w:t>
       </w:r>
       <m:oMath>
         <m:r>
@@ -889,6 +1260,12 @@
         </w:rPr>
         <w:t>。</w:t>
       </w:r>
+      <w:r>
+        <w:rPr>
+          <w:rFonts w:hint="eastAsia"/>
+        </w:rPr>
+        <w:t>标量</w:t>
+      </w:r>
       <m:oMath>
         <m:sSub>
           <m:sSubPr>
@@ -965,7 +1342,19 @@
         <w:rPr>
           <w:rFonts w:hint="eastAsia"/>
         </w:rPr>
-        <w:t>列元素。</w:t>
+        <w:t>列元素</w:t>
+      </w:r>
+      <w:r>
+        <w:rPr>
+          <w:rFonts w:hint="eastAsia"/>
+        </w:rPr>
+        <w:t>，下标标识它的位置</w:t>
+      </w:r>
+      <w:r>
+        <w:rPr>
+          <w:rFonts w:hint="eastAsia"/>
+        </w:rPr>
+        <w:t>。</w:t>
       </w:r>
       <m:oMath>
         <m:sSub>
@@ -989,10 +1378,19 @@
           </m:e>
           <m:sub>
             <m:r>
-              <w:rPr>
-                <w:rFonts w:ascii="Cambria Math" w:hAnsi="Cambria Math"/>
-              </w:rPr>
-              <m:t>*j</m:t>
+              <m:rPr>
+                <m:sty m:val="p"/>
+              </m:rPr>
+              <w:rPr>
+                <w:rFonts w:ascii="Cambria Math" w:hAnsi="Cambria Math"/>
+              </w:rPr>
+              <m:t>*</m:t>
+            </m:r>
+            <m:r>
+              <w:rPr>
+                <w:rFonts w:ascii="Cambria Math" w:hAnsi="Cambria Math"/>
+              </w:rPr>
+              <m:t>j</m:t>
             </m:r>
           </m:sub>
         </m:sSub>
@@ -1015,7 +1413,19 @@
         <w:rPr>
           <w:rFonts w:hint="eastAsia"/>
         </w:rPr>
-        <w:t>列，它是一个列向量：</w:t>
+        <w:t>列</w:t>
+      </w:r>
+      <w:r>
+        <w:rPr>
+          <w:rFonts w:hint="eastAsia"/>
+        </w:rPr>
+        <w:t>。</w:t>
+      </w:r>
+      <w:r>
+        <w:rPr>
+          <w:rFonts w:hint="eastAsia"/>
+        </w:rPr>
+        <w:t>它是一个列向量：</w:t>
       </w:r>
     </w:p>
     <w:p/>
@@ -1046,10 +1456,316 @@
           </m:e>
           <m:sub>
             <m:r>
-              <w:rPr>
-                <w:rFonts w:ascii="Cambria Math" w:hAnsi="Cambria Math"/>
-              </w:rPr>
-              <m:t>*j</m:t>
+              <m:rPr>
+                <m:sty m:val="p"/>
+              </m:rPr>
+              <w:rPr>
+                <w:rFonts w:ascii="Cambria Math" w:hAnsi="Cambria Math"/>
+              </w:rPr>
+              <m:t>*</m:t>
+            </m:r>
+            <m:r>
+              <w:rPr>
+                <w:rFonts w:ascii="Cambria Math" w:hAnsi="Cambria Math"/>
+              </w:rPr>
+              <m:t>j</m:t>
+            </m:r>
+          </m:sub>
+        </m:sSub>
+        <m:r>
+          <m:rPr>
+            <m:sty m:val="p"/>
+          </m:rPr>
+          <w:rPr>
+            <w:rFonts w:ascii="Cambria Math" w:hAnsi="Cambria Math"/>
+          </w:rPr>
+          <m:t>=</m:t>
+        </m:r>
+        <m:d>
+          <m:dPr>
+            <m:ctrlPr>
+              <w:rPr>
+                <w:rFonts w:ascii="Cambria Math" w:hAnsi="Cambria Math"/>
+              </w:rPr>
+            </m:ctrlPr>
+          </m:dPr>
+          <m:e>
+            <m:m>
+              <m:mPr>
+                <m:mcs>
+                  <m:mc>
+                    <m:mcPr>
+                      <m:count m:val="1"/>
+                      <m:mcJc m:val="center"/>
+                    </m:mcPr>
+                  </m:mc>
+                </m:mcs>
+                <m:ctrlPr>
+                  <w:rPr>
+                    <w:rFonts w:ascii="Cambria Math" w:hAnsi="Cambria Math"/>
+                    <w:i/>
+                  </w:rPr>
+                </m:ctrlPr>
+              </m:mPr>
+              <m:mr>
+                <m:e>
+                  <m:sSub>
+                    <m:sSubPr>
+                      <m:ctrlPr>
+                        <w:rPr>
+                          <w:rFonts w:ascii="Cambria Math" w:hAnsi="Cambria Math"/>
+                          <w:i/>
+                        </w:rPr>
+                      </m:ctrlPr>
+                    </m:sSubPr>
+                    <m:e>
+                      <m:r>
+                        <w:rPr>
+                          <w:rFonts w:ascii="Cambria Math" w:hAnsi="Cambria Math"/>
+                        </w:rPr>
+                        <m:t>a</m:t>
+                      </m:r>
+                    </m:e>
+                    <m:sub>
+                      <m:r>
+                        <m:rPr>
+                          <m:sty m:val="p"/>
+                        </m:rPr>
+                        <w:rPr>
+                          <w:rFonts w:ascii="Cambria Math" w:hAnsi="Cambria Math"/>
+                        </w:rPr>
+                        <m:t>1</m:t>
+                      </m:r>
+                      <m:r>
+                        <w:rPr>
+                          <w:rFonts w:ascii="Cambria Math" w:hAnsi="Cambria Math"/>
+                        </w:rPr>
+                        <m:t>j</m:t>
+                      </m:r>
+                    </m:sub>
+                  </m:sSub>
+                </m:e>
+              </m:mr>
+              <m:mr>
+                <m:e>
+                  <m:sSub>
+                    <m:sSubPr>
+                      <m:ctrlPr>
+                        <w:rPr>
+                          <w:rFonts w:ascii="Cambria Math" w:hAnsi="Cambria Math"/>
+                          <w:i/>
+                        </w:rPr>
+                      </m:ctrlPr>
+                    </m:sSubPr>
+                    <m:e>
+                      <m:r>
+                        <w:rPr>
+                          <w:rFonts w:ascii="Cambria Math" w:hAnsi="Cambria Math"/>
+                        </w:rPr>
+                        <m:t>a</m:t>
+                      </m:r>
+                    </m:e>
+                    <m:sub>
+                      <m:r>
+                        <m:rPr>
+                          <m:sty m:val="p"/>
+                        </m:rPr>
+                        <w:rPr>
+                          <w:rFonts w:ascii="Cambria Math" w:hAnsi="Cambria Math"/>
+                        </w:rPr>
+                        <m:t>2</m:t>
+                      </m:r>
+                      <m:r>
+                        <w:rPr>
+                          <w:rFonts w:ascii="Cambria Math" w:hAnsi="Cambria Math"/>
+                        </w:rPr>
+                        <m:t>j</m:t>
+                      </m:r>
+                    </m:sub>
+                  </m:sSub>
+                </m:e>
+              </m:mr>
+              <m:mr>
+                <m:e>
+                  <m:sSub>
+                    <m:sSubPr>
+                      <m:ctrlPr>
+                        <w:rPr>
+                          <w:rFonts w:ascii="Cambria Math" w:hAnsi="Cambria Math"/>
+                          <w:i/>
+                        </w:rPr>
+                      </m:ctrlPr>
+                    </m:sSubPr>
+                    <m:e>
+                      <m:r>
+                        <w:rPr>
+                          <w:rFonts w:ascii="Cambria Math" w:hAnsi="Cambria Math"/>
+                        </w:rPr>
+                        <m:t>a</m:t>
+                      </m:r>
+                    </m:e>
+                    <m:sub>
+                      <m:r>
+                        <m:rPr>
+                          <m:sty m:val="p"/>
+                        </m:rPr>
+                        <w:rPr>
+                          <w:rFonts w:ascii="Cambria Math" w:hAnsi="Cambria Math"/>
+                        </w:rPr>
+                        <m:t>3</m:t>
+                      </m:r>
+                      <m:r>
+                        <w:rPr>
+                          <w:rFonts w:ascii="Cambria Math" w:hAnsi="Cambria Math"/>
+                        </w:rPr>
+                        <m:t>j</m:t>
+                      </m:r>
+                    </m:sub>
+                  </m:sSub>
+                </m:e>
+              </m:mr>
+            </m:m>
+          </m:e>
+        </m:d>
+      </m:oMath>
+      <w:r>
+        <w:rPr>
+          <w:rFonts w:hint="eastAsia"/>
+        </w:rPr>
+        <w:t xml:space="preserve">         </w:t>
+      </w:r>
+      <w:r>
+        <w:rPr>
+          <w:rFonts w:hint="eastAsia"/>
+        </w:rPr>
+        <w:t xml:space="preserve"> </w:t>
+      </w:r>
+      <w:r>
+        <w:rPr>
+          <w:rFonts w:hint="eastAsia"/>
+        </w:rPr>
+        <w:t>（</w:t>
+      </w:r>
+      <w:r>
+        <w:rPr>
+          <w:rFonts w:hint="eastAsia"/>
+        </w:rPr>
+        <w:t>4.2</w:t>
+      </w:r>
+      <w:r>
+        <w:rPr>
+          <w:rFonts w:hint="eastAsia"/>
+        </w:rPr>
+        <w:t>）</w:t>
+      </w:r>
+    </w:p>
+    <w:p/>
+    <w:p/>
+    <w:p>
+      <m:oMath>
+        <m:sSub>
+          <m:sSubPr>
+            <m:ctrlPr>
+              <w:rPr>
+                <w:rFonts w:ascii="Cambria Math" w:hAnsi="Cambria Math"/>
+              </w:rPr>
+            </m:ctrlPr>
+          </m:sSubPr>
+          <m:e>
+            <m:r>
+              <m:rPr>
+                <m:sty m:val="bi"/>
+              </m:rPr>
+              <w:rPr>
+                <w:rFonts w:ascii="Cambria Math" w:hAnsi="Cambria Math"/>
+              </w:rPr>
+              <m:t>a</m:t>
+            </m:r>
+          </m:e>
+          <m:sub>
+            <m:r>
+              <w:rPr>
+                <w:rFonts w:ascii="Cambria Math" w:hAnsi="Cambria Math"/>
+              </w:rPr>
+              <m:t>i</m:t>
+            </m:r>
+            <m:r>
+              <m:rPr>
+                <m:sty m:val="p"/>
+              </m:rPr>
+              <w:rPr>
+                <w:rFonts w:ascii="Cambria Math" w:hAnsi="Cambria Math"/>
+              </w:rPr>
+              <m:t>*</m:t>
+            </m:r>
+          </m:sub>
+        </m:sSub>
+      </m:oMath>
+      <w:r>
+        <w:rPr>
+          <w:rFonts w:hint="eastAsia"/>
+        </w:rPr>
+        <w:t>是矩阵的第</w:t>
+      </w:r>
+      <m:oMath>
+        <m:r>
+          <w:rPr>
+            <w:rFonts w:ascii="Cambria Math" w:hAnsi="Cambria Math"/>
+          </w:rPr>
+          <m:t>i</m:t>
+        </m:r>
+      </m:oMath>
+      <w:r>
+        <w:rPr>
+          <w:rFonts w:hint="eastAsia"/>
+        </w:rPr>
+        <w:t>行</w:t>
+      </w:r>
+      <w:r>
+        <w:rPr>
+          <w:rFonts w:hint="eastAsia"/>
+        </w:rPr>
+        <w:t>。</w:t>
+      </w:r>
+      <w:r>
+        <w:rPr>
+          <w:rFonts w:hint="eastAsia"/>
+        </w:rPr>
+        <w:t>它是一个列向量：</w:t>
+      </w:r>
+    </w:p>
+    <w:p/>
+    <w:p/>
+    <w:p>
+      <w:pPr>
+        <w:jc w:val="center"/>
+      </w:pPr>
+      <m:oMath>
+        <m:sSub>
+          <m:sSubPr>
+            <m:ctrlPr>
+              <w:rPr>
+                <w:rFonts w:ascii="Cambria Math" w:hAnsi="Cambria Math"/>
+              </w:rPr>
+            </m:ctrlPr>
+          </m:sSubPr>
+          <m:e>
+            <m:r>
+              <m:rPr>
+                <m:sty m:val="bi"/>
+              </m:rPr>
+              <w:rPr>
+                <w:rFonts w:ascii="Cambria Math" w:hAnsi="Cambria Math"/>
+              </w:rPr>
+              <m:t>a</m:t>
+            </m:r>
+          </m:e>
+          <m:sub>
+            <m:r>
+              <w:rPr>
+                <w:rFonts w:ascii="Cambria Math" w:hAnsi="Cambria Math"/>
+              </w:rPr>
+              <m:t>i*</m:t>
             </m:r>
           </m:sub>
         </m:sSub>
@@ -1112,7 +1828,16 @@
                         <w:rPr>
                           <w:rFonts w:ascii="Cambria Math" w:hAnsi="Cambria Math"/>
                         </w:rPr>
-                        <m:t>1j</m:t>
+                        <m:t>i</m:t>
+                      </m:r>
+                      <m:r>
+                        <m:rPr>
+                          <m:sty m:val="p"/>
+                        </m:rPr>
+                        <w:rPr>
+                          <w:rFonts w:ascii="Cambria Math" w:hAnsi="Cambria Math"/>
+                        </w:rPr>
+                        <m:t>1</m:t>
                       </m:r>
                     </m:sub>
                   </m:sSub>
@@ -1142,7 +1867,16 @@
                         <w:rPr>
                           <w:rFonts w:ascii="Cambria Math" w:hAnsi="Cambria Math"/>
                         </w:rPr>
-                        <m:t>2j</m:t>
+                        <m:t>i</m:t>
+                      </m:r>
+                      <m:r>
+                        <m:rPr>
+                          <m:sty m:val="p"/>
+                        </m:rPr>
+                        <w:rPr>
+                          <w:rFonts w:ascii="Cambria Math" w:hAnsi="Cambria Math"/>
+                        </w:rPr>
+                        <m:t>2</m:t>
                       </m:r>
                     </m:sub>
                   </m:sSub>
@@ -1172,7 +1906,16 @@
                         <w:rPr>
                           <w:rFonts w:ascii="Cambria Math" w:hAnsi="Cambria Math"/>
                         </w:rPr>
-                        <m:t>3j</m:t>
+                        <m:t>i</m:t>
+                      </m:r>
+                      <m:r>
+                        <m:rPr>
+                          <m:sty m:val="p"/>
+                        </m:rPr>
+                        <w:rPr>
+                          <w:rFonts w:ascii="Cambria Math" w:hAnsi="Cambria Math"/>
+                        </w:rPr>
+                        <m:t>3</m:t>
                       </m:r>
                     </m:sub>
                   </m:sSub>
@@ -1186,7 +1929,7 @@
         <w:rPr>
           <w:rFonts w:hint="eastAsia"/>
         </w:rPr>
-        <w:t xml:space="preserve">         </w:t>
+        <w:t xml:space="preserve">          </w:t>
       </w:r>
       <w:r>
         <w:rPr>
@@ -1198,7 +1941,7 @@
         <w:rPr>
           <w:rFonts w:hint="eastAsia"/>
         </w:rPr>
-        <w:t>4.2</w:t>
+        <w:t>4.3</w:t>
       </w:r>
       <w:r>
         <w:rPr>
@@ -1210,6 +1953,24 @@
     <w:p/>
     <w:p/>
     <w:p>
+      <w:r>
+        <w:rPr>
+          <w:rFonts w:hint="eastAsia"/>
+        </w:rPr>
+        <w:t>式（</w:t>
+      </w:r>
+      <w:r>
+        <w:rPr>
+          <w:rFonts w:hint="eastAsia"/>
+        </w:rPr>
+        <w:t>4.1</w:t>
+      </w:r>
+      <w:r>
+        <w:rPr>
+          <w:rFonts w:hint="eastAsia"/>
+        </w:rPr>
+        <w:t>）中对</w:t>
+      </w:r>
       <m:oMath>
         <m:sSub>
           <m:sSubPr>
@@ -1235,7 +1996,16 @@
               <w:rPr>
                 <w:rFonts w:ascii="Cambria Math" w:hAnsi="Cambria Math"/>
               </w:rPr>
-              <m:t>i*</m:t>
+              <m:t>i</m:t>
+            </m:r>
+            <m:r>
+              <m:rPr>
+                <m:sty m:val="p"/>
+              </m:rPr>
+              <w:rPr>
+                <w:rFonts w:ascii="Cambria Math" w:hAnsi="Cambria Math"/>
+              </w:rPr>
+              <m:t>*</m:t>
             </m:r>
           </m:sub>
         </m:sSub>
@@ -1244,21 +2014,47 @@
         <w:rPr>
           <w:rFonts w:hint="eastAsia"/>
         </w:rPr>
-        <w:t>是矩阵的第</w:t>
-      </w:r>
-      <m:oMath>
-        <m:r>
-          <w:rPr>
-            <w:rFonts w:ascii="Cambria Math" w:hAnsi="Cambria Math"/>
-          </w:rPr>
-          <m:t>i</m:t>
-        </m:r>
-      </m:oMath>
-      <w:r>
-        <w:rPr>
-          <w:rFonts w:hint="eastAsia"/>
-        </w:rPr>
-        <w:t>行，它是一个列向量：</w:t>
+        <w:t>进行了转置，以表示一</w:t>
+      </w:r>
+      <w:r>
+        <w:rPr>
+          <w:rFonts w:hint="eastAsia"/>
+        </w:rPr>
+        <w:t>个</w:t>
+      </w:r>
+      <w:r>
+        <w:rPr>
+          <w:rFonts w:hint="eastAsia"/>
+        </w:rPr>
+        <w:t>行。矩阵的行数和列数不一定相等，可以是</w:t>
+      </w:r>
+      <m:oMath>
+        <m:r>
+          <w:rPr>
+            <w:rFonts w:ascii="Cambria Math" w:hAnsi="Cambria Math"/>
+          </w:rPr>
+          <m:t>m×n</m:t>
+        </m:r>
+      </m:oMath>
+      <w:r>
+        <w:rPr>
+          <w:rFonts w:hint="eastAsia"/>
+        </w:rPr>
+        <w:t>，</w:t>
+      </w:r>
+      <m:oMath>
+        <m:r>
+          <w:rPr>
+            <w:rFonts w:ascii="Cambria Math" w:hAnsi="Cambria Math"/>
+          </w:rPr>
+          <m:t>m≠n</m:t>
+        </m:r>
+      </m:oMath>
+      <w:r>
+        <w:rPr>
+          <w:rFonts w:hint="eastAsia"/>
+        </w:rPr>
+        <w:t>。表示成：</w:t>
       </w:r>
     </w:p>
     <w:p/>
@@ -1284,7 +2080,7 @@
               <w:rPr>
                 <w:rFonts w:ascii="Cambria Math" w:hAnsi="Cambria Math"/>
               </w:rPr>
-              <m:t>a</m:t>
+              <m:t>A</m:t>
             </m:r>
           </m:e>
           <m:sub>
@@ -1292,14 +2088,26 @@
               <w:rPr>
                 <w:rFonts w:ascii="Cambria Math" w:hAnsi="Cambria Math"/>
               </w:rPr>
-              <m:t>i*</m:t>
+              <m:t>m</m:t>
+            </m:r>
+            <m:r>
+              <m:rPr>
+                <m:sty m:val="p"/>
+              </m:rPr>
+              <w:rPr>
+                <w:rFonts w:ascii="Cambria Math" w:hAnsi="Cambria Math"/>
+              </w:rPr>
+              <m:t>×</m:t>
+            </m:r>
+            <m:r>
+              <w:rPr>
+                <w:rFonts w:ascii="Cambria Math" w:hAnsi="Cambria Math"/>
+              </w:rPr>
+              <m:t>n</m:t>
             </m:r>
           </m:sub>
         </m:sSub>
         <m:r>
-          <m:rPr>
-            <m:sty m:val="p"/>
-          </m:rPr>
           <w:rPr>
             <w:rFonts w:ascii="Cambria Math" w:hAnsi="Cambria Math"/>
           </w:rPr>
@@ -1310,6 +2118,7 @@
             <m:ctrlPr>
               <w:rPr>
                 <w:rFonts w:ascii="Cambria Math" w:hAnsi="Cambria Math"/>
+                <w:i/>
               </w:rPr>
             </m:ctrlPr>
           </m:dPr>
@@ -1319,7 +2128,7 @@
                 <m:mcs>
                   <m:mc>
                     <m:mcPr>
-                      <m:count m:val="1"/>
+                      <m:count m:val="3"/>
                       <m:mcJc m:val="center"/>
                     </m:mcPr>
                   </m:mc>
@@ -1352,279 +2161,9 @@
                     </m:e>
                     <m:sub>
                       <m:r>
-                        <w:rPr>
-                          <w:rFonts w:ascii="Cambria Math" w:hAnsi="Cambria Math"/>
-                        </w:rPr>
-                        <m:t>i1</m:t>
-                      </m:r>
-                    </m:sub>
-                  </m:sSub>
-                </m:e>
-              </m:mr>
-              <m:mr>
-                <m:e>
-                  <m:sSub>
-                    <m:sSubPr>
-                      <m:ctrlPr>
-                        <w:rPr>
-                          <w:rFonts w:ascii="Cambria Math" w:hAnsi="Cambria Math"/>
-                          <w:i/>
-                        </w:rPr>
-                      </m:ctrlPr>
-                    </m:sSubPr>
-                    <m:e>
-                      <m:r>
-                        <w:rPr>
-                          <w:rFonts w:ascii="Cambria Math" w:hAnsi="Cambria Math"/>
-                        </w:rPr>
-                        <m:t>a</m:t>
-                      </m:r>
-                    </m:e>
-                    <m:sub>
-                      <m:r>
-                        <w:rPr>
-                          <w:rFonts w:ascii="Cambria Math" w:hAnsi="Cambria Math"/>
-                        </w:rPr>
-                        <m:t>i2</m:t>
-                      </m:r>
-                    </m:sub>
-                  </m:sSub>
-                </m:e>
-              </m:mr>
-              <m:mr>
-                <m:e>
-                  <m:sSub>
-                    <m:sSubPr>
-                      <m:ctrlPr>
-                        <w:rPr>
-                          <w:rFonts w:ascii="Cambria Math" w:hAnsi="Cambria Math"/>
-                          <w:i/>
-                        </w:rPr>
-                      </m:ctrlPr>
-                    </m:sSubPr>
-                    <m:e>
-                      <m:r>
-                        <w:rPr>
-                          <w:rFonts w:ascii="Cambria Math" w:hAnsi="Cambria Math"/>
-                        </w:rPr>
-                        <m:t>a</m:t>
-                      </m:r>
-                    </m:e>
-                    <m:sub>
-                      <m:r>
-                        <w:rPr>
-                          <w:rFonts w:ascii="Cambria Math" w:hAnsi="Cambria Math"/>
-                        </w:rPr>
-                        <m:t>i3</m:t>
-                      </m:r>
-                    </m:sub>
-                  </m:sSub>
-                </m:e>
-              </m:mr>
-            </m:m>
-          </m:e>
-        </m:d>
-      </m:oMath>
-      <w:r>
-        <w:rPr>
-          <w:rFonts w:hint="eastAsia"/>
-        </w:rPr>
-        <w:t xml:space="preserve">          </w:t>
-      </w:r>
-      <w:r>
-        <w:rPr>
-          <w:rFonts w:hint="eastAsia"/>
-        </w:rPr>
-        <w:t>（</w:t>
-      </w:r>
-      <w:r>
-        <w:rPr>
-          <w:rFonts w:hint="eastAsia"/>
-        </w:rPr>
-        <w:t>4.3</w:t>
-      </w:r>
-      <w:r>
-        <w:rPr>
-          <w:rFonts w:hint="eastAsia"/>
-        </w:rPr>
-        <w:t>）</w:t>
-      </w:r>
-    </w:p>
-    <w:p/>
-    <w:p/>
-    <w:p>
-      <w:r>
-        <w:rPr>
-          <w:rFonts w:hint="eastAsia"/>
-        </w:rPr>
-        <w:t>式（</w:t>
-      </w:r>
-      <w:r>
-        <w:rPr>
-          <w:rFonts w:hint="eastAsia"/>
-        </w:rPr>
-        <w:t>4.1</w:t>
-      </w:r>
-      <w:r>
-        <w:rPr>
-          <w:rFonts w:hint="eastAsia"/>
-        </w:rPr>
-        <w:t>）中对</w:t>
-      </w:r>
-      <m:oMath>
-        <m:sSub>
-          <m:sSubPr>
-            <m:ctrlPr>
-              <w:rPr>
-                <w:rFonts w:ascii="Cambria Math" w:hAnsi="Cambria Math"/>
-              </w:rPr>
-            </m:ctrlPr>
-          </m:sSubPr>
-          <m:e>
-            <m:r>
-              <m:rPr>
-                <m:sty m:val="bi"/>
-              </m:rPr>
-              <w:rPr>
-                <w:rFonts w:ascii="Cambria Math" w:hAnsi="Cambria Math"/>
-              </w:rPr>
-              <m:t>a</m:t>
-            </m:r>
-          </m:e>
-          <m:sub>
-            <m:r>
-              <w:rPr>
-                <w:rFonts w:ascii="Cambria Math" w:hAnsi="Cambria Math"/>
-              </w:rPr>
-              <m:t>i*</m:t>
-            </m:r>
-          </m:sub>
-        </m:sSub>
-      </m:oMath>
-      <w:r>
-        <w:rPr>
-          <w:rFonts w:hint="eastAsia"/>
-        </w:rPr>
-        <w:t>进行了转置，以表示一行。矩阵的行数和列数不一定相等，可以是</w:t>
-      </w:r>
-      <m:oMath>
-        <m:r>
-          <w:rPr>
-            <w:rFonts w:ascii="Cambria Math" w:hAnsi="Cambria Math"/>
-          </w:rPr>
-          <m:t>m×n</m:t>
-        </m:r>
-      </m:oMath>
-      <w:r>
-        <w:rPr>
-          <w:rFonts w:hint="eastAsia"/>
-        </w:rPr>
-        <w:t>，</w:t>
-      </w:r>
-      <m:oMath>
-        <m:r>
-          <w:rPr>
-            <w:rFonts w:ascii="Cambria Math" w:hAnsi="Cambria Math"/>
-          </w:rPr>
-          <m:t>m≠n</m:t>
-        </m:r>
-      </m:oMath>
-      <w:r>
-        <w:rPr>
-          <w:rFonts w:hint="eastAsia"/>
-        </w:rPr>
-        <w:t>。表示成：</w:t>
-      </w:r>
-    </w:p>
-    <w:p/>
-    <w:p/>
-    <w:p>
-      <w:pPr>
-        <w:jc w:val="center"/>
-      </w:pPr>
-      <m:oMath>
-        <m:sSub>
-          <m:sSubPr>
-            <m:ctrlPr>
-              <w:rPr>
-                <w:rFonts w:ascii="Cambria Math" w:hAnsi="Cambria Math"/>
-              </w:rPr>
-            </m:ctrlPr>
-          </m:sSubPr>
-          <m:e>
-            <m:r>
-              <m:rPr>
-                <m:sty m:val="bi"/>
-              </m:rPr>
-              <w:rPr>
-                <w:rFonts w:ascii="Cambria Math" w:hAnsi="Cambria Math"/>
-              </w:rPr>
-              <m:t>A</m:t>
-            </m:r>
-          </m:e>
-          <m:sub>
-            <m:r>
-              <w:rPr>
-                <w:rFonts w:ascii="Cambria Math" w:hAnsi="Cambria Math"/>
-              </w:rPr>
-              <m:t>m×n</m:t>
-            </m:r>
-          </m:sub>
-        </m:sSub>
-        <m:r>
-          <w:rPr>
-            <w:rFonts w:ascii="Cambria Math" w:hAnsi="Cambria Math"/>
-          </w:rPr>
-          <m:t>=</m:t>
-        </m:r>
-        <m:d>
-          <m:dPr>
-            <m:ctrlPr>
-              <w:rPr>
-                <w:rFonts w:ascii="Cambria Math" w:hAnsi="Cambria Math"/>
-                <w:i/>
-              </w:rPr>
-            </m:ctrlPr>
-          </m:dPr>
-          <m:e>
-            <m:m>
-              <m:mPr>
-                <m:mcs>
-                  <m:mc>
-                    <m:mcPr>
-                      <m:count m:val="3"/>
-                      <m:mcJc m:val="center"/>
-                    </m:mcPr>
-                  </m:mc>
-                </m:mcs>
-                <m:ctrlPr>
-                  <w:rPr>
-                    <w:rFonts w:ascii="Cambria Math" w:hAnsi="Cambria Math"/>
-                    <w:i/>
-                  </w:rPr>
-                </m:ctrlPr>
-              </m:mPr>
-              <m:mr>
-                <m:e>
-                  <m:sSub>
-                    <m:sSubPr>
-                      <m:ctrlPr>
-                        <w:rPr>
-                          <w:rFonts w:ascii="Cambria Math" w:hAnsi="Cambria Math"/>
-                          <w:i/>
-                        </w:rPr>
-                      </m:ctrlPr>
-                    </m:sSubPr>
-                    <m:e>
-                      <m:r>
-                        <w:rPr>
-                          <w:rFonts w:ascii="Cambria Math" w:hAnsi="Cambria Math"/>
-                        </w:rPr>
-                        <m:t>a</m:t>
-                      </m:r>
-                    </m:e>
-                    <m:sub>
-                      <m:r>
+                        <m:rPr>
+                          <m:sty m:val="p"/>
+                        </m:rPr>
                         <w:rPr>
                           <w:rFonts w:ascii="Cambria Math" w:hAnsi="Cambria Math"/>
                         </w:rPr>
@@ -1661,10 +2200,19 @@
                     </m:e>
                     <m:sub>
                       <m:r>
+                        <m:rPr>
+                          <m:sty m:val="p"/>
+                        </m:rPr>
                         <w:rPr>
                           <w:rFonts w:ascii="Cambria Math" w:hAnsi="Cambria Math"/>
                         </w:rPr>
-                        <m:t>1n</m:t>
+                        <m:t>1</m:t>
+                      </m:r>
+                      <m:r>
+                        <w:rPr>
+                          <w:rFonts w:ascii="Cambria Math" w:hAnsi="Cambria Math"/>
+                        </w:rPr>
+                        <m:t>n</m:t>
                       </m:r>
                     </m:sub>
                   </m:sSub>
@@ -1720,7 +2268,16 @@
                         <w:rPr>
                           <w:rFonts w:ascii="Cambria Math" w:hAnsi="Cambria Math"/>
                         </w:rPr>
-                        <m:t>m1</m:t>
+                        <m:t>m</m:t>
+                      </m:r>
+                      <m:r>
+                        <m:rPr>
+                          <m:sty m:val="p"/>
+                        </m:rPr>
+                        <w:rPr>
+                          <w:rFonts w:ascii="Cambria Math" w:hAnsi="Cambria Math"/>
+                        </w:rPr>
+                        <m:t>1</m:t>
                       </m:r>
                     </m:sub>
                   </m:sSub>
@@ -1805,7 +2362,22 @@
           <w:rPr>
             <w:rFonts w:ascii="Cambria Math" w:hAnsi="Cambria Math"/>
           </w:rPr>
-          <m:t>m×n</m:t>
+          <m:t>m</m:t>
+        </m:r>
+        <m:r>
+          <m:rPr>
+            <m:sty m:val="p"/>
+          </m:rPr>
+          <w:rPr>
+            <w:rFonts w:ascii="Cambria Math" w:hAnsi="Cambria Math"/>
+          </w:rPr>
+          <m:t>×</m:t>
+        </m:r>
+        <m:r>
+          <w:rPr>
+            <w:rFonts w:ascii="Cambria Math" w:hAnsi="Cambria Math"/>
+          </w:rPr>
+          <m:t>n</m:t>
         </m:r>
       </m:oMath>
       <w:r>
@@ -1897,6 +2469,9 @@
                     </m:e>
                     <m:sub>
                       <m:r>
+                        <m:rPr>
+                          <m:sty m:val="p"/>
+                        </m:rPr>
                         <w:rPr>
                           <w:rFonts w:ascii="Cambria Math" w:hAnsi="Cambria Math"/>
                         </w:rPr>
@@ -1905,6 +2480,9 @@
                     </m:sub>
                   </m:sSub>
                   <m:r>
+                    <m:rPr>
+                      <m:sty m:val="p"/>
+                    </m:rPr>
                     <w:rPr>
                       <w:rFonts w:ascii="Cambria Math" w:hAnsi="Cambria Math"/>
                     </w:rPr>
@@ -1929,6 +2507,9 @@
                     </m:e>
                     <m:sub>
                       <m:r>
+                        <m:rPr>
+                          <m:sty m:val="p"/>
+                        </m:rPr>
                         <w:rPr>
                           <w:rFonts w:ascii="Cambria Math" w:hAnsi="Cambria Math"/>
                         </w:rPr>
@@ -1965,14 +2546,26 @@
                     </m:e>
                     <m:sub>
                       <m:r>
+                        <m:rPr>
+                          <m:sty m:val="p"/>
+                        </m:rPr>
                         <w:rPr>
                           <w:rFonts w:ascii="Cambria Math" w:hAnsi="Cambria Math"/>
                         </w:rPr>
-                        <m:t>1n</m:t>
+                        <m:t>1</m:t>
+                      </m:r>
+                      <m:r>
+                        <w:rPr>
+                          <w:rFonts w:ascii="Cambria Math" w:hAnsi="Cambria Math"/>
+                        </w:rPr>
+                        <m:t>n</m:t>
                       </m:r>
                     </m:sub>
                   </m:sSub>
                   <m:r>
+                    <m:rPr>
+                      <m:sty m:val="p"/>
+                    </m:rPr>
                     <w:rPr>
                       <w:rFonts w:ascii="Cambria Math" w:hAnsi="Cambria Math"/>
                     </w:rPr>
@@ -1997,10 +2590,19 @@
                     </m:e>
                     <m:sub>
                       <m:r>
+                        <m:rPr>
+                          <m:sty m:val="p"/>
+                        </m:rPr>
                         <w:rPr>
                           <w:rFonts w:ascii="Cambria Math" w:hAnsi="Cambria Math"/>
                         </w:rPr>
-                        <m:t>1n</m:t>
+                        <m:t>1</m:t>
+                      </m:r>
+                      <m:r>
+                        <w:rPr>
+                          <w:rFonts w:ascii="Cambria Math" w:hAnsi="Cambria Math"/>
+                        </w:rPr>
+                        <m:t>n</m:t>
                       </m:r>
                     </m:sub>
                   </m:sSub>
@@ -2056,11 +2658,23 @@
                         <w:rPr>
                           <w:rFonts w:ascii="Cambria Math" w:hAnsi="Cambria Math"/>
                         </w:rPr>
-                        <m:t>m1</m:t>
+                        <m:t>m</m:t>
+                      </m:r>
+                      <m:r>
+                        <m:rPr>
+                          <m:sty m:val="p"/>
+                        </m:rPr>
+                        <w:rPr>
+                          <w:rFonts w:ascii="Cambria Math" w:hAnsi="Cambria Math"/>
+                        </w:rPr>
+                        <m:t>1</m:t>
                       </m:r>
                     </m:sub>
                   </m:sSub>
                   <m:r>
+                    <m:rPr>
+                      <m:sty m:val="p"/>
+                    </m:rPr>
                     <w:rPr>
                       <w:rFonts w:ascii="Cambria Math" w:hAnsi="Cambria Math"/>
                     </w:rPr>
@@ -2088,7 +2702,16 @@
                         <w:rPr>
                           <w:rFonts w:ascii="Cambria Math" w:hAnsi="Cambria Math"/>
                         </w:rPr>
-                        <m:t>m1</m:t>
+                        <m:t>m</m:t>
+                      </m:r>
+                      <m:r>
+                        <m:rPr>
+                          <m:sty m:val="p"/>
+                        </m:rPr>
+                        <w:rPr>
+                          <w:rFonts w:ascii="Cambria Math" w:hAnsi="Cambria Math"/>
+                        </w:rPr>
+                        <m:t>1</m:t>
                       </m:r>
                     </m:sub>
                   </m:sSub>
@@ -2129,6 +2752,9 @@
                     </m:sub>
                   </m:sSub>
                   <m:r>
+                    <m:rPr>
+                      <m:sty m:val="p"/>
+                    </m:rPr>
                     <w:rPr>
                       <w:rFonts w:ascii="Cambria Math" w:hAnsi="Cambria Math"/>
                     </w:rPr>
@@ -2198,7 +2824,43 @@
         <w:rPr>
           <w:rFonts w:hint="eastAsia"/>
         </w:rPr>
-        <w:t>矩阵相加就是把相应元素相加。可以用实数（标量）乘一个矩阵：</w:t>
+        <w:t>矩阵相加就是把</w:t>
+      </w:r>
+      <w:r>
+        <w:rPr>
+          <w:rFonts w:hint="eastAsia"/>
+        </w:rPr>
+        <w:t>它们</w:t>
+      </w:r>
+      <w:r>
+        <w:rPr>
+          <w:rFonts w:hint="eastAsia"/>
+        </w:rPr>
+        <w:t>的</w:t>
+      </w:r>
+      <w:r>
+        <w:rPr>
+          <w:rFonts w:hint="eastAsia"/>
+        </w:rPr>
+        <w:t>对</w:t>
+      </w:r>
+      <w:r>
+        <w:rPr>
+          <w:rFonts w:hint="eastAsia"/>
+        </w:rPr>
+        <w:t>应元素相加。可以用</w:t>
+      </w:r>
+      <w:r>
+        <w:rPr>
+          <w:rFonts w:hint="eastAsia"/>
+        </w:rPr>
+        <w:t>标量</w:t>
+      </w:r>
+      <w:r>
+        <w:rPr>
+          <w:rFonts w:hint="eastAsia"/>
+        </w:rPr>
+        <w:t>乘一个矩阵：</w:t>
       </w:r>
     </w:p>
     <w:p/>
@@ -2277,6 +2939,9 @@
                     </m:e>
                     <m:sub>
                       <m:r>
+                        <m:rPr>
+                          <m:sty m:val="p"/>
+                        </m:rPr>
                         <w:rPr>
                           <w:rFonts w:ascii="Cambria Math" w:hAnsi="Cambria Math"/>
                         </w:rPr>
@@ -2319,10 +2984,19 @@
                     </m:e>
                     <m:sub>
                       <m:r>
+                        <m:rPr>
+                          <m:sty m:val="p"/>
+                        </m:rPr>
                         <w:rPr>
                           <w:rFonts w:ascii="Cambria Math" w:hAnsi="Cambria Math"/>
                         </w:rPr>
-                        <m:t>1n</m:t>
+                        <m:t>1</m:t>
+                      </m:r>
+                      <m:r>
+                        <w:rPr>
+                          <w:rFonts w:ascii="Cambria Math" w:hAnsi="Cambria Math"/>
+                        </w:rPr>
+                        <m:t>n</m:t>
                       </m:r>
                     </m:sub>
                   </m:sSub>
@@ -2384,7 +3058,16 @@
                         <w:rPr>
                           <w:rFonts w:ascii="Cambria Math" w:hAnsi="Cambria Math"/>
                         </w:rPr>
-                        <m:t>m1</m:t>
+                        <m:t>m</m:t>
+                      </m:r>
+                      <m:r>
+                        <m:rPr>
+                          <m:sty m:val="p"/>
+                        </m:rPr>
+                        <w:rPr>
+                          <w:rFonts w:ascii="Cambria Math" w:hAnsi="Cambria Math"/>
+                        </w:rPr>
+                        <m:t>1</m:t>
                       </m:r>
                     </m:sub>
                   </m:sSub>
@@ -2541,11 +3224,29 @@
           <w:rPr>
             <w:rFonts w:ascii="Cambria Math" w:hAnsi="Cambria Math"/>
           </w:rPr>
-          <m:t>A-A=A</m:t>
+          <m:t>A</m:t>
         </m:r>
         <m:r>
           <m:rPr>
-            <m:sty m:val="b"/>
+            <m:sty m:val="p"/>
+          </m:rPr>
+          <w:rPr>
+            <w:rFonts w:ascii="Cambria Math" w:hAnsi="Cambria Math"/>
+          </w:rPr>
+          <m:t>-</m:t>
+        </m:r>
+        <m:r>
+          <m:rPr>
+            <m:sty m:val="bi"/>
+          </m:rPr>
+          <w:rPr>
+            <w:rFonts w:ascii="Cambria Math" w:hAnsi="Cambria Math"/>
+          </w:rPr>
+          <m:t>A=A</m:t>
+        </m:r>
+        <m:r>
+          <m:rPr>
+            <m:sty m:val="p"/>
           </m:rPr>
           <w:rPr>
             <w:rFonts w:ascii="Cambria Math" w:hAnsi="Cambria Math"/>
@@ -2564,12 +3265,21 @@
           <m:e>
             <m:r>
               <m:rPr>
+                <m:sty m:val="p"/>
+              </m:rPr>
+              <w:rPr>
+                <w:rFonts w:ascii="Cambria Math" w:hAnsi="Cambria Math"/>
+              </w:rPr>
+              <m:t>-</m:t>
+            </m:r>
+            <m:r>
+              <m:rPr>
                 <m:sty m:val="bi"/>
               </m:rPr>
               <w:rPr>
                 <w:rFonts w:ascii="Cambria Math" w:hAnsi="Cambria Math"/>
               </w:rPr>
-              <m:t>-A</m:t>
+              <m:t>A</m:t>
             </m:r>
           </m:e>
         </m:d>
@@ -2728,6 +3438,9 @@
                     </m:e>
                     <m:sub>
                       <m:r>
+                        <m:rPr>
+                          <m:sty m:val="p"/>
+                        </m:rPr>
                         <w:rPr>
                           <w:rFonts w:ascii="Cambria Math" w:hAnsi="Cambria Math"/>
                         </w:rPr>
@@ -2767,7 +3480,16 @@
                         <w:rPr>
                           <w:rFonts w:ascii="Cambria Math" w:hAnsi="Cambria Math"/>
                         </w:rPr>
-                        <m:t>m1</m:t>
+                        <m:t>m</m:t>
+                      </m:r>
+                      <m:r>
+                        <m:rPr>
+                          <m:sty m:val="p"/>
+                        </m:rPr>
+                        <w:rPr>
+                          <w:rFonts w:ascii="Cambria Math" w:hAnsi="Cambria Math"/>
+                        </w:rPr>
+                        <m:t>1</m:t>
                       </m:r>
                     </m:sub>
                   </m:sSub>
@@ -2820,10 +3542,19 @@
                     </m:e>
                     <m:sub>
                       <m:r>
+                        <m:rPr>
+                          <m:sty m:val="p"/>
+                        </m:rPr>
                         <w:rPr>
                           <w:rFonts w:ascii="Cambria Math" w:hAnsi="Cambria Math"/>
                         </w:rPr>
-                        <m:t>1n</m:t>
+                        <m:t>1</m:t>
+                      </m:r>
+                      <m:r>
+                        <w:rPr>
+                          <w:rFonts w:ascii="Cambria Math" w:hAnsi="Cambria Math"/>
+                        </w:rPr>
+                        <m:t>n</m:t>
                       </m:r>
                     </m:sub>
                   </m:sSub>
@@ -2927,10 +3658,22 @@
                     </m:e>
                     <m:sub>
                       <m:r>
+                        <m:rPr>
+                          <m:sty m:val="p"/>
+                        </m:rPr>
                         <w:rPr>
                           <w:rFonts w:ascii="Cambria Math" w:hAnsi="Cambria Math"/>
                         </w:rPr>
-                        <m:t>1*</m:t>
+                        <m:t>1</m:t>
+                      </m:r>
+                      <m:r>
+                        <m:rPr>
+                          <m:sty m:val="p"/>
+                        </m:rPr>
+                        <w:rPr>
+                          <w:rFonts w:ascii="Cambria Math" w:hAnsi="Cambria Math"/>
+                        </w:rPr>
+                        <m:t>*</m:t>
                       </m:r>
                     </m:sub>
                   </m:sSub>
@@ -2957,10 +3700,22 @@
                     </m:e>
                     <m:sub>
                       <m:r>
+                        <m:rPr>
+                          <m:sty m:val="p"/>
+                        </m:rPr>
                         <w:rPr>
                           <w:rFonts w:ascii="Cambria Math" w:hAnsi="Cambria Math"/>
                         </w:rPr>
-                        <m:t>2*</m:t>
+                        <m:t>2</m:t>
+                      </m:r>
+                      <m:r>
+                        <m:rPr>
+                          <m:sty m:val="p"/>
+                        </m:rPr>
+                        <w:rPr>
+                          <w:rFonts w:ascii="Cambria Math" w:hAnsi="Cambria Math"/>
+                        </w:rPr>
+                        <m:t>*</m:t>
                       </m:r>
                     </m:sub>
                   </m:sSub>
@@ -2987,10 +3742,22 @@
                     </m:e>
                     <m:sub>
                       <m:r>
+                        <m:rPr>
+                          <m:sty m:val="p"/>
+                        </m:rPr>
                         <w:rPr>
                           <w:rFonts w:ascii="Cambria Math" w:hAnsi="Cambria Math"/>
                         </w:rPr>
-                        <m:t>3*</m:t>
+                        <m:t>3</m:t>
+                      </m:r>
+                      <m:r>
+                        <m:rPr>
+                          <m:sty m:val="p"/>
+                        </m:rPr>
+                        <w:rPr>
+                          <w:rFonts w:ascii="Cambria Math" w:hAnsi="Cambria Math"/>
+                        </w:rPr>
+                        <m:t>*</m:t>
                       </m:r>
                     </m:sub>
                   </m:sSub>
@@ -3056,10 +3823,22 @@
                     </m:e>
                     <m:sub>
                       <m:r>
+                        <m:rPr>
+                          <m:sty m:val="p"/>
+                        </m:rPr>
                         <w:rPr>
                           <w:rFonts w:ascii="Cambria Math" w:hAnsi="Cambria Math"/>
                         </w:rPr>
-                        <m:t>*1</m:t>
+                        <m:t>*</m:t>
+                      </m:r>
+                      <m:r>
+                        <m:rPr>
+                          <m:sty m:val="p"/>
+                        </m:rPr>
+                        <w:rPr>
+                          <w:rFonts w:ascii="Cambria Math" w:hAnsi="Cambria Math"/>
+                        </w:rPr>
+                        <m:t>1</m:t>
                       </m:r>
                     </m:sub>
                     <m:sup>
@@ -3100,10 +3879,22 @@
                     </m:e>
                     <m:sub>
                       <m:r>
+                        <m:rPr>
+                          <m:sty m:val="p"/>
+                        </m:rPr>
                         <w:rPr>
                           <w:rFonts w:ascii="Cambria Math" w:hAnsi="Cambria Math"/>
                         </w:rPr>
-                        <m:t>*2</m:t>
+                        <m:t>*</m:t>
+                      </m:r>
+                      <m:r>
+                        <m:rPr>
+                          <m:sty m:val="p"/>
+                        </m:rPr>
+                        <w:rPr>
+                          <w:rFonts w:ascii="Cambria Math" w:hAnsi="Cambria Math"/>
+                        </w:rPr>
+                        <m:t>2</m:t>
                       </m:r>
                     </m:sub>
                     <m:sup>
@@ -3144,10 +3935,22 @@
                     </m:e>
                     <m:sub>
                       <m:r>
+                        <m:rPr>
+                          <m:sty m:val="p"/>
+                        </m:rPr>
                         <w:rPr>
                           <w:rFonts w:ascii="Cambria Math" w:hAnsi="Cambria Math"/>
                         </w:rPr>
-                        <m:t>*3</m:t>
+                        <m:t>*</m:t>
+                      </m:r>
+                      <m:r>
+                        <m:rPr>
+                          <m:sty m:val="p"/>
+                        </m:rPr>
+                        <w:rPr>
+                          <w:rFonts w:ascii="Cambria Math" w:hAnsi="Cambria Math"/>
+                        </w:rPr>
+                        <m:t>3</m:t>
                       </m:r>
                     </m:sub>
                     <m:sup>
@@ -3274,7 +4077,22 @@
           <w:rPr>
             <w:rFonts w:ascii="Cambria Math" w:hAnsi="Cambria Math"/>
           </w:rPr>
-          <m:t>m×n</m:t>
+          <m:t>m</m:t>
+        </m:r>
+        <m:r>
+          <m:rPr>
+            <m:sty m:val="p"/>
+          </m:rPr>
+          <w:rPr>
+            <w:rFonts w:ascii="Cambria Math" w:hAnsi="Cambria Math"/>
+          </w:rPr>
+          <m:t>×</m:t>
+        </m:r>
+        <m:r>
+          <w:rPr>
+            <w:rFonts w:ascii="Cambria Math" w:hAnsi="Cambria Math"/>
+          </w:rPr>
+          <m:t>n</m:t>
         </m:r>
       </m:oMath>
       <w:r>
@@ -3327,7 +4145,22 @@
           <w:rPr>
             <w:rFonts w:ascii="Cambria Math" w:hAnsi="Cambria Math"/>
           </w:rPr>
-          <m:t>n×m</m:t>
+          <m:t>n</m:t>
+        </m:r>
+        <m:r>
+          <m:rPr>
+            <m:sty m:val="p"/>
+          </m:rPr>
+          <w:rPr>
+            <w:rFonts w:ascii="Cambria Math" w:hAnsi="Cambria Math"/>
+          </w:rPr>
+          <m:t>×</m:t>
+        </m:r>
+        <m:r>
+          <w:rPr>
+            <w:rFonts w:ascii="Cambria Math" w:hAnsi="Cambria Math"/>
+          </w:rPr>
+          <m:t>m</m:t>
         </m:r>
       </m:oMath>
       <w:r>
@@ -3358,7 +4191,22 @@
           <w:rPr>
             <w:rFonts w:ascii="Cambria Math" w:hAnsi="Cambria Math"/>
           </w:rPr>
-          <m:t>m×n</m:t>
+          <m:t>m</m:t>
+        </m:r>
+        <m:r>
+          <m:rPr>
+            <m:sty m:val="p"/>
+          </m:rPr>
+          <w:rPr>
+            <w:rFonts w:ascii="Cambria Math" w:hAnsi="Cambria Math"/>
+          </w:rPr>
+          <m:t>×</m:t>
+        </m:r>
+        <m:r>
+          <w:rPr>
+            <w:rFonts w:ascii="Cambria Math" w:hAnsi="Cambria Math"/>
+          </w:rPr>
+          <m:t>n</m:t>
         </m:r>
       </m:oMath>
       <w:r>
@@ -3434,7 +4282,16 @@
               <w:rPr>
                 <w:rFonts w:ascii="Cambria Math" w:hAnsi="Cambria Math"/>
               </w:rPr>
-              <m:t>j=1</m:t>
+              <m:t>j</m:t>
+            </m:r>
+            <m:r>
+              <m:rPr>
+                <m:sty m:val="p"/>
+              </m:rPr>
+              <w:rPr>
+                <w:rFonts w:ascii="Cambria Math" w:hAnsi="Cambria Math"/>
+              </w:rPr>
+              <m:t>=1</m:t>
             </m:r>
           </m:sub>
           <m:sup>
@@ -3495,10 +4352,19 @@
           </m:e>
           <m:sub>
             <m:r>
-              <w:rPr>
-                <w:rFonts w:ascii="Cambria Math" w:hAnsi="Cambria Math"/>
-              </w:rPr>
-              <m:t>*j</m:t>
+              <m:rPr>
+                <m:sty m:val="p"/>
+              </m:rPr>
+              <w:rPr>
+                <w:rFonts w:ascii="Cambria Math" w:hAnsi="Cambria Math"/>
+              </w:rPr>
+              <m:t>*</m:t>
+            </m:r>
+            <m:r>
+              <w:rPr>
+                <w:rFonts w:ascii="Cambria Math" w:hAnsi="Cambria Math"/>
+              </w:rPr>
+              <m:t>j</m:t>
             </m:r>
           </m:sub>
         </m:sSub>
@@ -3569,7 +4435,13 @@
         <w:rPr>
           <w:rFonts w:hint="eastAsia"/>
         </w:rPr>
-        <w:t>，使用</w:t>
+        <w:t>就是</w:t>
+      </w:r>
+      <w:r>
+        <w:rPr>
+          <w:rFonts w:hint="eastAsia"/>
+        </w:rPr>
+        <w:t>以</w:t>
       </w:r>
       <m:oMath>
         <m:r>
@@ -3586,16 +4458,20 @@
         <w:rPr>
           <w:rFonts w:hint="eastAsia"/>
         </w:rPr>
-        <w:t>的元素对矩阵的</w:t>
-      </w:r>
-      <w:proofErr w:type="gramStart"/>
-      <w:r>
-        <w:rPr>
-          <w:rFonts w:hint="eastAsia"/>
-        </w:rPr>
-        <w:t>列进行</w:t>
-      </w:r>
-      <w:proofErr w:type="gramEnd"/>
+        <w:t>的元素</w:t>
+      </w:r>
+      <w:r>
+        <w:rPr>
+          <w:rFonts w:hint="eastAsia"/>
+        </w:rPr>
+        <w:t>为系数</w:t>
+      </w:r>
+      <w:r>
+        <w:rPr>
+          <w:rFonts w:hint="eastAsia"/>
+        </w:rPr>
+        <w:t>对矩阵的列</w:t>
+      </w:r>
       <w:r>
         <w:rPr>
           <w:rFonts w:hint="eastAsia"/>
@@ -3634,7 +4510,13 @@
         <w:rPr>
           <w:rFonts w:hint="eastAsia"/>
         </w:rPr>
-        <w:t>的维数必须相同。得到的结果是一个</w:t>
+        <w:t>的维数必须相同。</w:t>
+      </w:r>
+      <w:r>
+        <w:rPr>
+          <w:rFonts w:hint="eastAsia"/>
+        </w:rPr>
+        <w:t>结果是</w:t>
       </w:r>
       <m:oMath>
         <m:r>
@@ -3705,7 +4587,16 @@
               <w:rPr>
                 <w:rFonts w:ascii="Cambria Math" w:hAnsi="Cambria Math"/>
               </w:rPr>
-              <m:t>j=1</m:t>
+              <m:t>j</m:t>
+            </m:r>
+            <m:r>
+              <m:rPr>
+                <m:sty m:val="p"/>
+              </m:rPr>
+              <w:rPr>
+                <w:rFonts w:ascii="Cambria Math" w:hAnsi="Cambria Math"/>
+              </w:rPr>
+              <m:t>=1</m:t>
             </m:r>
           </m:sub>
           <m:sup>
@@ -3802,7 +4693,16 @@
               <w:rPr>
                 <w:rFonts w:ascii="Cambria Math" w:hAnsi="Cambria Math"/>
               </w:rPr>
-              <m:t>i*</m:t>
+              <m:t>i</m:t>
+            </m:r>
+            <m:r>
+              <m:rPr>
+                <m:sty m:val="p"/>
+              </m:rPr>
+              <w:rPr>
+                <w:rFonts w:ascii="Cambria Math" w:hAnsi="Cambria Math"/>
+              </w:rPr>
+              <m:t>*</m:t>
             </m:r>
           </m:sub>
           <m:sup>
@@ -3972,6 +4872,9 @@
                     </m:e>
                     <m:sub>
                       <m:r>
+                        <m:rPr>
+                          <m:sty m:val="p"/>
+                        </m:rPr>
                         <w:rPr>
                           <w:rFonts w:ascii="Cambria Math" w:hAnsi="Cambria Math"/>
                         </w:rPr>
@@ -4013,6 +4916,9 @@
                     </m:e>
                     <m:sub>
                       <m:r>
+                        <m:rPr>
+                          <m:sty m:val="p"/>
+                        </m:rPr>
                         <w:rPr>
                           <w:rFonts w:ascii="Cambria Math" w:hAnsi="Cambria Math"/>
                         </w:rPr>
@@ -4085,10 +4991,19 @@
                           </m:e>
                           <m:sub>
                             <m:r>
+                              <m:rPr>
+                                <m:sty m:val="p"/>
+                              </m:rPr>
                               <w:rPr>
                                 <w:rFonts w:ascii="Cambria Math" w:hAnsi="Cambria Math"/>
                               </w:rPr>
-                              <m:t>*k</m:t>
+                              <m:t>*</m:t>
+                            </m:r>
+                            <m:r>
+                              <w:rPr>
+                                <w:rFonts w:ascii="Cambria Math" w:hAnsi="Cambria Math"/>
+                              </w:rPr>
+                              <m:t>k</m:t>
                             </m:r>
                           </m:sub>
                         </m:sSub>
@@ -4283,10 +5198,19 @@
           </m:e>
           <m:sub>
             <m:r>
-              <w:rPr>
-                <w:rFonts w:ascii="Cambria Math" w:hAnsi="Cambria Math"/>
-              </w:rPr>
-              <m:t>*j</m:t>
+              <m:rPr>
+                <m:sty m:val="p"/>
+              </m:rPr>
+              <w:rPr>
+                <w:rFonts w:ascii="Cambria Math" w:hAnsi="Cambria Math"/>
+              </w:rPr>
+              <m:t>*</m:t>
+            </m:r>
+            <m:r>
+              <w:rPr>
+                <w:rFonts w:ascii="Cambria Math" w:hAnsi="Cambria Math"/>
+              </w:rPr>
+              <m:t>j</m:t>
             </m:r>
           </m:sub>
         </m:sSub>
@@ -4352,10 +5276,19 @@
           </m:e>
           <m:sub>
             <m:r>
-              <w:rPr>
-                <w:rFonts w:ascii="Cambria Math" w:hAnsi="Cambria Math"/>
-              </w:rPr>
-              <m:t>*j</m:t>
+              <m:rPr>
+                <m:sty m:val="p"/>
+              </m:rPr>
+              <w:rPr>
+                <w:rFonts w:ascii="Cambria Math" w:hAnsi="Cambria Math"/>
+              </w:rPr>
+              <m:t>*</m:t>
+            </m:r>
+            <m:r>
+              <w:rPr>
+                <w:rFonts w:ascii="Cambria Math" w:hAnsi="Cambria Math"/>
+              </w:rPr>
+              <m:t>j</m:t>
             </m:r>
           </m:sub>
         </m:sSub>
@@ -4473,6 +5406,12 @@
         </w:rPr>
         <w:t>相乘，</w:t>
       </w:r>
+      <w:r>
+        <w:rPr>
+          <w:rFonts w:hint="eastAsia"/>
+        </w:rPr>
+        <w:t>则</w:t>
+      </w:r>
       <m:oMath>
         <m:r>
           <m:rPr>
@@ -4495,7 +5434,22 @@
           <w:rPr>
             <w:rFonts w:ascii="Cambria Math" w:hAnsi="Cambria Math"/>
           </w:rPr>
-          <m:t>n×k</m:t>
+          <m:t>n</m:t>
+        </m:r>
+        <m:r>
+          <m:rPr>
+            <m:sty m:val="p"/>
+          </m:rPr>
+          <w:rPr>
+            <w:rFonts w:ascii="Cambria Math" w:hAnsi="Cambria Math"/>
+          </w:rPr>
+          <m:t>×</m:t>
+        </m:r>
+        <m:r>
+          <w:rPr>
+            <w:rFonts w:ascii="Cambria Math" w:hAnsi="Cambria Math"/>
+          </w:rPr>
+          <m:t>k</m:t>
         </m:r>
       </m:oMath>
       <w:r>
@@ -4540,7 +5494,22 @@
           <w:rPr>
             <w:rFonts w:ascii="Cambria Math" w:hAnsi="Cambria Math"/>
           </w:rPr>
-          <m:t>m×k</m:t>
+          <m:t>m</m:t>
+        </m:r>
+        <m:r>
+          <m:rPr>
+            <m:sty m:val="p"/>
+          </m:rPr>
+          <w:rPr>
+            <w:rFonts w:ascii="Cambria Math" w:hAnsi="Cambria Math"/>
+          </w:rPr>
+          <m:t>×</m:t>
+        </m:r>
+        <m:r>
+          <w:rPr>
+            <w:rFonts w:ascii="Cambria Math" w:hAnsi="Cambria Math"/>
+          </w:rPr>
+          <m:t>k</m:t>
         </m:r>
       </m:oMath>
       <w:r>
@@ -4627,7 +5596,16 @@
               <w:rPr>
                 <w:rFonts w:ascii="Cambria Math" w:hAnsi="Cambria Math"/>
               </w:rPr>
-              <m:t>i*</m:t>
+              <m:t>i</m:t>
+            </m:r>
+            <m:r>
+              <m:rPr>
+                <m:sty m:val="p"/>
+              </m:rPr>
+              <w:rPr>
+                <w:rFonts w:ascii="Cambria Math" w:hAnsi="Cambria Math"/>
+              </w:rPr>
+              <m:t>*</m:t>
             </m:r>
           </m:sub>
           <m:sup>
@@ -4665,10 +5643,19 @@
           </m:e>
           <m:sub>
             <m:r>
-              <w:rPr>
-                <w:rFonts w:ascii="Cambria Math" w:hAnsi="Cambria Math"/>
-              </w:rPr>
-              <m:t>*j</m:t>
+              <m:rPr>
+                <m:sty m:val="p"/>
+              </m:rPr>
+              <w:rPr>
+                <w:rFonts w:ascii="Cambria Math" w:hAnsi="Cambria Math"/>
+              </w:rPr>
+              <m:t>*</m:t>
+            </m:r>
+            <m:r>
+              <w:rPr>
+                <w:rFonts w:ascii="Cambria Math" w:hAnsi="Cambria Math"/>
+              </w:rPr>
+              <m:t>j</m:t>
             </m:r>
           </m:sub>
         </m:sSub>
@@ -4797,7 +5784,7 @@
         <w:rPr>
           <w:rFonts w:hint="eastAsia"/>
         </w:rPr>
-        <w:t>仅从形状上看</w:t>
+        <w:t>即使</w:t>
       </w:r>
       <m:oMath>
         <m:r>
@@ -4807,7 +5794,7 @@
           <w:rPr>
             <w:rFonts w:ascii="Cambria Math" w:hAnsi="Cambria Math"/>
           </w:rPr>
-          <m:t>B</m:t>
+          <m:t>A</m:t>
         </m:r>
       </m:oMath>
       <w:r>
@@ -4824,56 +5811,14 @@
           <w:rPr>
             <w:rFonts w:ascii="Cambria Math" w:hAnsi="Cambria Math"/>
           </w:rPr>
-          <m:t>A</m:t>
-        </m:r>
-      </m:oMath>
-      <w:r>
-        <w:rPr>
-          <w:rFonts w:hint="eastAsia"/>
-        </w:rPr>
-        <w:t>不一定能够相乘，因为</w:t>
-      </w:r>
-      <m:oMath>
-        <m:r>
-          <w:rPr>
-            <w:rFonts w:ascii="Cambria Math" w:hAnsi="Cambria Math"/>
-          </w:rPr>
-          <m:t>k</m:t>
-        </m:r>
-      </m:oMath>
-      <w:r>
-        <w:rPr>
-          <w:rFonts w:hint="eastAsia"/>
-        </w:rPr>
-        <w:t>不一定等于</w:t>
-      </w:r>
-      <m:oMath>
-        <m:r>
-          <w:rPr>
-            <w:rFonts w:ascii="Cambria Math" w:hAnsi="Cambria Math"/>
-          </w:rPr>
-          <m:t>m</m:t>
-        </m:r>
-      </m:oMath>
-      <w:r>
-        <w:rPr>
-          <w:rFonts w:hint="eastAsia"/>
-        </w:rPr>
-        <w:t>。就算</w:t>
-      </w:r>
-      <m:oMath>
-        <m:r>
-          <w:rPr>
-            <w:rFonts w:ascii="Cambria Math" w:hAnsi="Cambria Math"/>
-          </w:rPr>
-          <m:t>k=m</m:t>
-        </m:r>
-      </m:oMath>
-      <w:r>
-        <w:rPr>
-          <w:rFonts w:hint="eastAsia"/>
-        </w:rPr>
-        <w:t>，</w:t>
+          <m:t>B</m:t>
+        </m:r>
+      </m:oMath>
+      <w:r>
+        <w:rPr>
+          <w:rFonts w:hint="eastAsia"/>
+        </w:rPr>
+        <w:t>能够相乘，</w:t>
       </w:r>
       <m:oMath>
         <m:r>
@@ -4883,16 +5828,8 @@
           <w:rPr>
             <w:rFonts w:ascii="Cambria Math" w:hAnsi="Cambria Math"/>
           </w:rPr>
-          <m:t>BA</m:t>
-        </m:r>
-      </m:oMath>
-      <w:r>
-        <w:rPr>
-          <w:rFonts w:hint="eastAsia"/>
-        </w:rPr>
-        <w:t>也不一定等于</w:t>
-      </w:r>
-      <m:oMath>
+          <m:t xml:space="preserve"> </m:t>
+        </m:r>
         <m:r>
           <m:rPr>
             <m:sty m:val="bi"/>
@@ -4900,6 +5837,151 @@
           <w:rPr>
             <w:rFonts w:ascii="Cambria Math" w:hAnsi="Cambria Math"/>
           </w:rPr>
+          <m:t>B</m:t>
+        </m:r>
+      </m:oMath>
+      <w:r>
+        <w:rPr>
+          <w:rFonts w:hint="eastAsia"/>
+        </w:rPr>
+        <w:t>与</w:t>
+      </w:r>
+      <m:oMath>
+        <m:r>
+          <m:rPr>
+            <m:sty m:val="bi"/>
+          </m:rPr>
+          <w:rPr>
+            <w:rFonts w:ascii="Cambria Math" w:hAnsi="Cambria Math"/>
+          </w:rPr>
+          <m:t>A</m:t>
+        </m:r>
+      </m:oMath>
+      <w:r>
+        <w:rPr>
+          <w:rFonts w:hint="eastAsia"/>
+        </w:rPr>
+        <w:t>也</w:t>
+      </w:r>
+      <w:r>
+        <w:rPr>
+          <w:rFonts w:hint="eastAsia"/>
+        </w:rPr>
+        <w:t>不一定能够相乘</w:t>
+      </w:r>
+      <w:r>
+        <w:rPr>
+          <w:rFonts w:hint="eastAsia"/>
+        </w:rPr>
+        <w:t>。</w:t>
+      </w:r>
+      <w:r>
+        <w:rPr>
+          <w:rFonts w:hint="eastAsia"/>
+        </w:rPr>
+        <w:t>因为</w:t>
+      </w:r>
+      <m:oMath>
+        <m:r>
+          <m:rPr>
+            <m:sty m:val="bi"/>
+          </m:rPr>
+          <w:rPr>
+            <w:rFonts w:ascii="Cambria Math" w:hAnsi="Cambria Math"/>
+          </w:rPr>
+          <m:t>B</m:t>
+        </m:r>
+      </m:oMath>
+      <w:r>
+        <w:rPr>
+          <w:rFonts w:hint="eastAsia"/>
+        </w:rPr>
+        <w:t>的列数</w:t>
+      </w:r>
+      <m:oMath>
+        <m:r>
+          <w:rPr>
+            <w:rFonts w:ascii="Cambria Math" w:hAnsi="Cambria Math"/>
+          </w:rPr>
+          <m:t>k</m:t>
+        </m:r>
+      </m:oMath>
+      <w:r>
+        <w:rPr>
+          <w:rFonts w:hint="eastAsia"/>
+        </w:rPr>
+        <w:t>不一定等于</w:t>
+      </w:r>
+      <m:oMath>
+        <m:r>
+          <m:rPr>
+            <m:sty m:val="bi"/>
+          </m:rPr>
+          <w:rPr>
+            <w:rFonts w:ascii="Cambria Math" w:hAnsi="Cambria Math"/>
+          </w:rPr>
+          <m:t>A</m:t>
+        </m:r>
+      </m:oMath>
+      <w:r>
+        <w:rPr>
+          <w:rFonts w:hint="eastAsia"/>
+        </w:rPr>
+        <w:t>的函数</w:t>
+      </w:r>
+      <m:oMath>
+        <m:r>
+          <w:rPr>
+            <w:rFonts w:ascii="Cambria Math" w:hAnsi="Cambria Math"/>
+          </w:rPr>
+          <m:t>m</m:t>
+        </m:r>
+      </m:oMath>
+      <w:r>
+        <w:rPr>
+          <w:rFonts w:hint="eastAsia"/>
+        </w:rPr>
+        <w:t>。就算</w:t>
+      </w:r>
+      <m:oMath>
+        <m:r>
+          <w:rPr>
+            <w:rFonts w:ascii="Cambria Math" w:hAnsi="Cambria Math"/>
+          </w:rPr>
+          <m:t>k=m</m:t>
+        </m:r>
+      </m:oMath>
+      <w:r>
+        <w:rPr>
+          <w:rFonts w:hint="eastAsia"/>
+        </w:rPr>
+        <w:t>，</w:t>
+      </w:r>
+      <m:oMath>
+        <m:r>
+          <m:rPr>
+            <m:sty m:val="bi"/>
+          </m:rPr>
+          <w:rPr>
+            <w:rFonts w:ascii="Cambria Math" w:hAnsi="Cambria Math"/>
+          </w:rPr>
+          <m:t>BA</m:t>
+        </m:r>
+      </m:oMath>
+      <w:r>
+        <w:rPr>
+          <w:rFonts w:hint="eastAsia"/>
+        </w:rPr>
+        <w:t>也不一定等于</w:t>
+      </w:r>
+      <m:oMath>
+        <m:r>
+          <m:rPr>
+            <m:sty m:val="bi"/>
+          </m:rPr>
+          <w:rPr>
+            <w:rFonts w:ascii="Cambria Math" w:hAnsi="Cambria Math"/>
+          </w:rPr>
           <m:t>AB</m:t>
         </m:r>
       </m:oMath>
@@ -4907,7 +5989,25 @@
         <w:rPr>
           <w:rFonts w:hint="eastAsia"/>
         </w:rPr>
-        <w:t>。即矩阵乘法不满足交换律。一个反例就可以证明这一点。这里不再赘述。</w:t>
+        <w:t>。</w:t>
+      </w:r>
+      <w:r>
+        <w:rPr>
+          <w:rFonts w:hint="eastAsia"/>
+        </w:rPr>
+        <w:t>矩阵乘法不满足交换律。一个反例就可以证明这一点</w:t>
+      </w:r>
+      <w:r>
+        <w:rPr>
+          <w:rFonts w:hint="eastAsia"/>
+        </w:rPr>
+        <w:t>，</w:t>
+      </w:r>
+      <w:r>
+        <w:rPr>
+          <w:rFonts w:hint="eastAsia"/>
+        </w:rPr>
+        <w:t>这里不再赘述。</w:t>
       </w:r>
     </w:p>
     <w:p/>
@@ -5008,6 +6108,14 @@
     <w:p>
       <w:pPr>
         <w:rPr>
+          <w:rFonts w:hint="eastAsia"/>
+          <w:b/>
+        </w:rPr>
+      </w:pPr>
+    </w:p>
+    <w:p>
+      <w:pPr>
+        <w:rPr>
           <w:b/>
         </w:rPr>
       </w:pPr>
@@ -5526,6 +6634,9 @@
           </m:e>
           <m:sup>
             <m:r>
+              <m:rPr>
+                <m:sty m:val="p"/>
+              </m:rPr>
               <w:rPr>
                 <w:rFonts w:ascii="Cambria Math" w:hAnsi="Cambria Math"/>
               </w:rPr>
@@ -5560,6 +6671,9 @@
           </m:e>
           <m:sup>
             <m:r>
+              <m:rPr>
+                <m:sty m:val="p"/>
+              </m:rPr>
               <w:rPr>
                 <w:rFonts w:ascii="Cambria Math" w:hAnsi="Cambria Math"/>
               </w:rPr>
@@ -5589,6 +6703,9 @@
           </m:e>
           <m:sup>
             <m:r>
+              <m:rPr>
+                <m:sty m:val="p"/>
+              </m:rPr>
               <w:rPr>
                 <w:rFonts w:ascii="Cambria Math" w:hAnsi="Cambria Math"/>
               </w:rPr>
@@ -5629,37 +6746,19 @@
       </w:r>
     </w:p>
     <w:p/>
-    <w:p/>
     <w:p>
-      <w:r>
-        <w:rPr>
-          <w:rFonts w:hint="eastAsia"/>
-        </w:rPr>
-        <w:t>上述几个</w:t>
-      </w:r>
-      <w:r>
-        <w:rPr>
-          <w:rFonts w:hint="eastAsia"/>
-        </w:rPr>
-        <w:t>规则</w:t>
-      </w:r>
-      <w:r>
-        <w:rPr>
-          <w:rFonts w:hint="eastAsia"/>
-        </w:rPr>
-        <w:t>的证明很简单，只</w:t>
-      </w:r>
-      <w:r>
-        <w:rPr>
-          <w:rFonts w:hint="eastAsia"/>
-        </w:rPr>
-        <w:t>需要</w:t>
-      </w:r>
-      <w:r>
-        <w:rPr>
-          <w:rFonts w:hint="eastAsia"/>
-        </w:rPr>
-        <w:t>检查一下矩阵元素的表达式。向量</w:t>
+      <w:pPr>
+        <w:rPr>
+          <w:rFonts w:hint="eastAsia"/>
+        </w:rPr>
+      </w:pPr>
+    </w:p>
+    <w:p>
+      <w:r>
+        <w:rPr>
+          <w:rFonts w:hint="eastAsia"/>
+        </w:rPr>
+        <w:t>向量</w:t>
       </w:r>
       <m:oMath>
         <m:r>
@@ -5891,8 +6990,32 @@
       </w:r>
     </w:p>
     <w:p/>
-    <w:p/>
     <w:p>
+      <w:pPr>
+        <w:rPr>
+          <w:rFonts w:hint="eastAsia"/>
+        </w:rPr>
+      </w:pPr>
+    </w:p>
+    <w:p>
+      <w:r>
+        <w:rPr>
+          <w:rFonts w:hint="eastAsia"/>
+        </w:rPr>
+        <w:t>上述几</w:t>
+      </w:r>
+      <w:r>
+        <w:rPr>
+          <w:rFonts w:hint="eastAsia"/>
+        </w:rPr>
+        <w:t>条</w:t>
+      </w:r>
+      <w:r>
+        <w:rPr>
+          <w:rFonts w:hint="eastAsia"/>
+        </w:rPr>
+        <w:t>规则的证明很简单，只需要检查一下矩阵元素的表达式。此处不给出细节。</w:t>
+      </w:r>
       <w:r>
         <w:rPr>
           <w:rFonts w:hint="eastAsia"/>
@@ -5906,30 +7029,42 @@
           </w:rPr>
           <m:t>n</m:t>
         </m:r>
-        <m:r>
-          <w:rPr>
-            <w:rFonts w:ascii="Cambria Math" w:hAnsi="Cambria Math"/>
-          </w:rPr>
-          <m:t>×1</m:t>
-        </m:r>
-      </m:oMath>
-      <w:r>
-        <w:rPr>
-          <w:rFonts w:hint="eastAsia"/>
-        </w:rPr>
-        <w:t>和</w:t>
-      </w:r>
-      <m:oMath>
         <m:r>
           <m:rPr>
             <m:sty m:val="p"/>
           </m:rPr>
           <w:rPr>
+            <w:rFonts w:ascii="Cambria Math" w:hAnsi="Cambria Math"/>
+          </w:rPr>
+          <m:t>×</m:t>
+        </m:r>
+        <m:r>
+          <w:rPr>
+            <w:rFonts w:ascii="Cambria Math" w:hAnsi="Cambria Math"/>
+          </w:rPr>
+          <m:t>1</m:t>
+        </m:r>
+      </m:oMath>
+      <w:r>
+        <w:rPr>
+          <w:rFonts w:hint="eastAsia"/>
+        </w:rPr>
+        <w:t>和</w:t>
+      </w:r>
+      <m:oMath>
+        <m:r>
+          <m:rPr>
+            <m:sty m:val="p"/>
+          </m:rPr>
+          <w:rPr>
             <w:rFonts w:ascii="Cambria Math" w:hAnsi="Cambria Math" w:hint="eastAsia"/>
           </w:rPr>
           <m:t>1</m:t>
         </m:r>
         <m:r>
+          <m:rPr>
+            <m:sty m:val="p"/>
+          </m:rPr>
           <w:rPr>
             <w:rFonts w:ascii="Cambria Math" w:hAnsi="Cambria Math"/>
           </w:rPr>
@@ -5946,7 +7081,19 @@
         <w:rPr>
           <w:rFonts w:hint="eastAsia"/>
         </w:rPr>
-        <w:t>的矩阵，则矩阵与向量的乘法也满足上述几个规则。</w:t>
+        <w:t>的矩阵，则矩阵与向量的乘法也满足</w:t>
+      </w:r>
+      <w:r>
+        <w:rPr>
+          <w:rFonts w:hint="eastAsia"/>
+        </w:rPr>
+        <w:t>这几条</w:t>
+      </w:r>
+      <w:r>
+        <w:rPr>
+          <w:rFonts w:hint="eastAsia"/>
+        </w:rPr>
+        <w:t>规则。</w:t>
       </w:r>
     </w:p>
     <w:p/>
@@ -5955,7 +7102,42 @@
         <w:rPr>
           <w:rFonts w:hint="eastAsia"/>
         </w:rPr>
-        <w:t>行数和列数相同的矩阵是方阵。</w:t>
+        <w:t>行数和列数相同的矩阵是方阵</w:t>
+      </w:r>
+      <w:r>
+        <w:rPr>
+          <w:rFonts w:hint="eastAsia"/>
+        </w:rPr>
+        <w:t>，形状为</w:t>
+      </w:r>
+      <m:oMath>
+        <m:r>
+          <w:rPr>
+            <w:rFonts w:ascii="Cambria Math" w:hAnsi="Cambria Math"/>
+          </w:rPr>
+          <m:t>n</m:t>
+        </m:r>
+        <m:r>
+          <m:rPr>
+            <m:sty m:val="p"/>
+          </m:rPr>
+          <w:rPr>
+            <w:rFonts w:ascii="Cambria Math" w:hAnsi="Cambria Math"/>
+          </w:rPr>
+          <m:t>×</m:t>
+        </m:r>
+        <m:r>
+          <w:rPr>
+            <w:rFonts w:ascii="Cambria Math" w:hAnsi="Cambria Math"/>
+          </w:rPr>
+          <m:t>n</m:t>
+        </m:r>
+      </m:oMath>
+      <w:r>
+        <w:rPr>
+          <w:rFonts w:hint="eastAsia"/>
+        </w:rPr>
+        <w:t>。</w:t>
       </w:r>
       <w:r>
         <w:rPr>
@@ -6146,7 +7328,7 @@
         <w:rPr>
           <w:rFonts w:hint="eastAsia"/>
         </w:rPr>
-        <w:t>和</w:t>
+        <w:t>与</w:t>
       </w:r>
       <m:oMath>
         <m:r>
@@ -6208,7 +7390,6 @@
       <w:r>
         <w:rPr>
           <w:rFonts w:hint="eastAsia"/>
-          <w:b/>
         </w:rPr>
         <w:t>：</w:t>
       </w:r>
@@ -6263,6 +7444,9 @@
           </m:e>
         </m:d>
         <m:r>
+          <m:rPr>
+            <m:sty m:val="p"/>
+          </m:rPr>
           <w:rPr>
             <w:rFonts w:ascii="Cambria Math" w:hAnsi="Cambria Math"/>
           </w:rPr>
@@ -6284,7 +7468,16 @@
               <w:rPr>
                 <w:rFonts w:ascii="Cambria Math" w:hAnsi="Cambria Math"/>
               </w:rPr>
-              <m:t>i=1</m:t>
+              <m:t>i</m:t>
+            </m:r>
+            <m:r>
+              <m:rPr>
+                <m:sty m:val="p"/>
+              </m:rPr>
+              <w:rPr>
+                <w:rFonts w:ascii="Cambria Math" w:hAnsi="Cambria Math"/>
+              </w:rPr>
+              <m:t>=1</m:t>
             </m:r>
           </m:sub>
           <m:sup>
@@ -6321,7 +7514,16 @@
                   <w:rPr>
                     <w:rFonts w:ascii="Cambria Math" w:hAnsi="Cambria Math"/>
                   </w:rPr>
-                  <m:t>i*</m:t>
+                  <m:t>i</m:t>
+                </m:r>
+                <m:r>
+                  <m:rPr>
+                    <m:sty m:val="p"/>
+                  </m:rPr>
+                  <w:rPr>
+                    <w:rFonts w:ascii="Cambria Math" w:hAnsi="Cambria Math"/>
+                  </w:rPr>
+                  <m:t>*</m:t>
                 </m:r>
               </m:sub>
             </m:sSub>
@@ -6347,16 +7549,28 @@
               </m:e>
               <m:sub>
                 <m:r>
-                  <w:rPr>
-                    <w:rFonts w:ascii="Cambria Math" w:hAnsi="Cambria Math"/>
-                  </w:rPr>
-                  <m:t>*i</m:t>
+                  <m:rPr>
+                    <m:sty m:val="p"/>
+                  </m:rPr>
+                  <w:rPr>
+                    <w:rFonts w:ascii="Cambria Math" w:hAnsi="Cambria Math"/>
+                  </w:rPr>
+                  <m:t>*</m:t>
+                </m:r>
+                <m:r>
+                  <w:rPr>
+                    <w:rFonts w:ascii="Cambria Math" w:hAnsi="Cambria Math"/>
+                  </w:rPr>
+                  <m:t>i</m:t>
                 </m:r>
               </m:sub>
             </m:sSub>
           </m:e>
         </m:nary>
         <m:r>
+          <m:rPr>
+            <m:sty m:val="p"/>
+          </m:rPr>
           <w:rPr>
             <w:rFonts w:ascii="Cambria Math" w:hAnsi="Cambria Math"/>
           </w:rPr>
@@ -6377,7 +7591,16 @@
               <w:rPr>
                 <w:rFonts w:ascii="Cambria Math" w:hAnsi="Cambria Math"/>
               </w:rPr>
-              <m:t>i=1</m:t>
+              <m:t>i</m:t>
+            </m:r>
+            <m:r>
+              <m:rPr>
+                <m:sty m:val="p"/>
+              </m:rPr>
+              <w:rPr>
+                <w:rFonts w:ascii="Cambria Math" w:hAnsi="Cambria Math"/>
+              </w:rPr>
+              <m:t>=1</m:t>
             </m:r>
           </m:sub>
           <m:sup>
@@ -6405,7 +7628,16 @@
                   <w:rPr>
                     <w:rFonts w:ascii="Cambria Math" w:hAnsi="Cambria Math"/>
                   </w:rPr>
-                  <m:t>j=1</m:t>
+                  <m:t>j</m:t>
+                </m:r>
+                <m:r>
+                  <m:rPr>
+                    <m:sty m:val="p"/>
+                  </m:rPr>
+                  <w:rPr>
+                    <w:rFonts w:ascii="Cambria Math" w:hAnsi="Cambria Math"/>
+                  </w:rPr>
+                  <m:t>=1</m:t>
                 </m:r>
               </m:sub>
               <m:sup>
@@ -6474,6 +7706,9 @@
           </m:e>
         </m:nary>
         <m:r>
+          <m:rPr>
+            <m:sty m:val="p"/>
+          </m:rPr>
           <w:rPr>
             <w:rFonts w:ascii="Cambria Math" w:hAnsi="Cambria Math"/>
           </w:rPr>
@@ -6494,7 +7729,16 @@
               <w:rPr>
                 <w:rFonts w:ascii="Cambria Math" w:hAnsi="Cambria Math"/>
               </w:rPr>
-              <m:t>j=1</m:t>
+              <m:t>j</m:t>
+            </m:r>
+            <m:r>
+              <m:rPr>
+                <m:sty m:val="p"/>
+              </m:rPr>
+              <w:rPr>
+                <w:rFonts w:ascii="Cambria Math" w:hAnsi="Cambria Math"/>
+              </w:rPr>
+              <m:t>=1</m:t>
             </m:r>
           </m:sub>
           <m:sup>
@@ -6522,7 +7766,16 @@
                   <w:rPr>
                     <w:rFonts w:ascii="Cambria Math" w:hAnsi="Cambria Math"/>
                   </w:rPr>
-                  <m:t>i=1</m:t>
+                  <m:t>i</m:t>
+                </m:r>
+                <m:r>
+                  <m:rPr>
+                    <m:sty m:val="p"/>
+                  </m:rPr>
+                  <w:rPr>
+                    <w:rFonts w:ascii="Cambria Math" w:hAnsi="Cambria Math"/>
+                  </w:rPr>
+                  <m:t>=1</m:t>
                 </m:r>
               </m:sub>
               <m:sup>
@@ -6591,6 +7844,9 @@
           </m:e>
         </m:nary>
         <m:r>
+          <m:rPr>
+            <m:sty m:val="p"/>
+          </m:rPr>
           <w:rPr>
             <w:rFonts w:ascii="Cambria Math" w:hAnsi="Cambria Math"/>
           </w:rPr>
@@ -6612,7 +7868,16 @@
               <w:rPr>
                 <w:rFonts w:ascii="Cambria Math" w:hAnsi="Cambria Math"/>
               </w:rPr>
-              <m:t>j=1</m:t>
+              <m:t>j</m:t>
+            </m:r>
+            <m:r>
+              <m:rPr>
+                <m:sty m:val="p"/>
+              </m:rPr>
+              <w:rPr>
+                <w:rFonts w:ascii="Cambria Math" w:hAnsi="Cambria Math"/>
+              </w:rPr>
+              <m:t>=1</m:t>
             </m:r>
           </m:sub>
           <m:sup>
@@ -6649,7 +7914,16 @@
                   <w:rPr>
                     <w:rFonts w:ascii="Cambria Math" w:hAnsi="Cambria Math"/>
                   </w:rPr>
-                  <m:t>j*</m:t>
+                  <m:t>j</m:t>
+                </m:r>
+                <m:r>
+                  <m:rPr>
+                    <m:sty m:val="p"/>
+                  </m:rPr>
+                  <w:rPr>
+                    <w:rFonts w:ascii="Cambria Math" w:hAnsi="Cambria Math"/>
+                  </w:rPr>
+                  <m:t>*</m:t>
                 </m:r>
               </m:sub>
             </m:sSub>
@@ -6675,10 +7949,19 @@
               </m:e>
               <m:sub>
                 <m:r>
-                  <w:rPr>
-                    <w:rFonts w:ascii="Cambria Math" w:hAnsi="Cambria Math"/>
-                  </w:rPr>
-                  <m:t>*j</m:t>
+                  <m:rPr>
+                    <m:sty m:val="p"/>
+                  </m:rPr>
+                  <w:rPr>
+                    <w:rFonts w:ascii="Cambria Math" w:hAnsi="Cambria Math"/>
+                  </w:rPr>
+                  <m:t>*</m:t>
+                </m:r>
+                <m:r>
+                  <w:rPr>
+                    <w:rFonts w:ascii="Cambria Math" w:hAnsi="Cambria Math"/>
+                  </w:rPr>
+                  <m:t>j</m:t>
                 </m:r>
               </m:sub>
             </m:sSub>
@@ -6756,14 +8039,35 @@
           <w:rPr>
             <w:rFonts w:ascii="Cambria Math" w:hAnsi="Cambria Math"/>
           </w:rPr>
-          <m:t>n×n</m:t>
-        </m:r>
-      </m:oMath>
-      <w:r>
-        <w:rPr>
-          <w:rFonts w:hint="eastAsia"/>
-        </w:rPr>
-        <w:t>的方阵的对角线元素为</w:t>
+          <m:t>n</m:t>
+        </m:r>
+        <m:r>
+          <m:rPr>
+            <m:sty m:val="p"/>
+          </m:rPr>
+          <w:rPr>
+            <w:rFonts w:ascii="Cambria Math" w:hAnsi="Cambria Math"/>
+          </w:rPr>
+          <m:t>×</m:t>
+        </m:r>
+        <m:r>
+          <w:rPr>
+            <w:rFonts w:ascii="Cambria Math" w:hAnsi="Cambria Math"/>
+          </w:rPr>
+          <m:t>n</m:t>
+        </m:r>
+      </m:oMath>
+      <w:r>
+        <w:rPr>
+          <w:rFonts w:hint="eastAsia"/>
+        </w:rPr>
+        <w:t>的方阵的对角线元素</w:t>
+      </w:r>
+      <w:r>
+        <w:rPr>
+          <w:rFonts w:hint="eastAsia"/>
+        </w:rPr>
+        <w:t>都是</w:t>
       </w:r>
       <w:r>
         <w:rPr>
@@ -6787,7 +8091,43 @@
         <w:rPr>
           <w:rFonts w:hint="eastAsia"/>
         </w:rPr>
-        <w:t>，那么它是单位阵：</w:t>
+        <w:t>，那么它</w:t>
+      </w:r>
+      <w:r>
+        <w:rPr>
+          <w:rFonts w:hint="eastAsia"/>
+        </w:rPr>
+        <w:t>称为</w:t>
+      </w:r>
+      <w:r>
+        <w:rPr>
+          <w:rFonts w:hint="eastAsia"/>
+        </w:rPr>
+        <w:t>单位阵</w:t>
+      </w:r>
+      <w:r>
+        <w:rPr>
+          <w:rFonts w:hint="eastAsia"/>
+        </w:rPr>
+        <w:t>（</w:t>
+      </w:r>
+      <w:r>
+        <w:rPr>
+          <w:rFonts w:hint="eastAsia"/>
+        </w:rPr>
+        <w:t>unit matrix</w:t>
+      </w:r>
+      <w:r>
+        <w:rPr>
+          <w:rFonts w:hint="eastAsia"/>
+        </w:rPr>
+        <w:t>）</w:t>
+      </w:r>
+      <w:r>
+        <w:rPr>
+          <w:rFonts w:hint="eastAsia"/>
+        </w:rPr>
+        <w:t>：</w:t>
       </w:r>
     </w:p>
     <w:p/>
@@ -6823,7 +8163,22 @@
               <w:rPr>
                 <w:rFonts w:ascii="Cambria Math" w:hAnsi="Cambria Math"/>
               </w:rPr>
-              <m:t>n×n</m:t>
+              <m:t>n</m:t>
+            </m:r>
+            <m:r>
+              <m:rPr>
+                <m:sty m:val="p"/>
+              </m:rPr>
+              <w:rPr>
+                <w:rFonts w:ascii="Cambria Math" w:hAnsi="Cambria Math"/>
+              </w:rPr>
+              <m:t>×</m:t>
+            </m:r>
+            <m:r>
+              <w:rPr>
+                <w:rFonts w:ascii="Cambria Math" w:hAnsi="Cambria Math"/>
+              </w:rPr>
+              <m:t>n</m:t>
             </m:r>
           </m:sub>
         </m:sSub>
@@ -6864,6 +8219,9 @@
               <m:mr>
                 <m:e>
                   <m:r>
+                    <m:rPr>
+                      <m:sty m:val="p"/>
+                    </m:rPr>
                     <w:rPr>
                       <w:rFonts w:ascii="Cambria Math" w:hAnsi="Cambria Math"/>
                     </w:rPr>
@@ -6883,6 +8241,9 @@
                 </m:e>
                 <m:e>
                   <m:r>
+                    <m:rPr>
+                      <m:sty m:val="p"/>
+                    </m:rPr>
                     <w:rPr>
                       <w:rFonts w:ascii="Cambria Math" w:hAnsi="Cambria Math"/>
                     </w:rPr>
@@ -6928,6 +8289,9 @@
               <m:mr>
                 <m:e>
                   <m:r>
+                    <m:rPr>
+                      <m:sty m:val="p"/>
+                    </m:rPr>
                     <w:rPr>
                       <w:rFonts w:ascii="Cambria Math" w:hAnsi="Cambria Math"/>
                     </w:rPr>
@@ -6947,6 +8311,9 @@
                 </m:e>
                 <m:e>
                   <m:r>
+                    <m:rPr>
+                      <m:sty m:val="p"/>
+                    </m:rPr>
                     <w:rPr>
                       <w:rFonts w:ascii="Cambria Math" w:hAnsi="Cambria Math"/>
                     </w:rPr>
@@ -7034,6 +8401,12 @@
         </w:rPr>
         <w:t>，</w:t>
       </w:r>
+      <w:r>
+        <w:rPr>
+          <w:rFonts w:hint="eastAsia"/>
+        </w:rPr>
+        <w:t>都有</w:t>
+      </w:r>
       <m:oMath>
         <m:sSub>
           <m:sSubPr>
@@ -7061,7 +8434,22 @@
               <w:rPr>
                 <w:rFonts w:ascii="Cambria Math" w:hAnsi="Cambria Math"/>
               </w:rPr>
-              <m:t>m×m</m:t>
+              <m:t>m</m:t>
+            </m:r>
+            <m:r>
+              <m:rPr>
+                <m:sty m:val="p"/>
+              </m:rPr>
+              <w:rPr>
+                <w:rFonts w:ascii="Cambria Math" w:hAnsi="Cambria Math"/>
+              </w:rPr>
+              <m:t>×</m:t>
+            </m:r>
+            <m:r>
+              <w:rPr>
+                <w:rFonts w:ascii="Cambria Math" w:hAnsi="Cambria Math"/>
+              </w:rPr>
+              <m:t>m</m:t>
             </m:r>
           </m:sub>
         </m:sSub>
@@ -7091,7 +8479,22 @@
               <w:rPr>
                 <w:rFonts w:ascii="Cambria Math" w:hAnsi="Cambria Math"/>
               </w:rPr>
-              <m:t>m×n</m:t>
+              <m:t>m</m:t>
+            </m:r>
+            <m:r>
+              <m:rPr>
+                <m:sty m:val="p"/>
+              </m:rPr>
+              <w:rPr>
+                <w:rFonts w:ascii="Cambria Math" w:hAnsi="Cambria Math"/>
+              </w:rPr>
+              <m:t>×</m:t>
+            </m:r>
+            <m:r>
+              <w:rPr>
+                <w:rFonts w:ascii="Cambria Math" w:hAnsi="Cambria Math"/>
+              </w:rPr>
+              <m:t>n</m:t>
             </m:r>
           </m:sub>
         </m:sSub>
@@ -7130,7 +8533,22 @@
               <w:rPr>
                 <w:rFonts w:ascii="Cambria Math" w:hAnsi="Cambria Math"/>
               </w:rPr>
-              <m:t>m×n</m:t>
+              <m:t>m</m:t>
+            </m:r>
+            <m:r>
+              <m:rPr>
+                <m:sty m:val="p"/>
+              </m:rPr>
+              <w:rPr>
+                <w:rFonts w:ascii="Cambria Math" w:hAnsi="Cambria Math"/>
+              </w:rPr>
+              <m:t>×</m:t>
+            </m:r>
+            <m:r>
+              <w:rPr>
+                <w:rFonts w:ascii="Cambria Math" w:hAnsi="Cambria Math"/>
+              </w:rPr>
+              <m:t>n</m:t>
             </m:r>
           </m:sub>
         </m:sSub>
@@ -7160,7 +8578,22 @@
               <w:rPr>
                 <w:rFonts w:ascii="Cambria Math" w:hAnsi="Cambria Math"/>
               </w:rPr>
-              <m:t>n×n</m:t>
+              <m:t>n</m:t>
+            </m:r>
+            <m:r>
+              <m:rPr>
+                <m:sty m:val="p"/>
+              </m:rPr>
+              <w:rPr>
+                <w:rFonts w:ascii="Cambria Math" w:hAnsi="Cambria Math"/>
+              </w:rPr>
+              <m:t>×</m:t>
+            </m:r>
+            <m:r>
+              <w:rPr>
+                <w:rFonts w:ascii="Cambria Math" w:hAnsi="Cambria Math"/>
+              </w:rPr>
+              <m:t>n</m:t>
             </m:r>
           </m:sub>
         </m:sSub>
@@ -7199,7 +8632,22 @@
               <w:rPr>
                 <w:rFonts w:ascii="Cambria Math" w:hAnsi="Cambria Math"/>
               </w:rPr>
-              <m:t>m×n</m:t>
+              <m:t>m</m:t>
+            </m:r>
+            <m:r>
+              <m:rPr>
+                <m:sty m:val="p"/>
+              </m:rPr>
+              <w:rPr>
+                <w:rFonts w:ascii="Cambria Math" w:hAnsi="Cambria Math"/>
+              </w:rPr>
+              <m:t>×</m:t>
+            </m:r>
+            <m:r>
+              <w:rPr>
+                <w:rFonts w:ascii="Cambria Math" w:hAnsi="Cambria Math"/>
+              </w:rPr>
+              <m:t>n</m:t>
             </m:r>
           </m:sub>
         </m:sSub>
@@ -7225,7 +8673,19 @@
         <w:rPr>
           <w:rFonts w:hint="eastAsia"/>
         </w:rPr>
-        <w:t>的下标。</w:t>
+        <w:t>的</w:t>
+      </w:r>
+      <w:r>
+        <w:rPr>
+          <w:rFonts w:hint="eastAsia"/>
+        </w:rPr>
+        <w:t>脚</w:t>
+      </w:r>
+      <w:r>
+        <w:rPr>
+          <w:rFonts w:hint="eastAsia"/>
+        </w:rPr>
+        <w:t>标。</w:t>
       </w:r>
     </w:p>
     <w:p/>
@@ -7241,6 +8701,7 @@
           <w:rFonts w:hint="eastAsia"/>
           <w:b/>
         </w:rPr>
+        <w:lastRenderedPageBreak/>
         <w:t xml:space="preserve">4.1.2  </w:t>
       </w:r>
       <w:r>
@@ -7259,12 +8720,6 @@
       </w:pPr>
     </w:p>
     <w:p>
-      <w:r>
-        <w:rPr>
-          <w:rFonts w:hint="eastAsia"/>
-        </w:rPr>
-        <w:t>令</w:t>
-      </w:r>
       <m:oMath>
         <m:r>
           <m:rPr>
@@ -7287,7 +8742,22 @@
           <w:rPr>
             <w:rFonts w:ascii="Cambria Math" w:hAnsi="Cambria Math"/>
           </w:rPr>
-          <m:t>n×n</m:t>
+          <m:t>n</m:t>
+        </m:r>
+        <m:r>
+          <m:rPr>
+            <m:sty m:val="p"/>
+          </m:rPr>
+          <w:rPr>
+            <w:rFonts w:ascii="Cambria Math" w:hAnsi="Cambria Math"/>
+          </w:rPr>
+          <m:t>×</m:t>
+        </m:r>
+        <m:r>
+          <w:rPr>
+            <w:rFonts w:ascii="Cambria Math" w:hAnsi="Cambria Math"/>
+          </w:rPr>
+          <m:t>n</m:t>
         </m:r>
       </m:oMath>
       <w:r>
@@ -7313,7 +8783,22 @@
           <w:rPr>
             <w:rFonts w:ascii="Cambria Math" w:hAnsi="Cambria Math"/>
           </w:rPr>
-          <m:t>n×n</m:t>
+          <m:t>n</m:t>
+        </m:r>
+        <m:r>
+          <m:rPr>
+            <m:sty m:val="p"/>
+          </m:rPr>
+          <w:rPr>
+            <w:rFonts w:ascii="Cambria Math" w:hAnsi="Cambria Math"/>
+          </w:rPr>
+          <m:t>×</m:t>
+        </m:r>
+        <m:r>
+          <w:rPr>
+            <w:rFonts w:ascii="Cambria Math" w:hAnsi="Cambria Math"/>
+          </w:rPr>
+          <m:t>n</m:t>
         </m:r>
       </m:oMath>
       <w:r>
@@ -7537,6 +9022,12 @@
         </w:rPr>
         <w:t>。</w:t>
       </w:r>
+      <w:r>
+        <w:rPr>
+          <w:rFonts w:hint="eastAsia"/>
+        </w:rPr>
+        <w:t>称</w:t>
+      </w:r>
       <m:oMath>
         <m:sSup>
           <m:sSupPr>
@@ -7614,7 +9105,19 @@
         <w:rPr>
           <w:rFonts w:hint="eastAsia"/>
         </w:rPr>
-        <w:t>的逆矩阵是唯一的。因为假如任何一个矩阵</w:t>
+        <w:t>的逆矩阵是唯一的。因为假如</w:t>
+      </w:r>
+      <w:r>
+        <w:rPr>
+          <w:rFonts w:hint="eastAsia"/>
+        </w:rPr>
+        <w:t>某</w:t>
+      </w:r>
+      <w:r>
+        <w:rPr>
+          <w:rFonts w:hint="eastAsia"/>
+        </w:rPr>
+        <w:t>个矩阵</w:t>
       </w:r>
       <m:oMath>
         <m:r>
@@ -7627,6 +9130,12 @@
           <m:t>B</m:t>
         </m:r>
       </m:oMath>
+      <w:r>
+        <w:rPr>
+          <w:rFonts w:hint="eastAsia"/>
+        </w:rPr>
+        <w:t>也</w:t>
+      </w:r>
       <w:r>
         <w:rPr>
           <w:rFonts w:hint="eastAsia"/>
@@ -7850,6 +9359,23 @@
         <w:t>线性独立。因为假如</w:t>
       </w:r>
       <m:oMath>
+        <m:r>
+          <m:rPr>
+            <m:sty m:val="bi"/>
+          </m:rPr>
+          <w:rPr>
+            <w:rFonts w:ascii="Cambria Math" w:hAnsi="Cambria Math"/>
+          </w:rPr>
+          <m:t>A</m:t>
+        </m:r>
+      </m:oMath>
+      <w:r>
+        <w:rPr>
+          <w:rFonts w:hint="eastAsia"/>
+        </w:rPr>
+        <w:t>的列</w:t>
+      </w:r>
+      <m:oMath>
         <m:sSub>
           <m:sSubPr>
             <m:ctrlPr>
@@ -7871,10 +9397,34 @@
           </m:e>
           <m:sub>
             <m:r>
-              <w:rPr>
-                <w:rFonts w:ascii="Cambria Math" w:hAnsi="Cambria Math"/>
-              </w:rPr>
-              <m:t>*j=1…n</m:t>
+              <m:rPr>
+                <m:sty m:val="p"/>
+              </m:rPr>
+              <w:rPr>
+                <w:rFonts w:ascii="Cambria Math" w:hAnsi="Cambria Math"/>
+              </w:rPr>
+              <m:t>*</m:t>
+            </m:r>
+            <m:r>
+              <w:rPr>
+                <w:rFonts w:ascii="Cambria Math" w:hAnsi="Cambria Math"/>
+              </w:rPr>
+              <m:t>j</m:t>
+            </m:r>
+            <m:r>
+              <m:rPr>
+                <m:sty m:val="p"/>
+              </m:rPr>
+              <w:rPr>
+                <w:rFonts w:ascii="Cambria Math" w:hAnsi="Cambria Math"/>
+              </w:rPr>
+              <m:t>=1…</m:t>
+            </m:r>
+            <m:r>
+              <w:rPr>
+                <w:rFonts w:ascii="Cambria Math" w:hAnsi="Cambria Math"/>
+              </w:rPr>
+              <m:t>n</m:t>
             </m:r>
           </m:sub>
         </m:sSub>
@@ -7922,6 +9472,9 @@
           </m:e>
           <m:sup>
             <m:r>
+              <m:rPr>
+                <m:sty m:val="p"/>
+              </m:rPr>
               <w:rPr>
                 <w:rFonts w:ascii="Cambria Math" w:hAnsi="Cambria Math"/>
               </w:rPr>
@@ -7953,6 +9506,9 @@
           </m:e>
           <m:sup>
             <m:r>
+              <m:rPr>
+                <m:sty m:val="p"/>
+              </m:rPr>
               <w:rPr>
                 <w:rFonts w:ascii="Cambria Math" w:hAnsi="Cambria Math"/>
               </w:rPr>
@@ -8020,7 +9576,16 @@
               <w:rPr>
                 <w:rFonts w:ascii="Cambria Math" w:hAnsi="Cambria Math"/>
               </w:rPr>
-              <m:t>i=1</m:t>
+              <m:t>i</m:t>
+            </m:r>
+            <m:r>
+              <m:rPr>
+                <m:sty m:val="p"/>
+              </m:rPr>
+              <w:rPr>
+                <w:rFonts w:ascii="Cambria Math" w:hAnsi="Cambria Math"/>
+              </w:rPr>
+              <m:t>=1</m:t>
             </m:r>
           </m:sub>
           <m:sup>
@@ -8078,10 +9643,19 @@
               </m:e>
               <m:sub>
                 <m:r>
-                  <w:rPr>
-                    <w:rFonts w:ascii="Cambria Math" w:hAnsi="Cambria Math"/>
-                  </w:rPr>
-                  <m:t>*i</m:t>
+                  <m:rPr>
+                    <m:sty m:val="p"/>
+                  </m:rPr>
+                  <w:rPr>
+                    <w:rFonts w:ascii="Cambria Math" w:hAnsi="Cambria Math"/>
+                  </w:rPr>
+                  <m:t>*</m:t>
+                </m:r>
+                <m:r>
+                  <w:rPr>
+                    <w:rFonts w:ascii="Cambria Math" w:hAnsi="Cambria Math"/>
+                  </w:rPr>
+                  <m:t>i</m:t>
                 </m:r>
               </m:sub>
             </m:sSub>
@@ -8113,7 +9687,13 @@
         <w:rPr>
           <w:rFonts w:hint="eastAsia"/>
         </w:rPr>
-        <w:t>即存在向量</w:t>
+        <w:t>令</w:t>
+      </w:r>
+      <w:r>
+        <w:rPr>
+          <w:rFonts w:hint="eastAsia"/>
+        </w:rPr>
+        <w:t>向量</w:t>
       </w:r>
       <m:oMath>
         <m:r>
@@ -8170,15 +9750,14 @@
                   </m:mPr>
                   <m:mr>
                     <m:e>
-                      <m:sSub>
-                        <m:sSubPr>
+                      <m:sSup>
+                        <m:sSupPr>
                           <m:ctrlPr>
                             <w:rPr>
                               <w:rFonts w:ascii="Cambria Math" w:hAnsi="Cambria Math"/>
-                              <w:i/>
                             </w:rPr>
                           </m:ctrlPr>
-                        </m:sSubPr>
+                        </m:sSupPr>
                         <m:e>
                           <m:r>
                             <w:rPr>
@@ -8187,15 +9766,18 @@
                             <m:t>w</m:t>
                           </m:r>
                         </m:e>
-                        <m:sub>
+                        <m:sup>
                           <m:r>
+                            <m:rPr>
+                              <m:sty m:val="p"/>
+                            </m:rPr>
                             <w:rPr>
                               <w:rFonts w:ascii="Cambria Math" w:hAnsi="Cambria Math"/>
                             </w:rPr>
                             <m:t>1</m:t>
                           </m:r>
-                        </m:sub>
-                      </m:sSub>
+                        </m:sup>
+                      </m:sSup>
                     </m:e>
                     <m:e>
                       <m:r>
@@ -8206,15 +9788,14 @@
                       </m:r>
                     </m:e>
                     <m:e>
-                      <m:sSub>
-                        <m:sSubPr>
+                      <m:sSup>
+                        <m:sSupPr>
                           <m:ctrlPr>
                             <w:rPr>
                               <w:rFonts w:ascii="Cambria Math" w:hAnsi="Cambria Math"/>
-                              <w:i/>
                             </w:rPr>
                           </m:ctrlPr>
-                        </m:sSubPr>
+                        </m:sSupPr>
                         <m:e>
                           <m:r>
                             <w:rPr>
@@ -8223,15 +9804,15 @@
                             <m:t>w</m:t>
                           </m:r>
                         </m:e>
-                        <m:sub>
+                        <m:sup>
                           <m:r>
                             <w:rPr>
                               <w:rFonts w:ascii="Cambria Math" w:hAnsi="Cambria Math"/>
                             </w:rPr>
                             <m:t>n</m:t>
                           </m:r>
-                        </m:sub>
-                      </m:sSub>
+                        </m:sup>
+                      </m:sSup>
                     </m:e>
                   </m:mr>
                 </m:m>
@@ -8270,98 +9851,7 @@
         <w:rPr>
           <w:rFonts w:hint="eastAsia"/>
         </w:rPr>
-        <w:t>（</w:t>
-      </w:r>
-      <w:r>
-        <w:rPr>
-          <w:rFonts w:hint="eastAsia"/>
-        </w:rPr>
-        <w:t>这里</w:t>
-      </w:r>
-      <m:oMath>
-        <m:sSub>
-          <m:sSubPr>
-            <m:ctrlPr>
-              <w:rPr>
-                <w:rFonts w:ascii="Cambria Math" w:hAnsi="Cambria Math"/>
-                <w:i/>
-              </w:rPr>
-            </m:ctrlPr>
-          </m:sSubPr>
-          <m:e>
-            <m:r>
-              <w:rPr>
-                <w:rFonts w:ascii="Cambria Math" w:hAnsi="Cambria Math"/>
-              </w:rPr>
-              <m:t>w</m:t>
-            </m:r>
-          </m:e>
-          <m:sub>
-            <m:r>
-              <w:rPr>
-                <w:rFonts w:ascii="Cambria Math" w:hAnsi="Cambria Math"/>
-              </w:rPr>
-              <m:t>i</m:t>
-            </m:r>
-          </m:sub>
-        </m:sSub>
-      </m:oMath>
-      <w:r>
-        <w:rPr>
-          <w:rFonts w:hint="eastAsia"/>
-        </w:rPr>
-        <w:t>就是</w:t>
-      </w:r>
-      <m:oMath>
-        <m:sSup>
-          <m:sSupPr>
-            <m:ctrlPr>
-              <w:rPr>
-                <w:rFonts w:ascii="Cambria Math" w:hAnsi="Cambria Math"/>
-              </w:rPr>
-            </m:ctrlPr>
-          </m:sSupPr>
-          <m:e>
-            <m:r>
-              <w:rPr>
-                <w:rFonts w:ascii="Cambria Math" w:hAnsi="Cambria Math"/>
-              </w:rPr>
-              <m:t>w</m:t>
-            </m:r>
-          </m:e>
-          <m:sup>
-            <m:r>
-              <w:rPr>
-                <w:rFonts w:ascii="Cambria Math" w:hAnsi="Cambria Math"/>
-              </w:rPr>
-              <m:t>i</m:t>
-            </m:r>
-          </m:sup>
-        </m:sSup>
-      </m:oMath>
-      <w:r>
-        <w:rPr>
-          <w:rFonts w:hint="eastAsia"/>
-        </w:rPr>
-        <w:t>，</w:t>
-      </w:r>
-      <w:r>
-        <w:rPr>
-          <w:rFonts w:hint="eastAsia"/>
-        </w:rPr>
-        <w:t>本书约定用脚标表示向量或矩阵元素</w:t>
-      </w:r>
-      <w:r>
-        <w:rPr>
-          <w:rFonts w:hint="eastAsia"/>
-        </w:rPr>
-        <w:t>）</w:t>
-      </w:r>
-      <w:r>
-        <w:rPr>
-          <w:rFonts w:hint="eastAsia"/>
-        </w:rPr>
-        <w:t>使</w:t>
+        <w:t>，有</w:t>
       </w:r>
       <w:r>
         <w:rPr>
@@ -8384,7 +9874,16 @@
           <w:rPr>
             <w:rFonts w:ascii="Cambria Math" w:hAnsi="Cambria Math"/>
           </w:rPr>
-          <m:t>Aw=</m:t>
+          <m:t>Aw</m:t>
+        </m:r>
+        <m:r>
+          <m:rPr>
+            <m:sty m:val="p"/>
+          </m:rPr>
+          <w:rPr>
+            <w:rFonts w:ascii="Cambria Math" w:hAnsi="Cambria Math"/>
+          </w:rPr>
+          <m:t>=</m:t>
         </m:r>
         <m:r>
           <m:rPr>
@@ -8492,6 +9991,12 @@
           </m:sup>
         </m:sSup>
       </m:oMath>
+      <w:r>
+        <w:rPr>
+          <w:rFonts w:hint="eastAsia"/>
+        </w:rPr>
+        <w:t>，满足</w:t>
+      </w:r>
       <w:r>
         <w:rPr>
           <w:rFonts w:hint="eastAsia"/>
@@ -8513,7 +10018,16 @@
           <w:rPr>
             <w:rFonts w:ascii="Cambria Math" w:hAnsi="Cambria Math"/>
           </w:rPr>
-          <m:t>w=</m:t>
+          <m:t>w</m:t>
+        </m:r>
+        <m:r>
+          <m:rPr>
+            <m:sty m:val="p"/>
+          </m:rPr>
+          <w:rPr>
+            <w:rFonts w:ascii="Cambria Math" w:hAnsi="Cambria Math"/>
+          </w:rPr>
+          <m:t>=</m:t>
         </m:r>
         <m:sSup>
           <m:sSupPr>
@@ -8559,7 +10073,16 @@
           <w:rPr>
             <w:rFonts w:ascii="Cambria Math" w:hAnsi="Cambria Math"/>
           </w:rPr>
-          <m:t>Aw=</m:t>
+          <m:t>Aw</m:t>
+        </m:r>
+        <m:r>
+          <m:rPr>
+            <m:sty m:val="p"/>
+          </m:rPr>
+          <w:rPr>
+            <w:rFonts w:ascii="Cambria Math" w:hAnsi="Cambria Math"/>
+          </w:rPr>
+          <m:t>=</m:t>
         </m:r>
         <m:r>
           <m:rPr>
@@ -8700,10 +10223,34 @@
           </m:e>
           <m:sub>
             <m:r>
-              <w:rPr>
-                <w:rFonts w:ascii="Cambria Math" w:hAnsi="Cambria Math"/>
-              </w:rPr>
-              <m:t>*j=1…n</m:t>
+              <m:rPr>
+                <m:sty m:val="p"/>
+              </m:rPr>
+              <w:rPr>
+                <w:rFonts w:ascii="Cambria Math" w:hAnsi="Cambria Math"/>
+              </w:rPr>
+              <m:t>*</m:t>
+            </m:r>
+            <m:r>
+              <w:rPr>
+                <w:rFonts w:ascii="Cambria Math" w:hAnsi="Cambria Math"/>
+              </w:rPr>
+              <m:t>j</m:t>
+            </m:r>
+            <m:r>
+              <m:rPr>
+                <m:sty m:val="p"/>
+              </m:rPr>
+              <w:rPr>
+                <w:rFonts w:ascii="Cambria Math" w:hAnsi="Cambria Math"/>
+              </w:rPr>
+              <m:t>=1…</m:t>
+            </m:r>
+            <m:r>
+              <w:rPr>
+                <w:rFonts w:ascii="Cambria Math" w:hAnsi="Cambria Math"/>
+              </w:rPr>
+              <m:t>n</m:t>
             </m:r>
           </m:sub>
         </m:sSub>
@@ -8844,6 +10391,9 @@
           </m:sup>
         </m:sSup>
         <m:r>
+          <m:rPr>
+            <m:sty m:val="p"/>
+          </m:rPr>
           <w:rPr>
             <w:rFonts w:ascii="Cambria Math" w:hAnsi="Cambria Math"/>
           </w:rPr>
@@ -8888,13 +10438,30 @@
           <w:rPr>
             <w:rFonts w:ascii="Cambria Math" w:hAnsi="Cambria Math"/>
           </w:rPr>
-          <m:t>A=I</m:t>
-        </m:r>
-      </m:oMath>
-      <w:r>
-        <w:rPr>
-          <w:rFonts w:hint="eastAsia"/>
-          <w:b/>
+          <m:t>A</m:t>
+        </m:r>
+        <m:r>
+          <m:rPr>
+            <m:sty m:val="p"/>
+          </m:rPr>
+          <w:rPr>
+            <w:rFonts w:ascii="Cambria Math" w:hAnsi="Cambria Math"/>
+          </w:rPr>
+          <m:t>=</m:t>
+        </m:r>
+        <m:r>
+          <m:rPr>
+            <m:sty m:val="bi"/>
+          </m:rPr>
+          <w:rPr>
+            <w:rFonts w:ascii="Cambria Math" w:hAnsi="Cambria Math"/>
+          </w:rPr>
+          <m:t>I</m:t>
+        </m:r>
+      </m:oMath>
+      <w:r>
+        <w:rPr>
+          <w:rFonts w:hint="eastAsia"/>
         </w:rPr>
         <w:t xml:space="preserve">          </w:t>
       </w:r>
@@ -8936,7 +10503,19 @@
         <w:rPr>
           <w:rFonts w:hint="eastAsia"/>
         </w:rPr>
-        <w:t>从（</w:t>
+        <w:t>从</w:t>
+      </w:r>
+      <w:r>
+        <w:rPr>
+          <w:rFonts w:hint="eastAsia"/>
+        </w:rPr>
+        <w:t>式</w:t>
+      </w:r>
+      <w:r>
+        <w:rPr>
+          <w:rFonts w:hint="eastAsia"/>
+        </w:rPr>
+        <w:t>（</w:t>
       </w:r>
       <w:r>
         <w:rPr>
@@ -9001,10 +10580,19 @@
           </m:e>
           <m:sub>
             <m:r>
-              <w:rPr>
-                <w:rFonts w:ascii="Cambria Math" w:hAnsi="Cambria Math"/>
-              </w:rPr>
-              <m:t>*j</m:t>
+              <m:rPr>
+                <m:sty m:val="p"/>
+              </m:rPr>
+              <w:rPr>
+                <w:rFonts w:ascii="Cambria Math" w:hAnsi="Cambria Math"/>
+              </w:rPr>
+              <m:t>*</m:t>
+            </m:r>
+            <m:r>
+              <w:rPr>
+                <w:rFonts w:ascii="Cambria Math" w:hAnsi="Cambria Math"/>
+              </w:rPr>
+              <m:t>j</m:t>
             </m:r>
             <m:r>
               <m:rPr>
@@ -9090,10 +10678,19 @@
                       </m:e>
                       <m:sub>
                         <m:r>
+                          <m:rPr>
+                            <m:sty m:val="p"/>
+                          </m:rPr>
                           <w:rPr>
                             <w:rFonts w:ascii="Cambria Math" w:hAnsi="Cambria Math"/>
                           </w:rPr>
-                          <m:t>*i</m:t>
+                          <m:t>*</m:t>
+                        </m:r>
+                        <m:r>
+                          <w:rPr>
+                            <w:rFonts w:ascii="Cambria Math" w:hAnsi="Cambria Math"/>
+                          </w:rPr>
+                          <m:t>i</m:t>
                         </m:r>
                       </m:sub>
                     </m:sSub>
@@ -9129,14 +10726,26 @@
                   </m:e>
                   <m:sub>
                     <m:r>
+                      <m:rPr>
+                        <m:sty m:val="p"/>
+                      </m:rPr>
                       <w:rPr>
                         <w:rFonts w:ascii="Cambria Math" w:hAnsi="Cambria Math"/>
                       </w:rPr>
-                      <m:t>*j</m:t>
+                      <m:t>*</m:t>
+                    </m:r>
+                    <m:r>
+                      <w:rPr>
+                        <w:rFonts w:ascii="Cambria Math" w:hAnsi="Cambria Math"/>
+                      </w:rPr>
+                      <m:t>j</m:t>
                     </m:r>
                   </m:sub>
                 </m:sSub>
                 <m:r>
+                  <m:rPr>
+                    <m:sty m:val="p"/>
+                  </m:rPr>
                   <w:rPr>
                     <w:rFonts w:ascii="Cambria Math" w:hAnsi="Cambria Math"/>
                   </w:rPr>
@@ -9155,7 +10764,22 @@
                   <w:rPr>
                     <w:rFonts w:ascii="Cambria Math" w:hAnsi="Cambria Math"/>
                   </w:rPr>
-                  <m:t>&amp;i≠j</m:t>
+                  <m:t>&amp;i</m:t>
+                </m:r>
+                <m:r>
+                  <m:rPr>
+                    <m:sty m:val="p"/>
+                  </m:rPr>
+                  <w:rPr>
+                    <w:rFonts w:ascii="Cambria Math" w:hAnsi="Cambria Math"/>
+                  </w:rPr>
+                  <m:t>≠</m:t>
+                </m:r>
+                <m:r>
+                  <w:rPr>
+                    <w:rFonts w:ascii="Cambria Math" w:hAnsi="Cambria Math"/>
+                  </w:rPr>
+                  <m:t>j</m:t>
                 </m:r>
               </m:e>
               <m:e>
@@ -9191,10 +10815,19 @@
                       </m:e>
                       <m:sub>
                         <m:r>
+                          <m:rPr>
+                            <m:sty m:val="p"/>
+                          </m:rPr>
                           <w:rPr>
                             <w:rFonts w:ascii="Cambria Math" w:hAnsi="Cambria Math"/>
                           </w:rPr>
-                          <m:t>*i</m:t>
+                          <m:t>*</m:t>
+                        </m:r>
+                        <m:r>
+                          <w:rPr>
+                            <w:rFonts w:ascii="Cambria Math" w:hAnsi="Cambria Math"/>
+                          </w:rPr>
+                          <m:t>i</m:t>
                         </m:r>
                       </m:sub>
                     </m:sSub>
@@ -9230,14 +10863,26 @@
                   </m:e>
                   <m:sub>
                     <m:r>
+                      <m:rPr>
+                        <m:sty m:val="p"/>
+                      </m:rPr>
                       <w:rPr>
                         <w:rFonts w:ascii="Cambria Math" w:hAnsi="Cambria Math"/>
                       </w:rPr>
-                      <m:t>*j</m:t>
+                      <m:t>*</m:t>
+                    </m:r>
+                    <m:r>
+                      <w:rPr>
+                        <w:rFonts w:ascii="Cambria Math" w:hAnsi="Cambria Math"/>
+                      </w:rPr>
+                      <m:t>j</m:t>
                     </m:r>
                   </m:sub>
                 </m:sSub>
                 <m:r>
+                  <m:rPr>
+                    <m:sty m:val="p"/>
+                  </m:rPr>
                   <w:rPr>
                     <w:rFonts w:ascii="Cambria Math" w:hAnsi="Cambria Math"/>
                   </w:rPr>
@@ -9256,7 +10901,22 @@
                   <w:rPr>
                     <w:rFonts w:ascii="Cambria Math" w:hAnsi="Cambria Math"/>
                   </w:rPr>
-                  <m:t>&amp;i=j</m:t>
+                  <m:t>&amp;i</m:t>
+                </m:r>
+                <m:r>
+                  <m:rPr>
+                    <m:sty m:val="p"/>
+                  </m:rPr>
+                  <w:rPr>
+                    <w:rFonts w:ascii="Cambria Math" w:hAnsi="Cambria Math"/>
+                  </w:rPr>
+                  <m:t>=</m:t>
+                </m:r>
+                <m:r>
+                  <w:rPr>
+                    <w:rFonts w:ascii="Cambria Math" w:hAnsi="Cambria Math"/>
+                  </w:rPr>
+                  <m:t>j</m:t>
                 </m:r>
               </m:e>
             </m:eqArr>
@@ -9309,11 +10969,16 @@
       </w:pPr>
     </w:p>
     <w:p>
-      <w:r>
-        <w:rPr>
-          <w:rFonts w:hint="eastAsia"/>
-        </w:rPr>
-        <w:t>也就是说，正交矩阵</w:t>
+      <w:pPr>
+        <w:rPr>
+          <w:rFonts w:hint="eastAsia"/>
+        </w:rPr>
+      </w:pPr>
+      <w:r>
+        <w:rPr>
+          <w:rFonts w:hint="eastAsia"/>
+        </w:rPr>
+        <w:t>正交矩阵</w:t>
       </w:r>
       <m:oMath>
         <m:r>
@@ -9386,29 +11051,56 @@
               </m:e>
               <m:sub>
                 <m:r>
-                  <w:rPr>
-                    <w:rFonts w:ascii="Cambria Math" w:hAnsi="Cambria Math"/>
-                  </w:rPr>
-                  <m:t>*j=1…n</m:t>
+                  <m:rPr>
+                    <m:sty m:val="p"/>
+                  </m:rPr>
+                  <w:rPr>
+                    <w:rFonts w:ascii="Cambria Math" w:hAnsi="Cambria Math"/>
+                  </w:rPr>
+                  <m:t>*</m:t>
+                </m:r>
+                <m:r>
+                  <w:rPr>
+                    <w:rFonts w:ascii="Cambria Math" w:hAnsi="Cambria Math"/>
+                  </w:rPr>
+                  <m:t>j</m:t>
+                </m:r>
+                <m:r>
+                  <m:rPr>
+                    <m:sty m:val="p"/>
+                  </m:rPr>
+                  <w:rPr>
+                    <w:rFonts w:ascii="Cambria Math" w:hAnsi="Cambria Math"/>
+                  </w:rPr>
+                  <m:t>=1…</m:t>
+                </m:r>
+                <m:r>
+                  <w:rPr>
+                    <w:rFonts w:ascii="Cambria Math" w:hAnsi="Cambria Math"/>
+                  </w:rPr>
+                  <m:t>n</m:t>
                 </m:r>
               </m:sub>
             </m:sSub>
           </m:e>
         </m:d>
         <m:r>
-          <w:rPr>
-            <w:rFonts w:ascii="Cambria Math" w:hAnsi="Cambria Math"/>
-          </w:rPr>
-          <m:t>=</m:t>
-        </m:r>
-        <m:r>
           <m:rPr>
             <m:sty m:val="p"/>
           </m:rPr>
           <w:rPr>
             <w:rFonts w:ascii="Cambria Math" w:hAnsi="Cambria Math"/>
           </w:rPr>
-          <m:t>1,</m:t>
+          <m:t>=</m:t>
+        </m:r>
+        <m:r>
+          <m:rPr>
+            <m:sty m:val="p"/>
+          </m:rPr>
+          <w:rPr>
+            <w:rFonts w:ascii="Cambria Math" w:hAnsi="Cambria Math"/>
+          </w:rPr>
+          <m:t>1</m:t>
         </m:r>
       </m:oMath>
       <w:r>
@@ -9508,10 +11200,19 @@
           </m:e>
           <m:sub>
             <m:r>
-              <w:rPr>
-                <w:rFonts w:ascii="Cambria Math" w:hAnsi="Cambria Math"/>
-              </w:rPr>
-              <m:t>*j</m:t>
+              <m:rPr>
+                <m:sty m:val="p"/>
+              </m:rPr>
+              <w:rPr>
+                <w:rFonts w:ascii="Cambria Math" w:hAnsi="Cambria Math"/>
+              </w:rPr>
+              <m:t>*</m:t>
+            </m:r>
+            <m:r>
+              <w:rPr>
+                <w:rFonts w:ascii="Cambria Math" w:hAnsi="Cambria Math"/>
+              </w:rPr>
+              <m:t>j</m:t>
             </m:r>
             <m:r>
               <m:rPr>
@@ -9541,6 +11242,12 @@
         <w:rPr>
           <w:rFonts w:hint="eastAsia"/>
         </w:rPr>
+        <w:t>它们</w:t>
+      </w:r>
+      <w:r>
+        <w:rPr>
+          <w:rFonts w:hint="eastAsia"/>
+        </w:rPr>
         <w:t>是</w:t>
       </w:r>
       <m:oMath>
@@ -9615,10 +11322,34 @@
           </m:e>
           <m:sub>
             <m:r>
-              <w:rPr>
-                <w:rFonts w:ascii="Cambria Math" w:hAnsi="Cambria Math"/>
-              </w:rPr>
-              <m:t>*j=1…n</m:t>
+              <m:rPr>
+                <m:sty m:val="p"/>
+              </m:rPr>
+              <w:rPr>
+                <w:rFonts w:ascii="Cambria Math" w:hAnsi="Cambria Math"/>
+              </w:rPr>
+              <m:t>*</m:t>
+            </m:r>
+            <m:r>
+              <w:rPr>
+                <w:rFonts w:ascii="Cambria Math" w:hAnsi="Cambria Math"/>
+              </w:rPr>
+              <m:t>j</m:t>
+            </m:r>
+            <m:r>
+              <m:rPr>
+                <m:sty m:val="p"/>
+              </m:rPr>
+              <w:rPr>
+                <w:rFonts w:ascii="Cambria Math" w:hAnsi="Cambria Math"/>
+              </w:rPr>
+              <m:t>=1…</m:t>
+            </m:r>
+            <m:r>
+              <w:rPr>
+                <w:rFonts w:ascii="Cambria Math" w:hAnsi="Cambria Math"/>
+              </w:rPr>
+              <m:t>n</m:t>
             </m:r>
           </m:sub>
         </m:sSub>
@@ -9633,12 +11364,19 @@
         <w:rPr>
           <w:rFonts w:hint="eastAsia"/>
         </w:rPr>
-        <w:t>，还是</w:t>
-      </w:r>
-      <w:r>
-        <w:rPr>
-          <w:rFonts w:hint="eastAsia"/>
-        </w:rPr>
+        <w:t>而且</w:t>
+      </w:r>
+      <w:r>
+        <w:rPr>
+          <w:rFonts w:hint="eastAsia"/>
+        </w:rPr>
+        <w:t>是</w:t>
+      </w:r>
+      <w:r>
+        <w:rPr>
+          <w:rFonts w:hint="eastAsia"/>
+        </w:rPr>
+        <w:lastRenderedPageBreak/>
         <w:t>单位向量，</w:t>
       </w:r>
       <w:r>
@@ -9701,6 +11439,23 @@
         </w:rPr>
         <w:t>标准正交基。</w:t>
       </w:r>
+    </w:p>
+    <w:p>
+      <w:pPr>
+        <w:rPr>
+          <w:rFonts w:hint="eastAsia"/>
+        </w:rPr>
+      </w:pPr>
+    </w:p>
+    <w:p>
+      <w:r>
+        <w:rPr>
+          <w:rFonts w:hint="eastAsia"/>
+        </w:rPr>
+        <w:t>一组正交向量</w:t>
+      </w:r>
+      <w:bookmarkStart w:id="0" w:name="_GoBack"/>
+      <w:bookmarkEnd w:id="0"/>
     </w:p>
     <w:p/>
     <w:p>
@@ -9708,7 +11463,6 @@
         <w:rPr>
           <w:rFonts w:hint="eastAsia"/>
         </w:rPr>
-        <w:lastRenderedPageBreak/>
         <w:t>如果一组向量</w:t>
       </w:r>
       <m:oMath>
@@ -9736,7 +11490,22 @@
               <w:rPr>
                 <w:rFonts w:ascii="Cambria Math" w:hAnsi="Cambria Math"/>
               </w:rPr>
-              <m:t>i=1…n</m:t>
+              <m:t>i</m:t>
+            </m:r>
+            <m:r>
+              <m:rPr>
+                <m:sty m:val="p"/>
+              </m:rPr>
+              <w:rPr>
+                <w:rFonts w:ascii="Cambria Math" w:hAnsi="Cambria Math"/>
+              </w:rPr>
+              <m:t>=1…</m:t>
+            </m:r>
+            <m:r>
+              <w:rPr>
+                <w:rFonts w:ascii="Cambria Math" w:hAnsi="Cambria Math"/>
+              </w:rPr>
+              <m:t>n</m:t>
             </m:r>
           </m:sup>
         </m:sSup>
@@ -9775,7 +11544,19 @@
         <w:rPr>
           <w:rFonts w:hint="eastAsia"/>
         </w:rPr>
-        <w:t>一组正交的向量</w:t>
+        <w:t>一组</w:t>
+      </w:r>
+      <w:r>
+        <w:rPr>
+          <w:rFonts w:hint="eastAsia"/>
+        </w:rPr>
+        <w:t>两两</w:t>
+      </w:r>
+      <w:r>
+        <w:rPr>
+          <w:rFonts w:hint="eastAsia"/>
+        </w:rPr>
+        <w:t>正交的向量</w:t>
       </w:r>
       <m:oMath>
         <m:sSup>
@@ -9816,7 +11597,22 @@
               <w:rPr>
                 <w:rFonts w:ascii="Cambria Math" w:hAnsi="Cambria Math"/>
               </w:rPr>
-              <m:t>i=1…n</m:t>
+              <m:t>i</m:t>
+            </m:r>
+            <m:r>
+              <m:rPr>
+                <m:sty m:val="p"/>
+              </m:rPr>
+              <w:rPr>
+                <w:rFonts w:ascii="Cambria Math" w:hAnsi="Cambria Math"/>
+              </w:rPr>
+              <m:t>=1…</m:t>
+            </m:r>
+            <m:r>
+              <w:rPr>
+                <w:rFonts w:ascii="Cambria Math" w:hAnsi="Cambria Math"/>
+              </w:rPr>
+              <m:t>n</m:t>
             </m:r>
           </m:sup>
         </m:sSup>
@@ -16702,6 +18498,7 @@
         <w:rPr>
           <w:rFonts w:hint="eastAsia"/>
         </w:rPr>
+        <w:lastRenderedPageBreak/>
         <w:t>如果</w:t>
       </w:r>
       <m:oMath>
@@ -22250,13 +24047,7 @@
               <w:rPr>
                 <w:rFonts w:ascii="Cambria Math" w:hAnsi="Cambria Math"/>
               </w:rPr>
-              <m:t>s</m:t>
-            </m:r>
-            <m:r>
-              <w:rPr>
-                <w:rFonts w:ascii="Cambria Math" w:hAnsi="Cambria Math"/>
-              </w:rPr>
-              <m:t>∈I</m:t>
+              <m:t>s∈I</m:t>
             </m:r>
             <m:d>
               <m:dPr>
@@ -22538,7 +24329,14 @@
         <w:rPr>
           <w:rFonts w:hint="eastAsia"/>
         </w:rPr>
-        <w:t>加在一起是零向量，又与属于不同特征值的特征向量线性独立矛盾。</w:t>
+        <w:t>加在一起是零向量，又与属于不同特征值的特征</w:t>
+      </w:r>
+      <w:r>
+        <w:rPr>
+          <w:rFonts w:hint="eastAsia"/>
+        </w:rPr>
+        <w:lastRenderedPageBreak/>
+        <w:t>向量线性独立矛盾。</w:t>
       </w:r>
       <w:r>
         <w:rPr>
@@ -27482,7 +29280,11 @@
         <w:t>是正定的（</w:t>
       </w:r>
       <w:r>
-        <w:t>positive definite</w:t>
+        <w:t xml:space="preserve">positive </w:t>
+      </w:r>
+      <w:r>
+        <w:lastRenderedPageBreak/>
+        <w:t>definite</w:t>
       </w:r>
       <w:r>
         <w:rPr>
@@ -29989,16 +31791,7 @@
                   <w:rPr>
                     <w:rFonts w:ascii="Cambria Math" w:hAnsi="Cambria Math"/>
                   </w:rPr>
-                  <m:t>V</m:t>
-                </m:r>
-                <m:r>
-                  <m:rPr>
-                    <m:sty m:val="bi"/>
-                  </m:rPr>
-                  <w:rPr>
-                    <w:rFonts w:ascii="Cambria Math" w:hAnsi="Cambria Math"/>
-                  </w:rPr>
-                  <m:t>x</m:t>
+                  <m:t>Vx</m:t>
                 </m:r>
               </m:e>
             </m:d>
@@ -33896,6 +35689,7 @@
           <w:rPr>
             <w:rFonts w:ascii="Cambria Math" w:hAnsi="Cambria Math"/>
           </w:rPr>
+          <w:lastRenderedPageBreak/>
           <m:t>H</m:t>
         </m:r>
         <m:d>
@@ -38381,14 +40175,7 @@
         <w:rPr>
           <w:rFonts w:hint="eastAsia"/>
         </w:rPr>
-        <w:t>展</w:t>
-      </w:r>
-      <w:r>
-        <w:rPr>
-          <w:rFonts w:hint="eastAsia"/>
-        </w:rPr>
-        <w:lastRenderedPageBreak/>
-        <w:t>开（一元微积分是本书的先导知识，故涉及一元微积分的结论直接使用）：</w:t>
+        <w:t>展开（一元微积分是本书的先导知识，故涉及一元微积分的结论直接使用）：</w:t>
       </w:r>
     </w:p>
     <w:p>
@@ -40884,7 +42671,14 @@
         <w:rPr>
           <w:rFonts w:hint="eastAsia"/>
         </w:rPr>
-        <w:t>的高阶无穷小）。这就证明了式（</w:t>
+        <w:t>的高阶</w:t>
+      </w:r>
+      <w:r>
+        <w:rPr>
+          <w:rFonts w:hint="eastAsia"/>
+        </w:rPr>
+        <w:lastRenderedPageBreak/>
+        <w:t>无穷小）。这就证明了式（</w:t>
       </w:r>
       <w:r>
         <w:rPr>
@@ -40980,7 +42774,6 @@
           <w:rPr>
             <w:rFonts w:ascii="Cambria Math" w:hAnsi="Cambria Math" w:hint="eastAsia"/>
           </w:rPr>
-          <w:lastRenderedPageBreak/>
           <m:t>q</m:t>
         </m:r>
         <m:d>
@@ -46694,17 +48487,7 @@
             <w:rFonts w:ascii="Cambria Math" w:hAnsi="Cambria Math"/>
             <w:szCs w:val="21"/>
           </w:rPr>
-          <m:t>H</m:t>
-        </m:r>
-        <m:r>
-          <m:rPr>
-            <m:sty m:val="bi"/>
-          </m:rPr>
-          <w:rPr>
-            <w:rFonts w:ascii="Cambria Math" w:hAnsi="Cambria Math"/>
-            <w:szCs w:val="21"/>
-          </w:rPr>
-          <m:t>x</m:t>
+          <m:t>Hx</m:t>
         </m:r>
       </m:oMath>
       <w:r>
@@ -46940,17 +48723,7 @@
             <w:rFonts w:ascii="Cambria Math" w:hAnsi="Cambria Math"/>
             <w:szCs w:val="21"/>
           </w:rPr>
-          <m:t>H</m:t>
-        </m:r>
-        <m:r>
-          <m:rPr>
-            <m:sty m:val="bi"/>
-          </m:rPr>
-          <w:rPr>
-            <w:rFonts w:ascii="Cambria Math" w:hAnsi="Cambria Math"/>
-            <w:szCs w:val="21"/>
-          </w:rPr>
-          <m:t>=</m:t>
+          <m:t>H=</m:t>
         </m:r>
         <m:d>
           <m:dPr>
@@ -47891,27 +49664,7 @@
             <w:rFonts w:ascii="Cambria Math" w:hAnsi="Cambria Math"/>
             <w:szCs w:val="21"/>
           </w:rPr>
-          <m:t>b+</m:t>
-        </m:r>
-        <m:r>
-          <m:rPr>
-            <m:sty m:val="bi"/>
-          </m:rPr>
-          <w:rPr>
-            <w:rFonts w:ascii="Cambria Math" w:hAnsi="Cambria Math"/>
-            <w:szCs w:val="21"/>
-          </w:rPr>
-          <m:t>H</m:t>
-        </m:r>
-        <m:r>
-          <m:rPr>
-            <m:sty m:val="bi"/>
-          </m:rPr>
-          <w:rPr>
-            <w:rFonts w:ascii="Cambria Math" w:hAnsi="Cambria Math"/>
-            <w:szCs w:val="21"/>
-          </w:rPr>
-          <m:t>x</m:t>
+          <m:t>b+Hx</m:t>
         </m:r>
       </m:oMath>
       <w:r>
@@ -48993,17 +50746,7 @@
             <w:rFonts w:ascii="Cambria Math" w:hAnsi="Cambria Math"/>
             <w:szCs w:val="21"/>
           </w:rPr>
-          <m:t>C</m:t>
-        </m:r>
-        <m:r>
-          <m:rPr>
-            <m:sty m:val="bi"/>
-          </m:rPr>
-          <w:rPr>
-            <w:rFonts w:ascii="Cambria Math" w:hAnsi="Cambria Math"/>
-            <w:szCs w:val="21"/>
-          </w:rPr>
-          <m:t>H</m:t>
+          <m:t>CH</m:t>
         </m:r>
       </m:oMath>
       <w:r>
@@ -50194,17 +51937,7 @@
             <w:rFonts w:ascii="Cambria Math" w:hAnsi="Cambria Math"/>
             <w:szCs w:val="21"/>
           </w:rPr>
-          <m:t>H</m:t>
-        </m:r>
-        <m:r>
-          <m:rPr>
-            <m:sty m:val="bi"/>
-          </m:rPr>
-          <w:rPr>
-            <w:rFonts w:ascii="Cambria Math" w:hAnsi="Cambria Math"/>
-            <w:szCs w:val="21"/>
-          </w:rPr>
-          <m:t>d&gt;</m:t>
+          <m:t>Hd&gt;</m:t>
         </m:r>
         <m:r>
           <m:rPr>
@@ -50663,8 +52396,24 @@
             <w:rFonts w:ascii="Cambria Math" w:hAnsi="Cambria Math"/>
             <w:szCs w:val="21"/>
           </w:rPr>
-          <m:t>H</m:t>
-        </m:r>
+          <m:t>Hd</m:t>
+        </m:r>
+      </m:oMath>
+      <w:r>
+        <w:rPr>
+          <w:rFonts w:hint="eastAsia"/>
+          <w:szCs w:val="21"/>
+        </w:rPr>
+        <w:t>最大</w:t>
+      </w:r>
+      <w:r>
+        <w:rPr>
+          <w:rFonts w:hint="eastAsia"/>
+          <w:szCs w:val="21"/>
+        </w:rPr>
+        <w:t>的单位向量</w:t>
+      </w:r>
+      <m:oMath>
         <m:r>
           <m:rPr>
             <m:sty m:val="bi"/>
@@ -50681,14 +52430,7 @@
           <w:rFonts w:hint="eastAsia"/>
           <w:szCs w:val="21"/>
         </w:rPr>
-        <w:t>最大</w:t>
-      </w:r>
-      <w:r>
-        <w:rPr>
-          <w:rFonts w:hint="eastAsia"/>
-          <w:szCs w:val="21"/>
-        </w:rPr>
-        <w:t>的单位向量</w:t>
+        <w:t>是</w:t>
       </w:r>
       <m:oMath>
         <m:r>
@@ -50699,7 +52441,7 @@
             <w:rFonts w:ascii="Cambria Math" w:hAnsi="Cambria Math"/>
             <w:szCs w:val="21"/>
           </w:rPr>
-          <m:t>d</m:t>
+          <m:t>H</m:t>
         </m:r>
       </m:oMath>
       <w:r>
@@ -50707,9 +52449,233 @@
           <w:rFonts w:hint="eastAsia"/>
           <w:szCs w:val="21"/>
         </w:rPr>
-        <w:t>是</w:t>
-      </w:r>
-      <m:oMath>
+        <w:t>的最大特征值</w:t>
+      </w:r>
+      <m:oMath>
+        <m:sSup>
+          <m:sSupPr>
+            <m:ctrlPr>
+              <w:rPr>
+                <w:rFonts w:ascii="Cambria Math" w:hAnsi="Cambria Math"/>
+                <w:i/>
+              </w:rPr>
+            </m:ctrlPr>
+          </m:sSupPr>
+          <m:e>
+            <m:r>
+              <w:rPr>
+                <w:rFonts w:ascii="Cambria Math" w:hAnsi="Cambria Math"/>
+              </w:rPr>
+              <m:t>λ</m:t>
+            </m:r>
+          </m:e>
+          <m:sup>
+            <m:r>
+              <m:rPr>
+                <m:sty m:val="p"/>
+              </m:rPr>
+              <w:rPr>
+                <w:rFonts w:ascii="Cambria Math" w:hAnsi="Cambria Math"/>
+              </w:rPr>
+              <m:t>1</m:t>
+            </m:r>
+          </m:sup>
+        </m:sSup>
+      </m:oMath>
+      <w:r>
+        <w:rPr>
+          <w:rFonts w:hint="eastAsia"/>
+          <w:szCs w:val="21"/>
+        </w:rPr>
+        <w:t>对应的特征向量</w:t>
+      </w:r>
+      <m:oMath>
+        <m:sSup>
+          <m:sSupPr>
+            <m:ctrlPr>
+              <w:rPr>
+                <w:rFonts w:ascii="Cambria Math" w:hAnsi="Cambria Math"/>
+              </w:rPr>
+            </m:ctrlPr>
+          </m:sSupPr>
+          <m:e>
+            <m:r>
+              <m:rPr>
+                <m:sty m:val="bi"/>
+              </m:rPr>
+              <w:rPr>
+                <w:rFonts w:ascii="Cambria Math" w:hAnsi="Cambria Math"/>
+              </w:rPr>
+              <m:t>v</m:t>
+            </m:r>
+          </m:e>
+          <m:sup>
+            <m:r>
+              <w:rPr>
+                <w:rFonts w:ascii="Cambria Math" w:hAnsi="Cambria Math"/>
+              </w:rPr>
+              <m:t>1</m:t>
+            </m:r>
+          </m:sup>
+        </m:sSup>
+      </m:oMath>
+      <w:r>
+        <w:rPr>
+          <w:rFonts w:hint="eastAsia"/>
+          <w:szCs w:val="21"/>
+        </w:rPr>
+        <w:t>。在此方向上</w:t>
+      </w:r>
+      <m:oMath>
+        <m:r>
+          <w:rPr>
+            <w:rFonts w:ascii="Cambria Math" w:hAnsi="Cambria Math"/>
+            <w:szCs w:val="21"/>
+          </w:rPr>
+          <m:t>q</m:t>
+        </m:r>
+        <m:d>
+          <m:dPr>
+            <m:ctrlPr>
+              <w:rPr>
+                <w:rFonts w:ascii="Cambria Math" w:hAnsi="Cambria Math"/>
+                <w:i/>
+                <w:szCs w:val="21"/>
+              </w:rPr>
+            </m:ctrlPr>
+          </m:dPr>
+          <m:e>
+            <m:r>
+              <m:rPr>
+                <m:sty m:val="bi"/>
+              </m:rPr>
+              <w:rPr>
+                <w:rFonts w:ascii="Cambria Math" w:hAnsi="Cambria Math"/>
+                <w:szCs w:val="21"/>
+              </w:rPr>
+              <m:t>x</m:t>
+            </m:r>
+          </m:e>
+        </m:d>
+      </m:oMath>
+      <w:r>
+        <w:rPr>
+          <w:rFonts w:hint="eastAsia"/>
+          <w:szCs w:val="21"/>
+        </w:rPr>
+        <w:t>具有最大的二阶导</w:t>
+      </w:r>
+      <m:oMath>
+        <m:sSup>
+          <m:sSupPr>
+            <m:ctrlPr>
+              <w:rPr>
+                <w:rFonts w:ascii="Cambria Math" w:hAnsi="Cambria Math"/>
+                <w:i/>
+              </w:rPr>
+            </m:ctrlPr>
+          </m:sSupPr>
+          <m:e>
+            <m:r>
+              <w:rPr>
+                <w:rFonts w:ascii="Cambria Math" w:hAnsi="Cambria Math"/>
+              </w:rPr>
+              <m:t>λ</m:t>
+            </m:r>
+          </m:e>
+          <m:sup>
+            <m:r>
+              <m:rPr>
+                <m:sty m:val="p"/>
+              </m:rPr>
+              <w:rPr>
+                <w:rFonts w:ascii="Cambria Math" w:hAnsi="Cambria Math"/>
+              </w:rPr>
+              <m:t>1</m:t>
+            </m:r>
+          </m:sup>
+        </m:sSup>
+      </m:oMath>
+      <w:r>
+        <w:rPr>
+          <w:rFonts w:hint="eastAsia"/>
+          <w:szCs w:val="21"/>
+        </w:rPr>
+        <w:t>。垂直于</w:t>
+      </w:r>
+      <m:oMath>
+        <m:sSup>
+          <m:sSupPr>
+            <m:ctrlPr>
+              <w:rPr>
+                <w:rFonts w:ascii="Cambria Math" w:hAnsi="Cambria Math"/>
+              </w:rPr>
+            </m:ctrlPr>
+          </m:sSupPr>
+          <m:e>
+            <m:r>
+              <m:rPr>
+                <m:sty m:val="bi"/>
+              </m:rPr>
+              <w:rPr>
+                <w:rFonts w:ascii="Cambria Math" w:hAnsi="Cambria Math"/>
+              </w:rPr>
+              <m:t>v</m:t>
+            </m:r>
+          </m:e>
+          <m:sup>
+            <m:r>
+              <w:rPr>
+                <w:rFonts w:ascii="Cambria Math" w:hAnsi="Cambria Math"/>
+              </w:rPr>
+              <m:t>1</m:t>
+            </m:r>
+          </m:sup>
+        </m:sSup>
+      </m:oMath>
+      <w:r>
+        <w:rPr>
+          <w:rFonts w:hint="eastAsia"/>
+          <w:szCs w:val="21"/>
+        </w:rPr>
+        <w:t>且使二阶导</w:t>
+      </w:r>
+      <m:oMath>
+        <m:sSup>
+          <m:sSupPr>
+            <m:ctrlPr>
+              <w:rPr>
+                <w:rFonts w:ascii="Cambria Math" w:hAnsi="Cambria Math"/>
+                <w:b/>
+                <w:i/>
+                <w:szCs w:val="21"/>
+              </w:rPr>
+            </m:ctrlPr>
+          </m:sSupPr>
+          <m:e>
+            <m:r>
+              <m:rPr>
+                <m:sty m:val="bi"/>
+              </m:rPr>
+              <w:rPr>
+                <w:rFonts w:ascii="Cambria Math" w:hAnsi="Cambria Math"/>
+                <w:szCs w:val="21"/>
+              </w:rPr>
+              <m:t>d</m:t>
+            </m:r>
+          </m:e>
+          <m:sup>
+            <m:r>
+              <m:rPr>
+                <m:sty m:val="p"/>
+              </m:rPr>
+              <w:rPr>
+                <w:rFonts w:ascii="Cambria Math" w:hAnsi="Cambria Math" w:hint="eastAsia"/>
+              </w:rPr>
+              <m:t>T</m:t>
+            </m:r>
+          </m:sup>
+        </m:sSup>
         <m:r>
           <m:rPr>
             <m:sty m:val="bi"/>
@@ -50718,7 +52684,7 @@
             <w:rFonts w:ascii="Cambria Math" w:hAnsi="Cambria Math"/>
             <w:szCs w:val="21"/>
           </w:rPr>
-          <m:t>H</m:t>
+          <m:t>Hd</m:t>
         </m:r>
       </m:oMath>
       <w:r>
@@ -50726,233 +52692,9 @@
           <w:rFonts w:hint="eastAsia"/>
           <w:szCs w:val="21"/>
         </w:rPr>
-        <w:t>的最大特征值</w:t>
-      </w:r>
-      <m:oMath>
-        <m:sSup>
-          <m:sSupPr>
-            <m:ctrlPr>
-              <w:rPr>
-                <w:rFonts w:ascii="Cambria Math" w:hAnsi="Cambria Math"/>
-                <w:i/>
-              </w:rPr>
-            </m:ctrlPr>
-          </m:sSupPr>
-          <m:e>
-            <m:r>
-              <w:rPr>
-                <w:rFonts w:ascii="Cambria Math" w:hAnsi="Cambria Math"/>
-              </w:rPr>
-              <m:t>λ</m:t>
-            </m:r>
-          </m:e>
-          <m:sup>
-            <m:r>
-              <m:rPr>
-                <m:sty m:val="p"/>
-              </m:rPr>
-              <w:rPr>
-                <w:rFonts w:ascii="Cambria Math" w:hAnsi="Cambria Math"/>
-              </w:rPr>
-              <m:t>1</m:t>
-            </m:r>
-          </m:sup>
-        </m:sSup>
-      </m:oMath>
-      <w:r>
-        <w:rPr>
-          <w:rFonts w:hint="eastAsia"/>
-          <w:szCs w:val="21"/>
-        </w:rPr>
-        <w:t>对应的特征向量</w:t>
-      </w:r>
-      <m:oMath>
-        <m:sSup>
-          <m:sSupPr>
-            <m:ctrlPr>
-              <w:rPr>
-                <w:rFonts w:ascii="Cambria Math" w:hAnsi="Cambria Math"/>
-              </w:rPr>
-            </m:ctrlPr>
-          </m:sSupPr>
-          <m:e>
-            <m:r>
-              <m:rPr>
-                <m:sty m:val="bi"/>
-              </m:rPr>
-              <w:rPr>
-                <w:rFonts w:ascii="Cambria Math" w:hAnsi="Cambria Math"/>
-              </w:rPr>
-              <m:t>v</m:t>
-            </m:r>
-          </m:e>
-          <m:sup>
-            <m:r>
-              <w:rPr>
-                <w:rFonts w:ascii="Cambria Math" w:hAnsi="Cambria Math"/>
-              </w:rPr>
-              <m:t>1</m:t>
-            </m:r>
-          </m:sup>
-        </m:sSup>
-      </m:oMath>
-      <w:r>
-        <w:rPr>
-          <w:rFonts w:hint="eastAsia"/>
-          <w:szCs w:val="21"/>
-        </w:rPr>
-        <w:t>。在此方向上</w:t>
-      </w:r>
-      <m:oMath>
-        <m:r>
-          <w:rPr>
-            <w:rFonts w:ascii="Cambria Math" w:hAnsi="Cambria Math"/>
-            <w:szCs w:val="21"/>
-          </w:rPr>
-          <m:t>q</m:t>
-        </m:r>
-        <m:d>
-          <m:dPr>
-            <m:ctrlPr>
-              <w:rPr>
-                <w:rFonts w:ascii="Cambria Math" w:hAnsi="Cambria Math"/>
-                <w:i/>
-                <w:szCs w:val="21"/>
-              </w:rPr>
-            </m:ctrlPr>
-          </m:dPr>
-          <m:e>
-            <m:r>
-              <m:rPr>
-                <m:sty m:val="bi"/>
-              </m:rPr>
-              <w:rPr>
-                <w:rFonts w:ascii="Cambria Math" w:hAnsi="Cambria Math"/>
-                <w:szCs w:val="21"/>
-              </w:rPr>
-              <m:t>x</m:t>
-            </m:r>
-          </m:e>
-        </m:d>
-      </m:oMath>
-      <w:r>
-        <w:rPr>
-          <w:rFonts w:hint="eastAsia"/>
-          <w:szCs w:val="21"/>
-        </w:rPr>
-        <w:t>具有最大的二阶导</w:t>
-      </w:r>
-      <m:oMath>
-        <m:sSup>
-          <m:sSupPr>
-            <m:ctrlPr>
-              <w:rPr>
-                <w:rFonts w:ascii="Cambria Math" w:hAnsi="Cambria Math"/>
-                <w:i/>
-              </w:rPr>
-            </m:ctrlPr>
-          </m:sSupPr>
-          <m:e>
-            <m:r>
-              <w:rPr>
-                <w:rFonts w:ascii="Cambria Math" w:hAnsi="Cambria Math"/>
-              </w:rPr>
-              <m:t>λ</m:t>
-            </m:r>
-          </m:e>
-          <m:sup>
-            <m:r>
-              <m:rPr>
-                <m:sty m:val="p"/>
-              </m:rPr>
-              <w:rPr>
-                <w:rFonts w:ascii="Cambria Math" w:hAnsi="Cambria Math"/>
-              </w:rPr>
-              <m:t>1</m:t>
-            </m:r>
-          </m:sup>
-        </m:sSup>
-      </m:oMath>
-      <w:r>
-        <w:rPr>
-          <w:rFonts w:hint="eastAsia"/>
-          <w:szCs w:val="21"/>
-        </w:rPr>
-        <w:t>。垂直于</w:t>
-      </w:r>
-      <m:oMath>
-        <m:sSup>
-          <m:sSupPr>
-            <m:ctrlPr>
-              <w:rPr>
-                <w:rFonts w:ascii="Cambria Math" w:hAnsi="Cambria Math"/>
-              </w:rPr>
-            </m:ctrlPr>
-          </m:sSupPr>
-          <m:e>
-            <m:r>
-              <m:rPr>
-                <m:sty m:val="bi"/>
-              </m:rPr>
-              <w:rPr>
-                <w:rFonts w:ascii="Cambria Math" w:hAnsi="Cambria Math"/>
-              </w:rPr>
-              <m:t>v</m:t>
-            </m:r>
-          </m:e>
-          <m:sup>
-            <m:r>
-              <w:rPr>
-                <w:rFonts w:ascii="Cambria Math" w:hAnsi="Cambria Math"/>
-              </w:rPr>
-              <m:t>1</m:t>
-            </m:r>
-          </m:sup>
-        </m:sSup>
-      </m:oMath>
-      <w:r>
-        <w:rPr>
-          <w:rFonts w:hint="eastAsia"/>
-          <w:szCs w:val="21"/>
-        </w:rPr>
-        <w:t>且使二阶导</w:t>
-      </w:r>
-      <m:oMath>
-        <m:sSup>
-          <m:sSupPr>
-            <m:ctrlPr>
-              <w:rPr>
-                <w:rFonts w:ascii="Cambria Math" w:hAnsi="Cambria Math"/>
-                <w:b/>
-                <w:i/>
-                <w:szCs w:val="21"/>
-              </w:rPr>
-            </m:ctrlPr>
-          </m:sSupPr>
-          <m:e>
-            <m:r>
-              <m:rPr>
-                <m:sty m:val="bi"/>
-              </m:rPr>
-              <w:rPr>
-                <w:rFonts w:ascii="Cambria Math" w:hAnsi="Cambria Math"/>
-                <w:szCs w:val="21"/>
-              </w:rPr>
-              <m:t>d</m:t>
-            </m:r>
-          </m:e>
-          <m:sup>
-            <m:r>
-              <m:rPr>
-                <m:sty m:val="p"/>
-              </m:rPr>
-              <w:rPr>
-                <w:rFonts w:ascii="Cambria Math" w:hAnsi="Cambria Math" w:hint="eastAsia"/>
-              </w:rPr>
-              <m:t>T</m:t>
-            </m:r>
-          </m:sup>
-        </m:sSup>
+        <w:t>最大的单位向量是</w:t>
+      </w:r>
+      <m:oMath>
         <m:r>
           <m:rPr>
             <m:sty m:val="bi"/>
@@ -50961,25 +52703,6 @@
             <w:rFonts w:ascii="Cambria Math" w:hAnsi="Cambria Math"/>
             <w:szCs w:val="21"/>
           </w:rPr>
-          <m:t>Hd</m:t>
-        </m:r>
-      </m:oMath>
-      <w:r>
-        <w:rPr>
-          <w:rFonts w:hint="eastAsia"/>
-          <w:szCs w:val="21"/>
-        </w:rPr>
-        <w:t>最大的单位向量是</w:t>
-      </w:r>
-      <m:oMath>
-        <m:r>
-          <m:rPr>
-            <m:sty m:val="bi"/>
-          </m:rPr>
-          <w:rPr>
-            <w:rFonts w:ascii="Cambria Math" w:hAnsi="Cambria Math"/>
-            <w:szCs w:val="21"/>
-          </w:rPr>
           <m:t>H</m:t>
         </m:r>
       </m:oMath>
@@ -51033,7 +52756,15 @@
           <w:rFonts w:hint="eastAsia"/>
           <w:szCs w:val="21"/>
         </w:rPr>
-        <w:t>（在二元函数情况下就是最下特征值）</w:t>
+        <w:t>（在二</w:t>
+      </w:r>
+      <w:r>
+        <w:rPr>
+          <w:rFonts w:hint="eastAsia"/>
+          <w:szCs w:val="21"/>
+        </w:rPr>
+        <w:lastRenderedPageBreak/>
+        <w:t>元函数情况下就是最下特征值）</w:t>
       </w:r>
       <w:r>
         <w:rPr>
@@ -51275,15 +53006,7 @@
           <w:rFonts w:hint="eastAsia"/>
           <w:szCs w:val="21"/>
         </w:rPr>
-        <w:t>的条件数。条件数越大，最大特征值与最小特征值之比越大，在最大特征值的特征方向上函数图像的弯曲程度比垂直于该方向上函数图像的弯曲程度就更加剧烈。所以二</w:t>
-      </w:r>
-      <w:r>
-        <w:rPr>
-          <w:rFonts w:hint="eastAsia"/>
-          <w:szCs w:val="21"/>
-        </w:rPr>
-        <w:lastRenderedPageBreak/>
-        <w:t>次函数的</w:t>
+        <w:t>的条件数。条件数越大，最大特征值与最小特征值之比越大，在最大特征值的特征方向上函数图像的弯曲程度比垂直于该方向上函数图像的弯曲程度就更加剧烈。所以二次函数的</w:t>
       </w:r>
       <w:proofErr w:type="gramStart"/>
       <w:r>
@@ -53394,6 +55117,7 @@
           <w:rFonts w:hint="eastAsia"/>
           <w:szCs w:val="21"/>
         </w:rPr>
+        <w:lastRenderedPageBreak/>
         <w:t>现实中损失函数作为参数值的函数不是二次的，但是在驻点附近二次函数是很好的近似。本节分析的二次函数的特性，可以近似地表示任何函</w:t>
       </w:r>
       <w:r>
@@ -53447,7 +55171,6 @@
           <w:b/>
           <w:szCs w:val="21"/>
         </w:rPr>
-        <w:lastRenderedPageBreak/>
         <w:t xml:space="preserve">4.3  </w:t>
       </w:r>
       <w:r>
@@ -54961,6 +56684,7 @@
         <w:rPr>
           <w:rFonts w:hint="eastAsia"/>
         </w:rPr>
+        <w:lastRenderedPageBreak/>
         <w:tab/>
       </w:r>
       <m:oMath>
@@ -55234,14 +56958,7 @@
         <w:rPr>
           <w:rFonts w:hint="eastAsia"/>
         </w:rPr>
-        <w:t>已经足够接近零</w:t>
-      </w:r>
-      <w:r>
-        <w:rPr>
-          <w:rFonts w:hint="eastAsia"/>
-        </w:rPr>
-        <w:lastRenderedPageBreak/>
-        <w:t>向量，算法停止。也可以采用循环次数达到预设的最大值，或者函数值的下降幅度小于</w:t>
+        <w:t>已经足够接近零向量，算法停止。也可以采用循环次数达到预设的最大值，或者函数值的下降幅度小于</w:t>
       </w:r>
       <w:r>
         <w:rPr>
@@ -57894,6 +59611,7 @@
           <w:rFonts w:hint="eastAsia"/>
           <w:b/>
         </w:rPr>
+        <w:lastRenderedPageBreak/>
         <w:t xml:space="preserve">4.3.2  </w:t>
       </w:r>
       <w:r>
@@ -64194,16 +65912,7 @@
           <w:rPr>
             <w:rFonts w:ascii="Cambria Math" w:hAnsi="Cambria Math"/>
           </w:rPr>
-          <m:t>0</m:t>
-        </m:r>
-        <m:r>
-          <m:rPr>
-            <m:sty m:val="p"/>
-          </m:rPr>
-          <w:rPr>
-            <w:rFonts w:ascii="Cambria Math" w:hAnsi="Cambria Math"/>
-          </w:rPr>
-          <m:t xml:space="preserve">,   </m:t>
+          <m:t xml:space="preserve">0,   </m:t>
         </m:r>
         <m:r>
           <w:rPr>
@@ -66747,9 +68456,6 @@
         <w:tabs>
           <w:tab w:val="left" w:pos="608"/>
         </w:tabs>
-        <w:rPr>
-          <w:rFonts w:hint="eastAsia"/>
-        </w:rPr>
       </w:pPr>
       <w:r>
         <w:rPr>
@@ -67531,9 +69237,6 @@
         <w:tabs>
           <w:tab w:val="left" w:pos="608"/>
         </w:tabs>
-        <w:rPr>
-          <w:rFonts w:hint="eastAsia"/>
-        </w:rPr>
       </w:pPr>
     </w:p>
     <w:p>
@@ -67541,9 +69244,6 @@
         <w:tabs>
           <w:tab w:val="left" w:pos="608"/>
         </w:tabs>
-        <w:rPr>
-          <w:rFonts w:hint="eastAsia"/>
-        </w:rPr>
       </w:pPr>
       <w:r>
         <w:rPr>
@@ -67794,9 +69494,6 @@
         <w:tabs>
           <w:tab w:val="left" w:pos="608"/>
         </w:tabs>
-        <w:rPr>
-          <w:rFonts w:hint="eastAsia"/>
-        </w:rPr>
       </w:pPr>
     </w:p>
     <w:p>
@@ -67804,9 +69501,6 @@
         <w:tabs>
           <w:tab w:val="left" w:pos="608"/>
         </w:tabs>
-        <w:rPr>
-          <w:rFonts w:hint="eastAsia"/>
-        </w:rPr>
       </w:pPr>
     </w:p>
     <w:p>
@@ -67815,9 +69509,6 @@
           <w:tab w:val="left" w:pos="608"/>
         </w:tabs>
         <w:jc w:val="center"/>
-        <w:rPr>
-          <w:rFonts w:hint="eastAsia"/>
-        </w:rPr>
       </w:pPr>
       <m:oMath>
         <m:sSup>
@@ -68198,15 +69889,7 @@
         <w:rPr>
           <w:rFonts w:hint="eastAsia"/>
         </w:rPr>
-        <w:t>4.1</w:t>
-      </w:r>
-      <w:bookmarkStart w:id="0" w:name="_GoBack"/>
-      <w:bookmarkEnd w:id="0"/>
-      <w:r>
-        <w:rPr>
-          <w:rFonts w:hint="eastAsia"/>
-        </w:rPr>
-        <w:t>05</w:t>
+        <w:t>4.105</w:t>
       </w:r>
       <w:r>
         <w:rPr>
@@ -68220,9 +69903,6 @@
         <w:tabs>
           <w:tab w:val="left" w:pos="608"/>
         </w:tabs>
-        <w:rPr>
-          <w:rFonts w:hint="eastAsia"/>
-        </w:rPr>
       </w:pPr>
     </w:p>
     <w:p>
@@ -68230,9 +69910,6 @@
         <w:tabs>
           <w:tab w:val="left" w:pos="608"/>
         </w:tabs>
-        <w:rPr>
-          <w:rFonts w:hint="eastAsia"/>
-        </w:rPr>
       </w:pPr>
     </w:p>
     <w:p>
@@ -68240,9 +69917,6 @@
         <w:tabs>
           <w:tab w:val="left" w:pos="608"/>
         </w:tabs>
-        <w:rPr>
-          <w:rFonts w:hint="eastAsia"/>
-        </w:rPr>
       </w:pPr>
       <w:r>
         <w:rPr>
@@ -68355,13 +70029,7 @@
         <w:rPr>
           <w:rFonts w:hint="eastAsia"/>
         </w:rPr>
-        <w:t>就是</w:t>
-      </w:r>
-      <w:r>
-        <w:rPr>
-          <w:rFonts w:hint="eastAsia"/>
-        </w:rPr>
-        <w:t>一组关于</w:t>
+        <w:t>就是一组关于</w:t>
       </w:r>
       <m:oMath>
         <m:r>
@@ -68384,13 +70052,7 @@
         <w:rPr>
           <w:rFonts w:hint="eastAsia"/>
         </w:rPr>
-        <w:t>单位向量</w:t>
-      </w:r>
-      <w:r>
-        <w:rPr>
-          <w:rFonts w:hint="eastAsia"/>
-        </w:rPr>
-        <w:t>。共轭方向法的伪代码如下：</w:t>
+        <w:t>单位向量。共轭方向法的伪代码如下：</w:t>
       </w:r>
     </w:p>
     <w:p>
@@ -68398,9 +70060,6 @@
         <w:tabs>
           <w:tab w:val="left" w:pos="608"/>
         </w:tabs>
-        <w:rPr>
-          <w:rFonts w:hint="eastAsia"/>
-        </w:rPr>
       </w:pPr>
     </w:p>
     <w:p>
@@ -68408,9 +70067,6 @@
         <w:tabs>
           <w:tab w:val="left" w:pos="608"/>
         </w:tabs>
-        <w:rPr>
-          <w:rFonts w:hint="eastAsia"/>
-        </w:rPr>
       </w:pPr>
     </w:p>
     <w:p>
@@ -68418,9 +70074,6 @@
         <w:tabs>
           <w:tab w:val="left" w:pos="608"/>
         </w:tabs>
-        <w:rPr>
-          <w:rFonts w:hint="eastAsia"/>
-        </w:rPr>
       </w:pPr>
       <m:oMath>
         <m:r>
@@ -68430,17 +70083,7 @@
           <w:rPr>
             <w:rFonts w:ascii="Cambria Math" w:hAnsi="Cambria Math"/>
           </w:rPr>
-          <w:lastRenderedPageBreak/>
-          <m:t>x</m:t>
-        </m:r>
-        <m:r>
-          <m:rPr>
-            <m:sty m:val="bi"/>
-          </m:rPr>
-          <w:rPr>
-            <w:rFonts w:ascii="Cambria Math" w:hAnsi="Cambria Math"/>
-          </w:rPr>
-          <m:t>←</m:t>
+          <m:t>x←</m:t>
         </m:r>
       </m:oMath>
       <w:proofErr w:type="gramStart"/>
@@ -68463,9 +70106,6 @@
         <w:tabs>
           <w:tab w:val="left" w:pos="608"/>
         </w:tabs>
-        <w:rPr>
-          <w:rFonts w:hint="eastAsia"/>
-        </w:rPr>
       </w:pPr>
       <m:oMath>
         <m:sSup>
@@ -68612,9 +70252,6 @@
         <w:tabs>
           <w:tab w:val="left" w:pos="608"/>
         </w:tabs>
-        <w:rPr>
-          <w:rFonts w:hint="eastAsia"/>
-        </w:rPr>
       </w:pPr>
     </w:p>
     <w:p>
@@ -68622,9 +70259,6 @@
         <w:tabs>
           <w:tab w:val="left" w:pos="608"/>
         </w:tabs>
-        <w:rPr>
-          <w:rFonts w:hint="eastAsia"/>
-        </w:rPr>
       </w:pPr>
       <w:proofErr w:type="gramStart"/>
       <w:r>
@@ -68680,9 +70314,6 @@
         <w:tabs>
           <w:tab w:val="left" w:pos="608"/>
         </w:tabs>
-        <w:rPr>
-          <w:rFonts w:hint="eastAsia"/>
-        </w:rPr>
       </w:pPr>
       <w:r>
         <w:rPr>
@@ -68699,34 +70330,7 @@
           <w:rPr>
             <w:rFonts w:ascii="Cambria Math" w:hAnsi="Cambria Math"/>
           </w:rPr>
-          <m:t>x</m:t>
-        </m:r>
-        <m:r>
-          <m:rPr>
-            <m:sty m:val="bi"/>
-          </m:rPr>
-          <w:rPr>
-            <w:rFonts w:ascii="Cambria Math" w:hAnsi="Cambria Math"/>
-          </w:rPr>
-          <m:t>←</m:t>
-        </m:r>
-        <m:r>
-          <m:rPr>
-            <m:sty m:val="bi"/>
-          </m:rPr>
-          <w:rPr>
-            <w:rFonts w:ascii="Cambria Math" w:hAnsi="Cambria Math"/>
-          </w:rPr>
-          <m:t>x</m:t>
-        </m:r>
-        <m:r>
-          <m:rPr>
-            <m:sty m:val="bi"/>
-          </m:rPr>
-          <w:rPr>
-            <w:rFonts w:ascii="Cambria Math" w:hAnsi="Cambria Math"/>
-          </w:rPr>
-          <m:t>-</m:t>
+          <m:t>x←x-</m:t>
         </m:r>
         <m:f>
           <m:fPr>
@@ -68940,7 +70544,6 @@
           <w:tab w:val="left" w:pos="608"/>
         </w:tabs>
         <w:rPr>
-          <w:rFonts w:hint="eastAsia"/>
           <w:b/>
         </w:rPr>
       </w:pPr>
@@ -68976,7 +70579,6 @@
           <w:tab w:val="left" w:pos="608"/>
         </w:tabs>
         <w:rPr>
-          <w:rFonts w:hint="eastAsia"/>
           <w:b/>
         </w:rPr>
       </w:pPr>
@@ -68986,26 +70588,98 @@
         <w:tabs>
           <w:tab w:val="left" w:pos="608"/>
         </w:tabs>
-        <w:rPr>
-          <w:rFonts w:hint="eastAsia"/>
-          <w:b/>
-        </w:rPr>
       </w:pPr>
-    </w:p>
-    <w:p>
-      <w:pPr>
-        <w:tabs>
-          <w:tab w:val="left" w:pos="608"/>
-        </w:tabs>
-        <w:rPr>
-          <w:rFonts w:hint="eastAsia"/>
-        </w:rPr>
-      </w:pPr>
-      <w:r>
-        <w:rPr>
-          <w:rFonts w:hint="eastAsia"/>
-        </w:rPr>
-        <w:t>对于非二次函数，可以在某一点对它的局部二次近似施加共轭方向法以确定该二次拟合的最小点。然后再从该点出发再次执行共轭梯度法。</w:t>
+      <m:oMath>
+        <m:r>
+          <m:rPr>
+            <m:sty m:val="p"/>
+          </m:rPr>
+          <w:rPr>
+            <w:rFonts w:ascii="Cambria Math" w:hAnsi="Cambria Math"/>
+          </w:rPr>
+          <m:t>n</m:t>
+        </m:r>
+      </m:oMath>
+      <w:proofErr w:type="gramStart"/>
+      <w:r>
+        <w:rPr>
+          <w:rFonts w:hint="eastAsia"/>
+        </w:rPr>
+        <w:t>个</w:t>
+      </w:r>
+      <w:proofErr w:type="gramEnd"/>
+      <w:r>
+        <w:rPr>
+          <w:rFonts w:hint="eastAsia"/>
+        </w:rPr>
+        <w:t>共轭方向</w:t>
+      </w:r>
+      <w:r>
+        <w:rPr>
+          <w:rFonts w:hint="eastAsia"/>
+        </w:rPr>
+        <w:t>不一定是</w:t>
+      </w:r>
+      <m:oMath>
+        <m:r>
+          <m:rPr>
+            <m:sty m:val="bi"/>
+          </m:rPr>
+          <w:rPr>
+            <w:rFonts w:ascii="Cambria Math" w:hAnsi="Cambria Math"/>
+          </w:rPr>
+          <m:t>H</m:t>
+        </m:r>
+      </m:oMath>
+      <w:r>
+        <w:rPr>
+          <w:rFonts w:hint="eastAsia"/>
+        </w:rPr>
+        <w:t>的</w:t>
+      </w:r>
+      <w:r>
+        <w:rPr>
+          <w:rFonts w:hint="eastAsia"/>
+        </w:rPr>
+        <w:t>特征向量，可以是任意一套共轭方向。</w:t>
+      </w:r>
+      <w:r>
+        <w:rPr>
+          <w:rFonts w:hint="eastAsia"/>
+        </w:rPr>
+        <w:t>对于非二次函数，</w:t>
+      </w:r>
+      <w:r>
+        <w:rPr>
+          <w:rFonts w:hint="eastAsia"/>
+        </w:rPr>
+        <w:t>在某一点对它的局部二次</w:t>
+      </w:r>
+      <w:proofErr w:type="gramStart"/>
+      <w:r>
+        <w:rPr>
+          <w:rFonts w:hint="eastAsia"/>
+        </w:rPr>
+        <w:t>近似</w:t>
+      </w:r>
+      <w:r>
+        <w:rPr>
+          <w:rFonts w:hint="eastAsia"/>
+        </w:rPr>
+        <w:t>执行</w:t>
+      </w:r>
+      <w:proofErr w:type="gramEnd"/>
+      <w:r>
+        <w:rPr>
+          <w:rFonts w:hint="eastAsia"/>
+        </w:rPr>
+        <w:t>共轭方向法，</w:t>
+      </w:r>
+      <w:r>
+        <w:rPr>
+          <w:rFonts w:hint="eastAsia"/>
+        </w:rPr>
+        <w:t>确定该二次拟合的最小点。然后再从该点出发再次执行共轭梯度法。</w:t>
       </w:r>
     </w:p>
     <w:sectPr>
@@ -70083,7 +71757,7 @@
 </file>
 
 <file path=customXml/itemProps2.xml><?xml version="1.0" encoding="utf-8"?>
-<ds:datastoreItem xmlns:ds="http://schemas.openxmlformats.org/officeDocument/2006/customXml" ds:itemID="{7751B9FB-95E5-4047-BB52-CDDC9796AD23}">
+<ds:datastoreItem xmlns:ds="http://schemas.openxmlformats.org/officeDocument/2006/customXml" ds:itemID="{A51A2495-BCBF-4932-BA49-5D3D2653BC9A}">
   <ds:schemaRefs>
     <ds:schemaRef ds:uri="http://schemas.openxmlformats.org/officeDocument/2006/bibliography"/>
   </ds:schemaRefs>
